--- a/communication/iot/rework/rework.docx
+++ b/communication/iot/rework/rework.docx
@@ -277,6 +277,7 @@
         </w:rPr>
       </w:pPr>
       <w:r/>
+      <w:bookmarkStart w:id="7" w:name="_Toc7"/>
       <w:r>
         <w:rPr>
           <w:highlight w:val="none"/>
@@ -284,6 +285,7 @@
         <w:t xml:space="preserve">Table of contents</w:t>
       </w:r>
       <w:r/>
+      <w:bookmarkEnd w:id="7"/>
       <w:r/>
       <w:r>
         <w:rPr>
@@ -323,7 +325,7 @@
             <w:fldChar w:fldCharType="separate"/>
           </w:r>
           <w:r/>
-          <w:hyperlink w:tooltip="#_Toc6" w:anchor="_Toc6" w:history="1">
+          <w:hyperlink w:tooltip="#_Toc7" w:anchor="_Toc7" w:history="1">
             <w:r>
               <w:rPr>
                 <w:rFonts w:ascii="Arial" w:hAnsi="Arial" w:eastAsia="Arial" w:cs="Arial"/>
@@ -356,7 +358,7 @@
             </w:r>
             <w:r>
               <w:fldChar w:fldCharType="begin"/>
-              <w:instrText xml:space="preserve">PAGEREF _Toc6 \h</w:instrText>
+              <w:instrText xml:space="preserve">PAGEREF _Toc7 \h</w:instrText>
               <w:fldChar w:fldCharType="separate"/>
               <w:t xml:space="preserve">2</w:t>
               <w:fldChar w:fldCharType="end"/>
@@ -368,51 +370,6 @@
               <w14:ligatures w14:val="none"/>
             </w:rPr>
           </w:r>
-        </w:p>
-        <w:p>
-          <w:pPr>
-            <w:pStyle w:val="181"/>
-            <w:tabs>
-              <w:tab w:val="left" w:pos="658" w:leader="none"/>
-              <w:tab w:val="right" w:pos="9355" w:leader="dot"/>
-            </w:tabs>
-          </w:pPr>
-          <w:hyperlink w:tooltip="#_Toc7" w:anchor="_Toc7" w:history="1">
-            <w:r>
-              <w:rPr>
-                <w:rStyle w:val="174"/>
-              </w:rPr>
-            </w:r>
-            <w:r>
-              <w:rPr>
-                <w:rStyle w:val="174"/>
-              </w:rPr>
-              <w:t xml:space="preserve">2.</w:t>
-              <w:tab/>
-            </w:r>
-            <w:r>
-              <w:rPr>
-                <w:rStyle w:val="174"/>
-              </w:rPr>
-              <w:t xml:space="preserve">Introduction</w:t>
-            </w:r>
-            <w:r>
-              <w:rPr>
-                <w:rStyle w:val="174"/>
-              </w:rPr>
-            </w:r>
-            <w:r>
-              <w:tab/>
-            </w:r>
-            <w:r>
-              <w:fldChar w:fldCharType="begin"/>
-              <w:instrText xml:space="preserve">PAGEREF _Toc7 \h</w:instrText>
-              <w:fldChar w:fldCharType="separate"/>
-              <w:t xml:space="preserve">3</w:t>
-              <w:fldChar w:fldCharType="end"/>
-            </w:r>
-          </w:hyperlink>
-          <w:r/>
         </w:p>
         <w:p>
           <w:pPr>
@@ -434,13 +391,12 @@
               </w:rPr>
               <w:t xml:space="preserve">3.</w:t>
               <w:tab/>
-              <w:t xml:space="preserve">HTTP</w:t>
             </w:r>
             <w:r>
               <w:rPr>
                 <w:rStyle w:val="174"/>
               </w:rPr>
-              <w:t xml:space="preserve"> </w:t>
+              <w:t xml:space="preserve">Introduction</w:t>
             </w:r>
             <w:r>
               <w:rPr>
@@ -454,7 +410,7 @@
               <w:fldChar w:fldCharType="begin"/>
               <w:instrText xml:space="preserve">PAGEREF _Toc8 \h</w:instrText>
               <w:fldChar w:fldCharType="separate"/>
-              <w:t xml:space="preserve">4</w:t>
+              <w:t xml:space="preserve">3</w:t>
               <w:fldChar w:fldCharType="end"/>
             </w:r>
           </w:hyperlink>
@@ -480,7 +436,7 @@
               </w:rPr>
               <w:t xml:space="preserve">4.</w:t>
               <w:tab/>
-              <w:t xml:space="preserve">CoAP</w:t>
+              <w:t xml:space="preserve">HTTP</w:t>
             </w:r>
             <w:r>
               <w:rPr>
@@ -494,7 +450,7 @@
               <w:fldChar w:fldCharType="begin"/>
               <w:instrText xml:space="preserve">PAGEREF _Toc9 \h</w:instrText>
               <w:fldChar w:fldCharType="separate"/>
-              <w:t xml:space="preserve">5</w:t>
+              <w:t xml:space="preserve">4</w:t>
               <w:fldChar w:fldCharType="end"/>
             </w:r>
           </w:hyperlink>
@@ -502,11 +458,14 @@
         </w:p>
         <w:p>
           <w:pPr>
-            <w:pStyle w:val="181"/>
+            <w:pStyle w:val="182"/>
             <w:tabs>
-              <w:tab w:val="left" w:pos="658" w:leader="none"/>
+              <w:tab w:val="left" w:pos="941" w:leader="none"/>
               <w:tab w:val="right" w:pos="9355" w:leader="dot"/>
             </w:tabs>
+            <w:rPr>
+              <w14:ligatures w14:val="none"/>
+            </w:rPr>
           </w:pPr>
           <w:hyperlink w:tooltip="#_Toc10" w:anchor="_Toc10" w:history="1">
             <w:r>
@@ -517,14 +476,16 @@
             <w:r>
               <w:rPr>
                 <w:rStyle w:val="174"/>
+                <w:highlight w:val="none"/>
               </w:rPr>
-              <w:t xml:space="preserve">5.</w:t>
+              <w:t xml:space="preserve">4.1.</w:t>
               <w:tab/>
-              <w:t xml:space="preserve">Conclusion</w:t>
+              <w:t xml:space="preserve">TCP</w:t>
             </w:r>
             <w:r>
               <w:rPr>
                 <w:rStyle w:val="174"/>
+                <w:highlight w:val="none"/>
               </w:rPr>
             </w:r>
             <w:r>
@@ -534,11 +495,15 @@
               <w:fldChar w:fldCharType="begin"/>
               <w:instrText xml:space="preserve">PAGEREF _Toc10 \h</w:instrText>
               <w:fldChar w:fldCharType="separate"/>
-              <w:t xml:space="preserve">6</w:t>
+              <w:t xml:space="preserve">4</w:t>
               <w:fldChar w:fldCharType="end"/>
             </w:r>
           </w:hyperlink>
-          <w:r/>
+          <w:r>
+            <w:rPr>
+              <w14:ligatures w14:val="none"/>
+            </w:rPr>
+          </w:r>
         </w:p>
         <w:p>
           <w:pPr>
@@ -558,7 +523,133 @@
               <w:rPr>
                 <w:rStyle w:val="174"/>
               </w:rPr>
+              <w:t xml:space="preserve">5.</w:t>
+              <w:tab/>
+              <w:t xml:space="preserve">CoAP</w:t>
+            </w:r>
+            <w:r>
+              <w:rPr>
+                <w:rStyle w:val="174"/>
+              </w:rPr>
+            </w:r>
+            <w:r>
+              <w:tab/>
+            </w:r>
+            <w:r>
+              <w:fldChar w:fldCharType="begin"/>
+              <w:instrText xml:space="preserve">PAGEREF _Toc11 \h</w:instrText>
+              <w:fldChar w:fldCharType="separate"/>
+              <w:t xml:space="preserve">5</w:t>
+              <w:fldChar w:fldCharType="end"/>
+            </w:r>
+          </w:hyperlink>
+          <w:r/>
+        </w:p>
+        <w:p>
+          <w:pPr>
+            <w:pStyle w:val="182"/>
+            <w:tabs>
+              <w:tab w:val="left" w:pos="941" w:leader="none"/>
+              <w:tab w:val="right" w:pos="9355" w:leader="dot"/>
+            </w:tabs>
+          </w:pPr>
+          <w:hyperlink w:tooltip="#_Toc12" w:anchor="_Toc12" w:history="1">
+            <w:r>
+              <w:rPr>
+                <w:rStyle w:val="174"/>
+              </w:rPr>
+            </w:r>
+            <w:r>
+              <w:rPr>
+                <w:rStyle w:val="174"/>
+              </w:rPr>
+              <w:t xml:space="preserve">5.1.</w:t>
+              <w:tab/>
+              <w:t xml:space="preserve">UDP</w:t>
+            </w:r>
+            <w:r>
+              <w:rPr>
+                <w:rStyle w:val="174"/>
+              </w:rPr>
+              <w:t xml:space="preserve"> </w:t>
+            </w:r>
+            <w:r>
+              <w:rPr>
+                <w:rStyle w:val="174"/>
+              </w:rPr>
+            </w:r>
+            <w:r>
+              <w:tab/>
+            </w:r>
+            <w:r>
+              <w:fldChar w:fldCharType="begin"/>
+              <w:instrText xml:space="preserve">PAGEREF _Toc12 \h</w:instrText>
+              <w:fldChar w:fldCharType="separate"/>
+              <w:t xml:space="preserve">5</w:t>
+              <w:fldChar w:fldCharType="end"/>
+            </w:r>
+          </w:hyperlink>
+          <w:r/>
+        </w:p>
+        <w:p>
+          <w:pPr>
+            <w:pStyle w:val="181"/>
+            <w:tabs>
+              <w:tab w:val="left" w:pos="658" w:leader="none"/>
+              <w:tab w:val="right" w:pos="9355" w:leader="dot"/>
+            </w:tabs>
+          </w:pPr>
+          <w:hyperlink w:tooltip="#_Toc13" w:anchor="_Toc13" w:history="1">
+            <w:r>
+              <w:rPr>
+                <w:rStyle w:val="174"/>
+              </w:rPr>
+            </w:r>
+            <w:r>
+              <w:rPr>
+                <w:rStyle w:val="174"/>
+              </w:rPr>
               <w:t xml:space="preserve">6.</w:t>
+              <w:tab/>
+              <w:t xml:space="preserve">Conclusion</w:t>
+            </w:r>
+            <w:r>
+              <w:rPr>
+                <w:rStyle w:val="174"/>
+              </w:rPr>
+            </w:r>
+            <w:r>
+              <w:tab/>
+            </w:r>
+            <w:r>
+              <w:fldChar w:fldCharType="begin"/>
+              <w:instrText xml:space="preserve">PAGEREF _Toc13 \h</w:instrText>
+              <w:fldChar w:fldCharType="separate"/>
+              <w:t xml:space="preserve">6</w:t>
+              <w:fldChar w:fldCharType="end"/>
+            </w:r>
+          </w:hyperlink>
+          <w:r/>
+        </w:p>
+        <w:p>
+          <w:pPr>
+            <w:pStyle w:val="181"/>
+            <w:tabs>
+              <w:tab w:val="left" w:pos="658" w:leader="none"/>
+              <w:tab w:val="right" w:pos="9355" w:leader="dot"/>
+            </w:tabs>
+          </w:pPr>
+          <w:hyperlink w:tooltip="#_Toc14" w:anchor="_Toc14" w:history="1">
+            <w:r>
+              <w:rPr>
+                <w:rStyle w:val="174"/>
+              </w:rPr>
+            </w:r>
+            <w:r>
+              <w:rPr>
+                <w:rStyle w:val="174"/>
+              </w:rPr>
+              <w:t xml:space="preserve">7.</w:t>
               <w:tab/>
               <w:t xml:space="preserve">Bibliography</w:t>
             </w:r>
@@ -572,7 +663,7 @@
             </w:r>
             <w:r>
               <w:fldChar w:fldCharType="begin"/>
-              <w:instrText xml:space="preserve">PAGEREF _Toc11 \h</w:instrText>
+              <w:instrText xml:space="preserve">PAGEREF _Toc14 \h</w:instrText>
               <w:fldChar w:fldCharType="separate"/>
               <w:t xml:space="preserve">7</w:t>
               <w:fldChar w:fldCharType="end"/>
@@ -733,6 +824,7 @@
         <w:pStyle w:val="13"/>
       </w:pPr>
       <w:r/>
+      <w:bookmarkStart w:id="8" w:name="_Toc8"/>
       <w:r>
         <w:t xml:space="preserve">3.</w:t>
         <w:tab/>
@@ -741,6 +833,7 @@
         <w:t xml:space="preserve">Introduction</w:t>
       </w:r>
       <w:r/>
+      <w:bookmarkEnd w:id="8"/>
       <w:r/>
       <w:r/>
     </w:p>
@@ -767,11 +860,14 @@
         <w:pStyle w:val="13"/>
       </w:pPr>
       <w:r/>
+      <w:bookmarkStart w:id="9" w:name="_Toc9"/>
       <w:r>
         <w:t xml:space="preserve">4.</w:t>
         <w:tab/>
         <w:t xml:space="preserve">HTTP</w:t>
       </w:r>
+      <w:r/>
+      <w:bookmarkEnd w:id="9"/>
       <w:r/>
       <w:r/>
     </w:p>
@@ -782,7 +878,7 @@
         </w:rPr>
       </w:pPr>
       <w:r>
-        <w:t xml:space="preserve">HTTP (HyperText Transfer Protocol) is a client-server internet protocol meant for hypertext, a form of text that can extend itself by referencing another hypertext document using a hyperlink. It uses TCP (Transmission Control Protocol) as its transport layer which will ensure the best reliability and connection. Below an image is added to make the connection between HTTP and TCP more clear.</w:t>
+        <w:t xml:space="preserve">HTTP (HyperText Transfer Protocol) is a client-server internet protocol meant for hypertext, a form of text that can extend itself by referencing another hypertext document using a hyperlink. It uses TCP (Transmission Control Protocol) as its transport layer which will ensure the best reliability and connection. In the image below the connection between HTTP and TCP is explained by showing what is built on top of what. </w:t>
       </w:r>
       <w:r>
         <w:rPr>
@@ -794,13 +890,11 @@
           <w:highlight w:val="none"/>
         </w:rPr>
       </w:r>
-    </w:p>
-    <w:p>
-      <w:pPr>
+      <w:r>
         <w:rPr>
           <w:highlight w:val="none"/>
         </w:rPr>
-      </w:pPr>
+      </w:r>
       <w:r>
         <w:rPr>
           <w:highlight w:val="none"/>
@@ -817,7 +911,6 @@
         <w:pStyle w:val="46"/>
       </w:pPr>
       <w:r/>
-      <w:bookmarkStart w:id="7" w:name="_Toc7"/>
       <w:r>
         <w:t xml:space="preserve">Figure </w:t>
       </w:r>
@@ -835,7 +928,6 @@
       <w:r>
         <w:t xml:space="preserve">. OSI model </w:t>
       </w:r>
-      <w:bookmarkEnd w:id="7"/>
       <w:r/>
       <w:r/>
       <w:r/>
@@ -968,16 +1060,49 @@
       <w:r/>
     </w:p>
     <w:p>
+      <w:pPr>
+        <w:pStyle w:val="15"/>
+        <w:rPr>
+          <w:sz w:val="26"/>
+          <w:szCs w:val="26"/>
+          <w14:ligatures w14:val="none"/>
+        </w:rPr>
+      </w:pPr>
+      <w:r/>
+      <w:bookmarkStart w:id="10" w:name="_Toc10"/>
       <w:r>
         <w:rPr>
+          <w:sz w:val="26"/>
+          <w:szCs w:val="26"/>
+          <w:highlight w:val="none"/>
+        </w:rPr>
+        <w:t xml:space="preserve">4.1.</w:t>
+        <w:tab/>
+        <w:t xml:space="preserve">TCP</w:t>
+      </w:r>
+      <w:r>
+        <w:rPr>
+          <w:sz w:val="26"/>
+          <w:szCs w:val="26"/>
+        </w:rPr>
+      </w:r>
+      <w:bookmarkEnd w:id="10"/>
+      <w:r/>
+      <w:r>
+        <w:rPr>
+          <w:sz w:val="26"/>
+          <w:szCs w:val="26"/>
           <w:highlight w:val="none"/>
         </w:rPr>
       </w:r>
+    </w:p>
+    <w:p>
+      <w:r/>
       <w:r>
-        <w:rPr>
-          <w:highlight w:val="none"/>
-        </w:rPr>
+        <w:t xml:space="preserve">https://www.khanacademy.org/computing/computers-and-internet/xcae6f4a7ff015e7d:the-internet/xcae6f4a7ff015e7d:transporting-packets/a/transmission-control-protocol--tcp</w:t>
       </w:r>
+      <w:r/>
+      <w:r/>
     </w:p>
     <w:p>
       <w:pPr>
@@ -1001,6 +1126,7 @@
         <w:pStyle w:val="13"/>
       </w:pPr>
       <w:r/>
+      <w:bookmarkStart w:id="11" w:name="_Toc11"/>
       <w:r/>
       <w:bookmarkStart w:id="4" w:name="_Toc4"/>
       <w:r>
@@ -1008,6 +1134,48 @@
         <w:tab/>
         <w:t xml:space="preserve">CoAP</w:t>
       </w:r>
+      <w:r/>
+      <w:bookmarkEnd w:id="11"/>
+      <w:r/>
+      <w:r/>
+    </w:p>
+    <w:p>
+      <w:pPr>
+        <w:pStyle w:val="15"/>
+      </w:pPr>
+      <w:r/>
+      <w:bookmarkStart w:id="12" w:name="_Toc12"/>
+      <w:r>
+        <w:rPr>
+          <w:sz w:val="26"/>
+          <w:szCs w:val="26"/>
+        </w:rPr>
+        <w:t xml:space="preserve">5.1.</w:t>
+        <w:tab/>
+        <w:t xml:space="preserve">UDP</w:t>
+      </w:r>
+      <w:r>
+        <w:br w:type="page" w:clear="all"/>
+      </w:r>
+      <w:bookmarkEnd w:id="12"/>
+      <w:r/>
+      <w:r/>
+    </w:p>
+    <w:p>
+      <w:pPr>
+        <w:pStyle w:val="13"/>
+      </w:pPr>
+      <w:r/>
+      <w:bookmarkStart w:id="13" w:name="_Toc13"/>
+      <w:r/>
+      <w:bookmarkStart w:id="5" w:name="_Toc5"/>
+      <w:r>
+        <w:t xml:space="preserve">6.</w:t>
+        <w:tab/>
+        <w:t xml:space="preserve">Conclusion</w:t>
+      </w:r>
+      <w:r/>
+      <w:bookmarkEnd w:id="13"/>
       <w:r/>
       <w:r/>
     </w:p>
@@ -1025,35 +1193,14 @@
         <w:pStyle w:val="13"/>
       </w:pPr>
       <w:r/>
-      <w:r/>
-      <w:bookmarkStart w:id="5" w:name="_Toc5"/>
-      <w:r>
-        <w:t xml:space="preserve">6.</w:t>
-        <w:tab/>
-        <w:t xml:space="preserve">Conclusion</w:t>
-      </w:r>
-      <w:r/>
-      <w:r/>
-    </w:p>
-    <w:p>
-      <w:pPr>
-        <w:shd w:val="nil"/>
-      </w:pPr>
-      <w:r>
-        <w:br w:type="page" w:clear="all"/>
-      </w:r>
-      <w:r/>
-    </w:p>
-    <w:p>
-      <w:pPr>
-        <w:pStyle w:val="13"/>
-      </w:pPr>
-      <w:r/>
+      <w:bookmarkStart w:id="14" w:name="_Toc14"/>
       <w:r>
         <w:t xml:space="preserve">7.</w:t>
         <w:tab/>
         <w:t xml:space="preserve">Bibliography</w:t>
       </w:r>
+      <w:r/>
+      <w:bookmarkEnd w:id="14"/>
       <w:r/>
       <w:r/>
     </w:p>

--- a/communication/iot/rework/rework.docx
+++ b/communication/iot/rework/rework.docx
@@ -32,6 +32,7 @@
           <w:szCs w:val="40"/>
         </w:rPr>
       </w:r>
+      <w:r/>
     </w:p>
     <w:p>
       <w:pPr>
@@ -49,6 +50,7 @@
           <w:highlight w:val="none"/>
         </w:rPr>
       </w:r>
+      <w:r/>
     </w:p>
     <w:p>
       <w:pPr>
@@ -57,7 +59,6 @@
           <w:highlight w:val="none"/>
         </w:rPr>
       </w:pPr>
-      <w:r/>
       <w:r>
         <mc:AlternateContent>
           <mc:Choice Requires="wpg">
@@ -125,15 +126,6 @@
         </mc:AlternateContent>
       </w:r>
       <w:r/>
-      <w:r/>
-      <w:r/>
-      <w:r/>
-      <w:r/>
-      <w:r/>
-      <w:r/>
-      <w:r/>
-      <w:r/>
-      <w:r/>
     </w:p>
     <w:p>
       <w:pPr>
@@ -152,6 +144,7 @@
           <w:highlight w:val="none"/>
         </w:rPr>
       </w:r>
+      <w:r/>
     </w:p>
     <w:p>
       <w:pPr>
@@ -180,20 +173,6 @@
           <w:szCs w:val="24"/>
           <w:highlight w:val="none"/>
         </w:rPr>
-      </w:r>
-      <w:r>
-        <w:rPr>
-          <w:sz w:val="24"/>
-          <w:szCs w:val="24"/>
-          <w:highlight w:val="none"/>
-        </w:rPr>
-      </w:r>
-      <w:r>
-        <w:rPr>
-          <w:sz w:val="24"/>
-          <w:szCs w:val="24"/>
-          <w:highlight w:val="none"/>
-        </w:rPr>
         <w:t xml:space="preserve">05-05-2023</w:t>
       </w:r>
       <w:r>
@@ -203,17 +182,11 @@
           <w:highlight w:val="none"/>
         </w:rPr>
       </w:r>
-      <w:r>
-        <w:rPr>
-          <w:sz w:val="24"/>
-          <w:szCs w:val="24"/>
-          <w:highlight w:val="none"/>
-        </w:rPr>
-      </w:r>
+      <w:r/>
     </w:p>
     <w:p>
       <w:pPr>
-        <w:shd w:val="nil"/>
+        <w:shd w:val="nil" w:color="auto"/>
         <w:rPr>
           <w:sz w:val="24"/>
           <w:szCs w:val="24"/>
@@ -235,6 +208,7 @@
           <w:highlight w:val="none"/>
         </w:rPr>
       </w:r>
+      <w:r/>
     </w:p>
     <w:p>
       <w:pPr>
@@ -263,10 +237,11 @@
           <w:highlight w:val="none"/>
         </w:rPr>
       </w:r>
+      <w:r/>
     </w:p>
     <w:p>
       <w:pPr>
-        <w:pStyle w:val="13"/>
+        <w:pStyle w:val="638"/>
         <w:numPr>
           <w:ilvl w:val="0"/>
           <w:numId w:val="1"/>
@@ -277,21 +252,19 @@
         </w:rPr>
       </w:pPr>
       <w:r/>
-      <w:bookmarkStart w:id="7" w:name="_Toc7"/>
       <w:r>
         <w:rPr>
           <w:highlight w:val="none"/>
         </w:rPr>
         <w:t xml:space="preserve">Table of contents</w:t>
       </w:r>
-      <w:r/>
-      <w:bookmarkEnd w:id="7"/>
-      <w:r/>
       <w:r>
         <w:rPr>
           <w:highlight w:val="none"/>
         </w:rPr>
       </w:r>
+      <w:r/>
+      <w:r/>
     </w:p>
     <w:sdt>
       <w:sdtPr>
@@ -308,7 +281,7 @@
       <w:sdtContent>
         <w:p>
           <w:pPr>
-            <w:pStyle w:val="181"/>
+            <w:pStyle w:val="803"/>
             <w:tabs>
               <w:tab w:val="left" w:pos="658" w:leader="none"/>
               <w:tab w:val="right" w:pos="9355" w:leader="dot"/>
@@ -318,14 +291,13 @@
               <w14:ligatures w14:val="none"/>
             </w:rPr>
           </w:pPr>
-          <w:r/>
           <w:r>
             <w:fldChar w:fldCharType="begin"/>
             <w:instrText xml:space="preserve">TOC \o "1-9" \h </w:instrText>
             <w:fldChar w:fldCharType="separate"/>
           </w:r>
           <w:r/>
-          <w:hyperlink w:tooltip="#_Toc7" w:anchor="_Toc7" w:history="1">
+          <w:hyperlink w:tooltip="#_Toc1" w:anchor="_Toc1" w:history="1">
             <w:r>
               <w:rPr>
                 <w:rFonts w:ascii="Arial" w:hAnsi="Arial" w:eastAsia="Arial" w:cs="Arial"/>
@@ -337,20 +309,19 @@
             </w:r>
             <w:r>
               <w:rPr>
-                <w:rStyle w:val="174"/>
+                <w:rStyle w:val="796"/>
               </w:rPr>
             </w:r>
             <w:r>
               <w:rPr>
-                <w:rStyle w:val="174"/>
+                <w:rStyle w:val="796"/>
                 <w:highlight w:val="none"/>
               </w:rPr>
               <w:t xml:space="preserve">Table of contents</w:t>
             </w:r>
             <w:r>
               <w:rPr>
-                <w:rStyle w:val="174"/>
-                <w:highlight w:val="none"/>
+                <w:rStyle w:val="796"/>
               </w:rPr>
             </w:r>
             <w:r>
@@ -358,7 +329,7 @@
             </w:r>
             <w:r>
               <w:fldChar w:fldCharType="begin"/>
-              <w:instrText xml:space="preserve">PAGEREF _Toc7 \h</w:instrText>
+              <w:instrText xml:space="preserve">PAGEREF _Toc1 \h</w:instrText>
               <w:fldChar w:fldCharType="separate"/>
               <w:t xml:space="preserve">2</w:t>
               <w:fldChar w:fldCharType="end"/>
@@ -373,34 +344,34 @@
         </w:p>
         <w:p>
           <w:pPr>
-            <w:pStyle w:val="181"/>
+            <w:pStyle w:val="803"/>
             <w:tabs>
               <w:tab w:val="left" w:pos="658" w:leader="none"/>
               <w:tab w:val="right" w:pos="9355" w:leader="dot"/>
             </w:tabs>
           </w:pPr>
-          <w:hyperlink w:tooltip="#_Toc8" w:anchor="_Toc8" w:history="1">
+          <w:hyperlink w:tooltip="#_Toc2" w:anchor="_Toc2" w:history="1">
             <w:r>
               <w:rPr>
-                <w:rStyle w:val="174"/>
+                <w:rStyle w:val="796"/>
               </w:rPr>
             </w:r>
             <w:r>
               <w:rPr>
-                <w:rStyle w:val="174"/>
+                <w:rStyle w:val="796"/>
               </w:rPr>
               <w:t xml:space="preserve">3.</w:t>
               <w:tab/>
             </w:r>
             <w:r>
               <w:rPr>
-                <w:rStyle w:val="174"/>
+                <w:rStyle w:val="796"/>
               </w:rPr>
               <w:t xml:space="preserve">Introduction</w:t>
             </w:r>
             <w:r>
               <w:rPr>
-                <w:rStyle w:val="174"/>
+                <w:rStyle w:val="796"/>
               </w:rPr>
             </w:r>
             <w:r>
@@ -408,7 +379,7 @@
             </w:r>
             <w:r>
               <w:fldChar w:fldCharType="begin"/>
-              <w:instrText xml:space="preserve">PAGEREF _Toc8 \h</w:instrText>
+              <w:instrText xml:space="preserve">PAGEREF _Toc2 \h</w:instrText>
               <w:fldChar w:fldCharType="separate"/>
               <w:t xml:space="preserve">3</w:t>
               <w:fldChar w:fldCharType="end"/>
@@ -418,21 +389,21 @@
         </w:p>
         <w:p>
           <w:pPr>
-            <w:pStyle w:val="181"/>
+            <w:pStyle w:val="803"/>
             <w:tabs>
               <w:tab w:val="left" w:pos="658" w:leader="none"/>
               <w:tab w:val="right" w:pos="9355" w:leader="dot"/>
             </w:tabs>
           </w:pPr>
-          <w:hyperlink w:tooltip="#_Toc9" w:anchor="_Toc9" w:history="1">
+          <w:hyperlink w:tooltip="#_Toc3" w:anchor="_Toc3" w:history="1">
             <w:r>
               <w:rPr>
-                <w:rStyle w:val="174"/>
+                <w:rStyle w:val="796"/>
               </w:rPr>
             </w:r>
             <w:r>
               <w:rPr>
-                <w:rStyle w:val="174"/>
+                <w:rStyle w:val="796"/>
               </w:rPr>
               <w:t xml:space="preserve">4.</w:t>
               <w:tab/>
@@ -440,7 +411,7 @@
             </w:r>
             <w:r>
               <w:rPr>
-                <w:rStyle w:val="174"/>
+                <w:rStyle w:val="796"/>
               </w:rPr>
             </w:r>
             <w:r>
@@ -448,7 +419,7 @@
             </w:r>
             <w:r>
               <w:fldChar w:fldCharType="begin"/>
-              <w:instrText xml:space="preserve">PAGEREF _Toc9 \h</w:instrText>
+              <w:instrText xml:space="preserve">PAGEREF _Toc3 \h</w:instrText>
               <w:fldChar w:fldCharType="separate"/>
               <w:t xml:space="preserve">4</w:t>
               <w:fldChar w:fldCharType="end"/>
@@ -458,7 +429,7 @@
         </w:p>
         <w:p>
           <w:pPr>
-            <w:pStyle w:val="182"/>
+            <w:pStyle w:val="804"/>
             <w:tabs>
               <w:tab w:val="left" w:pos="941" w:leader="none"/>
               <w:tab w:val="right" w:pos="9355" w:leader="dot"/>
@@ -467,15 +438,15 @@
               <w14:ligatures w14:val="none"/>
             </w:rPr>
           </w:pPr>
-          <w:hyperlink w:tooltip="#_Toc10" w:anchor="_Toc10" w:history="1">
+          <w:hyperlink w:tooltip="#_Toc4" w:anchor="_Toc4" w:history="1">
             <w:r>
               <w:rPr>
-                <w:rStyle w:val="174"/>
+                <w:rStyle w:val="796"/>
               </w:rPr>
             </w:r>
             <w:r>
               <w:rPr>
-                <w:rStyle w:val="174"/>
+                <w:rStyle w:val="796"/>
                 <w:highlight w:val="none"/>
               </w:rPr>
               <w:t xml:space="preserve">4.1.</w:t>
@@ -484,8 +455,7 @@
             </w:r>
             <w:r>
               <w:rPr>
-                <w:rStyle w:val="174"/>
-                <w:highlight w:val="none"/>
+                <w:rStyle w:val="796"/>
               </w:rPr>
             </w:r>
             <w:r>
@@ -493,7 +463,7 @@
             </w:r>
             <w:r>
               <w:fldChar w:fldCharType="begin"/>
-              <w:instrText xml:space="preserve">PAGEREF _Toc10 \h</w:instrText>
+              <w:instrText xml:space="preserve">PAGEREF _Toc4 \h</w:instrText>
               <w:fldChar w:fldCharType="separate"/>
               <w:t xml:space="preserve">4</w:t>
               <w:fldChar w:fldCharType="end"/>
@@ -507,21 +477,21 @@
         </w:p>
         <w:p>
           <w:pPr>
-            <w:pStyle w:val="181"/>
+            <w:pStyle w:val="803"/>
             <w:tabs>
               <w:tab w:val="left" w:pos="658" w:leader="none"/>
               <w:tab w:val="right" w:pos="9355" w:leader="dot"/>
             </w:tabs>
           </w:pPr>
-          <w:hyperlink w:tooltip="#_Toc11" w:anchor="_Toc11" w:history="1">
+          <w:hyperlink w:tooltip="#_Toc5" w:anchor="_Toc5" w:history="1">
             <w:r>
               <w:rPr>
-                <w:rStyle w:val="174"/>
+                <w:rStyle w:val="796"/>
               </w:rPr>
             </w:r>
             <w:r>
               <w:rPr>
-                <w:rStyle w:val="174"/>
+                <w:rStyle w:val="796"/>
               </w:rPr>
               <w:t xml:space="preserve">5.</w:t>
               <w:tab/>
@@ -529,7 +499,7 @@
             </w:r>
             <w:r>
               <w:rPr>
-                <w:rStyle w:val="174"/>
+                <w:rStyle w:val="796"/>
               </w:rPr>
             </w:r>
             <w:r>
@@ -537,9 +507,9 @@
             </w:r>
             <w:r>
               <w:fldChar w:fldCharType="begin"/>
-              <w:instrText xml:space="preserve">PAGEREF _Toc11 \h</w:instrText>
+              <w:instrText xml:space="preserve">PAGEREF _Toc5 \h</w:instrText>
               <w:fldChar w:fldCharType="separate"/>
-              <w:t xml:space="preserve">5</w:t>
+              <w:t xml:space="preserve">8</w:t>
               <w:fldChar w:fldCharType="end"/>
             </w:r>
           </w:hyperlink>
@@ -547,21 +517,21 @@
         </w:p>
         <w:p>
           <w:pPr>
-            <w:pStyle w:val="182"/>
+            <w:pStyle w:val="804"/>
             <w:tabs>
               <w:tab w:val="left" w:pos="941" w:leader="none"/>
               <w:tab w:val="right" w:pos="9355" w:leader="dot"/>
             </w:tabs>
           </w:pPr>
-          <w:hyperlink w:tooltip="#_Toc12" w:anchor="_Toc12" w:history="1">
+          <w:hyperlink w:tooltip="#_Toc6" w:anchor="_Toc6" w:history="1">
             <w:r>
               <w:rPr>
-                <w:rStyle w:val="174"/>
+                <w:rStyle w:val="796"/>
               </w:rPr>
             </w:r>
             <w:r>
               <w:rPr>
-                <w:rStyle w:val="174"/>
+                <w:rStyle w:val="796"/>
               </w:rPr>
               <w:t xml:space="preserve">5.1.</w:t>
               <w:tab/>
@@ -569,13 +539,13 @@
             </w:r>
             <w:r>
               <w:rPr>
-                <w:rStyle w:val="174"/>
+                <w:rStyle w:val="796"/>
               </w:rPr>
               <w:t xml:space="preserve"> </w:t>
             </w:r>
             <w:r>
               <w:rPr>
-                <w:rStyle w:val="174"/>
+                <w:rStyle w:val="796"/>
               </w:rPr>
             </w:r>
             <w:r>
@@ -583,9 +553,9 @@
             </w:r>
             <w:r>
               <w:fldChar w:fldCharType="begin"/>
-              <w:instrText xml:space="preserve">PAGEREF _Toc12 \h</w:instrText>
+              <w:instrText xml:space="preserve">PAGEREF _Toc6 \h</w:instrText>
               <w:fldChar w:fldCharType="separate"/>
-              <w:t xml:space="preserve">5</w:t>
+              <w:t xml:space="preserve">8</w:t>
               <w:fldChar w:fldCharType="end"/>
             </w:r>
           </w:hyperlink>
@@ -593,21 +563,21 @@
         </w:p>
         <w:p>
           <w:pPr>
-            <w:pStyle w:val="181"/>
+            <w:pStyle w:val="803"/>
             <w:tabs>
               <w:tab w:val="left" w:pos="658" w:leader="none"/>
               <w:tab w:val="right" w:pos="9355" w:leader="dot"/>
             </w:tabs>
           </w:pPr>
-          <w:hyperlink w:tooltip="#_Toc13" w:anchor="_Toc13" w:history="1">
+          <w:hyperlink w:tooltip="#_Toc7" w:anchor="_Toc7" w:history="1">
             <w:r>
               <w:rPr>
-                <w:rStyle w:val="174"/>
+                <w:rStyle w:val="796"/>
               </w:rPr>
             </w:r>
             <w:r>
               <w:rPr>
-                <w:rStyle w:val="174"/>
+                <w:rStyle w:val="796"/>
               </w:rPr>
               <w:t xml:space="preserve">6.</w:t>
               <w:tab/>
@@ -615,7 +585,7 @@
             </w:r>
             <w:r>
               <w:rPr>
-                <w:rStyle w:val="174"/>
+                <w:rStyle w:val="796"/>
               </w:rPr>
             </w:r>
             <w:r>
@@ -623,9 +593,9 @@
             </w:r>
             <w:r>
               <w:fldChar w:fldCharType="begin"/>
-              <w:instrText xml:space="preserve">PAGEREF _Toc13 \h</w:instrText>
+              <w:instrText xml:space="preserve">PAGEREF _Toc7 \h</w:instrText>
               <w:fldChar w:fldCharType="separate"/>
-              <w:t xml:space="preserve">6</w:t>
+              <w:t xml:space="preserve">9</w:t>
               <w:fldChar w:fldCharType="end"/>
             </w:r>
           </w:hyperlink>
@@ -633,21 +603,21 @@
         </w:p>
         <w:p>
           <w:pPr>
-            <w:pStyle w:val="181"/>
+            <w:pStyle w:val="803"/>
             <w:tabs>
               <w:tab w:val="left" w:pos="658" w:leader="none"/>
               <w:tab w:val="right" w:pos="9355" w:leader="dot"/>
             </w:tabs>
           </w:pPr>
-          <w:hyperlink w:tooltip="#_Toc14" w:anchor="_Toc14" w:history="1">
+          <w:hyperlink w:tooltip="#_Toc8" w:anchor="_Toc8" w:history="1">
             <w:r>
               <w:rPr>
-                <w:rStyle w:val="174"/>
+                <w:rStyle w:val="796"/>
               </w:rPr>
             </w:r>
             <w:r>
               <w:rPr>
-                <w:rStyle w:val="174"/>
+                <w:rStyle w:val="796"/>
               </w:rPr>
               <w:t xml:space="preserve">7.</w:t>
               <w:tab/>
@@ -655,7 +625,7 @@
             </w:r>
             <w:r>
               <w:rPr>
-                <w:rStyle w:val="174"/>
+                <w:rStyle w:val="796"/>
               </w:rPr>
             </w:r>
             <w:r>
@@ -663,9 +633,9 @@
             </w:r>
             <w:r>
               <w:fldChar w:fldCharType="begin"/>
-              <w:instrText xml:space="preserve">PAGEREF _Toc14 \h</w:instrText>
+              <w:instrText xml:space="preserve">PAGEREF _Toc8 \h</w:instrText>
               <w:fldChar w:fldCharType="separate"/>
-              <w:t xml:space="preserve">7</w:t>
+              <w:t xml:space="preserve">10</w:t>
               <w:fldChar w:fldCharType="end"/>
             </w:r>
           </w:hyperlink>
@@ -687,69 +657,54 @@
       </w:pPr>
       <w:r>
         <w:rPr>
-          <w:rStyle w:val="14"/>
+          <w:rStyle w:val="639"/>
           <w:highlight w:val="none"/>
         </w:rPr>
       </w:r>
       <w:r>
         <w:rPr>
-          <w:rStyle w:val="14"/>
+          <w:rStyle w:val="639"/>
           <w:highlight w:val="none"/>
         </w:rPr>
       </w:r>
+      <w:r/>
     </w:p>
     <w:p>
       <w:pPr>
-        <w:shd w:val="nil"/>
+        <w:shd w:val="nil" w:color="auto"/>
         <w:rPr>
-          <w:rStyle w:val="14"/>
+          <w:rStyle w:val="639"/>
           <w:highlight w:val="none"/>
         </w:rPr>
       </w:pPr>
       <w:r>
         <w:rPr>
-          <w:rStyle w:val="14"/>
+          <w:rStyle w:val="639"/>
         </w:rPr>
         <w:t xml:space="preserve">2.</w:t>
         <w:tab/>
       </w:r>
       <w:r>
         <w:rPr>
-          <w:rStyle w:val="14"/>
+          <w:rStyle w:val="639"/>
         </w:rPr>
         <w:t xml:space="preserve">Table of figures</w:t>
       </w:r>
-      <w:r/>
       <w:r>
         <w:rPr>
+          <w:rStyle w:val="639"/>
           <w:highlight w:val="none"/>
         </w:rPr>
       </w:r>
-      <w:r>
-        <w:rPr>
-          <w:highlight w:val="none"/>
-        </w:rPr>
-      </w:r>
-      <w:r>
-        <w:rPr>
-          <w:highlight w:val="none"/>
-        </w:rPr>
-      </w:r>
-      <w:r>
-        <w:rPr>
-          <w:rStyle w:val="14"/>
-          <w:highlight w:val="none"/>
-        </w:rPr>
-      </w:r>
+      <w:r/>
     </w:p>
     <w:p>
       <w:pPr>
-        <w:pStyle w:val="191"/>
+        <w:pStyle w:val="813"/>
         <w:tabs>
           <w:tab w:val="right" w:pos="9355" w:leader="dot"/>
         </w:tabs>
       </w:pPr>
-      <w:r/>
       <w:r>
         <w:fldChar w:fldCharType="begin"/>
         <w:instrText xml:space="preserve">TOC \h \c "Figure"</w:instrText>
@@ -760,33 +715,327 @@
           <w:highlight w:val="none"/>
         </w:rPr>
       </w:r>
-      <w:hyperlink w:tooltip="#_Toc7" w:anchor="_Toc7" w:history="1">
+      <w:hyperlink w:tooltip="#_Toc1" w:anchor="_Toc1" w:history="1">
         <w:r>
           <w:rPr>
-            <w:rStyle w:val="174"/>
+            <w:rStyle w:val="796"/>
           </w:rPr>
         </w:r>
         <w:r>
           <w:rPr>
-            <w:rStyle w:val="174"/>
+            <w:rStyle w:val="796"/>
           </w:rPr>
           <w:t xml:space="preserve">Figure </w:t>
         </w:r>
         <w:r>
           <w:rPr>
-            <w:rStyle w:val="174"/>
+            <w:rStyle w:val="796"/>
           </w:rPr>
           <w:t xml:space="preserve">1</w:t>
         </w:r>
         <w:r>
           <w:rPr>
-            <w:rStyle w:val="174"/>
+            <w:rStyle w:val="796"/>
           </w:rPr>
           <w:t xml:space="preserve">. OSI model </w:t>
         </w:r>
         <w:r>
           <w:rPr>
-            <w:rStyle w:val="174"/>
+            <w:rStyle w:val="796"/>
+          </w:rPr>
+        </w:r>
+        <w:r>
+          <w:tab/>
+        </w:r>
+        <w:r>
+          <w:fldChar w:fldCharType="begin"/>
+          <w:instrText xml:space="preserve">PAGEREF _Toc1 \h</w:instrText>
+          <w:fldChar w:fldCharType="separate"/>
+          <w:t xml:space="preserve">4</w:t>
+          <w:fldChar w:fldCharType="end"/>
+        </w:r>
+      </w:hyperlink>
+      <w:r/>
+    </w:p>
+    <w:p>
+      <w:pPr>
+        <w:pStyle w:val="813"/>
+        <w:tabs>
+          <w:tab w:val="right" w:pos="9355" w:leader="dot"/>
+        </w:tabs>
+      </w:pPr>
+      <w:hyperlink w:tooltip="#_Toc2" w:anchor="_Toc2" w:history="1">
+        <w:r>
+          <w:rPr>
+            <w:rStyle w:val="796"/>
+          </w:rPr>
+        </w:r>
+        <w:r>
+          <w:rPr>
+            <w:rStyle w:val="796"/>
+          </w:rPr>
+          <w:t xml:space="preserve">Figure </w:t>
+        </w:r>
+        <w:r>
+          <w:rPr>
+            <w:rStyle w:val="796"/>
+          </w:rPr>
+          <w:t xml:space="preserve">2</w:t>
+        </w:r>
+        <w:r>
+          <w:rPr>
+            <w:rStyle w:val="796"/>
+          </w:rPr>
+          <w:t xml:space="preserve">. IP packet </w:t>
+        </w:r>
+        <w:r>
+          <w:rPr>
+            <w:rStyle w:val="796"/>
+          </w:rPr>
+        </w:r>
+        <w:r>
+          <w:tab/>
+        </w:r>
+        <w:r>
+          <w:fldChar w:fldCharType="begin"/>
+          <w:instrText xml:space="preserve">PAGEREF _Toc2 \h</w:instrText>
+          <w:fldChar w:fldCharType="separate"/>
+          <w:t xml:space="preserve">4</w:t>
+          <w:fldChar w:fldCharType="end"/>
+        </w:r>
+      </w:hyperlink>
+      <w:r/>
+    </w:p>
+    <w:p>
+      <w:pPr>
+        <w:pStyle w:val="813"/>
+        <w:tabs>
+          <w:tab w:val="right" w:pos="9355" w:leader="dot"/>
+        </w:tabs>
+      </w:pPr>
+      <w:hyperlink w:tooltip="#_Toc3" w:anchor="_Toc3" w:history="1">
+        <w:r>
+          <w:rPr>
+            <w:rStyle w:val="796"/>
+          </w:rPr>
+        </w:r>
+        <w:r>
+          <w:rPr>
+            <w:rStyle w:val="796"/>
+          </w:rPr>
+          <w:t xml:space="preserve">Figure </w:t>
+        </w:r>
+        <w:r>
+          <w:rPr>
+            <w:rStyle w:val="796"/>
+          </w:rPr>
+          <w:t xml:space="preserve">3</w:t>
+        </w:r>
+        <w:r>
+          <w:rPr>
+            <w:rStyle w:val="796"/>
+          </w:rPr>
+          <w:t xml:space="preserve">. TCP packet </w:t>
+        </w:r>
+        <w:r>
+          <w:rPr>
+            <w:rStyle w:val="796"/>
+          </w:rPr>
+        </w:r>
+        <w:r>
+          <w:tab/>
+        </w:r>
+        <w:r>
+          <w:fldChar w:fldCharType="begin"/>
+          <w:instrText xml:space="preserve">PAGEREF _Toc3 \h</w:instrText>
+          <w:fldChar w:fldCharType="separate"/>
+          <w:t xml:space="preserve">5</w:t>
+          <w:fldChar w:fldCharType="end"/>
+        </w:r>
+      </w:hyperlink>
+      <w:r/>
+    </w:p>
+    <w:p>
+      <w:pPr>
+        <w:pStyle w:val="813"/>
+        <w:tabs>
+          <w:tab w:val="right" w:pos="9355" w:leader="dot"/>
+        </w:tabs>
+      </w:pPr>
+      <w:hyperlink w:tooltip="#_Toc4" w:anchor="_Toc4" w:history="1">
+        <w:r>
+          <w:rPr>
+            <w:rStyle w:val="796"/>
+          </w:rPr>
+        </w:r>
+        <w:r>
+          <w:rPr>
+            <w:rStyle w:val="796"/>
+          </w:rPr>
+          <w:t xml:space="preserve">Figure </w:t>
+        </w:r>
+        <w:r>
+          <w:rPr>
+            <w:rStyle w:val="796"/>
+          </w:rPr>
+          <w:t xml:space="preserve">4</w:t>
+        </w:r>
+        <w:r>
+          <w:rPr>
+            <w:rStyle w:val="796"/>
+          </w:rPr>
+          <w:t xml:space="preserve">. TCP handshake  </w:t>
+        </w:r>
+        <w:r>
+          <w:rPr>
+            <w:rStyle w:val="796"/>
+          </w:rPr>
+        </w:r>
+        <w:r>
+          <w:tab/>
+        </w:r>
+        <w:r>
+          <w:fldChar w:fldCharType="begin"/>
+          <w:instrText xml:space="preserve">PAGEREF _Toc4 \h</w:instrText>
+          <w:fldChar w:fldCharType="separate"/>
+          <w:t xml:space="preserve">6</w:t>
+          <w:fldChar w:fldCharType="end"/>
+        </w:r>
+      </w:hyperlink>
+      <w:r/>
+    </w:p>
+    <w:p>
+      <w:pPr>
+        <w:pStyle w:val="813"/>
+        <w:tabs>
+          <w:tab w:val="right" w:pos="9355" w:leader="dot"/>
+        </w:tabs>
+      </w:pPr>
+      <w:hyperlink w:tooltip="#_Toc5" w:anchor="_Toc5" w:history="1">
+        <w:r>
+          <w:rPr>
+            <w:rStyle w:val="796"/>
+          </w:rPr>
+        </w:r>
+        <w:r>
+          <w:rPr>
+            <w:rStyle w:val="796"/>
+          </w:rPr>
+          <w:t xml:space="preserve">Figure </w:t>
+        </w:r>
+        <w:r>
+          <w:rPr>
+            <w:rStyle w:val="796"/>
+          </w:rPr>
+          <w:t xml:space="preserve">5</w:t>
+        </w:r>
+        <w:r>
+          <w:rPr>
+            <w:rStyle w:val="796"/>
+          </w:rPr>
+          <w:t xml:space="preserve">. TCP data transfer </w:t>
+        </w:r>
+        <w:r>
+          <w:rPr>
+            <w:rStyle w:val="796"/>
+          </w:rPr>
+        </w:r>
+        <w:r>
+          <w:tab/>
+        </w:r>
+        <w:r>
+          <w:fldChar w:fldCharType="begin"/>
+          <w:instrText xml:space="preserve">PAGEREF _Toc5 \h</w:instrText>
+          <w:fldChar w:fldCharType="separate"/>
+          <w:t xml:space="preserve">6</w:t>
+          <w:fldChar w:fldCharType="end"/>
+        </w:r>
+      </w:hyperlink>
+      <w:r/>
+    </w:p>
+    <w:p>
+      <w:pPr>
+        <w:pStyle w:val="813"/>
+        <w:tabs>
+          <w:tab w:val="right" w:pos="9355" w:leader="dot"/>
+        </w:tabs>
+      </w:pPr>
+      <w:hyperlink w:tooltip="#_Toc6" w:anchor="_Toc6" w:history="1">
+        <w:r>
+          <w:rPr>
+            <w:rStyle w:val="796"/>
+          </w:rPr>
+        </w:r>
+        <w:r>
+          <w:rPr>
+            <w:rStyle w:val="796"/>
+          </w:rPr>
+          <w:t xml:space="preserve">Figure </w:t>
+        </w:r>
+        <w:r>
+          <w:rPr>
+            <w:rStyle w:val="796"/>
+          </w:rPr>
+          <w:t xml:space="preserve">6</w:t>
+        </w:r>
+        <w:r>
+          <w:rPr>
+            <w:rStyle w:val="796"/>
+          </w:rPr>
+          <w:t xml:space="preserve">. TCP packet loss </w:t>
+        </w:r>
+        <w:r>
+          <w:rPr>
+            <w:rStyle w:val="796"/>
+          </w:rPr>
+        </w:r>
+        <w:r>
+          <w:tab/>
+        </w:r>
+        <w:r>
+          <w:fldChar w:fldCharType="begin"/>
+          <w:instrText xml:space="preserve">PAGEREF _Toc6 \h</w:instrText>
+          <w:fldChar w:fldCharType="separate"/>
+          <w:t xml:space="preserve">7</w:t>
+          <w:fldChar w:fldCharType="end"/>
+        </w:r>
+      </w:hyperlink>
+      <w:r/>
+    </w:p>
+    <w:p>
+      <w:pPr>
+        <w:pStyle w:val="813"/>
+        <w:tabs>
+          <w:tab w:val="right" w:pos="9355" w:leader="dot"/>
+        </w:tabs>
+      </w:pPr>
+      <w:hyperlink w:tooltip="#_Toc7" w:anchor="_Toc7" w:history="1">
+        <w:r>
+          <w:rPr>
+            <w:rStyle w:val="796"/>
+          </w:rPr>
+        </w:r>
+        <w:r>
+          <w:rPr>
+            <w:rStyle w:val="796"/>
+          </w:rPr>
+          <w:t xml:space="preserve">Figure </w:t>
+        </w:r>
+        <w:r>
+          <w:rPr>
+            <w:rStyle w:val="796"/>
+          </w:rPr>
+          <w:t xml:space="preserve">7</w:t>
+        </w:r>
+        <w:r>
+          <w:rPr>
+            <w:rStyle w:val="796"/>
+          </w:rPr>
+          <w:t xml:space="preserve">. TCP packet timeout </w:t>
+        </w:r>
+        <w:r>
+          <w:rPr>
+            <w:rStyle w:val="796"/>
           </w:rPr>
         </w:r>
         <w:r>
@@ -796,7 +1045,7 @@
           <w:fldChar w:fldCharType="begin"/>
           <w:instrText xml:space="preserve">PAGEREF _Toc7 \h</w:instrText>
           <w:fldChar w:fldCharType="separate"/>
-          <w:t xml:space="preserve">4</w:t>
+          <w:t xml:space="preserve">7</w:t>
           <w:fldChar w:fldCharType="end"/>
         </w:r>
       </w:hyperlink>
@@ -821,10 +1070,9 @@
     </w:p>
     <w:p>
       <w:pPr>
-        <w:pStyle w:val="13"/>
+        <w:pStyle w:val="638"/>
       </w:pPr>
       <w:r/>
-      <w:bookmarkStart w:id="8" w:name="_Toc8"/>
       <w:r>
         <w:t xml:space="preserve">3.</w:t>
         <w:tab/>
@@ -833,84 +1081,114 @@
         <w:t xml:space="preserve">Introduction</w:t>
       </w:r>
       <w:r/>
-      <w:bookmarkEnd w:id="8"/>
-      <w:r/>
       <w:r/>
     </w:p>
     <w:p>
-      <w:r/>
       <w:r>
         <w:t xml:space="preserve">This paper aims to determine the best IOT protocol for remote glacier size monitoring to track the effects of climate change on water levels globally. </w:t>
       </w:r>
-      <w:r/>
-      <w:r/>
       <w:r>
-        <w:t xml:space="preserve">The protocols that were chosen for this research are HTTP and CoAP because of their similarities and relative simplicity. Since the project revolves around a remote application low power operation is held in high regard, other important metrics include expandability and reliability, these points are crucial to a maintenance free deployment. This paper however will not speak on the physical construction and deployment of the sensors and will merely compare the chosen IOT protocols for this application.</w:t>
+        <w:t xml:space="preserve">The protocols that were chosen for this research are HTTP and CoAP because of their similarities and relative simplicity. Since the project revolves around a remote application low power operation is held in high regard, other important metrics inclu</w:t>
       </w:r>
-      <w:r/>
+      <w:r>
+        <w:t xml:space="preserve">de expandability and reliability, these points are crucial to a maintenance free deployment. This paper however will not speak on the physical construction and deployment of the sensors and will merely compare the chosen IOT protocols for this application.</w:t>
+      </w:r>
       <w:r>
         <w:br w:type="page" w:clear="all"/>
       </w:r>
       <w:r/>
-      <w:r/>
-      <w:r/>
     </w:p>
     <w:p>
       <w:pPr>
-        <w:pStyle w:val="13"/>
+        <w:pStyle w:val="638"/>
       </w:pPr>
       <w:r/>
-      <w:bookmarkStart w:id="9" w:name="_Toc9"/>
       <w:r>
         <w:t xml:space="preserve">4.</w:t>
         <w:tab/>
         <w:t xml:space="preserve">HTTP</w:t>
       </w:r>
       <w:r/>
-      <w:bookmarkEnd w:id="9"/>
+      <w:r/>
+    </w:p>
+    <w:p>
+      <w:r>
+        <w:t xml:space="preserve">HTTP (HyperText Transfer Protocol) is a widely used client-server internet protocol meant for hypertext, a form of text that can be used for things such as a web page or structuring of information</w:t>
+      </w:r>
+      <w:r>
+        <w:t xml:space="preserve">. It features multiple request types that a client can issue the most used types are: </w:t>
+      </w:r>
+      <w:r>
+        <w:t xml:space="preserve">GET, POST, DELETE and PUT.</w:t>
+      </w:r>
+      <w:r>
+        <w:t xml:space="preserve"> GET is obviously used to request </w:t>
+      </w:r>
+      <w:r>
+        <w:t xml:space="preserve">resources </w:t>
+      </w:r>
+      <w:r/>
+      <w:r>
+        <w:t xml:space="preserve">from the server as DELETE is obvious to delete resources from it. POST and PUT are used to upload </w:t>
+      </w:r>
+      <w:r>
+        <w:t xml:space="preserve">resources </w:t>
+      </w:r>
+      <w:r>
+        <w:t xml:space="preserve">to the server but PUT is just a little different than POST because it is used to replace/update data. In return of a request the server will send a response with a response code ranging from 100 to 599, the first digit of this code represents the code type. The different code types are: Info (1xx), success (2xx), redirection (3xx), client error (4xx) and server error (5xx) </w:t>
+      </w:r>
+      <w:r>
+        <w:rPr>
+          <w:i/>
+          <w:iCs/>
+        </w:rPr>
+        <w:t xml:space="preserve">(</w:t>
+      </w:r>
+      <w:r>
+        <w:rPr>
+          <w:rFonts w:ascii="Arial" w:hAnsi="Arial" w:eastAsia="Arial" w:cs="Arial"/>
+          <w:i/>
+          <w:iCs/>
+          <w:color w:val="000000"/>
+          <w:sz w:val="22"/>
+        </w:rPr>
+        <w:t xml:space="preserve">MDN</w:t>
+      </w:r>
+      <w:r>
+        <w:rPr>
+          <w:rFonts w:ascii="Arial" w:hAnsi="Arial" w:eastAsia="Arial" w:cs="Arial"/>
+          <w:i/>
+          <w:iCs/>
+          <w:color w:val="000000"/>
+          <w:sz w:val="22"/>
+        </w:rPr>
+        <w:t xml:space="preserve">, 2023</w:t>
+      </w:r>
+      <w:r>
+        <w:rPr>
+          <w:i/>
+          <w:iCs/>
+        </w:rPr>
+        <w:t xml:space="preserve">)</w:t>
+      </w:r>
+      <w:r>
+        <w:t xml:space="preserve">.</w:t>
+      </w:r>
+      <w:r/>
+    </w:p>
+    <w:p>
+      <w:r>
+        <w:t xml:space="preserve">HTTP uses TCP (Transmission Control Protocol) as its transport layer which will ensure reliability and connection. In the image below the connection between HTTP and TCP is explained by showing what is built on top of what. </w:t>
+      </w:r>
       <w:r/>
       <w:r/>
     </w:p>
     <w:p>
       <w:pPr>
-        <w:rPr>
-          <w:highlight w:val="none"/>
-        </w:rPr>
-      </w:pPr>
-      <w:r>
-        <w:t xml:space="preserve">HTTP (HyperText Transfer Protocol) is a client-server internet protocol meant for hypertext, a form of text that can extend itself by referencing another hypertext document using a hyperlink. It uses TCP (Transmission Control Protocol) as its transport layer which will ensure the best reliability and connection. In the image below the connection between HTTP and TCP is explained by showing what is built on top of what. </w:t>
-      </w:r>
-      <w:r>
-        <w:rPr>
-          <w:highlight w:val="none"/>
-        </w:rPr>
-      </w:r>
-      <w:r>
-        <w:rPr>
-          <w:highlight w:val="none"/>
-        </w:rPr>
-      </w:r>
-      <w:r>
-        <w:rPr>
-          <w:highlight w:val="none"/>
-        </w:rPr>
-      </w:r>
-      <w:r>
-        <w:rPr>
-          <w:highlight w:val="none"/>
-        </w:rPr>
-      </w:r>
-      <w:r>
-        <w:rPr>
-          <w:highlight w:val="none"/>
-        </w:rPr>
-      </w:r>
-    </w:p>
-    <w:p>
-      <w:pPr>
-        <w:pStyle w:val="46"/>
+        <w:pStyle w:val="668"/>
       </w:pPr>
       <w:r/>
+      <w:bookmarkStart w:id="1" w:name="_Toc1"/>
       <w:r>
         <w:t xml:space="preserve">Figure </w:t>
       </w:r>
@@ -929,8 +1207,7 @@
         <w:t xml:space="preserve">. OSI model </w:t>
       </w:r>
       <w:r/>
-      <w:r/>
-      <w:r/>
+      <w:bookmarkEnd w:id="1"/>
       <w:r/>
       <w:r/>
     </w:p>
@@ -978,7 +1255,7 @@
                       <pic:spPr bwMode="auto">
                         <a:xfrm flipH="0" flipV="0">
                           <a:off x="0" y="0"/>
-                          <a:ext cx="3684198" cy="2642547"/>
+                          <a:ext cx="3684197" cy="2642547"/>
                         </a:xfrm>
                         <a:prstGeom prst="rect">
                           <a:avLst/>
@@ -1018,13 +1295,6 @@
       </w:r>
       <w:r>
         <w:rPr>
-          <w:highlight w:val="none"/>
-        </w:rPr>
-      </w:r>
-      <w:r/>
-      <w:bookmarkStart w:id="6" w:name="_Toc6"/>
-      <w:r>
-        <w:rPr>
           <w:bCs/>
           <w:i/>
           <w:color w:val="000000" w:themeColor="text1"/>
@@ -1033,16 +1303,6 @@
           <w:highlight w:val="none"/>
         </w:rPr>
         <w:br/>
-      </w:r>
-      <w:r>
-        <w:rPr>
-          <w:bCs/>
-          <w:i/>
-          <w:color w:val="000000" w:themeColor="text1"/>
-          <w:sz w:val="14"/>
-          <w:szCs w:val="14"/>
-          <w:highlight w:val="none"/>
-        </w:rPr>
       </w:r>
       <w:r>
         <w:rPr>
@@ -1056,12 +1316,8 @@
       <w:r/>
     </w:p>
     <w:p>
-      <w:r/>
-      <w:r/>
-    </w:p>
-    <w:p>
       <w:pPr>
-        <w:pStyle w:val="15"/>
+        <w:pStyle w:val="640"/>
         <w:rPr>
           <w:sz w:val="26"/>
           <w:szCs w:val="26"/>
@@ -1069,7 +1325,6 @@
         </w:rPr>
       </w:pPr>
       <w:r/>
-      <w:bookmarkStart w:id="10" w:name="_Toc10"/>
       <w:r>
         <w:rPr>
           <w:sz w:val="26"/>
@@ -1084,23 +1339,671 @@
         <w:rPr>
           <w:sz w:val="26"/>
           <w:szCs w:val="26"/>
+          <w14:ligatures w14:val="none"/>
         </w:rPr>
       </w:r>
-      <w:bookmarkEnd w:id="10"/>
       <w:r/>
+      <w:r/>
+    </w:p>
+    <w:p>
+      <w:pPr>
+        <w:rPr>
+          <w:highlight w:val="none"/>
+          <w14:ligatures w14:val="none"/>
+        </w:rPr>
+      </w:pPr>
+      <w:r>
+        <w:t xml:space="preserve">TCP is a transport protocol that is built on top of the IP network protocol (see Figure 1). The IP protocol works in packets</w:t>
+      </w:r>
       <w:r>
         <w:rPr>
-          <w:sz w:val="26"/>
-          <w:szCs w:val="26"/>
+          <w:highlight w:val="none"/>
+        </w:rPr>
+        <w:t xml:space="preserve"> that make sure that the packet is sent to the correct computer and that both parties know where the data came from, if it (the header) was received correctly and how large the data segment is among other things (see Figure 2 for an image of an IP packet).</w:t>
+      </w:r>
+      <w:r>
+        <w:rPr>
+          <w:highlight w:val="none"/>
+          <w14:ligatures w14:val="none"/>
+        </w:rPr>
+      </w:r>
+      <w:r/>
+    </w:p>
+    <w:p>
+      <w:pPr>
+        <w:pStyle w:val="668"/>
+      </w:pPr>
+      <w:r/>
+      <w:bookmarkStart w:id="2" w:name="_Toc2"/>
+      <w:r>
+        <w:t xml:space="preserve">Figure </w:t>
+      </w:r>
+      <w:r>
+        <w:fldChar w:fldCharType="begin"/>
+        <w:instrText xml:space="preserve"> SEQ Figure \* Arabic </w:instrText>
+        <w:fldChar w:fldCharType="separate"/>
+      </w:r>
+      <w:r>
+        <w:t xml:space="preserve">2</w:t>
+      </w:r>
+      <w:r>
+        <w:fldChar w:fldCharType="end"/>
+      </w:r>
+      <w:r>
+        <w:t xml:space="preserve">. IP packet </w:t>
+      </w:r>
+      <w:r/>
+      <w:bookmarkEnd w:id="2"/>
+      <w:r/>
+      <w:r/>
+    </w:p>
+    <w:p>
+      <w:pPr>
+        <w:ind w:left="0" w:right="0" w:hanging="220"/>
+        <w:spacing w:before="0" w:after="0" w:line="439" w:lineRule="atLeast"/>
+        <w:rPr>
+          <w:sz w:val="14"/>
+          <w:szCs w:val="14"/>
+          <w:highlight w:val="none"/>
+        </w:rPr>
+        <w:pBdr>
+          <w:top w:val="none" w:color="000000" w:sz="4" w:space="0"/>
+          <w:left w:val="none" w:color="000000" w:sz="4" w:space="0"/>
+          <w:bottom w:val="none" w:color="000000" w:sz="4" w:space="0"/>
+          <w:right w:val="none" w:color="000000" w:sz="4" w:space="0"/>
+        </w:pBdr>
+      </w:pPr>
+      <w:r>
+        <w:rPr>
+          <w:highlight w:val="none"/>
+        </w:rPr>
+      </w:r>
+      <w:r>
+        <mc:AlternateContent>
+          <mc:Choice Requires="wpg">
+            <w:drawing>
+              <wp:inline xmlns:wp="http://schemas.openxmlformats.org/drawingml/2006/wordprocessingDrawing" distT="0" distB="0" distL="0" distR="0">
+                <wp:extent cx="3683798" cy="2418810"/>
+                <wp:effectExtent l="0" t="0" r="0" b="0"/>
+                <wp:docPr id="3" name=""/>
+                <wp:cNvGraphicFramePr>
+                  <a:graphicFrameLocks xmlns:a="http://schemas.openxmlformats.org/drawingml/2006/main" noChangeAspect="1"/>
+                </wp:cNvGraphicFramePr>
+                <a:graphic xmlns:a="http://schemas.openxmlformats.org/drawingml/2006/main">
+                  <a:graphicData uri="http://schemas.openxmlformats.org/drawingml/2006/picture">
+                    <pic:pic xmlns:pic="http://schemas.openxmlformats.org/drawingml/2006/picture">
+                      <pic:nvPicPr>
+                        <pic:cNvPr id="550162385" name=""/>
+                        <pic:cNvPicPr>
+                          <a:picLocks noChangeAspect="1"/>
+                        </pic:cNvPicPr>
+                        <pic:nvPr/>
+                      </pic:nvPicPr>
+                      <pic:blipFill>
+                        <a:blip r:embed="rId12"/>
+                        <a:stretch/>
+                      </pic:blipFill>
+                      <pic:spPr bwMode="auto">
+                        <a:xfrm flipH="0" flipV="0">
+                          <a:off x="0" y="0"/>
+                          <a:ext cx="3683797" cy="2418809"/>
+                        </a:xfrm>
+                        <a:prstGeom prst="rect">
+                          <a:avLst/>
+                        </a:prstGeom>
+                      </pic:spPr>
+                    </pic:pic>
+                  </a:graphicData>
+                </a:graphic>
+              </wp:inline>
+            </w:drawing>
+          </mc:Choice>
+          <mc:Fallback>
+            <w:pict>
+              <v:shapetype type="#_x0000_t75" o:spt="75" coordsize="21600,21600" o:preferrelative="t" path="m@4@5l@4@11@9@11@9@5xe">
+                <v:formulas>
+                  <v:f eqn="if lineDrawn pixelLineWidth 0"/>
+                  <v:f eqn="sum @0 1 0"/>
+                  <v:f eqn="sum 0 0 @1"/>
+                  <v:f eqn="prod @2 1 2"/>
+                  <v:f eqn="prod @3 21600 pixelWidth"/>
+                  <v:f eqn="prod @3 21600 pixelHeight"/>
+                  <v:f eqn="sum @0 0 1"/>
+                  <v:f eqn="prod @6 1 2"/>
+                  <v:f eqn="prod @7 21600 pixelWidth"/>
+                  <v:f eqn="sum @8 21600 0"/>
+                  <v:f eqn="prod @7 21600 pixelHeight"/>
+                  <v:f eqn="sum @10 21600 0"/>
+                </v:formulas>
+              </v:shapetype>
+              <v:shape id="_x0000_i2" o:spid="_x0000_s2" type="#_x0000_t75" style="width:290.1pt;height:190.5pt;mso-wrap-distance-left:0.0pt;mso-wrap-distance-top:0.0pt;mso-wrap-distance-right:0.0pt;mso-wrap-distance-bottom:0.0pt;" stroked="false">
+                <v:path textboxrect="0,0,0,0"/>
+                <v:imagedata r:id="rId12" o:title=""/>
+              </v:shape>
+            </w:pict>
+          </mc:Fallback>
+        </mc:AlternateContent>
+      </w:r>
+      <w:r>
+        <w:rPr>
+          <w:highlight w:val="none"/>
+        </w:rPr>
+        <w:br/>
+      </w:r>
+      <w:r>
+        <w:rPr>
+          <w:rFonts w:ascii="Arial" w:hAnsi="Arial" w:eastAsia="Arial" w:cs="Arial"/>
+          <w:i/>
+          <w:color w:val="000000"/>
+          <w:sz w:val="14"/>
+          <w:szCs w:val="14"/>
+        </w:rPr>
+        <w:t xml:space="preserve">IP packet</w:t>
+      </w:r>
+      <w:r>
+        <w:rPr>
+          <w:rFonts w:ascii="Arial" w:hAnsi="Arial" w:eastAsia="Arial" w:cs="Arial"/>
+          <w:color w:val="000000"/>
+          <w:sz w:val="14"/>
+          <w:szCs w:val="14"/>
+        </w:rPr>
+        <w:t xml:space="preserve">. (n.d.). Retrieved May 6, 2023, from </w:t>
+      </w:r>
+      <w:hyperlink r:id="rId13" w:tooltip="https://cdn.kastatic.org/ka-perseus-images/337190cba133e19ee9d8b5878453f915971a59cd.svg" w:history="1">
+        <w:r>
+          <w:rPr>
+            <w:rStyle w:val="796"/>
+            <w:rFonts w:ascii="Arial" w:hAnsi="Arial" w:eastAsia="Arial" w:cs="Arial"/>
+            <w:sz w:val="14"/>
+            <w:szCs w:val="14"/>
+          </w:rPr>
+          <w:t xml:space="preserve">https://cdn.kastatic.org/ka-perseus-images/337190cba133e19ee9d8b5878453f915971a59cd.svg</w:t>
+        </w:r>
+        <w:r>
+          <w:rPr>
+            <w:rStyle w:val="796"/>
+            <w:sz w:val="14"/>
+            <w:szCs w:val="14"/>
+          </w:rPr>
+        </w:r>
+      </w:hyperlink>
+      <w:r>
+        <w:rPr>
+          <w:sz w:val="14"/>
+          <w:szCs w:val="14"/>
+        </w:rPr>
+      </w:r>
+      <w:r/>
+    </w:p>
+    <w:p>
+      <w:pPr>
+        <w:ind w:left="0" w:right="0" w:hanging="220"/>
+        <w:spacing w:before="0" w:after="0" w:line="439" w:lineRule="atLeast"/>
+        <w:rPr>
+          <w:rFonts w:ascii="Arial" w:hAnsi="Arial" w:eastAsia="Arial" w:cs="Arial"/>
+          <w:color w:val="000000"/>
+          <w:sz w:val="14"/>
+          <w:szCs w:val="14"/>
+          <w:highlight w:val="none"/>
+        </w:rPr>
+        <w:pBdr>
+          <w:top w:val="none" w:color="000000" w:sz="4" w:space="0"/>
+          <w:left w:val="none" w:color="000000" w:sz="4" w:space="0"/>
+          <w:bottom w:val="none" w:color="000000" w:sz="4" w:space="0"/>
+          <w:right w:val="none" w:color="000000" w:sz="4" w:space="0"/>
+        </w:pBdr>
+      </w:pPr>
+      <w:r>
+        <w:rPr>
+          <w:sz w:val="14"/>
+          <w:szCs w:val="14"/>
+          <w:highlight w:val="none"/>
+        </w:rPr>
+      </w:r>
+      <w:r>
+        <w:rPr>
+          <w:sz w:val="14"/>
+          <w:szCs w:val="14"/>
           <w:highlight w:val="none"/>
         </w:rPr>
       </w:r>
     </w:p>
     <w:p>
+      <w:pPr>
+        <w:ind w:left="0" w:right="0" w:firstLine="0"/>
+        <w:spacing w:before="0" w:after="0" w:line="276" w:lineRule="auto"/>
+        <w:rPr>
+          <w14:ligatures w14:val="none"/>
+        </w:rPr>
+        <w:pBdr>
+          <w:top w:val="none" w:color="000000" w:sz="4" w:space="0"/>
+          <w:left w:val="none" w:color="000000" w:sz="4" w:space="0"/>
+          <w:bottom w:val="none" w:color="000000" w:sz="4" w:space="0"/>
+          <w:right w:val="none" w:color="000000" w:sz="4" w:space="0"/>
+        </w:pBdr>
+      </w:pPr>
+      <w:r>
+        <w:rPr>
+          <w:highlight w:val="none"/>
+        </w:rPr>
+        <w:t xml:space="preserve">The TCP segment (header) is then placed inside the data section of the IP packet (along with the data) this</w:t>
+      </w:r>
+      <w:r>
+        <w:rPr>
+          <w:highlight w:val="none"/>
+        </w:rPr>
+        <w:t xml:space="preserve"> can be seen in Figure 3. In the TCP segment you can find a checksum which is used to make sure the data is received correctly, there is also some additional data in the form of flags and sequence variables that are used to establish and hold a connection.</w:t>
+      </w:r>
+      <w:r>
+        <w:rPr>
+          <w14:ligatures w14:val="none"/>
+        </w:rPr>
+      </w:r>
       <w:r/>
+    </w:p>
+    <w:p>
+      <w:pPr>
+        <w:ind w:left="0" w:right="0" w:hanging="220"/>
+        <w:spacing w:before="0" w:after="0" w:line="439" w:lineRule="atLeast"/>
+        <w:rPr>
+          <w:rFonts w:ascii="Arial" w:hAnsi="Arial" w:eastAsia="Arial" w:cs="Arial"/>
+          <w:sz w:val="22"/>
+          <w:szCs w:val="22"/>
+        </w:rPr>
+        <w:pBdr>
+          <w:top w:val="none" w:color="000000" w:sz="4" w:space="0"/>
+          <w:left w:val="none" w:color="000000" w:sz="4" w:space="0"/>
+          <w:bottom w:val="none" w:color="000000" w:sz="4" w:space="0"/>
+          <w:right w:val="none" w:color="000000" w:sz="4" w:space="0"/>
+        </w:pBdr>
+      </w:pPr>
       <w:r>
-        <w:t xml:space="preserve">https://www.khanacademy.org/computing/computers-and-internet/xcae6f4a7ff015e7d:the-internet/xcae6f4a7ff015e7d:transporting-packets/a/transmission-control-protocol--tcp</w:t>
+        <w:rPr>
+          <w:highlight w:val="none"/>
+        </w:rPr>
       </w:r>
+      <w:r/>
+    </w:p>
+    <w:p>
+      <w:pPr>
+        <w:pStyle w:val="668"/>
+      </w:pPr>
+      <w:r/>
+      <w:bookmarkStart w:id="3" w:name="_Toc3"/>
+      <w:r>
+        <w:t xml:space="preserve">Figure </w:t>
+      </w:r>
+      <w:r>
+        <w:fldChar w:fldCharType="begin"/>
+        <w:instrText xml:space="preserve"> SEQ Figure \* Arabic </w:instrText>
+        <w:fldChar w:fldCharType="separate"/>
+      </w:r>
+      <w:r>
+        <w:t xml:space="preserve">3</w:t>
+      </w:r>
+      <w:r>
+        <w:fldChar w:fldCharType="end"/>
+      </w:r>
+      <w:r>
+        <w:t xml:space="preserve">. TCP packet </w:t>
+      </w:r>
+      <w:r/>
+      <w:bookmarkEnd w:id="3"/>
+      <w:r/>
+      <w:r/>
+    </w:p>
+    <w:p>
+      <w:pPr>
+        <w:ind w:left="0" w:right="0" w:hanging="220"/>
+        <w:spacing w:before="0" w:after="0" w:line="439" w:lineRule="atLeast"/>
+        <w:rPr>
+          <w:sz w:val="14"/>
+          <w:szCs w:val="14"/>
+        </w:rPr>
+        <w:pBdr>
+          <w:top w:val="none" w:color="000000" w:sz="4" w:space="0"/>
+          <w:left w:val="none" w:color="000000" w:sz="4" w:space="0"/>
+          <w:bottom w:val="none" w:color="000000" w:sz="4" w:space="0"/>
+          <w:right w:val="none" w:color="000000" w:sz="4" w:space="0"/>
+        </w:pBdr>
+      </w:pPr>
+      <w:r>
+        <w:rPr>
+          <w:highlight w:val="none"/>
+        </w:rPr>
+      </w:r>
+      <w:r>
+        <mc:AlternateContent>
+          <mc:Choice Requires="wpg">
+            <w:drawing>
+              <wp:inline xmlns:wp="http://schemas.openxmlformats.org/drawingml/2006/wordprocessingDrawing" distT="0" distB="0" distL="0" distR="0">
+                <wp:extent cx="5940425" cy="2267881"/>
+                <wp:effectExtent l="0" t="0" r="0" b="0"/>
+                <wp:docPr id="4" name=""/>
+                <wp:cNvGraphicFramePr>
+                  <a:graphicFrameLocks xmlns:a="http://schemas.openxmlformats.org/drawingml/2006/main" noChangeAspect="1"/>
+                </wp:cNvGraphicFramePr>
+                <a:graphic xmlns:a="http://schemas.openxmlformats.org/drawingml/2006/main">
+                  <a:graphicData uri="http://schemas.openxmlformats.org/drawingml/2006/picture">
+                    <pic:pic xmlns:pic="http://schemas.openxmlformats.org/drawingml/2006/picture">
+                      <pic:nvPicPr>
+                        <pic:cNvPr id="2010974097" name=""/>
+                        <pic:cNvPicPr>
+                          <a:picLocks noChangeAspect="1"/>
+                        </pic:cNvPicPr>
+                        <pic:nvPr/>
+                      </pic:nvPicPr>
+                      <pic:blipFill>
+                        <a:blip r:embed="rId14"/>
+                        <a:stretch/>
+                      </pic:blipFill>
+                      <pic:spPr bwMode="auto">
+                        <a:xfrm>
+                          <a:off x="0" y="0"/>
+                          <a:ext cx="5940424" cy="2267880"/>
+                        </a:xfrm>
+                        <a:prstGeom prst="rect">
+                          <a:avLst/>
+                        </a:prstGeom>
+                      </pic:spPr>
+                    </pic:pic>
+                  </a:graphicData>
+                </a:graphic>
+              </wp:inline>
+            </w:drawing>
+          </mc:Choice>
+          <mc:Fallback>
+            <w:pict>
+              <v:shapetype type="#_x0000_t75" o:spt="75" coordsize="21600,21600" o:preferrelative="t" path="m@4@5l@4@11@9@11@9@5xe">
+                <v:formulas>
+                  <v:f eqn="if lineDrawn pixelLineWidth 0"/>
+                  <v:f eqn="sum @0 1 0"/>
+                  <v:f eqn="sum 0 0 @1"/>
+                  <v:f eqn="prod @2 1 2"/>
+                  <v:f eqn="prod @3 21600 pixelWidth"/>
+                  <v:f eqn="prod @3 21600 pixelHeight"/>
+                  <v:f eqn="sum @0 0 1"/>
+                  <v:f eqn="prod @6 1 2"/>
+                  <v:f eqn="prod @7 21600 pixelWidth"/>
+                  <v:f eqn="sum @8 21600 0"/>
+                  <v:f eqn="prod @7 21600 pixelHeight"/>
+                  <v:f eqn="sum @10 21600 0"/>
+                </v:formulas>
+              </v:shapetype>
+              <v:shape id="_x0000_i3" o:spid="_x0000_s3" type="#_x0000_t75" style="width:467.8pt;height:178.6pt;mso-wrap-distance-left:0.0pt;mso-wrap-distance-top:0.0pt;mso-wrap-distance-right:0.0pt;mso-wrap-distance-bottom:0.0pt;" stroked="false">
+                <v:path textboxrect="0,0,0,0"/>
+                <v:imagedata r:id="rId14" o:title=""/>
+              </v:shape>
+            </w:pict>
+          </mc:Fallback>
+        </mc:AlternateContent>
+      </w:r>
+      <w:r>
+        <w:rPr>
+          <w:highlight w:val="none"/>
+        </w:rPr>
+        <w:br/>
+      </w:r>
+      <w:r>
+        <w:rPr>
+          <w:rFonts w:ascii="Arial" w:hAnsi="Arial" w:eastAsia="Arial" w:cs="Arial"/>
+          <w:i/>
+          <w:color w:val="000000"/>
+          <w:sz w:val="14"/>
+          <w:szCs w:val="14"/>
+        </w:rPr>
+        <w:t xml:space="preserve">TCP segment</w:t>
+      </w:r>
+      <w:r>
+        <w:rPr>
+          <w:rFonts w:ascii="Arial" w:hAnsi="Arial" w:eastAsia="Arial" w:cs="Arial"/>
+          <w:color w:val="000000"/>
+          <w:sz w:val="14"/>
+          <w:szCs w:val="14"/>
+        </w:rPr>
+        <w:t xml:space="preserve">. (n.d.). Retrieved May 6, 2023, from https://cdn.kastatic.org/ka-perseus-images/e5fdf560fdb40a1c0b3c3ce96f570e5f00fff161.svg</w:t>
+      </w:r>
+      <w:r>
+        <w:rPr>
+          <w:sz w:val="14"/>
+          <w:szCs w:val="14"/>
+        </w:rPr>
+      </w:r>
+      <w:r/>
+    </w:p>
+    <w:p>
+      <w:pPr>
+        <w:shd w:val="nil"/>
+        <w:rPr>
+          <w:highlight w:val="none"/>
+          <w14:ligatures w14:val="none"/>
+        </w:rPr>
+      </w:pPr>
+      <w:r>
+        <w:rPr>
+          <w:highlight w:val="none"/>
+          <w14:ligatures w14:val="none"/>
+        </w:rPr>
+        <w:br w:type="page" w:clear="all"/>
+      </w:r>
+      <w:r>
+        <w:rPr>
+          <w:highlight w:val="none"/>
+          <w14:ligatures w14:val="none"/>
+        </w:rPr>
+      </w:r>
+    </w:p>
+    <w:p>
+      <w:pPr>
+        <w:shd w:val="nil" w:color="auto"/>
+        <w:rPr>
+          <w:highlight w:val="none"/>
+          <w14:ligatures w14:val="none"/>
+        </w:rPr>
+      </w:pPr>
+      <w:r>
+        <w:t xml:space="preserve">When initiating a connection the process shown in </w:t>
+      </w:r>
+      <w:r>
+        <w:t xml:space="preserve">Figure 4 is used this is commonly known as the handshake. In this process the client will a sync request to the server (SYN bit set in header)</w:t>
+      </w:r>
+      <w:r>
+        <w:t xml:space="preserve"> to which the server will respond with a sync acknowledgment (SYN and ACK bit set in header), When this is received by the client an acknowledgment is sent and the connection is officially established. These handshake packets typically do not include data </w:t>
+      </w:r>
+      <w:r>
+        <w:rPr>
+          <w:i/>
+          <w:iCs/>
+        </w:rPr>
+        <w:t xml:space="preserve">(</w:t>
+      </w:r>
+      <w:r>
+        <w:rPr>
+          <w:rFonts w:ascii="Arial" w:hAnsi="Arial" w:eastAsia="Arial" w:cs="Arial"/>
+          <w:i/>
+          <w:iCs/>
+          <w:color w:val="000000"/>
+          <w:sz w:val="22"/>
+        </w:rPr>
+        <w:t xml:space="preserve">Khan </w:t>
+      </w:r>
+      <w:r>
+        <w:rPr>
+          <w:rFonts w:ascii="Arial" w:hAnsi="Arial" w:eastAsia="Arial" w:cs="Arial"/>
+          <w:i/>
+          <w:iCs/>
+          <w:color w:val="000000"/>
+          <w:sz w:val="22"/>
+        </w:rPr>
+        <w:t xml:space="preserve">Academy, </w:t>
+      </w:r>
+      <w:r>
+        <w:rPr>
+          <w:i/>
+          <w:iCs/>
+        </w:rPr>
+        <w:t xml:space="preserve">n.d.</w:t>
+      </w:r>
+      <w:r>
+        <w:rPr>
+          <w:i/>
+          <w:iCs/>
+        </w:rPr>
+        <w:t xml:space="preserve">)</w:t>
+      </w:r>
+      <w:r>
+        <w:rPr>
+          <w:i/>
+          <w:iCs/>
+        </w:rPr>
+        <w:t xml:space="preserve">.</w:t>
+      </w:r>
+      <w:r>
+        <w:rPr>
+          <w:highlight w:val="none"/>
+          <w14:ligatures w14:val="none"/>
+        </w:rPr>
+      </w:r>
+      <w:r/>
+    </w:p>
+    <w:p>
+      <w:pPr>
+        <w:pStyle w:val="668"/>
+      </w:pPr>
+      <w:r/>
+      <w:bookmarkStart w:id="4" w:name="_Toc4"/>
+      <w:r>
+        <w:t xml:space="preserve">Figure </w:t>
+      </w:r>
+      <w:r>
+        <w:fldChar w:fldCharType="begin"/>
+        <w:instrText xml:space="preserve"> SEQ Figure \* Arabic </w:instrText>
+        <w:fldChar w:fldCharType="separate"/>
+      </w:r>
+      <w:r>
+        <w:t xml:space="preserve">4</w:t>
+      </w:r>
+      <w:r>
+        <w:fldChar w:fldCharType="end"/>
+      </w:r>
+      <w:r>
+        <w:t xml:space="preserve">. TCP handshake  </w:t>
+      </w:r>
+      <w:r/>
+      <w:bookmarkEnd w:id="4"/>
+      <w:r/>
+      <w:r/>
+    </w:p>
+    <w:p>
+      <w:pPr>
+        <w:ind w:left="0" w:right="0" w:hanging="220"/>
+        <w:spacing w:before="0" w:after="0" w:line="439" w:lineRule="atLeast"/>
+        <w:rPr>
+          <w:sz w:val="14"/>
+          <w:szCs w:val="14"/>
+        </w:rPr>
+        <w:pBdr>
+          <w:top w:val="none" w:color="000000" w:sz="4" w:space="0"/>
+          <w:left w:val="none" w:color="000000" w:sz="4" w:space="0"/>
+          <w:bottom w:val="none" w:color="000000" w:sz="4" w:space="0"/>
+          <w:right w:val="none" w:color="000000" w:sz="4" w:space="0"/>
+        </w:pBdr>
+      </w:pPr>
+      <w:r>
+        <mc:AlternateContent>
+          <mc:Choice Requires="wpg">
+            <w:drawing>
+              <wp:inline xmlns:wp="http://schemas.openxmlformats.org/drawingml/2006/wordprocessingDrawing" distT="0" distB="0" distL="0" distR="0">
+                <wp:extent cx="4359615" cy="1680996"/>
+                <wp:effectExtent l="0" t="0" r="0" b="0"/>
+                <wp:docPr id="5" name=""/>
+                <wp:cNvGraphicFramePr>
+                  <a:graphicFrameLocks xmlns:a="http://schemas.openxmlformats.org/drawingml/2006/main" noChangeAspect="1"/>
+                </wp:cNvGraphicFramePr>
+                <a:graphic xmlns:a="http://schemas.openxmlformats.org/drawingml/2006/main">
+                  <a:graphicData uri="http://schemas.openxmlformats.org/drawingml/2006/picture">
+                    <pic:pic xmlns:pic="http://schemas.openxmlformats.org/drawingml/2006/picture">
+                      <pic:nvPicPr>
+                        <pic:cNvPr id="1783231256" name=""/>
+                        <pic:cNvPicPr>
+                          <a:picLocks noChangeAspect="1"/>
+                        </pic:cNvPicPr>
+                        <pic:nvPr/>
+                      </pic:nvPicPr>
+                      <pic:blipFill>
+                        <a:blip r:embed="rId15"/>
+                        <a:stretch/>
+                      </pic:blipFill>
+                      <pic:spPr bwMode="auto">
+                        <a:xfrm flipH="0" flipV="0">
+                          <a:off x="0" y="0"/>
+                          <a:ext cx="4359614" cy="1680995"/>
+                        </a:xfrm>
+                        <a:prstGeom prst="rect">
+                          <a:avLst/>
+                        </a:prstGeom>
+                      </pic:spPr>
+                    </pic:pic>
+                  </a:graphicData>
+                </a:graphic>
+              </wp:inline>
+            </w:drawing>
+          </mc:Choice>
+          <mc:Fallback>
+            <w:pict>
+              <v:shapetype type="#_x0000_t75" o:spt="75" coordsize="21600,21600" o:preferrelative="t" path="m@4@5l@4@11@9@11@9@5xe">
+                <v:formulas>
+                  <v:f eqn="if lineDrawn pixelLineWidth 0"/>
+                  <v:f eqn="sum @0 1 0"/>
+                  <v:f eqn="sum 0 0 @1"/>
+                  <v:f eqn="prod @2 1 2"/>
+                  <v:f eqn="prod @3 21600 pixelWidth"/>
+                  <v:f eqn="prod @3 21600 pixelHeight"/>
+                  <v:f eqn="sum @0 0 1"/>
+                  <v:f eqn="prod @6 1 2"/>
+                  <v:f eqn="prod @7 21600 pixelWidth"/>
+                  <v:f eqn="sum @8 21600 0"/>
+                  <v:f eqn="prod @7 21600 pixelHeight"/>
+                  <v:f eqn="sum @10 21600 0"/>
+                </v:formulas>
+              </v:shapetype>
+              <v:shape id="_x0000_i4" o:spid="_x0000_s4" type="#_x0000_t75" style="width:343.3pt;height:132.4pt;mso-wrap-distance-left:0.0pt;mso-wrap-distance-top:0.0pt;mso-wrap-distance-right:0.0pt;mso-wrap-distance-bottom:0.0pt;" stroked="false">
+                <v:path textboxrect="0,0,0,0"/>
+                <v:imagedata r:id="rId15" o:title=""/>
+              </v:shape>
+            </w:pict>
+          </mc:Fallback>
+        </mc:AlternateContent>
+        <w:br/>
+      </w:r>
+      <w:r>
+        <w:rPr>
+          <w:rFonts w:ascii="Arial" w:hAnsi="Arial" w:eastAsia="Arial" w:cs="Arial"/>
+          <w:i/>
+          <w:color w:val="000000"/>
+          <w:sz w:val="14"/>
+          <w:szCs w:val="14"/>
+        </w:rPr>
+        <w:t xml:space="preserve">TCP handshake</w:t>
+      </w:r>
+      <w:r>
+        <w:rPr>
+          <w:rFonts w:ascii="Arial" w:hAnsi="Arial" w:eastAsia="Arial" w:cs="Arial"/>
+          <w:color w:val="000000"/>
+          <w:sz w:val="14"/>
+          <w:szCs w:val="14"/>
+        </w:rPr>
+        <w:t xml:space="preserve">. (n.d.). Retrieved May 6, 2023, from https://cdn.kastatic.org/ka-perseus-images/d09f9d37ff2a2deb21a8822f8c99ba6b86319f0b.svg</w:t>
+      </w:r>
+      <w:r>
+        <w:rPr>
+          <w:sz w:val="14"/>
+          <w:szCs w:val="14"/>
+        </w:rPr>
+      </w:r>
+      <w:r/>
+    </w:p>
+    <w:p>
       <w:r/>
       <w:r/>
     </w:p>
@@ -1110,41 +2013,796 @@
           <w:highlight w:val="none"/>
         </w:rPr>
       </w:pPr>
+      <w:r>
+        <w:rPr>
+          <w:highlight w:val="none"/>
+        </w:rPr>
+        <w:t xml:space="preserve">Now that the handshake is completed the data transfer can begin.</w:t>
+      </w:r>
+      <w:r>
+        <w:rPr>
+          <w:highlight w:val="none"/>
+        </w:rPr>
+        <w:t xml:space="preserve"> As displayed in Figure 5 a sequence number is added to the header, this is set to the amount of bytes that were transferred before it so that the receiver can detect packet loss</w:t>
+      </w:r>
+      <w:r>
+        <w:rPr>
+          <w:highlight w:val="none"/>
+        </w:rPr>
+        <w:t xml:space="preserve">. Packet loss is detected by keeping track of the received bytes this is done by incrementing the acknowledgment number, now the incoming sequence number can be compared to the last acknowledgment number (these need to be equal). When packet loss is detected the packet is requested again by sending another </w:t>
+      </w:r>
+      <w:r>
+        <w:rPr>
+          <w:highlight w:val="none"/>
+        </w:rPr>
+        <w:t xml:space="preserve">acknowledgment </w:t>
+      </w:r>
+      <w:r>
+        <w:rPr>
+          <w:highlight w:val="none"/>
+        </w:rPr>
+        <w:t xml:space="preserve">with the expected sequence number as </w:t>
+      </w:r>
+      <w:r>
+        <w:rPr>
+          <w:highlight w:val="none"/>
+        </w:rPr>
+        <w:t xml:space="preserve">acknowledgment </w:t>
+      </w:r>
+      <w:r>
+        <w:rPr>
+          <w:highlight w:val="none"/>
+        </w:rPr>
+        <w:t xml:space="preserve">number (see Figure 6)</w:t>
+      </w:r>
+      <w:r>
+        <w:t xml:space="preserve"> </w:t>
+      </w:r>
+      <w:r>
+        <w:rPr>
+          <w:i/>
+          <w:iCs/>
+        </w:rPr>
+        <w:t xml:space="preserve">(</w:t>
+      </w:r>
+      <w:r>
+        <w:rPr>
+          <w:rFonts w:ascii="Arial" w:hAnsi="Arial" w:eastAsia="Arial" w:cs="Arial"/>
+          <w:i/>
+          <w:iCs/>
+          <w:color w:val="000000"/>
+          <w:sz w:val="22"/>
+        </w:rPr>
+        <w:t xml:space="preserve">Khan </w:t>
+      </w:r>
+      <w:r>
+        <w:rPr>
+          <w:rFonts w:ascii="Arial" w:hAnsi="Arial" w:eastAsia="Arial" w:cs="Arial"/>
+          <w:i/>
+          <w:iCs/>
+          <w:color w:val="000000"/>
+          <w:sz w:val="22"/>
+        </w:rPr>
+        <w:t xml:space="preserve">Academy, </w:t>
+      </w:r>
+      <w:r>
+        <w:rPr>
+          <w:i/>
+          <w:iCs/>
+        </w:rPr>
+        <w:t xml:space="preserve">n.d.</w:t>
+      </w:r>
+      <w:r>
+        <w:rPr>
+          <w:i/>
+          <w:iCs/>
+        </w:rPr>
+        <w:t xml:space="preserve">)</w:t>
+      </w:r>
+      <w:r/>
+      <w:r>
+        <w:rPr>
+          <w:highlight w:val="none"/>
+        </w:rPr>
+        <w:t xml:space="preserve">. Additionally a timeout is added so that when the sender does not receive an </w:t>
+      </w:r>
+      <w:r>
+        <w:rPr>
+          <w:highlight w:val="none"/>
+        </w:rPr>
+        <w:t xml:space="preserve">acknowledgment </w:t>
+      </w:r>
+      <w:r>
+        <w:rPr>
+          <w:highlight w:val="none"/>
+        </w:rPr>
+        <w:t xml:space="preserve">in time the packet is sent again (see Figure 7).</w:t>
+      </w:r>
+      <w:r>
+        <w:rPr>
+          <w:highlight w:val="none"/>
+        </w:rPr>
+      </w:r>
+      <w:r/>
+    </w:p>
+    <w:p>
+      <w:pPr>
+        <w:rPr>
+          <w:highlight w:val="none"/>
+        </w:rPr>
+      </w:pPr>
+      <w:r>
+        <w:rPr>
+          <w:highlight w:val="none"/>
+        </w:rPr>
+      </w:r>
+      <w:r>
+        <w:rPr>
+          <w:highlight w:val="none"/>
+        </w:rPr>
+      </w:r>
+      <w:r/>
+    </w:p>
+    <w:p>
+      <w:pPr>
+        <w:pStyle w:val="668"/>
+      </w:pPr>
+      <w:r/>
+      <w:bookmarkStart w:id="5" w:name="_Toc5"/>
+      <w:r>
+        <w:t xml:space="preserve">Figure </w:t>
+      </w:r>
+      <w:r>
+        <w:fldChar w:fldCharType="begin"/>
+        <w:instrText xml:space="preserve"> SEQ Figure \* Arabic </w:instrText>
+        <w:fldChar w:fldCharType="separate"/>
+      </w:r>
+      <w:r>
+        <w:t xml:space="preserve">5</w:t>
+      </w:r>
+      <w:r>
+        <w:fldChar w:fldCharType="end"/>
+      </w:r>
+      <w:r>
+        <w:t xml:space="preserve">. TCP data transfer </w:t>
+      </w:r>
+      <w:r/>
+      <w:bookmarkEnd w:id="5"/>
       <w:r/>
       <w:r/>
-      <w:r/>
+    </w:p>
+    <w:p>
+      <w:pPr>
+        <w:ind w:left="0" w:right="0" w:hanging="220"/>
+        <w:spacing w:before="0" w:after="0" w:line="439" w:lineRule="atLeast"/>
+        <w:rPr>
+          <w:highlight w:val="none"/>
+        </w:rPr>
+        <w:pBdr>
+          <w:top w:val="none" w:color="000000" w:sz="4" w:space="0"/>
+          <w:left w:val="none" w:color="000000" w:sz="4" w:space="0"/>
+          <w:bottom w:val="none" w:color="000000" w:sz="4" w:space="0"/>
+          <w:right w:val="none" w:color="000000" w:sz="4" w:space="0"/>
+        </w:pBdr>
+      </w:pPr>
       <w:r>
-        <w:br w:type="page" w:clear="all"/>
+        <mc:AlternateContent>
+          <mc:Choice Requires="wpg">
+            <w:drawing>
+              <wp:inline xmlns:wp="http://schemas.openxmlformats.org/drawingml/2006/wordprocessingDrawing" distT="0" distB="0" distL="0" distR="0">
+                <wp:extent cx="4900839" cy="1466310"/>
+                <wp:effectExtent l="0" t="0" r="0" b="0"/>
+                <wp:docPr id="6" name=""/>
+                <wp:cNvGraphicFramePr>
+                  <a:graphicFrameLocks xmlns:a="http://schemas.openxmlformats.org/drawingml/2006/main" noChangeAspect="1"/>
+                </wp:cNvGraphicFramePr>
+                <a:graphic xmlns:a="http://schemas.openxmlformats.org/drawingml/2006/main">
+                  <a:graphicData uri="http://schemas.openxmlformats.org/drawingml/2006/picture">
+                    <pic:pic xmlns:pic="http://schemas.openxmlformats.org/drawingml/2006/picture">
+                      <pic:nvPicPr>
+                        <pic:cNvPr id="689952193" name=""/>
+                        <pic:cNvPicPr>
+                          <a:picLocks noChangeAspect="1"/>
+                        </pic:cNvPicPr>
+                        <pic:nvPr/>
+                      </pic:nvPicPr>
+                      <pic:blipFill>
+                        <a:blip r:embed="rId16"/>
+                        <a:stretch/>
+                      </pic:blipFill>
+                      <pic:spPr bwMode="auto">
+                        <a:xfrm flipH="0" flipV="0">
+                          <a:off x="0" y="0"/>
+                          <a:ext cx="4900838" cy="1466309"/>
+                        </a:xfrm>
+                        <a:prstGeom prst="rect">
+                          <a:avLst/>
+                        </a:prstGeom>
+                      </pic:spPr>
+                    </pic:pic>
+                  </a:graphicData>
+                </a:graphic>
+              </wp:inline>
+            </w:drawing>
+          </mc:Choice>
+          <mc:Fallback>
+            <w:pict>
+              <v:shapetype type="#_x0000_t75" o:spt="75" coordsize="21600,21600" o:preferrelative="t" path="m@4@5l@4@11@9@11@9@5xe">
+                <v:formulas>
+                  <v:f eqn="if lineDrawn pixelLineWidth 0"/>
+                  <v:f eqn="sum @0 1 0"/>
+                  <v:f eqn="sum 0 0 @1"/>
+                  <v:f eqn="prod @2 1 2"/>
+                  <v:f eqn="prod @3 21600 pixelWidth"/>
+                  <v:f eqn="prod @3 21600 pixelHeight"/>
+                  <v:f eqn="sum @0 0 1"/>
+                  <v:f eqn="prod @6 1 2"/>
+                  <v:f eqn="prod @7 21600 pixelWidth"/>
+                  <v:f eqn="sum @8 21600 0"/>
+                  <v:f eqn="prod @7 21600 pixelHeight"/>
+                  <v:f eqn="sum @10 21600 0"/>
+                </v:formulas>
+              </v:shapetype>
+              <v:shape id="_x0000_i5" o:spid="_x0000_s5" type="#_x0000_t75" style="width:385.9pt;height:115.5pt;mso-wrap-distance-left:0.0pt;mso-wrap-distance-top:0.0pt;mso-wrap-distance-right:0.0pt;mso-wrap-distance-bottom:0.0pt;" stroked="false">
+                <v:path textboxrect="0,0,0,0"/>
+                <v:imagedata r:id="rId16" o:title=""/>
+              </v:shape>
+            </w:pict>
+          </mc:Fallback>
+        </mc:AlternateContent>
+      </w:r>
+      <w:r>
+        <w:rPr>
+          <w:highlight w:val="none"/>
+        </w:rPr>
+        <w:br/>
+      </w:r>
+      <w:r>
+        <w:rPr>
+          <w:rFonts w:ascii="Arial" w:hAnsi="Arial" w:eastAsia="Arial" w:cs="Arial"/>
+          <w:i/>
+          <w:color w:val="000000"/>
+          <w:sz w:val="14"/>
+          <w:szCs w:val="14"/>
+        </w:rPr>
+        <w:t xml:space="preserve">TCP send packet</w:t>
+      </w:r>
+      <w:r>
+        <w:rPr>
+          <w:rFonts w:ascii="Arial" w:hAnsi="Arial" w:eastAsia="Arial" w:cs="Arial"/>
+          <w:color w:val="000000"/>
+          <w:sz w:val="14"/>
+          <w:szCs w:val="14"/>
+        </w:rPr>
+        <w:t xml:space="preserve">. (n.d.). Retrieved May 6, 2023, from </w:t>
+      </w:r>
+      <w:hyperlink r:id="rId17" w:tooltip="https://cdn.kastatic.org/ka-perseus-images/2cfc6b88b3b5c3a27386503d347524c2065a57d9.svg" w:history="1">
+        <w:r>
+          <w:rPr>
+            <w:rStyle w:val="796"/>
+            <w:rFonts w:ascii="Arial" w:hAnsi="Arial" w:eastAsia="Arial" w:cs="Arial"/>
+            <w:sz w:val="14"/>
+            <w:szCs w:val="14"/>
+          </w:rPr>
+          <w:t xml:space="preserve">https://cdn.kastatic.org/ka-perseus-images/2cfc6b88b3b5c3a27386503d347524c2065a57d9.svg</w:t>
+        </w:r>
+        <w:r>
+          <w:rPr>
+            <w:rStyle w:val="796"/>
+            <w:sz w:val="14"/>
+            <w:szCs w:val="14"/>
+          </w:rPr>
+          <w:br/>
+        </w:r>
+      </w:hyperlink>
+      <w:r>
+        <w:rPr>
+          <w:rFonts w:ascii="Arial" w:hAnsi="Arial" w:eastAsia="Arial" w:cs="Arial"/>
+          <w:color w:val="000000"/>
+          <w:sz w:val="14"/>
+          <w:szCs w:val="14"/>
+          <w:highlight w:val="none"/>
+        </w:rPr>
       </w:r>
       <w:r/>
       <w:r/>
       <w:r/>
       <w:r/>
+      <w:r>
+        <w:rPr>
+          <w:highlight w:val="none"/>
+        </w:rPr>
+      </w:r>
+      <w:r>
+        <w:rPr>
+          <w:highlight w:val="none"/>
+        </w:rPr>
+      </w:r>
+      <w:r/>
+      <w:r>
+        <w:rPr>
+          <w:sz w:val="14"/>
+          <w:szCs w:val="14"/>
+        </w:rPr>
+      </w:r>
     </w:p>
     <w:p>
       <w:pPr>
-        <w:pStyle w:val="13"/>
+        <w:shd w:val="nil"/>
+        <w:rPr>
+          <w:sz w:val="14"/>
+          <w:szCs w:val="14"/>
+        </w:rPr>
+      </w:pPr>
+      <w:r>
+        <w:rPr>
+          <w:sz w:val="14"/>
+          <w:szCs w:val="14"/>
+        </w:rPr>
+        <w:br w:type="page" w:clear="all"/>
+      </w:r>
+      <w:r>
+        <w:rPr>
+          <w:sz w:val="14"/>
+          <w:szCs w:val="14"/>
+        </w:rPr>
+      </w:r>
+    </w:p>
+    <w:p>
+      <w:pPr>
+        <w:pStyle w:val="668"/>
       </w:pPr>
       <w:r/>
-      <w:bookmarkStart w:id="11" w:name="_Toc11"/>
+      <w:bookmarkStart w:id="6" w:name="_Toc6"/>
+      <w:r>
+        <w:t xml:space="preserve">Figure </w:t>
+      </w:r>
+      <w:r>
+        <w:fldChar w:fldCharType="begin"/>
+        <w:instrText xml:space="preserve"> SEQ Figure \* Arabic </w:instrText>
+        <w:fldChar w:fldCharType="separate"/>
+      </w:r>
+      <w:r>
+        <w:t xml:space="preserve">6</w:t>
+      </w:r>
+      <w:r>
+        <w:fldChar w:fldCharType="end"/>
+      </w:r>
+      <w:r>
+        <w:t xml:space="preserve">. TCP packet loss </w:t>
+      </w:r>
+      <w:bookmarkEnd w:id="6"/>
       <w:r/>
-      <w:bookmarkStart w:id="4" w:name="_Toc4"/>
+      <w:r/>
+    </w:p>
+    <w:p>
+      <w:pPr>
+        <w:ind w:left="0" w:right="0" w:hanging="140"/>
+        <w:spacing w:before="0" w:after="0" w:line="280" w:lineRule="atLeast"/>
+        <w:rPr>
+          <w:rFonts w:ascii="Arial" w:hAnsi="Arial" w:eastAsia="Arial" w:cs="Arial"/>
+          <w:sz w:val="14"/>
+          <w:szCs w:val="14"/>
+          <w:highlight w:val="none"/>
+        </w:rPr>
+        <w:pBdr>
+          <w:top w:val="none" w:color="000000" w:sz="4" w:space="0"/>
+          <w:left w:val="none" w:color="000000" w:sz="4" w:space="0"/>
+          <w:bottom w:val="none" w:color="000000" w:sz="4" w:space="0"/>
+          <w:right w:val="none" w:color="000000" w:sz="4" w:space="0"/>
+        </w:pBdr>
+      </w:pPr>
+      <w:r>
+        <w:rPr>
+          <w:rFonts w:ascii="Arial" w:hAnsi="Arial" w:eastAsia="Arial" w:cs="Arial"/>
+          <w:i/>
+          <w:color w:val="000000"/>
+          <w:sz w:val="14"/>
+        </w:rPr>
+      </w:r>
+      <w:r>
+        <mc:AlternateContent>
+          <mc:Choice Requires="wpg">
+            <w:drawing>
+              <wp:inline xmlns:wp="http://schemas.openxmlformats.org/drawingml/2006/wordprocessingDrawing" distT="0" distB="0" distL="0" distR="0">
+                <wp:extent cx="5940425" cy="2457450"/>
+                <wp:effectExtent l="0" t="0" r="0" b="0"/>
+                <wp:docPr id="7" name=""/>
+                <wp:cNvGraphicFramePr>
+                  <a:graphicFrameLocks xmlns:a="http://schemas.openxmlformats.org/drawingml/2006/main" noChangeAspect="1"/>
+                </wp:cNvGraphicFramePr>
+                <a:graphic xmlns:a="http://schemas.openxmlformats.org/drawingml/2006/main">
+                  <a:graphicData uri="http://schemas.openxmlformats.org/drawingml/2006/picture">
+                    <pic:pic xmlns:pic="http://schemas.openxmlformats.org/drawingml/2006/picture">
+                      <pic:nvPicPr>
+                        <pic:cNvPr id="1479081846" name=""/>
+                        <pic:cNvPicPr>
+                          <a:picLocks noChangeAspect="1"/>
+                        </pic:cNvPicPr>
+                        <pic:nvPr/>
+                      </pic:nvPicPr>
+                      <pic:blipFill>
+                        <a:blip r:embed="rId18"/>
+                        <a:stretch/>
+                      </pic:blipFill>
+                      <pic:spPr bwMode="auto">
+                        <a:xfrm>
+                          <a:off x="0" y="0"/>
+                          <a:ext cx="5940424" cy="2457449"/>
+                        </a:xfrm>
+                        <a:prstGeom prst="rect">
+                          <a:avLst/>
+                        </a:prstGeom>
+                      </pic:spPr>
+                    </pic:pic>
+                  </a:graphicData>
+                </a:graphic>
+              </wp:inline>
+            </w:drawing>
+          </mc:Choice>
+          <mc:Fallback>
+            <w:pict>
+              <v:shapetype type="#_x0000_t75" o:spt="75" coordsize="21600,21600" o:preferrelative="t" path="m@4@5l@4@11@9@11@9@5xe">
+                <v:formulas>
+                  <v:f eqn="if lineDrawn pixelLineWidth 0"/>
+                  <v:f eqn="sum @0 1 0"/>
+                  <v:f eqn="sum 0 0 @1"/>
+                  <v:f eqn="prod @2 1 2"/>
+                  <v:f eqn="prod @3 21600 pixelWidth"/>
+                  <v:f eqn="prod @3 21600 pixelHeight"/>
+                  <v:f eqn="sum @0 0 1"/>
+                  <v:f eqn="prod @6 1 2"/>
+                  <v:f eqn="prod @7 21600 pixelWidth"/>
+                  <v:f eqn="sum @8 21600 0"/>
+                  <v:f eqn="prod @7 21600 pixelHeight"/>
+                  <v:f eqn="sum @10 21600 0"/>
+                </v:formulas>
+              </v:shapetype>
+              <v:shape id="_x0000_i6" o:spid="_x0000_s6" type="#_x0000_t75" style="width:467.8pt;height:193.5pt;mso-wrap-distance-left:0.0pt;mso-wrap-distance-top:0.0pt;mso-wrap-distance-right:0.0pt;mso-wrap-distance-bottom:0.0pt;" stroked="false">
+                <v:path textboxrect="0,0,0,0"/>
+                <v:imagedata r:id="rId18" o:title=""/>
+              </v:shape>
+            </w:pict>
+          </mc:Fallback>
+        </mc:AlternateContent>
+      </w:r>
+      <w:r>
+        <w:rPr>
+          <w:rFonts w:ascii="Arial" w:hAnsi="Arial" w:eastAsia="Arial" w:cs="Arial"/>
+          <w:i/>
+          <w:color w:val="000000"/>
+          <w:sz w:val="14"/>
+        </w:rPr>
+        <w:t xml:space="preserve">TC</w:t>
+      </w:r>
+      <w:r/>
+      <w:r>
+        <w:rPr>
+          <w:rFonts w:ascii="Arial" w:hAnsi="Arial" w:eastAsia="Arial" w:cs="Arial"/>
+          <w:i/>
+          <w:color w:val="000000"/>
+          <w:sz w:val="14"/>
+        </w:rPr>
+        <w:t xml:space="preserve">P out of order packet</w:t>
+      </w:r>
+      <w:r>
+        <w:rPr>
+          <w:rFonts w:ascii="Arial" w:hAnsi="Arial" w:eastAsia="Arial" w:cs="Arial"/>
+          <w:color w:val="000000"/>
+          <w:sz w:val="14"/>
+        </w:rPr>
+        <w:t xml:space="preserve">. (n.d.). Retrieved May 9, 2023, from </w:t>
+      </w:r>
+      <w:hyperlink r:id="rId19" w:tooltip="https://cdn.kastatic.org/ka-perseus-images/27f4fa1915c98689623e0ee224416c5290afc65a.svg" w:history="1">
+        <w:r>
+          <w:rPr>
+            <w:rStyle w:val="796"/>
+            <w:rFonts w:ascii="Arial" w:hAnsi="Arial" w:eastAsia="Arial" w:cs="Arial"/>
+            <w:sz w:val="14"/>
+          </w:rPr>
+          <w:t xml:space="preserve">https://cdn.kastatic.org/ka-perseus-images/27f4fa1915c98689623e0ee224416c5290afc65a.svg</w:t>
+        </w:r>
+        <w:r>
+          <w:rPr>
+            <w:rStyle w:val="796"/>
+            <w:rFonts w:ascii="Arial" w:hAnsi="Arial" w:eastAsia="Arial" w:cs="Arial"/>
+            <w:sz w:val="14"/>
+          </w:rPr>
+        </w:r>
+        <w:r>
+          <w:rPr>
+            <w:rStyle w:val="796"/>
+          </w:rPr>
+        </w:r>
+      </w:hyperlink>
+      <w:r/>
+    </w:p>
+    <w:p>
+      <w:pPr>
+        <w:shd w:val="nil" w:color="000000"/>
+        <w:rPr>
+          <w:highlight w:val="none"/>
+        </w:rPr>
+      </w:pPr>
+      <w:r>
+        <w:rPr>
+          <w:highlight w:val="none"/>
+        </w:rPr>
+      </w:r>
+      <w:r>
+        <w:rPr>
+          <w:highlight w:val="none"/>
+        </w:rPr>
+      </w:r>
+    </w:p>
+    <w:p>
+      <w:pPr>
+        <w:pStyle w:val="668"/>
+      </w:pPr>
+      <w:r/>
+      <w:bookmarkStart w:id="7" w:name="_Toc7"/>
+      <w:r>
+        <w:t xml:space="preserve">Figure </w:t>
+      </w:r>
+      <w:r>
+        <w:fldChar w:fldCharType="begin"/>
+        <w:instrText xml:space="preserve"> SEQ Figure \* Arabic </w:instrText>
+        <w:fldChar w:fldCharType="separate"/>
+      </w:r>
+      <w:r>
+        <w:t xml:space="preserve">7</w:t>
+      </w:r>
+      <w:r>
+        <w:fldChar w:fldCharType="end"/>
+      </w:r>
+      <w:r>
+        <w:t xml:space="preserve">. TCP packet timeout </w:t>
+      </w:r>
+      <w:r/>
+      <w:bookmarkEnd w:id="7"/>
+      <w:r/>
+      <w:r/>
+    </w:p>
+    <w:p>
+      <w:pPr>
+        <w:rPr>
+          <w:highlight w:val="none"/>
+        </w:rPr>
+      </w:pPr>
+      <w:r>
+        <w:rPr>
+          <w:highlight w:val="none"/>
+        </w:rPr>
+      </w:r>
+      <w:r>
+        <mc:AlternateContent>
+          <mc:Choice Requires="wpg">
+            <w:drawing>
+              <wp:inline xmlns:wp="http://schemas.openxmlformats.org/drawingml/2006/wordprocessingDrawing" distT="0" distB="0" distL="0" distR="0">
+                <wp:extent cx="5940425" cy="2906199"/>
+                <wp:effectExtent l="0" t="0" r="0" b="0"/>
+                <wp:docPr id="8" name=""/>
+                <wp:cNvGraphicFramePr>
+                  <a:graphicFrameLocks xmlns:a="http://schemas.openxmlformats.org/drawingml/2006/main" noChangeAspect="1"/>
+                </wp:cNvGraphicFramePr>
+                <a:graphic xmlns:a="http://schemas.openxmlformats.org/drawingml/2006/main">
+                  <a:graphicData uri="http://schemas.openxmlformats.org/drawingml/2006/picture">
+                    <pic:pic xmlns:pic="http://schemas.openxmlformats.org/drawingml/2006/picture">
+                      <pic:nvPicPr>
+                        <pic:cNvPr id="1877043137" name=""/>
+                        <pic:cNvPicPr>
+                          <a:picLocks noChangeAspect="1"/>
+                        </pic:cNvPicPr>
+                        <pic:nvPr/>
+                      </pic:nvPicPr>
+                      <pic:blipFill>
+                        <a:blip r:embed="rId20"/>
+                        <a:stretch/>
+                      </pic:blipFill>
+                      <pic:spPr bwMode="auto">
+                        <a:xfrm>
+                          <a:off x="0" y="0"/>
+                          <a:ext cx="5940424" cy="2906199"/>
+                        </a:xfrm>
+                        <a:prstGeom prst="rect">
+                          <a:avLst/>
+                        </a:prstGeom>
+                      </pic:spPr>
+                    </pic:pic>
+                  </a:graphicData>
+                </a:graphic>
+              </wp:inline>
+            </w:drawing>
+          </mc:Choice>
+          <mc:Fallback>
+            <w:pict>
+              <v:shapetype type="#_x0000_t75" o:spt="75" coordsize="21600,21600" o:preferrelative="t" path="m@4@5l@4@11@9@11@9@5xe">
+                <v:formulas>
+                  <v:f eqn="if lineDrawn pixelLineWidth 0"/>
+                  <v:f eqn="sum @0 1 0"/>
+                  <v:f eqn="sum 0 0 @1"/>
+                  <v:f eqn="prod @2 1 2"/>
+                  <v:f eqn="prod @3 21600 pixelWidth"/>
+                  <v:f eqn="prod @3 21600 pixelHeight"/>
+                  <v:f eqn="sum @0 0 1"/>
+                  <v:f eqn="prod @6 1 2"/>
+                  <v:f eqn="prod @7 21600 pixelWidth"/>
+                  <v:f eqn="sum @8 21600 0"/>
+                  <v:f eqn="prod @7 21600 pixelHeight"/>
+                  <v:f eqn="sum @10 21600 0"/>
+                </v:formulas>
+              </v:shapetype>
+              <v:shape id="_x0000_i7" o:spid="_x0000_s7" type="#_x0000_t75" style="width:467.8pt;height:228.8pt;mso-wrap-distance-left:0.0pt;mso-wrap-distance-top:0.0pt;mso-wrap-distance-right:0.0pt;mso-wrap-distance-bottom:0.0pt;" stroked="false">
+                <v:path textboxrect="0,0,0,0"/>
+                <v:imagedata r:id="rId20" o:title=""/>
+              </v:shape>
+            </w:pict>
+          </mc:Fallback>
+        </mc:AlternateContent>
+      </w:r>
+      <w:r>
+        <w:rPr>
+          <w:highlight w:val="none"/>
+        </w:rPr>
+      </w:r>
+      <w:r/>
+    </w:p>
+    <w:p>
+      <w:pPr>
+        <w:ind w:left="0" w:right="0" w:hanging="220"/>
+        <w:spacing w:before="0" w:after="0" w:line="439" w:lineRule="atLeast"/>
+        <w:rPr>
+          <w:rFonts w:ascii="Arial" w:hAnsi="Arial" w:eastAsia="Arial" w:cs="Arial"/>
+          <w:color w:val="000000"/>
+          <w:sz w:val="14"/>
+          <w:szCs w:val="14"/>
+          <w:highlight w:val="none"/>
+        </w:rPr>
+        <w:pBdr>
+          <w:top w:val="none" w:color="000000" w:sz="4" w:space="0"/>
+          <w:left w:val="none" w:color="000000" w:sz="4" w:space="0"/>
+          <w:bottom w:val="none" w:color="000000" w:sz="4" w:space="0"/>
+          <w:right w:val="none" w:color="000000" w:sz="4" w:space="0"/>
+        </w:pBdr>
+      </w:pPr>
+      <w:r>
+        <w:rPr>
+          <w:rFonts w:ascii="Arial" w:hAnsi="Arial" w:eastAsia="Arial" w:cs="Arial"/>
+          <w:i/>
+          <w:color w:val="000000"/>
+          <w:sz w:val="14"/>
+          <w:szCs w:val="14"/>
+        </w:rPr>
+        <w:t xml:space="preserve">TCP timeout</w:t>
+      </w:r>
+      <w:r>
+        <w:rPr>
+          <w:rFonts w:ascii="Arial" w:hAnsi="Arial" w:eastAsia="Arial" w:cs="Arial"/>
+          <w:color w:val="000000"/>
+          <w:sz w:val="14"/>
+          <w:szCs w:val="14"/>
+        </w:rPr>
+        <w:t xml:space="preserve">. (n.d.). Retrieved May 6, 2023, from </w:t>
+      </w:r>
+      <w:hyperlink r:id="rId21" w:tooltip="https://cdn.kastatic.org/ka-perseus-images/b1017461d232cd46fa5b445f80e75568bf31c57c.svg" w:history="1">
+        <w:r>
+          <w:rPr>
+            <w:rStyle w:val="796"/>
+            <w:rFonts w:ascii="Arial" w:hAnsi="Arial" w:eastAsia="Arial" w:cs="Arial"/>
+            <w:sz w:val="14"/>
+            <w:szCs w:val="14"/>
+          </w:rPr>
+          <w:t xml:space="preserve">https://cdn.kastatic.org/ka-perseus-images/b1017461d232cd46fa5b445f80e75568bf31c57c.svg</w:t>
+        </w:r>
+        <w:r>
+          <w:rPr>
+            <w:rStyle w:val="796"/>
+            <w:sz w:val="14"/>
+            <w:szCs w:val="14"/>
+          </w:rPr>
+        </w:r>
+      </w:hyperlink>
+      <w:r>
+        <w:rPr>
+          <w:sz w:val="14"/>
+          <w:szCs w:val="14"/>
+        </w:rPr>
+      </w:r>
+      <w:r/>
+    </w:p>
+    <w:p>
+      <w:pPr>
+        <w:ind w:left="0" w:right="0" w:hanging="220"/>
+        <w:spacing w:before="0" w:after="0" w:line="439" w:lineRule="atLeast"/>
+        <w:rPr>
+          <w:rFonts w:ascii="Arial" w:hAnsi="Arial" w:eastAsia="Arial" w:cs="Arial"/>
+          <w:sz w:val="14"/>
+          <w:szCs w:val="14"/>
+        </w:rPr>
+        <w:pBdr>
+          <w:top w:val="none" w:color="000000" w:sz="4" w:space="0"/>
+          <w:left w:val="none" w:color="000000" w:sz="4" w:space="0"/>
+          <w:bottom w:val="none" w:color="000000" w:sz="4" w:space="0"/>
+          <w:right w:val="none" w:color="000000" w:sz="4" w:space="0"/>
+        </w:pBdr>
+      </w:pPr>
+      <w:r>
+        <w:rPr>
+          <w:rFonts w:ascii="Arial" w:hAnsi="Arial" w:eastAsia="Arial" w:cs="Arial"/>
+          <w:color w:val="000000"/>
+          <w:sz w:val="14"/>
+          <w:szCs w:val="14"/>
+          <w:highlight w:val="none"/>
+        </w:rPr>
+      </w:r>
+      <w:r>
+        <w:rPr>
+          <w:rFonts w:ascii="Arial" w:hAnsi="Arial" w:eastAsia="Arial" w:cs="Arial"/>
+          <w:color w:val="000000"/>
+          <w:sz w:val="14"/>
+          <w:szCs w:val="14"/>
+          <w:highlight w:val="none"/>
+        </w:rPr>
+      </w:r>
+      <w:r/>
+    </w:p>
+    <w:p>
+      <w:pPr>
+        <w:rPr>
+          <w:highlight w:val="none"/>
+        </w:rPr>
+      </w:pPr>
+      <w:r>
+        <w:rPr>
+          <w:highlight w:val="none"/>
+        </w:rPr>
+        <w:t xml:space="preserve">Finally the connection has to be closed this is the exact same process as the handshake but with the FIN flag set instead of SYN.</w:t>
+      </w:r>
+      <w:r/>
+    </w:p>
+    <w:p>
+      <w:pPr>
+        <w:shd w:val="nil"/>
+        <w:rPr>
+          <w:highlight w:val="none"/>
+        </w:rPr>
+      </w:pPr>
+      <w:r>
+        <w:rPr>
+          <w:highlight w:val="none"/>
+        </w:rPr>
+        <w:br w:type="page" w:clear="all"/>
+      </w:r>
+      <w:r>
+        <w:rPr>
+          <w:highlight w:val="none"/>
+        </w:rPr>
+      </w:r>
+    </w:p>
+    <w:p>
+      <w:pPr>
+        <w:pStyle w:val="638"/>
+      </w:pPr>
+      <w:r/>
       <w:r>
         <w:t xml:space="preserve">5.</w:t>
         <w:tab/>
         <w:t xml:space="preserve">CoAP</w:t>
       </w:r>
       <w:r/>
-      <w:bookmarkEnd w:id="11"/>
       <w:r/>
+    </w:p>
+    <w:p>
+      <w:r>
+        <w:t xml:space="preserve">CoAP (Constrained Application Protocol) is a specialized internet protocol for lossy or low power networks that is designed to resemble HTTP. </w:t>
+      </w:r>
       <w:r/>
     </w:p>
     <w:p>
       <w:pPr>
-        <w:pStyle w:val="15"/>
+        <w:pStyle w:val="640"/>
       </w:pPr>
       <w:r/>
-      <w:bookmarkStart w:id="12" w:name="_Toc12"/>
       <w:r>
         <w:rPr>
           <w:sz w:val="26"/>
@@ -1157,31 +2815,25 @@
       <w:r>
         <w:br w:type="page" w:clear="all"/>
       </w:r>
-      <w:bookmarkEnd w:id="12"/>
       <w:r/>
       <w:r/>
     </w:p>
     <w:p>
       <w:pPr>
-        <w:pStyle w:val="13"/>
+        <w:pStyle w:val="638"/>
       </w:pPr>
       <w:r/>
-      <w:bookmarkStart w:id="13" w:name="_Toc13"/>
-      <w:r/>
-      <w:bookmarkStart w:id="5" w:name="_Toc5"/>
       <w:r>
         <w:t xml:space="preserve">6.</w:t>
         <w:tab/>
         <w:t xml:space="preserve">Conclusion</w:t>
       </w:r>
       <w:r/>
-      <w:bookmarkEnd w:id="13"/>
-      <w:r/>
       <w:r/>
     </w:p>
     <w:p>
       <w:pPr>
-        <w:shd w:val="nil"/>
+        <w:shd w:val="nil" w:color="auto"/>
       </w:pPr>
       <w:r>
         <w:br w:type="page" w:clear="all"/>
@@ -1190,17 +2842,14 @@
     </w:p>
     <w:p>
       <w:pPr>
-        <w:pStyle w:val="13"/>
+        <w:pStyle w:val="638"/>
       </w:pPr>
       <w:r/>
-      <w:bookmarkStart w:id="14" w:name="_Toc14"/>
       <w:r>
         <w:t xml:space="preserve">7.</w:t>
         <w:tab/>
         <w:t xml:space="preserve">Bibliography</w:t>
       </w:r>
-      <w:r/>
-      <w:bookmarkEnd w:id="14"/>
       <w:r/>
       <w:r/>
     </w:p>
@@ -1208,6 +2857,13 @@
       <w:pPr>
         <w:ind w:left="0" w:right="0" w:hanging="220"/>
         <w:spacing w:before="0" w:after="0" w:line="439" w:lineRule="atLeast"/>
+        <w:rPr>
+          <w:rFonts w:ascii="Arial" w:hAnsi="Arial" w:eastAsia="Arial" w:cs="Arial"/>
+          <w:color w:val="000000"/>
+          <w:sz w:val="22"/>
+          <w:szCs w:val="22"/>
+          <w:highlight w:val="none"/>
+        </w:rPr>
         <w:pBdr>
           <w:top w:val="none" w:color="000000" w:sz="4" w:space="0"/>
           <w:left w:val="none" w:color="000000" w:sz="4" w:space="0"/>
@@ -1230,12 +2886,472 @@
           <w:color w:val="000000"/>
           <w:sz w:val="22"/>
         </w:rPr>
-        <w:t xml:space="preserve">. (n.d.). Retrieved May 5, 2023, from https://shardeum.org/blog/wp-content/uploads/2022/09/The-Physical-Layer-in-OSI-Model-Explained-thumbnail.jpg</w:t>
+        <w:t xml:space="preserve">. (n.d.). Retrieved May 5, 2023, from </w:t>
+      </w:r>
+      <w:hyperlink r:id="rId22" w:tooltip="https://shardeum.org/blog/wp-content/uploads/2022/09/The-Physical-Layer-in-OSI-Model-Explained-thumbnail.jpg" w:history="1">
+        <w:r>
+          <w:rPr>
+            <w:rStyle w:val="796"/>
+            <w:rFonts w:ascii="Arial" w:hAnsi="Arial" w:eastAsia="Arial" w:cs="Arial"/>
+            <w:sz w:val="22"/>
+          </w:rPr>
+          <w:t xml:space="preserve">https://shardeum.org/blog/wp-content/uploads/2022/09/The-Physical-Layer-in-OSI-Model-Explained-thumbnail.jpg</w:t>
+        </w:r>
+        <w:r>
+          <w:rPr>
+            <w:rStyle w:val="796"/>
+          </w:rPr>
+        </w:r>
+        <w:r>
+          <w:rPr>
+            <w:rStyle w:val="796"/>
+          </w:rPr>
+        </w:r>
+        <w:r>
+          <w:rPr>
+            <w:rStyle w:val="796"/>
+          </w:rPr>
+        </w:r>
+        <w:r>
+          <w:rPr>
+            <w:rStyle w:val="796"/>
+          </w:rPr>
+        </w:r>
+      </w:hyperlink>
+      <w:r/>
+      <w:r/>
+    </w:p>
+    <w:p>
+      <w:pPr>
+        <w:ind w:left="0" w:right="0" w:hanging="220"/>
+        <w:spacing w:before="0" w:after="0" w:line="439" w:lineRule="atLeast"/>
+        <w:rPr>
+          <w:rFonts w:ascii="Arial" w:hAnsi="Arial" w:eastAsia="Arial" w:cs="Arial"/>
+          <w:color w:val="000000"/>
+          <w:sz w:val="22"/>
+          <w:szCs w:val="22"/>
+          <w:highlight w:val="none"/>
+        </w:rPr>
+        <w:pBdr>
+          <w:top w:val="none" w:color="000000" w:sz="4" w:space="0"/>
+          <w:left w:val="none" w:color="000000" w:sz="4" w:space="0"/>
+          <w:bottom w:val="none" w:color="000000" w:sz="4" w:space="0"/>
+          <w:right w:val="none" w:color="000000" w:sz="4" w:space="0"/>
+        </w:pBdr>
+      </w:pPr>
+      <w:r>
+        <w:rPr>
+          <w:rFonts w:ascii="Arial" w:hAnsi="Arial" w:eastAsia="Arial" w:cs="Arial"/>
+          <w:i/>
+          <w:color w:val="000000"/>
+          <w:sz w:val="22"/>
+        </w:rPr>
+        <w:t xml:space="preserve">TCP handshake</w:t>
+      </w:r>
+      <w:r>
+        <w:rPr>
+          <w:rFonts w:ascii="Arial" w:hAnsi="Arial" w:eastAsia="Arial" w:cs="Arial"/>
+          <w:color w:val="000000"/>
+          <w:sz w:val="22"/>
+        </w:rPr>
+        <w:t xml:space="preserve">. (n.d.). Retrieved May 6, 2023, from </w:t>
+      </w:r>
+      <w:hyperlink r:id="rId23" w:tooltip="https://cdn.kastatic.org/ka-perseus-images/d09f9d37ff2a2deb21a8822f8c99ba6b86319f0b.svg" w:history="1">
+        <w:r>
+          <w:rPr>
+            <w:rStyle w:val="796"/>
+            <w:rFonts w:ascii="Arial" w:hAnsi="Arial" w:eastAsia="Arial" w:cs="Arial"/>
+            <w:sz w:val="22"/>
+          </w:rPr>
+          <w:t xml:space="preserve">https://cdn.kastatic.org/ka-perseus-images/d09f9d37ff2a2deb21a8822f8c99ba6b86319f0b.svg</w:t>
+        </w:r>
+        <w:r>
+          <w:rPr>
+            <w:rStyle w:val="796"/>
+          </w:rPr>
+        </w:r>
+      </w:hyperlink>
+      <w:r/>
+      <w:r/>
+    </w:p>
+    <w:p>
+      <w:pPr>
+        <w:ind w:left="0" w:right="0" w:hanging="220"/>
+        <w:spacing w:before="0" w:after="0" w:line="439" w:lineRule="atLeast"/>
+        <w:rPr>
+          <w:rFonts w:ascii="Arial" w:hAnsi="Arial" w:eastAsia="Arial" w:cs="Arial"/>
+          <w:color w:val="000000"/>
+          <w:sz w:val="22"/>
+          <w:szCs w:val="22"/>
+          <w:highlight w:val="none"/>
+        </w:rPr>
+        <w:pBdr>
+          <w:top w:val="none" w:color="000000" w:sz="4" w:space="0"/>
+          <w:left w:val="none" w:color="000000" w:sz="4" w:space="0"/>
+          <w:bottom w:val="none" w:color="000000" w:sz="4" w:space="0"/>
+          <w:right w:val="none" w:color="000000" w:sz="4" w:space="0"/>
+        </w:pBdr>
+      </w:pPr>
+      <w:r>
+        <w:rPr>
+          <w:rFonts w:ascii="Arial" w:hAnsi="Arial" w:eastAsia="Arial" w:cs="Arial"/>
+          <w:i/>
+          <w:color w:val="000000"/>
+          <w:sz w:val="22"/>
+        </w:rPr>
+        <w:t xml:space="preserve">TCP segment</w:t>
+      </w:r>
+      <w:r>
+        <w:rPr>
+          <w:rFonts w:ascii="Arial" w:hAnsi="Arial" w:eastAsia="Arial" w:cs="Arial"/>
+          <w:color w:val="000000"/>
+          <w:sz w:val="22"/>
+        </w:rPr>
+        <w:t xml:space="preserve">. (n.d.). Retrieved May 6, 2023, from </w:t>
+      </w:r>
+      <w:hyperlink r:id="rId24" w:tooltip="https://cdn.kastatic.org/ka-perseus-images/e5fdf560fdb40a1c0b3c3ce96f570e5f00fff161.svg" w:history="1">
+        <w:r>
+          <w:rPr>
+            <w:rStyle w:val="796"/>
+            <w:rFonts w:ascii="Arial" w:hAnsi="Arial" w:eastAsia="Arial" w:cs="Arial"/>
+            <w:sz w:val="22"/>
+          </w:rPr>
+          <w:t xml:space="preserve">https://cdn.kastatic.org/ka-perseus-images/e5fdf560fdb40a1c0b3c3ce96f570e5f00fff161.svg</w:t>
+        </w:r>
+        <w:r>
+          <w:rPr>
+            <w:rStyle w:val="796"/>
+          </w:rPr>
+        </w:r>
+      </w:hyperlink>
+      <w:r/>
+      <w:r/>
+    </w:p>
+    <w:p>
+      <w:pPr>
+        <w:ind w:left="0" w:right="0" w:hanging="220"/>
+        <w:spacing w:before="0" w:after="0" w:line="439" w:lineRule="atLeast"/>
+        <w:pBdr>
+          <w:top w:val="none" w:color="000000" w:sz="4" w:space="0"/>
+          <w:left w:val="none" w:color="000000" w:sz="4" w:space="0"/>
+          <w:bottom w:val="none" w:color="000000" w:sz="4" w:space="0"/>
+          <w:right w:val="none" w:color="000000" w:sz="4" w:space="0"/>
+        </w:pBdr>
+      </w:pPr>
+      <w:r>
+        <w:rPr>
+          <w:rFonts w:ascii="Arial" w:hAnsi="Arial" w:eastAsia="Arial" w:cs="Arial"/>
+          <w:i/>
+          <w:color w:val="000000"/>
+          <w:sz w:val="22"/>
+        </w:rPr>
+        <w:t xml:space="preserve">Transmission Control Protocol (TCP) (article) | Khan Academy</w:t>
+      </w:r>
+      <w:r>
+        <w:rPr>
+          <w:rFonts w:ascii="Arial" w:hAnsi="Arial" w:eastAsia="Arial" w:cs="Arial"/>
+          <w:color w:val="000000"/>
+          <w:sz w:val="22"/>
+        </w:rPr>
+        <w:t xml:space="preserve">. (n.d.). Retrieved May 6, 2023, from https://www.khanacademy.org/_render</w:t>
       </w:r>
       <w:r/>
     </w:p>
     <w:p>
+      <w:pPr>
+        <w:ind w:left="0" w:right="0" w:hanging="220"/>
+        <w:spacing w:before="0" w:after="0" w:line="439" w:lineRule="atLeast"/>
+        <w:pBdr>
+          <w:top w:val="none" w:color="000000" w:sz="4" w:space="0"/>
+          <w:left w:val="none" w:color="000000" w:sz="4" w:space="0"/>
+          <w:bottom w:val="none" w:color="000000" w:sz="4" w:space="0"/>
+          <w:right w:val="none" w:color="000000" w:sz="4" w:space="0"/>
+        </w:pBdr>
+      </w:pPr>
+      <w:r>
+        <w:rPr>
+          <w:rFonts w:ascii="Arial" w:hAnsi="Arial" w:eastAsia="Arial" w:cs="Arial"/>
+          <w:i/>
+          <w:color w:val="000000"/>
+          <w:sz w:val="22"/>
+        </w:rPr>
+        <w:t xml:space="preserve">TCP header only copy</w:t>
+      </w:r>
+      <w:r>
+        <w:rPr>
+          <w:rFonts w:ascii="Arial" w:hAnsi="Arial" w:eastAsia="Arial" w:cs="Arial"/>
+          <w:color w:val="000000"/>
+          <w:sz w:val="22"/>
+        </w:rPr>
+        <w:t xml:space="preserve">. (n.d.). Retrieved May 6, 2023, from https://cdn.kastatic.org/ka-perseus-images/ec71832edb1f2ff1d2ad12da494033ce2b25aafa.svg</w:t>
+      </w:r>
       <w:r/>
+    </w:p>
+    <w:p>
+      <w:pPr>
+        <w:ind w:left="0" w:right="0" w:hanging="220"/>
+        <w:spacing w:before="0" w:after="0" w:line="439" w:lineRule="atLeast"/>
+        <w:pBdr>
+          <w:top w:val="none" w:color="000000" w:sz="4" w:space="0"/>
+          <w:left w:val="none" w:color="000000" w:sz="4" w:space="0"/>
+          <w:bottom w:val="none" w:color="000000" w:sz="4" w:space="0"/>
+          <w:right w:val="none" w:color="000000" w:sz="4" w:space="0"/>
+        </w:pBdr>
+      </w:pPr>
+      <w:r>
+        <w:rPr>
+          <w:rFonts w:ascii="Arial" w:hAnsi="Arial" w:eastAsia="Arial" w:cs="Arial"/>
+          <w:i/>
+          <w:color w:val="000000"/>
+          <w:sz w:val="22"/>
+        </w:rPr>
+        <w:t xml:space="preserve">TCP send packet</w:t>
+      </w:r>
+      <w:r>
+        <w:rPr>
+          <w:rFonts w:ascii="Arial" w:hAnsi="Arial" w:eastAsia="Arial" w:cs="Arial"/>
+          <w:color w:val="000000"/>
+          <w:sz w:val="22"/>
+        </w:rPr>
+        <w:t xml:space="preserve">. (n.d.). Retrieved May 6, 2023, from https://cdn.kastatic.org/ka-perseus-images/2cfc6b88b3b5c3a27386503d347524c2065a57d9.svg</w:t>
+      </w:r>
+      <w:r/>
+    </w:p>
+    <w:p>
+      <w:pPr>
+        <w:ind w:left="0" w:right="0" w:hanging="220"/>
+        <w:spacing w:before="0" w:after="0" w:line="439" w:lineRule="atLeast"/>
+        <w:rPr>
+          <w:rFonts w:ascii="Arial" w:hAnsi="Arial" w:eastAsia="Arial" w:cs="Arial"/>
+          <w:color w:val="000000"/>
+          <w:sz w:val="22"/>
+          <w:szCs w:val="22"/>
+          <w:highlight w:val="none"/>
+        </w:rPr>
+        <w:pBdr>
+          <w:top w:val="none" w:color="000000" w:sz="4" w:space="0"/>
+          <w:left w:val="none" w:color="000000" w:sz="4" w:space="0"/>
+          <w:bottom w:val="none" w:color="000000" w:sz="4" w:space="0"/>
+          <w:right w:val="none" w:color="000000" w:sz="4" w:space="0"/>
+        </w:pBdr>
+      </w:pPr>
+      <w:r>
+        <w:rPr>
+          <w:rFonts w:ascii="Arial" w:hAnsi="Arial" w:eastAsia="Arial" w:cs="Arial"/>
+          <w:i/>
+          <w:color w:val="000000"/>
+          <w:sz w:val="22"/>
+        </w:rPr>
+        <w:t xml:space="preserve">TCP timeout</w:t>
+      </w:r>
+      <w:r>
+        <w:rPr>
+          <w:rFonts w:ascii="Arial" w:hAnsi="Arial" w:eastAsia="Arial" w:cs="Arial"/>
+          <w:color w:val="000000"/>
+          <w:sz w:val="22"/>
+        </w:rPr>
+        <w:t xml:space="preserve">. (n.d.). Retrieved May 6, 2023, from </w:t>
+      </w:r>
+      <w:hyperlink r:id="rId25" w:tooltip="https://cdn.kastatic.org/ka-perseus-images/b1017461d232cd46fa5b445f80e75568bf31c57c.svg" w:history="1">
+        <w:r>
+          <w:rPr>
+            <w:rStyle w:val="796"/>
+            <w:rFonts w:ascii="Arial" w:hAnsi="Arial" w:eastAsia="Arial" w:cs="Arial"/>
+            <w:sz w:val="22"/>
+          </w:rPr>
+          <w:t xml:space="preserve">https://cdn.kastatic.org/ka-perseus-images/b1017461d232cd46fa5b445f80e75568bf31c57c.svg</w:t>
+        </w:r>
+        <w:r>
+          <w:rPr>
+            <w:rStyle w:val="796"/>
+          </w:rPr>
+        </w:r>
+      </w:hyperlink>
+      <w:r/>
+    </w:p>
+    <w:p>
+      <w:pPr>
+        <w:ind w:left="0" w:right="0" w:hanging="220"/>
+        <w:spacing w:before="0" w:after="0" w:line="439" w:lineRule="atLeast"/>
+        <w:pBdr>
+          <w:top w:val="none" w:color="000000" w:sz="4" w:space="0"/>
+          <w:left w:val="none" w:color="000000" w:sz="4" w:space="0"/>
+          <w:bottom w:val="none" w:color="000000" w:sz="4" w:space="0"/>
+          <w:right w:val="none" w:color="000000" w:sz="4" w:space="0"/>
+        </w:pBdr>
+      </w:pPr>
+      <w:r>
+        <w:rPr>
+          <w:rFonts w:ascii="Arial" w:hAnsi="Arial" w:eastAsia="Arial" w:cs="Arial"/>
+          <w:i/>
+          <w:color w:val="000000"/>
+          <w:sz w:val="22"/>
+        </w:rPr>
+        <w:t xml:space="preserve">HTTP response status codes - HTTP | MDN</w:t>
+      </w:r>
+      <w:r>
+        <w:rPr>
+          <w:rFonts w:ascii="Arial" w:hAnsi="Arial" w:eastAsia="Arial" w:cs="Arial"/>
+          <w:color w:val="000000"/>
+          <w:sz w:val="22"/>
+        </w:rPr>
+        <w:t xml:space="preserve">. (2023, April 10). https://developer.mozilla.org/en-US/docs/Web/HTTP/Status</w:t>
+      </w:r>
+      <w:r/>
+    </w:p>
+    <w:p>
+      <w:pPr>
+        <w:ind w:left="0" w:right="0" w:hanging="220"/>
+        <w:spacing w:before="0" w:after="0" w:line="439" w:lineRule="atLeast"/>
+        <w:pBdr>
+          <w:top w:val="none" w:color="000000" w:sz="4" w:space="0"/>
+          <w:left w:val="none" w:color="000000" w:sz="4" w:space="0"/>
+          <w:bottom w:val="none" w:color="000000" w:sz="4" w:space="0"/>
+          <w:right w:val="none" w:color="000000" w:sz="4" w:space="0"/>
+        </w:pBdr>
+      </w:pPr>
+      <w:r>
+        <w:rPr>
+          <w:rFonts w:ascii="Arial" w:hAnsi="Arial" w:eastAsia="Arial" w:cs="Arial"/>
+          <w:i/>
+          <w:color w:val="000000"/>
+          <w:sz w:val="22"/>
+        </w:rPr>
+        <w:t xml:space="preserve">TCP out of order packet</w:t>
+      </w:r>
+      <w:r>
+        <w:rPr>
+          <w:rFonts w:ascii="Arial" w:hAnsi="Arial" w:eastAsia="Arial" w:cs="Arial"/>
+          <w:color w:val="000000"/>
+          <w:sz w:val="22"/>
+        </w:rPr>
+        <w:t xml:space="preserve">. (n.d.). Retrieved May 9, 2023, from https://cdn.kastatic.org/ka-perseus-images/27f4fa1915c98689623e0ee224416c5290afc65a.svg</w:t>
+      </w:r>
+      <w:r/>
+    </w:p>
+    <w:p>
+      <w:pPr>
+        <w:ind w:left="0" w:right="0" w:hanging="220"/>
+        <w:spacing w:before="0" w:after="0" w:line="439" w:lineRule="atLeast"/>
+        <w:pBdr>
+          <w:top w:val="none" w:color="000000" w:sz="4" w:space="0"/>
+          <w:left w:val="none" w:color="000000" w:sz="4" w:space="0"/>
+          <w:bottom w:val="none" w:color="000000" w:sz="4" w:space="0"/>
+          <w:right w:val="none" w:color="000000" w:sz="4" w:space="0"/>
+        </w:pBdr>
+      </w:pPr>
+      <w:r>
+        <w:rPr>
+          <w:rFonts w:ascii="Arial" w:hAnsi="Arial" w:eastAsia="Arial" w:cs="Arial"/>
+          <w:color w:val="000000"/>
+          <w:sz w:val="22"/>
+          <w:highlight w:val="none"/>
+        </w:rPr>
+      </w:r>
+      <w:r>
+        <w:rPr>
+          <w:rFonts w:ascii="Arial" w:hAnsi="Arial" w:eastAsia="Arial" w:cs="Arial"/>
+          <w:color w:val="000000"/>
+          <w:sz w:val="22"/>
+          <w:highlight w:val="none"/>
+        </w:rPr>
+      </w:r>
+    </w:p>
+    <w:p>
+      <w:pPr>
+        <w:ind w:left="0" w:right="0" w:hanging="220"/>
+        <w:spacing w:before="0" w:after="0" w:line="439" w:lineRule="atLeast"/>
+        <w:rPr>
+          <w:rFonts w:ascii="Arial" w:hAnsi="Arial" w:eastAsia="Arial" w:cs="Arial"/>
+          <w:sz w:val="22"/>
+          <w:szCs w:val="22"/>
+        </w:rPr>
+        <w:pBdr>
+          <w:top w:val="none" w:color="000000" w:sz="4" w:space="0"/>
+          <w:left w:val="none" w:color="000000" w:sz="4" w:space="0"/>
+          <w:bottom w:val="none" w:color="000000" w:sz="4" w:space="0"/>
+          <w:right w:val="none" w:color="000000" w:sz="4" w:space="0"/>
+        </w:pBdr>
+      </w:pPr>
+      <w:r>
+        <w:rPr>
+          <w:rFonts w:ascii="Arial" w:hAnsi="Arial" w:eastAsia="Arial" w:cs="Arial"/>
+          <w:color w:val="000000"/>
+          <w:sz w:val="22"/>
+          <w:highlight w:val="none"/>
+        </w:rPr>
+      </w:r>
+      <w:r>
+        <w:rPr>
+          <w:rFonts w:ascii="Arial" w:hAnsi="Arial" w:eastAsia="Arial" w:cs="Arial"/>
+          <w:color w:val="000000"/>
+          <w:sz w:val="22"/>
+          <w:highlight w:val="none"/>
+        </w:rPr>
+      </w:r>
+      <w:r/>
+    </w:p>
+    <w:p>
+      <w:pPr>
+        <w:ind w:left="0" w:right="0" w:hanging="220"/>
+        <w:spacing w:before="0" w:after="0" w:line="439" w:lineRule="atLeast"/>
+        <w:rPr>
+          <w:rFonts w:ascii="Arial" w:hAnsi="Arial" w:eastAsia="Arial" w:cs="Arial"/>
+          <w:sz w:val="22"/>
+          <w:szCs w:val="22"/>
+        </w:rPr>
+        <w:pBdr>
+          <w:top w:val="none" w:color="000000" w:sz="4" w:space="0"/>
+          <w:left w:val="none" w:color="000000" w:sz="4" w:space="0"/>
+          <w:bottom w:val="none" w:color="000000" w:sz="4" w:space="0"/>
+          <w:right w:val="none" w:color="000000" w:sz="4" w:space="0"/>
+        </w:pBdr>
+      </w:pPr>
+      <w:r>
+        <w:rPr>
+          <w:rFonts w:ascii="Arial" w:hAnsi="Arial" w:eastAsia="Arial" w:cs="Arial"/>
+          <w:color w:val="000000"/>
+          <w:sz w:val="22"/>
+          <w:highlight w:val="none"/>
+        </w:rPr>
+      </w:r>
+      <w:r>
+        <w:rPr>
+          <w:rFonts w:ascii="Arial" w:hAnsi="Arial" w:eastAsia="Arial" w:cs="Arial"/>
+          <w:color w:val="000000"/>
+          <w:sz w:val="22"/>
+          <w:highlight w:val="none"/>
+        </w:rPr>
+      </w:r>
+      <w:r/>
+    </w:p>
+    <w:p>
+      <w:pPr>
+        <w:ind w:left="0" w:right="0" w:hanging="220"/>
+        <w:spacing w:before="0" w:after="0" w:line="439" w:lineRule="atLeast"/>
+        <w:pBdr>
+          <w:top w:val="none" w:color="000000" w:sz="4" w:space="0"/>
+          <w:left w:val="none" w:color="000000" w:sz="4" w:space="0"/>
+          <w:bottom w:val="none" w:color="000000" w:sz="4" w:space="0"/>
+          <w:right w:val="none" w:color="000000" w:sz="4" w:space="0"/>
+        </w:pBdr>
+      </w:pPr>
+      <w:r>
+        <w:rPr>
+          <w:rFonts w:ascii="Arial" w:hAnsi="Arial" w:eastAsia="Arial" w:cs="Arial"/>
+          <w:color w:val="000000"/>
+          <w:sz w:val="22"/>
+          <w:highlight w:val="none"/>
+        </w:rPr>
+      </w:r>
+      <w:r>
+        <w:rPr>
+          <w:rFonts w:ascii="Arial" w:hAnsi="Arial" w:eastAsia="Arial" w:cs="Arial"/>
+          <w:color w:val="000000"/>
+          <w:sz w:val="22"/>
+          <w:highlight w:val="none"/>
+        </w:rPr>
+      </w:r>
       <w:r/>
     </w:p>
     <w:sectPr>
@@ -1258,7 +3374,6 @@
       <w:pPr>
         <w:spacing w:after="0" w:line="240" w:lineRule="auto"/>
       </w:pPr>
-      <w:r/>
       <w:r>
         <w:separator/>
       </w:r>
@@ -1270,7 +3385,6 @@
       <w:pPr>
         <w:spacing w:after="0" w:line="240" w:lineRule="auto"/>
       </w:pPr>
-      <w:r/>
       <w:r>
         <w:continuationSeparator/>
       </w:r>
@@ -1287,7 +3401,6 @@
       <w:pPr>
         <w:spacing w:after="0" w:line="240" w:lineRule="auto"/>
       </w:pPr>
-      <w:r/>
       <w:r>
         <w:separator/>
       </w:r>
@@ -1299,7 +3412,6 @@
       <w:pPr>
         <w:spacing w:after="0" w:line="240" w:lineRule="auto"/>
       </w:pPr>
-      <w:r/>
       <w:r>
         <w:continuationSeparator/>
       </w:r>
@@ -1573,11 +3685,11 @@
     <w:lsdException w:name="Bibliography" w:uiPriority="37"/>
     <w:lsdException w:name="TOC Heading" w:uiPriority="39" w:qFormat="1"/>
   </w:latentStyles>
-  <w:style w:type="paragraph" w:styleId="13">
+  <w:style w:type="paragraph" w:styleId="638">
     <w:name w:val="Heading 1"/>
-    <w:basedOn w:val="599"/>
-    <w:next w:val="599"/>
-    <w:link w:val="14"/>
+    <w:basedOn w:val="814"/>
+    <w:next w:val="814"/>
+    <w:link w:val="639"/>
     <w:uiPriority w:val="9"/>
     <w:qFormat/>
     <w:pPr>
@@ -1592,10 +3704,9 @@
       <w:szCs w:val="40"/>
     </w:rPr>
   </w:style>
-  <w:style w:type="character" w:styleId="14">
+  <w:style w:type="character" w:styleId="639">
     <w:name w:val="Heading 1 Char"/>
-    <w:basedOn w:val="11"/>
-    <w:link w:val="13"/>
+    <w:link w:val="638"/>
     <w:uiPriority w:val="9"/>
     <w:rPr>
       <w:rFonts w:ascii="Arial" w:hAnsi="Arial" w:eastAsia="Arial" w:cs="Arial"/>
@@ -1603,11 +3714,11 @@
       <w:szCs w:val="40"/>
     </w:rPr>
   </w:style>
-  <w:style w:type="paragraph" w:styleId="15">
+  <w:style w:type="paragraph" w:styleId="640">
     <w:name w:val="Heading 2"/>
-    <w:basedOn w:val="599"/>
-    <w:next w:val="599"/>
-    <w:link w:val="16"/>
+    <w:basedOn w:val="814"/>
+    <w:next w:val="814"/>
+    <w:link w:val="641"/>
     <w:uiPriority w:val="9"/>
     <w:unhideWhenUsed/>
     <w:qFormat/>
@@ -1622,21 +3733,20 @@
       <w:sz w:val="34"/>
     </w:rPr>
   </w:style>
-  <w:style w:type="character" w:styleId="16">
+  <w:style w:type="character" w:styleId="641">
     <w:name w:val="Heading 2 Char"/>
-    <w:basedOn w:val="11"/>
-    <w:link w:val="15"/>
+    <w:link w:val="640"/>
     <w:uiPriority w:val="9"/>
     <w:rPr>
       <w:rFonts w:ascii="Arial" w:hAnsi="Arial" w:eastAsia="Arial" w:cs="Arial"/>
       <w:sz w:val="34"/>
     </w:rPr>
   </w:style>
-  <w:style w:type="paragraph" w:styleId="17">
+  <w:style w:type="paragraph" w:styleId="642">
     <w:name w:val="Heading 3"/>
-    <w:basedOn w:val="599"/>
-    <w:next w:val="599"/>
-    <w:link w:val="18"/>
+    <w:basedOn w:val="814"/>
+    <w:next w:val="814"/>
+    <w:link w:val="643"/>
     <w:uiPriority w:val="9"/>
     <w:unhideWhenUsed/>
     <w:qFormat/>
@@ -1652,10 +3762,9 @@
       <w:szCs w:val="30"/>
     </w:rPr>
   </w:style>
-  <w:style w:type="character" w:styleId="18">
+  <w:style w:type="character" w:styleId="643">
     <w:name w:val="Heading 3 Char"/>
-    <w:basedOn w:val="11"/>
-    <w:link w:val="17"/>
+    <w:link w:val="642"/>
     <w:uiPriority w:val="9"/>
     <w:rPr>
       <w:rFonts w:ascii="Arial" w:hAnsi="Arial" w:eastAsia="Arial" w:cs="Arial"/>
@@ -1663,11 +3772,11 @@
       <w:szCs w:val="30"/>
     </w:rPr>
   </w:style>
-  <w:style w:type="paragraph" w:styleId="19">
+  <w:style w:type="paragraph" w:styleId="644">
     <w:name w:val="Heading 4"/>
-    <w:basedOn w:val="599"/>
-    <w:next w:val="599"/>
-    <w:link w:val="20"/>
+    <w:basedOn w:val="814"/>
+    <w:next w:val="814"/>
+    <w:link w:val="645"/>
     <w:uiPriority w:val="9"/>
     <w:unhideWhenUsed/>
     <w:qFormat/>
@@ -1685,10 +3794,9 @@
       <w:szCs w:val="26"/>
     </w:rPr>
   </w:style>
-  <w:style w:type="character" w:styleId="20">
+  <w:style w:type="character" w:styleId="645">
     <w:name w:val="Heading 4 Char"/>
-    <w:basedOn w:val="11"/>
-    <w:link w:val="19"/>
+    <w:link w:val="644"/>
     <w:uiPriority w:val="9"/>
     <w:rPr>
       <w:rFonts w:ascii="Arial" w:hAnsi="Arial" w:eastAsia="Arial" w:cs="Arial"/>
@@ -1698,11 +3806,11 @@
       <w:szCs w:val="26"/>
     </w:rPr>
   </w:style>
-  <w:style w:type="paragraph" w:styleId="21">
+  <w:style w:type="paragraph" w:styleId="646">
     <w:name w:val="Heading 5"/>
-    <w:basedOn w:val="599"/>
-    <w:next w:val="599"/>
-    <w:link w:val="22"/>
+    <w:basedOn w:val="814"/>
+    <w:next w:val="814"/>
+    <w:link w:val="647"/>
     <w:uiPriority w:val="9"/>
     <w:unhideWhenUsed/>
     <w:qFormat/>
@@ -1720,10 +3828,9 @@
       <w:szCs w:val="24"/>
     </w:rPr>
   </w:style>
-  <w:style w:type="character" w:styleId="22">
+  <w:style w:type="character" w:styleId="647">
     <w:name w:val="Heading 5 Char"/>
-    <w:basedOn w:val="11"/>
-    <w:link w:val="21"/>
+    <w:link w:val="646"/>
     <w:uiPriority w:val="9"/>
     <w:rPr>
       <w:rFonts w:ascii="Arial" w:hAnsi="Arial" w:eastAsia="Arial" w:cs="Arial"/>
@@ -1733,11 +3840,11 @@
       <w:szCs w:val="24"/>
     </w:rPr>
   </w:style>
-  <w:style w:type="paragraph" w:styleId="23">
+  <w:style w:type="paragraph" w:styleId="648">
     <w:name w:val="Heading 6"/>
-    <w:basedOn w:val="599"/>
-    <w:next w:val="599"/>
-    <w:link w:val="24"/>
+    <w:basedOn w:val="814"/>
+    <w:next w:val="814"/>
+    <w:link w:val="649"/>
     <w:uiPriority w:val="9"/>
     <w:unhideWhenUsed/>
     <w:qFormat/>
@@ -1755,10 +3862,9 @@
       <w:szCs w:val="22"/>
     </w:rPr>
   </w:style>
-  <w:style w:type="character" w:styleId="24">
+  <w:style w:type="character" w:styleId="649">
     <w:name w:val="Heading 6 Char"/>
-    <w:basedOn w:val="11"/>
-    <w:link w:val="23"/>
+    <w:link w:val="648"/>
     <w:uiPriority w:val="9"/>
     <w:rPr>
       <w:rFonts w:ascii="Arial" w:hAnsi="Arial" w:eastAsia="Arial" w:cs="Arial"/>
@@ -1768,11 +3874,11 @@
       <w:szCs w:val="22"/>
     </w:rPr>
   </w:style>
-  <w:style w:type="paragraph" w:styleId="25">
+  <w:style w:type="paragraph" w:styleId="650">
     <w:name w:val="Heading 7"/>
-    <w:basedOn w:val="599"/>
-    <w:next w:val="599"/>
-    <w:link w:val="26"/>
+    <w:basedOn w:val="814"/>
+    <w:next w:val="814"/>
+    <w:link w:val="651"/>
     <w:uiPriority w:val="9"/>
     <w:unhideWhenUsed/>
     <w:qFormat/>
@@ -1792,10 +3898,9 @@
       <w:szCs w:val="22"/>
     </w:rPr>
   </w:style>
-  <w:style w:type="character" w:styleId="26">
+  <w:style w:type="character" w:styleId="651">
     <w:name w:val="Heading 7 Char"/>
-    <w:basedOn w:val="11"/>
-    <w:link w:val="25"/>
+    <w:link w:val="650"/>
     <w:uiPriority w:val="9"/>
     <w:rPr>
       <w:rFonts w:ascii="Arial" w:hAnsi="Arial" w:eastAsia="Arial" w:cs="Arial"/>
@@ -1807,11 +3912,11 @@
       <w:szCs w:val="22"/>
     </w:rPr>
   </w:style>
-  <w:style w:type="paragraph" w:styleId="27">
+  <w:style w:type="paragraph" w:styleId="652">
     <w:name w:val="Heading 8"/>
-    <w:basedOn w:val="599"/>
-    <w:next w:val="599"/>
-    <w:link w:val="28"/>
+    <w:basedOn w:val="814"/>
+    <w:next w:val="814"/>
+    <w:link w:val="653"/>
     <w:uiPriority w:val="9"/>
     <w:unhideWhenUsed/>
     <w:qFormat/>
@@ -1829,10 +3934,9 @@
       <w:szCs w:val="22"/>
     </w:rPr>
   </w:style>
-  <w:style w:type="character" w:styleId="28">
+  <w:style w:type="character" w:styleId="653">
     <w:name w:val="Heading 8 Char"/>
-    <w:basedOn w:val="11"/>
-    <w:link w:val="27"/>
+    <w:link w:val="652"/>
     <w:uiPriority w:val="9"/>
     <w:rPr>
       <w:rFonts w:ascii="Arial" w:hAnsi="Arial" w:eastAsia="Arial" w:cs="Arial"/>
@@ -1842,11 +3946,11 @@
       <w:szCs w:val="22"/>
     </w:rPr>
   </w:style>
-  <w:style w:type="paragraph" w:styleId="29">
+  <w:style w:type="paragraph" w:styleId="654">
     <w:name w:val="Heading 9"/>
-    <w:basedOn w:val="599"/>
-    <w:next w:val="599"/>
-    <w:link w:val="30"/>
+    <w:basedOn w:val="814"/>
+    <w:next w:val="814"/>
+    <w:link w:val="655"/>
     <w:uiPriority w:val="9"/>
     <w:unhideWhenUsed/>
     <w:qFormat/>
@@ -1864,10 +3968,9 @@
       <w:szCs w:val="21"/>
     </w:rPr>
   </w:style>
-  <w:style w:type="character" w:styleId="30">
+  <w:style w:type="character" w:styleId="655">
     <w:name w:val="Heading 9 Char"/>
-    <w:basedOn w:val="11"/>
-    <w:link w:val="29"/>
+    <w:link w:val="654"/>
     <w:uiPriority w:val="9"/>
     <w:rPr>
       <w:rFonts w:ascii="Arial" w:hAnsi="Arial" w:eastAsia="Arial" w:cs="Arial"/>
@@ -1877,11 +3980,11 @@
       <w:szCs w:val="21"/>
     </w:rPr>
   </w:style>
-  <w:style w:type="paragraph" w:styleId="34">
+  <w:style w:type="paragraph" w:styleId="656">
     <w:name w:val="Title"/>
-    <w:basedOn w:val="599"/>
-    <w:next w:val="599"/>
-    <w:link w:val="35"/>
+    <w:basedOn w:val="814"/>
+    <w:next w:val="814"/>
+    <w:link w:val="657"/>
     <w:uiPriority w:val="10"/>
     <w:qFormat/>
     <w:pPr>
@@ -1893,21 +3996,20 @@
       <w:szCs w:val="48"/>
     </w:rPr>
   </w:style>
-  <w:style w:type="character" w:styleId="35">
+  <w:style w:type="character" w:styleId="657">
     <w:name w:val="Title Char"/>
-    <w:basedOn w:val="11"/>
-    <w:link w:val="34"/>
+    <w:link w:val="656"/>
     <w:uiPriority w:val="10"/>
     <w:rPr>
       <w:sz w:val="48"/>
       <w:szCs w:val="48"/>
     </w:rPr>
   </w:style>
-  <w:style w:type="paragraph" w:styleId="36">
+  <w:style w:type="paragraph" w:styleId="658">
     <w:name w:val="Subtitle"/>
-    <w:basedOn w:val="599"/>
-    <w:next w:val="599"/>
-    <w:link w:val="37"/>
+    <w:basedOn w:val="814"/>
+    <w:next w:val="814"/>
+    <w:link w:val="659"/>
     <w:uiPriority w:val="11"/>
     <w:qFormat/>
     <w:pPr>
@@ -1918,21 +4020,20 @@
       <w:szCs w:val="24"/>
     </w:rPr>
   </w:style>
-  <w:style w:type="character" w:styleId="37">
+  <w:style w:type="character" w:styleId="659">
     <w:name w:val="Subtitle Char"/>
-    <w:basedOn w:val="11"/>
-    <w:link w:val="36"/>
+    <w:link w:val="658"/>
     <w:uiPriority w:val="11"/>
     <w:rPr>
       <w:sz w:val="24"/>
       <w:szCs w:val="24"/>
     </w:rPr>
   </w:style>
-  <w:style w:type="paragraph" w:styleId="38">
+  <w:style w:type="paragraph" w:styleId="660">
     <w:name w:val="Quote"/>
-    <w:basedOn w:val="599"/>
-    <w:next w:val="599"/>
-    <w:link w:val="39"/>
+    <w:basedOn w:val="814"/>
+    <w:next w:val="814"/>
+    <w:link w:val="661"/>
     <w:uiPriority w:val="29"/>
     <w:qFormat/>
     <w:pPr>
@@ -1942,19 +4043,19 @@
       <w:i/>
     </w:rPr>
   </w:style>
-  <w:style w:type="character" w:styleId="39">
+  <w:style w:type="character" w:styleId="661">
     <w:name w:val="Quote Char"/>
-    <w:link w:val="38"/>
+    <w:link w:val="660"/>
     <w:uiPriority w:val="29"/>
     <w:rPr>
       <w:i/>
     </w:rPr>
   </w:style>
-  <w:style w:type="paragraph" w:styleId="40">
+  <w:style w:type="paragraph" w:styleId="662">
     <w:name w:val="Intense Quote"/>
-    <w:basedOn w:val="599"/>
-    <w:next w:val="599"/>
-    <w:link w:val="41"/>
+    <w:basedOn w:val="814"/>
+    <w:next w:val="814"/>
+    <w:link w:val="663"/>
     <w:uiPriority w:val="30"/>
     <w:qFormat/>
     <w:pPr>
@@ -1972,18 +4073,18 @@
       <w:i/>
     </w:rPr>
   </w:style>
-  <w:style w:type="character" w:styleId="41">
+  <w:style w:type="character" w:styleId="663">
     <w:name w:val="Intense Quote Char"/>
-    <w:link w:val="40"/>
+    <w:link w:val="662"/>
     <w:uiPriority w:val="30"/>
     <w:rPr>
       <w:i/>
     </w:rPr>
   </w:style>
-  <w:style w:type="paragraph" w:styleId="42">
+  <w:style w:type="paragraph" w:styleId="664">
     <w:name w:val="Header"/>
-    <w:basedOn w:val="599"/>
-    <w:link w:val="43"/>
+    <w:basedOn w:val="814"/>
+    <w:link w:val="665"/>
     <w:uiPriority w:val="99"/>
     <w:unhideWhenUsed/>
     <w:pPr>
@@ -1994,16 +4095,15 @@
       </w:tabs>
     </w:pPr>
   </w:style>
-  <w:style w:type="character" w:styleId="43">
+  <w:style w:type="character" w:styleId="665">
     <w:name w:val="Header Char"/>
-    <w:basedOn w:val="11"/>
-    <w:link w:val="42"/>
+    <w:link w:val="664"/>
     <w:uiPriority w:val="99"/>
   </w:style>
-  <w:style w:type="paragraph" w:styleId="44">
+  <w:style w:type="paragraph" w:styleId="666">
     <w:name w:val="Footer"/>
-    <w:basedOn w:val="599"/>
-    <w:link w:val="47"/>
+    <w:basedOn w:val="814"/>
+    <w:link w:val="669"/>
     <w:uiPriority w:val="99"/>
     <w:unhideWhenUsed/>
     <w:pPr>
@@ -2014,16 +4114,15 @@
       </w:tabs>
     </w:pPr>
   </w:style>
-  <w:style w:type="character" w:styleId="45">
+  <w:style w:type="character" w:styleId="667">
     <w:name w:val="Footer Char"/>
-    <w:basedOn w:val="11"/>
-    <w:link w:val="44"/>
+    <w:link w:val="666"/>
     <w:uiPriority w:val="99"/>
   </w:style>
-  <w:style w:type="paragraph" w:styleId="46">
+  <w:style w:type="paragraph" w:styleId="668">
     <w:name w:val="Caption"/>
-    <w:basedOn w:val="599"/>
-    <w:next w:val="599"/>
+    <w:basedOn w:val="814"/>
+    <w:next w:val="814"/>
     <w:uiPriority w:val="35"/>
     <w:semiHidden/>
     <w:unhideWhenUsed/>
@@ -2039,15 +4138,15 @@
       <w:szCs w:val="18"/>
     </w:rPr>
   </w:style>
-  <w:style w:type="character" w:styleId="47">
+  <w:style w:type="character" w:styleId="669">
     <w:name w:val="Caption Char"/>
-    <w:basedOn w:val="46"/>
-    <w:link w:val="44"/>
+    <w:basedOn w:val="668"/>
+    <w:link w:val="666"/>
     <w:uiPriority w:val="99"/>
   </w:style>
-  <w:style w:type="table" w:styleId="48">
+  <w:style w:type="table" w:styleId="670">
     <w:name w:val="Table Grid"/>
-    <w:basedOn w:val="600"/>
+    <w:basedOn w:val="815"/>
     <w:uiPriority w:val="59"/>
     <w:pPr>
       <w:spacing w:after="0" w:line="240" w:lineRule="auto"/>
@@ -2070,9 +4169,9 @@
       </w:tblCellMar>
     </w:tblPr>
   </w:style>
-  <w:style w:type="table" w:styleId="49">
+  <w:style w:type="table" w:styleId="671">
     <w:name w:val="Table Grid Light"/>
-    <w:basedOn w:val="600"/>
+    <w:basedOn w:val="815"/>
     <w:uiPriority w:val="59"/>
     <w:pPr>
       <w:spacing w:after="0" w:line="240" w:lineRule="auto"/>
@@ -2095,9 +4194,9 @@
       </w:tblCellMar>
     </w:tblPr>
   </w:style>
-  <w:style w:type="table" w:styleId="50">
+  <w:style w:type="table" w:styleId="672">
     <w:name w:val="Plain Table 1"/>
-    <w:basedOn w:val="600"/>
+    <w:basedOn w:val="815"/>
     <w:uiPriority w:val="59"/>
     <w:pPr>
       <w:spacing w:after="0" w:line="240" w:lineRule="auto"/>
@@ -2162,9 +4261,9 @@
       </w:rPr>
     </w:tblStylePr>
   </w:style>
-  <w:style w:type="table" w:styleId="51">
+  <w:style w:type="table" w:styleId="673">
     <w:name w:val="Plain Table 2"/>
-    <w:basedOn w:val="600"/>
+    <w:basedOn w:val="815"/>
     <w:uiPriority w:val="59"/>
     <w:pPr>
       <w:spacing w:after="0" w:line="240" w:lineRule="auto"/>
@@ -2247,9 +4346,9 @@
       </w:rPr>
     </w:tblStylePr>
   </w:style>
-  <w:style w:type="table" w:styleId="52">
+  <w:style w:type="table" w:styleId="674">
     <w:name w:val="Plain Table 3"/>
-    <w:basedOn w:val="600"/>
+    <w:basedOn w:val="815"/>
     <w:uiPriority w:val="99"/>
     <w:pPr>
       <w:spacing w:after="0" w:line="240" w:lineRule="auto"/>
@@ -2324,9 +4423,9 @@
       </w:rPr>
     </w:tblStylePr>
   </w:style>
-  <w:style w:type="table" w:styleId="53">
+  <w:style w:type="table" w:styleId="675">
     <w:name w:val="Plain Table 4"/>
-    <w:basedOn w:val="600"/>
+    <w:basedOn w:val="815"/>
     <w:uiPriority w:val="99"/>
     <w:pPr>
       <w:spacing w:after="0" w:line="240" w:lineRule="auto"/>
@@ -2381,9 +4480,9 @@
       </w:rPr>
     </w:tblStylePr>
   </w:style>
-  <w:style w:type="table" w:styleId="54">
+  <w:style w:type="table" w:styleId="676">
     <w:name w:val="Plain Table 5"/>
-    <w:basedOn w:val="600"/>
+    <w:basedOn w:val="815"/>
     <w:uiPriority w:val="99"/>
     <w:pPr>
       <w:spacing w:after="0" w:line="240" w:lineRule="auto"/>
@@ -2469,9 +4568,9 @@
       </w:tcPr>
     </w:tblStylePr>
   </w:style>
-  <w:style w:type="table" w:styleId="55">
+  <w:style w:type="table" w:styleId="677">
     <w:name w:val="Grid Table 1 Light"/>
-    <w:basedOn w:val="600"/>
+    <w:basedOn w:val="815"/>
     <w:uiPriority w:val="99"/>
     <w:pPr>
       <w:spacing w:after="0" w:line="240" w:lineRule="auto"/>
@@ -2534,9 +4633,9 @@
       </w:rPr>
     </w:tblStylePr>
   </w:style>
-  <w:style w:type="table" w:styleId="56">
+  <w:style w:type="table" w:styleId="678">
     <w:name w:val="Grid Table 1 Light - Accent 1"/>
-    <w:basedOn w:val="600"/>
+    <w:basedOn w:val="815"/>
     <w:uiPriority w:val="99"/>
     <w:pPr>
       <w:spacing w:after="0" w:line="240" w:lineRule="auto"/>
@@ -2599,9 +4698,9 @@
       </w:rPr>
     </w:tblStylePr>
   </w:style>
-  <w:style w:type="table" w:styleId="57">
+  <w:style w:type="table" w:styleId="679">
     <w:name w:val="Grid Table 1 Light - Accent 2"/>
-    <w:basedOn w:val="600"/>
+    <w:basedOn w:val="815"/>
     <w:uiPriority w:val="99"/>
     <w:pPr>
       <w:spacing w:after="0" w:line="240" w:lineRule="auto"/>
@@ -2664,9 +4763,9 @@
       </w:rPr>
     </w:tblStylePr>
   </w:style>
-  <w:style w:type="table" w:styleId="58">
+  <w:style w:type="table" w:styleId="680">
     <w:name w:val="Grid Table 1 Light - Accent 3"/>
-    <w:basedOn w:val="600"/>
+    <w:basedOn w:val="815"/>
     <w:uiPriority w:val="99"/>
     <w:pPr>
       <w:spacing w:after="0" w:line="240" w:lineRule="auto"/>
@@ -2729,9 +4828,9 @@
       </w:rPr>
     </w:tblStylePr>
   </w:style>
-  <w:style w:type="table" w:styleId="59">
+  <w:style w:type="table" w:styleId="681">
     <w:name w:val="Grid Table 1 Light - Accent 4"/>
-    <w:basedOn w:val="600"/>
+    <w:basedOn w:val="815"/>
     <w:uiPriority w:val="99"/>
     <w:pPr>
       <w:spacing w:after="0" w:line="240" w:lineRule="auto"/>
@@ -2794,9 +4893,9 @@
       </w:rPr>
     </w:tblStylePr>
   </w:style>
-  <w:style w:type="table" w:styleId="60">
+  <w:style w:type="table" w:styleId="682">
     <w:name w:val="Grid Table 1 Light - Accent 5"/>
-    <w:basedOn w:val="600"/>
+    <w:basedOn w:val="815"/>
     <w:uiPriority w:val="99"/>
     <w:pPr>
       <w:spacing w:after="0" w:line="240" w:lineRule="auto"/>
@@ -2859,9 +4958,9 @@
       </w:rPr>
     </w:tblStylePr>
   </w:style>
-  <w:style w:type="table" w:styleId="61">
+  <w:style w:type="table" w:styleId="683">
     <w:name w:val="Grid Table 1 Light - Accent 6"/>
-    <w:basedOn w:val="600"/>
+    <w:basedOn w:val="815"/>
     <w:uiPriority w:val="99"/>
     <w:pPr>
       <w:spacing w:after="0" w:line="240" w:lineRule="auto"/>
@@ -2924,9 +5023,9 @@
       </w:rPr>
     </w:tblStylePr>
   </w:style>
-  <w:style w:type="table" w:styleId="62">
+  <w:style w:type="table" w:styleId="684">
     <w:name w:val="Grid Table 2"/>
-    <w:basedOn w:val="600"/>
+    <w:basedOn w:val="815"/>
     <w:uiPriority w:val="99"/>
     <w:pPr>
       <w:spacing w:after="0" w:line="240" w:lineRule="auto"/>
@@ -3004,9 +5103,9 @@
       </w:tcPr>
     </w:tblStylePr>
   </w:style>
-  <w:style w:type="table" w:styleId="63">
+  <w:style w:type="table" w:styleId="685">
     <w:name w:val="Grid Table 2 - Accent 1"/>
-    <w:basedOn w:val="600"/>
+    <w:basedOn w:val="815"/>
     <w:uiPriority w:val="99"/>
     <w:pPr>
       <w:spacing w:after="0" w:line="240" w:lineRule="auto"/>
@@ -3084,9 +5183,9 @@
       </w:tcPr>
     </w:tblStylePr>
   </w:style>
-  <w:style w:type="table" w:styleId="64">
+  <w:style w:type="table" w:styleId="686">
     <w:name w:val="Grid Table 2 - Accent 2"/>
-    <w:basedOn w:val="600"/>
+    <w:basedOn w:val="815"/>
     <w:uiPriority w:val="99"/>
     <w:pPr>
       <w:spacing w:after="0" w:line="240" w:lineRule="auto"/>
@@ -3164,9 +5263,9 @@
       </w:tcPr>
     </w:tblStylePr>
   </w:style>
-  <w:style w:type="table" w:styleId="65">
+  <w:style w:type="table" w:styleId="687">
     <w:name w:val="Grid Table 2 - Accent 3"/>
-    <w:basedOn w:val="600"/>
+    <w:basedOn w:val="815"/>
     <w:uiPriority w:val="99"/>
     <w:pPr>
       <w:spacing w:after="0" w:line="240" w:lineRule="auto"/>
@@ -3244,9 +5343,9 @@
       </w:tcPr>
     </w:tblStylePr>
   </w:style>
-  <w:style w:type="table" w:styleId="66">
+  <w:style w:type="table" w:styleId="688">
     <w:name w:val="Grid Table 2 - Accent 4"/>
-    <w:basedOn w:val="600"/>
+    <w:basedOn w:val="815"/>
     <w:uiPriority w:val="99"/>
     <w:pPr>
       <w:spacing w:after="0" w:line="240" w:lineRule="auto"/>
@@ -3324,9 +5423,9 @@
       </w:tcPr>
     </w:tblStylePr>
   </w:style>
-  <w:style w:type="table" w:styleId="67">
+  <w:style w:type="table" w:styleId="689">
     <w:name w:val="Grid Table 2 - Accent 5"/>
-    <w:basedOn w:val="600"/>
+    <w:basedOn w:val="815"/>
     <w:uiPriority w:val="99"/>
     <w:pPr>
       <w:spacing w:after="0" w:line="240" w:lineRule="auto"/>
@@ -3404,9 +5503,9 @@
       </w:tcPr>
     </w:tblStylePr>
   </w:style>
-  <w:style w:type="table" w:styleId="68">
+  <w:style w:type="table" w:styleId="690">
     <w:name w:val="Grid Table 2 - Accent 6"/>
-    <w:basedOn w:val="600"/>
+    <w:basedOn w:val="815"/>
     <w:uiPriority w:val="99"/>
     <w:pPr>
       <w:spacing w:after="0" w:line="240" w:lineRule="auto"/>
@@ -3484,9 +5583,9 @@
       </w:tcPr>
     </w:tblStylePr>
   </w:style>
-  <w:style w:type="table" w:styleId="69">
+  <w:style w:type="table" w:styleId="691">
     <w:name w:val="Grid Table 3"/>
-    <w:basedOn w:val="600"/>
+    <w:basedOn w:val="815"/>
     <w:uiPriority w:val="99"/>
     <w:pPr>
       <w:spacing w:after="0" w:line="240" w:lineRule="auto"/>
@@ -3530,7 +5629,7 @@
         <w:jc w:val="right"/>
       </w:pPr>
       <w:tcPr>
-        <w:shd w:color="ffffff"/>
+        <w:shd w:val="clear" w:color="ffffff"/>
         <w:tcBorders>
           <w:top w:val="none" w:color="000000" w:sz="4" w:space="0"/>
           <w:left w:val="none" w:color="000000" w:sz="4" w:space="0"/>
@@ -3560,7 +5659,7 @@
         <w:color w:val="404040"/>
       </w:rPr>
       <w:tcPr>
-        <w:shd w:color="ffffff"/>
+        <w:shd w:val="clear" w:color="ffffff"/>
         <w:tcBorders>
           <w:top w:val="none" w:color="000000" w:sz="4" w:space="0"/>
           <w:left w:val="none" w:color="000000" w:sz="4" w:space="0"/>
@@ -3585,9 +5684,9 @@
       </w:tcPr>
     </w:tblStylePr>
   </w:style>
-  <w:style w:type="table" w:styleId="70">
+  <w:style w:type="table" w:styleId="692">
     <w:name w:val="Grid Table 3 - Accent 1"/>
-    <w:basedOn w:val="600"/>
+    <w:basedOn w:val="815"/>
     <w:uiPriority w:val="99"/>
     <w:pPr>
       <w:spacing w:after="0" w:line="240" w:lineRule="auto"/>
@@ -3631,7 +5730,7 @@
         <w:jc w:val="right"/>
       </w:pPr>
       <w:tcPr>
-        <w:shd w:color="ffffff"/>
+        <w:shd w:val="clear" w:color="ffffff"/>
         <w:tcBorders>
           <w:top w:val="none" w:color="000000" w:sz="4" w:space="0"/>
           <w:left w:val="none" w:color="000000" w:sz="4" w:space="0"/>
@@ -3661,7 +5760,7 @@
         <w:color w:val="404040"/>
       </w:rPr>
       <w:tcPr>
-        <w:shd w:color="ffffff"/>
+        <w:shd w:val="clear" w:color="ffffff"/>
         <w:tcBorders>
           <w:top w:val="none" w:color="000000" w:sz="4" w:space="0"/>
           <w:left w:val="none" w:color="000000" w:sz="4" w:space="0"/>
@@ -3686,9 +5785,9 @@
       </w:tcPr>
     </w:tblStylePr>
   </w:style>
-  <w:style w:type="table" w:styleId="71">
+  <w:style w:type="table" w:styleId="693">
     <w:name w:val="Grid Table 3 - Accent 2"/>
-    <w:basedOn w:val="600"/>
+    <w:basedOn w:val="815"/>
     <w:uiPriority w:val="99"/>
     <w:pPr>
       <w:spacing w:after="0" w:line="240" w:lineRule="auto"/>
@@ -3732,7 +5831,7 @@
         <w:jc w:val="right"/>
       </w:pPr>
       <w:tcPr>
-        <w:shd w:color="ffffff"/>
+        <w:shd w:val="clear" w:color="ffffff"/>
         <w:tcBorders>
           <w:top w:val="none" w:color="000000" w:sz="4" w:space="0"/>
           <w:left w:val="none" w:color="000000" w:sz="4" w:space="0"/>
@@ -3762,7 +5861,7 @@
         <w:color w:val="404040"/>
       </w:rPr>
       <w:tcPr>
-        <w:shd w:color="ffffff"/>
+        <w:shd w:val="clear" w:color="ffffff"/>
         <w:tcBorders>
           <w:top w:val="none" w:color="000000" w:sz="4" w:space="0"/>
           <w:left w:val="none" w:color="000000" w:sz="4" w:space="0"/>
@@ -3787,9 +5886,9 @@
       </w:tcPr>
     </w:tblStylePr>
   </w:style>
-  <w:style w:type="table" w:styleId="72">
+  <w:style w:type="table" w:styleId="694">
     <w:name w:val="Grid Table 3 - Accent 3"/>
-    <w:basedOn w:val="600"/>
+    <w:basedOn w:val="815"/>
     <w:uiPriority w:val="99"/>
     <w:pPr>
       <w:spacing w:after="0" w:line="240" w:lineRule="auto"/>
@@ -3833,7 +5932,7 @@
         <w:jc w:val="right"/>
       </w:pPr>
       <w:tcPr>
-        <w:shd w:color="ffffff"/>
+        <w:shd w:val="clear" w:color="ffffff"/>
         <w:tcBorders>
           <w:top w:val="none" w:color="000000" w:sz="4" w:space="0"/>
           <w:left w:val="none" w:color="000000" w:sz="4" w:space="0"/>
@@ -3863,7 +5962,7 @@
         <w:color w:val="404040"/>
       </w:rPr>
       <w:tcPr>
-        <w:shd w:color="ffffff"/>
+        <w:shd w:val="clear" w:color="ffffff"/>
         <w:tcBorders>
           <w:top w:val="none" w:color="000000" w:sz="4" w:space="0"/>
           <w:left w:val="none" w:color="000000" w:sz="4" w:space="0"/>
@@ -3888,9 +5987,9 @@
       </w:tcPr>
     </w:tblStylePr>
   </w:style>
-  <w:style w:type="table" w:styleId="73">
+  <w:style w:type="table" w:styleId="695">
     <w:name w:val="Grid Table 3 - Accent 4"/>
-    <w:basedOn w:val="600"/>
+    <w:basedOn w:val="815"/>
     <w:uiPriority w:val="99"/>
     <w:pPr>
       <w:spacing w:after="0" w:line="240" w:lineRule="auto"/>
@@ -3934,7 +6033,7 @@
         <w:jc w:val="right"/>
       </w:pPr>
       <w:tcPr>
-        <w:shd w:color="ffffff"/>
+        <w:shd w:val="clear" w:color="ffffff"/>
         <w:tcBorders>
           <w:top w:val="none" w:color="000000" w:sz="4" w:space="0"/>
           <w:left w:val="none" w:color="000000" w:sz="4" w:space="0"/>
@@ -3964,7 +6063,7 @@
         <w:color w:val="404040"/>
       </w:rPr>
       <w:tcPr>
-        <w:shd w:color="ffffff"/>
+        <w:shd w:val="clear" w:color="ffffff"/>
         <w:tcBorders>
           <w:top w:val="none" w:color="000000" w:sz="4" w:space="0"/>
           <w:left w:val="none" w:color="000000" w:sz="4" w:space="0"/>
@@ -3989,9 +6088,9 @@
       </w:tcPr>
     </w:tblStylePr>
   </w:style>
-  <w:style w:type="table" w:styleId="74">
+  <w:style w:type="table" w:styleId="696">
     <w:name w:val="Grid Table 3 - Accent 5"/>
-    <w:basedOn w:val="600"/>
+    <w:basedOn w:val="815"/>
     <w:uiPriority w:val="99"/>
     <w:pPr>
       <w:spacing w:after="0" w:line="240" w:lineRule="auto"/>
@@ -4035,7 +6134,7 @@
         <w:jc w:val="right"/>
       </w:pPr>
       <w:tcPr>
-        <w:shd w:color="ffffff"/>
+        <w:shd w:val="clear" w:color="ffffff"/>
         <w:tcBorders>
           <w:top w:val="none" w:color="000000" w:sz="4" w:space="0"/>
           <w:left w:val="none" w:color="000000" w:sz="4" w:space="0"/>
@@ -4065,7 +6164,7 @@
         <w:color w:val="404040"/>
       </w:rPr>
       <w:tcPr>
-        <w:shd w:color="ffffff"/>
+        <w:shd w:val="clear" w:color="ffffff"/>
         <w:tcBorders>
           <w:top w:val="none" w:color="000000" w:sz="4" w:space="0"/>
           <w:left w:val="none" w:color="000000" w:sz="4" w:space="0"/>
@@ -4090,9 +6189,9 @@
       </w:tcPr>
     </w:tblStylePr>
   </w:style>
-  <w:style w:type="table" w:styleId="75">
+  <w:style w:type="table" w:styleId="697">
     <w:name w:val="Grid Table 3 - Accent 6"/>
-    <w:basedOn w:val="600"/>
+    <w:basedOn w:val="815"/>
     <w:uiPriority w:val="99"/>
     <w:pPr>
       <w:spacing w:after="0" w:line="240" w:lineRule="auto"/>
@@ -4136,7 +6235,7 @@
         <w:jc w:val="right"/>
       </w:pPr>
       <w:tcPr>
-        <w:shd w:color="ffffff"/>
+        <w:shd w:val="clear" w:color="ffffff"/>
         <w:tcBorders>
           <w:top w:val="none" w:color="000000" w:sz="4" w:space="0"/>
           <w:left w:val="none" w:color="000000" w:sz="4" w:space="0"/>
@@ -4166,7 +6265,7 @@
         <w:color w:val="404040"/>
       </w:rPr>
       <w:tcPr>
-        <w:shd w:color="ffffff"/>
+        <w:shd w:val="clear" w:color="ffffff"/>
         <w:tcBorders>
           <w:top w:val="none" w:color="000000" w:sz="4" w:space="0"/>
           <w:left w:val="none" w:color="000000" w:sz="4" w:space="0"/>
@@ -4191,9 +6290,9 @@
       </w:tcPr>
     </w:tblStylePr>
   </w:style>
-  <w:style w:type="table" w:styleId="76">
+  <w:style w:type="table" w:styleId="698">
     <w:name w:val="Grid Table 4"/>
-    <w:basedOn w:val="600"/>
+    <w:basedOn w:val="815"/>
     <w:uiPriority w:val="59"/>
     <w:pPr>
       <w:spacing w:after="0" w:line="240" w:lineRule="auto"/>
@@ -4272,9 +6371,9 @@
       </w:tcPr>
     </w:tblStylePr>
   </w:style>
-  <w:style w:type="table" w:styleId="77">
+  <w:style w:type="table" w:styleId="699">
     <w:name w:val="Grid Table 4 - Accent 1"/>
-    <w:basedOn w:val="600"/>
+    <w:basedOn w:val="815"/>
     <w:uiPriority w:val="59"/>
     <w:pPr>
       <w:spacing w:after="0" w:line="240" w:lineRule="auto"/>
@@ -4353,9 +6452,9 @@
       </w:tcPr>
     </w:tblStylePr>
   </w:style>
-  <w:style w:type="table" w:styleId="78">
+  <w:style w:type="table" w:styleId="700">
     <w:name w:val="Grid Table 4 - Accent 2"/>
-    <w:basedOn w:val="600"/>
+    <w:basedOn w:val="815"/>
     <w:uiPriority w:val="59"/>
     <w:pPr>
       <w:spacing w:after="0" w:line="240" w:lineRule="auto"/>
@@ -4434,9 +6533,9 @@
       </w:tcPr>
     </w:tblStylePr>
   </w:style>
-  <w:style w:type="table" w:styleId="79">
+  <w:style w:type="table" w:styleId="701">
     <w:name w:val="Grid Table 4 - Accent 3"/>
-    <w:basedOn w:val="600"/>
+    <w:basedOn w:val="815"/>
     <w:uiPriority w:val="59"/>
     <w:pPr>
       <w:spacing w:after="0" w:line="240" w:lineRule="auto"/>
@@ -4515,9 +6614,9 @@
       </w:tcPr>
     </w:tblStylePr>
   </w:style>
-  <w:style w:type="table" w:styleId="80">
+  <w:style w:type="table" w:styleId="702">
     <w:name w:val="Grid Table 4 - Accent 4"/>
-    <w:basedOn w:val="600"/>
+    <w:basedOn w:val="815"/>
     <w:uiPriority w:val="59"/>
     <w:pPr>
       <w:spacing w:after="0" w:line="240" w:lineRule="auto"/>
@@ -4596,9 +6695,9 @@
       </w:tcPr>
     </w:tblStylePr>
   </w:style>
-  <w:style w:type="table" w:styleId="81">
+  <w:style w:type="table" w:styleId="703">
     <w:name w:val="Grid Table 4 - Accent 5"/>
-    <w:basedOn w:val="600"/>
+    <w:basedOn w:val="815"/>
     <w:uiPriority w:val="59"/>
     <w:pPr>
       <w:spacing w:after="0" w:line="240" w:lineRule="auto"/>
@@ -4677,9 +6776,9 @@
       </w:tcPr>
     </w:tblStylePr>
   </w:style>
-  <w:style w:type="table" w:styleId="82">
+  <w:style w:type="table" w:styleId="704">
     <w:name w:val="Grid Table 4 - Accent 6"/>
-    <w:basedOn w:val="600"/>
+    <w:basedOn w:val="815"/>
     <w:uiPriority w:val="59"/>
     <w:pPr>
       <w:spacing w:after="0" w:line="240" w:lineRule="auto"/>
@@ -4758,9 +6857,9 @@
       </w:tcPr>
     </w:tblStylePr>
   </w:style>
-  <w:style w:type="table" w:styleId="83">
+  <w:style w:type="table" w:styleId="705">
     <w:name w:val="Grid Table 5 Dark"/>
-    <w:basedOn w:val="600"/>
+    <w:basedOn w:val="815"/>
     <w:uiPriority w:val="99"/>
     <w:pPr>
       <w:spacing w:after="0" w:line="240" w:lineRule="auto"/>
@@ -4837,9 +6936,9 @@
       </w:tcPr>
     </w:tblStylePr>
   </w:style>
-  <w:style w:type="table" w:styleId="84">
+  <w:style w:type="table" w:styleId="706">
     <w:name w:val="Grid Table 5 Dark- Accent 1"/>
-    <w:basedOn w:val="600"/>
+    <w:basedOn w:val="815"/>
     <w:uiPriority w:val="99"/>
     <w:pPr>
       <w:spacing w:after="0" w:line="240" w:lineRule="auto"/>
@@ -4916,9 +7015,9 @@
       </w:tcPr>
     </w:tblStylePr>
   </w:style>
-  <w:style w:type="table" w:styleId="85">
+  <w:style w:type="table" w:styleId="707">
     <w:name w:val="Grid Table 5 Dark - Accent 2"/>
-    <w:basedOn w:val="600"/>
+    <w:basedOn w:val="815"/>
     <w:uiPriority w:val="99"/>
     <w:pPr>
       <w:spacing w:after="0" w:line="240" w:lineRule="auto"/>
@@ -4995,9 +7094,9 @@
       </w:tcPr>
     </w:tblStylePr>
   </w:style>
-  <w:style w:type="table" w:styleId="86">
+  <w:style w:type="table" w:styleId="708">
     <w:name w:val="Grid Table 5 Dark - Accent 3"/>
-    <w:basedOn w:val="600"/>
+    <w:basedOn w:val="815"/>
     <w:uiPriority w:val="99"/>
     <w:pPr>
       <w:spacing w:after="0" w:line="240" w:lineRule="auto"/>
@@ -5074,9 +7173,9 @@
       </w:tcPr>
     </w:tblStylePr>
   </w:style>
-  <w:style w:type="table" w:styleId="87">
+  <w:style w:type="table" w:styleId="709">
     <w:name w:val="Grid Table 5 Dark- Accent 4"/>
-    <w:basedOn w:val="600"/>
+    <w:basedOn w:val="815"/>
     <w:uiPriority w:val="99"/>
     <w:pPr>
       <w:spacing w:after="0" w:line="240" w:lineRule="auto"/>
@@ -5153,9 +7252,9 @@
       </w:tcPr>
     </w:tblStylePr>
   </w:style>
-  <w:style w:type="table" w:styleId="88">
+  <w:style w:type="table" w:styleId="710">
     <w:name w:val="Grid Table 5 Dark - Accent 5"/>
-    <w:basedOn w:val="600"/>
+    <w:basedOn w:val="815"/>
     <w:uiPriority w:val="99"/>
     <w:pPr>
       <w:spacing w:after="0" w:line="240" w:lineRule="auto"/>
@@ -5232,9 +7331,9 @@
       </w:tcPr>
     </w:tblStylePr>
   </w:style>
-  <w:style w:type="table" w:styleId="89">
+  <w:style w:type="table" w:styleId="711">
     <w:name w:val="Grid Table 5 Dark - Accent 6"/>
-    <w:basedOn w:val="600"/>
+    <w:basedOn w:val="815"/>
     <w:uiPriority w:val="99"/>
     <w:pPr>
       <w:spacing w:after="0" w:line="240" w:lineRule="auto"/>
@@ -5311,9 +7410,9 @@
       </w:tcPr>
     </w:tblStylePr>
   </w:style>
-  <w:style w:type="table" w:styleId="90">
+  <w:style w:type="table" w:styleId="712">
     <w:name w:val="Grid Table 6 Colorful"/>
-    <w:basedOn w:val="600"/>
+    <w:basedOn w:val="815"/>
     <w:uiPriority w:val="99"/>
     <w:pPr>
       <w:spacing w:after="0" w:line="240" w:lineRule="auto"/>
@@ -5390,9 +7489,9 @@
       </w:rPr>
     </w:tblStylePr>
   </w:style>
-  <w:style w:type="table" w:styleId="91">
+  <w:style w:type="table" w:styleId="713">
     <w:name w:val="Grid Table 6 Colorful - Accent 1"/>
-    <w:basedOn w:val="600"/>
+    <w:basedOn w:val="815"/>
     <w:uiPriority w:val="99"/>
     <w:pPr>
       <w:spacing w:after="0" w:line="240" w:lineRule="auto"/>
@@ -5469,9 +7568,9 @@
       </w:rPr>
     </w:tblStylePr>
   </w:style>
-  <w:style w:type="table" w:styleId="92">
+  <w:style w:type="table" w:styleId="714">
     <w:name w:val="Grid Table 6 Colorful - Accent 2"/>
-    <w:basedOn w:val="600"/>
+    <w:basedOn w:val="815"/>
     <w:uiPriority w:val="99"/>
     <w:pPr>
       <w:spacing w:after="0" w:line="240" w:lineRule="auto"/>
@@ -5548,9 +7647,9 @@
       </w:rPr>
     </w:tblStylePr>
   </w:style>
-  <w:style w:type="table" w:styleId="93">
+  <w:style w:type="table" w:styleId="715">
     <w:name w:val="Grid Table 6 Colorful - Accent 3"/>
-    <w:basedOn w:val="600"/>
+    <w:basedOn w:val="815"/>
     <w:uiPriority w:val="99"/>
     <w:pPr>
       <w:spacing w:after="0" w:line="240" w:lineRule="auto"/>
@@ -5627,9 +7726,9 @@
       </w:rPr>
     </w:tblStylePr>
   </w:style>
-  <w:style w:type="table" w:styleId="94">
+  <w:style w:type="table" w:styleId="716">
     <w:name w:val="Grid Table 6 Colorful - Accent 4"/>
-    <w:basedOn w:val="600"/>
+    <w:basedOn w:val="815"/>
     <w:uiPriority w:val="99"/>
     <w:pPr>
       <w:spacing w:after="0" w:line="240" w:lineRule="auto"/>
@@ -5706,9 +7805,9 @@
       </w:rPr>
     </w:tblStylePr>
   </w:style>
-  <w:style w:type="table" w:styleId="95">
+  <w:style w:type="table" w:styleId="717">
     <w:name w:val="Grid Table 6 Colorful - Accent 5"/>
-    <w:basedOn w:val="600"/>
+    <w:basedOn w:val="815"/>
     <w:uiPriority w:val="99"/>
     <w:pPr>
       <w:spacing w:after="0" w:line="240" w:lineRule="auto"/>
@@ -5785,9 +7884,9 @@
       </w:rPr>
     </w:tblStylePr>
   </w:style>
-  <w:style w:type="table" w:styleId="96">
+  <w:style w:type="table" w:styleId="718">
     <w:name w:val="Grid Table 6 Colorful - Accent 6"/>
-    <w:basedOn w:val="600"/>
+    <w:basedOn w:val="815"/>
     <w:uiPriority w:val="99"/>
     <w:pPr>
       <w:spacing w:after="0" w:line="240" w:lineRule="auto"/>
@@ -5864,9 +7963,9 @@
       </w:rPr>
     </w:tblStylePr>
   </w:style>
-  <w:style w:type="table" w:styleId="97">
+  <w:style w:type="table" w:styleId="719">
     <w:name w:val="Grid Table 7 Colorful"/>
-    <w:basedOn w:val="600"/>
+    <w:basedOn w:val="815"/>
     <w:uiPriority w:val="99"/>
     <w:pPr>
       <w:spacing w:after="0" w:line="240" w:lineRule="auto"/>
@@ -5915,11 +8014,11 @@
         <w:jc w:val="right"/>
       </w:pPr>
       <w:tcPr>
-        <w:shd w:color="ffffff"/>
-        <w:tcBorders>
-          <w:top w:val="none"/>
-          <w:left w:val="none"/>
-          <w:bottom w:val="none"/>
+        <w:shd w:val="clear" w:color="ffffff"/>
+        <w:tcBorders>
+          <w:top w:val="none" w:color="000000" w:sz="4" w:space="0"/>
+          <w:left w:val="none" w:color="000000" w:sz="4" w:space="0"/>
+          <w:bottom w:val="none" w:color="000000" w:sz="4" w:space="0"/>
           <w:right w:val="single" w:color="000000" w:themeColor="text1" w:themeTint="80" w:sz="4" w:space="0"/>
         </w:tcBorders>
       </w:tcPr>
@@ -5934,10 +8033,10 @@
       <w:tcPr>
         <w:shd w:val="clear" w:color="ffffff" w:themeColor="light1" w:fill="ffffff" w:themeFill="light1"/>
         <w:tcBorders>
-          <w:top w:val="none"/>
-          <w:left w:val="none"/>
+          <w:top w:val="none" w:color="000000" w:sz="4" w:space="0"/>
+          <w:left w:val="none" w:color="000000" w:sz="4" w:space="0"/>
           <w:bottom w:val="single" w:color="000000" w:themeColor="text1" w:themeTint="80" w:sz="4" w:space="0"/>
-          <w:right w:val="none"/>
+          <w:right w:val="none" w:color="000000" w:sz="4" w:space="0"/>
         </w:tcBorders>
       </w:tcPr>
     </w:tblStylePr>
@@ -5949,12 +8048,12 @@
         <w:sz w:val="22"/>
       </w:rPr>
       <w:tcPr>
-        <w:shd w:color="ffffff"/>
-        <w:tcBorders>
-          <w:top w:val="none"/>
+        <w:shd w:val="clear" w:color="ffffff"/>
+        <w:tcBorders>
+          <w:top w:val="none" w:color="000000" w:sz="4" w:space="0"/>
           <w:left w:val="single" w:color="000000" w:themeColor="text1" w:themeTint="80" w:sz="4" w:space="0"/>
-          <w:bottom w:val="none"/>
-          <w:right w:val="none"/>
+          <w:bottom w:val="none" w:color="000000" w:sz="4" w:space="0"/>
+          <w:right w:val="none" w:color="000000" w:sz="4" w:space="0"/>
         </w:tcBorders>
       </w:tcPr>
     </w:tblStylePr>
@@ -5969,16 +8068,16 @@
         <w:shd w:val="clear" w:color="ffffff" w:themeColor="light1" w:fill="ffffff" w:themeFill="light1"/>
         <w:tcBorders>
           <w:top w:val="single" w:color="000000" w:themeColor="text1" w:themeTint="80" w:sz="4" w:space="0"/>
-          <w:left w:val="none"/>
-          <w:bottom w:val="none"/>
-          <w:right w:val="none"/>
-        </w:tcBorders>
-      </w:tcPr>
-    </w:tblStylePr>
-  </w:style>
-  <w:style w:type="table" w:styleId="98">
+          <w:left w:val="none" w:color="000000" w:sz="4" w:space="0"/>
+          <w:bottom w:val="none" w:color="000000" w:sz="4" w:space="0"/>
+          <w:right w:val="none" w:color="000000" w:sz="4" w:space="0"/>
+        </w:tcBorders>
+      </w:tcPr>
+    </w:tblStylePr>
+  </w:style>
+  <w:style w:type="table" w:styleId="720">
     <w:name w:val="Grid Table 7 Colorful - Accent 1"/>
-    <w:basedOn w:val="600"/>
+    <w:basedOn w:val="815"/>
     <w:uiPriority w:val="99"/>
     <w:pPr>
       <w:spacing w:after="0" w:line="240" w:lineRule="auto"/>
@@ -6027,11 +8126,11 @@
         <w:jc w:val="right"/>
       </w:pPr>
       <w:tcPr>
-        <w:shd w:color="ffffff"/>
-        <w:tcBorders>
-          <w:top w:val="none"/>
-          <w:left w:val="none"/>
-          <w:bottom w:val="none"/>
+        <w:shd w:val="clear" w:color="ffffff"/>
+        <w:tcBorders>
+          <w:top w:val="none" w:color="000000" w:sz="4" w:space="0"/>
+          <w:left w:val="none" w:color="000000" w:sz="4" w:space="0"/>
+          <w:bottom w:val="none" w:color="000000" w:sz="4" w:space="0"/>
           <w:right w:val="single" w:color="000000" w:themeColor="accent1" w:themeTint="80" w:sz="4" w:space="0"/>
         </w:tcBorders>
       </w:tcPr>
@@ -6046,10 +8145,10 @@
       <w:tcPr>
         <w:shd w:val="clear" w:color="ffffff" w:themeColor="light1" w:fill="ffffff" w:themeFill="light1"/>
         <w:tcBorders>
-          <w:top w:val="none"/>
-          <w:left w:val="none"/>
+          <w:top w:val="none" w:color="000000" w:sz="4" w:space="0"/>
+          <w:left w:val="none" w:color="000000" w:sz="4" w:space="0"/>
           <w:bottom w:val="single" w:color="000000" w:themeColor="accent1" w:themeTint="80" w:sz="4" w:space="0"/>
-          <w:right w:val="none"/>
+          <w:right w:val="none" w:color="000000" w:sz="4" w:space="0"/>
         </w:tcBorders>
       </w:tcPr>
     </w:tblStylePr>
@@ -6061,12 +8160,12 @@
         <w:sz w:val="22"/>
       </w:rPr>
       <w:tcPr>
-        <w:shd w:color="ffffff"/>
-        <w:tcBorders>
-          <w:top w:val="none"/>
+        <w:shd w:val="clear" w:color="ffffff"/>
+        <w:tcBorders>
+          <w:top w:val="none" w:color="000000" w:sz="4" w:space="0"/>
           <w:left w:val="single" w:color="000000" w:themeColor="accent1" w:themeTint="80" w:sz="4" w:space="0"/>
-          <w:bottom w:val="none"/>
-          <w:right w:val="none"/>
+          <w:bottom w:val="none" w:color="000000" w:sz="4" w:space="0"/>
+          <w:right w:val="none" w:color="000000" w:sz="4" w:space="0"/>
         </w:tcBorders>
       </w:tcPr>
     </w:tblStylePr>
@@ -6081,16 +8180,16 @@
         <w:shd w:val="clear" w:color="ffffff" w:themeColor="light1" w:fill="ffffff" w:themeFill="light1"/>
         <w:tcBorders>
           <w:top w:val="single" w:color="000000" w:themeColor="accent1" w:themeTint="80" w:sz="4" w:space="0"/>
-          <w:left w:val="none"/>
-          <w:bottom w:val="none"/>
-          <w:right w:val="none"/>
-        </w:tcBorders>
-      </w:tcPr>
-    </w:tblStylePr>
-  </w:style>
-  <w:style w:type="table" w:styleId="99">
+          <w:left w:val="none" w:color="000000" w:sz="4" w:space="0"/>
+          <w:bottom w:val="none" w:color="000000" w:sz="4" w:space="0"/>
+          <w:right w:val="none" w:color="000000" w:sz="4" w:space="0"/>
+        </w:tcBorders>
+      </w:tcPr>
+    </w:tblStylePr>
+  </w:style>
+  <w:style w:type="table" w:styleId="721">
     <w:name w:val="Grid Table 7 Colorful - Accent 2"/>
-    <w:basedOn w:val="600"/>
+    <w:basedOn w:val="815"/>
     <w:uiPriority w:val="99"/>
     <w:pPr>
       <w:spacing w:after="0" w:line="240" w:lineRule="auto"/>
@@ -6139,11 +8238,11 @@
         <w:jc w:val="right"/>
       </w:pPr>
       <w:tcPr>
-        <w:shd w:color="ffffff"/>
-        <w:tcBorders>
-          <w:top w:val="none"/>
-          <w:left w:val="none"/>
-          <w:bottom w:val="none"/>
+        <w:shd w:val="clear" w:color="ffffff"/>
+        <w:tcBorders>
+          <w:top w:val="none" w:color="000000" w:sz="4" w:space="0"/>
+          <w:left w:val="none" w:color="000000" w:sz="4" w:space="0"/>
+          <w:bottom w:val="none" w:color="000000" w:sz="4" w:space="0"/>
           <w:right w:val="single" w:color="000000" w:themeColor="accent2" w:themeTint="97" w:sz="4" w:space="0"/>
         </w:tcBorders>
       </w:tcPr>
@@ -6158,10 +8257,10 @@
       <w:tcPr>
         <w:shd w:val="clear" w:color="ffffff" w:themeColor="light1" w:fill="ffffff" w:themeFill="light1"/>
         <w:tcBorders>
-          <w:top w:val="none"/>
-          <w:left w:val="none"/>
+          <w:top w:val="none" w:color="000000" w:sz="4" w:space="0"/>
+          <w:left w:val="none" w:color="000000" w:sz="4" w:space="0"/>
           <w:bottom w:val="single" w:color="000000" w:themeColor="accent2" w:themeTint="97" w:sz="4" w:space="0"/>
-          <w:right w:val="none"/>
+          <w:right w:val="none" w:color="000000" w:sz="4" w:space="0"/>
         </w:tcBorders>
       </w:tcPr>
     </w:tblStylePr>
@@ -6173,12 +8272,12 @@
         <w:sz w:val="22"/>
       </w:rPr>
       <w:tcPr>
-        <w:shd w:color="ffffff"/>
-        <w:tcBorders>
-          <w:top w:val="none"/>
+        <w:shd w:val="clear" w:color="ffffff"/>
+        <w:tcBorders>
+          <w:top w:val="none" w:color="000000" w:sz="4" w:space="0"/>
           <w:left w:val="single" w:color="000000" w:themeColor="accent2" w:themeTint="97" w:sz="4" w:space="0"/>
-          <w:bottom w:val="none"/>
-          <w:right w:val="none"/>
+          <w:bottom w:val="none" w:color="000000" w:sz="4" w:space="0"/>
+          <w:right w:val="none" w:color="000000" w:sz="4" w:space="0"/>
         </w:tcBorders>
       </w:tcPr>
     </w:tblStylePr>
@@ -6193,16 +8292,16 @@
         <w:shd w:val="clear" w:color="ffffff" w:themeColor="light1" w:fill="ffffff" w:themeFill="light1"/>
         <w:tcBorders>
           <w:top w:val="single" w:color="000000" w:themeColor="accent2" w:themeTint="97" w:sz="4" w:space="0"/>
-          <w:left w:val="none"/>
-          <w:bottom w:val="none"/>
-          <w:right w:val="none"/>
-        </w:tcBorders>
-      </w:tcPr>
-    </w:tblStylePr>
-  </w:style>
-  <w:style w:type="table" w:styleId="100">
+          <w:left w:val="none" w:color="000000" w:sz="4" w:space="0"/>
+          <w:bottom w:val="none" w:color="000000" w:sz="4" w:space="0"/>
+          <w:right w:val="none" w:color="000000" w:sz="4" w:space="0"/>
+        </w:tcBorders>
+      </w:tcPr>
+    </w:tblStylePr>
+  </w:style>
+  <w:style w:type="table" w:styleId="722">
     <w:name w:val="Grid Table 7 Colorful - Accent 3"/>
-    <w:basedOn w:val="600"/>
+    <w:basedOn w:val="815"/>
     <w:uiPriority w:val="99"/>
     <w:pPr>
       <w:spacing w:after="0" w:line="240" w:lineRule="auto"/>
@@ -6251,11 +8350,11 @@
         <w:jc w:val="right"/>
       </w:pPr>
       <w:tcPr>
-        <w:shd w:color="ffffff"/>
-        <w:tcBorders>
-          <w:top w:val="none"/>
-          <w:left w:val="none"/>
-          <w:bottom w:val="none"/>
+        <w:shd w:val="clear" w:color="ffffff"/>
+        <w:tcBorders>
+          <w:top w:val="none" w:color="000000" w:sz="4" w:space="0"/>
+          <w:left w:val="none" w:color="000000" w:sz="4" w:space="0"/>
+          <w:bottom w:val="none" w:color="000000" w:sz="4" w:space="0"/>
           <w:right w:val="single" w:color="000000" w:themeColor="accent3" w:themeTint="FE" w:sz="4" w:space="0"/>
         </w:tcBorders>
       </w:tcPr>
@@ -6270,10 +8369,10 @@
       <w:tcPr>
         <w:shd w:val="clear" w:color="ffffff" w:themeColor="light1" w:fill="ffffff" w:themeFill="light1"/>
         <w:tcBorders>
-          <w:top w:val="none"/>
-          <w:left w:val="none"/>
+          <w:top w:val="none" w:color="000000" w:sz="4" w:space="0"/>
+          <w:left w:val="none" w:color="000000" w:sz="4" w:space="0"/>
           <w:bottom w:val="single" w:color="000000" w:themeColor="accent3" w:themeTint="FE" w:sz="4" w:space="0"/>
-          <w:right w:val="none"/>
+          <w:right w:val="none" w:color="000000" w:sz="4" w:space="0"/>
         </w:tcBorders>
       </w:tcPr>
     </w:tblStylePr>
@@ -6285,12 +8384,12 @@
         <w:sz w:val="22"/>
       </w:rPr>
       <w:tcPr>
-        <w:shd w:color="ffffff"/>
-        <w:tcBorders>
-          <w:top w:val="none"/>
+        <w:shd w:val="clear" w:color="ffffff"/>
+        <w:tcBorders>
+          <w:top w:val="none" w:color="000000" w:sz="4" w:space="0"/>
           <w:left w:val="single" w:color="000000" w:themeColor="accent3" w:themeTint="FE" w:sz="4" w:space="0"/>
-          <w:bottom w:val="none"/>
-          <w:right w:val="none"/>
+          <w:bottom w:val="none" w:color="000000" w:sz="4" w:space="0"/>
+          <w:right w:val="none" w:color="000000" w:sz="4" w:space="0"/>
         </w:tcBorders>
       </w:tcPr>
     </w:tblStylePr>
@@ -6305,16 +8404,16 @@
         <w:shd w:val="clear" w:color="ffffff" w:themeColor="light1" w:fill="ffffff" w:themeFill="light1"/>
         <w:tcBorders>
           <w:top w:val="single" w:color="000000" w:themeColor="accent3" w:themeTint="FE" w:sz="4" w:space="0"/>
-          <w:left w:val="none"/>
-          <w:bottom w:val="none"/>
-          <w:right w:val="none"/>
-        </w:tcBorders>
-      </w:tcPr>
-    </w:tblStylePr>
-  </w:style>
-  <w:style w:type="table" w:styleId="101">
+          <w:left w:val="none" w:color="000000" w:sz="4" w:space="0"/>
+          <w:bottom w:val="none" w:color="000000" w:sz="4" w:space="0"/>
+          <w:right w:val="none" w:color="000000" w:sz="4" w:space="0"/>
+        </w:tcBorders>
+      </w:tcPr>
+    </w:tblStylePr>
+  </w:style>
+  <w:style w:type="table" w:styleId="723">
     <w:name w:val="Grid Table 7 Colorful - Accent 4"/>
-    <w:basedOn w:val="600"/>
+    <w:basedOn w:val="815"/>
     <w:uiPriority w:val="99"/>
     <w:pPr>
       <w:spacing w:after="0" w:line="240" w:lineRule="auto"/>
@@ -6363,11 +8462,11 @@
         <w:jc w:val="right"/>
       </w:pPr>
       <w:tcPr>
-        <w:shd w:color="ffffff"/>
-        <w:tcBorders>
-          <w:top w:val="none"/>
-          <w:left w:val="none"/>
-          <w:bottom w:val="none"/>
+        <w:shd w:val="clear" w:color="ffffff"/>
+        <w:tcBorders>
+          <w:top w:val="none" w:color="000000" w:sz="4" w:space="0"/>
+          <w:left w:val="none" w:color="000000" w:sz="4" w:space="0"/>
+          <w:bottom w:val="none" w:color="000000" w:sz="4" w:space="0"/>
           <w:right w:val="single" w:color="000000" w:themeColor="accent4" w:themeTint="9A" w:sz="4" w:space="0"/>
         </w:tcBorders>
       </w:tcPr>
@@ -6382,10 +8481,10 @@
       <w:tcPr>
         <w:shd w:val="clear" w:color="ffffff" w:themeColor="light1" w:fill="ffffff" w:themeFill="light1"/>
         <w:tcBorders>
-          <w:top w:val="none"/>
-          <w:left w:val="none"/>
+          <w:top w:val="none" w:color="000000" w:sz="4" w:space="0"/>
+          <w:left w:val="none" w:color="000000" w:sz="4" w:space="0"/>
           <w:bottom w:val="single" w:color="000000" w:themeColor="accent4" w:themeTint="9A" w:sz="4" w:space="0"/>
-          <w:right w:val="none"/>
+          <w:right w:val="none" w:color="000000" w:sz="4" w:space="0"/>
         </w:tcBorders>
       </w:tcPr>
     </w:tblStylePr>
@@ -6397,12 +8496,12 @@
         <w:sz w:val="22"/>
       </w:rPr>
       <w:tcPr>
-        <w:shd w:color="ffffff"/>
-        <w:tcBorders>
-          <w:top w:val="none"/>
+        <w:shd w:val="clear" w:color="ffffff"/>
+        <w:tcBorders>
+          <w:top w:val="none" w:color="000000" w:sz="4" w:space="0"/>
           <w:left w:val="single" w:color="000000" w:themeColor="accent4" w:themeTint="9A" w:sz="4" w:space="0"/>
-          <w:bottom w:val="none"/>
-          <w:right w:val="none"/>
+          <w:bottom w:val="none" w:color="000000" w:sz="4" w:space="0"/>
+          <w:right w:val="none" w:color="000000" w:sz="4" w:space="0"/>
         </w:tcBorders>
       </w:tcPr>
     </w:tblStylePr>
@@ -6417,16 +8516,16 @@
         <w:shd w:val="clear" w:color="ffffff" w:themeColor="light1" w:fill="ffffff" w:themeFill="light1"/>
         <w:tcBorders>
           <w:top w:val="single" w:color="000000" w:themeColor="accent4" w:themeTint="9A" w:sz="4" w:space="0"/>
-          <w:left w:val="none"/>
-          <w:bottom w:val="none"/>
-          <w:right w:val="none"/>
-        </w:tcBorders>
-      </w:tcPr>
-    </w:tblStylePr>
-  </w:style>
-  <w:style w:type="table" w:styleId="102">
+          <w:left w:val="none" w:color="000000" w:sz="4" w:space="0"/>
+          <w:bottom w:val="none" w:color="000000" w:sz="4" w:space="0"/>
+          <w:right w:val="none" w:color="000000" w:sz="4" w:space="0"/>
+        </w:tcBorders>
+      </w:tcPr>
+    </w:tblStylePr>
+  </w:style>
+  <w:style w:type="table" w:styleId="724">
     <w:name w:val="Grid Table 7 Colorful - Accent 5"/>
-    <w:basedOn w:val="600"/>
+    <w:basedOn w:val="815"/>
     <w:uiPriority w:val="99"/>
     <w:pPr>
       <w:spacing w:after="0" w:line="240" w:lineRule="auto"/>
@@ -6475,11 +8574,11 @@
         <w:jc w:val="right"/>
       </w:pPr>
       <w:tcPr>
-        <w:shd w:color="ffffff"/>
-        <w:tcBorders>
-          <w:top w:val="none"/>
-          <w:left w:val="none"/>
-          <w:bottom w:val="none"/>
+        <w:shd w:val="clear" w:color="ffffff"/>
+        <w:tcBorders>
+          <w:top w:val="none" w:color="000000" w:sz="4" w:space="0"/>
+          <w:left w:val="none" w:color="000000" w:sz="4" w:space="0"/>
+          <w:bottom w:val="none" w:color="000000" w:sz="4" w:space="0"/>
           <w:right w:val="single" w:color="000000" w:themeColor="accent5" w:themeTint="90" w:sz="4" w:space="0"/>
         </w:tcBorders>
       </w:tcPr>
@@ -6494,10 +8593,10 @@
       <w:tcPr>
         <w:shd w:val="clear" w:color="ffffff" w:themeColor="light1" w:fill="ffffff" w:themeFill="light1"/>
         <w:tcBorders>
-          <w:top w:val="none"/>
-          <w:left w:val="none"/>
+          <w:top w:val="none" w:color="000000" w:sz="4" w:space="0"/>
+          <w:left w:val="none" w:color="000000" w:sz="4" w:space="0"/>
           <w:bottom w:val="single" w:color="000000" w:themeColor="accent5" w:themeTint="90" w:sz="4" w:space="0"/>
-          <w:right w:val="none"/>
+          <w:right w:val="none" w:color="000000" w:sz="4" w:space="0"/>
         </w:tcBorders>
       </w:tcPr>
     </w:tblStylePr>
@@ -6509,12 +8608,12 @@
         <w:sz w:val="22"/>
       </w:rPr>
       <w:tcPr>
-        <w:shd w:color="ffffff"/>
-        <w:tcBorders>
-          <w:top w:val="none"/>
+        <w:shd w:val="clear" w:color="ffffff"/>
+        <w:tcBorders>
+          <w:top w:val="none" w:color="000000" w:sz="4" w:space="0"/>
           <w:left w:val="single" w:color="000000" w:themeColor="accent5" w:themeTint="90" w:sz="4" w:space="0"/>
-          <w:bottom w:val="none"/>
-          <w:right w:val="none"/>
+          <w:bottom w:val="none" w:color="000000" w:sz="4" w:space="0"/>
+          <w:right w:val="none" w:color="000000" w:sz="4" w:space="0"/>
         </w:tcBorders>
       </w:tcPr>
     </w:tblStylePr>
@@ -6529,16 +8628,16 @@
         <w:shd w:val="clear" w:color="ffffff" w:themeColor="light1" w:fill="ffffff" w:themeFill="light1"/>
         <w:tcBorders>
           <w:top w:val="single" w:color="000000" w:themeColor="accent5" w:themeTint="90" w:sz="4" w:space="0"/>
-          <w:left w:val="none"/>
-          <w:bottom w:val="none"/>
-          <w:right w:val="none"/>
-        </w:tcBorders>
-      </w:tcPr>
-    </w:tblStylePr>
-  </w:style>
-  <w:style w:type="table" w:styleId="103">
+          <w:left w:val="none" w:color="000000" w:sz="4" w:space="0"/>
+          <w:bottom w:val="none" w:color="000000" w:sz="4" w:space="0"/>
+          <w:right w:val="none" w:color="000000" w:sz="4" w:space="0"/>
+        </w:tcBorders>
+      </w:tcPr>
+    </w:tblStylePr>
+  </w:style>
+  <w:style w:type="table" w:styleId="725">
     <w:name w:val="Grid Table 7 Colorful - Accent 6"/>
-    <w:basedOn w:val="600"/>
+    <w:basedOn w:val="815"/>
     <w:uiPriority w:val="99"/>
     <w:pPr>
       <w:spacing w:after="0" w:line="240" w:lineRule="auto"/>
@@ -6587,11 +8686,11 @@
         <w:jc w:val="right"/>
       </w:pPr>
       <w:tcPr>
-        <w:shd w:color="ffffff"/>
-        <w:tcBorders>
-          <w:top w:val="none"/>
-          <w:left w:val="none"/>
-          <w:bottom w:val="none"/>
+        <w:shd w:val="clear" w:color="ffffff"/>
+        <w:tcBorders>
+          <w:top w:val="none" w:color="000000" w:sz="4" w:space="0"/>
+          <w:left w:val="none" w:color="000000" w:sz="4" w:space="0"/>
+          <w:bottom w:val="none" w:color="000000" w:sz="4" w:space="0"/>
           <w:right w:val="single" w:color="000000" w:themeColor="accent6" w:themeTint="90" w:sz="4" w:space="0"/>
         </w:tcBorders>
       </w:tcPr>
@@ -6606,10 +8705,10 @@
       <w:tcPr>
         <w:shd w:val="clear" w:color="ffffff" w:themeColor="light1" w:fill="ffffff" w:themeFill="light1"/>
         <w:tcBorders>
-          <w:top w:val="none"/>
-          <w:left w:val="none"/>
+          <w:top w:val="none" w:color="000000" w:sz="4" w:space="0"/>
+          <w:left w:val="none" w:color="000000" w:sz="4" w:space="0"/>
           <w:bottom w:val="single" w:color="000000" w:themeColor="accent6" w:themeTint="90" w:sz="4" w:space="0"/>
-          <w:right w:val="none"/>
+          <w:right w:val="none" w:color="000000" w:sz="4" w:space="0"/>
         </w:tcBorders>
       </w:tcPr>
     </w:tblStylePr>
@@ -6621,12 +8720,12 @@
         <w:sz w:val="22"/>
       </w:rPr>
       <w:tcPr>
-        <w:shd w:color="ffffff"/>
-        <w:tcBorders>
-          <w:top w:val="none"/>
+        <w:shd w:val="clear" w:color="ffffff"/>
+        <w:tcBorders>
+          <w:top w:val="none" w:color="000000" w:sz="4" w:space="0"/>
           <w:left w:val="single" w:color="000000" w:themeColor="accent6" w:themeTint="90" w:sz="4" w:space="0"/>
-          <w:bottom w:val="none"/>
-          <w:right w:val="none"/>
+          <w:bottom w:val="none" w:color="000000" w:sz="4" w:space="0"/>
+          <w:right w:val="none" w:color="000000" w:sz="4" w:space="0"/>
         </w:tcBorders>
       </w:tcPr>
     </w:tblStylePr>
@@ -6641,16 +8740,16 @@
         <w:shd w:val="clear" w:color="ffffff" w:themeColor="light1" w:fill="ffffff" w:themeFill="light1"/>
         <w:tcBorders>
           <w:top w:val="single" w:color="000000" w:themeColor="accent6" w:themeTint="90" w:sz="4" w:space="0"/>
-          <w:left w:val="none"/>
-          <w:bottom w:val="none"/>
-          <w:right w:val="none"/>
-        </w:tcBorders>
-      </w:tcPr>
-    </w:tblStylePr>
-  </w:style>
-  <w:style w:type="table" w:styleId="104">
+          <w:left w:val="none" w:color="000000" w:sz="4" w:space="0"/>
+          <w:bottom w:val="none" w:color="000000" w:sz="4" w:space="0"/>
+          <w:right w:val="none" w:color="000000" w:sz="4" w:space="0"/>
+        </w:tcBorders>
+      </w:tcPr>
+    </w:tblStylePr>
+  </w:style>
+  <w:style w:type="table" w:styleId="726">
     <w:name w:val="List Table 1 Light"/>
-    <w:basedOn w:val="600"/>
+    <w:basedOn w:val="815"/>
     <w:uiPriority w:val="99"/>
     <w:pPr>
       <w:spacing w:after="0" w:line="240" w:lineRule="auto"/>
@@ -6711,9 +8810,9 @@
       </w:tcPr>
     </w:tblStylePr>
   </w:style>
-  <w:style w:type="table" w:styleId="105">
+  <w:style w:type="table" w:styleId="727">
     <w:name w:val="List Table 1 Light - Accent 1"/>
-    <w:basedOn w:val="600"/>
+    <w:basedOn w:val="815"/>
     <w:uiPriority w:val="99"/>
     <w:pPr>
       <w:spacing w:after="0" w:line="240" w:lineRule="auto"/>
@@ -6774,9 +8873,9 @@
       </w:tcPr>
     </w:tblStylePr>
   </w:style>
-  <w:style w:type="table" w:styleId="106">
+  <w:style w:type="table" w:styleId="728">
     <w:name w:val="List Table 1 Light - Accent 2"/>
-    <w:basedOn w:val="600"/>
+    <w:basedOn w:val="815"/>
     <w:uiPriority w:val="99"/>
     <w:pPr>
       <w:spacing w:after="0" w:line="240" w:lineRule="auto"/>
@@ -6837,9 +8936,9 @@
       </w:tcPr>
     </w:tblStylePr>
   </w:style>
-  <w:style w:type="table" w:styleId="107">
+  <w:style w:type="table" w:styleId="729">
     <w:name w:val="List Table 1 Light - Accent 3"/>
-    <w:basedOn w:val="600"/>
+    <w:basedOn w:val="815"/>
     <w:uiPriority w:val="99"/>
     <w:pPr>
       <w:spacing w:after="0" w:line="240" w:lineRule="auto"/>
@@ -6900,9 +8999,9 @@
       </w:tcPr>
     </w:tblStylePr>
   </w:style>
-  <w:style w:type="table" w:styleId="108">
+  <w:style w:type="table" w:styleId="730">
     <w:name w:val="List Table 1 Light - Accent 4"/>
-    <w:basedOn w:val="600"/>
+    <w:basedOn w:val="815"/>
     <w:uiPriority w:val="99"/>
     <w:pPr>
       <w:spacing w:after="0" w:line="240" w:lineRule="auto"/>
@@ -6963,9 +9062,9 @@
       </w:tcPr>
     </w:tblStylePr>
   </w:style>
-  <w:style w:type="table" w:styleId="109">
+  <w:style w:type="table" w:styleId="731">
     <w:name w:val="List Table 1 Light - Accent 5"/>
-    <w:basedOn w:val="600"/>
+    <w:basedOn w:val="815"/>
     <w:uiPriority w:val="99"/>
     <w:pPr>
       <w:spacing w:after="0" w:line="240" w:lineRule="auto"/>
@@ -7026,9 +9125,9 @@
       </w:tcPr>
     </w:tblStylePr>
   </w:style>
-  <w:style w:type="table" w:styleId="110">
+  <w:style w:type="table" w:styleId="732">
     <w:name w:val="List Table 1 Light - Accent 6"/>
-    <w:basedOn w:val="600"/>
+    <w:basedOn w:val="815"/>
     <w:uiPriority w:val="99"/>
     <w:pPr>
       <w:spacing w:after="0" w:line="240" w:lineRule="auto"/>
@@ -7089,9 +9188,9 @@
       </w:tcPr>
     </w:tblStylePr>
   </w:style>
-  <w:style w:type="table" w:styleId="111">
+  <w:style w:type="table" w:styleId="733">
     <w:name w:val="List Table 2"/>
-    <w:basedOn w:val="600"/>
+    <w:basedOn w:val="815"/>
     <w:uiPriority w:val="99"/>
     <w:pPr>
       <w:spacing w:after="0" w:line="240" w:lineRule="auto"/>
@@ -7175,9 +9274,9 @@
       </w:tcPr>
     </w:tblStylePr>
   </w:style>
-  <w:style w:type="table" w:styleId="112">
+  <w:style w:type="table" w:styleId="734">
     <w:name w:val="List Table 2 - Accent 1"/>
-    <w:basedOn w:val="600"/>
+    <w:basedOn w:val="815"/>
     <w:uiPriority w:val="99"/>
     <w:pPr>
       <w:spacing w:after="0" w:line="240" w:lineRule="auto"/>
@@ -7261,9 +9360,9 @@
       </w:tcPr>
     </w:tblStylePr>
   </w:style>
-  <w:style w:type="table" w:styleId="113">
+  <w:style w:type="table" w:styleId="735">
     <w:name w:val="List Table 2 - Accent 2"/>
-    <w:basedOn w:val="600"/>
+    <w:basedOn w:val="815"/>
     <w:uiPriority w:val="99"/>
     <w:pPr>
       <w:spacing w:after="0" w:line="240" w:lineRule="auto"/>
@@ -7347,9 +9446,9 @@
       </w:tcPr>
     </w:tblStylePr>
   </w:style>
-  <w:style w:type="table" w:styleId="114">
+  <w:style w:type="table" w:styleId="736">
     <w:name w:val="List Table 2 - Accent 3"/>
-    <w:basedOn w:val="600"/>
+    <w:basedOn w:val="815"/>
     <w:uiPriority w:val="99"/>
     <w:pPr>
       <w:spacing w:after="0" w:line="240" w:lineRule="auto"/>
@@ -7433,9 +9532,9 @@
       </w:tcPr>
     </w:tblStylePr>
   </w:style>
-  <w:style w:type="table" w:styleId="115">
+  <w:style w:type="table" w:styleId="737">
     <w:name w:val="List Table 2 - Accent 4"/>
-    <w:basedOn w:val="600"/>
+    <w:basedOn w:val="815"/>
     <w:uiPriority w:val="99"/>
     <w:pPr>
       <w:spacing w:after="0" w:line="240" w:lineRule="auto"/>
@@ -7519,9 +9618,9 @@
       </w:tcPr>
     </w:tblStylePr>
   </w:style>
-  <w:style w:type="table" w:styleId="116">
+  <w:style w:type="table" w:styleId="738">
     <w:name w:val="List Table 2 - Accent 5"/>
-    <w:basedOn w:val="600"/>
+    <w:basedOn w:val="815"/>
     <w:uiPriority w:val="99"/>
     <w:pPr>
       <w:spacing w:after="0" w:line="240" w:lineRule="auto"/>
@@ -7605,9 +9704,9 @@
       </w:tcPr>
     </w:tblStylePr>
   </w:style>
-  <w:style w:type="table" w:styleId="117">
+  <w:style w:type="table" w:styleId="739">
     <w:name w:val="List Table 2 - Accent 6"/>
-    <w:basedOn w:val="600"/>
+    <w:basedOn w:val="815"/>
     <w:uiPriority w:val="99"/>
     <w:pPr>
       <w:spacing w:after="0" w:line="240" w:lineRule="auto"/>
@@ -7691,9 +9790,9 @@
       </w:tcPr>
     </w:tblStylePr>
   </w:style>
-  <w:style w:type="table" w:styleId="118">
+  <w:style w:type="table" w:styleId="740">
     <w:name w:val="List Table 3"/>
-    <w:basedOn w:val="600"/>
+    <w:basedOn w:val="815"/>
     <w:uiPriority w:val="99"/>
     <w:pPr>
       <w:spacing w:after="0" w:line="240" w:lineRule="auto"/>
@@ -7765,9 +9864,9 @@
       </w:rPr>
     </w:tblStylePr>
   </w:style>
-  <w:style w:type="table" w:styleId="119">
+  <w:style w:type="table" w:styleId="741">
     <w:name w:val="List Table 3 - Accent 1"/>
-    <w:basedOn w:val="600"/>
+    <w:basedOn w:val="815"/>
     <w:uiPriority w:val="99"/>
     <w:pPr>
       <w:spacing w:after="0" w:line="240" w:lineRule="auto"/>
@@ -7839,9 +9938,9 @@
       </w:rPr>
     </w:tblStylePr>
   </w:style>
-  <w:style w:type="table" w:styleId="120">
+  <w:style w:type="table" w:styleId="742">
     <w:name w:val="List Table 3 - Accent 2"/>
-    <w:basedOn w:val="600"/>
+    <w:basedOn w:val="815"/>
     <w:uiPriority w:val="99"/>
     <w:pPr>
       <w:spacing w:after="0" w:line="240" w:lineRule="auto"/>
@@ -7913,9 +10012,9 @@
       </w:rPr>
     </w:tblStylePr>
   </w:style>
-  <w:style w:type="table" w:styleId="121">
+  <w:style w:type="table" w:styleId="743">
     <w:name w:val="List Table 3 - Accent 3"/>
-    <w:basedOn w:val="600"/>
+    <w:basedOn w:val="815"/>
     <w:uiPriority w:val="99"/>
     <w:pPr>
       <w:spacing w:after="0" w:line="240" w:lineRule="auto"/>
@@ -7987,9 +10086,9 @@
       </w:rPr>
     </w:tblStylePr>
   </w:style>
-  <w:style w:type="table" w:styleId="122">
+  <w:style w:type="table" w:styleId="744">
     <w:name w:val="List Table 3 - Accent 4"/>
-    <w:basedOn w:val="600"/>
+    <w:basedOn w:val="815"/>
     <w:uiPriority w:val="99"/>
     <w:pPr>
       <w:spacing w:after="0" w:line="240" w:lineRule="auto"/>
@@ -8061,9 +10160,9 @@
       </w:rPr>
     </w:tblStylePr>
   </w:style>
-  <w:style w:type="table" w:styleId="123">
+  <w:style w:type="table" w:styleId="745">
     <w:name w:val="List Table 3 - Accent 5"/>
-    <w:basedOn w:val="600"/>
+    <w:basedOn w:val="815"/>
     <w:uiPriority w:val="99"/>
     <w:pPr>
       <w:spacing w:after="0" w:line="240" w:lineRule="auto"/>
@@ -8135,9 +10234,9 @@
       </w:rPr>
     </w:tblStylePr>
   </w:style>
-  <w:style w:type="table" w:styleId="124">
+  <w:style w:type="table" w:styleId="746">
     <w:name w:val="List Table 3 - Accent 6"/>
-    <w:basedOn w:val="600"/>
+    <w:basedOn w:val="815"/>
     <w:uiPriority w:val="99"/>
     <w:pPr>
       <w:spacing w:after="0" w:line="240" w:lineRule="auto"/>
@@ -8209,9 +10308,9 @@
       </w:rPr>
     </w:tblStylePr>
   </w:style>
-  <w:style w:type="table" w:styleId="125">
+  <w:style w:type="table" w:styleId="747">
     <w:name w:val="List Table 4"/>
-    <w:basedOn w:val="600"/>
+    <w:basedOn w:val="815"/>
     <w:uiPriority w:val="99"/>
     <w:pPr>
       <w:spacing w:after="0" w:line="240" w:lineRule="auto"/>
@@ -8278,9 +10377,9 @@
       </w:rPr>
     </w:tblStylePr>
   </w:style>
-  <w:style w:type="table" w:styleId="126">
+  <w:style w:type="table" w:styleId="748">
     <w:name w:val="List Table 4 - Accent 1"/>
-    <w:basedOn w:val="600"/>
+    <w:basedOn w:val="815"/>
     <w:uiPriority w:val="99"/>
     <w:pPr>
       <w:spacing w:after="0" w:line="240" w:lineRule="auto"/>
@@ -8347,9 +10446,9 @@
       </w:rPr>
     </w:tblStylePr>
   </w:style>
-  <w:style w:type="table" w:styleId="127">
+  <w:style w:type="table" w:styleId="749">
     <w:name w:val="List Table 4 - Accent 2"/>
-    <w:basedOn w:val="600"/>
+    <w:basedOn w:val="815"/>
     <w:uiPriority w:val="99"/>
     <w:pPr>
       <w:spacing w:after="0" w:line="240" w:lineRule="auto"/>
@@ -8416,9 +10515,9 @@
       </w:rPr>
     </w:tblStylePr>
   </w:style>
-  <w:style w:type="table" w:styleId="128">
+  <w:style w:type="table" w:styleId="750">
     <w:name w:val="List Table 4 - Accent 3"/>
-    <w:basedOn w:val="600"/>
+    <w:basedOn w:val="815"/>
     <w:uiPriority w:val="99"/>
     <w:pPr>
       <w:spacing w:after="0" w:line="240" w:lineRule="auto"/>
@@ -8485,9 +10584,9 @@
       </w:rPr>
     </w:tblStylePr>
   </w:style>
-  <w:style w:type="table" w:styleId="129">
+  <w:style w:type="table" w:styleId="751">
     <w:name w:val="List Table 4 - Accent 4"/>
-    <w:basedOn w:val="600"/>
+    <w:basedOn w:val="815"/>
     <w:uiPriority w:val="99"/>
     <w:pPr>
       <w:spacing w:after="0" w:line="240" w:lineRule="auto"/>
@@ -8554,9 +10653,9 @@
       </w:rPr>
     </w:tblStylePr>
   </w:style>
-  <w:style w:type="table" w:styleId="130">
+  <w:style w:type="table" w:styleId="752">
     <w:name w:val="List Table 4 - Accent 5"/>
-    <w:basedOn w:val="600"/>
+    <w:basedOn w:val="815"/>
     <w:uiPriority w:val="99"/>
     <w:pPr>
       <w:spacing w:after="0" w:line="240" w:lineRule="auto"/>
@@ -8623,9 +10722,9 @@
       </w:rPr>
     </w:tblStylePr>
   </w:style>
-  <w:style w:type="table" w:styleId="131">
+  <w:style w:type="table" w:styleId="753">
     <w:name w:val="List Table 4 - Accent 6"/>
-    <w:basedOn w:val="600"/>
+    <w:basedOn w:val="815"/>
     <w:uiPriority w:val="99"/>
     <w:pPr>
       <w:spacing w:after="0" w:line="240" w:lineRule="auto"/>
@@ -8692,9 +10791,9 @@
       </w:rPr>
     </w:tblStylePr>
   </w:style>
-  <w:style w:type="table" w:styleId="132">
+  <w:style w:type="table" w:styleId="754">
     <w:name w:val="List Table 5 Dark"/>
-    <w:basedOn w:val="600"/>
+    <w:basedOn w:val="815"/>
     <w:uiPriority w:val="99"/>
     <w:pPr>
       <w:spacing w:after="0" w:line="240" w:lineRule="auto"/>
@@ -8799,9 +10898,9 @@
       </w:rPr>
     </w:tblStylePr>
   </w:style>
-  <w:style w:type="table" w:styleId="133">
+  <w:style w:type="table" w:styleId="755">
     <w:name w:val="List Table 5 Dark - Accent 1"/>
-    <w:basedOn w:val="600"/>
+    <w:basedOn w:val="815"/>
     <w:uiPriority w:val="99"/>
     <w:pPr>
       <w:spacing w:after="0" w:line="240" w:lineRule="auto"/>
@@ -8906,9 +11005,9 @@
       </w:rPr>
     </w:tblStylePr>
   </w:style>
-  <w:style w:type="table" w:styleId="134">
+  <w:style w:type="table" w:styleId="756">
     <w:name w:val="List Table 5 Dark - Accent 2"/>
-    <w:basedOn w:val="600"/>
+    <w:basedOn w:val="815"/>
     <w:uiPriority w:val="99"/>
     <w:pPr>
       <w:spacing w:after="0" w:line="240" w:lineRule="auto"/>
@@ -9013,9 +11112,9 @@
       </w:rPr>
     </w:tblStylePr>
   </w:style>
-  <w:style w:type="table" w:styleId="135">
+  <w:style w:type="table" w:styleId="757">
     <w:name w:val="List Table 5 Dark - Accent 3"/>
-    <w:basedOn w:val="600"/>
+    <w:basedOn w:val="815"/>
     <w:uiPriority w:val="99"/>
     <w:pPr>
       <w:spacing w:after="0" w:line="240" w:lineRule="auto"/>
@@ -9120,9 +11219,9 @@
       </w:rPr>
     </w:tblStylePr>
   </w:style>
-  <w:style w:type="table" w:styleId="136">
+  <w:style w:type="table" w:styleId="758">
     <w:name w:val="List Table 5 Dark - Accent 4"/>
-    <w:basedOn w:val="600"/>
+    <w:basedOn w:val="815"/>
     <w:uiPriority w:val="99"/>
     <w:pPr>
       <w:spacing w:after="0" w:line="240" w:lineRule="auto"/>
@@ -9227,9 +11326,9 @@
       </w:rPr>
     </w:tblStylePr>
   </w:style>
-  <w:style w:type="table" w:styleId="137">
+  <w:style w:type="table" w:styleId="759">
     <w:name w:val="List Table 5 Dark - Accent 5"/>
-    <w:basedOn w:val="600"/>
+    <w:basedOn w:val="815"/>
     <w:uiPriority w:val="99"/>
     <w:pPr>
       <w:spacing w:after="0" w:line="240" w:lineRule="auto"/>
@@ -9334,9 +11433,9 @@
       </w:rPr>
     </w:tblStylePr>
   </w:style>
-  <w:style w:type="table" w:styleId="138">
+  <w:style w:type="table" w:styleId="760">
     <w:name w:val="List Table 5 Dark - Accent 6"/>
-    <w:basedOn w:val="600"/>
+    <w:basedOn w:val="815"/>
     <w:uiPriority w:val="99"/>
     <w:pPr>
       <w:spacing w:after="0" w:line="240" w:lineRule="auto"/>
@@ -9441,9 +11540,9 @@
       </w:rPr>
     </w:tblStylePr>
   </w:style>
-  <w:style w:type="table" w:styleId="139">
+  <w:style w:type="table" w:styleId="761">
     <w:name w:val="List Table 6 Colorful"/>
-    <w:basedOn w:val="600"/>
+    <w:basedOn w:val="815"/>
     <w:uiPriority w:val="99"/>
     <w:pPr>
       <w:spacing w:after="0" w:line="240" w:lineRule="auto"/>
@@ -9514,9 +11613,9 @@
       </w:tcPr>
     </w:tblStylePr>
   </w:style>
-  <w:style w:type="table" w:styleId="140">
+  <w:style w:type="table" w:styleId="762">
     <w:name w:val="List Table 6 Colorful - Accent 1"/>
-    <w:basedOn w:val="600"/>
+    <w:basedOn w:val="815"/>
     <w:uiPriority w:val="99"/>
     <w:pPr>
       <w:spacing w:after="0" w:line="240" w:lineRule="auto"/>
@@ -9587,9 +11686,9 @@
       </w:tcPr>
     </w:tblStylePr>
   </w:style>
-  <w:style w:type="table" w:styleId="141">
+  <w:style w:type="table" w:styleId="763">
     <w:name w:val="List Table 6 Colorful - Accent 2"/>
-    <w:basedOn w:val="600"/>
+    <w:basedOn w:val="815"/>
     <w:uiPriority w:val="99"/>
     <w:pPr>
       <w:spacing w:after="0" w:line="240" w:lineRule="auto"/>
@@ -9660,9 +11759,9 @@
       </w:tcPr>
     </w:tblStylePr>
   </w:style>
-  <w:style w:type="table" w:styleId="142">
+  <w:style w:type="table" w:styleId="764">
     <w:name w:val="List Table 6 Colorful - Accent 3"/>
-    <w:basedOn w:val="600"/>
+    <w:basedOn w:val="815"/>
     <w:uiPriority w:val="99"/>
     <w:pPr>
       <w:spacing w:after="0" w:line="240" w:lineRule="auto"/>
@@ -9733,9 +11832,9 @@
       </w:tcPr>
     </w:tblStylePr>
   </w:style>
-  <w:style w:type="table" w:styleId="143">
+  <w:style w:type="table" w:styleId="765">
     <w:name w:val="List Table 6 Colorful - Accent 4"/>
-    <w:basedOn w:val="600"/>
+    <w:basedOn w:val="815"/>
     <w:uiPriority w:val="99"/>
     <w:pPr>
       <w:spacing w:after="0" w:line="240" w:lineRule="auto"/>
@@ -9806,9 +11905,9 @@
       </w:tcPr>
     </w:tblStylePr>
   </w:style>
-  <w:style w:type="table" w:styleId="144">
+  <w:style w:type="table" w:styleId="766">
     <w:name w:val="List Table 6 Colorful - Accent 5"/>
-    <w:basedOn w:val="600"/>
+    <w:basedOn w:val="815"/>
     <w:uiPriority w:val="99"/>
     <w:pPr>
       <w:spacing w:after="0" w:line="240" w:lineRule="auto"/>
@@ -9879,9 +11978,9 @@
       </w:tcPr>
     </w:tblStylePr>
   </w:style>
-  <w:style w:type="table" w:styleId="145">
+  <w:style w:type="table" w:styleId="767">
     <w:name w:val="List Table 6 Colorful - Accent 6"/>
-    <w:basedOn w:val="600"/>
+    <w:basedOn w:val="815"/>
     <w:uiPriority w:val="99"/>
     <w:pPr>
       <w:spacing w:after="0" w:line="240" w:lineRule="auto"/>
@@ -9952,9 +12051,9 @@
       </w:tcPr>
     </w:tblStylePr>
   </w:style>
-  <w:style w:type="table" w:styleId="146">
+  <w:style w:type="table" w:styleId="768">
     <w:name w:val="List Table 7 Colorful"/>
-    <w:basedOn w:val="600"/>
+    <w:basedOn w:val="815"/>
     <w:uiPriority w:val="99"/>
     <w:pPr>
       <w:spacing w:after="0" w:line="240" w:lineRule="auto"/>
@@ -10000,11 +12099,11 @@
         <w:jc w:val="right"/>
       </w:pPr>
       <w:tcPr>
-        <w:shd w:color="ffffff"/>
-        <w:tcBorders>
-          <w:top w:val="none"/>
-          <w:left w:val="none"/>
-          <w:bottom w:val="none"/>
+        <w:shd w:val="clear" w:color="ffffff"/>
+        <w:tcBorders>
+          <w:top w:val="none" w:color="000000" w:sz="4" w:space="0"/>
+          <w:left w:val="none" w:color="000000" w:sz="4" w:space="0"/>
+          <w:bottom w:val="none" w:color="000000" w:sz="4" w:space="0"/>
           <w:right w:val="single" w:color="000000" w:themeColor="text1" w:themeTint="80" w:sz="4" w:space="0"/>
         </w:tcBorders>
       </w:tcPr>
@@ -10019,10 +12118,10 @@
       <w:tcPr>
         <w:shd w:val="clear" w:color="ffffff" w:themeColor="light1" w:fill="ffffff" w:themeFill="light1"/>
         <w:tcBorders>
-          <w:top w:val="none"/>
-          <w:left w:val="none"/>
+          <w:top w:val="none" w:color="000000" w:sz="4" w:space="0"/>
+          <w:left w:val="none" w:color="000000" w:sz="4" w:space="0"/>
           <w:bottom w:val="single" w:color="000000" w:themeColor="text1" w:themeTint="80" w:sz="4" w:space="0"/>
-          <w:right w:val="none"/>
+          <w:right w:val="none" w:color="000000" w:sz="4" w:space="0"/>
         </w:tcBorders>
       </w:tcPr>
     </w:tblStylePr>
@@ -10034,12 +12133,12 @@
         <w:sz w:val="22"/>
       </w:rPr>
       <w:tcPr>
-        <w:shd w:color="ffffff"/>
-        <w:tcBorders>
-          <w:top w:val="none"/>
+        <w:shd w:val="clear" w:color="ffffff"/>
+        <w:tcBorders>
+          <w:top w:val="none" w:color="000000" w:sz="4" w:space="0"/>
           <w:left w:val="single" w:color="000000" w:themeColor="text1" w:themeTint="80" w:sz="4" w:space="0"/>
-          <w:bottom w:val="none"/>
-          <w:right w:val="none"/>
+          <w:bottom w:val="none" w:color="000000" w:sz="4" w:space="0"/>
+          <w:right w:val="none" w:color="000000" w:sz="4" w:space="0"/>
         </w:tcBorders>
       </w:tcPr>
     </w:tblStylePr>
@@ -10054,9 +12153,9 @@
         <w:shd w:val="clear" w:color="ffffff" w:themeColor="light1" w:fill="ffffff" w:themeFill="light1"/>
         <w:tcBorders>
           <w:top w:val="single" w:color="000000" w:themeColor="text1" w:themeTint="80" w:sz="4" w:space="0"/>
-          <w:left w:val="none"/>
-          <w:bottom w:val="none"/>
-          <w:right w:val="none"/>
+          <w:left w:val="none" w:color="000000" w:sz="4" w:space="0"/>
+          <w:bottom w:val="none" w:color="000000" w:sz="4" w:space="0"/>
+          <w:right w:val="none" w:color="000000" w:sz="4" w:space="0"/>
         </w:tcBorders>
       </w:tcPr>
     </w:tblStylePr>
@@ -10068,9 +12167,9 @@
       </w:rPr>
     </w:tblStylePr>
   </w:style>
-  <w:style w:type="table" w:styleId="147">
+  <w:style w:type="table" w:styleId="769">
     <w:name w:val="List Table 7 Colorful - Accent 1"/>
-    <w:basedOn w:val="600"/>
+    <w:basedOn w:val="815"/>
     <w:uiPriority w:val="99"/>
     <w:pPr>
       <w:spacing w:after="0" w:line="240" w:lineRule="auto"/>
@@ -10116,11 +12215,11 @@
         <w:jc w:val="right"/>
       </w:pPr>
       <w:tcPr>
-        <w:shd w:color="ffffff"/>
-        <w:tcBorders>
-          <w:top w:val="none"/>
-          <w:left w:val="none"/>
-          <w:bottom w:val="none"/>
+        <w:shd w:val="clear" w:color="ffffff"/>
+        <w:tcBorders>
+          <w:top w:val="none" w:color="000000" w:sz="4" w:space="0"/>
+          <w:left w:val="none" w:color="000000" w:sz="4" w:space="0"/>
+          <w:bottom w:val="none" w:color="000000" w:sz="4" w:space="0"/>
           <w:right w:val="single" w:color="000000" w:themeColor="accent1" w:sz="4" w:space="0"/>
         </w:tcBorders>
       </w:tcPr>
@@ -10135,10 +12234,10 @@
       <w:tcPr>
         <w:shd w:val="clear" w:color="ffffff" w:themeColor="light1" w:fill="ffffff" w:themeFill="light1"/>
         <w:tcBorders>
-          <w:top w:val="none"/>
-          <w:left w:val="none"/>
+          <w:top w:val="none" w:color="000000" w:sz="4" w:space="0"/>
+          <w:left w:val="none" w:color="000000" w:sz="4" w:space="0"/>
           <w:bottom w:val="single" w:color="000000" w:themeColor="accent1" w:sz="4" w:space="0"/>
-          <w:right w:val="none"/>
+          <w:right w:val="none" w:color="000000" w:sz="4" w:space="0"/>
         </w:tcBorders>
       </w:tcPr>
     </w:tblStylePr>
@@ -10150,12 +12249,12 @@
         <w:sz w:val="22"/>
       </w:rPr>
       <w:tcPr>
-        <w:shd w:color="ffffff"/>
-        <w:tcBorders>
-          <w:top w:val="none"/>
+        <w:shd w:val="clear" w:color="ffffff"/>
+        <w:tcBorders>
+          <w:top w:val="none" w:color="000000" w:sz="4" w:space="0"/>
           <w:left w:val="single" w:color="000000" w:themeColor="accent1" w:sz="4" w:space="0"/>
-          <w:bottom w:val="none"/>
-          <w:right w:val="none"/>
+          <w:bottom w:val="none" w:color="000000" w:sz="4" w:space="0"/>
+          <w:right w:val="none" w:color="000000" w:sz="4" w:space="0"/>
         </w:tcBorders>
       </w:tcPr>
     </w:tblStylePr>
@@ -10170,9 +12269,9 @@
         <w:shd w:val="clear" w:color="ffffff" w:themeColor="light1" w:fill="ffffff" w:themeFill="light1"/>
         <w:tcBorders>
           <w:top w:val="single" w:color="000000" w:themeColor="accent1" w:sz="4" w:space="0"/>
-          <w:left w:val="none"/>
-          <w:bottom w:val="none"/>
-          <w:right w:val="none"/>
+          <w:left w:val="none" w:color="000000" w:sz="4" w:space="0"/>
+          <w:bottom w:val="none" w:color="000000" w:sz="4" w:space="0"/>
+          <w:right w:val="none" w:color="000000" w:sz="4" w:space="0"/>
         </w:tcBorders>
       </w:tcPr>
     </w:tblStylePr>
@@ -10184,9 +12283,9 @@
       </w:rPr>
     </w:tblStylePr>
   </w:style>
-  <w:style w:type="table" w:styleId="148">
+  <w:style w:type="table" w:styleId="770">
     <w:name w:val="List Table 7 Colorful - Accent 2"/>
-    <w:basedOn w:val="600"/>
+    <w:basedOn w:val="815"/>
     <w:uiPriority w:val="99"/>
     <w:pPr>
       <w:spacing w:after="0" w:line="240" w:lineRule="auto"/>
@@ -10232,11 +12331,11 @@
         <w:jc w:val="right"/>
       </w:pPr>
       <w:tcPr>
-        <w:shd w:color="ffffff"/>
-        <w:tcBorders>
-          <w:top w:val="none"/>
-          <w:left w:val="none"/>
-          <w:bottom w:val="none"/>
+        <w:shd w:val="clear" w:color="ffffff"/>
+        <w:tcBorders>
+          <w:top w:val="none" w:color="000000" w:sz="4" w:space="0"/>
+          <w:left w:val="none" w:color="000000" w:sz="4" w:space="0"/>
+          <w:bottom w:val="none" w:color="000000" w:sz="4" w:space="0"/>
           <w:right w:val="single" w:color="000000" w:themeColor="accent2" w:themeTint="97" w:sz="4" w:space="0"/>
         </w:tcBorders>
       </w:tcPr>
@@ -10251,10 +12350,10 @@
       <w:tcPr>
         <w:shd w:val="clear" w:color="ffffff" w:themeColor="light1" w:fill="ffffff" w:themeFill="light1"/>
         <w:tcBorders>
-          <w:top w:val="none"/>
-          <w:left w:val="none"/>
+          <w:top w:val="none" w:color="000000" w:sz="4" w:space="0"/>
+          <w:left w:val="none" w:color="000000" w:sz="4" w:space="0"/>
           <w:bottom w:val="single" w:color="000000" w:themeColor="accent2" w:themeTint="97" w:sz="4" w:space="0"/>
-          <w:right w:val="none"/>
+          <w:right w:val="none" w:color="000000" w:sz="4" w:space="0"/>
         </w:tcBorders>
       </w:tcPr>
     </w:tblStylePr>
@@ -10266,12 +12365,12 @@
         <w:sz w:val="22"/>
       </w:rPr>
       <w:tcPr>
-        <w:shd w:color="ffffff"/>
-        <w:tcBorders>
-          <w:top w:val="none"/>
+        <w:shd w:val="clear" w:color="ffffff"/>
+        <w:tcBorders>
+          <w:top w:val="none" w:color="000000" w:sz="4" w:space="0"/>
           <w:left w:val="single" w:color="000000" w:themeColor="accent2" w:themeTint="97" w:sz="4" w:space="0"/>
-          <w:bottom w:val="none"/>
-          <w:right w:val="none"/>
+          <w:bottom w:val="none" w:color="000000" w:sz="4" w:space="0"/>
+          <w:right w:val="none" w:color="000000" w:sz="4" w:space="0"/>
         </w:tcBorders>
       </w:tcPr>
     </w:tblStylePr>
@@ -10286,9 +12385,9 @@
         <w:shd w:val="clear" w:color="ffffff" w:themeColor="light1" w:fill="ffffff" w:themeFill="light1"/>
         <w:tcBorders>
           <w:top w:val="single" w:color="000000" w:themeColor="accent2" w:themeTint="97" w:sz="4" w:space="0"/>
-          <w:left w:val="none"/>
-          <w:bottom w:val="none"/>
-          <w:right w:val="none"/>
+          <w:left w:val="none" w:color="000000" w:sz="4" w:space="0"/>
+          <w:bottom w:val="none" w:color="000000" w:sz="4" w:space="0"/>
+          <w:right w:val="none" w:color="000000" w:sz="4" w:space="0"/>
         </w:tcBorders>
       </w:tcPr>
     </w:tblStylePr>
@@ -10300,9 +12399,9 @@
       </w:rPr>
     </w:tblStylePr>
   </w:style>
-  <w:style w:type="table" w:styleId="149">
+  <w:style w:type="table" w:styleId="771">
     <w:name w:val="List Table 7 Colorful - Accent 3"/>
-    <w:basedOn w:val="600"/>
+    <w:basedOn w:val="815"/>
     <w:uiPriority w:val="99"/>
     <w:pPr>
       <w:spacing w:after="0" w:line="240" w:lineRule="auto"/>
@@ -10348,11 +12447,11 @@
         <w:jc w:val="right"/>
       </w:pPr>
       <w:tcPr>
-        <w:shd w:color="ffffff"/>
-        <w:tcBorders>
-          <w:top w:val="none"/>
-          <w:left w:val="none"/>
-          <w:bottom w:val="none"/>
+        <w:shd w:val="clear" w:color="ffffff"/>
+        <w:tcBorders>
+          <w:top w:val="none" w:color="000000" w:sz="4" w:space="0"/>
+          <w:left w:val="none" w:color="000000" w:sz="4" w:space="0"/>
+          <w:bottom w:val="none" w:color="000000" w:sz="4" w:space="0"/>
           <w:right w:val="single" w:color="000000" w:themeColor="accent3" w:themeTint="98" w:sz="4" w:space="0"/>
         </w:tcBorders>
       </w:tcPr>
@@ -10367,10 +12466,10 @@
       <w:tcPr>
         <w:shd w:val="clear" w:color="ffffff" w:themeColor="light1" w:fill="ffffff" w:themeFill="light1"/>
         <w:tcBorders>
-          <w:top w:val="none"/>
-          <w:left w:val="none"/>
+          <w:top w:val="none" w:color="000000" w:sz="4" w:space="0"/>
+          <w:left w:val="none" w:color="000000" w:sz="4" w:space="0"/>
           <w:bottom w:val="single" w:color="000000" w:themeColor="accent3" w:themeTint="98" w:sz="4" w:space="0"/>
-          <w:right w:val="none"/>
+          <w:right w:val="none" w:color="000000" w:sz="4" w:space="0"/>
         </w:tcBorders>
       </w:tcPr>
     </w:tblStylePr>
@@ -10382,12 +12481,12 @@
         <w:sz w:val="22"/>
       </w:rPr>
       <w:tcPr>
-        <w:shd w:color="ffffff"/>
-        <w:tcBorders>
-          <w:top w:val="none"/>
+        <w:shd w:val="clear" w:color="ffffff"/>
+        <w:tcBorders>
+          <w:top w:val="none" w:color="000000" w:sz="4" w:space="0"/>
           <w:left w:val="single" w:color="000000" w:themeColor="accent3" w:themeTint="98" w:sz="4" w:space="0"/>
-          <w:bottom w:val="none"/>
-          <w:right w:val="none"/>
+          <w:bottom w:val="none" w:color="000000" w:sz="4" w:space="0"/>
+          <w:right w:val="none" w:color="000000" w:sz="4" w:space="0"/>
         </w:tcBorders>
       </w:tcPr>
     </w:tblStylePr>
@@ -10402,9 +12501,9 @@
         <w:shd w:val="clear" w:color="ffffff" w:themeColor="light1" w:fill="ffffff" w:themeFill="light1"/>
         <w:tcBorders>
           <w:top w:val="single" w:color="000000" w:themeColor="accent3" w:themeTint="98" w:sz="4" w:space="0"/>
-          <w:left w:val="none"/>
-          <w:bottom w:val="none"/>
-          <w:right w:val="none"/>
+          <w:left w:val="none" w:color="000000" w:sz="4" w:space="0"/>
+          <w:bottom w:val="none" w:color="000000" w:sz="4" w:space="0"/>
+          <w:right w:val="none" w:color="000000" w:sz="4" w:space="0"/>
         </w:tcBorders>
       </w:tcPr>
     </w:tblStylePr>
@@ -10416,9 +12515,9 @@
       </w:rPr>
     </w:tblStylePr>
   </w:style>
-  <w:style w:type="table" w:styleId="150">
+  <w:style w:type="table" w:styleId="772">
     <w:name w:val="List Table 7 Colorful - Accent 4"/>
-    <w:basedOn w:val="600"/>
+    <w:basedOn w:val="815"/>
     <w:uiPriority w:val="99"/>
     <w:pPr>
       <w:spacing w:after="0" w:line="240" w:lineRule="auto"/>
@@ -10464,11 +12563,11 @@
         <w:jc w:val="right"/>
       </w:pPr>
       <w:tcPr>
-        <w:shd w:color="ffffff"/>
-        <w:tcBorders>
-          <w:top w:val="none"/>
-          <w:left w:val="none"/>
-          <w:bottom w:val="none"/>
+        <w:shd w:val="clear" w:color="ffffff"/>
+        <w:tcBorders>
+          <w:top w:val="none" w:color="000000" w:sz="4" w:space="0"/>
+          <w:left w:val="none" w:color="000000" w:sz="4" w:space="0"/>
+          <w:bottom w:val="none" w:color="000000" w:sz="4" w:space="0"/>
           <w:right w:val="single" w:color="000000" w:themeColor="accent4" w:themeTint="9A" w:sz="4" w:space="0"/>
         </w:tcBorders>
       </w:tcPr>
@@ -10483,10 +12582,10 @@
       <w:tcPr>
         <w:shd w:val="clear" w:color="ffffff" w:themeColor="light1" w:fill="ffffff" w:themeFill="light1"/>
         <w:tcBorders>
-          <w:top w:val="none"/>
-          <w:left w:val="none"/>
+          <w:top w:val="none" w:color="000000" w:sz="4" w:space="0"/>
+          <w:left w:val="none" w:color="000000" w:sz="4" w:space="0"/>
           <w:bottom w:val="single" w:color="000000" w:themeColor="accent4" w:themeTint="9A" w:sz="4" w:space="0"/>
-          <w:right w:val="none"/>
+          <w:right w:val="none" w:color="000000" w:sz="4" w:space="0"/>
         </w:tcBorders>
       </w:tcPr>
     </w:tblStylePr>
@@ -10498,12 +12597,12 @@
         <w:sz w:val="22"/>
       </w:rPr>
       <w:tcPr>
-        <w:shd w:color="ffffff"/>
-        <w:tcBorders>
-          <w:top w:val="none"/>
+        <w:shd w:val="clear" w:color="ffffff"/>
+        <w:tcBorders>
+          <w:top w:val="none" w:color="000000" w:sz="4" w:space="0"/>
           <w:left w:val="single" w:color="000000" w:themeColor="accent4" w:themeTint="9A" w:sz="4" w:space="0"/>
-          <w:bottom w:val="none"/>
-          <w:right w:val="none"/>
+          <w:bottom w:val="none" w:color="000000" w:sz="4" w:space="0"/>
+          <w:right w:val="none" w:color="000000" w:sz="4" w:space="0"/>
         </w:tcBorders>
       </w:tcPr>
     </w:tblStylePr>
@@ -10518,9 +12617,9 @@
         <w:shd w:val="clear" w:color="ffffff" w:themeColor="light1" w:fill="ffffff" w:themeFill="light1"/>
         <w:tcBorders>
           <w:top w:val="single" w:color="000000" w:themeColor="accent4" w:themeTint="9A" w:sz="4" w:space="0"/>
-          <w:left w:val="none"/>
-          <w:bottom w:val="none"/>
-          <w:right w:val="none"/>
+          <w:left w:val="none" w:color="000000" w:sz="4" w:space="0"/>
+          <w:bottom w:val="none" w:color="000000" w:sz="4" w:space="0"/>
+          <w:right w:val="none" w:color="000000" w:sz="4" w:space="0"/>
         </w:tcBorders>
       </w:tcPr>
     </w:tblStylePr>
@@ -10532,9 +12631,9 @@
       </w:rPr>
     </w:tblStylePr>
   </w:style>
-  <w:style w:type="table" w:styleId="151">
+  <w:style w:type="table" w:styleId="773">
     <w:name w:val="List Table 7 Colorful - Accent 5"/>
-    <w:basedOn w:val="600"/>
+    <w:basedOn w:val="815"/>
     <w:uiPriority w:val="99"/>
     <w:pPr>
       <w:spacing w:after="0" w:line="240" w:lineRule="auto"/>
@@ -10580,11 +12679,11 @@
         <w:jc w:val="right"/>
       </w:pPr>
       <w:tcPr>
-        <w:shd w:color="ffffff"/>
-        <w:tcBorders>
-          <w:top w:val="none"/>
-          <w:left w:val="none"/>
-          <w:bottom w:val="none"/>
+        <w:shd w:val="clear" w:color="ffffff"/>
+        <w:tcBorders>
+          <w:top w:val="none" w:color="000000" w:sz="4" w:space="0"/>
+          <w:left w:val="none" w:color="000000" w:sz="4" w:space="0"/>
+          <w:bottom w:val="none" w:color="000000" w:sz="4" w:space="0"/>
           <w:right w:val="single" w:color="000000" w:themeColor="accent5" w:themeTint="9A" w:sz="4" w:space="0"/>
         </w:tcBorders>
       </w:tcPr>
@@ -10599,10 +12698,10 @@
       <w:tcPr>
         <w:shd w:val="clear" w:color="ffffff" w:themeColor="light1" w:fill="ffffff" w:themeFill="light1"/>
         <w:tcBorders>
-          <w:top w:val="none"/>
-          <w:left w:val="none"/>
+          <w:top w:val="none" w:color="000000" w:sz="4" w:space="0"/>
+          <w:left w:val="none" w:color="000000" w:sz="4" w:space="0"/>
           <w:bottom w:val="single" w:color="000000" w:themeColor="accent5" w:themeTint="9A" w:sz="4" w:space="0"/>
-          <w:right w:val="none"/>
+          <w:right w:val="none" w:color="000000" w:sz="4" w:space="0"/>
         </w:tcBorders>
       </w:tcPr>
     </w:tblStylePr>
@@ -10614,12 +12713,12 @@
         <w:sz w:val="22"/>
       </w:rPr>
       <w:tcPr>
-        <w:shd w:color="ffffff"/>
-        <w:tcBorders>
-          <w:top w:val="none"/>
+        <w:shd w:val="clear" w:color="ffffff"/>
+        <w:tcBorders>
+          <w:top w:val="none" w:color="000000" w:sz="4" w:space="0"/>
           <w:left w:val="single" w:color="000000" w:themeColor="accent5" w:themeTint="9A" w:sz="4" w:space="0"/>
-          <w:bottom w:val="none"/>
-          <w:right w:val="none"/>
+          <w:bottom w:val="none" w:color="000000" w:sz="4" w:space="0"/>
+          <w:right w:val="none" w:color="000000" w:sz="4" w:space="0"/>
         </w:tcBorders>
       </w:tcPr>
     </w:tblStylePr>
@@ -10634,9 +12733,9 @@
         <w:shd w:val="clear" w:color="ffffff" w:themeColor="light1" w:fill="ffffff" w:themeFill="light1"/>
         <w:tcBorders>
           <w:top w:val="single" w:color="000000" w:themeColor="accent5" w:themeTint="9A" w:sz="4" w:space="0"/>
-          <w:left w:val="none"/>
-          <w:bottom w:val="none"/>
-          <w:right w:val="none"/>
+          <w:left w:val="none" w:color="000000" w:sz="4" w:space="0"/>
+          <w:bottom w:val="none" w:color="000000" w:sz="4" w:space="0"/>
+          <w:right w:val="none" w:color="000000" w:sz="4" w:space="0"/>
         </w:tcBorders>
       </w:tcPr>
     </w:tblStylePr>
@@ -10648,9 +12747,9 @@
       </w:rPr>
     </w:tblStylePr>
   </w:style>
-  <w:style w:type="table" w:styleId="152">
+  <w:style w:type="table" w:styleId="774">
     <w:name w:val="List Table 7 Colorful - Accent 6"/>
-    <w:basedOn w:val="600"/>
+    <w:basedOn w:val="815"/>
     <w:uiPriority w:val="99"/>
     <w:pPr>
       <w:spacing w:after="0" w:line="240" w:lineRule="auto"/>
@@ -10696,11 +12795,11 @@
         <w:jc w:val="right"/>
       </w:pPr>
       <w:tcPr>
-        <w:shd w:color="ffffff"/>
-        <w:tcBorders>
-          <w:top w:val="none"/>
-          <w:left w:val="none"/>
-          <w:bottom w:val="none"/>
+        <w:shd w:val="clear" w:color="ffffff"/>
+        <w:tcBorders>
+          <w:top w:val="none" w:color="000000" w:sz="4" w:space="0"/>
+          <w:left w:val="none" w:color="000000" w:sz="4" w:space="0"/>
+          <w:bottom w:val="none" w:color="000000" w:sz="4" w:space="0"/>
           <w:right w:val="single" w:color="000000" w:themeColor="accent6" w:themeTint="98" w:sz="4" w:space="0"/>
         </w:tcBorders>
       </w:tcPr>
@@ -10715,10 +12814,10 @@
       <w:tcPr>
         <w:shd w:val="clear" w:color="ffffff" w:themeColor="light1" w:fill="ffffff" w:themeFill="light1"/>
         <w:tcBorders>
-          <w:top w:val="none"/>
-          <w:left w:val="none"/>
+          <w:top w:val="none" w:color="000000" w:sz="4" w:space="0"/>
+          <w:left w:val="none" w:color="000000" w:sz="4" w:space="0"/>
           <w:bottom w:val="single" w:color="000000" w:themeColor="accent6" w:themeTint="98" w:sz="4" w:space="0"/>
-          <w:right w:val="none"/>
+          <w:right w:val="none" w:color="000000" w:sz="4" w:space="0"/>
         </w:tcBorders>
       </w:tcPr>
     </w:tblStylePr>
@@ -10730,12 +12829,12 @@
         <w:sz w:val="22"/>
       </w:rPr>
       <w:tcPr>
-        <w:shd w:color="ffffff"/>
-        <w:tcBorders>
-          <w:top w:val="none"/>
+        <w:shd w:val="clear" w:color="ffffff"/>
+        <w:tcBorders>
+          <w:top w:val="none" w:color="000000" w:sz="4" w:space="0"/>
           <w:left w:val="single" w:color="000000" w:themeColor="accent6" w:themeTint="98" w:sz="4" w:space="0"/>
-          <w:bottom w:val="none"/>
-          <w:right w:val="none"/>
+          <w:bottom w:val="none" w:color="000000" w:sz="4" w:space="0"/>
+          <w:right w:val="none" w:color="000000" w:sz="4" w:space="0"/>
         </w:tcBorders>
       </w:tcPr>
     </w:tblStylePr>
@@ -10750,9 +12849,9 @@
         <w:shd w:val="clear" w:color="ffffff" w:themeColor="light1" w:fill="ffffff" w:themeFill="light1"/>
         <w:tcBorders>
           <w:top w:val="single" w:color="000000" w:themeColor="accent6" w:themeTint="98" w:sz="4" w:space="0"/>
-          <w:left w:val="none"/>
-          <w:bottom w:val="none"/>
-          <w:right w:val="none"/>
+          <w:left w:val="none" w:color="000000" w:sz="4" w:space="0"/>
+          <w:bottom w:val="none" w:color="000000" w:sz="4" w:space="0"/>
+          <w:right w:val="none" w:color="000000" w:sz="4" w:space="0"/>
         </w:tcBorders>
       </w:tcPr>
     </w:tblStylePr>
@@ -10764,9 +12863,9 @@
       </w:rPr>
     </w:tblStylePr>
   </w:style>
-  <w:style w:type="table" w:styleId="153">
+  <w:style w:type="table" w:styleId="775">
     <w:name w:val="Lined - Accent"/>
-    <w:basedOn w:val="600"/>
+    <w:basedOn w:val="815"/>
     <w:uiPriority w:val="99"/>
     <w:pPr>
       <w:spacing w:after="0" w:line="240" w:lineRule="auto"/>
@@ -10854,9 +12953,9 @@
       </w:tcPr>
     </w:tblStylePr>
   </w:style>
-  <w:style w:type="table" w:styleId="154">
+  <w:style w:type="table" w:styleId="776">
     <w:name w:val="Lined - Accent 1"/>
-    <w:basedOn w:val="600"/>
+    <w:basedOn w:val="815"/>
     <w:uiPriority w:val="99"/>
     <w:pPr>
       <w:spacing w:after="0" w:line="240" w:lineRule="auto"/>
@@ -10944,9 +13043,9 @@
       </w:tcPr>
     </w:tblStylePr>
   </w:style>
-  <w:style w:type="table" w:styleId="155">
+  <w:style w:type="table" w:styleId="777">
     <w:name w:val="Lined - Accent 2"/>
-    <w:basedOn w:val="600"/>
+    <w:basedOn w:val="815"/>
     <w:uiPriority w:val="99"/>
     <w:pPr>
       <w:spacing w:after="0" w:line="240" w:lineRule="auto"/>
@@ -11034,9 +13133,9 @@
       </w:tcPr>
     </w:tblStylePr>
   </w:style>
-  <w:style w:type="table" w:styleId="156">
+  <w:style w:type="table" w:styleId="778">
     <w:name w:val="Lined - Accent 3"/>
-    <w:basedOn w:val="600"/>
+    <w:basedOn w:val="815"/>
     <w:uiPriority w:val="99"/>
     <w:pPr>
       <w:spacing w:after="0" w:line="240" w:lineRule="auto"/>
@@ -11124,9 +13223,9 @@
       </w:tcPr>
     </w:tblStylePr>
   </w:style>
-  <w:style w:type="table" w:styleId="157">
+  <w:style w:type="table" w:styleId="779">
     <w:name w:val="Lined - Accent 4"/>
-    <w:basedOn w:val="600"/>
+    <w:basedOn w:val="815"/>
     <w:uiPriority w:val="99"/>
     <w:pPr>
       <w:spacing w:after="0" w:line="240" w:lineRule="auto"/>
@@ -11214,9 +13313,9 @@
       </w:tcPr>
     </w:tblStylePr>
   </w:style>
-  <w:style w:type="table" w:styleId="158">
+  <w:style w:type="table" w:styleId="780">
     <w:name w:val="Lined - Accent 5"/>
-    <w:basedOn w:val="600"/>
+    <w:basedOn w:val="815"/>
     <w:uiPriority w:val="99"/>
     <w:pPr>
       <w:spacing w:after="0" w:line="240" w:lineRule="auto"/>
@@ -11304,9 +13403,9 @@
       </w:tcPr>
     </w:tblStylePr>
   </w:style>
-  <w:style w:type="table" w:styleId="159">
+  <w:style w:type="table" w:styleId="781">
     <w:name w:val="Lined - Accent 6"/>
-    <w:basedOn w:val="600"/>
+    <w:basedOn w:val="815"/>
     <w:uiPriority w:val="99"/>
     <w:pPr>
       <w:spacing w:after="0" w:line="240" w:lineRule="auto"/>
@@ -11394,9 +13493,9 @@
       </w:tcPr>
     </w:tblStylePr>
   </w:style>
-  <w:style w:type="table" w:styleId="160">
+  <w:style w:type="table" w:styleId="782">
     <w:name w:val="Bordered &amp; Lined - Accent"/>
-    <w:basedOn w:val="600"/>
+    <w:basedOn w:val="815"/>
     <w:uiPriority w:val="99"/>
     <w:pPr>
       <w:spacing w:after="0" w:line="240" w:lineRule="auto"/>
@@ -11492,9 +13591,9 @@
       </w:tcPr>
     </w:tblStylePr>
   </w:style>
-  <w:style w:type="table" w:styleId="161">
+  <w:style w:type="table" w:styleId="783">
     <w:name w:val="Bordered &amp; Lined - Accent 1"/>
-    <w:basedOn w:val="600"/>
+    <w:basedOn w:val="815"/>
     <w:uiPriority w:val="99"/>
     <w:pPr>
       <w:spacing w:after="0" w:line="240" w:lineRule="auto"/>
@@ -11590,9 +13689,9 @@
       </w:tcPr>
     </w:tblStylePr>
   </w:style>
-  <w:style w:type="table" w:styleId="162">
+  <w:style w:type="table" w:styleId="784">
     <w:name w:val="Bordered &amp; Lined - Accent 2"/>
-    <w:basedOn w:val="600"/>
+    <w:basedOn w:val="815"/>
     <w:uiPriority w:val="99"/>
     <w:pPr>
       <w:spacing w:after="0" w:line="240" w:lineRule="auto"/>
@@ -11688,9 +13787,9 @@
       </w:tcPr>
     </w:tblStylePr>
   </w:style>
-  <w:style w:type="table" w:styleId="163">
+  <w:style w:type="table" w:styleId="785">
     <w:name w:val="Bordered &amp; Lined - Accent 3"/>
-    <w:basedOn w:val="600"/>
+    <w:basedOn w:val="815"/>
     <w:uiPriority w:val="99"/>
     <w:pPr>
       <w:spacing w:after="0" w:line="240" w:lineRule="auto"/>
@@ -11786,9 +13885,9 @@
       </w:tcPr>
     </w:tblStylePr>
   </w:style>
-  <w:style w:type="table" w:styleId="164">
+  <w:style w:type="table" w:styleId="786">
     <w:name w:val="Bordered &amp; Lined - Accent 4"/>
-    <w:basedOn w:val="600"/>
+    <w:basedOn w:val="815"/>
     <w:uiPriority w:val="99"/>
     <w:pPr>
       <w:spacing w:after="0" w:line="240" w:lineRule="auto"/>
@@ -11884,9 +13983,9 @@
       </w:tcPr>
     </w:tblStylePr>
   </w:style>
-  <w:style w:type="table" w:styleId="165">
+  <w:style w:type="table" w:styleId="787">
     <w:name w:val="Bordered &amp; Lined - Accent 5"/>
-    <w:basedOn w:val="600"/>
+    <w:basedOn w:val="815"/>
     <w:uiPriority w:val="99"/>
     <w:pPr>
       <w:spacing w:after="0" w:line="240" w:lineRule="auto"/>
@@ -11982,9 +14081,9 @@
       </w:tcPr>
     </w:tblStylePr>
   </w:style>
-  <w:style w:type="table" w:styleId="166">
+  <w:style w:type="table" w:styleId="788">
     <w:name w:val="Bordered &amp; Lined - Accent 6"/>
-    <w:basedOn w:val="600"/>
+    <w:basedOn w:val="815"/>
     <w:uiPriority w:val="99"/>
     <w:pPr>
       <w:spacing w:after="0" w:line="240" w:lineRule="auto"/>
@@ -12080,9 +14179,9 @@
       </w:tcPr>
     </w:tblStylePr>
   </w:style>
-  <w:style w:type="table" w:styleId="167">
+  <w:style w:type="table" w:styleId="789">
     <w:name w:val="Bordered"/>
-    <w:basedOn w:val="600"/>
+    <w:basedOn w:val="815"/>
     <w:uiPriority w:val="99"/>
     <w:pPr>
       <w:spacing w:after="0" w:line="240" w:lineRule="auto"/>
@@ -12159,9 +14258,9 @@
       </w:tcPr>
     </w:tblStylePr>
   </w:style>
-  <w:style w:type="table" w:styleId="168">
+  <w:style w:type="table" w:styleId="790">
     <w:name w:val="Bordered - Accent 1"/>
-    <w:basedOn w:val="600"/>
+    <w:basedOn w:val="815"/>
     <w:uiPriority w:val="99"/>
     <w:pPr>
       <w:spacing w:after="0" w:line="240" w:lineRule="auto"/>
@@ -12238,9 +14337,9 @@
       </w:tcPr>
     </w:tblStylePr>
   </w:style>
-  <w:style w:type="table" w:styleId="169">
+  <w:style w:type="table" w:styleId="791">
     <w:name w:val="Bordered - Accent 2"/>
-    <w:basedOn w:val="600"/>
+    <w:basedOn w:val="815"/>
     <w:uiPriority w:val="99"/>
     <w:pPr>
       <w:spacing w:after="0" w:line="240" w:lineRule="auto"/>
@@ -12317,9 +14416,9 @@
       </w:tcPr>
     </w:tblStylePr>
   </w:style>
-  <w:style w:type="table" w:styleId="170">
+  <w:style w:type="table" w:styleId="792">
     <w:name w:val="Bordered - Accent 3"/>
-    <w:basedOn w:val="600"/>
+    <w:basedOn w:val="815"/>
     <w:uiPriority w:val="99"/>
     <w:pPr>
       <w:spacing w:after="0" w:line="240" w:lineRule="auto"/>
@@ -12396,9 +14495,9 @@
       </w:tcPr>
     </w:tblStylePr>
   </w:style>
-  <w:style w:type="table" w:styleId="171">
+  <w:style w:type="table" w:styleId="793">
     <w:name w:val="Bordered - Accent 4"/>
-    <w:basedOn w:val="600"/>
+    <w:basedOn w:val="815"/>
     <w:uiPriority w:val="99"/>
     <w:pPr>
       <w:spacing w:after="0" w:line="240" w:lineRule="auto"/>
@@ -12475,9 +14574,9 @@
       </w:tcPr>
     </w:tblStylePr>
   </w:style>
-  <w:style w:type="table" w:styleId="172">
+  <w:style w:type="table" w:styleId="794">
     <w:name w:val="Bordered - Accent 5"/>
-    <w:basedOn w:val="600"/>
+    <w:basedOn w:val="815"/>
     <w:uiPriority w:val="99"/>
     <w:pPr>
       <w:spacing w:after="0" w:line="240" w:lineRule="auto"/>
@@ -12554,9 +14653,9 @@
       </w:tcPr>
     </w:tblStylePr>
   </w:style>
-  <w:style w:type="table" w:styleId="173">
+  <w:style w:type="table" w:styleId="795">
     <w:name w:val="Bordered - Accent 6"/>
-    <w:basedOn w:val="600"/>
+    <w:basedOn w:val="815"/>
     <w:uiPriority w:val="99"/>
     <w:pPr>
       <w:spacing w:after="0" w:line="240" w:lineRule="auto"/>
@@ -12633,7 +14732,7 @@
       </w:tcPr>
     </w:tblStylePr>
   </w:style>
-  <w:style w:type="character" w:styleId="174">
+  <w:style w:type="character" w:styleId="796">
     <w:name w:val="Hyperlink"/>
     <w:uiPriority w:val="99"/>
     <w:unhideWhenUsed/>
@@ -12642,10 +14741,10 @@
       <w:u w:val="single"/>
     </w:rPr>
   </w:style>
-  <w:style w:type="paragraph" w:styleId="175">
+  <w:style w:type="paragraph" w:styleId="797">
     <w:name w:val="footnote text"/>
-    <w:basedOn w:val="599"/>
-    <w:link w:val="176"/>
+    <w:basedOn w:val="814"/>
+    <w:link w:val="798"/>
     <w:uiPriority w:val="99"/>
     <w:semiHidden/>
     <w:unhideWhenUsed/>
@@ -12656,27 +14755,26 @@
       <w:sz w:val="18"/>
     </w:rPr>
   </w:style>
-  <w:style w:type="character" w:styleId="176">
+  <w:style w:type="character" w:styleId="798">
     <w:name w:val="Footnote Text Char"/>
-    <w:link w:val="175"/>
+    <w:link w:val="797"/>
     <w:uiPriority w:val="99"/>
     <w:rPr>
       <w:sz w:val="18"/>
     </w:rPr>
   </w:style>
-  <w:style w:type="character" w:styleId="177">
+  <w:style w:type="character" w:styleId="799">
     <w:name w:val="footnote reference"/>
-    <w:basedOn w:val="11"/>
     <w:uiPriority w:val="99"/>
     <w:unhideWhenUsed/>
     <w:rPr>
       <w:vertAlign w:val="superscript"/>
     </w:rPr>
   </w:style>
-  <w:style w:type="paragraph" w:styleId="178">
+  <w:style w:type="paragraph" w:styleId="800">
     <w:name w:val="endnote text"/>
-    <w:basedOn w:val="599"/>
-    <w:link w:val="179"/>
+    <w:basedOn w:val="814"/>
+    <w:link w:val="801"/>
     <w:uiPriority w:val="99"/>
     <w:semiHidden/>
     <w:unhideWhenUsed/>
@@ -12687,17 +14785,16 @@
       <w:sz w:val="20"/>
     </w:rPr>
   </w:style>
-  <w:style w:type="character" w:styleId="179">
+  <w:style w:type="character" w:styleId="801">
     <w:name w:val="Endnote Text Char"/>
-    <w:link w:val="178"/>
+    <w:link w:val="800"/>
     <w:uiPriority w:val="99"/>
     <w:rPr>
       <w:sz w:val="20"/>
     </w:rPr>
   </w:style>
-  <w:style w:type="character" w:styleId="180">
+  <w:style w:type="character" w:styleId="802">
     <w:name w:val="endnote reference"/>
-    <w:basedOn w:val="11"/>
     <w:uiPriority w:val="99"/>
     <w:semiHidden/>
     <w:unhideWhenUsed/>
@@ -12705,10 +14802,10 @@
       <w:vertAlign w:val="superscript"/>
     </w:rPr>
   </w:style>
-  <w:style w:type="paragraph" w:styleId="181">
+  <w:style w:type="paragraph" w:styleId="803">
     <w:name w:val="toc 1"/>
-    <w:basedOn w:val="599"/>
-    <w:next w:val="599"/>
+    <w:basedOn w:val="814"/>
+    <w:next w:val="814"/>
     <w:uiPriority w:val="39"/>
     <w:unhideWhenUsed/>
     <w:pPr>
@@ -12716,10 +14813,10 @@
       <w:spacing w:after="57"/>
     </w:pPr>
   </w:style>
-  <w:style w:type="paragraph" w:styleId="182">
+  <w:style w:type="paragraph" w:styleId="804">
     <w:name w:val="toc 2"/>
-    <w:basedOn w:val="599"/>
-    <w:next w:val="599"/>
+    <w:basedOn w:val="814"/>
+    <w:next w:val="814"/>
     <w:uiPriority w:val="39"/>
     <w:unhideWhenUsed/>
     <w:pPr>
@@ -12727,10 +14824,10 @@
       <w:spacing w:after="57"/>
     </w:pPr>
   </w:style>
-  <w:style w:type="paragraph" w:styleId="183">
+  <w:style w:type="paragraph" w:styleId="805">
     <w:name w:val="toc 3"/>
-    <w:basedOn w:val="599"/>
-    <w:next w:val="599"/>
+    <w:basedOn w:val="814"/>
+    <w:next w:val="814"/>
     <w:uiPriority w:val="39"/>
     <w:unhideWhenUsed/>
     <w:pPr>
@@ -12738,10 +14835,10 @@
       <w:spacing w:after="57"/>
     </w:pPr>
   </w:style>
-  <w:style w:type="paragraph" w:styleId="184">
+  <w:style w:type="paragraph" w:styleId="806">
     <w:name w:val="toc 4"/>
-    <w:basedOn w:val="599"/>
-    <w:next w:val="599"/>
+    <w:basedOn w:val="814"/>
+    <w:next w:val="814"/>
     <w:uiPriority w:val="39"/>
     <w:unhideWhenUsed/>
     <w:pPr>
@@ -12749,10 +14846,10 @@
       <w:spacing w:after="57"/>
     </w:pPr>
   </w:style>
-  <w:style w:type="paragraph" w:styleId="185">
+  <w:style w:type="paragraph" w:styleId="807">
     <w:name w:val="toc 5"/>
-    <w:basedOn w:val="599"/>
-    <w:next w:val="599"/>
+    <w:basedOn w:val="814"/>
+    <w:next w:val="814"/>
     <w:uiPriority w:val="39"/>
     <w:unhideWhenUsed/>
     <w:pPr>
@@ -12760,10 +14857,10 @@
       <w:spacing w:after="57"/>
     </w:pPr>
   </w:style>
-  <w:style w:type="paragraph" w:styleId="186">
+  <w:style w:type="paragraph" w:styleId="808">
     <w:name w:val="toc 6"/>
-    <w:basedOn w:val="599"/>
-    <w:next w:val="599"/>
+    <w:basedOn w:val="814"/>
+    <w:next w:val="814"/>
     <w:uiPriority w:val="39"/>
     <w:unhideWhenUsed/>
     <w:pPr>
@@ -12771,10 +14868,10 @@
       <w:spacing w:after="57"/>
     </w:pPr>
   </w:style>
-  <w:style w:type="paragraph" w:styleId="187">
+  <w:style w:type="paragraph" w:styleId="809">
     <w:name w:val="toc 7"/>
-    <w:basedOn w:val="599"/>
-    <w:next w:val="599"/>
+    <w:basedOn w:val="814"/>
+    <w:next w:val="814"/>
     <w:uiPriority w:val="39"/>
     <w:unhideWhenUsed/>
     <w:pPr>
@@ -12782,10 +14879,10 @@
       <w:spacing w:after="57"/>
     </w:pPr>
   </w:style>
-  <w:style w:type="paragraph" w:styleId="188">
+  <w:style w:type="paragraph" w:styleId="810">
     <w:name w:val="toc 8"/>
-    <w:basedOn w:val="599"/>
-    <w:next w:val="599"/>
+    <w:basedOn w:val="814"/>
+    <w:next w:val="814"/>
     <w:uiPriority w:val="39"/>
     <w:unhideWhenUsed/>
     <w:pPr>
@@ -12793,10 +14890,10 @@
       <w:spacing w:after="57"/>
     </w:pPr>
   </w:style>
-  <w:style w:type="paragraph" w:styleId="189">
+  <w:style w:type="paragraph" w:styleId="811">
     <w:name w:val="toc 9"/>
-    <w:basedOn w:val="599"/>
-    <w:next w:val="599"/>
+    <w:basedOn w:val="814"/>
+    <w:next w:val="814"/>
     <w:uiPriority w:val="39"/>
     <w:unhideWhenUsed/>
     <w:pPr>
@@ -12804,26 +14901,26 @@
       <w:spacing w:after="57"/>
     </w:pPr>
   </w:style>
-  <w:style w:type="paragraph" w:styleId="190">
+  <w:style w:type="paragraph" w:styleId="812">
     <w:name w:val="TOC Heading"/>
     <w:uiPriority w:val="39"/>
     <w:unhideWhenUsed/>
   </w:style>
-  <w:style w:type="paragraph" w:styleId="191">
+  <w:style w:type="paragraph" w:styleId="813">
     <w:name w:val="table of figures"/>
-    <w:basedOn w:val="599"/>
-    <w:next w:val="599"/>
+    <w:basedOn w:val="814"/>
+    <w:next w:val="814"/>
     <w:uiPriority w:val="99"/>
     <w:unhideWhenUsed/>
     <w:pPr>
       <w:spacing w:after="0" w:afterAutospacing="0"/>
     </w:pPr>
   </w:style>
-  <w:style w:type="paragraph" w:styleId="599" w:default="1">
+  <w:style w:type="paragraph" w:styleId="814" w:default="1">
     <w:name w:val="Normal"/>
     <w:qFormat/>
   </w:style>
-  <w:style w:type="table" w:styleId="600" w:default="1">
+  <w:style w:type="table" w:styleId="815" w:default="1">
     <w:name w:val="Normal Table"/>
     <w:uiPriority w:val="99"/>
     <w:semiHidden/>
@@ -12838,24 +14935,24 @@
       </w:tblCellMar>
     </w:tblPr>
   </w:style>
-  <w:style w:type="numbering" w:styleId="601" w:default="1">
+  <w:style w:type="numbering" w:styleId="816" w:default="1">
     <w:name w:val="No List"/>
     <w:uiPriority w:val="99"/>
     <w:semiHidden/>
     <w:unhideWhenUsed/>
   </w:style>
-  <w:style w:type="paragraph" w:styleId="602">
+  <w:style w:type="paragraph" w:styleId="817">
     <w:name w:val="No Spacing"/>
-    <w:basedOn w:val="599"/>
+    <w:basedOn w:val="814"/>
     <w:uiPriority w:val="1"/>
     <w:qFormat/>
     <w:pPr>
       <w:spacing w:after="0" w:line="240" w:lineRule="auto"/>
     </w:pPr>
   </w:style>
-  <w:style w:type="paragraph" w:styleId="603">
+  <w:style w:type="paragraph" w:styleId="818">
     <w:name w:val="List Paragraph"/>
-    <w:basedOn w:val="599"/>
+    <w:basedOn w:val="814"/>
     <w:uiPriority w:val="34"/>
     <w:qFormat/>
     <w:pPr>
@@ -12863,7 +14960,7 @@
       <w:ind w:left="720"/>
     </w:pPr>
   </w:style>
-  <w:style w:type="character" w:styleId="608" w:default="1">
+  <w:style w:type="character" w:styleId="819" w:default="1">
     <w:name w:val="Default Paragraph Font"/>
     <w:uiPriority w:val="1"/>
     <w:semiHidden/>
@@ -12903,6 +15000,33 @@
 </w:glossaryDocument>
 </file>
 
+<file path=word/glossary/endnotes.xml><?xml version="1.0" encoding="utf-8"?>
+<w:endnotes xmlns:wpc="http://schemas.microsoft.com/office/word/2010/wordprocessingCanvas" xmlns:mc="http://schemas.openxmlformats.org/markup-compatibility/2006" xmlns:o="urn:schemas-microsoft-com:office:office" xmlns:r="http://schemas.openxmlformats.org/officeDocument/2006/relationships" xmlns:m="http://schemas.openxmlformats.org/officeDocument/2006/math" xmlns:v="urn:schemas-microsoft-com:vml" xmlns:wp14="http://schemas.microsoft.com/office/word/2010/wordprocessingDrawing" xmlns:wp="http://schemas.openxmlformats.org/drawingml/2006/wordprocessingDrawing" xmlns:w10="urn:schemas-microsoft-com:office:word" xmlns:w="http://schemas.openxmlformats.org/wordprocessingml/2006/main" xmlns:w14="http://schemas.microsoft.com/office/word/2010/wordml" xmlns:w15="http://schemas.microsoft.com/office/word/2012/wordml" xmlns:wpg="http://schemas.microsoft.com/office/word/2010/wordprocessingGroup" xmlns:wpi="http://schemas.microsoft.com/office/word/2010/wordprocessingInk" xmlns:wne="http://schemas.microsoft.com/office/word/2006/wordml" xmlns:a="http://schemas.openxmlformats.org/drawingml/2006/main" xmlns:wps="http://schemas.microsoft.com/office/word/2010/wordprocessingShape" mc:Ignorable="w14 w15 wp14">
+  <w:endnote w:type="separator" w:id="-1">
+    <w:p>
+      <w:pPr>
+        <w:spacing w:after="0" w:line="240" w:lineRule="auto"/>
+      </w:pPr>
+      <w:r>
+        <w:separator/>
+      </w:r>
+      <w:r/>
+    </w:p>
+  </w:endnote>
+  <w:endnote w:type="continuationSeparator" w:id="0">
+    <w:p>
+      <w:pPr>
+        <w:spacing w:after="0" w:line="240" w:lineRule="auto"/>
+      </w:pPr>
+      <w:r>
+        <w:continuationSeparator/>
+      </w:r>
+      <w:r/>
+    </w:p>
+  </w:endnote>
+</w:endnotes>
+</file>
+
 <file path=word/glossary/fontTable.xml><?xml version="1.0" encoding="utf-8"?>
 <w:fonts xmlns:mc="http://schemas.openxmlformats.org/markup-compatibility/2006" xmlns:r="http://schemas.openxmlformats.org/officeDocument/2006/relationships" xmlns:w="http://schemas.openxmlformats.org/wordprocessingml/2006/main" xmlns:w14="http://schemas.microsoft.com/office/word/2010/wordml" xmlns:w15="http://schemas.microsoft.com/office/word/2012/wordml" mc:Ignorable="w14 w15">
   <w:font w:name="Arial">
@@ -12920,6 +15044,33 @@
 </w:fonts>
 </file>
 
+<file path=word/glossary/footnotes.xml><?xml version="1.0" encoding="utf-8"?>
+<w:footnotes xmlns:wpc="http://schemas.microsoft.com/office/word/2010/wordprocessingCanvas" xmlns:mc="http://schemas.openxmlformats.org/markup-compatibility/2006" xmlns:o="urn:schemas-microsoft-com:office:office" xmlns:r="http://schemas.openxmlformats.org/officeDocument/2006/relationships" xmlns:m="http://schemas.openxmlformats.org/officeDocument/2006/math" xmlns:v="urn:schemas-microsoft-com:vml" xmlns:wp14="http://schemas.microsoft.com/office/word/2010/wordprocessingDrawing" xmlns:wp="http://schemas.openxmlformats.org/drawingml/2006/wordprocessingDrawing" xmlns:w10="urn:schemas-microsoft-com:office:word" xmlns:w="http://schemas.openxmlformats.org/wordprocessingml/2006/main" xmlns:w14="http://schemas.microsoft.com/office/word/2010/wordml" xmlns:w15="http://schemas.microsoft.com/office/word/2012/wordml" xmlns:wpg="http://schemas.microsoft.com/office/word/2010/wordprocessingGroup" xmlns:wpi="http://schemas.microsoft.com/office/word/2010/wordprocessingInk" xmlns:wne="http://schemas.microsoft.com/office/word/2006/wordml" xmlns:a="http://schemas.openxmlformats.org/drawingml/2006/main" xmlns:wps="http://schemas.microsoft.com/office/word/2010/wordprocessingShape" mc:Ignorable="w14 w15 wp14">
+  <w:footnote w:type="separator" w:id="-1">
+    <w:p>
+      <w:pPr>
+        <w:spacing w:after="0" w:line="240" w:lineRule="auto"/>
+      </w:pPr>
+      <w:r>
+        <w:separator/>
+      </w:r>
+      <w:r/>
+    </w:p>
+  </w:footnote>
+  <w:footnote w:type="continuationSeparator" w:id="0">
+    <w:p>
+      <w:pPr>
+        <w:spacing w:after="0" w:line="240" w:lineRule="auto"/>
+      </w:pPr>
+      <w:r>
+        <w:continuationSeparator/>
+      </w:r>
+      <w:r/>
+    </w:p>
+  </w:footnote>
+</w:footnotes>
+</file>
+
 <file path=word/glossary/settings.xml><?xml version="1.0" encoding="utf-8"?>
 <w:settings xmlns:mc="http://schemas.openxmlformats.org/markup-compatibility/2006" xmlns:o="urn:schemas-microsoft-com:office:office" xmlns:r="http://schemas.openxmlformats.org/officeDocument/2006/relationships" xmlns:m="http://schemas.openxmlformats.org/officeDocument/2006/math" xmlns:v="urn:schemas-microsoft-com:vml" xmlns:w10="urn:schemas-microsoft-com:office:word" xmlns:w="http://schemas.openxmlformats.org/wordprocessingml/2006/main" xmlns:w14="http://schemas.microsoft.com/office/word/2010/wordml" xmlns:w15="http://schemas.microsoft.com/office/word/2012/wordml" xmlns:sl="http://schemas.openxmlformats.org/schemaLibrary/2006/main" mc:Ignorable="w14 w15">
   <w:zoom w:percent="100"/>
@@ -12932,12 +15083,16 @@
     <w:numFmt w:val="decimal"/>
     <w:numStart w:val="1"/>
     <w:numRestart w:val="continuous"/>
+    <w:footnote w:id="-1"/>
+    <w:footnote w:id="0"/>
   </w:footnotePr>
   <w:endnotePr>
     <w:pos w:val="docEnd"/>
     <w:numFmt w:val="lowerRoman"/>
     <w:numStart w:val="1"/>
     <w:numRestart w:val="continuous"/>
+    <w:endnote w:id="-1"/>
+    <w:endnote w:id="0"/>
   </w:endnotePr>
   <w:compat>
     <w:compatSetting w:name="compatibilityMode" w:uri="http://schemas.microsoft.com/office/word" w:val="12"/>
@@ -13102,27 +15257,27 @@
     <w:lsdException w:name="Bibliography" w:uiPriority="37"/>
     <w:lsdException w:name="TOC Heading" w:uiPriority="39" w:qFormat="1"/>
   </w:latentStyles>
-  <w:style w:type="paragraph" w:styleId="229" w:default="1">
+  <w:style w:type="paragraph" w:styleId="1270" w:default="1">
     <w:name w:val="Normal"/>
     <w:qFormat/>
   </w:style>
-  <w:style w:type="character" w:styleId="230" w:default="1">
+  <w:style w:type="character" w:styleId="1271" w:default="1">
     <w:name w:val="Default Paragraph Font"/>
     <w:uiPriority w:val="1"/>
     <w:semiHidden/>
     <w:unhideWhenUsed/>
   </w:style>
-  <w:style w:type="numbering" w:styleId="231" w:default="1">
+  <w:style w:type="numbering" w:styleId="1272" w:default="1">
     <w:name w:val="No List"/>
     <w:uiPriority w:val="99"/>
     <w:semiHidden/>
     <w:unhideWhenUsed/>
   </w:style>
-  <w:style w:type="paragraph" w:styleId="232">
+  <w:style w:type="paragraph" w:styleId="1273">
     <w:name w:val="Heading 1"/>
-    <w:basedOn w:val="229"/>
-    <w:next w:val="229"/>
-    <w:link w:val="233"/>
+    <w:basedOn w:val="1270"/>
+    <w:next w:val="1270"/>
+    <w:link w:val="1274"/>
     <w:uiPriority w:val="9"/>
     <w:qFormat/>
     <w:pPr>
@@ -13137,10 +15292,10 @@
       <w:szCs w:val="40"/>
     </w:rPr>
   </w:style>
-  <w:style w:type="character" w:styleId="233">
+  <w:style w:type="character" w:styleId="1274">
     <w:name w:val="Heading 1 Char"/>
-    <w:basedOn w:val="230"/>
-    <w:link w:val="232"/>
+    <w:basedOn w:val="1271"/>
+    <w:link w:val="1273"/>
     <w:uiPriority w:val="9"/>
     <w:rPr>
       <w:rFonts w:ascii="Arial" w:hAnsi="Arial" w:eastAsia="Arial" w:cs="Arial"/>
@@ -13148,11 +15303,11 @@
       <w:szCs w:val="40"/>
     </w:rPr>
   </w:style>
-  <w:style w:type="paragraph" w:styleId="234">
+  <w:style w:type="paragraph" w:styleId="1275">
     <w:name w:val="Heading 2"/>
-    <w:basedOn w:val="229"/>
-    <w:next w:val="229"/>
-    <w:link w:val="235"/>
+    <w:basedOn w:val="1270"/>
+    <w:next w:val="1270"/>
+    <w:link w:val="1276"/>
     <w:uiPriority w:val="9"/>
     <w:unhideWhenUsed/>
     <w:qFormat/>
@@ -13167,21 +15322,21 @@
       <w:sz w:val="34"/>
     </w:rPr>
   </w:style>
-  <w:style w:type="character" w:styleId="235">
+  <w:style w:type="character" w:styleId="1276">
     <w:name w:val="Heading 2 Char"/>
-    <w:basedOn w:val="230"/>
-    <w:link w:val="234"/>
+    <w:basedOn w:val="1271"/>
+    <w:link w:val="1275"/>
     <w:uiPriority w:val="9"/>
     <w:rPr>
       <w:rFonts w:ascii="Arial" w:hAnsi="Arial" w:eastAsia="Arial" w:cs="Arial"/>
       <w:sz w:val="34"/>
     </w:rPr>
   </w:style>
-  <w:style w:type="paragraph" w:styleId="236">
+  <w:style w:type="paragraph" w:styleId="1277">
     <w:name w:val="Heading 3"/>
-    <w:basedOn w:val="229"/>
-    <w:next w:val="229"/>
-    <w:link w:val="237"/>
+    <w:basedOn w:val="1270"/>
+    <w:next w:val="1270"/>
+    <w:link w:val="1278"/>
     <w:uiPriority w:val="9"/>
     <w:unhideWhenUsed/>
     <w:qFormat/>
@@ -13197,10 +15352,10 @@
       <w:szCs w:val="30"/>
     </w:rPr>
   </w:style>
-  <w:style w:type="character" w:styleId="237">
+  <w:style w:type="character" w:styleId="1278">
     <w:name w:val="Heading 3 Char"/>
-    <w:basedOn w:val="230"/>
-    <w:link w:val="236"/>
+    <w:basedOn w:val="1271"/>
+    <w:link w:val="1277"/>
     <w:uiPriority w:val="9"/>
     <w:rPr>
       <w:rFonts w:ascii="Arial" w:hAnsi="Arial" w:eastAsia="Arial" w:cs="Arial"/>
@@ -13208,11 +15363,11 @@
       <w:szCs w:val="30"/>
     </w:rPr>
   </w:style>
-  <w:style w:type="paragraph" w:styleId="238">
+  <w:style w:type="paragraph" w:styleId="1279">
     <w:name w:val="Heading 4"/>
-    <w:basedOn w:val="229"/>
-    <w:next w:val="229"/>
-    <w:link w:val="239"/>
+    <w:basedOn w:val="1270"/>
+    <w:next w:val="1270"/>
+    <w:link w:val="1280"/>
     <w:uiPriority w:val="9"/>
     <w:unhideWhenUsed/>
     <w:qFormat/>
@@ -13230,10 +15385,10 @@
       <w:szCs w:val="26"/>
     </w:rPr>
   </w:style>
-  <w:style w:type="character" w:styleId="239">
+  <w:style w:type="character" w:styleId="1280">
     <w:name w:val="Heading 4 Char"/>
-    <w:basedOn w:val="230"/>
-    <w:link w:val="238"/>
+    <w:basedOn w:val="1271"/>
+    <w:link w:val="1279"/>
     <w:uiPriority w:val="9"/>
     <w:rPr>
       <w:rFonts w:ascii="Arial" w:hAnsi="Arial" w:eastAsia="Arial" w:cs="Arial"/>
@@ -13243,11 +15398,11 @@
       <w:szCs w:val="26"/>
     </w:rPr>
   </w:style>
-  <w:style w:type="paragraph" w:styleId="240">
+  <w:style w:type="paragraph" w:styleId="1281">
     <w:name w:val="Heading 5"/>
-    <w:basedOn w:val="229"/>
-    <w:next w:val="229"/>
-    <w:link w:val="241"/>
+    <w:basedOn w:val="1270"/>
+    <w:next w:val="1270"/>
+    <w:link w:val="1282"/>
     <w:uiPriority w:val="9"/>
     <w:unhideWhenUsed/>
     <w:qFormat/>
@@ -13265,10 +15420,10 @@
       <w:szCs w:val="24"/>
     </w:rPr>
   </w:style>
-  <w:style w:type="character" w:styleId="241">
+  <w:style w:type="character" w:styleId="1282">
     <w:name w:val="Heading 5 Char"/>
-    <w:basedOn w:val="230"/>
-    <w:link w:val="240"/>
+    <w:basedOn w:val="1271"/>
+    <w:link w:val="1281"/>
     <w:uiPriority w:val="9"/>
     <w:rPr>
       <w:rFonts w:ascii="Arial" w:hAnsi="Arial" w:eastAsia="Arial" w:cs="Arial"/>
@@ -13278,11 +15433,11 @@
       <w:szCs w:val="24"/>
     </w:rPr>
   </w:style>
-  <w:style w:type="paragraph" w:styleId="242">
+  <w:style w:type="paragraph" w:styleId="1283">
     <w:name w:val="Heading 6"/>
-    <w:basedOn w:val="229"/>
-    <w:next w:val="229"/>
-    <w:link w:val="243"/>
+    <w:basedOn w:val="1270"/>
+    <w:next w:val="1270"/>
+    <w:link w:val="1284"/>
     <w:uiPriority w:val="9"/>
     <w:unhideWhenUsed/>
     <w:qFormat/>
@@ -13300,10 +15455,10 @@
       <w:szCs w:val="22"/>
     </w:rPr>
   </w:style>
-  <w:style w:type="character" w:styleId="243">
+  <w:style w:type="character" w:styleId="1284">
     <w:name w:val="Heading 6 Char"/>
-    <w:basedOn w:val="230"/>
-    <w:link w:val="242"/>
+    <w:basedOn w:val="1271"/>
+    <w:link w:val="1283"/>
     <w:uiPriority w:val="9"/>
     <w:rPr>
       <w:rFonts w:ascii="Arial" w:hAnsi="Arial" w:eastAsia="Arial" w:cs="Arial"/>
@@ -13313,11 +15468,11 @@
       <w:szCs w:val="22"/>
     </w:rPr>
   </w:style>
-  <w:style w:type="paragraph" w:styleId="244">
+  <w:style w:type="paragraph" w:styleId="1285">
     <w:name w:val="Heading 7"/>
-    <w:basedOn w:val="229"/>
-    <w:next w:val="229"/>
-    <w:link w:val="245"/>
+    <w:basedOn w:val="1270"/>
+    <w:next w:val="1270"/>
+    <w:link w:val="1286"/>
     <w:uiPriority w:val="9"/>
     <w:unhideWhenUsed/>
     <w:qFormat/>
@@ -13337,10 +15492,10 @@
       <w:szCs w:val="22"/>
     </w:rPr>
   </w:style>
-  <w:style w:type="character" w:styleId="245">
+  <w:style w:type="character" w:styleId="1286">
     <w:name w:val="Heading 7 Char"/>
-    <w:basedOn w:val="230"/>
-    <w:link w:val="244"/>
+    <w:basedOn w:val="1271"/>
+    <w:link w:val="1285"/>
     <w:uiPriority w:val="9"/>
     <w:rPr>
       <w:rFonts w:ascii="Arial" w:hAnsi="Arial" w:eastAsia="Arial" w:cs="Arial"/>
@@ -13352,11 +15507,11 @@
       <w:szCs w:val="22"/>
     </w:rPr>
   </w:style>
-  <w:style w:type="paragraph" w:styleId="246">
+  <w:style w:type="paragraph" w:styleId="1287">
     <w:name w:val="Heading 8"/>
-    <w:basedOn w:val="229"/>
-    <w:next w:val="229"/>
-    <w:link w:val="247"/>
+    <w:basedOn w:val="1270"/>
+    <w:next w:val="1270"/>
+    <w:link w:val="1288"/>
     <w:uiPriority w:val="9"/>
     <w:unhideWhenUsed/>
     <w:qFormat/>
@@ -13374,10 +15529,10 @@
       <w:szCs w:val="22"/>
     </w:rPr>
   </w:style>
-  <w:style w:type="character" w:styleId="247">
+  <w:style w:type="character" w:styleId="1288">
     <w:name w:val="Heading 8 Char"/>
-    <w:basedOn w:val="230"/>
-    <w:link w:val="246"/>
+    <w:basedOn w:val="1271"/>
+    <w:link w:val="1287"/>
     <w:uiPriority w:val="9"/>
     <w:rPr>
       <w:rFonts w:ascii="Arial" w:hAnsi="Arial" w:eastAsia="Arial" w:cs="Arial"/>
@@ -13387,11 +15542,11 @@
       <w:szCs w:val="22"/>
     </w:rPr>
   </w:style>
-  <w:style w:type="paragraph" w:styleId="248">
+  <w:style w:type="paragraph" w:styleId="1289">
     <w:name w:val="Heading 9"/>
-    <w:basedOn w:val="229"/>
-    <w:next w:val="229"/>
-    <w:link w:val="249"/>
+    <w:basedOn w:val="1270"/>
+    <w:next w:val="1270"/>
+    <w:link w:val="1290"/>
     <w:uiPriority w:val="9"/>
     <w:unhideWhenUsed/>
     <w:qFormat/>
@@ -13409,10 +15564,10 @@
       <w:szCs w:val="21"/>
     </w:rPr>
   </w:style>
-  <w:style w:type="character" w:styleId="249">
+  <w:style w:type="character" w:styleId="1290">
     <w:name w:val="Heading 9 Char"/>
-    <w:basedOn w:val="230"/>
-    <w:link w:val="248"/>
+    <w:basedOn w:val="1271"/>
+    <w:link w:val="1289"/>
     <w:uiPriority w:val="9"/>
     <w:rPr>
       <w:rFonts w:ascii="Arial" w:hAnsi="Arial" w:eastAsia="Arial" w:cs="Arial"/>
@@ -13422,9 +15577,9 @@
       <w:szCs w:val="21"/>
     </w:rPr>
   </w:style>
-  <w:style w:type="paragraph" w:styleId="250">
+  <w:style w:type="paragraph" w:styleId="1291">
     <w:name w:val="List Paragraph"/>
-    <w:basedOn w:val="229"/>
+    <w:basedOn w:val="1270"/>
     <w:uiPriority w:val="34"/>
     <w:qFormat/>
     <w:pPr>
@@ -13432,7 +15587,7 @@
       <w:ind w:left="720"/>
     </w:pPr>
   </w:style>
-  <w:style w:type="table" w:styleId="251" w:default="1">
+  <w:style w:type="table" w:styleId="1292" w:default="1">
     <w:name w:val="Normal Table"/>
     <w:uiPriority w:val="99"/>
     <w:semiHidden/>
@@ -13447,7 +15602,7 @@
       </w:tblCellMar>
     </w:tblPr>
   </w:style>
-  <w:style w:type="paragraph" w:styleId="252">
+  <w:style w:type="paragraph" w:styleId="1293">
     <w:name w:val="No Spacing"/>
     <w:uiPriority w:val="1"/>
     <w:qFormat/>
@@ -13455,11 +15610,11 @@
       <w:spacing w:before="0" w:after="0" w:line="240" w:lineRule="auto"/>
     </w:pPr>
   </w:style>
-  <w:style w:type="paragraph" w:styleId="253">
+  <w:style w:type="paragraph" w:styleId="1294">
     <w:name w:val="Title"/>
-    <w:basedOn w:val="229"/>
-    <w:next w:val="229"/>
-    <w:link w:val="254"/>
+    <w:basedOn w:val="1270"/>
+    <w:next w:val="1270"/>
+    <w:link w:val="1295"/>
     <w:uiPriority w:val="10"/>
     <w:qFormat/>
     <w:pPr>
@@ -13471,21 +15626,21 @@
       <w:szCs w:val="48"/>
     </w:rPr>
   </w:style>
-  <w:style w:type="character" w:styleId="254">
+  <w:style w:type="character" w:styleId="1295">
     <w:name w:val="Title Char"/>
-    <w:basedOn w:val="230"/>
-    <w:link w:val="253"/>
+    <w:basedOn w:val="1271"/>
+    <w:link w:val="1294"/>
     <w:uiPriority w:val="10"/>
     <w:rPr>
       <w:sz w:val="48"/>
       <w:szCs w:val="48"/>
     </w:rPr>
   </w:style>
-  <w:style w:type="paragraph" w:styleId="255">
+  <w:style w:type="paragraph" w:styleId="1296">
     <w:name w:val="Subtitle"/>
-    <w:basedOn w:val="229"/>
-    <w:next w:val="229"/>
-    <w:link w:val="256"/>
+    <w:basedOn w:val="1270"/>
+    <w:next w:val="1270"/>
+    <w:link w:val="1297"/>
     <w:uiPriority w:val="11"/>
     <w:qFormat/>
     <w:pPr>
@@ -13496,21 +15651,21 @@
       <w:szCs w:val="24"/>
     </w:rPr>
   </w:style>
-  <w:style w:type="character" w:styleId="256">
+  <w:style w:type="character" w:styleId="1297">
     <w:name w:val="Subtitle Char"/>
-    <w:basedOn w:val="230"/>
-    <w:link w:val="255"/>
+    <w:basedOn w:val="1271"/>
+    <w:link w:val="1296"/>
     <w:uiPriority w:val="11"/>
     <w:rPr>
       <w:sz w:val="24"/>
       <w:szCs w:val="24"/>
     </w:rPr>
   </w:style>
-  <w:style w:type="paragraph" w:styleId="257">
+  <w:style w:type="paragraph" w:styleId="1298">
     <w:name w:val="Quote"/>
-    <w:basedOn w:val="229"/>
-    <w:next w:val="229"/>
-    <w:link w:val="258"/>
+    <w:basedOn w:val="1270"/>
+    <w:next w:val="1270"/>
+    <w:link w:val="1299"/>
     <w:uiPriority w:val="29"/>
     <w:qFormat/>
     <w:pPr>
@@ -13520,19 +15675,19 @@
       <w:i/>
     </w:rPr>
   </w:style>
-  <w:style w:type="character" w:styleId="258">
+  <w:style w:type="character" w:styleId="1299">
     <w:name w:val="Quote Char"/>
-    <w:link w:val="257"/>
+    <w:link w:val="1298"/>
     <w:uiPriority w:val="29"/>
     <w:rPr>
       <w:i/>
     </w:rPr>
   </w:style>
-  <w:style w:type="paragraph" w:styleId="259">
+  <w:style w:type="paragraph" w:styleId="1300">
     <w:name w:val="Intense Quote"/>
-    <w:basedOn w:val="229"/>
-    <w:next w:val="229"/>
-    <w:link w:val="260"/>
+    <w:basedOn w:val="1270"/>
+    <w:next w:val="1270"/>
+    <w:link w:val="1301"/>
     <w:uiPriority w:val="30"/>
     <w:qFormat/>
     <w:pPr>
@@ -13550,18 +15705,18 @@
       <w:i/>
     </w:rPr>
   </w:style>
-  <w:style w:type="character" w:styleId="260">
+  <w:style w:type="character" w:styleId="1301">
     <w:name w:val="Intense Quote Char"/>
-    <w:link w:val="259"/>
+    <w:link w:val="1300"/>
     <w:uiPriority w:val="30"/>
     <w:rPr>
       <w:i/>
     </w:rPr>
   </w:style>
-  <w:style w:type="paragraph" w:styleId="261">
+  <w:style w:type="paragraph" w:styleId="1302">
     <w:name w:val="Header"/>
-    <w:basedOn w:val="229"/>
-    <w:link w:val="262"/>
+    <w:basedOn w:val="1270"/>
+    <w:link w:val="1303"/>
     <w:uiPriority w:val="99"/>
     <w:unhideWhenUsed/>
     <w:pPr>
@@ -13572,16 +15727,16 @@
       </w:tabs>
     </w:pPr>
   </w:style>
-  <w:style w:type="character" w:styleId="262">
+  <w:style w:type="character" w:styleId="1303">
     <w:name w:val="Header Char"/>
-    <w:basedOn w:val="230"/>
-    <w:link w:val="261"/>
+    <w:basedOn w:val="1271"/>
+    <w:link w:val="1302"/>
     <w:uiPriority w:val="99"/>
   </w:style>
-  <w:style w:type="paragraph" w:styleId="263">
+  <w:style w:type="paragraph" w:styleId="1304">
     <w:name w:val="Footer"/>
-    <w:basedOn w:val="229"/>
-    <w:link w:val="266"/>
+    <w:basedOn w:val="1270"/>
+    <w:link w:val="1307"/>
     <w:uiPriority w:val="99"/>
     <w:unhideWhenUsed/>
     <w:pPr>
@@ -13592,16 +15747,16 @@
       </w:tabs>
     </w:pPr>
   </w:style>
-  <w:style w:type="character" w:styleId="264">
+  <w:style w:type="character" w:styleId="1305">
     <w:name w:val="Footer Char"/>
-    <w:basedOn w:val="230"/>
-    <w:link w:val="263"/>
+    <w:basedOn w:val="1271"/>
+    <w:link w:val="1304"/>
     <w:uiPriority w:val="99"/>
   </w:style>
-  <w:style w:type="paragraph" w:styleId="265">
+  <w:style w:type="paragraph" w:styleId="1306">
     <w:name w:val="Caption"/>
-    <w:basedOn w:val="229"/>
-    <w:next w:val="229"/>
+    <w:basedOn w:val="1270"/>
+    <w:next w:val="1270"/>
     <w:uiPriority w:val="35"/>
     <w:semiHidden/>
     <w:unhideWhenUsed/>
@@ -13617,15 +15772,15 @@
       <w:szCs w:val="18"/>
     </w:rPr>
   </w:style>
-  <w:style w:type="character" w:styleId="266">
+  <w:style w:type="character" w:styleId="1307">
     <w:name w:val="Caption Char"/>
-    <w:basedOn w:val="265"/>
-    <w:link w:val="263"/>
+    <w:basedOn w:val="1306"/>
+    <w:link w:val="1304"/>
     <w:uiPriority w:val="99"/>
   </w:style>
-  <w:style w:type="table" w:styleId="267">
+  <w:style w:type="table" w:styleId="1308">
     <w:name w:val="Table Grid"/>
-    <w:basedOn w:val="251"/>
+    <w:basedOn w:val="1292"/>
     <w:uiPriority w:val="59"/>
     <w:pPr>
       <w:spacing w:after="0" w:line="240" w:lineRule="auto"/>
@@ -13648,9 +15803,9 @@
       </w:tblCellMar>
     </w:tblPr>
   </w:style>
-  <w:style w:type="table" w:styleId="268">
+  <w:style w:type="table" w:styleId="1309">
     <w:name w:val="Table Grid Light"/>
-    <w:basedOn w:val="251"/>
+    <w:basedOn w:val="1292"/>
     <w:uiPriority w:val="59"/>
     <w:pPr>
       <w:spacing w:after="0" w:line="240" w:lineRule="auto"/>
@@ -13673,9 +15828,9 @@
       </w:tblCellMar>
     </w:tblPr>
   </w:style>
-  <w:style w:type="table" w:styleId="269">
+  <w:style w:type="table" w:styleId="1310">
     <w:name w:val="Plain Table 1"/>
-    <w:basedOn w:val="251"/>
+    <w:basedOn w:val="1292"/>
     <w:uiPriority w:val="59"/>
     <w:pPr>
       <w:spacing w:after="0" w:line="240" w:lineRule="auto"/>
@@ -13740,9 +15895,9 @@
       </w:rPr>
     </w:tblStylePr>
   </w:style>
-  <w:style w:type="table" w:styleId="270">
+  <w:style w:type="table" w:styleId="1311">
     <w:name w:val="Plain Table 2"/>
-    <w:basedOn w:val="251"/>
+    <w:basedOn w:val="1292"/>
     <w:uiPriority w:val="59"/>
     <w:pPr>
       <w:spacing w:after="0" w:line="240" w:lineRule="auto"/>
@@ -13825,9 +15980,9 @@
       </w:rPr>
     </w:tblStylePr>
   </w:style>
-  <w:style w:type="table" w:styleId="271">
+  <w:style w:type="table" w:styleId="1312">
     <w:name w:val="Plain Table 3"/>
-    <w:basedOn w:val="251"/>
+    <w:basedOn w:val="1292"/>
     <w:uiPriority w:val="99"/>
     <w:pPr>
       <w:spacing w:after="0" w:line="240" w:lineRule="auto"/>
@@ -13902,9 +16057,9 @@
       </w:rPr>
     </w:tblStylePr>
   </w:style>
-  <w:style w:type="table" w:styleId="272">
+  <w:style w:type="table" w:styleId="1313">
     <w:name w:val="Plain Table 4"/>
-    <w:basedOn w:val="251"/>
+    <w:basedOn w:val="1292"/>
     <w:uiPriority w:val="99"/>
     <w:pPr>
       <w:spacing w:after="0" w:line="240" w:lineRule="auto"/>
@@ -13959,9 +16114,9 @@
       </w:rPr>
     </w:tblStylePr>
   </w:style>
-  <w:style w:type="table" w:styleId="273">
+  <w:style w:type="table" w:styleId="1314">
     <w:name w:val="Plain Table 5"/>
-    <w:basedOn w:val="251"/>
+    <w:basedOn w:val="1292"/>
     <w:uiPriority w:val="99"/>
     <w:pPr>
       <w:spacing w:after="0" w:line="240" w:lineRule="auto"/>
@@ -14047,9 +16202,9 @@
       </w:tcPr>
     </w:tblStylePr>
   </w:style>
-  <w:style w:type="table" w:styleId="274">
+  <w:style w:type="table" w:styleId="1315">
     <w:name w:val="Grid Table 1 Light"/>
-    <w:basedOn w:val="251"/>
+    <w:basedOn w:val="1292"/>
     <w:uiPriority w:val="99"/>
     <w:pPr>
       <w:spacing w:after="0" w:line="240" w:lineRule="auto"/>
@@ -14112,9 +16267,9 @@
       </w:rPr>
     </w:tblStylePr>
   </w:style>
-  <w:style w:type="table" w:styleId="275">
+  <w:style w:type="table" w:styleId="1316">
     <w:name w:val="Grid Table 1 Light - Accent 1"/>
-    <w:basedOn w:val="251"/>
+    <w:basedOn w:val="1292"/>
     <w:uiPriority w:val="99"/>
     <w:pPr>
       <w:spacing w:after="0" w:line="240" w:lineRule="auto"/>
@@ -14177,9 +16332,9 @@
       </w:rPr>
     </w:tblStylePr>
   </w:style>
-  <w:style w:type="table" w:styleId="276">
+  <w:style w:type="table" w:styleId="1317">
     <w:name w:val="Grid Table 1 Light - Accent 2"/>
-    <w:basedOn w:val="251"/>
+    <w:basedOn w:val="1292"/>
     <w:uiPriority w:val="99"/>
     <w:pPr>
       <w:spacing w:after="0" w:line="240" w:lineRule="auto"/>
@@ -14242,9 +16397,9 @@
       </w:rPr>
     </w:tblStylePr>
   </w:style>
-  <w:style w:type="table" w:styleId="277">
+  <w:style w:type="table" w:styleId="1318">
     <w:name w:val="Grid Table 1 Light - Accent 3"/>
-    <w:basedOn w:val="251"/>
+    <w:basedOn w:val="1292"/>
     <w:uiPriority w:val="99"/>
     <w:pPr>
       <w:spacing w:after="0" w:line="240" w:lineRule="auto"/>
@@ -14307,9 +16462,9 @@
       </w:rPr>
     </w:tblStylePr>
   </w:style>
-  <w:style w:type="table" w:styleId="278">
+  <w:style w:type="table" w:styleId="1319">
     <w:name w:val="Grid Table 1 Light - Accent 4"/>
-    <w:basedOn w:val="251"/>
+    <w:basedOn w:val="1292"/>
     <w:uiPriority w:val="99"/>
     <w:pPr>
       <w:spacing w:after="0" w:line="240" w:lineRule="auto"/>
@@ -14372,9 +16527,9 @@
       </w:rPr>
     </w:tblStylePr>
   </w:style>
-  <w:style w:type="table" w:styleId="279">
+  <w:style w:type="table" w:styleId="1320">
     <w:name w:val="Grid Table 1 Light - Accent 5"/>
-    <w:basedOn w:val="251"/>
+    <w:basedOn w:val="1292"/>
     <w:uiPriority w:val="99"/>
     <w:pPr>
       <w:spacing w:after="0" w:line="240" w:lineRule="auto"/>
@@ -14437,9 +16592,9 @@
       </w:rPr>
     </w:tblStylePr>
   </w:style>
-  <w:style w:type="table" w:styleId="280">
+  <w:style w:type="table" w:styleId="1321">
     <w:name w:val="Grid Table 1 Light - Accent 6"/>
-    <w:basedOn w:val="251"/>
+    <w:basedOn w:val="1292"/>
     <w:uiPriority w:val="99"/>
     <w:pPr>
       <w:spacing w:after="0" w:line="240" w:lineRule="auto"/>
@@ -14502,9 +16657,9 @@
       </w:rPr>
     </w:tblStylePr>
   </w:style>
-  <w:style w:type="table" w:styleId="281">
+  <w:style w:type="table" w:styleId="1322">
     <w:name w:val="Grid Table 2"/>
-    <w:basedOn w:val="251"/>
+    <w:basedOn w:val="1292"/>
     <w:uiPriority w:val="99"/>
     <w:pPr>
       <w:spacing w:after="0" w:line="240" w:lineRule="auto"/>
@@ -14582,9 +16737,9 @@
       </w:tcPr>
     </w:tblStylePr>
   </w:style>
-  <w:style w:type="table" w:styleId="282">
+  <w:style w:type="table" w:styleId="1323">
     <w:name w:val="Grid Table 2 - Accent 1"/>
-    <w:basedOn w:val="251"/>
+    <w:basedOn w:val="1292"/>
     <w:uiPriority w:val="99"/>
     <w:pPr>
       <w:spacing w:after="0" w:line="240" w:lineRule="auto"/>
@@ -14662,9 +16817,9 @@
       </w:tcPr>
     </w:tblStylePr>
   </w:style>
-  <w:style w:type="table" w:styleId="283">
+  <w:style w:type="table" w:styleId="1324">
     <w:name w:val="Grid Table 2 - Accent 2"/>
-    <w:basedOn w:val="251"/>
+    <w:basedOn w:val="1292"/>
     <w:uiPriority w:val="99"/>
     <w:pPr>
       <w:spacing w:after="0" w:line="240" w:lineRule="auto"/>
@@ -14742,9 +16897,9 @@
       </w:tcPr>
     </w:tblStylePr>
   </w:style>
-  <w:style w:type="table" w:styleId="284">
+  <w:style w:type="table" w:styleId="1325">
     <w:name w:val="Grid Table 2 - Accent 3"/>
-    <w:basedOn w:val="251"/>
+    <w:basedOn w:val="1292"/>
     <w:uiPriority w:val="99"/>
     <w:pPr>
       <w:spacing w:after="0" w:line="240" w:lineRule="auto"/>
@@ -14822,9 +16977,9 @@
       </w:tcPr>
     </w:tblStylePr>
   </w:style>
-  <w:style w:type="table" w:styleId="285">
+  <w:style w:type="table" w:styleId="1326">
     <w:name w:val="Grid Table 2 - Accent 4"/>
-    <w:basedOn w:val="251"/>
+    <w:basedOn w:val="1292"/>
     <w:uiPriority w:val="99"/>
     <w:pPr>
       <w:spacing w:after="0" w:line="240" w:lineRule="auto"/>
@@ -14902,9 +17057,9 @@
       </w:tcPr>
     </w:tblStylePr>
   </w:style>
-  <w:style w:type="table" w:styleId="286">
+  <w:style w:type="table" w:styleId="1327">
     <w:name w:val="Grid Table 2 - Accent 5"/>
-    <w:basedOn w:val="251"/>
+    <w:basedOn w:val="1292"/>
     <w:uiPriority w:val="99"/>
     <w:pPr>
       <w:spacing w:after="0" w:line="240" w:lineRule="auto"/>
@@ -14982,9 +17137,9 @@
       </w:tcPr>
     </w:tblStylePr>
   </w:style>
-  <w:style w:type="table" w:styleId="287">
+  <w:style w:type="table" w:styleId="1328">
     <w:name w:val="Grid Table 2 - Accent 6"/>
-    <w:basedOn w:val="251"/>
+    <w:basedOn w:val="1292"/>
     <w:uiPriority w:val="99"/>
     <w:pPr>
       <w:spacing w:after="0" w:line="240" w:lineRule="auto"/>
@@ -15062,9 +17217,9 @@
       </w:tcPr>
     </w:tblStylePr>
   </w:style>
-  <w:style w:type="table" w:styleId="288">
+  <w:style w:type="table" w:styleId="1329">
     <w:name w:val="Grid Table 3"/>
-    <w:basedOn w:val="251"/>
+    <w:basedOn w:val="1292"/>
     <w:uiPriority w:val="99"/>
     <w:pPr>
       <w:spacing w:after="0" w:line="240" w:lineRule="auto"/>
@@ -15108,7 +17263,7 @@
         <w:jc w:val="right"/>
       </w:pPr>
       <w:tcPr>
-        <w:shd w:color="ffffff"/>
+        <w:shd w:val="clear" w:color="ffffff"/>
         <w:tcBorders>
           <w:top w:val="none" w:color="000000" w:sz="4" w:space="0"/>
           <w:left w:val="none" w:color="000000" w:sz="4" w:space="0"/>
@@ -15138,7 +17293,7 @@
         <w:color w:val="404040"/>
       </w:rPr>
       <w:tcPr>
-        <w:shd w:color="ffffff"/>
+        <w:shd w:val="clear" w:color="ffffff"/>
         <w:tcBorders>
           <w:top w:val="none" w:color="000000" w:sz="4" w:space="0"/>
           <w:left w:val="none" w:color="000000" w:sz="4" w:space="0"/>
@@ -15163,9 +17318,9 @@
       </w:tcPr>
     </w:tblStylePr>
   </w:style>
-  <w:style w:type="table" w:styleId="289">
+  <w:style w:type="table" w:styleId="1330">
     <w:name w:val="Grid Table 3 - Accent 1"/>
-    <w:basedOn w:val="251"/>
+    <w:basedOn w:val="1292"/>
     <w:uiPriority w:val="99"/>
     <w:pPr>
       <w:spacing w:after="0" w:line="240" w:lineRule="auto"/>
@@ -15209,7 +17364,7 @@
         <w:jc w:val="right"/>
       </w:pPr>
       <w:tcPr>
-        <w:shd w:color="ffffff"/>
+        <w:shd w:val="clear" w:color="ffffff"/>
         <w:tcBorders>
           <w:top w:val="none" w:color="000000" w:sz="4" w:space="0"/>
           <w:left w:val="none" w:color="000000" w:sz="4" w:space="0"/>
@@ -15239,7 +17394,7 @@
         <w:color w:val="404040"/>
       </w:rPr>
       <w:tcPr>
-        <w:shd w:color="ffffff"/>
+        <w:shd w:val="clear" w:color="ffffff"/>
         <w:tcBorders>
           <w:top w:val="none" w:color="000000" w:sz="4" w:space="0"/>
           <w:left w:val="none" w:color="000000" w:sz="4" w:space="0"/>
@@ -15264,9 +17419,9 @@
       </w:tcPr>
     </w:tblStylePr>
   </w:style>
-  <w:style w:type="table" w:styleId="290">
+  <w:style w:type="table" w:styleId="1331">
     <w:name w:val="Grid Table 3 - Accent 2"/>
-    <w:basedOn w:val="251"/>
+    <w:basedOn w:val="1292"/>
     <w:uiPriority w:val="99"/>
     <w:pPr>
       <w:spacing w:after="0" w:line="240" w:lineRule="auto"/>
@@ -15310,7 +17465,7 @@
         <w:jc w:val="right"/>
       </w:pPr>
       <w:tcPr>
-        <w:shd w:color="ffffff"/>
+        <w:shd w:val="clear" w:color="ffffff"/>
         <w:tcBorders>
           <w:top w:val="none" w:color="000000" w:sz="4" w:space="0"/>
           <w:left w:val="none" w:color="000000" w:sz="4" w:space="0"/>
@@ -15340,7 +17495,7 @@
         <w:color w:val="404040"/>
       </w:rPr>
       <w:tcPr>
-        <w:shd w:color="ffffff"/>
+        <w:shd w:val="clear" w:color="ffffff"/>
         <w:tcBorders>
           <w:top w:val="none" w:color="000000" w:sz="4" w:space="0"/>
           <w:left w:val="none" w:color="000000" w:sz="4" w:space="0"/>
@@ -15365,9 +17520,9 @@
       </w:tcPr>
     </w:tblStylePr>
   </w:style>
-  <w:style w:type="table" w:styleId="291">
+  <w:style w:type="table" w:styleId="1332">
     <w:name w:val="Grid Table 3 - Accent 3"/>
-    <w:basedOn w:val="251"/>
+    <w:basedOn w:val="1292"/>
     <w:uiPriority w:val="99"/>
     <w:pPr>
       <w:spacing w:after="0" w:line="240" w:lineRule="auto"/>
@@ -15411,7 +17566,7 @@
         <w:jc w:val="right"/>
       </w:pPr>
       <w:tcPr>
-        <w:shd w:color="ffffff"/>
+        <w:shd w:val="clear" w:color="ffffff"/>
         <w:tcBorders>
           <w:top w:val="none" w:color="000000" w:sz="4" w:space="0"/>
           <w:left w:val="none" w:color="000000" w:sz="4" w:space="0"/>
@@ -15441,7 +17596,7 @@
         <w:color w:val="404040"/>
       </w:rPr>
       <w:tcPr>
-        <w:shd w:color="ffffff"/>
+        <w:shd w:val="clear" w:color="ffffff"/>
         <w:tcBorders>
           <w:top w:val="none" w:color="000000" w:sz="4" w:space="0"/>
           <w:left w:val="none" w:color="000000" w:sz="4" w:space="0"/>
@@ -15466,9 +17621,9 @@
       </w:tcPr>
     </w:tblStylePr>
   </w:style>
-  <w:style w:type="table" w:styleId="292">
+  <w:style w:type="table" w:styleId="1333">
     <w:name w:val="Grid Table 3 - Accent 4"/>
-    <w:basedOn w:val="251"/>
+    <w:basedOn w:val="1292"/>
     <w:uiPriority w:val="99"/>
     <w:pPr>
       <w:spacing w:after="0" w:line="240" w:lineRule="auto"/>
@@ -15512,7 +17667,7 @@
         <w:jc w:val="right"/>
       </w:pPr>
       <w:tcPr>
-        <w:shd w:color="ffffff"/>
+        <w:shd w:val="clear" w:color="ffffff"/>
         <w:tcBorders>
           <w:top w:val="none" w:color="000000" w:sz="4" w:space="0"/>
           <w:left w:val="none" w:color="000000" w:sz="4" w:space="0"/>
@@ -15542,7 +17697,7 @@
         <w:color w:val="404040"/>
       </w:rPr>
       <w:tcPr>
-        <w:shd w:color="ffffff"/>
+        <w:shd w:val="clear" w:color="ffffff"/>
         <w:tcBorders>
           <w:top w:val="none" w:color="000000" w:sz="4" w:space="0"/>
           <w:left w:val="none" w:color="000000" w:sz="4" w:space="0"/>
@@ -15567,9 +17722,9 @@
       </w:tcPr>
     </w:tblStylePr>
   </w:style>
-  <w:style w:type="table" w:styleId="293">
+  <w:style w:type="table" w:styleId="1334">
     <w:name w:val="Grid Table 3 - Accent 5"/>
-    <w:basedOn w:val="251"/>
+    <w:basedOn w:val="1292"/>
     <w:uiPriority w:val="99"/>
     <w:pPr>
       <w:spacing w:after="0" w:line="240" w:lineRule="auto"/>
@@ -15613,7 +17768,7 @@
         <w:jc w:val="right"/>
       </w:pPr>
       <w:tcPr>
-        <w:shd w:color="ffffff"/>
+        <w:shd w:val="clear" w:color="ffffff"/>
         <w:tcBorders>
           <w:top w:val="none" w:color="000000" w:sz="4" w:space="0"/>
           <w:left w:val="none" w:color="000000" w:sz="4" w:space="0"/>
@@ -15643,7 +17798,7 @@
         <w:color w:val="404040"/>
       </w:rPr>
       <w:tcPr>
-        <w:shd w:color="ffffff"/>
+        <w:shd w:val="clear" w:color="ffffff"/>
         <w:tcBorders>
           <w:top w:val="none" w:color="000000" w:sz="4" w:space="0"/>
           <w:left w:val="none" w:color="000000" w:sz="4" w:space="0"/>
@@ -15668,9 +17823,9 @@
       </w:tcPr>
     </w:tblStylePr>
   </w:style>
-  <w:style w:type="table" w:styleId="294">
+  <w:style w:type="table" w:styleId="1335">
     <w:name w:val="Grid Table 3 - Accent 6"/>
-    <w:basedOn w:val="251"/>
+    <w:basedOn w:val="1292"/>
     <w:uiPriority w:val="99"/>
     <w:pPr>
       <w:spacing w:after="0" w:line="240" w:lineRule="auto"/>
@@ -15714,7 +17869,7 @@
         <w:jc w:val="right"/>
       </w:pPr>
       <w:tcPr>
-        <w:shd w:color="ffffff"/>
+        <w:shd w:val="clear" w:color="ffffff"/>
         <w:tcBorders>
           <w:top w:val="none" w:color="000000" w:sz="4" w:space="0"/>
           <w:left w:val="none" w:color="000000" w:sz="4" w:space="0"/>
@@ -15744,7 +17899,7 @@
         <w:color w:val="404040"/>
       </w:rPr>
       <w:tcPr>
-        <w:shd w:color="ffffff"/>
+        <w:shd w:val="clear" w:color="ffffff"/>
         <w:tcBorders>
           <w:top w:val="none" w:color="000000" w:sz="4" w:space="0"/>
           <w:left w:val="none" w:color="000000" w:sz="4" w:space="0"/>
@@ -15769,9 +17924,9 @@
       </w:tcPr>
     </w:tblStylePr>
   </w:style>
-  <w:style w:type="table" w:styleId="295">
+  <w:style w:type="table" w:styleId="1336">
     <w:name w:val="Grid Table 4"/>
-    <w:basedOn w:val="251"/>
+    <w:basedOn w:val="1292"/>
     <w:uiPriority w:val="59"/>
     <w:pPr>
       <w:spacing w:after="0" w:line="240" w:lineRule="auto"/>
@@ -15850,9 +18005,9 @@
       </w:tcPr>
     </w:tblStylePr>
   </w:style>
-  <w:style w:type="table" w:styleId="296">
+  <w:style w:type="table" w:styleId="1337">
     <w:name w:val="Grid Table 4 - Accent 1"/>
-    <w:basedOn w:val="251"/>
+    <w:basedOn w:val="1292"/>
     <w:uiPriority w:val="59"/>
     <w:pPr>
       <w:spacing w:after="0" w:line="240" w:lineRule="auto"/>
@@ -15931,9 +18086,9 @@
       </w:tcPr>
     </w:tblStylePr>
   </w:style>
-  <w:style w:type="table" w:styleId="297">
+  <w:style w:type="table" w:styleId="1338">
     <w:name w:val="Grid Table 4 - Accent 2"/>
-    <w:basedOn w:val="251"/>
+    <w:basedOn w:val="1292"/>
     <w:uiPriority w:val="59"/>
     <w:pPr>
       <w:spacing w:after="0" w:line="240" w:lineRule="auto"/>
@@ -16012,9 +18167,9 @@
       </w:tcPr>
     </w:tblStylePr>
   </w:style>
-  <w:style w:type="table" w:styleId="298">
+  <w:style w:type="table" w:styleId="1339">
     <w:name w:val="Grid Table 4 - Accent 3"/>
-    <w:basedOn w:val="251"/>
+    <w:basedOn w:val="1292"/>
     <w:uiPriority w:val="59"/>
     <w:pPr>
       <w:spacing w:after="0" w:line="240" w:lineRule="auto"/>
@@ -16093,9 +18248,9 @@
       </w:tcPr>
     </w:tblStylePr>
   </w:style>
-  <w:style w:type="table" w:styleId="299">
+  <w:style w:type="table" w:styleId="1340">
     <w:name w:val="Grid Table 4 - Accent 4"/>
-    <w:basedOn w:val="251"/>
+    <w:basedOn w:val="1292"/>
     <w:uiPriority w:val="59"/>
     <w:pPr>
       <w:spacing w:after="0" w:line="240" w:lineRule="auto"/>
@@ -16174,9 +18329,9 @@
       </w:tcPr>
     </w:tblStylePr>
   </w:style>
-  <w:style w:type="table" w:styleId="300">
+  <w:style w:type="table" w:styleId="1341">
     <w:name w:val="Grid Table 4 - Accent 5"/>
-    <w:basedOn w:val="251"/>
+    <w:basedOn w:val="1292"/>
     <w:uiPriority w:val="59"/>
     <w:pPr>
       <w:spacing w:after="0" w:line="240" w:lineRule="auto"/>
@@ -16255,9 +18410,9 @@
       </w:tcPr>
     </w:tblStylePr>
   </w:style>
-  <w:style w:type="table" w:styleId="301">
+  <w:style w:type="table" w:styleId="1342">
     <w:name w:val="Grid Table 4 - Accent 6"/>
-    <w:basedOn w:val="251"/>
+    <w:basedOn w:val="1292"/>
     <w:uiPriority w:val="59"/>
     <w:pPr>
       <w:spacing w:after="0" w:line="240" w:lineRule="auto"/>
@@ -16336,9 +18491,9 @@
       </w:tcPr>
     </w:tblStylePr>
   </w:style>
-  <w:style w:type="table" w:styleId="302">
+  <w:style w:type="table" w:styleId="1343">
     <w:name w:val="Grid Table 5 Dark"/>
-    <w:basedOn w:val="251"/>
+    <w:basedOn w:val="1292"/>
     <w:uiPriority w:val="99"/>
     <w:pPr>
       <w:spacing w:after="0" w:line="240" w:lineRule="auto"/>
@@ -16415,9 +18570,9 @@
       </w:tcPr>
     </w:tblStylePr>
   </w:style>
-  <w:style w:type="table" w:styleId="303">
+  <w:style w:type="table" w:styleId="1344">
     <w:name w:val="Grid Table 5 Dark- Accent 1"/>
-    <w:basedOn w:val="251"/>
+    <w:basedOn w:val="1292"/>
     <w:uiPriority w:val="99"/>
     <w:pPr>
       <w:spacing w:after="0" w:line="240" w:lineRule="auto"/>
@@ -16494,9 +18649,9 @@
       </w:tcPr>
     </w:tblStylePr>
   </w:style>
-  <w:style w:type="table" w:styleId="304">
+  <w:style w:type="table" w:styleId="1345">
     <w:name w:val="Grid Table 5 Dark - Accent 2"/>
-    <w:basedOn w:val="251"/>
+    <w:basedOn w:val="1292"/>
     <w:uiPriority w:val="99"/>
     <w:pPr>
       <w:spacing w:after="0" w:line="240" w:lineRule="auto"/>
@@ -16573,9 +18728,9 @@
       </w:tcPr>
     </w:tblStylePr>
   </w:style>
-  <w:style w:type="table" w:styleId="305">
+  <w:style w:type="table" w:styleId="1346">
     <w:name w:val="Grid Table 5 Dark - Accent 3"/>
-    <w:basedOn w:val="251"/>
+    <w:basedOn w:val="1292"/>
     <w:uiPriority w:val="99"/>
     <w:pPr>
       <w:spacing w:after="0" w:line="240" w:lineRule="auto"/>
@@ -16652,9 +18807,9 @@
       </w:tcPr>
     </w:tblStylePr>
   </w:style>
-  <w:style w:type="table" w:styleId="306">
+  <w:style w:type="table" w:styleId="1347">
     <w:name w:val="Grid Table 5 Dark- Accent 4"/>
-    <w:basedOn w:val="251"/>
+    <w:basedOn w:val="1292"/>
     <w:uiPriority w:val="99"/>
     <w:pPr>
       <w:spacing w:after="0" w:line="240" w:lineRule="auto"/>
@@ -16731,9 +18886,9 @@
       </w:tcPr>
     </w:tblStylePr>
   </w:style>
-  <w:style w:type="table" w:styleId="307">
+  <w:style w:type="table" w:styleId="1348">
     <w:name w:val="Grid Table 5 Dark - Accent 5"/>
-    <w:basedOn w:val="251"/>
+    <w:basedOn w:val="1292"/>
     <w:uiPriority w:val="99"/>
     <w:pPr>
       <w:spacing w:after="0" w:line="240" w:lineRule="auto"/>
@@ -16810,9 +18965,9 @@
       </w:tcPr>
     </w:tblStylePr>
   </w:style>
-  <w:style w:type="table" w:styleId="308">
+  <w:style w:type="table" w:styleId="1349">
     <w:name w:val="Grid Table 5 Dark - Accent 6"/>
-    <w:basedOn w:val="251"/>
+    <w:basedOn w:val="1292"/>
     <w:uiPriority w:val="99"/>
     <w:pPr>
       <w:spacing w:after="0" w:line="240" w:lineRule="auto"/>
@@ -16889,9 +19044,9 @@
       </w:tcPr>
     </w:tblStylePr>
   </w:style>
-  <w:style w:type="table" w:styleId="309">
+  <w:style w:type="table" w:styleId="1350">
     <w:name w:val="Grid Table 6 Colorful"/>
-    <w:basedOn w:val="251"/>
+    <w:basedOn w:val="1292"/>
     <w:uiPriority w:val="99"/>
     <w:pPr>
       <w:spacing w:after="0" w:line="240" w:lineRule="auto"/>
@@ -16968,9 +19123,9 @@
       </w:rPr>
     </w:tblStylePr>
   </w:style>
-  <w:style w:type="table" w:styleId="310">
+  <w:style w:type="table" w:styleId="1351">
     <w:name w:val="Grid Table 6 Colorful - Accent 1"/>
-    <w:basedOn w:val="251"/>
+    <w:basedOn w:val="1292"/>
     <w:uiPriority w:val="99"/>
     <w:pPr>
       <w:spacing w:after="0" w:line="240" w:lineRule="auto"/>
@@ -17047,9 +19202,9 @@
       </w:rPr>
     </w:tblStylePr>
   </w:style>
-  <w:style w:type="table" w:styleId="311">
+  <w:style w:type="table" w:styleId="1352">
     <w:name w:val="Grid Table 6 Colorful - Accent 2"/>
-    <w:basedOn w:val="251"/>
+    <w:basedOn w:val="1292"/>
     <w:uiPriority w:val="99"/>
     <w:pPr>
       <w:spacing w:after="0" w:line="240" w:lineRule="auto"/>
@@ -17126,9 +19281,9 @@
       </w:rPr>
     </w:tblStylePr>
   </w:style>
-  <w:style w:type="table" w:styleId="312">
+  <w:style w:type="table" w:styleId="1353">
     <w:name w:val="Grid Table 6 Colorful - Accent 3"/>
-    <w:basedOn w:val="251"/>
+    <w:basedOn w:val="1292"/>
     <w:uiPriority w:val="99"/>
     <w:pPr>
       <w:spacing w:after="0" w:line="240" w:lineRule="auto"/>
@@ -17205,9 +19360,9 @@
       </w:rPr>
     </w:tblStylePr>
   </w:style>
-  <w:style w:type="table" w:styleId="313">
+  <w:style w:type="table" w:styleId="1354">
     <w:name w:val="Grid Table 6 Colorful - Accent 4"/>
-    <w:basedOn w:val="251"/>
+    <w:basedOn w:val="1292"/>
     <w:uiPriority w:val="99"/>
     <w:pPr>
       <w:spacing w:after="0" w:line="240" w:lineRule="auto"/>
@@ -17284,9 +19439,9 @@
       </w:rPr>
     </w:tblStylePr>
   </w:style>
-  <w:style w:type="table" w:styleId="314">
+  <w:style w:type="table" w:styleId="1355">
     <w:name w:val="Grid Table 6 Colorful - Accent 5"/>
-    <w:basedOn w:val="251"/>
+    <w:basedOn w:val="1292"/>
     <w:uiPriority w:val="99"/>
     <w:pPr>
       <w:spacing w:after="0" w:line="240" w:lineRule="auto"/>
@@ -17363,9 +19518,9 @@
       </w:rPr>
     </w:tblStylePr>
   </w:style>
-  <w:style w:type="table" w:styleId="315">
+  <w:style w:type="table" w:styleId="1356">
     <w:name w:val="Grid Table 6 Colorful - Accent 6"/>
-    <w:basedOn w:val="251"/>
+    <w:basedOn w:val="1292"/>
     <w:uiPriority w:val="99"/>
     <w:pPr>
       <w:spacing w:after="0" w:line="240" w:lineRule="auto"/>
@@ -17442,9 +19597,9 @@
       </w:rPr>
     </w:tblStylePr>
   </w:style>
-  <w:style w:type="table" w:styleId="316">
+  <w:style w:type="table" w:styleId="1357">
     <w:name w:val="Grid Table 7 Colorful"/>
-    <w:basedOn w:val="251"/>
+    <w:basedOn w:val="1292"/>
     <w:uiPriority w:val="99"/>
     <w:pPr>
       <w:spacing w:after="0" w:line="240" w:lineRule="auto"/>
@@ -17493,11 +19648,11 @@
         <w:jc w:val="right"/>
       </w:pPr>
       <w:tcPr>
-        <w:shd w:color="ffffff"/>
-        <w:tcBorders>
-          <w:top w:val="none"/>
-          <w:left w:val="none"/>
-          <w:bottom w:val="none"/>
+        <w:shd w:val="clear" w:color="ffffff"/>
+        <w:tcBorders>
+          <w:top w:val="none" w:color="000000" w:sz="4" w:space="0"/>
+          <w:left w:val="none" w:color="000000" w:sz="4" w:space="0"/>
+          <w:bottom w:val="none" w:color="000000" w:sz="4" w:space="0"/>
           <w:right w:val="single" w:color="000000" w:themeColor="text1" w:themeTint="80" w:sz="4" w:space="0"/>
         </w:tcBorders>
       </w:tcPr>
@@ -17512,10 +19667,10 @@
       <w:tcPr>
         <w:shd w:val="clear" w:color="ffffff" w:themeColor="light1" w:fill="ffffff" w:themeFill="light1"/>
         <w:tcBorders>
-          <w:top w:val="none"/>
-          <w:left w:val="none"/>
+          <w:top w:val="none" w:color="000000" w:sz="4" w:space="0"/>
+          <w:left w:val="none" w:color="000000" w:sz="4" w:space="0"/>
           <w:bottom w:val="single" w:color="000000" w:themeColor="text1" w:themeTint="80" w:sz="4" w:space="0"/>
-          <w:right w:val="none"/>
+          <w:right w:val="none" w:color="000000" w:sz="4" w:space="0"/>
         </w:tcBorders>
       </w:tcPr>
     </w:tblStylePr>
@@ -17527,12 +19682,12 @@
         <w:sz w:val="22"/>
       </w:rPr>
       <w:tcPr>
-        <w:shd w:color="ffffff"/>
-        <w:tcBorders>
-          <w:top w:val="none"/>
+        <w:shd w:val="clear" w:color="ffffff"/>
+        <w:tcBorders>
+          <w:top w:val="none" w:color="000000" w:sz="4" w:space="0"/>
           <w:left w:val="single" w:color="000000" w:themeColor="text1" w:themeTint="80" w:sz="4" w:space="0"/>
-          <w:bottom w:val="none"/>
-          <w:right w:val="none"/>
+          <w:bottom w:val="none" w:color="000000" w:sz="4" w:space="0"/>
+          <w:right w:val="none" w:color="000000" w:sz="4" w:space="0"/>
         </w:tcBorders>
       </w:tcPr>
     </w:tblStylePr>
@@ -17547,16 +19702,16 @@
         <w:shd w:val="clear" w:color="ffffff" w:themeColor="light1" w:fill="ffffff" w:themeFill="light1"/>
         <w:tcBorders>
           <w:top w:val="single" w:color="000000" w:themeColor="text1" w:themeTint="80" w:sz="4" w:space="0"/>
-          <w:left w:val="none"/>
-          <w:bottom w:val="none"/>
-          <w:right w:val="none"/>
-        </w:tcBorders>
-      </w:tcPr>
-    </w:tblStylePr>
-  </w:style>
-  <w:style w:type="table" w:styleId="317">
+          <w:left w:val="none" w:color="000000" w:sz="4" w:space="0"/>
+          <w:bottom w:val="none" w:color="000000" w:sz="4" w:space="0"/>
+          <w:right w:val="none" w:color="000000" w:sz="4" w:space="0"/>
+        </w:tcBorders>
+      </w:tcPr>
+    </w:tblStylePr>
+  </w:style>
+  <w:style w:type="table" w:styleId="1358">
     <w:name w:val="Grid Table 7 Colorful - Accent 1"/>
-    <w:basedOn w:val="251"/>
+    <w:basedOn w:val="1292"/>
     <w:uiPriority w:val="99"/>
     <w:pPr>
       <w:spacing w:after="0" w:line="240" w:lineRule="auto"/>
@@ -17605,11 +19760,11 @@
         <w:jc w:val="right"/>
       </w:pPr>
       <w:tcPr>
-        <w:shd w:color="ffffff"/>
-        <w:tcBorders>
-          <w:top w:val="none"/>
-          <w:left w:val="none"/>
-          <w:bottom w:val="none"/>
+        <w:shd w:val="clear" w:color="ffffff"/>
+        <w:tcBorders>
+          <w:top w:val="none" w:color="000000" w:sz="4" w:space="0"/>
+          <w:left w:val="none" w:color="000000" w:sz="4" w:space="0"/>
+          <w:bottom w:val="none" w:color="000000" w:sz="4" w:space="0"/>
           <w:right w:val="single" w:color="000000" w:themeColor="accent1" w:themeTint="80" w:sz="4" w:space="0"/>
         </w:tcBorders>
       </w:tcPr>
@@ -17624,10 +19779,10 @@
       <w:tcPr>
         <w:shd w:val="clear" w:color="ffffff" w:themeColor="light1" w:fill="ffffff" w:themeFill="light1"/>
         <w:tcBorders>
-          <w:top w:val="none"/>
-          <w:left w:val="none"/>
+          <w:top w:val="none" w:color="000000" w:sz="4" w:space="0"/>
+          <w:left w:val="none" w:color="000000" w:sz="4" w:space="0"/>
           <w:bottom w:val="single" w:color="000000" w:themeColor="accent1" w:themeTint="80" w:sz="4" w:space="0"/>
-          <w:right w:val="none"/>
+          <w:right w:val="none" w:color="000000" w:sz="4" w:space="0"/>
         </w:tcBorders>
       </w:tcPr>
     </w:tblStylePr>
@@ -17639,12 +19794,12 @@
         <w:sz w:val="22"/>
       </w:rPr>
       <w:tcPr>
-        <w:shd w:color="ffffff"/>
-        <w:tcBorders>
-          <w:top w:val="none"/>
+        <w:shd w:val="clear" w:color="ffffff"/>
+        <w:tcBorders>
+          <w:top w:val="none" w:color="000000" w:sz="4" w:space="0"/>
           <w:left w:val="single" w:color="000000" w:themeColor="accent1" w:themeTint="80" w:sz="4" w:space="0"/>
-          <w:bottom w:val="none"/>
-          <w:right w:val="none"/>
+          <w:bottom w:val="none" w:color="000000" w:sz="4" w:space="0"/>
+          <w:right w:val="none" w:color="000000" w:sz="4" w:space="0"/>
         </w:tcBorders>
       </w:tcPr>
     </w:tblStylePr>
@@ -17659,16 +19814,16 @@
         <w:shd w:val="clear" w:color="ffffff" w:themeColor="light1" w:fill="ffffff" w:themeFill="light1"/>
         <w:tcBorders>
           <w:top w:val="single" w:color="000000" w:themeColor="accent1" w:themeTint="80" w:sz="4" w:space="0"/>
-          <w:left w:val="none"/>
-          <w:bottom w:val="none"/>
-          <w:right w:val="none"/>
-        </w:tcBorders>
-      </w:tcPr>
-    </w:tblStylePr>
-  </w:style>
-  <w:style w:type="table" w:styleId="318">
+          <w:left w:val="none" w:color="000000" w:sz="4" w:space="0"/>
+          <w:bottom w:val="none" w:color="000000" w:sz="4" w:space="0"/>
+          <w:right w:val="none" w:color="000000" w:sz="4" w:space="0"/>
+        </w:tcBorders>
+      </w:tcPr>
+    </w:tblStylePr>
+  </w:style>
+  <w:style w:type="table" w:styleId="1359">
     <w:name w:val="Grid Table 7 Colorful - Accent 2"/>
-    <w:basedOn w:val="251"/>
+    <w:basedOn w:val="1292"/>
     <w:uiPriority w:val="99"/>
     <w:pPr>
       <w:spacing w:after="0" w:line="240" w:lineRule="auto"/>
@@ -17717,11 +19872,11 @@
         <w:jc w:val="right"/>
       </w:pPr>
       <w:tcPr>
-        <w:shd w:color="ffffff"/>
-        <w:tcBorders>
-          <w:top w:val="none"/>
-          <w:left w:val="none"/>
-          <w:bottom w:val="none"/>
+        <w:shd w:val="clear" w:color="ffffff"/>
+        <w:tcBorders>
+          <w:top w:val="none" w:color="000000" w:sz="4" w:space="0"/>
+          <w:left w:val="none" w:color="000000" w:sz="4" w:space="0"/>
+          <w:bottom w:val="none" w:color="000000" w:sz="4" w:space="0"/>
           <w:right w:val="single" w:color="000000" w:themeColor="accent2" w:themeTint="97" w:sz="4" w:space="0"/>
         </w:tcBorders>
       </w:tcPr>
@@ -17736,10 +19891,10 @@
       <w:tcPr>
         <w:shd w:val="clear" w:color="ffffff" w:themeColor="light1" w:fill="ffffff" w:themeFill="light1"/>
         <w:tcBorders>
-          <w:top w:val="none"/>
-          <w:left w:val="none"/>
+          <w:top w:val="none" w:color="000000" w:sz="4" w:space="0"/>
+          <w:left w:val="none" w:color="000000" w:sz="4" w:space="0"/>
           <w:bottom w:val="single" w:color="000000" w:themeColor="accent2" w:themeTint="97" w:sz="4" w:space="0"/>
-          <w:right w:val="none"/>
+          <w:right w:val="none" w:color="000000" w:sz="4" w:space="0"/>
         </w:tcBorders>
       </w:tcPr>
     </w:tblStylePr>
@@ -17751,12 +19906,12 @@
         <w:sz w:val="22"/>
       </w:rPr>
       <w:tcPr>
-        <w:shd w:color="ffffff"/>
-        <w:tcBorders>
-          <w:top w:val="none"/>
+        <w:shd w:val="clear" w:color="ffffff"/>
+        <w:tcBorders>
+          <w:top w:val="none" w:color="000000" w:sz="4" w:space="0"/>
           <w:left w:val="single" w:color="000000" w:themeColor="accent2" w:themeTint="97" w:sz="4" w:space="0"/>
-          <w:bottom w:val="none"/>
-          <w:right w:val="none"/>
+          <w:bottom w:val="none" w:color="000000" w:sz="4" w:space="0"/>
+          <w:right w:val="none" w:color="000000" w:sz="4" w:space="0"/>
         </w:tcBorders>
       </w:tcPr>
     </w:tblStylePr>
@@ -17771,16 +19926,16 @@
         <w:shd w:val="clear" w:color="ffffff" w:themeColor="light1" w:fill="ffffff" w:themeFill="light1"/>
         <w:tcBorders>
           <w:top w:val="single" w:color="000000" w:themeColor="accent2" w:themeTint="97" w:sz="4" w:space="0"/>
-          <w:left w:val="none"/>
-          <w:bottom w:val="none"/>
-          <w:right w:val="none"/>
-        </w:tcBorders>
-      </w:tcPr>
-    </w:tblStylePr>
-  </w:style>
-  <w:style w:type="table" w:styleId="319">
+          <w:left w:val="none" w:color="000000" w:sz="4" w:space="0"/>
+          <w:bottom w:val="none" w:color="000000" w:sz="4" w:space="0"/>
+          <w:right w:val="none" w:color="000000" w:sz="4" w:space="0"/>
+        </w:tcBorders>
+      </w:tcPr>
+    </w:tblStylePr>
+  </w:style>
+  <w:style w:type="table" w:styleId="1360">
     <w:name w:val="Grid Table 7 Colorful - Accent 3"/>
-    <w:basedOn w:val="251"/>
+    <w:basedOn w:val="1292"/>
     <w:uiPriority w:val="99"/>
     <w:pPr>
       <w:spacing w:after="0" w:line="240" w:lineRule="auto"/>
@@ -17829,11 +19984,11 @@
         <w:jc w:val="right"/>
       </w:pPr>
       <w:tcPr>
-        <w:shd w:color="ffffff"/>
-        <w:tcBorders>
-          <w:top w:val="none"/>
-          <w:left w:val="none"/>
-          <w:bottom w:val="none"/>
+        <w:shd w:val="clear" w:color="ffffff"/>
+        <w:tcBorders>
+          <w:top w:val="none" w:color="000000" w:sz="4" w:space="0"/>
+          <w:left w:val="none" w:color="000000" w:sz="4" w:space="0"/>
+          <w:bottom w:val="none" w:color="000000" w:sz="4" w:space="0"/>
           <w:right w:val="single" w:color="000000" w:themeColor="accent3" w:themeTint="FE" w:sz="4" w:space="0"/>
         </w:tcBorders>
       </w:tcPr>
@@ -17848,10 +20003,10 @@
       <w:tcPr>
         <w:shd w:val="clear" w:color="ffffff" w:themeColor="light1" w:fill="ffffff" w:themeFill="light1"/>
         <w:tcBorders>
-          <w:top w:val="none"/>
-          <w:left w:val="none"/>
+          <w:top w:val="none" w:color="000000" w:sz="4" w:space="0"/>
+          <w:left w:val="none" w:color="000000" w:sz="4" w:space="0"/>
           <w:bottom w:val="single" w:color="000000" w:themeColor="accent3" w:themeTint="FE" w:sz="4" w:space="0"/>
-          <w:right w:val="none"/>
+          <w:right w:val="none" w:color="000000" w:sz="4" w:space="0"/>
         </w:tcBorders>
       </w:tcPr>
     </w:tblStylePr>
@@ -17863,12 +20018,12 @@
         <w:sz w:val="22"/>
       </w:rPr>
       <w:tcPr>
-        <w:shd w:color="ffffff"/>
-        <w:tcBorders>
-          <w:top w:val="none"/>
+        <w:shd w:val="clear" w:color="ffffff"/>
+        <w:tcBorders>
+          <w:top w:val="none" w:color="000000" w:sz="4" w:space="0"/>
           <w:left w:val="single" w:color="000000" w:themeColor="accent3" w:themeTint="FE" w:sz="4" w:space="0"/>
-          <w:bottom w:val="none"/>
-          <w:right w:val="none"/>
+          <w:bottom w:val="none" w:color="000000" w:sz="4" w:space="0"/>
+          <w:right w:val="none" w:color="000000" w:sz="4" w:space="0"/>
         </w:tcBorders>
       </w:tcPr>
     </w:tblStylePr>
@@ -17883,16 +20038,16 @@
         <w:shd w:val="clear" w:color="ffffff" w:themeColor="light1" w:fill="ffffff" w:themeFill="light1"/>
         <w:tcBorders>
           <w:top w:val="single" w:color="000000" w:themeColor="accent3" w:themeTint="FE" w:sz="4" w:space="0"/>
-          <w:left w:val="none"/>
-          <w:bottom w:val="none"/>
-          <w:right w:val="none"/>
-        </w:tcBorders>
-      </w:tcPr>
-    </w:tblStylePr>
-  </w:style>
-  <w:style w:type="table" w:styleId="320">
+          <w:left w:val="none" w:color="000000" w:sz="4" w:space="0"/>
+          <w:bottom w:val="none" w:color="000000" w:sz="4" w:space="0"/>
+          <w:right w:val="none" w:color="000000" w:sz="4" w:space="0"/>
+        </w:tcBorders>
+      </w:tcPr>
+    </w:tblStylePr>
+  </w:style>
+  <w:style w:type="table" w:styleId="1361">
     <w:name w:val="Grid Table 7 Colorful - Accent 4"/>
-    <w:basedOn w:val="251"/>
+    <w:basedOn w:val="1292"/>
     <w:uiPriority w:val="99"/>
     <w:pPr>
       <w:spacing w:after="0" w:line="240" w:lineRule="auto"/>
@@ -17941,11 +20096,11 @@
         <w:jc w:val="right"/>
       </w:pPr>
       <w:tcPr>
-        <w:shd w:color="ffffff"/>
-        <w:tcBorders>
-          <w:top w:val="none"/>
-          <w:left w:val="none"/>
-          <w:bottom w:val="none"/>
+        <w:shd w:val="clear" w:color="ffffff"/>
+        <w:tcBorders>
+          <w:top w:val="none" w:color="000000" w:sz="4" w:space="0"/>
+          <w:left w:val="none" w:color="000000" w:sz="4" w:space="0"/>
+          <w:bottom w:val="none" w:color="000000" w:sz="4" w:space="0"/>
           <w:right w:val="single" w:color="000000" w:themeColor="accent4" w:themeTint="9A" w:sz="4" w:space="0"/>
         </w:tcBorders>
       </w:tcPr>
@@ -17960,10 +20115,10 @@
       <w:tcPr>
         <w:shd w:val="clear" w:color="ffffff" w:themeColor="light1" w:fill="ffffff" w:themeFill="light1"/>
         <w:tcBorders>
-          <w:top w:val="none"/>
-          <w:left w:val="none"/>
+          <w:top w:val="none" w:color="000000" w:sz="4" w:space="0"/>
+          <w:left w:val="none" w:color="000000" w:sz="4" w:space="0"/>
           <w:bottom w:val="single" w:color="000000" w:themeColor="accent4" w:themeTint="9A" w:sz="4" w:space="0"/>
-          <w:right w:val="none"/>
+          <w:right w:val="none" w:color="000000" w:sz="4" w:space="0"/>
         </w:tcBorders>
       </w:tcPr>
     </w:tblStylePr>
@@ -17975,12 +20130,12 @@
         <w:sz w:val="22"/>
       </w:rPr>
       <w:tcPr>
-        <w:shd w:color="ffffff"/>
-        <w:tcBorders>
-          <w:top w:val="none"/>
+        <w:shd w:val="clear" w:color="ffffff"/>
+        <w:tcBorders>
+          <w:top w:val="none" w:color="000000" w:sz="4" w:space="0"/>
           <w:left w:val="single" w:color="000000" w:themeColor="accent4" w:themeTint="9A" w:sz="4" w:space="0"/>
-          <w:bottom w:val="none"/>
-          <w:right w:val="none"/>
+          <w:bottom w:val="none" w:color="000000" w:sz="4" w:space="0"/>
+          <w:right w:val="none" w:color="000000" w:sz="4" w:space="0"/>
         </w:tcBorders>
       </w:tcPr>
     </w:tblStylePr>
@@ -17995,16 +20150,16 @@
         <w:shd w:val="clear" w:color="ffffff" w:themeColor="light1" w:fill="ffffff" w:themeFill="light1"/>
         <w:tcBorders>
           <w:top w:val="single" w:color="000000" w:themeColor="accent4" w:themeTint="9A" w:sz="4" w:space="0"/>
-          <w:left w:val="none"/>
-          <w:bottom w:val="none"/>
-          <w:right w:val="none"/>
-        </w:tcBorders>
-      </w:tcPr>
-    </w:tblStylePr>
-  </w:style>
-  <w:style w:type="table" w:styleId="321">
+          <w:left w:val="none" w:color="000000" w:sz="4" w:space="0"/>
+          <w:bottom w:val="none" w:color="000000" w:sz="4" w:space="0"/>
+          <w:right w:val="none" w:color="000000" w:sz="4" w:space="0"/>
+        </w:tcBorders>
+      </w:tcPr>
+    </w:tblStylePr>
+  </w:style>
+  <w:style w:type="table" w:styleId="1362">
     <w:name w:val="Grid Table 7 Colorful - Accent 5"/>
-    <w:basedOn w:val="251"/>
+    <w:basedOn w:val="1292"/>
     <w:uiPriority w:val="99"/>
     <w:pPr>
       <w:spacing w:after="0" w:line="240" w:lineRule="auto"/>
@@ -18053,11 +20208,11 @@
         <w:jc w:val="right"/>
       </w:pPr>
       <w:tcPr>
-        <w:shd w:color="ffffff"/>
-        <w:tcBorders>
-          <w:top w:val="none"/>
-          <w:left w:val="none"/>
-          <w:bottom w:val="none"/>
+        <w:shd w:val="clear" w:color="ffffff"/>
+        <w:tcBorders>
+          <w:top w:val="none" w:color="000000" w:sz="4" w:space="0"/>
+          <w:left w:val="none" w:color="000000" w:sz="4" w:space="0"/>
+          <w:bottom w:val="none" w:color="000000" w:sz="4" w:space="0"/>
           <w:right w:val="single" w:color="000000" w:themeColor="accent5" w:themeTint="90" w:sz="4" w:space="0"/>
         </w:tcBorders>
       </w:tcPr>
@@ -18072,10 +20227,10 @@
       <w:tcPr>
         <w:shd w:val="clear" w:color="ffffff" w:themeColor="light1" w:fill="ffffff" w:themeFill="light1"/>
         <w:tcBorders>
-          <w:top w:val="none"/>
-          <w:left w:val="none"/>
+          <w:top w:val="none" w:color="000000" w:sz="4" w:space="0"/>
+          <w:left w:val="none" w:color="000000" w:sz="4" w:space="0"/>
           <w:bottom w:val="single" w:color="000000" w:themeColor="accent5" w:themeTint="90" w:sz="4" w:space="0"/>
-          <w:right w:val="none"/>
+          <w:right w:val="none" w:color="000000" w:sz="4" w:space="0"/>
         </w:tcBorders>
       </w:tcPr>
     </w:tblStylePr>
@@ -18087,12 +20242,12 @@
         <w:sz w:val="22"/>
       </w:rPr>
       <w:tcPr>
-        <w:shd w:color="ffffff"/>
-        <w:tcBorders>
-          <w:top w:val="none"/>
+        <w:shd w:val="clear" w:color="ffffff"/>
+        <w:tcBorders>
+          <w:top w:val="none" w:color="000000" w:sz="4" w:space="0"/>
           <w:left w:val="single" w:color="000000" w:themeColor="accent5" w:themeTint="90" w:sz="4" w:space="0"/>
-          <w:bottom w:val="none"/>
-          <w:right w:val="none"/>
+          <w:bottom w:val="none" w:color="000000" w:sz="4" w:space="0"/>
+          <w:right w:val="none" w:color="000000" w:sz="4" w:space="0"/>
         </w:tcBorders>
       </w:tcPr>
     </w:tblStylePr>
@@ -18107,16 +20262,16 @@
         <w:shd w:val="clear" w:color="ffffff" w:themeColor="light1" w:fill="ffffff" w:themeFill="light1"/>
         <w:tcBorders>
           <w:top w:val="single" w:color="000000" w:themeColor="accent5" w:themeTint="90" w:sz="4" w:space="0"/>
-          <w:left w:val="none"/>
-          <w:bottom w:val="none"/>
-          <w:right w:val="none"/>
-        </w:tcBorders>
-      </w:tcPr>
-    </w:tblStylePr>
-  </w:style>
-  <w:style w:type="table" w:styleId="322">
+          <w:left w:val="none" w:color="000000" w:sz="4" w:space="0"/>
+          <w:bottom w:val="none" w:color="000000" w:sz="4" w:space="0"/>
+          <w:right w:val="none" w:color="000000" w:sz="4" w:space="0"/>
+        </w:tcBorders>
+      </w:tcPr>
+    </w:tblStylePr>
+  </w:style>
+  <w:style w:type="table" w:styleId="1363">
     <w:name w:val="Grid Table 7 Colorful - Accent 6"/>
-    <w:basedOn w:val="251"/>
+    <w:basedOn w:val="1292"/>
     <w:uiPriority w:val="99"/>
     <w:pPr>
       <w:spacing w:after="0" w:line="240" w:lineRule="auto"/>
@@ -18165,11 +20320,11 @@
         <w:jc w:val="right"/>
       </w:pPr>
       <w:tcPr>
-        <w:shd w:color="ffffff"/>
-        <w:tcBorders>
-          <w:top w:val="none"/>
-          <w:left w:val="none"/>
-          <w:bottom w:val="none"/>
+        <w:shd w:val="clear" w:color="ffffff"/>
+        <w:tcBorders>
+          <w:top w:val="none" w:color="000000" w:sz="4" w:space="0"/>
+          <w:left w:val="none" w:color="000000" w:sz="4" w:space="0"/>
+          <w:bottom w:val="none" w:color="000000" w:sz="4" w:space="0"/>
           <w:right w:val="single" w:color="000000" w:themeColor="accent6" w:themeTint="90" w:sz="4" w:space="0"/>
         </w:tcBorders>
       </w:tcPr>
@@ -18184,10 +20339,10 @@
       <w:tcPr>
         <w:shd w:val="clear" w:color="ffffff" w:themeColor="light1" w:fill="ffffff" w:themeFill="light1"/>
         <w:tcBorders>
-          <w:top w:val="none"/>
-          <w:left w:val="none"/>
+          <w:top w:val="none" w:color="000000" w:sz="4" w:space="0"/>
+          <w:left w:val="none" w:color="000000" w:sz="4" w:space="0"/>
           <w:bottom w:val="single" w:color="000000" w:themeColor="accent6" w:themeTint="90" w:sz="4" w:space="0"/>
-          <w:right w:val="none"/>
+          <w:right w:val="none" w:color="000000" w:sz="4" w:space="0"/>
         </w:tcBorders>
       </w:tcPr>
     </w:tblStylePr>
@@ -18199,12 +20354,12 @@
         <w:sz w:val="22"/>
       </w:rPr>
       <w:tcPr>
-        <w:shd w:color="ffffff"/>
-        <w:tcBorders>
-          <w:top w:val="none"/>
+        <w:shd w:val="clear" w:color="ffffff"/>
+        <w:tcBorders>
+          <w:top w:val="none" w:color="000000" w:sz="4" w:space="0"/>
           <w:left w:val="single" w:color="000000" w:themeColor="accent6" w:themeTint="90" w:sz="4" w:space="0"/>
-          <w:bottom w:val="none"/>
-          <w:right w:val="none"/>
+          <w:bottom w:val="none" w:color="000000" w:sz="4" w:space="0"/>
+          <w:right w:val="none" w:color="000000" w:sz="4" w:space="0"/>
         </w:tcBorders>
       </w:tcPr>
     </w:tblStylePr>
@@ -18219,16 +20374,16 @@
         <w:shd w:val="clear" w:color="ffffff" w:themeColor="light1" w:fill="ffffff" w:themeFill="light1"/>
         <w:tcBorders>
           <w:top w:val="single" w:color="000000" w:themeColor="accent6" w:themeTint="90" w:sz="4" w:space="0"/>
-          <w:left w:val="none"/>
-          <w:bottom w:val="none"/>
-          <w:right w:val="none"/>
-        </w:tcBorders>
-      </w:tcPr>
-    </w:tblStylePr>
-  </w:style>
-  <w:style w:type="table" w:styleId="323">
+          <w:left w:val="none" w:color="000000" w:sz="4" w:space="0"/>
+          <w:bottom w:val="none" w:color="000000" w:sz="4" w:space="0"/>
+          <w:right w:val="none" w:color="000000" w:sz="4" w:space="0"/>
+        </w:tcBorders>
+      </w:tcPr>
+    </w:tblStylePr>
+  </w:style>
+  <w:style w:type="table" w:styleId="1364">
     <w:name w:val="List Table 1 Light"/>
-    <w:basedOn w:val="251"/>
+    <w:basedOn w:val="1292"/>
     <w:uiPriority w:val="99"/>
     <w:pPr>
       <w:spacing w:after="0" w:line="240" w:lineRule="auto"/>
@@ -18289,9 +20444,9 @@
       </w:tcPr>
     </w:tblStylePr>
   </w:style>
-  <w:style w:type="table" w:styleId="324">
+  <w:style w:type="table" w:styleId="1365">
     <w:name w:val="List Table 1 Light - Accent 1"/>
-    <w:basedOn w:val="251"/>
+    <w:basedOn w:val="1292"/>
     <w:uiPriority w:val="99"/>
     <w:pPr>
       <w:spacing w:after="0" w:line="240" w:lineRule="auto"/>
@@ -18352,9 +20507,9 @@
       </w:tcPr>
     </w:tblStylePr>
   </w:style>
-  <w:style w:type="table" w:styleId="325">
+  <w:style w:type="table" w:styleId="1366">
     <w:name w:val="List Table 1 Light - Accent 2"/>
-    <w:basedOn w:val="251"/>
+    <w:basedOn w:val="1292"/>
     <w:uiPriority w:val="99"/>
     <w:pPr>
       <w:spacing w:after="0" w:line="240" w:lineRule="auto"/>
@@ -18415,9 +20570,9 @@
       </w:tcPr>
     </w:tblStylePr>
   </w:style>
-  <w:style w:type="table" w:styleId="326">
+  <w:style w:type="table" w:styleId="1367">
     <w:name w:val="List Table 1 Light - Accent 3"/>
-    <w:basedOn w:val="251"/>
+    <w:basedOn w:val="1292"/>
     <w:uiPriority w:val="99"/>
     <w:pPr>
       <w:spacing w:after="0" w:line="240" w:lineRule="auto"/>
@@ -18478,9 +20633,9 @@
       </w:tcPr>
     </w:tblStylePr>
   </w:style>
-  <w:style w:type="table" w:styleId="327">
+  <w:style w:type="table" w:styleId="1368">
     <w:name w:val="List Table 1 Light - Accent 4"/>
-    <w:basedOn w:val="251"/>
+    <w:basedOn w:val="1292"/>
     <w:uiPriority w:val="99"/>
     <w:pPr>
       <w:spacing w:after="0" w:line="240" w:lineRule="auto"/>
@@ -18541,9 +20696,9 @@
       </w:tcPr>
     </w:tblStylePr>
   </w:style>
-  <w:style w:type="table" w:styleId="328">
+  <w:style w:type="table" w:styleId="1369">
     <w:name w:val="List Table 1 Light - Accent 5"/>
-    <w:basedOn w:val="251"/>
+    <w:basedOn w:val="1292"/>
     <w:uiPriority w:val="99"/>
     <w:pPr>
       <w:spacing w:after="0" w:line="240" w:lineRule="auto"/>
@@ -18604,9 +20759,9 @@
       </w:tcPr>
     </w:tblStylePr>
   </w:style>
-  <w:style w:type="table" w:styleId="329">
+  <w:style w:type="table" w:styleId="1370">
     <w:name w:val="List Table 1 Light - Accent 6"/>
-    <w:basedOn w:val="251"/>
+    <w:basedOn w:val="1292"/>
     <w:uiPriority w:val="99"/>
     <w:pPr>
       <w:spacing w:after="0" w:line="240" w:lineRule="auto"/>
@@ -18667,9 +20822,9 @@
       </w:tcPr>
     </w:tblStylePr>
   </w:style>
-  <w:style w:type="table" w:styleId="330">
+  <w:style w:type="table" w:styleId="1371">
     <w:name w:val="List Table 2"/>
-    <w:basedOn w:val="251"/>
+    <w:basedOn w:val="1292"/>
     <w:uiPriority w:val="99"/>
     <w:pPr>
       <w:spacing w:after="0" w:line="240" w:lineRule="auto"/>
@@ -18753,9 +20908,9 @@
       </w:tcPr>
     </w:tblStylePr>
   </w:style>
-  <w:style w:type="table" w:styleId="331">
+  <w:style w:type="table" w:styleId="1372">
     <w:name w:val="List Table 2 - Accent 1"/>
-    <w:basedOn w:val="251"/>
+    <w:basedOn w:val="1292"/>
     <w:uiPriority w:val="99"/>
     <w:pPr>
       <w:spacing w:after="0" w:line="240" w:lineRule="auto"/>
@@ -18839,9 +20994,9 @@
       </w:tcPr>
     </w:tblStylePr>
   </w:style>
-  <w:style w:type="table" w:styleId="332">
+  <w:style w:type="table" w:styleId="1373">
     <w:name w:val="List Table 2 - Accent 2"/>
-    <w:basedOn w:val="251"/>
+    <w:basedOn w:val="1292"/>
     <w:uiPriority w:val="99"/>
     <w:pPr>
       <w:spacing w:after="0" w:line="240" w:lineRule="auto"/>
@@ -18925,9 +21080,9 @@
       </w:tcPr>
     </w:tblStylePr>
   </w:style>
-  <w:style w:type="table" w:styleId="333">
+  <w:style w:type="table" w:styleId="1374">
     <w:name w:val="List Table 2 - Accent 3"/>
-    <w:basedOn w:val="251"/>
+    <w:basedOn w:val="1292"/>
     <w:uiPriority w:val="99"/>
     <w:pPr>
       <w:spacing w:after="0" w:line="240" w:lineRule="auto"/>
@@ -19011,9 +21166,9 @@
       </w:tcPr>
     </w:tblStylePr>
   </w:style>
-  <w:style w:type="table" w:styleId="334">
+  <w:style w:type="table" w:styleId="1375">
     <w:name w:val="List Table 2 - Accent 4"/>
-    <w:basedOn w:val="251"/>
+    <w:basedOn w:val="1292"/>
     <w:uiPriority w:val="99"/>
     <w:pPr>
       <w:spacing w:after="0" w:line="240" w:lineRule="auto"/>
@@ -19097,9 +21252,9 @@
       </w:tcPr>
     </w:tblStylePr>
   </w:style>
-  <w:style w:type="table" w:styleId="335">
+  <w:style w:type="table" w:styleId="1376">
     <w:name w:val="List Table 2 - Accent 5"/>
-    <w:basedOn w:val="251"/>
+    <w:basedOn w:val="1292"/>
     <w:uiPriority w:val="99"/>
     <w:pPr>
       <w:spacing w:after="0" w:line="240" w:lineRule="auto"/>
@@ -19183,9 +21338,9 @@
       </w:tcPr>
     </w:tblStylePr>
   </w:style>
-  <w:style w:type="table" w:styleId="336">
+  <w:style w:type="table" w:styleId="1377">
     <w:name w:val="List Table 2 - Accent 6"/>
-    <w:basedOn w:val="251"/>
+    <w:basedOn w:val="1292"/>
     <w:uiPriority w:val="99"/>
     <w:pPr>
       <w:spacing w:after="0" w:line="240" w:lineRule="auto"/>
@@ -19269,9 +21424,9 @@
       </w:tcPr>
     </w:tblStylePr>
   </w:style>
-  <w:style w:type="table" w:styleId="337">
+  <w:style w:type="table" w:styleId="1378">
     <w:name w:val="List Table 3"/>
-    <w:basedOn w:val="251"/>
+    <w:basedOn w:val="1292"/>
     <w:uiPriority w:val="99"/>
     <w:pPr>
       <w:spacing w:after="0" w:line="240" w:lineRule="auto"/>
@@ -19343,9 +21498,9 @@
       </w:rPr>
     </w:tblStylePr>
   </w:style>
-  <w:style w:type="table" w:styleId="338">
+  <w:style w:type="table" w:styleId="1379">
     <w:name w:val="List Table 3 - Accent 1"/>
-    <w:basedOn w:val="251"/>
+    <w:basedOn w:val="1292"/>
     <w:uiPriority w:val="99"/>
     <w:pPr>
       <w:spacing w:after="0" w:line="240" w:lineRule="auto"/>
@@ -19417,9 +21572,9 @@
       </w:rPr>
     </w:tblStylePr>
   </w:style>
-  <w:style w:type="table" w:styleId="339">
+  <w:style w:type="table" w:styleId="1380">
     <w:name w:val="List Table 3 - Accent 2"/>
-    <w:basedOn w:val="251"/>
+    <w:basedOn w:val="1292"/>
     <w:uiPriority w:val="99"/>
     <w:pPr>
       <w:spacing w:after="0" w:line="240" w:lineRule="auto"/>
@@ -19491,9 +21646,9 @@
       </w:rPr>
     </w:tblStylePr>
   </w:style>
-  <w:style w:type="table" w:styleId="340">
+  <w:style w:type="table" w:styleId="1381">
     <w:name w:val="List Table 3 - Accent 3"/>
-    <w:basedOn w:val="251"/>
+    <w:basedOn w:val="1292"/>
     <w:uiPriority w:val="99"/>
     <w:pPr>
       <w:spacing w:after="0" w:line="240" w:lineRule="auto"/>
@@ -19565,9 +21720,9 @@
       </w:rPr>
     </w:tblStylePr>
   </w:style>
-  <w:style w:type="table" w:styleId="341">
+  <w:style w:type="table" w:styleId="1382">
     <w:name w:val="List Table 3 - Accent 4"/>
-    <w:basedOn w:val="251"/>
+    <w:basedOn w:val="1292"/>
     <w:uiPriority w:val="99"/>
     <w:pPr>
       <w:spacing w:after="0" w:line="240" w:lineRule="auto"/>
@@ -19639,9 +21794,9 @@
       </w:rPr>
     </w:tblStylePr>
   </w:style>
-  <w:style w:type="table" w:styleId="342">
+  <w:style w:type="table" w:styleId="1383">
     <w:name w:val="List Table 3 - Accent 5"/>
-    <w:basedOn w:val="251"/>
+    <w:basedOn w:val="1292"/>
     <w:uiPriority w:val="99"/>
     <w:pPr>
       <w:spacing w:after="0" w:line="240" w:lineRule="auto"/>
@@ -19713,9 +21868,9 @@
       </w:rPr>
     </w:tblStylePr>
   </w:style>
-  <w:style w:type="table" w:styleId="343">
+  <w:style w:type="table" w:styleId="1384">
     <w:name w:val="List Table 3 - Accent 6"/>
-    <w:basedOn w:val="251"/>
+    <w:basedOn w:val="1292"/>
     <w:uiPriority w:val="99"/>
     <w:pPr>
       <w:spacing w:after="0" w:line="240" w:lineRule="auto"/>
@@ -19787,9 +21942,9 @@
       </w:rPr>
     </w:tblStylePr>
   </w:style>
-  <w:style w:type="table" w:styleId="344">
+  <w:style w:type="table" w:styleId="1385">
     <w:name w:val="List Table 4"/>
-    <w:basedOn w:val="251"/>
+    <w:basedOn w:val="1292"/>
     <w:uiPriority w:val="99"/>
     <w:pPr>
       <w:spacing w:after="0" w:line="240" w:lineRule="auto"/>
@@ -19856,9 +22011,9 @@
       </w:rPr>
     </w:tblStylePr>
   </w:style>
-  <w:style w:type="table" w:styleId="345">
+  <w:style w:type="table" w:styleId="1386">
     <w:name w:val="List Table 4 - Accent 1"/>
-    <w:basedOn w:val="251"/>
+    <w:basedOn w:val="1292"/>
     <w:uiPriority w:val="99"/>
     <w:pPr>
       <w:spacing w:after="0" w:line="240" w:lineRule="auto"/>
@@ -19925,9 +22080,9 @@
       </w:rPr>
     </w:tblStylePr>
   </w:style>
-  <w:style w:type="table" w:styleId="346">
+  <w:style w:type="table" w:styleId="1387">
     <w:name w:val="List Table 4 - Accent 2"/>
-    <w:basedOn w:val="251"/>
+    <w:basedOn w:val="1292"/>
     <w:uiPriority w:val="99"/>
     <w:pPr>
       <w:spacing w:after="0" w:line="240" w:lineRule="auto"/>
@@ -19994,9 +22149,9 @@
       </w:rPr>
     </w:tblStylePr>
   </w:style>
-  <w:style w:type="table" w:styleId="347">
+  <w:style w:type="table" w:styleId="1388">
     <w:name w:val="List Table 4 - Accent 3"/>
-    <w:basedOn w:val="251"/>
+    <w:basedOn w:val="1292"/>
     <w:uiPriority w:val="99"/>
     <w:pPr>
       <w:spacing w:after="0" w:line="240" w:lineRule="auto"/>
@@ -20063,9 +22218,9 @@
       </w:rPr>
     </w:tblStylePr>
   </w:style>
-  <w:style w:type="table" w:styleId="348">
+  <w:style w:type="table" w:styleId="1389">
     <w:name w:val="List Table 4 - Accent 4"/>
-    <w:basedOn w:val="251"/>
+    <w:basedOn w:val="1292"/>
     <w:uiPriority w:val="99"/>
     <w:pPr>
       <w:spacing w:after="0" w:line="240" w:lineRule="auto"/>
@@ -20132,9 +22287,9 @@
       </w:rPr>
     </w:tblStylePr>
   </w:style>
-  <w:style w:type="table" w:styleId="349">
+  <w:style w:type="table" w:styleId="1390">
     <w:name w:val="List Table 4 - Accent 5"/>
-    <w:basedOn w:val="251"/>
+    <w:basedOn w:val="1292"/>
     <w:uiPriority w:val="99"/>
     <w:pPr>
       <w:spacing w:after="0" w:line="240" w:lineRule="auto"/>
@@ -20201,9 +22356,9 @@
       </w:rPr>
     </w:tblStylePr>
   </w:style>
-  <w:style w:type="table" w:styleId="350">
+  <w:style w:type="table" w:styleId="1391">
     <w:name w:val="List Table 4 - Accent 6"/>
-    <w:basedOn w:val="251"/>
+    <w:basedOn w:val="1292"/>
     <w:uiPriority w:val="99"/>
     <w:pPr>
       <w:spacing w:after="0" w:line="240" w:lineRule="auto"/>
@@ -20270,9 +22425,9 @@
       </w:rPr>
     </w:tblStylePr>
   </w:style>
-  <w:style w:type="table" w:styleId="351">
+  <w:style w:type="table" w:styleId="1392">
     <w:name w:val="List Table 5 Dark"/>
-    <w:basedOn w:val="251"/>
+    <w:basedOn w:val="1292"/>
     <w:uiPriority w:val="99"/>
     <w:pPr>
       <w:spacing w:after="0" w:line="240" w:lineRule="auto"/>
@@ -20377,9 +22532,9 @@
       </w:rPr>
     </w:tblStylePr>
   </w:style>
-  <w:style w:type="table" w:styleId="352">
+  <w:style w:type="table" w:styleId="1393">
     <w:name w:val="List Table 5 Dark - Accent 1"/>
-    <w:basedOn w:val="251"/>
+    <w:basedOn w:val="1292"/>
     <w:uiPriority w:val="99"/>
     <w:pPr>
       <w:spacing w:after="0" w:line="240" w:lineRule="auto"/>
@@ -20484,9 +22639,9 @@
       </w:rPr>
     </w:tblStylePr>
   </w:style>
-  <w:style w:type="table" w:styleId="353">
+  <w:style w:type="table" w:styleId="1394">
     <w:name w:val="List Table 5 Dark - Accent 2"/>
-    <w:basedOn w:val="251"/>
+    <w:basedOn w:val="1292"/>
     <w:uiPriority w:val="99"/>
     <w:pPr>
       <w:spacing w:after="0" w:line="240" w:lineRule="auto"/>
@@ -20591,9 +22746,9 @@
       </w:rPr>
     </w:tblStylePr>
   </w:style>
-  <w:style w:type="table" w:styleId="354">
+  <w:style w:type="table" w:styleId="1395">
     <w:name w:val="List Table 5 Dark - Accent 3"/>
-    <w:basedOn w:val="251"/>
+    <w:basedOn w:val="1292"/>
     <w:uiPriority w:val="99"/>
     <w:pPr>
       <w:spacing w:after="0" w:line="240" w:lineRule="auto"/>
@@ -20698,9 +22853,9 @@
       </w:rPr>
     </w:tblStylePr>
   </w:style>
-  <w:style w:type="table" w:styleId="355">
+  <w:style w:type="table" w:styleId="1396">
     <w:name w:val="List Table 5 Dark - Accent 4"/>
-    <w:basedOn w:val="251"/>
+    <w:basedOn w:val="1292"/>
     <w:uiPriority w:val="99"/>
     <w:pPr>
       <w:spacing w:after="0" w:line="240" w:lineRule="auto"/>
@@ -20805,9 +22960,9 @@
       </w:rPr>
     </w:tblStylePr>
   </w:style>
-  <w:style w:type="table" w:styleId="356">
+  <w:style w:type="table" w:styleId="1397">
     <w:name w:val="List Table 5 Dark - Accent 5"/>
-    <w:basedOn w:val="251"/>
+    <w:basedOn w:val="1292"/>
     <w:uiPriority w:val="99"/>
     <w:pPr>
       <w:spacing w:after="0" w:line="240" w:lineRule="auto"/>
@@ -20912,9 +23067,9 @@
       </w:rPr>
     </w:tblStylePr>
   </w:style>
-  <w:style w:type="table" w:styleId="357">
+  <w:style w:type="table" w:styleId="1398">
     <w:name w:val="List Table 5 Dark - Accent 6"/>
-    <w:basedOn w:val="251"/>
+    <w:basedOn w:val="1292"/>
     <w:uiPriority w:val="99"/>
     <w:pPr>
       <w:spacing w:after="0" w:line="240" w:lineRule="auto"/>
@@ -21019,9 +23174,9 @@
       </w:rPr>
     </w:tblStylePr>
   </w:style>
-  <w:style w:type="table" w:styleId="358">
+  <w:style w:type="table" w:styleId="1399">
     <w:name w:val="List Table 6 Colorful"/>
-    <w:basedOn w:val="251"/>
+    <w:basedOn w:val="1292"/>
     <w:uiPriority w:val="99"/>
     <w:pPr>
       <w:spacing w:after="0" w:line="240" w:lineRule="auto"/>
@@ -21092,9 +23247,9 @@
       </w:tcPr>
     </w:tblStylePr>
   </w:style>
-  <w:style w:type="table" w:styleId="359">
+  <w:style w:type="table" w:styleId="1400">
     <w:name w:val="List Table 6 Colorful - Accent 1"/>
-    <w:basedOn w:val="251"/>
+    <w:basedOn w:val="1292"/>
     <w:uiPriority w:val="99"/>
     <w:pPr>
       <w:spacing w:after="0" w:line="240" w:lineRule="auto"/>
@@ -21165,9 +23320,9 @@
       </w:tcPr>
     </w:tblStylePr>
   </w:style>
-  <w:style w:type="table" w:styleId="360">
+  <w:style w:type="table" w:styleId="1401">
     <w:name w:val="List Table 6 Colorful - Accent 2"/>
-    <w:basedOn w:val="251"/>
+    <w:basedOn w:val="1292"/>
     <w:uiPriority w:val="99"/>
     <w:pPr>
       <w:spacing w:after="0" w:line="240" w:lineRule="auto"/>
@@ -21238,9 +23393,9 @@
       </w:tcPr>
     </w:tblStylePr>
   </w:style>
-  <w:style w:type="table" w:styleId="361">
+  <w:style w:type="table" w:styleId="1402">
     <w:name w:val="List Table 6 Colorful - Accent 3"/>
-    <w:basedOn w:val="251"/>
+    <w:basedOn w:val="1292"/>
     <w:uiPriority w:val="99"/>
     <w:pPr>
       <w:spacing w:after="0" w:line="240" w:lineRule="auto"/>
@@ -21311,9 +23466,9 @@
       </w:tcPr>
     </w:tblStylePr>
   </w:style>
-  <w:style w:type="table" w:styleId="362">
+  <w:style w:type="table" w:styleId="1403">
     <w:name w:val="List Table 6 Colorful - Accent 4"/>
-    <w:basedOn w:val="251"/>
+    <w:basedOn w:val="1292"/>
     <w:uiPriority w:val="99"/>
     <w:pPr>
       <w:spacing w:after="0" w:line="240" w:lineRule="auto"/>
@@ -21384,9 +23539,9 @@
       </w:tcPr>
     </w:tblStylePr>
   </w:style>
-  <w:style w:type="table" w:styleId="363">
+  <w:style w:type="table" w:styleId="1404">
     <w:name w:val="List Table 6 Colorful - Accent 5"/>
-    <w:basedOn w:val="251"/>
+    <w:basedOn w:val="1292"/>
     <w:uiPriority w:val="99"/>
     <w:pPr>
       <w:spacing w:after="0" w:line="240" w:lineRule="auto"/>
@@ -21457,9 +23612,9 @@
       </w:tcPr>
     </w:tblStylePr>
   </w:style>
-  <w:style w:type="table" w:styleId="364">
+  <w:style w:type="table" w:styleId="1405">
     <w:name w:val="List Table 6 Colorful - Accent 6"/>
-    <w:basedOn w:val="251"/>
+    <w:basedOn w:val="1292"/>
     <w:uiPriority w:val="99"/>
     <w:pPr>
       <w:spacing w:after="0" w:line="240" w:lineRule="auto"/>
@@ -21530,9 +23685,9 @@
       </w:tcPr>
     </w:tblStylePr>
   </w:style>
-  <w:style w:type="table" w:styleId="365">
+  <w:style w:type="table" w:styleId="1406">
     <w:name w:val="List Table 7 Colorful"/>
-    <w:basedOn w:val="251"/>
+    <w:basedOn w:val="1292"/>
     <w:uiPriority w:val="99"/>
     <w:pPr>
       <w:spacing w:after="0" w:line="240" w:lineRule="auto"/>
@@ -21578,11 +23733,11 @@
         <w:jc w:val="right"/>
       </w:pPr>
       <w:tcPr>
-        <w:shd w:color="ffffff"/>
-        <w:tcBorders>
-          <w:top w:val="none"/>
-          <w:left w:val="none"/>
-          <w:bottom w:val="none"/>
+        <w:shd w:val="clear" w:color="ffffff"/>
+        <w:tcBorders>
+          <w:top w:val="none" w:color="000000" w:sz="4" w:space="0"/>
+          <w:left w:val="none" w:color="000000" w:sz="4" w:space="0"/>
+          <w:bottom w:val="none" w:color="000000" w:sz="4" w:space="0"/>
           <w:right w:val="single" w:color="000000" w:themeColor="text1" w:themeTint="80" w:sz="4" w:space="0"/>
         </w:tcBorders>
       </w:tcPr>
@@ -21597,10 +23752,10 @@
       <w:tcPr>
         <w:shd w:val="clear" w:color="ffffff" w:themeColor="light1" w:fill="ffffff" w:themeFill="light1"/>
         <w:tcBorders>
-          <w:top w:val="none"/>
-          <w:left w:val="none"/>
+          <w:top w:val="none" w:color="000000" w:sz="4" w:space="0"/>
+          <w:left w:val="none" w:color="000000" w:sz="4" w:space="0"/>
           <w:bottom w:val="single" w:color="000000" w:themeColor="text1" w:themeTint="80" w:sz="4" w:space="0"/>
-          <w:right w:val="none"/>
+          <w:right w:val="none" w:color="000000" w:sz="4" w:space="0"/>
         </w:tcBorders>
       </w:tcPr>
     </w:tblStylePr>
@@ -21612,12 +23767,12 @@
         <w:sz w:val="22"/>
       </w:rPr>
       <w:tcPr>
-        <w:shd w:color="ffffff"/>
-        <w:tcBorders>
-          <w:top w:val="none"/>
+        <w:shd w:val="clear" w:color="ffffff"/>
+        <w:tcBorders>
+          <w:top w:val="none" w:color="000000" w:sz="4" w:space="0"/>
           <w:left w:val="single" w:color="000000" w:themeColor="text1" w:themeTint="80" w:sz="4" w:space="0"/>
-          <w:bottom w:val="none"/>
-          <w:right w:val="none"/>
+          <w:bottom w:val="none" w:color="000000" w:sz="4" w:space="0"/>
+          <w:right w:val="none" w:color="000000" w:sz="4" w:space="0"/>
         </w:tcBorders>
       </w:tcPr>
     </w:tblStylePr>
@@ -21632,9 +23787,9 @@
         <w:shd w:val="clear" w:color="ffffff" w:themeColor="light1" w:fill="ffffff" w:themeFill="light1"/>
         <w:tcBorders>
           <w:top w:val="single" w:color="000000" w:themeColor="text1" w:themeTint="80" w:sz="4" w:space="0"/>
-          <w:left w:val="none"/>
-          <w:bottom w:val="none"/>
-          <w:right w:val="none"/>
+          <w:left w:val="none" w:color="000000" w:sz="4" w:space="0"/>
+          <w:bottom w:val="none" w:color="000000" w:sz="4" w:space="0"/>
+          <w:right w:val="none" w:color="000000" w:sz="4" w:space="0"/>
         </w:tcBorders>
       </w:tcPr>
     </w:tblStylePr>
@@ -21646,9 +23801,9 @@
       </w:rPr>
     </w:tblStylePr>
   </w:style>
-  <w:style w:type="table" w:styleId="366">
+  <w:style w:type="table" w:styleId="1407">
     <w:name w:val="List Table 7 Colorful - Accent 1"/>
-    <w:basedOn w:val="251"/>
+    <w:basedOn w:val="1292"/>
     <w:uiPriority w:val="99"/>
     <w:pPr>
       <w:spacing w:after="0" w:line="240" w:lineRule="auto"/>
@@ -21694,11 +23849,11 @@
         <w:jc w:val="right"/>
       </w:pPr>
       <w:tcPr>
-        <w:shd w:color="ffffff"/>
-        <w:tcBorders>
-          <w:top w:val="none"/>
-          <w:left w:val="none"/>
-          <w:bottom w:val="none"/>
+        <w:shd w:val="clear" w:color="ffffff"/>
+        <w:tcBorders>
+          <w:top w:val="none" w:color="000000" w:sz="4" w:space="0"/>
+          <w:left w:val="none" w:color="000000" w:sz="4" w:space="0"/>
+          <w:bottom w:val="none" w:color="000000" w:sz="4" w:space="0"/>
           <w:right w:val="single" w:color="000000" w:themeColor="accent1" w:sz="4" w:space="0"/>
         </w:tcBorders>
       </w:tcPr>
@@ -21713,10 +23868,10 @@
       <w:tcPr>
         <w:shd w:val="clear" w:color="ffffff" w:themeColor="light1" w:fill="ffffff" w:themeFill="light1"/>
         <w:tcBorders>
-          <w:top w:val="none"/>
-          <w:left w:val="none"/>
+          <w:top w:val="none" w:color="000000" w:sz="4" w:space="0"/>
+          <w:left w:val="none" w:color="000000" w:sz="4" w:space="0"/>
           <w:bottom w:val="single" w:color="000000" w:themeColor="accent1" w:sz="4" w:space="0"/>
-          <w:right w:val="none"/>
+          <w:right w:val="none" w:color="000000" w:sz="4" w:space="0"/>
         </w:tcBorders>
       </w:tcPr>
     </w:tblStylePr>
@@ -21728,12 +23883,12 @@
         <w:sz w:val="22"/>
       </w:rPr>
       <w:tcPr>
-        <w:shd w:color="ffffff"/>
-        <w:tcBorders>
-          <w:top w:val="none"/>
+        <w:shd w:val="clear" w:color="ffffff"/>
+        <w:tcBorders>
+          <w:top w:val="none" w:color="000000" w:sz="4" w:space="0"/>
           <w:left w:val="single" w:color="000000" w:themeColor="accent1" w:sz="4" w:space="0"/>
-          <w:bottom w:val="none"/>
-          <w:right w:val="none"/>
+          <w:bottom w:val="none" w:color="000000" w:sz="4" w:space="0"/>
+          <w:right w:val="none" w:color="000000" w:sz="4" w:space="0"/>
         </w:tcBorders>
       </w:tcPr>
     </w:tblStylePr>
@@ -21748,9 +23903,9 @@
         <w:shd w:val="clear" w:color="ffffff" w:themeColor="light1" w:fill="ffffff" w:themeFill="light1"/>
         <w:tcBorders>
           <w:top w:val="single" w:color="000000" w:themeColor="accent1" w:sz="4" w:space="0"/>
-          <w:left w:val="none"/>
-          <w:bottom w:val="none"/>
-          <w:right w:val="none"/>
+          <w:left w:val="none" w:color="000000" w:sz="4" w:space="0"/>
+          <w:bottom w:val="none" w:color="000000" w:sz="4" w:space="0"/>
+          <w:right w:val="none" w:color="000000" w:sz="4" w:space="0"/>
         </w:tcBorders>
       </w:tcPr>
     </w:tblStylePr>
@@ -21762,9 +23917,9 @@
       </w:rPr>
     </w:tblStylePr>
   </w:style>
-  <w:style w:type="table" w:styleId="367">
+  <w:style w:type="table" w:styleId="1408">
     <w:name w:val="List Table 7 Colorful - Accent 2"/>
-    <w:basedOn w:val="251"/>
+    <w:basedOn w:val="1292"/>
     <w:uiPriority w:val="99"/>
     <w:pPr>
       <w:spacing w:after="0" w:line="240" w:lineRule="auto"/>
@@ -21810,11 +23965,11 @@
         <w:jc w:val="right"/>
       </w:pPr>
       <w:tcPr>
-        <w:shd w:color="ffffff"/>
-        <w:tcBorders>
-          <w:top w:val="none"/>
-          <w:left w:val="none"/>
-          <w:bottom w:val="none"/>
+        <w:shd w:val="clear" w:color="ffffff"/>
+        <w:tcBorders>
+          <w:top w:val="none" w:color="000000" w:sz="4" w:space="0"/>
+          <w:left w:val="none" w:color="000000" w:sz="4" w:space="0"/>
+          <w:bottom w:val="none" w:color="000000" w:sz="4" w:space="0"/>
           <w:right w:val="single" w:color="000000" w:themeColor="accent2" w:themeTint="97" w:sz="4" w:space="0"/>
         </w:tcBorders>
       </w:tcPr>
@@ -21829,10 +23984,10 @@
       <w:tcPr>
         <w:shd w:val="clear" w:color="ffffff" w:themeColor="light1" w:fill="ffffff" w:themeFill="light1"/>
         <w:tcBorders>
-          <w:top w:val="none"/>
-          <w:left w:val="none"/>
+          <w:top w:val="none" w:color="000000" w:sz="4" w:space="0"/>
+          <w:left w:val="none" w:color="000000" w:sz="4" w:space="0"/>
           <w:bottom w:val="single" w:color="000000" w:themeColor="accent2" w:themeTint="97" w:sz="4" w:space="0"/>
-          <w:right w:val="none"/>
+          <w:right w:val="none" w:color="000000" w:sz="4" w:space="0"/>
         </w:tcBorders>
       </w:tcPr>
     </w:tblStylePr>
@@ -21844,12 +23999,12 @@
         <w:sz w:val="22"/>
       </w:rPr>
       <w:tcPr>
-        <w:shd w:color="ffffff"/>
-        <w:tcBorders>
-          <w:top w:val="none"/>
+        <w:shd w:val="clear" w:color="ffffff"/>
+        <w:tcBorders>
+          <w:top w:val="none" w:color="000000" w:sz="4" w:space="0"/>
           <w:left w:val="single" w:color="000000" w:themeColor="accent2" w:themeTint="97" w:sz="4" w:space="0"/>
-          <w:bottom w:val="none"/>
-          <w:right w:val="none"/>
+          <w:bottom w:val="none" w:color="000000" w:sz="4" w:space="0"/>
+          <w:right w:val="none" w:color="000000" w:sz="4" w:space="0"/>
         </w:tcBorders>
       </w:tcPr>
     </w:tblStylePr>
@@ -21864,9 +24019,9 @@
         <w:shd w:val="clear" w:color="ffffff" w:themeColor="light1" w:fill="ffffff" w:themeFill="light1"/>
         <w:tcBorders>
           <w:top w:val="single" w:color="000000" w:themeColor="accent2" w:themeTint="97" w:sz="4" w:space="0"/>
-          <w:left w:val="none"/>
-          <w:bottom w:val="none"/>
-          <w:right w:val="none"/>
+          <w:left w:val="none" w:color="000000" w:sz="4" w:space="0"/>
+          <w:bottom w:val="none" w:color="000000" w:sz="4" w:space="0"/>
+          <w:right w:val="none" w:color="000000" w:sz="4" w:space="0"/>
         </w:tcBorders>
       </w:tcPr>
     </w:tblStylePr>
@@ -21878,9 +24033,9 @@
       </w:rPr>
     </w:tblStylePr>
   </w:style>
-  <w:style w:type="table" w:styleId="368">
+  <w:style w:type="table" w:styleId="1409">
     <w:name w:val="List Table 7 Colorful - Accent 3"/>
-    <w:basedOn w:val="251"/>
+    <w:basedOn w:val="1292"/>
     <w:uiPriority w:val="99"/>
     <w:pPr>
       <w:spacing w:after="0" w:line="240" w:lineRule="auto"/>
@@ -21926,11 +24081,11 @@
         <w:jc w:val="right"/>
       </w:pPr>
       <w:tcPr>
-        <w:shd w:color="ffffff"/>
-        <w:tcBorders>
-          <w:top w:val="none"/>
-          <w:left w:val="none"/>
-          <w:bottom w:val="none"/>
+        <w:shd w:val="clear" w:color="ffffff"/>
+        <w:tcBorders>
+          <w:top w:val="none" w:color="000000" w:sz="4" w:space="0"/>
+          <w:left w:val="none" w:color="000000" w:sz="4" w:space="0"/>
+          <w:bottom w:val="none" w:color="000000" w:sz="4" w:space="0"/>
           <w:right w:val="single" w:color="000000" w:themeColor="accent3" w:themeTint="98" w:sz="4" w:space="0"/>
         </w:tcBorders>
       </w:tcPr>
@@ -21945,10 +24100,10 @@
       <w:tcPr>
         <w:shd w:val="clear" w:color="ffffff" w:themeColor="light1" w:fill="ffffff" w:themeFill="light1"/>
         <w:tcBorders>
-          <w:top w:val="none"/>
-          <w:left w:val="none"/>
+          <w:top w:val="none" w:color="000000" w:sz="4" w:space="0"/>
+          <w:left w:val="none" w:color="000000" w:sz="4" w:space="0"/>
           <w:bottom w:val="single" w:color="000000" w:themeColor="accent3" w:themeTint="98" w:sz="4" w:space="0"/>
-          <w:right w:val="none"/>
+          <w:right w:val="none" w:color="000000" w:sz="4" w:space="0"/>
         </w:tcBorders>
       </w:tcPr>
     </w:tblStylePr>
@@ -21960,12 +24115,12 @@
         <w:sz w:val="22"/>
       </w:rPr>
       <w:tcPr>
-        <w:shd w:color="ffffff"/>
-        <w:tcBorders>
-          <w:top w:val="none"/>
+        <w:shd w:val="clear" w:color="ffffff"/>
+        <w:tcBorders>
+          <w:top w:val="none" w:color="000000" w:sz="4" w:space="0"/>
           <w:left w:val="single" w:color="000000" w:themeColor="accent3" w:themeTint="98" w:sz="4" w:space="0"/>
-          <w:bottom w:val="none"/>
-          <w:right w:val="none"/>
+          <w:bottom w:val="none" w:color="000000" w:sz="4" w:space="0"/>
+          <w:right w:val="none" w:color="000000" w:sz="4" w:space="0"/>
         </w:tcBorders>
       </w:tcPr>
     </w:tblStylePr>
@@ -21980,9 +24135,9 @@
         <w:shd w:val="clear" w:color="ffffff" w:themeColor="light1" w:fill="ffffff" w:themeFill="light1"/>
         <w:tcBorders>
           <w:top w:val="single" w:color="000000" w:themeColor="accent3" w:themeTint="98" w:sz="4" w:space="0"/>
-          <w:left w:val="none"/>
-          <w:bottom w:val="none"/>
-          <w:right w:val="none"/>
+          <w:left w:val="none" w:color="000000" w:sz="4" w:space="0"/>
+          <w:bottom w:val="none" w:color="000000" w:sz="4" w:space="0"/>
+          <w:right w:val="none" w:color="000000" w:sz="4" w:space="0"/>
         </w:tcBorders>
       </w:tcPr>
     </w:tblStylePr>
@@ -21994,9 +24149,9 @@
       </w:rPr>
     </w:tblStylePr>
   </w:style>
-  <w:style w:type="table" w:styleId="369">
+  <w:style w:type="table" w:styleId="1410">
     <w:name w:val="List Table 7 Colorful - Accent 4"/>
-    <w:basedOn w:val="251"/>
+    <w:basedOn w:val="1292"/>
     <w:uiPriority w:val="99"/>
     <w:pPr>
       <w:spacing w:after="0" w:line="240" w:lineRule="auto"/>
@@ -22042,11 +24197,11 @@
         <w:jc w:val="right"/>
       </w:pPr>
       <w:tcPr>
-        <w:shd w:color="ffffff"/>
-        <w:tcBorders>
-          <w:top w:val="none"/>
-          <w:left w:val="none"/>
-          <w:bottom w:val="none"/>
+        <w:shd w:val="clear" w:color="ffffff"/>
+        <w:tcBorders>
+          <w:top w:val="none" w:color="000000" w:sz="4" w:space="0"/>
+          <w:left w:val="none" w:color="000000" w:sz="4" w:space="0"/>
+          <w:bottom w:val="none" w:color="000000" w:sz="4" w:space="0"/>
           <w:right w:val="single" w:color="000000" w:themeColor="accent4" w:themeTint="9A" w:sz="4" w:space="0"/>
         </w:tcBorders>
       </w:tcPr>
@@ -22061,10 +24216,10 @@
       <w:tcPr>
         <w:shd w:val="clear" w:color="ffffff" w:themeColor="light1" w:fill="ffffff" w:themeFill="light1"/>
         <w:tcBorders>
-          <w:top w:val="none"/>
-          <w:left w:val="none"/>
+          <w:top w:val="none" w:color="000000" w:sz="4" w:space="0"/>
+          <w:left w:val="none" w:color="000000" w:sz="4" w:space="0"/>
           <w:bottom w:val="single" w:color="000000" w:themeColor="accent4" w:themeTint="9A" w:sz="4" w:space="0"/>
-          <w:right w:val="none"/>
+          <w:right w:val="none" w:color="000000" w:sz="4" w:space="0"/>
         </w:tcBorders>
       </w:tcPr>
     </w:tblStylePr>
@@ -22076,12 +24231,12 @@
         <w:sz w:val="22"/>
       </w:rPr>
       <w:tcPr>
-        <w:shd w:color="ffffff"/>
-        <w:tcBorders>
-          <w:top w:val="none"/>
+        <w:shd w:val="clear" w:color="ffffff"/>
+        <w:tcBorders>
+          <w:top w:val="none" w:color="000000" w:sz="4" w:space="0"/>
           <w:left w:val="single" w:color="000000" w:themeColor="accent4" w:themeTint="9A" w:sz="4" w:space="0"/>
-          <w:bottom w:val="none"/>
-          <w:right w:val="none"/>
+          <w:bottom w:val="none" w:color="000000" w:sz="4" w:space="0"/>
+          <w:right w:val="none" w:color="000000" w:sz="4" w:space="0"/>
         </w:tcBorders>
       </w:tcPr>
     </w:tblStylePr>
@@ -22096,9 +24251,9 @@
         <w:shd w:val="clear" w:color="ffffff" w:themeColor="light1" w:fill="ffffff" w:themeFill="light1"/>
         <w:tcBorders>
           <w:top w:val="single" w:color="000000" w:themeColor="accent4" w:themeTint="9A" w:sz="4" w:space="0"/>
-          <w:left w:val="none"/>
-          <w:bottom w:val="none"/>
-          <w:right w:val="none"/>
+          <w:left w:val="none" w:color="000000" w:sz="4" w:space="0"/>
+          <w:bottom w:val="none" w:color="000000" w:sz="4" w:space="0"/>
+          <w:right w:val="none" w:color="000000" w:sz="4" w:space="0"/>
         </w:tcBorders>
       </w:tcPr>
     </w:tblStylePr>
@@ -22110,9 +24265,9 @@
       </w:rPr>
     </w:tblStylePr>
   </w:style>
-  <w:style w:type="table" w:styleId="370">
+  <w:style w:type="table" w:styleId="1411">
     <w:name w:val="List Table 7 Colorful - Accent 5"/>
-    <w:basedOn w:val="251"/>
+    <w:basedOn w:val="1292"/>
     <w:uiPriority w:val="99"/>
     <w:pPr>
       <w:spacing w:after="0" w:line="240" w:lineRule="auto"/>
@@ -22158,11 +24313,11 @@
         <w:jc w:val="right"/>
       </w:pPr>
       <w:tcPr>
-        <w:shd w:color="ffffff"/>
-        <w:tcBorders>
-          <w:top w:val="none"/>
-          <w:left w:val="none"/>
-          <w:bottom w:val="none"/>
+        <w:shd w:val="clear" w:color="ffffff"/>
+        <w:tcBorders>
+          <w:top w:val="none" w:color="000000" w:sz="4" w:space="0"/>
+          <w:left w:val="none" w:color="000000" w:sz="4" w:space="0"/>
+          <w:bottom w:val="none" w:color="000000" w:sz="4" w:space="0"/>
           <w:right w:val="single" w:color="000000" w:themeColor="accent5" w:themeTint="9A" w:sz="4" w:space="0"/>
         </w:tcBorders>
       </w:tcPr>
@@ -22177,10 +24332,10 @@
       <w:tcPr>
         <w:shd w:val="clear" w:color="ffffff" w:themeColor="light1" w:fill="ffffff" w:themeFill="light1"/>
         <w:tcBorders>
-          <w:top w:val="none"/>
-          <w:left w:val="none"/>
+          <w:top w:val="none" w:color="000000" w:sz="4" w:space="0"/>
+          <w:left w:val="none" w:color="000000" w:sz="4" w:space="0"/>
           <w:bottom w:val="single" w:color="000000" w:themeColor="accent5" w:themeTint="9A" w:sz="4" w:space="0"/>
-          <w:right w:val="none"/>
+          <w:right w:val="none" w:color="000000" w:sz="4" w:space="0"/>
         </w:tcBorders>
       </w:tcPr>
     </w:tblStylePr>
@@ -22192,12 +24347,12 @@
         <w:sz w:val="22"/>
       </w:rPr>
       <w:tcPr>
-        <w:shd w:color="ffffff"/>
-        <w:tcBorders>
-          <w:top w:val="none"/>
+        <w:shd w:val="clear" w:color="ffffff"/>
+        <w:tcBorders>
+          <w:top w:val="none" w:color="000000" w:sz="4" w:space="0"/>
           <w:left w:val="single" w:color="000000" w:themeColor="accent5" w:themeTint="9A" w:sz="4" w:space="0"/>
-          <w:bottom w:val="none"/>
-          <w:right w:val="none"/>
+          <w:bottom w:val="none" w:color="000000" w:sz="4" w:space="0"/>
+          <w:right w:val="none" w:color="000000" w:sz="4" w:space="0"/>
         </w:tcBorders>
       </w:tcPr>
     </w:tblStylePr>
@@ -22212,9 +24367,9 @@
         <w:shd w:val="clear" w:color="ffffff" w:themeColor="light1" w:fill="ffffff" w:themeFill="light1"/>
         <w:tcBorders>
           <w:top w:val="single" w:color="000000" w:themeColor="accent5" w:themeTint="9A" w:sz="4" w:space="0"/>
-          <w:left w:val="none"/>
-          <w:bottom w:val="none"/>
-          <w:right w:val="none"/>
+          <w:left w:val="none" w:color="000000" w:sz="4" w:space="0"/>
+          <w:bottom w:val="none" w:color="000000" w:sz="4" w:space="0"/>
+          <w:right w:val="none" w:color="000000" w:sz="4" w:space="0"/>
         </w:tcBorders>
       </w:tcPr>
     </w:tblStylePr>
@@ -22226,9 +24381,9 @@
       </w:rPr>
     </w:tblStylePr>
   </w:style>
-  <w:style w:type="table" w:styleId="371">
+  <w:style w:type="table" w:styleId="1412">
     <w:name w:val="List Table 7 Colorful - Accent 6"/>
-    <w:basedOn w:val="251"/>
+    <w:basedOn w:val="1292"/>
     <w:uiPriority w:val="99"/>
     <w:pPr>
       <w:spacing w:after="0" w:line="240" w:lineRule="auto"/>
@@ -22274,11 +24429,11 @@
         <w:jc w:val="right"/>
       </w:pPr>
       <w:tcPr>
-        <w:shd w:color="ffffff"/>
-        <w:tcBorders>
-          <w:top w:val="none"/>
-          <w:left w:val="none"/>
-          <w:bottom w:val="none"/>
+        <w:shd w:val="clear" w:color="ffffff"/>
+        <w:tcBorders>
+          <w:top w:val="none" w:color="000000" w:sz="4" w:space="0"/>
+          <w:left w:val="none" w:color="000000" w:sz="4" w:space="0"/>
+          <w:bottom w:val="none" w:color="000000" w:sz="4" w:space="0"/>
           <w:right w:val="single" w:color="000000" w:themeColor="accent6" w:themeTint="98" w:sz="4" w:space="0"/>
         </w:tcBorders>
       </w:tcPr>
@@ -22293,10 +24448,10 @@
       <w:tcPr>
         <w:shd w:val="clear" w:color="ffffff" w:themeColor="light1" w:fill="ffffff" w:themeFill="light1"/>
         <w:tcBorders>
-          <w:top w:val="none"/>
-          <w:left w:val="none"/>
+          <w:top w:val="none" w:color="000000" w:sz="4" w:space="0"/>
+          <w:left w:val="none" w:color="000000" w:sz="4" w:space="0"/>
           <w:bottom w:val="single" w:color="000000" w:themeColor="accent6" w:themeTint="98" w:sz="4" w:space="0"/>
-          <w:right w:val="none"/>
+          <w:right w:val="none" w:color="000000" w:sz="4" w:space="0"/>
         </w:tcBorders>
       </w:tcPr>
     </w:tblStylePr>
@@ -22308,12 +24463,12 @@
         <w:sz w:val="22"/>
       </w:rPr>
       <w:tcPr>
-        <w:shd w:color="ffffff"/>
-        <w:tcBorders>
-          <w:top w:val="none"/>
+        <w:shd w:val="clear" w:color="ffffff"/>
+        <w:tcBorders>
+          <w:top w:val="none" w:color="000000" w:sz="4" w:space="0"/>
           <w:left w:val="single" w:color="000000" w:themeColor="accent6" w:themeTint="98" w:sz="4" w:space="0"/>
-          <w:bottom w:val="none"/>
-          <w:right w:val="none"/>
+          <w:bottom w:val="none" w:color="000000" w:sz="4" w:space="0"/>
+          <w:right w:val="none" w:color="000000" w:sz="4" w:space="0"/>
         </w:tcBorders>
       </w:tcPr>
     </w:tblStylePr>
@@ -22328,9 +24483,9 @@
         <w:shd w:val="clear" w:color="ffffff" w:themeColor="light1" w:fill="ffffff" w:themeFill="light1"/>
         <w:tcBorders>
           <w:top w:val="single" w:color="000000" w:themeColor="accent6" w:themeTint="98" w:sz="4" w:space="0"/>
-          <w:left w:val="none"/>
-          <w:bottom w:val="none"/>
-          <w:right w:val="none"/>
+          <w:left w:val="none" w:color="000000" w:sz="4" w:space="0"/>
+          <w:bottom w:val="none" w:color="000000" w:sz="4" w:space="0"/>
+          <w:right w:val="none" w:color="000000" w:sz="4" w:space="0"/>
         </w:tcBorders>
       </w:tcPr>
     </w:tblStylePr>
@@ -22342,9 +24497,9 @@
       </w:rPr>
     </w:tblStylePr>
   </w:style>
-  <w:style w:type="table" w:styleId="372">
+  <w:style w:type="table" w:styleId="1413">
     <w:name w:val="Lined - Accent"/>
-    <w:basedOn w:val="251"/>
+    <w:basedOn w:val="1292"/>
     <w:uiPriority w:val="99"/>
     <w:pPr>
       <w:spacing w:after="0" w:line="240" w:lineRule="auto"/>
@@ -22432,9 +24587,9 @@
       </w:tcPr>
     </w:tblStylePr>
   </w:style>
-  <w:style w:type="table" w:styleId="373">
+  <w:style w:type="table" w:styleId="1414">
     <w:name w:val="Lined - Accent 1"/>
-    <w:basedOn w:val="251"/>
+    <w:basedOn w:val="1292"/>
     <w:uiPriority w:val="99"/>
     <w:pPr>
       <w:spacing w:after="0" w:line="240" w:lineRule="auto"/>
@@ -22522,9 +24677,9 @@
       </w:tcPr>
     </w:tblStylePr>
   </w:style>
-  <w:style w:type="table" w:styleId="374">
+  <w:style w:type="table" w:styleId="1415">
     <w:name w:val="Lined - Accent 2"/>
-    <w:basedOn w:val="251"/>
+    <w:basedOn w:val="1292"/>
     <w:uiPriority w:val="99"/>
     <w:pPr>
       <w:spacing w:after="0" w:line="240" w:lineRule="auto"/>
@@ -22612,9 +24767,9 @@
       </w:tcPr>
     </w:tblStylePr>
   </w:style>
-  <w:style w:type="table" w:styleId="375">
+  <w:style w:type="table" w:styleId="1416">
     <w:name w:val="Lined - Accent 3"/>
-    <w:basedOn w:val="251"/>
+    <w:basedOn w:val="1292"/>
     <w:uiPriority w:val="99"/>
     <w:pPr>
       <w:spacing w:after="0" w:line="240" w:lineRule="auto"/>
@@ -22702,9 +24857,9 @@
       </w:tcPr>
     </w:tblStylePr>
   </w:style>
-  <w:style w:type="table" w:styleId="376">
+  <w:style w:type="table" w:styleId="1417">
     <w:name w:val="Lined - Accent 4"/>
-    <w:basedOn w:val="251"/>
+    <w:basedOn w:val="1292"/>
     <w:uiPriority w:val="99"/>
     <w:pPr>
       <w:spacing w:after="0" w:line="240" w:lineRule="auto"/>
@@ -22792,9 +24947,9 @@
       </w:tcPr>
     </w:tblStylePr>
   </w:style>
-  <w:style w:type="table" w:styleId="377">
+  <w:style w:type="table" w:styleId="1418">
     <w:name w:val="Lined - Accent 5"/>
-    <w:basedOn w:val="251"/>
+    <w:basedOn w:val="1292"/>
     <w:uiPriority w:val="99"/>
     <w:pPr>
       <w:spacing w:after="0" w:line="240" w:lineRule="auto"/>
@@ -22882,9 +25037,9 @@
       </w:tcPr>
     </w:tblStylePr>
   </w:style>
-  <w:style w:type="table" w:styleId="378">
+  <w:style w:type="table" w:styleId="1419">
     <w:name w:val="Lined - Accent 6"/>
-    <w:basedOn w:val="251"/>
+    <w:basedOn w:val="1292"/>
     <w:uiPriority w:val="99"/>
     <w:pPr>
       <w:spacing w:after="0" w:line="240" w:lineRule="auto"/>
@@ -22972,9 +25127,9 @@
       </w:tcPr>
     </w:tblStylePr>
   </w:style>
-  <w:style w:type="table" w:styleId="379">
+  <w:style w:type="table" w:styleId="1420">
     <w:name w:val="Bordered &amp; Lined - Accent"/>
-    <w:basedOn w:val="251"/>
+    <w:basedOn w:val="1292"/>
     <w:uiPriority w:val="99"/>
     <w:pPr>
       <w:spacing w:after="0" w:line="240" w:lineRule="auto"/>
@@ -23070,9 +25225,9 @@
       </w:tcPr>
     </w:tblStylePr>
   </w:style>
-  <w:style w:type="table" w:styleId="380">
+  <w:style w:type="table" w:styleId="1421">
     <w:name w:val="Bordered &amp; Lined - Accent 1"/>
-    <w:basedOn w:val="251"/>
+    <w:basedOn w:val="1292"/>
     <w:uiPriority w:val="99"/>
     <w:pPr>
       <w:spacing w:after="0" w:line="240" w:lineRule="auto"/>
@@ -23168,9 +25323,9 @@
       </w:tcPr>
     </w:tblStylePr>
   </w:style>
-  <w:style w:type="table" w:styleId="381">
+  <w:style w:type="table" w:styleId="1422">
     <w:name w:val="Bordered &amp; Lined - Accent 2"/>
-    <w:basedOn w:val="251"/>
+    <w:basedOn w:val="1292"/>
     <w:uiPriority w:val="99"/>
     <w:pPr>
       <w:spacing w:after="0" w:line="240" w:lineRule="auto"/>
@@ -23266,9 +25421,9 @@
       </w:tcPr>
     </w:tblStylePr>
   </w:style>
-  <w:style w:type="table" w:styleId="382">
+  <w:style w:type="table" w:styleId="1423">
     <w:name w:val="Bordered &amp; Lined - Accent 3"/>
-    <w:basedOn w:val="251"/>
+    <w:basedOn w:val="1292"/>
     <w:uiPriority w:val="99"/>
     <w:pPr>
       <w:spacing w:after="0" w:line="240" w:lineRule="auto"/>
@@ -23364,9 +25519,9 @@
       </w:tcPr>
     </w:tblStylePr>
   </w:style>
-  <w:style w:type="table" w:styleId="383">
+  <w:style w:type="table" w:styleId="1424">
     <w:name w:val="Bordered &amp; Lined - Accent 4"/>
-    <w:basedOn w:val="251"/>
+    <w:basedOn w:val="1292"/>
     <w:uiPriority w:val="99"/>
     <w:pPr>
       <w:spacing w:after="0" w:line="240" w:lineRule="auto"/>
@@ -23462,9 +25617,9 @@
       </w:tcPr>
     </w:tblStylePr>
   </w:style>
-  <w:style w:type="table" w:styleId="384">
+  <w:style w:type="table" w:styleId="1425">
     <w:name w:val="Bordered &amp; Lined - Accent 5"/>
-    <w:basedOn w:val="251"/>
+    <w:basedOn w:val="1292"/>
     <w:uiPriority w:val="99"/>
     <w:pPr>
       <w:spacing w:after="0" w:line="240" w:lineRule="auto"/>
@@ -23560,9 +25715,9 @@
       </w:tcPr>
     </w:tblStylePr>
   </w:style>
-  <w:style w:type="table" w:styleId="385">
+  <w:style w:type="table" w:styleId="1426">
     <w:name w:val="Bordered &amp; Lined - Accent 6"/>
-    <w:basedOn w:val="251"/>
+    <w:basedOn w:val="1292"/>
     <w:uiPriority w:val="99"/>
     <w:pPr>
       <w:spacing w:after="0" w:line="240" w:lineRule="auto"/>
@@ -23658,9 +25813,9 @@
       </w:tcPr>
     </w:tblStylePr>
   </w:style>
-  <w:style w:type="table" w:styleId="386">
+  <w:style w:type="table" w:styleId="1427">
     <w:name w:val="Bordered"/>
-    <w:basedOn w:val="251"/>
+    <w:basedOn w:val="1292"/>
     <w:uiPriority w:val="99"/>
     <w:pPr>
       <w:spacing w:after="0" w:line="240" w:lineRule="auto"/>
@@ -23737,9 +25892,9 @@
       </w:tcPr>
     </w:tblStylePr>
   </w:style>
-  <w:style w:type="table" w:styleId="387">
+  <w:style w:type="table" w:styleId="1428">
     <w:name w:val="Bordered - Accent 1"/>
-    <w:basedOn w:val="251"/>
+    <w:basedOn w:val="1292"/>
     <w:uiPriority w:val="99"/>
     <w:pPr>
       <w:spacing w:after="0" w:line="240" w:lineRule="auto"/>
@@ -23816,9 +25971,9 @@
       </w:tcPr>
     </w:tblStylePr>
   </w:style>
-  <w:style w:type="table" w:styleId="388">
+  <w:style w:type="table" w:styleId="1429">
     <w:name w:val="Bordered - Accent 2"/>
-    <w:basedOn w:val="251"/>
+    <w:basedOn w:val="1292"/>
     <w:uiPriority w:val="99"/>
     <w:pPr>
       <w:spacing w:after="0" w:line="240" w:lineRule="auto"/>
@@ -23895,9 +26050,9 @@
       </w:tcPr>
     </w:tblStylePr>
   </w:style>
-  <w:style w:type="table" w:styleId="389">
+  <w:style w:type="table" w:styleId="1430">
     <w:name w:val="Bordered - Accent 3"/>
-    <w:basedOn w:val="251"/>
+    <w:basedOn w:val="1292"/>
     <w:uiPriority w:val="99"/>
     <w:pPr>
       <w:spacing w:after="0" w:line="240" w:lineRule="auto"/>
@@ -23974,9 +26129,9 @@
       </w:tcPr>
     </w:tblStylePr>
   </w:style>
-  <w:style w:type="table" w:styleId="390">
+  <w:style w:type="table" w:styleId="1431">
     <w:name w:val="Bordered - Accent 4"/>
-    <w:basedOn w:val="251"/>
+    <w:basedOn w:val="1292"/>
     <w:uiPriority w:val="99"/>
     <w:pPr>
       <w:spacing w:after="0" w:line="240" w:lineRule="auto"/>
@@ -24053,9 +26208,9 @@
       </w:tcPr>
     </w:tblStylePr>
   </w:style>
-  <w:style w:type="table" w:styleId="391">
+  <w:style w:type="table" w:styleId="1432">
     <w:name w:val="Bordered - Accent 5"/>
-    <w:basedOn w:val="251"/>
+    <w:basedOn w:val="1292"/>
     <w:uiPriority w:val="99"/>
     <w:pPr>
       <w:spacing w:after="0" w:line="240" w:lineRule="auto"/>
@@ -24132,9 +26287,9 @@
       </w:tcPr>
     </w:tblStylePr>
   </w:style>
-  <w:style w:type="table" w:styleId="392">
+  <w:style w:type="table" w:styleId="1433">
     <w:name w:val="Bordered - Accent 6"/>
-    <w:basedOn w:val="251"/>
+    <w:basedOn w:val="1292"/>
     <w:uiPriority w:val="99"/>
     <w:pPr>
       <w:spacing w:after="0" w:line="240" w:lineRule="auto"/>
@@ -24211,7 +26366,7 @@
       </w:tcPr>
     </w:tblStylePr>
   </w:style>
-  <w:style w:type="character" w:styleId="393">
+  <w:style w:type="character" w:styleId="1434">
     <w:name w:val="Hyperlink"/>
     <w:uiPriority w:val="99"/>
     <w:unhideWhenUsed/>
@@ -24220,10 +26375,10 @@
       <w:u w:val="single"/>
     </w:rPr>
   </w:style>
-  <w:style w:type="paragraph" w:styleId="394">
+  <w:style w:type="paragraph" w:styleId="1435">
     <w:name w:val="footnote text"/>
-    <w:basedOn w:val="229"/>
-    <w:link w:val="395"/>
+    <w:basedOn w:val="1270"/>
+    <w:link w:val="1436"/>
     <w:uiPriority w:val="99"/>
     <w:semiHidden/>
     <w:unhideWhenUsed/>
@@ -24234,27 +26389,27 @@
       <w:sz w:val="18"/>
     </w:rPr>
   </w:style>
-  <w:style w:type="character" w:styleId="395">
+  <w:style w:type="character" w:styleId="1436">
     <w:name w:val="Footnote Text Char"/>
-    <w:link w:val="394"/>
+    <w:link w:val="1435"/>
     <w:uiPriority w:val="99"/>
     <w:rPr>
       <w:sz w:val="18"/>
     </w:rPr>
   </w:style>
-  <w:style w:type="character" w:styleId="396">
+  <w:style w:type="character" w:styleId="1437">
     <w:name w:val="footnote reference"/>
-    <w:basedOn w:val="230"/>
+    <w:basedOn w:val="1271"/>
     <w:uiPriority w:val="99"/>
     <w:unhideWhenUsed/>
     <w:rPr>
       <w:vertAlign w:val="superscript"/>
     </w:rPr>
   </w:style>
-  <w:style w:type="paragraph" w:styleId="397">
+  <w:style w:type="paragraph" w:styleId="1438">
     <w:name w:val="endnote text"/>
-    <w:basedOn w:val="229"/>
-    <w:link w:val="398"/>
+    <w:basedOn w:val="1270"/>
+    <w:link w:val="1439"/>
     <w:uiPriority w:val="99"/>
     <w:semiHidden/>
     <w:unhideWhenUsed/>
@@ -24265,17 +26420,17 @@
       <w:sz w:val="20"/>
     </w:rPr>
   </w:style>
-  <w:style w:type="character" w:styleId="398">
+  <w:style w:type="character" w:styleId="1439">
     <w:name w:val="Endnote Text Char"/>
-    <w:link w:val="397"/>
+    <w:link w:val="1438"/>
     <w:uiPriority w:val="99"/>
     <w:rPr>
       <w:sz w:val="20"/>
     </w:rPr>
   </w:style>
-  <w:style w:type="character" w:styleId="399">
+  <w:style w:type="character" w:styleId="1440">
     <w:name w:val="endnote reference"/>
-    <w:basedOn w:val="230"/>
+    <w:basedOn w:val="1271"/>
     <w:uiPriority w:val="99"/>
     <w:semiHidden/>
     <w:unhideWhenUsed/>
@@ -24283,10 +26438,10 @@
       <w:vertAlign w:val="superscript"/>
     </w:rPr>
   </w:style>
-  <w:style w:type="paragraph" w:styleId="400">
+  <w:style w:type="paragraph" w:styleId="1441">
     <w:name w:val="toc 1"/>
-    <w:basedOn w:val="229"/>
-    <w:next w:val="229"/>
+    <w:basedOn w:val="1270"/>
+    <w:next w:val="1270"/>
     <w:uiPriority w:val="39"/>
     <w:unhideWhenUsed/>
     <w:pPr>
@@ -24294,10 +26449,10 @@
       <w:spacing w:after="57"/>
     </w:pPr>
   </w:style>
-  <w:style w:type="paragraph" w:styleId="401">
+  <w:style w:type="paragraph" w:styleId="1442">
     <w:name w:val="toc 2"/>
-    <w:basedOn w:val="229"/>
-    <w:next w:val="229"/>
+    <w:basedOn w:val="1270"/>
+    <w:next w:val="1270"/>
     <w:uiPriority w:val="39"/>
     <w:unhideWhenUsed/>
     <w:pPr>
@@ -24305,10 +26460,10 @@
       <w:spacing w:after="57"/>
     </w:pPr>
   </w:style>
-  <w:style w:type="paragraph" w:styleId="402">
+  <w:style w:type="paragraph" w:styleId="1443">
     <w:name w:val="toc 3"/>
-    <w:basedOn w:val="229"/>
-    <w:next w:val="229"/>
+    <w:basedOn w:val="1270"/>
+    <w:next w:val="1270"/>
     <w:uiPriority w:val="39"/>
     <w:unhideWhenUsed/>
     <w:pPr>
@@ -24316,10 +26471,10 @@
       <w:spacing w:after="57"/>
     </w:pPr>
   </w:style>
-  <w:style w:type="paragraph" w:styleId="403">
+  <w:style w:type="paragraph" w:styleId="1444">
     <w:name w:val="toc 4"/>
-    <w:basedOn w:val="229"/>
-    <w:next w:val="229"/>
+    <w:basedOn w:val="1270"/>
+    <w:next w:val="1270"/>
     <w:uiPriority w:val="39"/>
     <w:unhideWhenUsed/>
     <w:pPr>
@@ -24327,10 +26482,10 @@
       <w:spacing w:after="57"/>
     </w:pPr>
   </w:style>
-  <w:style w:type="paragraph" w:styleId="404">
+  <w:style w:type="paragraph" w:styleId="1445">
     <w:name w:val="toc 5"/>
-    <w:basedOn w:val="229"/>
-    <w:next w:val="229"/>
+    <w:basedOn w:val="1270"/>
+    <w:next w:val="1270"/>
     <w:uiPriority w:val="39"/>
     <w:unhideWhenUsed/>
     <w:pPr>
@@ -24338,10 +26493,10 @@
       <w:spacing w:after="57"/>
     </w:pPr>
   </w:style>
-  <w:style w:type="paragraph" w:styleId="405">
+  <w:style w:type="paragraph" w:styleId="1446">
     <w:name w:val="toc 6"/>
-    <w:basedOn w:val="229"/>
-    <w:next w:val="229"/>
+    <w:basedOn w:val="1270"/>
+    <w:next w:val="1270"/>
     <w:uiPriority w:val="39"/>
     <w:unhideWhenUsed/>
     <w:pPr>
@@ -24349,10 +26504,10 @@
       <w:spacing w:after="57"/>
     </w:pPr>
   </w:style>
-  <w:style w:type="paragraph" w:styleId="406">
+  <w:style w:type="paragraph" w:styleId="1447">
     <w:name w:val="toc 7"/>
-    <w:basedOn w:val="229"/>
-    <w:next w:val="229"/>
+    <w:basedOn w:val="1270"/>
+    <w:next w:val="1270"/>
     <w:uiPriority w:val="39"/>
     <w:unhideWhenUsed/>
     <w:pPr>
@@ -24360,10 +26515,10 @@
       <w:spacing w:after="57"/>
     </w:pPr>
   </w:style>
-  <w:style w:type="paragraph" w:styleId="407">
+  <w:style w:type="paragraph" w:styleId="1448">
     <w:name w:val="toc 8"/>
-    <w:basedOn w:val="229"/>
-    <w:next w:val="229"/>
+    <w:basedOn w:val="1270"/>
+    <w:next w:val="1270"/>
     <w:uiPriority w:val="39"/>
     <w:unhideWhenUsed/>
     <w:pPr>
@@ -24371,10 +26526,10 @@
       <w:spacing w:after="57"/>
     </w:pPr>
   </w:style>
-  <w:style w:type="paragraph" w:styleId="408">
+  <w:style w:type="paragraph" w:styleId="1449">
     <w:name w:val="toc 9"/>
-    <w:basedOn w:val="229"/>
-    <w:next w:val="229"/>
+    <w:basedOn w:val="1270"/>
+    <w:next w:val="1270"/>
     <w:uiPriority w:val="39"/>
     <w:unhideWhenUsed/>
     <w:pPr>
@@ -24382,15 +26537,15 @@
       <w:spacing w:after="57"/>
     </w:pPr>
   </w:style>
-  <w:style w:type="paragraph" w:styleId="409">
+  <w:style w:type="paragraph" w:styleId="1450">
     <w:name w:val="TOC Heading"/>
     <w:uiPriority w:val="39"/>
     <w:unhideWhenUsed/>
   </w:style>
-  <w:style w:type="paragraph" w:styleId="410">
+  <w:style w:type="paragraph" w:styleId="1451">
     <w:name w:val="table of figures"/>
-    <w:basedOn w:val="229"/>
-    <w:next w:val="229"/>
+    <w:basedOn w:val="1270"/>
+    <w:next w:val="1270"/>
     <w:uiPriority w:val="99"/>
     <w:unhideWhenUsed/>
     <w:pPr>

--- a/communication/iot/rework/rework.docx
+++ b/communication/iot/rework/rework.docx
@@ -252,17 +252,17 @@
         </w:rPr>
       </w:pPr>
       <w:r/>
+      <w:r/>
+      <w:bookmarkStart w:id="11" w:name="_Ref2"/>
       <w:r>
         <w:rPr>
           <w:highlight w:val="none"/>
         </w:rPr>
         <w:t xml:space="preserve">Table of contents</w:t>
       </w:r>
-      <w:r>
-        <w:rPr>
-          <w:highlight w:val="none"/>
-        </w:rPr>
-      </w:r>
+      <w:r/>
+      <w:bookmarkEnd w:id="11"/>
+      <w:r/>
       <w:r/>
       <w:r/>
     </w:p>
@@ -349,8 +349,60 @@
               <w:tab w:val="left" w:pos="658" w:leader="none"/>
               <w:tab w:val="right" w:pos="9355" w:leader="dot"/>
             </w:tabs>
+            <w:rPr>
+              <w:rStyle w:val="639"/>
+            </w:rPr>
           </w:pPr>
           <w:hyperlink w:tooltip="#_Toc2" w:anchor="_Toc2" w:history="1">
+            <w:r>
+              <w:rPr>
+                <w:rStyle w:val="796"/>
+              </w:rPr>
+            </w:r>
+            <w:r>
+              <w:rPr>
+                <w:rStyle w:val="796"/>
+              </w:rPr>
+              <w:t xml:space="preserve">2.</w:t>
+              <w:tab/>
+            </w:r>
+            <w:r>
+              <w:rPr>
+                <w:rStyle w:val="796"/>
+              </w:rPr>
+              <w:t xml:space="preserve">Table of figures</w:t>
+            </w:r>
+            <w:r>
+              <w:rPr>
+                <w:rStyle w:val="796"/>
+              </w:rPr>
+            </w:r>
+            <w:r>
+              <w:tab/>
+            </w:r>
+            <w:r>
+              <w:fldChar w:fldCharType="begin"/>
+              <w:instrText xml:space="preserve">PAGEREF _Toc2 \h</w:instrText>
+              <w:fldChar w:fldCharType="separate"/>
+              <w:t xml:space="preserve">2</w:t>
+              <w:fldChar w:fldCharType="end"/>
+            </w:r>
+          </w:hyperlink>
+          <w:r>
+            <w:rPr>
+              <w:rStyle w:val="639"/>
+            </w:rPr>
+          </w:r>
+        </w:p>
+        <w:p>
+          <w:pPr>
+            <w:pStyle w:val="803"/>
+            <w:tabs>
+              <w:tab w:val="left" w:pos="658" w:leader="none"/>
+              <w:tab w:val="right" w:pos="9355" w:leader="dot"/>
+            </w:tabs>
+          </w:pPr>
+          <w:hyperlink w:tooltip="#_Toc3" w:anchor="_Toc3" w:history="1">
             <w:r>
               <w:rPr>
                 <w:rStyle w:val="796"/>
@@ -379,7 +431,7 @@
             </w:r>
             <w:r>
               <w:fldChar w:fldCharType="begin"/>
-              <w:instrText xml:space="preserve">PAGEREF _Toc2 \h</w:instrText>
+              <w:instrText xml:space="preserve">PAGEREF _Toc3 \h</w:instrText>
               <w:fldChar w:fldCharType="separate"/>
               <w:t xml:space="preserve">3</w:t>
               <w:fldChar w:fldCharType="end"/>
@@ -395,7 +447,7 @@
               <w:tab w:val="right" w:pos="9355" w:leader="dot"/>
             </w:tabs>
           </w:pPr>
-          <w:hyperlink w:tooltip="#_Toc3" w:anchor="_Toc3" w:history="1">
+          <w:hyperlink w:tooltip="#_Toc4" w:anchor="_Toc4" w:history="1">
             <w:r>
               <w:rPr>
                 <w:rStyle w:val="796"/>
@@ -419,7 +471,7 @@
             </w:r>
             <w:r>
               <w:fldChar w:fldCharType="begin"/>
-              <w:instrText xml:space="preserve">PAGEREF _Toc3 \h</w:instrText>
+              <w:instrText xml:space="preserve">PAGEREF _Toc4 \h</w:instrText>
               <w:fldChar w:fldCharType="separate"/>
               <w:t xml:space="preserve">4</w:t>
               <w:fldChar w:fldCharType="end"/>
@@ -438,7 +490,7 @@
               <w14:ligatures w14:val="none"/>
             </w:rPr>
           </w:pPr>
-          <w:hyperlink w:tooltip="#_Toc4" w:anchor="_Toc4" w:history="1">
+          <w:hyperlink w:tooltip="#_Toc5" w:anchor="_Toc5" w:history="1">
             <w:r>
               <w:rPr>
                 <w:rStyle w:val="796"/>
@@ -463,7 +515,7 @@
             </w:r>
             <w:r>
               <w:fldChar w:fldCharType="begin"/>
-              <w:instrText xml:space="preserve">PAGEREF _Toc4 \h</w:instrText>
+              <w:instrText xml:space="preserve">PAGEREF _Toc5 \h</w:instrText>
               <w:fldChar w:fldCharType="separate"/>
               <w:t xml:space="preserve">4</w:t>
               <w:fldChar w:fldCharType="end"/>
@@ -483,7 +535,7 @@
               <w:tab w:val="right" w:pos="9355" w:leader="dot"/>
             </w:tabs>
           </w:pPr>
-          <w:hyperlink w:tooltip="#_Toc5" w:anchor="_Toc5" w:history="1">
+          <w:hyperlink w:tooltip="#_Toc6" w:anchor="_Toc6" w:history="1">
             <w:r>
               <w:rPr>
                 <w:rStyle w:val="796"/>
@@ -507,7 +559,7 @@
             </w:r>
             <w:r>
               <w:fldChar w:fldCharType="begin"/>
-              <w:instrText xml:space="preserve">PAGEREF _Toc5 \h</w:instrText>
+              <w:instrText xml:space="preserve">PAGEREF _Toc6 \h</w:instrText>
               <w:fldChar w:fldCharType="separate"/>
               <w:t xml:space="preserve">8</w:t>
               <w:fldChar w:fldCharType="end"/>
@@ -523,7 +575,7 @@
               <w:tab w:val="right" w:pos="9355" w:leader="dot"/>
             </w:tabs>
           </w:pPr>
-          <w:hyperlink w:tooltip="#_Toc6" w:anchor="_Toc6" w:history="1">
+          <w:hyperlink w:tooltip="#_Toc7" w:anchor="_Toc7" w:history="1">
             <w:r>
               <w:rPr>
                 <w:rStyle w:val="796"/>
@@ -541,52 +593,6 @@
               <w:rPr>
                 <w:rStyle w:val="796"/>
               </w:rPr>
-              <w:t xml:space="preserve"> </w:t>
-            </w:r>
-            <w:r>
-              <w:rPr>
-                <w:rStyle w:val="796"/>
-              </w:rPr>
-            </w:r>
-            <w:r>
-              <w:tab/>
-            </w:r>
-            <w:r>
-              <w:fldChar w:fldCharType="begin"/>
-              <w:instrText xml:space="preserve">PAGEREF _Toc6 \h</w:instrText>
-              <w:fldChar w:fldCharType="separate"/>
-              <w:t xml:space="preserve">8</w:t>
-              <w:fldChar w:fldCharType="end"/>
-            </w:r>
-          </w:hyperlink>
-          <w:r/>
-        </w:p>
-        <w:p>
-          <w:pPr>
-            <w:pStyle w:val="803"/>
-            <w:tabs>
-              <w:tab w:val="left" w:pos="658" w:leader="none"/>
-              <w:tab w:val="right" w:pos="9355" w:leader="dot"/>
-            </w:tabs>
-          </w:pPr>
-          <w:hyperlink w:tooltip="#_Toc7" w:anchor="_Toc7" w:history="1">
-            <w:r>
-              <w:rPr>
-                <w:rStyle w:val="796"/>
-              </w:rPr>
-            </w:r>
-            <w:r>
-              <w:rPr>
-                <w:rStyle w:val="796"/>
-              </w:rPr>
-              <w:t xml:space="preserve">6.</w:t>
-              <w:tab/>
-              <w:t xml:space="preserve">Conclusion</w:t>
-            </w:r>
-            <w:r>
-              <w:rPr>
-                <w:rStyle w:val="796"/>
-              </w:rPr>
             </w:r>
             <w:r>
               <w:tab/>
@@ -595,7 +601,7 @@
               <w:fldChar w:fldCharType="begin"/>
               <w:instrText xml:space="preserve">PAGEREF _Toc7 \h</w:instrText>
               <w:fldChar w:fldCharType="separate"/>
-              <w:t xml:space="preserve">9</w:t>
+              <w:t xml:space="preserve">8</w:t>
               <w:fldChar w:fldCharType="end"/>
             </w:r>
           </w:hyperlink>
@@ -619,6 +625,173 @@
               <w:rPr>
                 <w:rStyle w:val="796"/>
               </w:rPr>
+              <w:t xml:space="preserve">6.</w:t>
+              <w:tab/>
+              <w:t xml:space="preserve">Implementation</w:t>
+            </w:r>
+            <w:r>
+              <w:rPr>
+                <w:rStyle w:val="796"/>
+              </w:rPr>
+            </w:r>
+            <w:r>
+              <w:tab/>
+            </w:r>
+            <w:r>
+              <w:fldChar w:fldCharType="begin"/>
+              <w:instrText xml:space="preserve">PAGEREF _Toc8 \h</w:instrText>
+              <w:fldChar w:fldCharType="separate"/>
+              <w:t xml:space="preserve">9</w:t>
+              <w:fldChar w:fldCharType="end"/>
+            </w:r>
+          </w:hyperlink>
+          <w:r/>
+        </w:p>
+        <w:p>
+          <w:pPr>
+            <w:pStyle w:val="804"/>
+            <w:tabs>
+              <w:tab w:val="left" w:pos="941" w:leader="none"/>
+              <w:tab w:val="right" w:pos="9355" w:leader="dot"/>
+            </w:tabs>
+            <w:rPr>
+              <w:rStyle w:val="641"/>
+            </w:rPr>
+          </w:pPr>
+          <w:hyperlink w:tooltip="#_Toc9" w:anchor="_Toc9" w:history="1">
+            <w:r>
+              <w:rPr>
+                <w:rStyle w:val="796"/>
+              </w:rPr>
+            </w:r>
+            <w:r>
+              <w:rPr>
+                <w:rStyle w:val="796"/>
+              </w:rPr>
+              <w:t xml:space="preserve">6.1.</w:t>
+              <w:tab/>
+              <w:t xml:space="preserve">Measurement setup</w:t>
+            </w:r>
+            <w:r>
+              <w:rPr>
+                <w:rStyle w:val="796"/>
+              </w:rPr>
+            </w:r>
+            <w:r>
+              <w:tab/>
+            </w:r>
+            <w:r>
+              <w:fldChar w:fldCharType="begin"/>
+              <w:instrText xml:space="preserve">PAGEREF _Toc9 \h</w:instrText>
+              <w:fldChar w:fldCharType="separate"/>
+              <w:t xml:space="preserve">9</w:t>
+              <w:fldChar w:fldCharType="end"/>
+            </w:r>
+          </w:hyperlink>
+          <w:r>
+            <w:rPr>
+              <w:rStyle w:val="641"/>
+            </w:rPr>
+          </w:r>
+        </w:p>
+        <w:p>
+          <w:pPr>
+            <w:pStyle w:val="804"/>
+            <w:tabs>
+              <w:tab w:val="left" w:pos="941" w:leader="none"/>
+              <w:tab w:val="right" w:pos="9355" w:leader="dot"/>
+            </w:tabs>
+          </w:pPr>
+          <w:hyperlink w:tooltip="#_Toc10" w:anchor="_Toc10" w:history="1">
+            <w:r>
+              <w:rPr>
+                <w:rStyle w:val="796"/>
+              </w:rPr>
+            </w:r>
+            <w:r>
+              <w:rPr>
+                <w:rStyle w:val="796"/>
+              </w:rPr>
+              <w:t xml:space="preserve">6.2.</w:t>
+              <w:tab/>
+              <w:t xml:space="preserve">HTTP client</w:t>
+            </w:r>
+            <w:r>
+              <w:rPr>
+                <w:rStyle w:val="796"/>
+              </w:rPr>
+            </w:r>
+            <w:r>
+              <w:tab/>
+            </w:r>
+            <w:r>
+              <w:fldChar w:fldCharType="begin"/>
+              <w:instrText xml:space="preserve">PAGEREF _Toc10 \h</w:instrText>
+              <w:fldChar w:fldCharType="separate"/>
+              <w:t xml:space="preserve">9</w:t>
+              <w:fldChar w:fldCharType="end"/>
+            </w:r>
+          </w:hyperlink>
+          <w:r/>
+        </w:p>
+        <w:p>
+          <w:pPr>
+            <w:pStyle w:val="804"/>
+            <w:tabs>
+              <w:tab w:val="left" w:pos="941" w:leader="none"/>
+              <w:tab w:val="right" w:pos="9355" w:leader="dot"/>
+            </w:tabs>
+          </w:pPr>
+          <w:hyperlink w:tooltip="#_Toc11" w:anchor="_Toc11" w:history="1">
+            <w:r>
+              <w:rPr>
+                <w:rStyle w:val="796"/>
+              </w:rPr>
+            </w:r>
+            <w:r>
+              <w:rPr>
+                <w:rStyle w:val="796"/>
+              </w:rPr>
+              <w:t xml:space="preserve">6.3.</w:t>
+              <w:tab/>
+              <w:t xml:space="preserve">CoAP client</w:t>
+            </w:r>
+            <w:r>
+              <w:rPr>
+                <w:rStyle w:val="796"/>
+              </w:rPr>
+            </w:r>
+            <w:r>
+              <w:tab/>
+            </w:r>
+            <w:r>
+              <w:fldChar w:fldCharType="begin"/>
+              <w:instrText xml:space="preserve">PAGEREF _Toc11 \h</w:instrText>
+              <w:fldChar w:fldCharType="separate"/>
+              <w:t xml:space="preserve">9</w:t>
+              <w:fldChar w:fldCharType="end"/>
+            </w:r>
+          </w:hyperlink>
+          <w:r/>
+        </w:p>
+        <w:p>
+          <w:pPr>
+            <w:pStyle w:val="803"/>
+            <w:tabs>
+              <w:tab w:val="left" w:pos="658" w:leader="none"/>
+              <w:tab w:val="right" w:pos="9355" w:leader="dot"/>
+            </w:tabs>
+          </w:pPr>
+          <w:hyperlink w:tooltip="#_Toc12" w:anchor="_Toc12" w:history="1">
+            <w:r>
+              <w:rPr>
+                <w:rStyle w:val="796"/>
+              </w:rPr>
+            </w:r>
+            <w:r>
+              <w:rPr>
+                <w:rStyle w:val="796"/>
+              </w:rPr>
               <w:t xml:space="preserve">7.</w:t>
               <w:tab/>
               <w:t xml:space="preserve">Bibliography</w:t>
@@ -633,7 +806,7 @@
             </w:r>
             <w:r>
               <w:fldChar w:fldCharType="begin"/>
-              <w:instrText xml:space="preserve">PAGEREF _Toc8 \h</w:instrText>
+              <w:instrText xml:space="preserve">PAGEREF _Toc12 \h</w:instrText>
               <w:fldChar w:fldCharType="separate"/>
               <w:t xml:space="preserve">10</w:t>
               <w:fldChar w:fldCharType="end"/>
@@ -671,12 +844,12 @@
     </w:p>
     <w:p>
       <w:pPr>
-        <w:shd w:val="nil" w:color="auto"/>
+        <w:pStyle w:val="638"/>
         <w:rPr>
           <w:rStyle w:val="639"/>
-          <w:highlight w:val="none"/>
         </w:rPr>
       </w:pPr>
+      <w:r/>
       <w:r>
         <w:rPr>
           <w:rStyle w:val="639"/>
@@ -690,13 +863,13 @@
         </w:rPr>
         <w:t xml:space="preserve">Table of figures</w:t>
       </w:r>
+      <w:r/>
+      <w:r/>
       <w:r>
         <w:rPr>
           <w:rStyle w:val="639"/>
-          <w:highlight w:val="none"/>
         </w:rPr>
       </w:r>
-      <w:r/>
     </w:p>
     <w:p>
       <w:pPr>
@@ -1053,6 +1226,153 @@
     </w:p>
     <w:p>
       <w:pPr>
+        <w:pStyle w:val="813"/>
+        <w:tabs>
+          <w:tab w:val="right" w:pos="9355" w:leader="dot"/>
+        </w:tabs>
+      </w:pPr>
+      <w:hyperlink w:tooltip="#_Toc8" w:anchor="_Toc8" w:history="1">
+        <w:r>
+          <w:rPr>
+            <w:rStyle w:val="796"/>
+          </w:rPr>
+        </w:r>
+        <w:r>
+          <w:rPr>
+            <w:rStyle w:val="796"/>
+          </w:rPr>
+          <w:t xml:space="preserve">Figure </w:t>
+        </w:r>
+        <w:r>
+          <w:rPr>
+            <w:rStyle w:val="796"/>
+          </w:rPr>
+          <w:t xml:space="preserve">8</w:t>
+        </w:r>
+        <w:r>
+          <w:rPr>
+            <w:rStyle w:val="796"/>
+          </w:rPr>
+          <w:t xml:space="preserve">. UDP packet </w:t>
+        </w:r>
+        <w:r>
+          <w:rPr>
+            <w:rStyle w:val="796"/>
+          </w:rPr>
+        </w:r>
+        <w:r>
+          <w:tab/>
+        </w:r>
+        <w:r>
+          <w:fldChar w:fldCharType="begin"/>
+          <w:instrText xml:space="preserve">PAGEREF _Toc8 \h</w:instrText>
+          <w:fldChar w:fldCharType="separate"/>
+          <w:t xml:space="preserve">8</w:t>
+          <w:fldChar w:fldCharType="end"/>
+        </w:r>
+      </w:hyperlink>
+      <w:r/>
+    </w:p>
+    <w:p>
+      <w:pPr>
+        <w:pStyle w:val="813"/>
+        <w:tabs>
+          <w:tab w:val="right" w:pos="9355" w:leader="dot"/>
+        </w:tabs>
+      </w:pPr>
+      <w:hyperlink w:tooltip="#_Toc9" w:anchor="_Toc9" w:history="1">
+        <w:r>
+          <w:rPr>
+            <w:rStyle w:val="796"/>
+          </w:rPr>
+        </w:r>
+        <w:r>
+          <w:rPr>
+            <w:rStyle w:val="796"/>
+          </w:rPr>
+          <w:t xml:space="preserve">Figure </w:t>
+        </w:r>
+        <w:r>
+          <w:rPr>
+            <w:rStyle w:val="796"/>
+          </w:rPr>
+          <w:t xml:space="preserve">9</w:t>
+        </w:r>
+        <w:r>
+          <w:rPr>
+            <w:rStyle w:val="796"/>
+          </w:rPr>
+          <w:t xml:space="preserve">. Measurement setup</w:t>
+        </w:r>
+        <w:r>
+          <w:rPr>
+            <w:rStyle w:val="796"/>
+          </w:rPr>
+        </w:r>
+        <w:r>
+          <w:tab/>
+        </w:r>
+        <w:r>
+          <w:fldChar w:fldCharType="begin"/>
+          <w:instrText xml:space="preserve">PAGEREF _Toc9 \h</w:instrText>
+          <w:fldChar w:fldCharType="separate"/>
+          <w:t xml:space="preserve">9</w:t>
+          <w:fldChar w:fldCharType="end"/>
+        </w:r>
+      </w:hyperlink>
+      <w:r/>
+    </w:p>
+    <w:p>
+      <w:pPr>
+        <w:pStyle w:val="813"/>
+        <w:tabs>
+          <w:tab w:val="right" w:pos="9355" w:leader="dot"/>
+        </w:tabs>
+      </w:pPr>
+      <w:hyperlink w:tooltip="#_Toc10" w:anchor="_Toc10" w:history="1">
+        <w:r>
+          <w:rPr>
+            <w:rStyle w:val="796"/>
+          </w:rPr>
+        </w:r>
+        <w:r>
+          <w:rPr>
+            <w:rStyle w:val="796"/>
+          </w:rPr>
+          <w:t xml:space="preserve">Figure </w:t>
+        </w:r>
+        <w:r>
+          <w:rPr>
+            <w:rStyle w:val="796"/>
+          </w:rPr>
+          <w:t xml:space="preserve">10</w:t>
+        </w:r>
+        <w:r>
+          <w:rPr>
+            <w:rStyle w:val="796"/>
+          </w:rPr>
+          <w:t xml:space="preserve">. External resistor</w:t>
+        </w:r>
+        <w:r>
+          <w:rPr>
+            <w:rStyle w:val="796"/>
+          </w:rPr>
+        </w:r>
+        <w:r>
+          <w:tab/>
+        </w:r>
+        <w:r>
+          <w:fldChar w:fldCharType="begin"/>
+          <w:instrText xml:space="preserve">PAGEREF _Toc10 \h</w:instrText>
+          <w:fldChar w:fldCharType="separate"/>
+          <w:t xml:space="preserve">9</w:t>
+          <w:fldChar w:fldCharType="end"/>
+        </w:r>
+      </w:hyperlink>
+      <w:r/>
+    </w:p>
+    <w:p>
+      <w:pPr>
         <w:shd w:val="nil" w:color="000000"/>
         <w:rPr>
           <w:highlight w:val="none"/>
@@ -1082,6 +1402,7 @@
       </w:r>
       <w:r/>
       <w:r/>
+      <w:r/>
     </w:p>
     <w:p>
       <w:r>
@@ -1108,6 +1429,7 @@
         <w:tab/>
         <w:t xml:space="preserve">HTTP</w:t>
       </w:r>
+      <w:r/>
       <w:r/>
       <w:r/>
     </w:p>
@@ -1188,7 +1510,7 @@
         <w:pStyle w:val="668"/>
       </w:pPr>
       <w:r/>
-      <w:bookmarkStart w:id="1" w:name="_Toc1"/>
+      <w:bookmarkStart w:id="12" w:name="_Toc1"/>
       <w:r>
         <w:t xml:space="preserve">Figure </w:t>
       </w:r>
@@ -1207,7 +1529,7 @@
         <w:t xml:space="preserve">. OSI model </w:t>
       </w:r>
       <w:r/>
-      <w:bookmarkEnd w:id="1"/>
+      <w:bookmarkEnd w:id="12"/>
       <w:r/>
       <w:r/>
     </w:p>
@@ -1325,6 +1647,8 @@
         </w:rPr>
       </w:pPr>
       <w:r/>
+      <w:r/>
+      <w:bookmarkStart w:id="10" w:name="_Ref1"/>
       <w:r>
         <w:rPr>
           <w:sz w:val="26"/>
@@ -1335,13 +1659,9 @@
         <w:tab/>
         <w:t xml:space="preserve">TCP</w:t>
       </w:r>
-      <w:r>
-        <w:rPr>
-          <w:sz w:val="26"/>
-          <w:szCs w:val="26"/>
-          <w14:ligatures w14:val="none"/>
-        </w:rPr>
-      </w:r>
+      <w:r/>
+      <w:bookmarkEnd w:id="10"/>
+      <w:r/>
       <w:r/>
       <w:r/>
     </w:p>
@@ -1374,7 +1694,7 @@
         <w:pStyle w:val="668"/>
       </w:pPr>
       <w:r/>
-      <w:bookmarkStart w:id="2" w:name="_Toc2"/>
+      <w:bookmarkStart w:id="13" w:name="_Toc2"/>
       <w:r>
         <w:t xml:space="preserve">Figure </w:t>
       </w:r>
@@ -1393,7 +1713,7 @@
         <w:t xml:space="preserve">. IP packet </w:t>
       </w:r>
       <w:r/>
-      <w:bookmarkEnd w:id="2"/>
+      <w:bookmarkEnd w:id="13"/>
       <w:r/>
       <w:r/>
     </w:p>
@@ -1629,7 +1949,7 @@
         <w:pStyle w:val="668"/>
       </w:pPr>
       <w:r/>
-      <w:bookmarkStart w:id="3" w:name="_Toc3"/>
+      <w:bookmarkStart w:id="14" w:name="_Toc3"/>
       <w:r>
         <w:t xml:space="preserve">Figure </w:t>
       </w:r>
@@ -1648,7 +1968,7 @@
         <w:t xml:space="preserve">. TCP packet </w:t>
       </w:r>
       <w:r/>
-      <w:bookmarkEnd w:id="3"/>
+      <w:bookmarkEnd w:id="14"/>
       <w:r/>
       <w:r/>
     </w:p>
@@ -1871,7 +2191,7 @@
         <w:pStyle w:val="668"/>
       </w:pPr>
       <w:r/>
-      <w:bookmarkStart w:id="4" w:name="_Toc4"/>
+      <w:bookmarkStart w:id="15" w:name="_Toc4"/>
       <w:r>
         <w:t xml:space="preserve">Figure </w:t>
       </w:r>
@@ -1890,7 +2210,7 @@
         <w:t xml:space="preserve">. TCP handshake  </w:t>
       </w:r>
       <w:r/>
-      <w:bookmarkEnd w:id="4"/>
+      <w:bookmarkEnd w:id="15"/>
       <w:r/>
       <w:r/>
     </w:p>
@@ -2148,7 +2468,7 @@
         <w:pStyle w:val="668"/>
       </w:pPr>
       <w:r/>
-      <w:bookmarkStart w:id="5" w:name="_Toc5"/>
+      <w:bookmarkStart w:id="16" w:name="_Toc5"/>
       <w:r>
         <w:t xml:space="preserve">Figure </w:t>
       </w:r>
@@ -2167,7 +2487,7 @@
         <w:t xml:space="preserve">. TCP data transfer </w:t>
       </w:r>
       <w:r/>
-      <w:bookmarkEnd w:id="5"/>
+      <w:bookmarkEnd w:id="16"/>
       <w:r/>
       <w:r/>
     </w:p>
@@ -2353,7 +2673,7 @@
         <w:pStyle w:val="668"/>
       </w:pPr>
       <w:r/>
-      <w:bookmarkStart w:id="6" w:name="_Toc6"/>
+      <w:bookmarkStart w:id="17" w:name="_Toc6"/>
       <w:r>
         <w:t xml:space="preserve">Figure </w:t>
       </w:r>
@@ -2371,7 +2691,8 @@
       <w:r>
         <w:t xml:space="preserve">. TCP packet loss </w:t>
       </w:r>
-      <w:bookmarkEnd w:id="6"/>
+      <w:r/>
+      <w:bookmarkEnd w:id="17"/>
       <w:r/>
       <w:r/>
     </w:p>
@@ -2540,7 +2861,7 @@
         <w:pStyle w:val="668"/>
       </w:pPr>
       <w:r/>
-      <w:bookmarkStart w:id="7" w:name="_Toc7"/>
+      <w:bookmarkStart w:id="18" w:name="_Toc7"/>
       <w:r>
         <w:t xml:space="preserve">Figure </w:t>
       </w:r>
@@ -2559,7 +2880,7 @@
         <w:t xml:space="preserve">. TCP packet timeout </w:t>
       </w:r>
       <w:r/>
-      <w:bookmarkEnd w:id="7"/>
+      <w:bookmarkEnd w:id="18"/>
       <w:r/>
       <w:r/>
     </w:p>
@@ -2791,12 +3112,67 @@
       </w:r>
       <w:r/>
       <w:r/>
+      <w:r/>
     </w:p>
     <w:p>
-      <w:r>
-        <w:t xml:space="preserve">CoAP (Constrained Application Protocol) is a specialized internet protocol for lossy or low power networks that is designed to resemble HTTP. </w:t>
+      <w:pPr>
+        <w:rPr>
+          <w:highlight w:val="none"/>
+        </w:rPr>
+      </w:pPr>
+      <w:r>
+        <w:t xml:space="preserve">CoAP (Constrained Application Protocol) is a specialized internet protocol for lossy or low power networks that is designed to resemble HTTP. It also has request types and response codes like HTTP with some small differences. The main difference between </w:t>
+      </w:r>
+      <w:r>
+        <w:t xml:space="preserve">CoAP </w:t>
+      </w:r>
+      <w:r>
+        <w:t xml:space="preserve">and HTTP is that It uses UDP as its transport layer instead of TCP</w:t>
+      </w:r>
+      <w:r>
+        <w:rPr>
+          <w:i/>
+          <w:iCs/>
+        </w:rPr>
+        <w:t xml:space="preserve"> (</w:t>
+      </w:r>
+      <w:r>
+        <w:rPr>
+          <w:rFonts w:ascii="Arial" w:hAnsi="Arial" w:eastAsia="Arial" w:cs="Arial"/>
+          <w:i/>
+          <w:iCs/>
+          <w:color w:val="000000"/>
+          <w:sz w:val="22"/>
+        </w:rPr>
+        <w:t xml:space="preserve">CoAP Protocol</w:t>
+      </w:r>
+      <w:r>
+        <w:rPr>
+          <w:i/>
+          <w:iCs/>
+        </w:rPr>
+        <w:t xml:space="preserve">, n.d.).</w:t>
+      </w:r>
+      <w:r>
+        <w:t xml:space="preserve"> UDP has some advantages compared to TCP like the ability to multicast, increased speed and simplicity but these come at the cost of reliability.</w:t>
+      </w:r>
+      <w:r>
+        <w:t xml:space="preserve"> </w:t>
       </w:r>
       <w:r/>
+      <w:r/>
+    </w:p>
+    <w:p>
+      <w:r>
+        <w:rPr>
+          <w:highlight w:val="none"/>
+        </w:rPr>
+      </w:r>
+      <w:r>
+        <w:rPr>
+          <w:highlight w:val="none"/>
+        </w:rPr>
+      </w:r>
     </w:p>
     <w:p>
       <w:pPr>
@@ -2812,6 +3188,295 @@
         <w:tab/>
         <w:t xml:space="preserve">UDP</w:t>
       </w:r>
+      <w:r/>
+      <w:r/>
+      <w:r/>
+    </w:p>
+    <w:p>
+      <w:pPr>
+        <w:rPr>
+          <w:bCs/>
+          <w:i/>
+          <w:highlight w:val="none"/>
+        </w:rPr>
+      </w:pPr>
+      <w:r>
+        <w:t xml:space="preserve">UDP</w:t>
+      </w:r>
+      <w:r>
+        <w:t xml:space="preserve"> like TCP is a transport protocol that is built on top of the IP protocol</w:t>
+      </w:r>
+      <w:r>
+        <w:t xml:space="preserve"> (see </w:t>
+      </w:r>
+      <w:r>
+        <w:fldChar w:fldCharType="begin"/>
+        <w:instrText xml:space="preserve"> REF _Ref1  \h \p</w:instrText>
+        <w:fldChar w:fldCharType="separate"/>
+      </w:r>
+      <w:r>
+        <w:rPr>
+          <w:color w:val="5b9bd5" w:themeColor="accent1"/>
+        </w:rPr>
+        <w:t xml:space="preserve">TCP</w:t>
+      </w:r>
+      <w:r>
+        <w:fldChar w:fldCharType="end"/>
+        <w:t xml:space="preserve"> for an explanation of the IP protocol</w:t>
+      </w:r>
+      <w:r>
+        <w:t xml:space="preserve">) it also works with packets but does not require a connection to be established, this makes UDP more suitable for lossy networks which may mess up things like a  handshake, even though some data will be lost with UDP in this case. Another feature of connectionless protocols is that they can send to multiple receivers at once, this is called multicasting the only downside is that data transfer is less reliable without a connection. In Figure 8 you can see that the packets are a lot less complex than the TCP packet. This and the fact that there are no acknowledgments makes UDP a lot faster than TCP</w:t>
+      </w:r>
+      <w:r>
+        <w:rPr>
+          <w:i/>
+          <w:iCs/>
+        </w:rPr>
+        <w:t xml:space="preserve"> (</w:t>
+      </w:r>
+      <w:r>
+        <w:rPr>
+          <w:rFonts w:ascii="Arial" w:hAnsi="Arial" w:eastAsia="Arial" w:cs="Arial"/>
+          <w:i/>
+          <w:iCs/>
+          <w:color w:val="000000"/>
+          <w:sz w:val="22"/>
+        </w:rPr>
+        <w:t xml:space="preserve">Khan Academy</w:t>
+      </w:r>
+      <w:r>
+        <w:rPr>
+          <w:rFonts w:ascii="Arial" w:hAnsi="Arial" w:eastAsia="Arial" w:cs="Arial"/>
+          <w:i/>
+          <w:iCs/>
+          <w:color w:val="000000"/>
+          <w:sz w:val="22"/>
+        </w:rPr>
+        <w:t xml:space="preserve">, n.d.</w:t>
+      </w:r>
+      <w:r>
+        <w:rPr>
+          <w:i/>
+          <w:iCs/>
+        </w:rPr>
+        <w:t xml:space="preserve">).</w:t>
+      </w:r>
+      <w:r>
+        <w:rPr>
+          <w:i/>
+          <w:iCs/>
+        </w:rPr>
+      </w:r>
+    </w:p>
+    <w:p>
+      <w:r>
+        <w:rPr>
+          <w:highlight w:val="none"/>
+        </w:rPr>
+      </w:r>
+      <w:r>
+        <w:rPr>
+          <w:highlight w:val="none"/>
+        </w:rPr>
+      </w:r>
+    </w:p>
+    <w:p>
+      <w:pPr>
+        <w:pStyle w:val="668"/>
+      </w:pPr>
+      <w:r/>
+      <w:bookmarkStart w:id="19" w:name="_Toc8"/>
+      <w:r>
+        <w:t xml:space="preserve">Figure </w:t>
+      </w:r>
+      <w:r>
+        <w:fldChar w:fldCharType="begin"/>
+        <w:instrText xml:space="preserve"> SEQ Figure \* Arabic </w:instrText>
+        <w:fldChar w:fldCharType="separate"/>
+      </w:r>
+      <w:r>
+        <w:t xml:space="preserve">8</w:t>
+      </w:r>
+      <w:r>
+        <w:fldChar w:fldCharType="end"/>
+      </w:r>
+      <w:r>
+        <w:t xml:space="preserve">. UDP packet </w:t>
+      </w:r>
+      <w:r/>
+      <w:bookmarkEnd w:id="19"/>
+      <w:r/>
+      <w:r/>
+    </w:p>
+    <w:p>
+      <w:r/>
+      <w:r>
+        <mc:AlternateContent>
+          <mc:Choice Requires="wpg">
+            <w:drawing>
+              <wp:inline xmlns:wp="http://schemas.openxmlformats.org/drawingml/2006/wordprocessingDrawing" distT="0" distB="0" distL="0" distR="0">
+                <wp:extent cx="5940425" cy="1676932"/>
+                <wp:effectExtent l="0" t="0" r="0" b="0"/>
+                <wp:docPr id="9" name=""/>
+                <wp:cNvGraphicFramePr>
+                  <a:graphicFrameLocks xmlns:a="http://schemas.openxmlformats.org/drawingml/2006/main" noChangeAspect="1"/>
+                </wp:cNvGraphicFramePr>
+                <a:graphic xmlns:a="http://schemas.openxmlformats.org/drawingml/2006/main">
+                  <a:graphicData uri="http://schemas.openxmlformats.org/drawingml/2006/picture">
+                    <pic:pic xmlns:pic="http://schemas.openxmlformats.org/drawingml/2006/picture">
+                      <pic:nvPicPr>
+                        <pic:cNvPr id="1289106243" name=""/>
+                        <pic:cNvPicPr>
+                          <a:picLocks noChangeAspect="1"/>
+                        </pic:cNvPicPr>
+                        <pic:nvPr/>
+                      </pic:nvPicPr>
+                      <pic:blipFill>
+                        <a:blip r:embed="rId22"/>
+                        <a:stretch/>
+                      </pic:blipFill>
+                      <pic:spPr bwMode="auto">
+                        <a:xfrm>
+                          <a:off x="0" y="0"/>
+                          <a:ext cx="5940424" cy="1676932"/>
+                        </a:xfrm>
+                        <a:prstGeom prst="rect">
+                          <a:avLst/>
+                        </a:prstGeom>
+                      </pic:spPr>
+                    </pic:pic>
+                  </a:graphicData>
+                </a:graphic>
+              </wp:inline>
+            </w:drawing>
+          </mc:Choice>
+          <mc:Fallback>
+            <w:pict>
+              <v:shapetype type="#_x0000_t75" o:spt="75" coordsize="21600,21600" o:preferrelative="t" path="m@4@5l@4@11@9@11@9@5xe">
+                <v:formulas>
+                  <v:f eqn="if lineDrawn pixelLineWidth 0"/>
+                  <v:f eqn="sum @0 1 0"/>
+                  <v:f eqn="sum 0 0 @1"/>
+                  <v:f eqn="prod @2 1 2"/>
+                  <v:f eqn="prod @3 21600 pixelWidth"/>
+                  <v:f eqn="prod @3 21600 pixelHeight"/>
+                  <v:f eqn="sum @0 0 1"/>
+                  <v:f eqn="prod @6 1 2"/>
+                  <v:f eqn="prod @7 21600 pixelWidth"/>
+                  <v:f eqn="sum @8 21600 0"/>
+                  <v:f eqn="prod @7 21600 pixelHeight"/>
+                  <v:f eqn="sum @10 21600 0"/>
+                </v:formulas>
+              </v:shapetype>
+              <v:shape id="_x0000_i8" o:spid="_x0000_s8" type="#_x0000_t75" style="width:467.8pt;height:132.0pt;mso-wrap-distance-left:0.0pt;mso-wrap-distance-top:0.0pt;mso-wrap-distance-right:0.0pt;mso-wrap-distance-bottom:0.0pt;" stroked="false">
+                <v:path textboxrect="0,0,0,0"/>
+                <v:imagedata r:id="rId22" o:title=""/>
+              </v:shape>
+            </w:pict>
+          </mc:Fallback>
+        </mc:AlternateContent>
+      </w:r>
+      <w:r/>
+      <w:r/>
+    </w:p>
+    <w:p>
+      <w:pPr>
+        <w:ind w:left="0" w:right="0" w:hanging="220"/>
+        <w:spacing w:before="0" w:after="0" w:line="439" w:lineRule="atLeast"/>
+        <w:rPr>
+          <w:rFonts w:ascii="Arial" w:hAnsi="Arial" w:eastAsia="Arial" w:cs="Arial"/>
+          <w:color w:val="000000"/>
+          <w:sz w:val="14"/>
+          <w:szCs w:val="14"/>
+          <w:highlight w:val="none"/>
+        </w:rPr>
+        <w:pBdr>
+          <w:top w:val="none" w:color="000000" w:sz="4" w:space="0"/>
+          <w:left w:val="none" w:color="000000" w:sz="4" w:space="0"/>
+          <w:bottom w:val="none" w:color="000000" w:sz="4" w:space="0"/>
+          <w:right w:val="none" w:color="000000" w:sz="4" w:space="0"/>
+        </w:pBdr>
+      </w:pPr>
+      <w:r>
+        <w:rPr>
+          <w:rFonts w:ascii="Arial" w:hAnsi="Arial" w:eastAsia="Arial" w:cs="Arial"/>
+          <w:i/>
+          <w:color w:val="000000"/>
+          <w:sz w:val="14"/>
+          <w:szCs w:val="14"/>
+        </w:rPr>
+        <w:t xml:space="preserve">UDP segment</w:t>
+      </w:r>
+      <w:r>
+        <w:rPr>
+          <w:rFonts w:ascii="Arial" w:hAnsi="Arial" w:eastAsia="Arial" w:cs="Arial"/>
+          <w:color w:val="000000"/>
+          <w:sz w:val="14"/>
+          <w:szCs w:val="14"/>
+        </w:rPr>
+        <w:t xml:space="preserve">. (n.d.). Retrieved May 10, 2023, from </w:t>
+      </w:r>
+      <w:hyperlink r:id="rId23" w:tooltip="https://cdn.kastatic.org/ka-perseus-images/9d185d3d44c7ef1e2cd61655e47befb4d383e907.svg" w:history="1">
+        <w:r>
+          <w:rPr>
+            <w:rStyle w:val="796"/>
+            <w:rFonts w:ascii="Arial" w:hAnsi="Arial" w:eastAsia="Arial" w:cs="Arial"/>
+            <w:sz w:val="14"/>
+            <w:szCs w:val="14"/>
+          </w:rPr>
+          <w:t xml:space="preserve">https://cdn.kastatic.org/ka-perseus-images/9d185d3d44c7ef1e2cd61655e47befb4d383e907.svg</w:t>
+        </w:r>
+        <w:r>
+          <w:rPr>
+            <w:rStyle w:val="796"/>
+            <w:sz w:val="14"/>
+            <w:szCs w:val="14"/>
+          </w:rPr>
+        </w:r>
+      </w:hyperlink>
+      <w:r>
+        <w:rPr>
+          <w:sz w:val="14"/>
+          <w:szCs w:val="14"/>
+        </w:rPr>
+      </w:r>
+    </w:p>
+    <w:p>
+      <w:pPr>
+        <w:ind w:left="0" w:right="0" w:hanging="220"/>
+        <w:spacing w:before="0" w:after="0" w:line="439" w:lineRule="atLeast"/>
+        <w:rPr>
+          <w:rFonts w:ascii="Arial" w:hAnsi="Arial" w:eastAsia="Arial" w:cs="Arial"/>
+          <w:sz w:val="14"/>
+          <w:szCs w:val="14"/>
+        </w:rPr>
+        <w:pBdr>
+          <w:top w:val="none" w:color="000000" w:sz="4" w:space="0"/>
+          <w:left w:val="none" w:color="000000" w:sz="4" w:space="0"/>
+          <w:bottom w:val="none" w:color="000000" w:sz="4" w:space="0"/>
+          <w:right w:val="none" w:color="000000" w:sz="4" w:space="0"/>
+        </w:pBdr>
+      </w:pPr>
+      <w:r>
+        <w:rPr>
+          <w:rFonts w:ascii="Arial" w:hAnsi="Arial" w:eastAsia="Arial" w:cs="Arial"/>
+          <w:color w:val="000000"/>
+          <w:sz w:val="14"/>
+          <w:szCs w:val="14"/>
+          <w:highlight w:val="none"/>
+        </w:rPr>
+      </w:r>
+      <w:r>
+        <w:rPr>
+          <w:rFonts w:ascii="Arial" w:hAnsi="Arial" w:eastAsia="Arial" w:cs="Arial"/>
+          <w:color w:val="000000"/>
+          <w:sz w:val="14"/>
+          <w:szCs w:val="14"/>
+          <w:highlight w:val="none"/>
+        </w:rPr>
+      </w:r>
+    </w:p>
+    <w:p>
       <w:r>
         <w:br w:type="page" w:clear="all"/>
       </w:r>
@@ -2826,18 +3491,307 @@
       <w:r>
         <w:t xml:space="preserve">6.</w:t>
         <w:tab/>
-        <w:t xml:space="preserve">Conclusion</w:t>
-      </w:r>
+        <w:t xml:space="preserve">Implementation</w:t>
+      </w:r>
+      <w:r/>
       <w:r/>
       <w:r/>
     </w:p>
     <w:p>
       <w:pPr>
-        <w:shd w:val="nil" w:color="auto"/>
+        <w:pStyle w:val="640"/>
+        <w:rPr>
+          <w:rStyle w:val="641"/>
+        </w:rPr>
       </w:pPr>
+      <w:r/>
+      <w:r>
+        <w:rPr>
+          <w:rStyle w:val="641"/>
+        </w:rPr>
+        <w:t xml:space="preserve">6.1.</w:t>
+        <w:tab/>
+        <w:t xml:space="preserve">Measurement setup</w:t>
+      </w:r>
+      <w:r/>
+      <w:r/>
+      <w:r/>
+    </w:p>
+    <w:p>
+      <w:pPr>
+        <w:rPr>
+          <w:highlight w:val="none"/>
+        </w:rPr>
+      </w:pPr>
+      <w:r>
+        <w:t xml:space="preserve">To measure the power draw of the clients the voltage across the external resistor is measured Figure 9 is an image of this setup.</w:t>
+      </w:r>
+      <w:r>
+        <w:t xml:space="preserve"> The external resistor has to be as small as possible to prevent large voltage drops, so that is what we tried to create in Figure 10 by connecting 10x1 Ohm resistors in series these resistors turned out to have significant errors which in combination with the sub par setup created a 1.7 Ohm resistor which we used to measure.</w:t>
+      </w:r>
+      <w:r/>
+    </w:p>
+    <w:p>
+      <w:pPr>
+        <w:pStyle w:val="668"/>
+      </w:pPr>
+      <w:r/>
+      <w:bookmarkStart w:id="20" w:name="_Toc9"/>
+      <w:r>
+        <w:t xml:space="preserve">Figure </w:t>
+      </w:r>
+      <w:r>
+        <w:fldChar w:fldCharType="begin"/>
+        <w:instrText xml:space="preserve"> SEQ Figure \* Arabic </w:instrText>
+        <w:fldChar w:fldCharType="separate"/>
+      </w:r>
+      <w:r>
+        <w:t xml:space="preserve">9</w:t>
+      </w:r>
+      <w:r>
+        <w:fldChar w:fldCharType="end"/>
+      </w:r>
+      <w:r>
+        <w:t xml:space="preserve">. Measurement setup</w:t>
+      </w:r>
+      <w:r/>
+      <w:bookmarkEnd w:id="20"/>
+      <w:r/>
+      <w:r/>
+    </w:p>
+    <w:p>
+      <w:pPr>
+        <w:pStyle w:val="668"/>
+      </w:pPr>
+      <w:r/>
+      <w:bookmarkStart w:id="21" w:name="_Toc10"/>
+      <w:r>
+        <w:t xml:space="preserve">Figure </w:t>
+      </w:r>
+      <w:r>
+        <w:fldChar w:fldCharType="begin"/>
+        <w:instrText xml:space="preserve"> SEQ Figure \* Arabic </w:instrText>
+        <w:fldChar w:fldCharType="separate"/>
+      </w:r>
+      <w:r>
+        <w:t xml:space="preserve">10</w:t>
+      </w:r>
+      <w:r>
+        <w:fldChar w:fldCharType="end"/>
+      </w:r>
+      <w:r>
+        <w:t xml:space="preserve">. External resistor</w:t>
+      </w:r>
+      <w:r/>
+      <w:bookmarkEnd w:id="21"/>
+      <w:r/>
+      <w:r/>
+    </w:p>
+    <w:p>
+      <w:pPr>
+        <w:rPr>
+          <w14:ligatures w14:val="none"/>
+        </w:rPr>
+      </w:pPr>
+      <w:r/>
+      <w:r>
+        <mc:AlternateContent>
+          <mc:Choice Requires="wpg">
+            <w:drawing>
+              <wp:inline xmlns:wp="http://schemas.openxmlformats.org/drawingml/2006/wordprocessingDrawing" distT="0" distB="0" distL="0" distR="0">
+                <wp:extent cx="2470455" cy="2670762"/>
+                <wp:effectExtent l="0" t="0" r="0" b="0"/>
+                <wp:docPr id="10" name=""/>
+                <wp:cNvGraphicFramePr>
+                  <a:graphicFrameLocks xmlns:a="http://schemas.openxmlformats.org/drawingml/2006/main" noChangeAspect="1"/>
+                </wp:cNvGraphicFramePr>
+                <a:graphic xmlns:a="http://schemas.openxmlformats.org/drawingml/2006/main">
+                  <a:graphicData uri="http://schemas.openxmlformats.org/drawingml/2006/picture">
+                    <pic:pic xmlns:pic="http://schemas.openxmlformats.org/drawingml/2006/picture">
+                      <pic:nvPicPr>
+                        <pic:cNvPr id="1155157336" name=""/>
+                        <pic:cNvPicPr>
+                          <a:picLocks noChangeAspect="1"/>
+                        </pic:cNvPicPr>
+                        <pic:nvPr/>
+                      </pic:nvPicPr>
+                      <pic:blipFill>
+                        <a:blip r:embed="rId24"/>
+                        <a:stretch/>
+                      </pic:blipFill>
+                      <pic:spPr bwMode="auto">
+                        <a:xfrm flipH="0" flipV="0">
+                          <a:off x="0" y="0"/>
+                          <a:ext cx="2470455" cy="2670762"/>
+                        </a:xfrm>
+                        <a:prstGeom prst="rect">
+                          <a:avLst/>
+                        </a:prstGeom>
+                      </pic:spPr>
+                    </pic:pic>
+                  </a:graphicData>
+                </a:graphic>
+              </wp:inline>
+            </w:drawing>
+          </mc:Choice>
+          <mc:Fallback>
+            <w:pict>
+              <v:shapetype type="#_x0000_t75" o:spt="75" coordsize="21600,21600" o:preferrelative="t" path="m@4@5l@4@11@9@11@9@5xe">
+                <v:formulas>
+                  <v:f eqn="if lineDrawn pixelLineWidth 0"/>
+                  <v:f eqn="sum @0 1 0"/>
+                  <v:f eqn="sum 0 0 @1"/>
+                  <v:f eqn="prod @2 1 2"/>
+                  <v:f eqn="prod @3 21600 pixelWidth"/>
+                  <v:f eqn="prod @3 21600 pixelHeight"/>
+                  <v:f eqn="sum @0 0 1"/>
+                  <v:f eqn="prod @6 1 2"/>
+                  <v:f eqn="prod @7 21600 pixelWidth"/>
+                  <v:f eqn="sum @8 21600 0"/>
+                  <v:f eqn="prod @7 21600 pixelHeight"/>
+                  <v:f eqn="sum @10 21600 0"/>
+                </v:formulas>
+              </v:shapetype>
+              <v:shape id="_x0000_i9" o:spid="_x0000_s9" type="#_x0000_t75" style="width:194.5pt;height:210.3pt;mso-wrap-distance-left:0.0pt;mso-wrap-distance-top:0.0pt;mso-wrap-distance-right:0.0pt;mso-wrap-distance-bottom:0.0pt;" stroked="false">
+                <v:path textboxrect="0,0,0,0"/>
+                <v:imagedata r:id="rId24" o:title=""/>
+              </v:shape>
+            </w:pict>
+          </mc:Fallback>
+        </mc:AlternateContent>
+      </w:r>
+      <w:r>
+        <mc:AlternateContent>
+          <mc:Choice Requires="wpg">
+            <w:drawing>
+              <wp:inline xmlns:wp="http://schemas.openxmlformats.org/drawingml/2006/wordprocessingDrawing" distT="0" distB="0" distL="0" distR="0">
+                <wp:extent cx="3313083" cy="2664413"/>
+                <wp:effectExtent l="6350" t="6350" r="6350" b="6350"/>
+                <wp:docPr id="11" name="Picture 9" descr="Afbeelding met tekst&#10;&#10;Automatisch gegenereerde beschrijving"/>
+                <wp:cNvGraphicFramePr>
+                  <a:graphicFrameLocks xmlns:a="http://schemas.openxmlformats.org/drawingml/2006/main" noChangeAspect="1"/>
+                </wp:cNvGraphicFramePr>
+                <a:graphic xmlns:a="http://schemas.openxmlformats.org/drawingml/2006/main">
+                  <a:graphicData uri="http://schemas.openxmlformats.org/drawingml/2006/picture">
+                    <pic:pic xmlns:pic="http://schemas.openxmlformats.org/drawingml/2006/picture">
+                      <pic:nvPicPr>
+                        <pic:cNvPr id="1818096437" name="Picture 9" descr="Afbeelding met tekst&#10;&#10;Automatisch gegenereerde beschrijving"/>
+                        <pic:cNvPicPr>
+                          <a:picLocks noChangeAspect="1"/>
+                        </pic:cNvPicPr>
+                        <pic:nvPr/>
+                      </pic:nvPicPr>
+                      <pic:blipFill>
+                        <a:blip r:embed="rId25"/>
+                        <a:srcRect l="23326" t="0" r="0" b="17692"/>
+                        <a:stretch/>
+                      </pic:blipFill>
+                      <pic:spPr bwMode="auto">
+                        <a:xfrm rot="0" flipH="0" flipV="0">
+                          <a:off x="0" y="0"/>
+                          <a:ext cx="3313082" cy="2664412"/>
+                        </a:xfrm>
+                        <a:prstGeom prst="rect">
+                          <a:avLst/>
+                        </a:prstGeom>
+                        <a:noFill/>
+                        <a:ln>
+                          <a:noFill/>
+                        </a:ln>
+                      </pic:spPr>
+                    </pic:pic>
+                  </a:graphicData>
+                </a:graphic>
+              </wp:inline>
+            </w:drawing>
+          </mc:Choice>
+          <mc:Fallback>
+            <w:pict>
+              <v:shapetype type="#_x0000_t75" o:spt="75" coordsize="21600,21600" o:preferrelative="t" path="m@4@5l@4@11@9@11@9@5xe">
+                <v:formulas>
+                  <v:f eqn="if lineDrawn pixelLineWidth 0"/>
+                  <v:f eqn="sum @0 1 0"/>
+                  <v:f eqn="sum 0 0 @1"/>
+                  <v:f eqn="prod @2 1 2"/>
+                  <v:f eqn="prod @3 21600 pixelWidth"/>
+                  <v:f eqn="prod @3 21600 pixelHeight"/>
+                  <v:f eqn="sum @0 0 1"/>
+                  <v:f eqn="prod @6 1 2"/>
+                  <v:f eqn="prod @7 21600 pixelWidth"/>
+                  <v:f eqn="sum @8 21600 0"/>
+                  <v:f eqn="prod @7 21600 pixelHeight"/>
+                  <v:f eqn="sum @10 21600 0"/>
+                </v:formulas>
+              </v:shapetype>
+              <v:shape id="_x0000_i10" o:spid="_x0000_s10" type="#_x0000_t75" style="width:260.9pt;height:209.8pt;mso-wrap-distance-left:0.0pt;mso-wrap-distance-top:0.0pt;mso-wrap-distance-right:0.0pt;mso-wrap-distance-bottom:0.0pt;rotation:0;" stroked="f">
+                <v:path textboxrect="0,0,0,0"/>
+                <v:imagedata r:id="rId25" o:title=""/>
+              </v:shape>
+            </w:pict>
+          </mc:Fallback>
+        </mc:AlternateContent>
+      </w:r>
+      <w:r/>
+      <w:r/>
+      <w:r/>
+    </w:p>
+    <w:p>
+      <w:r>
+        <w:rPr>
+          <w:highlight w:val="none"/>
+        </w:rPr>
+      </w:r>
+      <w:r>
+        <w:rPr>
+          <w:highlight w:val="none"/>
+        </w:rPr>
+      </w:r>
+    </w:p>
+    <w:p>
+      <w:pPr>
+        <w:pStyle w:val="640"/>
+      </w:pPr>
+      <w:r/>
+      <w:r>
+        <w:t xml:space="preserve">6.2.</w:t>
+        <w:tab/>
+        <w:t xml:space="preserve">HTTP client</w:t>
+      </w:r>
+      <w:r/>
+      <w:r/>
+      <w:r/>
+    </w:p>
+    <w:p>
+      <w:pPr>
+        <w:pStyle w:val="640"/>
+      </w:pPr>
+      <w:r/>
+      <w:r>
+        <w:rPr>
+          <w:rStyle w:val="641"/>
+        </w:rPr>
+        <w:t xml:space="preserve">6.3.</w:t>
+        <w:tab/>
+        <w:t xml:space="preserve">CoAP client</w:t>
+      </w:r>
+      <w:r/>
+      <w:r/>
+      <w:r>
+        <w:rPr>
+          <w:rStyle w:val="641"/>
+        </w:rPr>
+      </w:r>
+    </w:p>
+    <w:p>
+      <w:pPr>
+        <w:rPr>
+          <w:highlight w:val="none"/>
+        </w:rPr>
+      </w:pPr>
       <w:r>
         <w:br w:type="page" w:clear="all"/>
       </w:r>
+      <w:r/>
       <w:r/>
     </w:p>
     <w:p>
@@ -2850,6 +3804,7 @@
         <w:tab/>
         <w:t xml:space="preserve">Bibliography</w:t>
       </w:r>
+      <w:r/>
       <w:r/>
       <w:r/>
     </w:p>
@@ -2888,7 +3843,7 @@
         </w:rPr>
         <w:t xml:space="preserve">. (n.d.). Retrieved May 5, 2023, from </w:t>
       </w:r>
-      <w:hyperlink r:id="rId22" w:tooltip="https://shardeum.org/blog/wp-content/uploads/2022/09/The-Physical-Layer-in-OSI-Model-Explained-thumbnail.jpg" w:history="1">
+      <w:hyperlink r:id="rId26" w:tooltip="https://shardeum.org/blog/wp-content/uploads/2022/09/The-Physical-Layer-in-OSI-Model-Explained-thumbnail.jpg" w:history="1">
         <w:r>
           <w:rPr>
             <w:rStyle w:val="796"/>
@@ -2956,7 +3911,7 @@
         </w:rPr>
         <w:t xml:space="preserve">. (n.d.). Retrieved May 6, 2023, from </w:t>
       </w:r>
-      <w:hyperlink r:id="rId23" w:tooltip="https://cdn.kastatic.org/ka-perseus-images/d09f9d37ff2a2deb21a8822f8c99ba6b86319f0b.svg" w:history="1">
+      <w:hyperlink r:id="rId27" w:tooltip="https://cdn.kastatic.org/ka-perseus-images/d09f9d37ff2a2deb21a8822f8c99ba6b86319f0b.svg" w:history="1">
         <w:r>
           <w:rPr>
             <w:rStyle w:val="796"/>
@@ -3009,7 +3964,7 @@
         </w:rPr>
         <w:t xml:space="preserve">. (n.d.). Retrieved May 6, 2023, from </w:t>
       </w:r>
-      <w:hyperlink r:id="rId24" w:tooltip="https://cdn.kastatic.org/ka-perseus-images/e5fdf560fdb40a1c0b3c3ce96f570e5f00fff161.svg" w:history="1">
+      <w:hyperlink r:id="rId28" w:tooltip="https://cdn.kastatic.org/ka-perseus-images/e5fdf560fdb40a1c0b3c3ce96f570e5f00fff161.svg" w:history="1">
         <w:r>
           <w:rPr>
             <w:rStyle w:val="796"/>
@@ -3031,6 +3986,13 @@
       <w:pPr>
         <w:ind w:left="0" w:right="0" w:hanging="220"/>
         <w:spacing w:before="0" w:after="0" w:line="439" w:lineRule="atLeast"/>
+        <w:rPr>
+          <w:rFonts w:ascii="Arial" w:hAnsi="Arial" w:eastAsia="Arial" w:cs="Arial"/>
+          <w:color w:val="000000"/>
+          <w:sz w:val="22"/>
+          <w:szCs w:val="22"/>
+          <w:highlight w:val="none"/>
+        </w:rPr>
         <w:pBdr>
           <w:top w:val="none" w:color="000000" w:sz="4" w:space="0"/>
           <w:left w:val="none" w:color="000000" w:sz="4" w:space="0"/>
@@ -3053,14 +4015,61 @@
           <w:color w:val="000000"/>
           <w:sz w:val="22"/>
         </w:rPr>
-        <w:t xml:space="preserve">. (n.d.). Retrieved May 6, 2023, from https://www.khanacademy.org/_render</w:t>
-      </w:r>
+        <w:t xml:space="preserve">. (n.d.). Retrieved May 6, 2023, from </w:t>
+      </w:r>
+      <w:hyperlink r:id="rId29" w:tooltip="https://www.khanacademy.org/_render" w:history="1">
+        <w:r>
+          <w:rPr>
+            <w:rStyle w:val="796"/>
+            <w:rFonts w:ascii="Arial" w:hAnsi="Arial" w:eastAsia="Arial" w:cs="Arial"/>
+            <w:sz w:val="22"/>
+          </w:rPr>
+          <w:t xml:space="preserve">https://www.khanacademy.org/_render</w:t>
+        </w:r>
+        <w:r>
+          <w:rPr>
+            <w:rStyle w:val="796"/>
+          </w:rPr>
+        </w:r>
+      </w:hyperlink>
       <w:r/>
+      <w:r>
+        <w:rPr>
+          <w:rFonts w:ascii="Arial" w:hAnsi="Arial" w:eastAsia="Arial" w:cs="Arial"/>
+          <w:color w:val="000000"/>
+          <w:sz w:val="22"/>
+          <w:highlight w:val="none"/>
+        </w:rPr>
+      </w:r>
+      <w:r>
+        <w:rPr>
+          <w:rFonts w:ascii="Arial" w:hAnsi="Arial" w:eastAsia="Arial" w:cs="Arial"/>
+          <w:color w:val="000000"/>
+          <w:sz w:val="22"/>
+          <w:highlight w:val="none"/>
+        </w:rPr>
+      </w:r>
+      <w:r>
+        <w:rPr>
+          <w:rFonts w:ascii="Arial" w:hAnsi="Arial" w:eastAsia="Arial" w:cs="Arial"/>
+          <w:color w:val="000000"/>
+          <w:sz w:val="22"/>
+          <w:szCs w:val="22"/>
+          <w:highlight w:val="none"/>
+        </w:rPr>
+      </w:r>
     </w:p>
     <w:p>
       <w:pPr>
         <w:ind w:left="0" w:right="0" w:hanging="220"/>
         <w:spacing w:before="0" w:after="0" w:line="439" w:lineRule="atLeast"/>
+        <w:rPr>
+          <w:rFonts w:ascii="Arial" w:hAnsi="Arial" w:eastAsia="Arial" w:cs="Arial"/>
+          <w:color w:val="000000"/>
+          <w:sz w:val="22"/>
+          <w:szCs w:val="22"/>
+          <w:highlight w:val="none"/>
+        </w:rPr>
         <w:pBdr>
           <w:top w:val="none" w:color="000000" w:sz="4" w:space="0"/>
           <w:left w:val="none" w:color="000000" w:sz="4" w:space="0"/>
@@ -3083,14 +4092,61 @@
           <w:color w:val="000000"/>
           <w:sz w:val="22"/>
         </w:rPr>
-        <w:t xml:space="preserve">. (n.d.). Retrieved May 6, 2023, from https://cdn.kastatic.org/ka-perseus-images/ec71832edb1f2ff1d2ad12da494033ce2b25aafa.svg</w:t>
-      </w:r>
+        <w:t xml:space="preserve">. (n.d.). Retrieved May 6, 2023, from </w:t>
+      </w:r>
+      <w:hyperlink r:id="rId30" w:tooltip="https://cdn.kastatic.org/ka-perseus-images/ec71832edb1f2ff1d2ad12da494033ce2b25aafa.svg" w:history="1">
+        <w:r>
+          <w:rPr>
+            <w:rStyle w:val="796"/>
+            <w:rFonts w:ascii="Arial" w:hAnsi="Arial" w:eastAsia="Arial" w:cs="Arial"/>
+            <w:sz w:val="22"/>
+          </w:rPr>
+          <w:t xml:space="preserve">https://cdn.kastatic.org/ka-perseus-images/ec71832edb1f2ff1d2ad12da494033ce2b25aafa.svg</w:t>
+        </w:r>
+        <w:r>
+          <w:rPr>
+            <w:rStyle w:val="796"/>
+          </w:rPr>
+        </w:r>
+      </w:hyperlink>
       <w:r/>
+      <w:r>
+        <w:rPr>
+          <w:rFonts w:ascii="Arial" w:hAnsi="Arial" w:eastAsia="Arial" w:cs="Arial"/>
+          <w:color w:val="000000"/>
+          <w:sz w:val="22"/>
+          <w:highlight w:val="none"/>
+        </w:rPr>
+      </w:r>
+      <w:r>
+        <w:rPr>
+          <w:rFonts w:ascii="Arial" w:hAnsi="Arial" w:eastAsia="Arial" w:cs="Arial"/>
+          <w:color w:val="000000"/>
+          <w:sz w:val="22"/>
+          <w:highlight w:val="none"/>
+        </w:rPr>
+      </w:r>
+      <w:r>
+        <w:rPr>
+          <w:rFonts w:ascii="Arial" w:hAnsi="Arial" w:eastAsia="Arial" w:cs="Arial"/>
+          <w:color w:val="000000"/>
+          <w:sz w:val="22"/>
+          <w:szCs w:val="22"/>
+          <w:highlight w:val="none"/>
+        </w:rPr>
+      </w:r>
     </w:p>
     <w:p>
       <w:pPr>
         <w:ind w:left="0" w:right="0" w:hanging="220"/>
         <w:spacing w:before="0" w:after="0" w:line="439" w:lineRule="atLeast"/>
+        <w:rPr>
+          <w:rFonts w:ascii="Arial" w:hAnsi="Arial" w:eastAsia="Arial" w:cs="Arial"/>
+          <w:color w:val="000000"/>
+          <w:sz w:val="22"/>
+          <w:szCs w:val="22"/>
+          <w:highlight w:val="none"/>
+        </w:rPr>
         <w:pBdr>
           <w:top w:val="none" w:color="000000" w:sz="4" w:space="0"/>
           <w:left w:val="none" w:color="000000" w:sz="4" w:space="0"/>
@@ -3113,8 +4169,100 @@
           <w:color w:val="000000"/>
           <w:sz w:val="22"/>
         </w:rPr>
-        <w:t xml:space="preserve">. (n.d.). Retrieved May 6, 2023, from https://cdn.kastatic.org/ka-perseus-images/2cfc6b88b3b5c3a27386503d347524c2065a57d9.svg</w:t>
-      </w:r>
+        <w:t xml:space="preserve">. (n.d.). Retrieved May 6, 2023, from </w:t>
+      </w:r>
+      <w:hyperlink r:id="rId31" w:tooltip="https://cdn.kastatic.org/ka-perseus-images/2cfc6b88b3b5c3a27386503d347524c2065a57d9.svg" w:history="1">
+        <w:r>
+          <w:rPr>
+            <w:rStyle w:val="796"/>
+            <w:rFonts w:ascii="Arial" w:hAnsi="Arial" w:eastAsia="Arial" w:cs="Arial"/>
+            <w:sz w:val="22"/>
+          </w:rPr>
+          <w:t xml:space="preserve">https://cdn.kastatic.org/ka-perseus-images/2cfc6b88b3b5c3a27386503d347524c2065a57d9.svg</w:t>
+        </w:r>
+        <w:r>
+          <w:rPr>
+            <w:rStyle w:val="796"/>
+          </w:rPr>
+        </w:r>
+      </w:hyperlink>
+      <w:r/>
+      <w:r>
+        <w:rPr>
+          <w:rFonts w:ascii="Arial" w:hAnsi="Arial" w:eastAsia="Arial" w:cs="Arial"/>
+          <w:color w:val="000000"/>
+          <w:sz w:val="22"/>
+          <w:highlight w:val="none"/>
+        </w:rPr>
+      </w:r>
+      <w:r>
+        <w:rPr>
+          <w:rFonts w:ascii="Arial" w:hAnsi="Arial" w:eastAsia="Arial" w:cs="Arial"/>
+          <w:color w:val="000000"/>
+          <w:sz w:val="22"/>
+          <w:highlight w:val="none"/>
+        </w:rPr>
+      </w:r>
+      <w:r>
+        <w:rPr>
+          <w:rFonts w:ascii="Arial" w:hAnsi="Arial" w:eastAsia="Arial" w:cs="Arial"/>
+          <w:color w:val="000000"/>
+          <w:sz w:val="22"/>
+          <w:szCs w:val="22"/>
+          <w:highlight w:val="none"/>
+        </w:rPr>
+      </w:r>
+    </w:p>
+    <w:p>
+      <w:pPr>
+        <w:ind w:left="0" w:right="0" w:hanging="220"/>
+        <w:spacing w:before="0" w:after="0" w:line="439" w:lineRule="atLeast"/>
+        <w:rPr>
+          <w:rFonts w:ascii="Arial" w:hAnsi="Arial" w:eastAsia="Arial" w:cs="Arial"/>
+          <w:color w:val="000000"/>
+          <w:sz w:val="22"/>
+          <w:szCs w:val="22"/>
+          <w:highlight w:val="none"/>
+        </w:rPr>
+        <w:pBdr>
+          <w:top w:val="none" w:color="000000" w:sz="4" w:space="0"/>
+          <w:left w:val="none" w:color="000000" w:sz="4" w:space="0"/>
+          <w:bottom w:val="none" w:color="000000" w:sz="4" w:space="0"/>
+          <w:right w:val="none" w:color="000000" w:sz="4" w:space="0"/>
+        </w:pBdr>
+      </w:pPr>
+      <w:r>
+        <w:rPr>
+          <w:rFonts w:ascii="Arial" w:hAnsi="Arial" w:eastAsia="Arial" w:cs="Arial"/>
+          <w:i/>
+          <w:color w:val="000000"/>
+          <w:sz w:val="22"/>
+        </w:rPr>
+        <w:t xml:space="preserve">TCP timeout</w:t>
+      </w:r>
+      <w:r>
+        <w:rPr>
+          <w:rFonts w:ascii="Arial" w:hAnsi="Arial" w:eastAsia="Arial" w:cs="Arial"/>
+          <w:color w:val="000000"/>
+          <w:sz w:val="22"/>
+        </w:rPr>
+        <w:t xml:space="preserve">. (n.d.). Retrieved May 6, 2023, from </w:t>
+      </w:r>
+      <w:hyperlink r:id="rId32" w:tooltip="https://cdn.kastatic.org/ka-perseus-images/b1017461d232cd46fa5b445f80e75568bf31c57c.svg" w:history="1">
+        <w:r>
+          <w:rPr>
+            <w:rStyle w:val="796"/>
+            <w:rFonts w:ascii="Arial" w:hAnsi="Arial" w:eastAsia="Arial" w:cs="Arial"/>
+            <w:sz w:val="22"/>
+          </w:rPr>
+          <w:t xml:space="preserve">https://cdn.kastatic.org/ka-perseus-images/b1017461d232cd46fa5b445f80e75568bf31c57c.svg</w:t>
+        </w:r>
+        <w:r>
+          <w:rPr>
+            <w:rStyle w:val="796"/>
+          </w:rPr>
+        </w:r>
+      </w:hyperlink>
       <w:r/>
     </w:p>
     <w:p>
@@ -3142,7 +4290,7 @@
           <w:color w:val="000000"/>
           <w:sz w:val="22"/>
         </w:rPr>
-        <w:t xml:space="preserve">TCP timeout</w:t>
+        <w:t xml:space="preserve">HTTP response status codes - HTTP | MDN</w:t>
       </w:r>
       <w:r>
         <w:rPr>
@@ -3150,16 +4298,16 @@
           <w:color w:val="000000"/>
           <w:sz w:val="22"/>
         </w:rPr>
-        <w:t xml:space="preserve">. (n.d.). Retrieved May 6, 2023, from </w:t>
-      </w:r>
-      <w:hyperlink r:id="rId25" w:tooltip="https://cdn.kastatic.org/ka-perseus-images/b1017461d232cd46fa5b445f80e75568bf31c57c.svg" w:history="1">
+        <w:t xml:space="preserve">. (2023, April 10). </w:t>
+      </w:r>
+      <w:hyperlink r:id="rId33" w:tooltip="https://developer.mozilla.org/en-US/docs/Web/HTTP/Status" w:history="1">
         <w:r>
           <w:rPr>
             <w:rStyle w:val="796"/>
             <w:rFonts w:ascii="Arial" w:hAnsi="Arial" w:eastAsia="Arial" w:cs="Arial"/>
             <w:sz w:val="22"/>
           </w:rPr>
-          <w:t xml:space="preserve">https://cdn.kastatic.org/ka-perseus-images/b1017461d232cd46fa5b445f80e75568bf31c57c.svg</w:t>
+          <w:t xml:space="preserve">https://developer.mozilla.org/en-US/docs/Web/HTTP/Status</w:t>
         </w:r>
         <w:r>
           <w:rPr>
@@ -3168,11 +4316,43 @@
         </w:r>
       </w:hyperlink>
       <w:r/>
+      <w:r>
+        <w:rPr>
+          <w:rFonts w:ascii="Arial" w:hAnsi="Arial" w:eastAsia="Arial" w:cs="Arial"/>
+          <w:color w:val="000000"/>
+          <w:sz w:val="22"/>
+          <w:highlight w:val="none"/>
+        </w:rPr>
+      </w:r>
+      <w:r>
+        <w:rPr>
+          <w:rFonts w:ascii="Arial" w:hAnsi="Arial" w:eastAsia="Arial" w:cs="Arial"/>
+          <w:color w:val="000000"/>
+          <w:sz w:val="22"/>
+          <w:highlight w:val="none"/>
+        </w:rPr>
+      </w:r>
+      <w:r>
+        <w:rPr>
+          <w:rFonts w:ascii="Arial" w:hAnsi="Arial" w:eastAsia="Arial" w:cs="Arial"/>
+          <w:color w:val="000000"/>
+          <w:sz w:val="22"/>
+          <w:szCs w:val="22"/>
+          <w:highlight w:val="none"/>
+        </w:rPr>
+      </w:r>
     </w:p>
     <w:p>
       <w:pPr>
         <w:ind w:left="0" w:right="0" w:hanging="220"/>
         <w:spacing w:before="0" w:after="0" w:line="439" w:lineRule="atLeast"/>
+        <w:rPr>
+          <w:rFonts w:ascii="Arial" w:hAnsi="Arial" w:eastAsia="Arial" w:cs="Arial"/>
+          <w:color w:val="000000"/>
+          <w:sz w:val="22"/>
+          <w:szCs w:val="22"/>
+          <w:highlight w:val="none"/>
+        </w:rPr>
         <w:pBdr>
           <w:top w:val="none" w:color="000000" w:sz="4" w:space="0"/>
           <w:left w:val="none" w:color="000000" w:sz="4" w:space="0"/>
@@ -3187,7 +4367,7 @@
           <w:color w:val="000000"/>
           <w:sz w:val="22"/>
         </w:rPr>
-        <w:t xml:space="preserve">HTTP response status codes - HTTP | MDN</w:t>
+        <w:t xml:space="preserve">TCP out of order packet</w:t>
       </w:r>
       <w:r>
         <w:rPr>
@@ -3195,14 +4375,61 @@
           <w:color w:val="000000"/>
           <w:sz w:val="22"/>
         </w:rPr>
-        <w:t xml:space="preserve">. (2023, April 10). https://developer.mozilla.org/en-US/docs/Web/HTTP/Status</w:t>
-      </w:r>
+        <w:t xml:space="preserve">. (n.d.). Retrieved May 9, 2023, from </w:t>
+      </w:r>
+      <w:hyperlink r:id="rId34" w:tooltip="https://cdn.kastatic.org/ka-perseus-images/27f4fa1915c98689623e0ee224416c5290afc65a.svg" w:history="1">
+        <w:r>
+          <w:rPr>
+            <w:rStyle w:val="796"/>
+            <w:rFonts w:ascii="Arial" w:hAnsi="Arial" w:eastAsia="Arial" w:cs="Arial"/>
+            <w:sz w:val="22"/>
+          </w:rPr>
+          <w:t xml:space="preserve">https://cdn.kastatic.org/ka-perseus-images/27f4fa1915c98689623e0ee224416c5290afc65a.svg</w:t>
+        </w:r>
+        <w:r>
+          <w:rPr>
+            <w:rStyle w:val="796"/>
+          </w:rPr>
+        </w:r>
+      </w:hyperlink>
       <w:r/>
+      <w:r>
+        <w:rPr>
+          <w:rFonts w:ascii="Arial" w:hAnsi="Arial" w:eastAsia="Arial" w:cs="Arial"/>
+          <w:color w:val="000000"/>
+          <w:sz w:val="22"/>
+          <w:highlight w:val="none"/>
+        </w:rPr>
+      </w:r>
+      <w:r>
+        <w:rPr>
+          <w:rFonts w:ascii="Arial" w:hAnsi="Arial" w:eastAsia="Arial" w:cs="Arial"/>
+          <w:color w:val="000000"/>
+          <w:sz w:val="22"/>
+          <w:highlight w:val="none"/>
+        </w:rPr>
+      </w:r>
+      <w:r>
+        <w:rPr>
+          <w:rFonts w:ascii="Arial" w:hAnsi="Arial" w:eastAsia="Arial" w:cs="Arial"/>
+          <w:color w:val="000000"/>
+          <w:sz w:val="22"/>
+          <w:szCs w:val="22"/>
+          <w:highlight w:val="none"/>
+        </w:rPr>
+      </w:r>
     </w:p>
     <w:p>
       <w:pPr>
         <w:ind w:left="0" w:right="0" w:hanging="220"/>
         <w:spacing w:before="0" w:after="0" w:line="439" w:lineRule="atLeast"/>
+        <w:rPr>
+          <w:rFonts w:ascii="Arial" w:hAnsi="Arial" w:eastAsia="Arial" w:cs="Arial"/>
+          <w:color w:val="000000"/>
+          <w:sz w:val="22"/>
+          <w:szCs w:val="22"/>
+          <w:highlight w:val="none"/>
+        </w:rPr>
         <w:pBdr>
           <w:top w:val="none" w:color="000000" w:sz="4" w:space="0"/>
           <w:left w:val="none" w:color="000000" w:sz="4" w:space="0"/>
@@ -3217,7 +4444,7 @@
           <w:color w:val="000000"/>
           <w:sz w:val="22"/>
         </w:rPr>
-        <w:t xml:space="preserve">TCP out of order packet</w:t>
+        <w:t xml:space="preserve">UDP segment</w:t>
       </w:r>
       <w:r>
         <w:rPr>
@@ -3225,14 +4452,61 @@
           <w:color w:val="000000"/>
           <w:sz w:val="22"/>
         </w:rPr>
-        <w:t xml:space="preserve">. (n.d.). Retrieved May 9, 2023, from https://cdn.kastatic.org/ka-perseus-images/27f4fa1915c98689623e0ee224416c5290afc65a.svg</w:t>
-      </w:r>
+        <w:t xml:space="preserve">. (n.d.). Retrieved May 10, 2023, from </w:t>
+      </w:r>
+      <w:hyperlink r:id="rId35" w:tooltip="https://cdn.kastatic.org/ka-perseus-images/9d185d3d44c7ef1e2cd61655e47befb4d383e907.svg" w:history="1">
+        <w:r>
+          <w:rPr>
+            <w:rStyle w:val="796"/>
+            <w:rFonts w:ascii="Arial" w:hAnsi="Arial" w:eastAsia="Arial" w:cs="Arial"/>
+            <w:sz w:val="22"/>
+          </w:rPr>
+          <w:t xml:space="preserve">https://cdn.kastatic.org/ka-perseus-images/9d185d3d44c7ef1e2cd61655e47befb4d383e907.svg</w:t>
+        </w:r>
+        <w:r>
+          <w:rPr>
+            <w:rStyle w:val="796"/>
+          </w:rPr>
+        </w:r>
+      </w:hyperlink>
       <w:r/>
+      <w:r>
+        <w:rPr>
+          <w:rFonts w:ascii="Arial" w:hAnsi="Arial" w:eastAsia="Arial" w:cs="Arial"/>
+          <w:color w:val="000000"/>
+          <w:sz w:val="22"/>
+          <w:highlight w:val="none"/>
+        </w:rPr>
+      </w:r>
+      <w:r>
+        <w:rPr>
+          <w:rFonts w:ascii="Arial" w:hAnsi="Arial" w:eastAsia="Arial" w:cs="Arial"/>
+          <w:color w:val="000000"/>
+          <w:sz w:val="22"/>
+          <w:highlight w:val="none"/>
+        </w:rPr>
+      </w:r>
+      <w:r>
+        <w:rPr>
+          <w:rFonts w:ascii="Arial" w:hAnsi="Arial" w:eastAsia="Arial" w:cs="Arial"/>
+          <w:color w:val="000000"/>
+          <w:sz w:val="22"/>
+          <w:szCs w:val="22"/>
+          <w:highlight w:val="none"/>
+        </w:rPr>
+      </w:r>
     </w:p>
     <w:p>
       <w:pPr>
         <w:ind w:left="0" w:right="0" w:hanging="220"/>
         <w:spacing w:before="0" w:after="0" w:line="439" w:lineRule="atLeast"/>
+        <w:rPr>
+          <w:rFonts w:ascii="Arial" w:hAnsi="Arial" w:eastAsia="Arial" w:cs="Arial"/>
+          <w:color w:val="000000"/>
+          <w:sz w:val="22"/>
+          <w:szCs w:val="22"/>
+          <w:highlight w:val="none"/>
+        </w:rPr>
         <w:pBdr>
           <w:top w:val="none" w:color="000000" w:sz="4" w:space="0"/>
           <w:left w:val="none" w:color="000000" w:sz="4" w:space="0"/>
@@ -3243,19 +4517,121 @@
       <w:r>
         <w:rPr>
           <w:rFonts w:ascii="Arial" w:hAnsi="Arial" w:eastAsia="Arial" w:cs="Arial"/>
+          <w:i/>
           <w:color w:val="000000"/>
           <w:sz w:val="22"/>
-          <w:highlight w:val="none"/>
         </w:rPr>
+        <w:t xml:space="preserve">CoAP Protocol: What is Meaning, Architecture and Function❓</w:t>
       </w:r>
       <w:r>
         <w:rPr>
           <w:rFonts w:ascii="Arial" w:hAnsi="Arial" w:eastAsia="Arial" w:cs="Arial"/>
           <w:color w:val="000000"/>
           <w:sz w:val="22"/>
+        </w:rPr>
+        <w:t xml:space="preserve">. (n.d.). Retrieved March 3, 2023, from </w:t>
+      </w:r>
+      <w:hyperlink r:id="rId36" w:tooltip="https://www.wallarm.com/what/coap-protocol-definition" w:history="1">
+        <w:r>
+          <w:rPr>
+            <w:rStyle w:val="796"/>
+            <w:rFonts w:ascii="Arial" w:hAnsi="Arial" w:eastAsia="Arial" w:cs="Arial"/>
+            <w:sz w:val="22"/>
+          </w:rPr>
+          <w:t xml:space="preserve">https://www.wallarm.com/what/coap-protocol-definition</w:t>
+        </w:r>
+        <w:r>
+          <w:rPr>
+            <w:rStyle w:val="796"/>
+          </w:rPr>
+        </w:r>
+        <w:r>
+          <w:rPr>
+            <w:rStyle w:val="796"/>
+            <w:rFonts w:ascii="Arial" w:hAnsi="Arial" w:eastAsia="Arial" w:cs="Arial"/>
+            <w:sz w:val="22"/>
+            <w:highlight w:val="none"/>
+          </w:rPr>
+        </w:r>
+        <w:r>
+          <w:rPr>
+            <w:rStyle w:val="796"/>
+            <w:rFonts w:ascii="Arial" w:hAnsi="Arial" w:eastAsia="Arial" w:cs="Arial"/>
+            <w:sz w:val="22"/>
+            <w:highlight w:val="none"/>
+          </w:rPr>
+        </w:r>
+        <w:r>
+          <w:rPr>
+            <w:rStyle w:val="796"/>
+          </w:rPr>
+        </w:r>
+        <w:r>
+          <w:rPr>
+            <w:rStyle w:val="796"/>
+            <w:rFonts w:ascii="Arial" w:hAnsi="Arial" w:eastAsia="Arial" w:cs="Arial"/>
+            <w:sz w:val="22"/>
+          </w:rPr>
+        </w:r>
+      </w:hyperlink>
+      <w:r>
+        <w:rPr>
+          <w:rFonts w:ascii="Arial" w:hAnsi="Arial" w:eastAsia="Arial" w:cs="Arial"/>
+          <w:sz w:val="22"/>
+        </w:rPr>
+      </w:r>
+    </w:p>
+    <w:p>
+      <w:pPr>
+        <w:ind w:left="0" w:right="0" w:hanging="220"/>
+        <w:spacing w:before="0" w:after="0" w:line="439" w:lineRule="atLeast"/>
+        <w:rPr>
+          <w:rFonts w:ascii="Arial" w:hAnsi="Arial" w:eastAsia="Arial" w:cs="Arial"/>
+          <w:color w:val="000000"/>
+          <w:sz w:val="22"/>
+          <w:szCs w:val="22"/>
           <w:highlight w:val="none"/>
         </w:rPr>
-      </w:r>
+        <w:pBdr>
+          <w:top w:val="none" w:color="000000" w:sz="4" w:space="0"/>
+          <w:left w:val="none" w:color="000000" w:sz="4" w:space="0"/>
+          <w:bottom w:val="none" w:color="000000" w:sz="4" w:space="0"/>
+          <w:right w:val="none" w:color="000000" w:sz="4" w:space="0"/>
+        </w:pBdr>
+      </w:pPr>
+      <w:r>
+        <w:rPr>
+          <w:rFonts w:ascii="Arial" w:hAnsi="Arial" w:eastAsia="Arial" w:cs="Arial"/>
+          <w:i/>
+          <w:color w:val="000000"/>
+          <w:sz w:val="22"/>
+        </w:rPr>
+        <w:t xml:space="preserve">User Datagram Protocol (UDP) (article) | Khan Academy</w:t>
+      </w:r>
+      <w:r>
+        <w:rPr>
+          <w:rFonts w:ascii="Arial" w:hAnsi="Arial" w:eastAsia="Arial" w:cs="Arial"/>
+          <w:color w:val="000000"/>
+          <w:sz w:val="22"/>
+        </w:rPr>
+        <w:t xml:space="preserve">. (n.d.). Retrieved May 10, 2023, from </w:t>
+      </w:r>
+      <w:hyperlink r:id="rId37" w:tooltip="https://www.khanacademy.org/_render" w:history="1">
+        <w:r>
+          <w:rPr>
+            <w:rStyle w:val="796"/>
+            <w:rFonts w:ascii="Arial" w:hAnsi="Arial" w:eastAsia="Arial" w:cs="Arial"/>
+            <w:sz w:val="22"/>
+          </w:rPr>
+          <w:t xml:space="preserve">https://www.khanacademy.org/_render</w:t>
+        </w:r>
+        <w:r>
+          <w:rPr>
+            <w:rStyle w:val="796"/>
+          </w:rPr>
+        </w:r>
+      </w:hyperlink>
+      <w:r/>
     </w:p>
     <w:p>
       <w:pPr>
@@ -3289,7 +4665,39 @@
           <w:highlight w:val="none"/>
         </w:rPr>
       </w:r>
-      <w:r/>
+    </w:p>
+    <w:p>
+      <w:pPr>
+        <w:ind w:left="0" w:right="0" w:hanging="220"/>
+        <w:spacing w:before="0" w:after="0" w:line="439" w:lineRule="atLeast"/>
+        <w:rPr>
+          <w:rFonts w:ascii="Arial" w:hAnsi="Arial" w:eastAsia="Arial" w:cs="Arial"/>
+          <w:sz w:val="22"/>
+          <w:szCs w:val="22"/>
+        </w:rPr>
+        <w:pBdr>
+          <w:top w:val="none" w:color="000000" w:sz="4" w:space="0"/>
+          <w:left w:val="none" w:color="000000" w:sz="4" w:space="0"/>
+          <w:bottom w:val="none" w:color="000000" w:sz="4" w:space="0"/>
+          <w:right w:val="none" w:color="000000" w:sz="4" w:space="0"/>
+        </w:pBdr>
+      </w:pPr>
+      <w:r>
+        <w:rPr>
+          <w:rFonts w:ascii="Arial" w:hAnsi="Arial" w:eastAsia="Arial" w:cs="Arial"/>
+          <w:color w:val="000000"/>
+          <w:sz w:val="22"/>
+          <w:highlight w:val="none"/>
+        </w:rPr>
+      </w:r>
+      <w:r>
+        <w:rPr>
+          <w:rFonts w:ascii="Arial" w:hAnsi="Arial" w:eastAsia="Arial" w:cs="Arial"/>
+          <w:color w:val="000000"/>
+          <w:sz w:val="22"/>
+          <w:highlight w:val="none"/>
+        </w:rPr>
+      </w:r>
     </w:p>
     <w:p>
       <w:pPr>

--- a/communication/iot/rework/rework.docx
+++ b/communication/iot/rework/rework.docx
@@ -252,6 +252,7 @@
         </w:rPr>
       </w:pPr>
       <w:r/>
+      <w:bookmarkStart w:id="23" w:name="_Toc1"/>
       <w:r/>
       <w:bookmarkStart w:id="11" w:name="_Ref2"/>
       <w:r>
@@ -260,9 +261,9 @@
         </w:rPr>
         <w:t xml:space="preserve">Table of contents</w:t>
       </w:r>
-      <w:r/>
       <w:bookmarkEnd w:id="11"/>
       <w:r/>
+      <w:bookmarkEnd w:id="23"/>
       <w:r/>
       <w:r/>
     </w:p>
@@ -728,7 +729,7 @@
               <w:fldChar w:fldCharType="begin"/>
               <w:instrText xml:space="preserve">PAGEREF _Toc10 \h</w:instrText>
               <w:fldChar w:fldCharType="separate"/>
-              <w:t xml:space="preserve">9</w:t>
+              <w:t xml:space="preserve">10</w:t>
               <w:fldChar w:fldCharType="end"/>
             </w:r>
           </w:hyperlink>
@@ -768,7 +769,7 @@
               <w:fldChar w:fldCharType="begin"/>
               <w:instrText xml:space="preserve">PAGEREF _Toc11 \h</w:instrText>
               <w:fldChar w:fldCharType="separate"/>
-              <w:t xml:space="preserve">9</w:t>
+              <w:t xml:space="preserve">12</w:t>
               <w:fldChar w:fldCharType="end"/>
             </w:r>
           </w:hyperlink>
@@ -808,7 +809,7 @@
               <w:fldChar w:fldCharType="begin"/>
               <w:instrText xml:space="preserve">PAGEREF _Toc12 \h</w:instrText>
               <w:fldChar w:fldCharType="separate"/>
-              <w:t xml:space="preserve">10</w:t>
+              <w:t xml:space="preserve">13</w:t>
               <w:fldChar w:fldCharType="end"/>
             </w:r>
           </w:hyperlink>
@@ -850,6 +851,7 @@
         </w:rPr>
       </w:pPr>
       <w:r/>
+      <w:bookmarkStart w:id="24" w:name="_Toc2"/>
       <w:r>
         <w:rPr>
           <w:rStyle w:val="639"/>
@@ -863,13 +865,14 @@
         </w:rPr>
         <w:t xml:space="preserve">Table of figures</w:t>
       </w:r>
-      <w:r/>
-      <w:r/>
       <w:r>
         <w:rPr>
           <w:rStyle w:val="639"/>
         </w:rPr>
       </w:r>
+      <w:bookmarkEnd w:id="24"/>
+      <w:r/>
+      <w:r/>
     </w:p>
     <w:p>
       <w:pPr>
@@ -1373,6 +1376,349 @@
     </w:p>
     <w:p>
       <w:pPr>
+        <w:pStyle w:val="813"/>
+        <w:tabs>
+          <w:tab w:val="right" w:pos="9355" w:leader="dot"/>
+        </w:tabs>
+      </w:pPr>
+      <w:hyperlink w:tooltip="#_Toc11" w:anchor="_Toc11" w:history="1">
+        <w:r>
+          <w:rPr>
+            <w:rStyle w:val="796"/>
+          </w:rPr>
+        </w:r>
+        <w:r>
+          <w:rPr>
+            <w:rStyle w:val="796"/>
+          </w:rPr>
+          <w:t xml:space="preserve">Figure </w:t>
+        </w:r>
+        <w:r>
+          <w:rPr>
+            <w:rStyle w:val="796"/>
+          </w:rPr>
+          <w:t xml:space="preserve">11</w:t>
+        </w:r>
+        <w:r>
+          <w:rPr>
+            <w:rStyle w:val="796"/>
+          </w:rPr>
+          <w:t xml:space="preserve">. Connecting to WiFi </w:t>
+        </w:r>
+        <w:r>
+          <w:rPr>
+            <w:rStyle w:val="796"/>
+          </w:rPr>
+        </w:r>
+        <w:r>
+          <w:tab/>
+        </w:r>
+        <w:r>
+          <w:fldChar w:fldCharType="begin"/>
+          <w:instrText xml:space="preserve">PAGEREF _Toc11 \h</w:instrText>
+          <w:fldChar w:fldCharType="separate"/>
+          <w:t xml:space="preserve">10</w:t>
+          <w:fldChar w:fldCharType="end"/>
+        </w:r>
+      </w:hyperlink>
+      <w:r/>
+    </w:p>
+    <w:p>
+      <w:pPr>
+        <w:pStyle w:val="813"/>
+        <w:tabs>
+          <w:tab w:val="right" w:pos="9355" w:leader="dot"/>
+        </w:tabs>
+      </w:pPr>
+      <w:hyperlink w:tooltip="#_Toc12" w:anchor="_Toc12" w:history="1">
+        <w:r>
+          <w:rPr>
+            <w:rStyle w:val="796"/>
+          </w:rPr>
+        </w:r>
+        <w:r>
+          <w:rPr>
+            <w:rStyle w:val="796"/>
+          </w:rPr>
+          <w:t xml:space="preserve">Figure </w:t>
+        </w:r>
+        <w:r>
+          <w:rPr>
+            <w:rStyle w:val="796"/>
+          </w:rPr>
+          <w:t xml:space="preserve">12</w:t>
+        </w:r>
+        <w:r>
+          <w:rPr>
+            <w:rStyle w:val="796"/>
+          </w:rPr>
+          <w:t xml:space="preserve">. Connect to HTTP server </w:t>
+        </w:r>
+        <w:r>
+          <w:rPr>
+            <w:rStyle w:val="796"/>
+          </w:rPr>
+        </w:r>
+        <w:r>
+          <w:tab/>
+        </w:r>
+        <w:r>
+          <w:fldChar w:fldCharType="begin"/>
+          <w:instrText xml:space="preserve">PAGEREF _Toc12 \h</w:instrText>
+          <w:fldChar w:fldCharType="separate"/>
+          <w:t xml:space="preserve">10</w:t>
+          <w:fldChar w:fldCharType="end"/>
+        </w:r>
+      </w:hyperlink>
+      <w:r/>
+    </w:p>
+    <w:p>
+      <w:pPr>
+        <w:pStyle w:val="813"/>
+        <w:tabs>
+          <w:tab w:val="right" w:pos="9355" w:leader="dot"/>
+        </w:tabs>
+      </w:pPr>
+      <w:hyperlink w:tooltip="#_Toc13" w:anchor="_Toc13" w:history="1">
+        <w:r>
+          <w:rPr>
+            <w:rStyle w:val="796"/>
+          </w:rPr>
+        </w:r>
+        <w:r>
+          <w:rPr>
+            <w:rStyle w:val="796"/>
+          </w:rPr>
+          <w:t xml:space="preserve">Figure </w:t>
+        </w:r>
+        <w:r>
+          <w:rPr>
+            <w:rStyle w:val="796"/>
+          </w:rPr>
+          <w:t xml:space="preserve">13</w:t>
+        </w:r>
+        <w:r>
+          <w:rPr>
+            <w:rStyle w:val="796"/>
+          </w:rPr>
+          <w:t xml:space="preserve">. HTTP requests </w:t>
+        </w:r>
+        <w:r>
+          <w:rPr>
+            <w:rStyle w:val="796"/>
+          </w:rPr>
+        </w:r>
+        <w:r>
+          <w:tab/>
+        </w:r>
+        <w:r>
+          <w:fldChar w:fldCharType="begin"/>
+          <w:instrText xml:space="preserve">PAGEREF _Toc13 \h</w:instrText>
+          <w:fldChar w:fldCharType="separate"/>
+          <w:t xml:space="preserve">10</w:t>
+          <w:fldChar w:fldCharType="end"/>
+        </w:r>
+      </w:hyperlink>
+      <w:r/>
+    </w:p>
+    <w:p>
+      <w:pPr>
+        <w:pStyle w:val="813"/>
+        <w:tabs>
+          <w:tab w:val="right" w:pos="9355" w:leader="dot"/>
+        </w:tabs>
+      </w:pPr>
+      <w:hyperlink w:tooltip="#_Toc14" w:anchor="_Toc14" w:history="1">
+        <w:r>
+          <w:rPr>
+            <w:rStyle w:val="796"/>
+          </w:rPr>
+        </w:r>
+        <w:r>
+          <w:rPr>
+            <w:rStyle w:val="796"/>
+          </w:rPr>
+          <w:t xml:space="preserve">Figure </w:t>
+        </w:r>
+        <w:r>
+          <w:rPr>
+            <w:rStyle w:val="796"/>
+          </w:rPr>
+          <w:t xml:space="preserve">14</w:t>
+        </w:r>
+        <w:r>
+          <w:rPr>
+            <w:rStyle w:val="796"/>
+          </w:rPr>
+          <w:t xml:space="preserve">. HTTP serial output </w:t>
+        </w:r>
+        <w:r>
+          <w:rPr>
+            <w:rStyle w:val="796"/>
+          </w:rPr>
+        </w:r>
+        <w:r>
+          <w:tab/>
+        </w:r>
+        <w:r>
+          <w:fldChar w:fldCharType="begin"/>
+          <w:instrText xml:space="preserve">PAGEREF _Toc14 \h</w:instrText>
+          <w:fldChar w:fldCharType="separate"/>
+          <w:t xml:space="preserve">10</w:t>
+          <w:fldChar w:fldCharType="end"/>
+        </w:r>
+      </w:hyperlink>
+      <w:r/>
+    </w:p>
+    <w:p>
+      <w:pPr>
+        <w:pStyle w:val="813"/>
+        <w:tabs>
+          <w:tab w:val="right" w:pos="9355" w:leader="dot"/>
+        </w:tabs>
+      </w:pPr>
+      <w:hyperlink w:tooltip="#_Toc15" w:anchor="_Toc15" w:history="1">
+        <w:r>
+          <w:rPr>
+            <w:rStyle w:val="796"/>
+          </w:rPr>
+        </w:r>
+        <w:r>
+          <w:rPr>
+            <w:rStyle w:val="796"/>
+          </w:rPr>
+          <w:t xml:space="preserve">Figure </w:t>
+        </w:r>
+        <w:r>
+          <w:rPr>
+            <w:rStyle w:val="796"/>
+          </w:rPr>
+          <w:t xml:space="preserve">15</w:t>
+        </w:r>
+        <w:r>
+          <w:rPr>
+            <w:rStyle w:val="796"/>
+          </w:rPr>
+          <w:t xml:space="preserve">. Network activity snapshot </w:t>
+        </w:r>
+        <w:r>
+          <w:rPr>
+            <w:rStyle w:val="796"/>
+          </w:rPr>
+        </w:r>
+        <w:r>
+          <w:tab/>
+        </w:r>
+        <w:r>
+          <w:fldChar w:fldCharType="begin"/>
+          <w:instrText xml:space="preserve">PAGEREF _Toc15 \h</w:instrText>
+          <w:fldChar w:fldCharType="separate"/>
+          <w:t xml:space="preserve">11</w:t>
+          <w:fldChar w:fldCharType="end"/>
+        </w:r>
+      </w:hyperlink>
+      <w:r/>
+    </w:p>
+    <w:p>
+      <w:pPr>
+        <w:pStyle w:val="813"/>
+        <w:tabs>
+          <w:tab w:val="right" w:pos="9355" w:leader="dot"/>
+        </w:tabs>
+      </w:pPr>
+      <w:hyperlink w:tooltip="#_Toc16" w:anchor="_Toc16" w:history="1">
+        <w:r>
+          <w:rPr>
+            <w:rStyle w:val="796"/>
+          </w:rPr>
+        </w:r>
+        <w:r>
+          <w:rPr>
+            <w:rStyle w:val="796"/>
+          </w:rPr>
+          <w:t xml:space="preserve">Figure </w:t>
+        </w:r>
+        <w:r>
+          <w:rPr>
+            <w:rStyle w:val="796"/>
+          </w:rPr>
+          <w:t xml:space="preserve">16</w:t>
+        </w:r>
+        <w:r>
+          <w:rPr>
+            <w:rStyle w:val="796"/>
+          </w:rPr>
+          <w:t xml:space="preserve">. HTTP server response </w:t>
+        </w:r>
+        <w:r>
+          <w:rPr>
+            <w:rStyle w:val="796"/>
+          </w:rPr>
+        </w:r>
+        <w:r>
+          <w:tab/>
+        </w:r>
+        <w:r>
+          <w:fldChar w:fldCharType="begin"/>
+          <w:instrText xml:space="preserve">PAGEREF _Toc16 \h</w:instrText>
+          <w:fldChar w:fldCharType="separate"/>
+          <w:t xml:space="preserve">11</w:t>
+          <w:fldChar w:fldCharType="end"/>
+        </w:r>
+      </w:hyperlink>
+      <w:r/>
+    </w:p>
+    <w:p>
+      <w:pPr>
+        <w:pStyle w:val="813"/>
+        <w:tabs>
+          <w:tab w:val="right" w:pos="9355" w:leader="dot"/>
+        </w:tabs>
+      </w:pPr>
+      <w:hyperlink w:tooltip="#_Toc17" w:anchor="_Toc17" w:history="1">
+        <w:r>
+          <w:rPr>
+            <w:rStyle w:val="796"/>
+          </w:rPr>
+        </w:r>
+        <w:r>
+          <w:rPr>
+            <w:rStyle w:val="796"/>
+          </w:rPr>
+          <w:t xml:space="preserve">Figure </w:t>
+        </w:r>
+        <w:r>
+          <w:rPr>
+            <w:rStyle w:val="796"/>
+          </w:rPr>
+          <w:t xml:space="preserve">17</w:t>
+        </w:r>
+        <w:r>
+          <w:rPr>
+            <w:rStyle w:val="796"/>
+          </w:rPr>
+          <w:t xml:space="preserve">. HTTP power consumption </w:t>
+        </w:r>
+        <w:r>
+          <w:rPr>
+            <w:rStyle w:val="796"/>
+          </w:rPr>
+        </w:r>
+        <w:r>
+          <w:tab/>
+        </w:r>
+        <w:r>
+          <w:fldChar w:fldCharType="begin"/>
+          <w:instrText xml:space="preserve">PAGEREF _Toc17 \h</w:instrText>
+          <w:fldChar w:fldCharType="separate"/>
+          <w:t xml:space="preserve">11</w:t>
+          <w:fldChar w:fldCharType="end"/>
+        </w:r>
+      </w:hyperlink>
+      <w:r/>
+    </w:p>
+    <w:p>
+      <w:pPr>
         <w:shd w:val="nil" w:color="000000"/>
         <w:rPr>
           <w:highlight w:val="none"/>
@@ -1393,6 +1739,7 @@
         <w:pStyle w:val="638"/>
       </w:pPr>
       <w:r/>
+      <w:bookmarkStart w:id="25" w:name="_Toc3"/>
       <w:r>
         <w:t xml:space="preserve">3.</w:t>
         <w:tab/>
@@ -1400,7 +1747,7 @@
       <w:r>
         <w:t xml:space="preserve">Introduction</w:t>
       </w:r>
-      <w:r/>
+      <w:bookmarkEnd w:id="25"/>
       <w:r/>
       <w:r/>
     </w:p>
@@ -1424,12 +1771,17 @@
         <w:pStyle w:val="638"/>
       </w:pPr>
       <w:r/>
+      <w:bookmarkStart w:id="26" w:name="_Toc4"/>
+      <w:r/>
+      <w:bookmarkStart w:id="22" w:name="_Ref3"/>
       <w:r>
         <w:t xml:space="preserve">4.</w:t>
         <w:tab/>
         <w:t xml:space="preserve">HTTP</w:t>
       </w:r>
+      <w:bookmarkEnd w:id="22"/>
       <w:r/>
+      <w:bookmarkEnd w:id="26"/>
       <w:r/>
       <w:r/>
     </w:p>
@@ -1449,7 +1801,6 @@
       <w:r>
         <w:t xml:space="preserve">resources </w:t>
       </w:r>
-      <w:r/>
       <w:r>
         <w:t xml:space="preserve">from the server as DELETE is obvious to delete resources from it. POST and PUT are used to upload </w:t>
       </w:r>
@@ -1457,7 +1808,10 @@
         <w:t xml:space="preserve">resources </w:t>
       </w:r>
       <w:r>
-        <w:t xml:space="preserve">to the server but PUT is just a little different than POST because it is used to replace/update data. In return of a request the server will send a response with a response code ranging from 100 to 599, the first digit of this code represents the code type. The different code types are: Info (1xx), success (2xx), redirection (3xx), client error (4xx) and server error (5xx) </w:t>
+        <w:t xml:space="preserve">to the server but PUT is just a little different than POST because it is used to replace/update data. In return of a req</w:t>
+      </w:r>
+      <w:r>
+        <w:t xml:space="preserve">uest the server will send a response with a response code ranging from 100 to 599, the first digit of this code represents the code type. The different code types are: Info (1xx), success (2xx), redirection (3xx), client error (4xx) and server error (5xx) </w:t>
       </w:r>
       <w:r>
         <w:rPr>
@@ -1503,14 +1857,12 @@
         <w:t xml:space="preserve">HTTP uses TCP (Transmission Control Protocol) as its transport layer which will ensure reliability and connection. In the image below the connection between HTTP and TCP is explained by showing what is built on top of what. </w:t>
       </w:r>
       <w:r/>
-      <w:r/>
     </w:p>
     <w:p>
       <w:pPr>
         <w:pStyle w:val="668"/>
       </w:pPr>
       <w:r/>
-      <w:bookmarkStart w:id="12" w:name="_Toc1"/>
       <w:r>
         <w:t xml:space="preserve">Figure </w:t>
       </w:r>
@@ -1529,7 +1881,6 @@
         <w:t xml:space="preserve">. OSI model </w:t>
       </w:r>
       <w:r/>
-      <w:bookmarkEnd w:id="12"/>
       <w:r/>
       <w:r/>
     </w:p>
@@ -1647,6 +1998,7 @@
         </w:rPr>
       </w:pPr>
       <w:r/>
+      <w:bookmarkStart w:id="27" w:name="_Toc5"/>
       <w:r/>
       <w:bookmarkStart w:id="10" w:name="_Ref1"/>
       <w:r>
@@ -1659,9 +2011,9 @@
         <w:tab/>
         <w:t xml:space="preserve">TCP</w:t>
       </w:r>
-      <w:r/>
       <w:bookmarkEnd w:id="10"/>
       <w:r/>
+      <w:bookmarkEnd w:id="27"/>
       <w:r/>
       <w:r/>
     </w:p>
@@ -1694,7 +2046,6 @@
         <w:pStyle w:val="668"/>
       </w:pPr>
       <w:r/>
-      <w:bookmarkStart w:id="13" w:name="_Toc2"/>
       <w:r>
         <w:t xml:space="preserve">Figure </w:t>
       </w:r>
@@ -1713,7 +2064,6 @@
         <w:t xml:space="preserve">. IP packet </w:t>
       </w:r>
       <w:r/>
-      <w:bookmarkEnd w:id="13"/>
       <w:r/>
       <w:r/>
     </w:p>
@@ -1887,6 +2237,7 @@
           <w:highlight w:val="none"/>
         </w:rPr>
       </w:r>
+      <w:r/>
     </w:p>
     <w:p>
       <w:pPr>
@@ -1949,7 +2300,6 @@
         <w:pStyle w:val="668"/>
       </w:pPr>
       <w:r/>
-      <w:bookmarkStart w:id="14" w:name="_Toc3"/>
       <w:r>
         <w:t xml:space="preserve">Figure </w:t>
       </w:r>
@@ -1968,7 +2318,6 @@
         <w:t xml:space="preserve">. TCP packet </w:t>
       </w:r>
       <w:r/>
-      <w:bookmarkEnd w:id="14"/>
       <w:r/>
       <w:r/>
     </w:p>
@@ -2093,7 +2442,7 @@
     </w:p>
     <w:p>
       <w:pPr>
-        <w:shd w:val="nil"/>
+        <w:shd w:val="nil" w:color="auto"/>
         <w:rPr>
           <w:highlight w:val="none"/>
           <w14:ligatures w14:val="none"/>
@@ -2112,6 +2461,7 @@
           <w14:ligatures w14:val="none"/>
         </w:rPr>
       </w:r>
+      <w:r/>
     </w:p>
     <w:p>
       <w:pPr>
@@ -2191,7 +2541,6 @@
         <w:pStyle w:val="668"/>
       </w:pPr>
       <w:r/>
-      <w:bookmarkStart w:id="15" w:name="_Toc4"/>
       <w:r>
         <w:t xml:space="preserve">Figure </w:t>
       </w:r>
@@ -2210,7 +2559,6 @@
         <w:t xml:space="preserve">. TCP handshake  </w:t>
       </w:r>
       <w:r/>
-      <w:bookmarkEnd w:id="15"/>
       <w:r/>
       <w:r/>
     </w:p>
@@ -2349,7 +2697,13 @@
         <w:rPr>
           <w:highlight w:val="none"/>
         </w:rPr>
-        <w:t xml:space="preserve">. Packet loss is detected by keeping track of the received bytes this is done by incrementing the acknowledgment number, now the incoming sequence number can be compared to the last acknowledgment number (these need to be equal). When packet loss is detected the packet is requested again by sending another </w:t>
+        <w:t xml:space="preserve">. Packet loss is detected by keeping track of the re</w:t>
+      </w:r>
+      <w:r>
+        <w:rPr>
+          <w:highlight w:val="none"/>
+        </w:rPr>
+        <w:t xml:space="preserve">ceived bytes this is done by incrementing the acknowledgment number, now the incoming sequence number can be compared to the last acknowledgment number (these need to be equal). When packet loss is detected the packet is requested again by sending another </w:t>
       </w:r>
       <w:r>
         <w:rPr>
@@ -2419,7 +2773,6 @@
         </w:rPr>
         <w:t xml:space="preserve">)</w:t>
       </w:r>
-      <w:r/>
       <w:r>
         <w:rPr>
           <w:highlight w:val="none"/>
@@ -2468,7 +2821,6 @@
         <w:pStyle w:val="668"/>
       </w:pPr>
       <w:r/>
-      <w:bookmarkStart w:id="16" w:name="_Toc5"/>
       <w:r>
         <w:t xml:space="preserve">Figure </w:t>
       </w:r>
@@ -2487,7 +2839,6 @@
         <w:t xml:space="preserve">. TCP data transfer </w:t>
       </w:r>
       <w:r/>
-      <w:bookmarkEnd w:id="16"/>
       <w:r/>
       <w:r/>
     </w:p>
@@ -2617,38 +2968,15 @@
       </w:hyperlink>
       <w:r>
         <w:rPr>
-          <w:rFonts w:ascii="Arial" w:hAnsi="Arial" w:eastAsia="Arial" w:cs="Arial"/>
-          <w:color w:val="000000"/>
-          <w:sz w:val="14"/>
-          <w:szCs w:val="14"/>
-          <w:highlight w:val="none"/>
-        </w:rPr>
-      </w:r>
-      <w:r/>
-      <w:r/>
-      <w:r/>
-      <w:r/>
-      <w:r>
-        <w:rPr>
-          <w:highlight w:val="none"/>
-        </w:rPr>
-      </w:r>
-      <w:r>
-        <w:rPr>
-          <w:highlight w:val="none"/>
-        </w:rPr>
-      </w:r>
-      <w:r/>
-      <w:r>
-        <w:rPr>
           <w:sz w:val="14"/>
           <w:szCs w:val="14"/>
         </w:rPr>
       </w:r>
+      <w:r/>
     </w:p>
     <w:p>
       <w:pPr>
-        <w:shd w:val="nil"/>
+        <w:shd w:val="nil" w:color="auto"/>
         <w:rPr>
           <w:sz w:val="14"/>
           <w:szCs w:val="14"/>
@@ -2667,13 +2995,13 @@
           <w:szCs w:val="14"/>
         </w:rPr>
       </w:r>
+      <w:r/>
     </w:p>
     <w:p>
       <w:pPr>
         <w:pStyle w:val="668"/>
       </w:pPr>
       <w:r/>
-      <w:bookmarkStart w:id="17" w:name="_Toc6"/>
       <w:r>
         <w:t xml:space="preserve">Figure </w:t>
       </w:r>
@@ -2692,7 +3020,6 @@
         <w:t xml:space="preserve">. TCP packet loss </w:t>
       </w:r>
       <w:r/>
-      <w:bookmarkEnd w:id="17"/>
       <w:r/>
       <w:r/>
     </w:p>
@@ -2796,7 +3123,6 @@
         </w:rPr>
         <w:t xml:space="preserve">TC</w:t>
       </w:r>
-      <w:r/>
       <w:r>
         <w:rPr>
           <w:rFonts w:ascii="Arial" w:hAnsi="Arial" w:eastAsia="Arial" w:cs="Arial"/>
@@ -2837,6 +3163,7 @@
         </w:r>
       </w:hyperlink>
       <w:r/>
+      <w:r/>
     </w:p>
     <w:p>
       <w:pPr>
@@ -2855,13 +3182,13 @@
           <w:highlight w:val="none"/>
         </w:rPr>
       </w:r>
+      <w:r/>
     </w:p>
     <w:p>
       <w:pPr>
         <w:pStyle w:val="668"/>
       </w:pPr>
       <w:r/>
-      <w:bookmarkStart w:id="18" w:name="_Toc7"/>
       <w:r>
         <w:t xml:space="preserve">Figure </w:t>
       </w:r>
@@ -2880,7 +3207,6 @@
         <w:t xml:space="preserve">. TCP packet timeout </w:t>
       </w:r>
       <w:r/>
-      <w:bookmarkEnd w:id="18"/>
       <w:r/>
       <w:r/>
     </w:p>
@@ -3083,7 +3409,7 @@
     </w:p>
     <w:p>
       <w:pPr>
-        <w:shd w:val="nil"/>
+        <w:shd w:val="nil" w:color="auto"/>
         <w:rPr>
           <w:highlight w:val="none"/>
         </w:rPr>
@@ -3099,18 +3425,20 @@
           <w:highlight w:val="none"/>
         </w:rPr>
       </w:r>
+      <w:r/>
     </w:p>
     <w:p>
       <w:pPr>
         <w:pStyle w:val="638"/>
       </w:pPr>
       <w:r/>
+      <w:bookmarkStart w:id="28" w:name="_Toc6"/>
       <w:r>
         <w:t xml:space="preserve">5.</w:t>
         <w:tab/>
         <w:t xml:space="preserve">CoAP</w:t>
       </w:r>
-      <w:r/>
+      <w:bookmarkEnd w:id="28"/>
       <w:r/>
       <w:r/>
     </w:p>
@@ -3160,7 +3488,6 @@
         <w:t xml:space="preserve"> </w:t>
       </w:r>
       <w:r/>
-      <w:r/>
     </w:p>
     <w:p>
       <w:r>
@@ -3173,12 +3500,14 @@
           <w:highlight w:val="none"/>
         </w:rPr>
       </w:r>
+      <w:r/>
     </w:p>
     <w:p>
       <w:pPr>
         <w:pStyle w:val="640"/>
       </w:pPr>
       <w:r/>
+      <w:bookmarkStart w:id="29" w:name="_Toc7"/>
       <w:r>
         <w:rPr>
           <w:sz w:val="26"/>
@@ -3188,7 +3517,7 @@
         <w:tab/>
         <w:t xml:space="preserve">UDP</w:t>
       </w:r>
-      <w:r/>
+      <w:bookmarkEnd w:id="29"/>
       <w:r/>
       <w:r/>
     </w:p>
@@ -3225,7 +3554,13 @@
         <w:t xml:space="preserve"> for an explanation of the IP protocol</w:t>
       </w:r>
       <w:r>
-        <w:t xml:space="preserve">) it also works with packets but does not require a connection to be established, this makes UDP more suitable for lossy networks which may mess up things like a  handshake, even though some data will be lost with UDP in this case. Another feature of connectionless protocols is that they can send to multiple receivers at once, this is called multicasting the only downside is that data transfer is less reliable without a connection. In Figure 8 you can see that the packets are a lot less complex than the TCP packet. This and the fact that there are no acknowledgments makes UDP a lot faster than TCP</w:t>
+        <w:t xml:space="preserve">) it also works with packets but does not require a connection to be established, this makes</w:t>
+      </w:r>
+      <w:r>
+        <w:t xml:space="preserve"> UDP more suitable for lossy networks which may mess up things like a  handshake, even though some data will be lost with UDP in this case. Another feature of connectionless protocols is that they can send to multiple receivers at once, this is called mult</w:t>
+      </w:r>
+      <w:r>
+        <w:t xml:space="preserve">icasting the only downside is that data transfer is less reliable without a connection. In Figure 8 you can see that the packets are a lot less complex than the TCP packet. This and the fact that there are no acknowledgments makes UDP a lot faster than TCP</w:t>
       </w:r>
       <w:r>
         <w:rPr>
@@ -3267,6 +3602,7 @@
           <w:iCs/>
         </w:rPr>
       </w:r>
+      <w:r/>
     </w:p>
     <w:p>
       <w:r>
@@ -3279,13 +3615,13 @@
           <w:highlight w:val="none"/>
         </w:rPr>
       </w:r>
+      <w:r/>
     </w:p>
     <w:p>
       <w:pPr>
         <w:pStyle w:val="668"/>
       </w:pPr>
       <w:r/>
-      <w:bookmarkStart w:id="19" w:name="_Toc8"/>
       <w:r>
         <w:t xml:space="preserve">Figure </w:t>
       </w:r>
@@ -3304,12 +3640,10 @@
         <w:t xml:space="preserve">. UDP packet </w:t>
       </w:r>
       <w:r/>
-      <w:bookmarkEnd w:id="19"/>
       <w:r/>
       <w:r/>
     </w:p>
     <w:p>
-      <w:r/>
       <w:r>
         <mc:AlternateContent>
           <mc:Choice Requires="wpg">
@@ -3377,7 +3711,6 @@
         </mc:AlternateContent>
       </w:r>
       <w:r/>
-      <w:r/>
     </w:p>
     <w:p>
       <w:pPr>
@@ -3440,6 +3773,7 @@
           <w:szCs w:val="14"/>
         </w:rPr>
       </w:r>
+      <w:r/>
     </w:p>
     <w:p>
       <w:pPr>
@@ -3475,12 +3809,12 @@
           <w:highlight w:val="none"/>
         </w:rPr>
       </w:r>
+      <w:r/>
     </w:p>
     <w:p>
       <w:r>
         <w:br w:type="page" w:clear="all"/>
       </w:r>
-      <w:r/>
       <w:r/>
     </w:p>
     <w:p>
@@ -3488,14 +3822,61 @@
         <w:pStyle w:val="638"/>
       </w:pPr>
       <w:r/>
+      <w:bookmarkStart w:id="30" w:name="_Toc8"/>
       <w:r>
         <w:t xml:space="preserve">6.</w:t>
         <w:tab/>
         <w:t xml:space="preserve">Implementation</w:t>
       </w:r>
+      <w:bookmarkEnd w:id="30"/>
       <w:r/>
       <w:r/>
-      <w:r/>
+    </w:p>
+    <w:p>
+      <w:pPr>
+        <w:rPr>
+          <w:highlight w:val="none"/>
+        </w:rPr>
+      </w:pPr>
+      <w:r>
+        <w:t xml:space="preserve">For the client implementation we have chosen the esp32 as our microcontroller </w:t>
+      </w:r>
+      <w:r>
+        <w:t xml:space="preserve">because it can connect to WiFi and</w:t>
+      </w:r>
+      <w:r>
+        <w:t xml:space="preserve"> because code</w:t>
+      </w:r>
+      <w:r>
+        <w:t xml:space="preserve"> for both HTTP and CoAP was already available for it, even though the CoAP code needed heavy modification. In addition to the clients server applications were made to test the output of the client and check whether they stay connected or not.</w:t>
+      </w:r>
+      <w:r>
+        <w:rPr>
+          <w:highlight w:val="none"/>
+        </w:rPr>
+      </w:r>
+      <w:r>
+        <w:rPr>
+          <w:highlight w:val="none"/>
+        </w:rPr>
+      </w:r>
+    </w:p>
+    <w:p>
+      <w:pPr>
+        <w:rPr>
+          <w:highlight w:val="none"/>
+        </w:rPr>
+      </w:pPr>
+      <w:r>
+        <w:rPr>
+          <w:highlight w:val="none"/>
+        </w:rPr>
+      </w:r>
+      <w:r>
+        <w:rPr>
+          <w:highlight w:val="none"/>
+        </w:rPr>
+      </w:r>
     </w:p>
     <w:p>
       <w:pPr>
@@ -3505,6 +3886,7 @@
         </w:rPr>
       </w:pPr>
       <w:r/>
+      <w:bookmarkStart w:id="31" w:name="_Toc9"/>
       <w:r>
         <w:rPr>
           <w:rStyle w:val="641"/>
@@ -3513,7 +3895,7 @@
         <w:tab/>
         <w:t xml:space="preserve">Measurement setup</w:t>
       </w:r>
-      <w:r/>
+      <w:bookmarkEnd w:id="31"/>
       <w:r/>
       <w:r/>
     </w:p>
@@ -3524,10 +3906,13 @@
         </w:rPr>
       </w:pPr>
       <w:r>
-        <w:t xml:space="preserve">To measure the power draw of the clients the voltage across the external resistor is measured Figure 9 is an image of this setup.</w:t>
-      </w:r>
-      <w:r>
-        <w:t xml:space="preserve"> The external resistor has to be as small as possible to prevent large voltage drops, so that is what we tried to create in Figure 10 by connecting 10x1 Ohm resistors in series these resistors turned out to have significant errors which in combination with the sub par setup created a 1.7 Ohm resistor which we used to measure.</w:t>
+        <w:t xml:space="preserve">To measure the power draw of the clients the voltage across an external resistor is measured see Figure 9 for an image of this setup.</w:t>
+      </w:r>
+      <w:r>
+        <w:t xml:space="preserve"> The external resistor has to be as small as possible to prevent large </w:t>
+      </w:r>
+      <w:r>
+        <w:t xml:space="preserve">voltage drops that influence the client, so that is what we tried to create in Figure 10 by connecting 10x1 Ohm resistors in series. These resistors turned out to have significant errors which in combination with the sub optimal setup created a 1.7 Ohm resistor which we used to measure.</w:t>
       </w:r>
       <w:r/>
     </w:p>
@@ -3536,7 +3921,6 @@
         <w:pStyle w:val="668"/>
       </w:pPr>
       <w:r/>
-      <w:bookmarkStart w:id="20" w:name="_Toc9"/>
       <w:r>
         <w:t xml:space="preserve">Figure </w:t>
       </w:r>
@@ -3555,7 +3939,6 @@
         <w:t xml:space="preserve">. Measurement setup</w:t>
       </w:r>
       <w:r/>
-      <w:bookmarkEnd w:id="20"/>
       <w:r/>
       <w:r/>
     </w:p>
@@ -3564,7 +3947,6 @@
         <w:pStyle w:val="668"/>
       </w:pPr>
       <w:r/>
-      <w:bookmarkStart w:id="21" w:name="_Toc10"/>
       <w:r>
         <w:t xml:space="preserve">Figure </w:t>
       </w:r>
@@ -3583,7 +3965,6 @@
         <w:t xml:space="preserve">. External resistor</w:t>
       </w:r>
       <w:r/>
-      <w:bookmarkEnd w:id="21"/>
       <w:r/>
       <w:r/>
     </w:p>
@@ -3593,7 +3974,6 @@
           <w14:ligatures w14:val="none"/>
         </w:rPr>
       </w:pPr>
-      <w:r/>
       <w:r>
         <mc:AlternateContent>
           <mc:Choice Requires="wpg">
@@ -3689,7 +4069,7 @@
                       <pic:spPr bwMode="auto">
                         <a:xfrm rot="0" flipH="0" flipV="0">
                           <a:off x="0" y="0"/>
-                          <a:ext cx="3313082" cy="2664412"/>
+                          <a:ext cx="3313081" cy="2664412"/>
                         </a:xfrm>
                         <a:prstGeom prst="rect">
                           <a:avLst/>
@@ -3732,32 +4112,868 @@
         </mc:AlternateContent>
       </w:r>
       <w:r/>
-      <w:r/>
-      <w:r/>
     </w:p>
     <w:p>
-      <w:r>
-        <w:rPr>
-          <w:highlight w:val="none"/>
-        </w:rPr>
-      </w:r>
-      <w:r>
-        <w:rPr>
-          <w:highlight w:val="none"/>
-        </w:rPr>
-      </w:r>
+      <w:pPr>
+        <w:shd w:val="nil"/>
+      </w:pPr>
+      <w:r>
+        <w:br w:type="page" w:clear="all"/>
+      </w:r>
+      <w:r/>
     </w:p>
     <w:p>
       <w:pPr>
         <w:pStyle w:val="640"/>
       </w:pPr>
       <w:r/>
+      <w:bookmarkStart w:id="32" w:name="_Toc10"/>
       <w:r>
         <w:t xml:space="preserve">6.2.</w:t>
         <w:tab/>
         <w:t xml:space="preserve">HTTP client</w:t>
       </w:r>
+      <w:bookmarkEnd w:id="32"/>
       <w:r/>
+      <w:r/>
+    </w:p>
+    <w:p>
+      <w:pPr>
+        <w:rPr>
+          <w:highlight w:val="none"/>
+        </w:rPr>
+      </w:pPr>
+      <w:r>
+        <w:t xml:space="preserve">The client code starts off by connecting to WiFi this can be seen in Figure 11. Then the client connects to the server by providing its IP address and port, this can be seen in Figure 12. Now that the client is connected a request can be made, in Figure 13 you can see that a GET request is sent and the returned data is displayed on the serial monitor (Figure 14).</w:t>
+      </w:r>
+      <w:r>
+        <w:rPr>
+          <w:highlight w:val="none"/>
+        </w:rPr>
+      </w:r>
+      <w:r>
+        <w:rPr>
+          <w:highlight w:val="none"/>
+        </w:rPr>
+      </w:r>
+    </w:p>
+    <w:p>
+      <w:pPr>
+        <w:pStyle w:val="668"/>
+      </w:pPr>
+      <w:r/>
+      <w:r>
+        <w:t xml:space="preserve">Figure </w:t>
+      </w:r>
+      <w:r>
+        <w:fldChar w:fldCharType="begin"/>
+        <w:instrText xml:space="preserve"> SEQ Figure \* Arabic </w:instrText>
+        <w:fldChar w:fldCharType="separate"/>
+      </w:r>
+      <w:r>
+        <w:t xml:space="preserve">11</w:t>
+      </w:r>
+      <w:r>
+        <w:fldChar w:fldCharType="end"/>
+      </w:r>
+      <w:r>
+        <w:t xml:space="preserve">. Connecting to WiFi </w:t>
+      </w:r>
+      <w:r/>
+      <w:r/>
+    </w:p>
+    <w:p>
+      <w:pPr>
+        <w:shd w:val="nil"/>
+      </w:pPr>
+      <w:r/>
+      <w:r>
+        <mc:AlternateContent>
+          <mc:Choice Requires="wpg">
+            <w:drawing>
+              <wp:inline xmlns:wp="http://schemas.openxmlformats.org/drawingml/2006/wordprocessingDrawing" distT="0" distB="0" distL="0" distR="0">
+                <wp:extent cx="3714750" cy="523875"/>
+                <wp:effectExtent l="0" t="0" r="0" b="0"/>
+                <wp:docPr id="12" name="Picture 4" descr="Afbeelding met tekst&#10;&#10;Automatisch gegenereerde beschrijving"/>
+                <wp:cNvGraphicFramePr>
+                  <a:graphicFrameLocks xmlns:a="http://schemas.openxmlformats.org/drawingml/2006/main" noChangeAspect="1"/>
+                </wp:cNvGraphicFramePr>
+                <a:graphic xmlns:a="http://schemas.openxmlformats.org/drawingml/2006/main">
+                  <a:graphicData uri="http://schemas.openxmlformats.org/drawingml/2006/picture">
+                    <pic:pic xmlns:pic="http://schemas.openxmlformats.org/drawingml/2006/picture">
+                      <pic:nvPicPr>
+                        <pic:cNvPr id="1729554252" name="Afbeelding 4" descr="Afbeelding met tekst&#10;&#10;Automatisch gegenereerde beschrijving"/>
+                        <pic:cNvPicPr>
+                          <a:picLocks noChangeAspect="1"/>
+                        </pic:cNvPicPr>
+                        <pic:nvPr/>
+                      </pic:nvPicPr>
+                      <pic:blipFill>
+                        <a:blip r:embed="rId26"/>
+                        <a:stretch/>
+                      </pic:blipFill>
+                      <pic:spPr bwMode="auto">
+                        <a:xfrm rot="0" flipH="0" flipV="0">
+                          <a:off x="0" y="0"/>
+                          <a:ext cx="3714750" cy="523874"/>
+                        </a:xfrm>
+                        <a:prstGeom prst="rect">
+                          <a:avLst/>
+                        </a:prstGeom>
+                      </pic:spPr>
+                    </pic:pic>
+                  </a:graphicData>
+                </a:graphic>
+              </wp:inline>
+            </w:drawing>
+          </mc:Choice>
+          <mc:Fallback>
+            <w:pict>
+              <v:shapetype type="#_x0000_t75" o:spt="75" coordsize="21600,21600" o:preferrelative="t" path="m@4@5l@4@11@9@11@9@5xe">
+                <v:formulas>
+                  <v:f eqn="if lineDrawn pixelLineWidth 0"/>
+                  <v:f eqn="sum @0 1 0"/>
+                  <v:f eqn="sum 0 0 @1"/>
+                  <v:f eqn="prod @2 1 2"/>
+                  <v:f eqn="prod @3 21600 pixelWidth"/>
+                  <v:f eqn="prod @3 21600 pixelHeight"/>
+                  <v:f eqn="sum @0 0 1"/>
+                  <v:f eqn="prod @6 1 2"/>
+                  <v:f eqn="prod @7 21600 pixelWidth"/>
+                  <v:f eqn="sum @8 21600 0"/>
+                  <v:f eqn="prod @7 21600 pixelHeight"/>
+                  <v:f eqn="sum @10 21600 0"/>
+                </v:formulas>
+              </v:shapetype>
+              <v:shape id="_x0000_i11" o:spid="_x0000_s11" type="#_x0000_t75" style="width:292.5pt;height:41.2pt;mso-wrap-distance-left:0.0pt;mso-wrap-distance-top:0.0pt;mso-wrap-distance-right:0.0pt;mso-wrap-distance-bottom:0.0pt;rotation:0;" stroked="false">
+                <v:path textboxrect="0,0,0,0"/>
+                <v:imagedata r:id="rId26" o:title=""/>
+              </v:shape>
+            </w:pict>
+          </mc:Fallback>
+        </mc:AlternateContent>
+      </w:r>
+      <w:r/>
+    </w:p>
+    <w:p>
+      <w:pPr>
+        <w:pStyle w:val="668"/>
+      </w:pPr>
+      <w:r/>
+      <w:r>
+        <w:t xml:space="preserve">Figure </w:t>
+      </w:r>
+      <w:r>
+        <w:fldChar w:fldCharType="begin"/>
+        <w:instrText xml:space="preserve"> SEQ Figure \* Arabic </w:instrText>
+        <w:fldChar w:fldCharType="separate"/>
+      </w:r>
+      <w:r>
+        <w:t xml:space="preserve">12</w:t>
+      </w:r>
+      <w:r>
+        <w:fldChar w:fldCharType="end"/>
+      </w:r>
+      <w:r>
+        <w:t xml:space="preserve">. Connect to HTTP server </w:t>
+      </w:r>
+      <w:r/>
+      <w:r/>
+    </w:p>
+    <w:p>
+      <w:pPr>
+        <w:shd w:val="nil" w:color="000000"/>
+      </w:pPr>
+      <w:r/>
+      <w:r>
+        <mc:AlternateContent>
+          <mc:Choice Requires="wpg">
+            <w:drawing>
+              <wp:inline xmlns:wp="http://schemas.openxmlformats.org/drawingml/2006/wordprocessingDrawing" distT="0" distB="0" distL="0" distR="0">
+                <wp:extent cx="3076575" cy="228600"/>
+                <wp:effectExtent l="0" t="0" r="0" b="0"/>
+                <wp:docPr id="13" name="Picture 5"/>
+                <wp:cNvGraphicFramePr>
+                  <a:graphicFrameLocks xmlns:a="http://schemas.openxmlformats.org/drawingml/2006/main" noChangeAspect="1"/>
+                </wp:cNvGraphicFramePr>
+                <a:graphic xmlns:a="http://schemas.openxmlformats.org/drawingml/2006/main">
+                  <a:graphicData uri="http://schemas.openxmlformats.org/drawingml/2006/picture">
+                    <pic:pic xmlns:pic="http://schemas.openxmlformats.org/drawingml/2006/picture">
+                      <pic:nvPicPr>
+                        <pic:cNvPr id="927191594" name=""/>
+                        <pic:cNvPicPr>
+                          <a:picLocks noChangeAspect="1"/>
+                        </pic:cNvPicPr>
+                        <pic:nvPr/>
+                      </pic:nvPicPr>
+                      <pic:blipFill>
+                        <a:blip r:embed="rId27"/>
+                        <a:stretch/>
+                      </pic:blipFill>
+                      <pic:spPr bwMode="auto">
+                        <a:xfrm rot="0" flipH="0" flipV="0">
+                          <a:off x="0" y="0"/>
+                          <a:ext cx="3076574" cy="228600"/>
+                        </a:xfrm>
+                        <a:prstGeom prst="rect">
+                          <a:avLst/>
+                        </a:prstGeom>
+                      </pic:spPr>
+                    </pic:pic>
+                  </a:graphicData>
+                </a:graphic>
+              </wp:inline>
+            </w:drawing>
+          </mc:Choice>
+          <mc:Fallback>
+            <w:pict>
+              <v:shapetype type="#_x0000_t75" o:spt="75" coordsize="21600,21600" o:preferrelative="t" path="m@4@5l@4@11@9@11@9@5xe">
+                <v:formulas>
+                  <v:f eqn="if lineDrawn pixelLineWidth 0"/>
+                  <v:f eqn="sum @0 1 0"/>
+                  <v:f eqn="sum 0 0 @1"/>
+                  <v:f eqn="prod @2 1 2"/>
+                  <v:f eqn="prod @3 21600 pixelWidth"/>
+                  <v:f eqn="prod @3 21600 pixelHeight"/>
+                  <v:f eqn="sum @0 0 1"/>
+                  <v:f eqn="prod @6 1 2"/>
+                  <v:f eqn="prod @7 21600 pixelWidth"/>
+                  <v:f eqn="sum @8 21600 0"/>
+                  <v:f eqn="prod @7 21600 pixelHeight"/>
+                  <v:f eqn="sum @10 21600 0"/>
+                </v:formulas>
+              </v:shapetype>
+              <v:shape id="_x0000_i12" o:spid="_x0000_s12" type="#_x0000_t75" style="width:242.2pt;height:18.0pt;mso-wrap-distance-left:0.0pt;mso-wrap-distance-top:0.0pt;mso-wrap-distance-right:0.0pt;mso-wrap-distance-bottom:0.0pt;rotation:0;" stroked="false">
+                <v:path textboxrect="0,0,0,0"/>
+                <v:imagedata r:id="rId27" o:title=""/>
+              </v:shape>
+            </w:pict>
+          </mc:Fallback>
+        </mc:AlternateContent>
+      </w:r>
+      <w:r/>
+    </w:p>
+    <w:p>
+      <w:pPr>
+        <w:pStyle w:val="668"/>
+      </w:pPr>
+      <w:r/>
+      <w:r>
+        <w:t xml:space="preserve">Figure </w:t>
+      </w:r>
+      <w:r>
+        <w:fldChar w:fldCharType="begin"/>
+        <w:instrText xml:space="preserve"> SEQ Figure \* Arabic </w:instrText>
+        <w:fldChar w:fldCharType="separate"/>
+      </w:r>
+      <w:r>
+        <w:t xml:space="preserve">13</w:t>
+      </w:r>
+      <w:r>
+        <w:fldChar w:fldCharType="end"/>
+      </w:r>
+      <w:r>
+        <w:t xml:space="preserve">. HTTP requests </w:t>
+      </w:r>
+      <w:r/>
+      <w:r/>
+    </w:p>
+    <w:p>
+      <w:pPr>
+        <w:shd w:val="nil" w:color="000000"/>
+      </w:pPr>
+      <w:r/>
+      <w:r>
+        <mc:AlternateContent>
+          <mc:Choice Requires="wpg">
+            <w:drawing>
+              <wp:inline xmlns:wp="http://schemas.openxmlformats.org/drawingml/2006/wordprocessingDrawing" distT="0" distB="0" distL="0" distR="0">
+                <wp:extent cx="5760720" cy="3655695"/>
+                <wp:effectExtent l="0" t="0" r="0" b="0"/>
+                <wp:docPr id="14" name="Picture 6" descr="Afbeelding met tekst&#10;&#10;Automatisch gegenereerde beschrijving"/>
+                <wp:cNvGraphicFramePr>
+                  <a:graphicFrameLocks xmlns:a="http://schemas.openxmlformats.org/drawingml/2006/main" noChangeAspect="1"/>
+                </wp:cNvGraphicFramePr>
+                <a:graphic xmlns:a="http://schemas.openxmlformats.org/drawingml/2006/main">
+                  <a:graphicData uri="http://schemas.openxmlformats.org/drawingml/2006/picture">
+                    <pic:pic xmlns:pic="http://schemas.openxmlformats.org/drawingml/2006/picture">
+                      <pic:nvPicPr>
+                        <pic:cNvPr id="498841239" name="Afbeelding 6"/>
+                        <pic:cNvPicPr>
+                          <a:picLocks noChangeAspect="1"/>
+                        </pic:cNvPicPr>
+                        <pic:nvPr/>
+                      </pic:nvPicPr>
+                      <pic:blipFill>
+                        <a:blip r:embed="rId28"/>
+                        <a:stretch/>
+                      </pic:blipFill>
+                      <pic:spPr bwMode="auto">
+                        <a:xfrm rot="0" flipH="0" flipV="0">
+                          <a:off x="0" y="0"/>
+                          <a:ext cx="5760720" cy="3655694"/>
+                        </a:xfrm>
+                        <a:prstGeom prst="rect">
+                          <a:avLst/>
+                        </a:prstGeom>
+                      </pic:spPr>
+                    </pic:pic>
+                  </a:graphicData>
+                </a:graphic>
+              </wp:inline>
+            </w:drawing>
+          </mc:Choice>
+          <mc:Fallback>
+            <w:pict>
+              <v:shapetype type="#_x0000_t75" o:spt="75" coordsize="21600,21600" o:preferrelative="t" path="m@4@5l@4@11@9@11@9@5xe">
+                <v:formulas>
+                  <v:f eqn="if lineDrawn pixelLineWidth 0"/>
+                  <v:f eqn="sum @0 1 0"/>
+                  <v:f eqn="sum 0 0 @1"/>
+                  <v:f eqn="prod @2 1 2"/>
+                  <v:f eqn="prod @3 21600 pixelWidth"/>
+                  <v:f eqn="prod @3 21600 pixelHeight"/>
+                  <v:f eqn="sum @0 0 1"/>
+                  <v:f eqn="prod @6 1 2"/>
+                  <v:f eqn="prod @7 21600 pixelWidth"/>
+                  <v:f eqn="sum @8 21600 0"/>
+                  <v:f eqn="prod @7 21600 pixelHeight"/>
+                  <v:f eqn="sum @10 21600 0"/>
+                </v:formulas>
+              </v:shapetype>
+              <v:shape id="_x0000_i13" o:spid="_x0000_s13" type="#_x0000_t75" style="width:453.6pt;height:287.8pt;mso-wrap-distance-left:0.0pt;mso-wrap-distance-top:0.0pt;mso-wrap-distance-right:0.0pt;mso-wrap-distance-bottom:0.0pt;rotation:0;" stroked="false">
+                <v:path textboxrect="0,0,0,0"/>
+                <v:imagedata r:id="rId28" o:title=""/>
+              </v:shape>
+            </w:pict>
+          </mc:Fallback>
+        </mc:AlternateContent>
+      </w:r>
+      <w:r/>
+    </w:p>
+    <w:p>
+      <w:pPr>
+        <w:pStyle w:val="668"/>
+      </w:pPr>
+      <w:r/>
+      <w:r>
+        <w:t xml:space="preserve">Figure </w:t>
+      </w:r>
+      <w:r>
+        <w:fldChar w:fldCharType="begin"/>
+        <w:instrText xml:space="preserve"> SEQ Figure \* Arabic </w:instrText>
+        <w:fldChar w:fldCharType="separate"/>
+      </w:r>
+      <w:r>
+        <w:t xml:space="preserve">14</w:t>
+      </w:r>
+      <w:r>
+        <w:fldChar w:fldCharType="end"/>
+      </w:r>
+      <w:r>
+        <w:t xml:space="preserve">. HTTP serial output </w:t>
+      </w:r>
+      <w:r/>
+      <w:r/>
+    </w:p>
+    <w:p>
+      <w:pPr>
+        <w:shd w:val="nil" w:color="000000"/>
+      </w:pPr>
+      <w:r/>
+      <w:r>
+        <mc:AlternateContent>
+          <mc:Choice Requires="wpg">
+            <w:drawing>
+              <wp:inline xmlns:wp="http://schemas.openxmlformats.org/drawingml/2006/wordprocessingDrawing" distT="0" distB="0" distL="0" distR="0">
+                <wp:extent cx="5534026" cy="1181100"/>
+                <wp:effectExtent l="0" t="0" r="0" b="0"/>
+                <wp:docPr id="15" name="Picture 7" descr="Afbeelding met tekst&#10;&#10;Automatisch gegenereerde beschrijving"/>
+                <wp:cNvGraphicFramePr>
+                  <a:graphicFrameLocks xmlns:a="http://schemas.openxmlformats.org/drawingml/2006/main" noChangeAspect="1"/>
+                </wp:cNvGraphicFramePr>
+                <a:graphic xmlns:a="http://schemas.openxmlformats.org/drawingml/2006/main">
+                  <a:graphicData uri="http://schemas.openxmlformats.org/drawingml/2006/picture">
+                    <pic:pic xmlns:pic="http://schemas.openxmlformats.org/drawingml/2006/picture">
+                      <pic:nvPicPr>
+                        <pic:cNvPr id="1379169584" name="Picture 7"/>
+                        <pic:cNvPicPr>
+                          <a:picLocks noChangeAspect="1"/>
+                        </pic:cNvPicPr>
+                        <pic:nvPr/>
+                      </pic:nvPicPr>
+                      <pic:blipFill>
+                        <a:blip r:embed="rId29"/>
+                        <a:stretch/>
+                      </pic:blipFill>
+                      <pic:spPr bwMode="auto">
+                        <a:xfrm rot="0" flipH="0" flipV="0">
+                          <a:off x="0" y="0"/>
+                          <a:ext cx="5534025" cy="1181099"/>
+                        </a:xfrm>
+                        <a:prstGeom prst="rect">
+                          <a:avLst/>
+                        </a:prstGeom>
+                      </pic:spPr>
+                    </pic:pic>
+                  </a:graphicData>
+                </a:graphic>
+              </wp:inline>
+            </w:drawing>
+          </mc:Choice>
+          <mc:Fallback>
+            <w:pict>
+              <v:shapetype type="#_x0000_t75" o:spt="75" coordsize="21600,21600" o:preferrelative="t" path="m@4@5l@4@11@9@11@9@5xe">
+                <v:formulas>
+                  <v:f eqn="if lineDrawn pixelLineWidth 0"/>
+                  <v:f eqn="sum @0 1 0"/>
+                  <v:f eqn="sum 0 0 @1"/>
+                  <v:f eqn="prod @2 1 2"/>
+                  <v:f eqn="prod @3 21600 pixelWidth"/>
+                  <v:f eqn="prod @3 21600 pixelHeight"/>
+                  <v:f eqn="sum @0 0 1"/>
+                  <v:f eqn="prod @6 1 2"/>
+                  <v:f eqn="prod @7 21600 pixelWidth"/>
+                  <v:f eqn="sum @8 21600 0"/>
+                  <v:f eqn="prod @7 21600 pixelHeight"/>
+                  <v:f eqn="sum @10 21600 0"/>
+                </v:formulas>
+              </v:shapetype>
+              <v:shape id="_x0000_i14" o:spid="_x0000_s14" type="#_x0000_t75" style="width:435.8pt;height:93.0pt;mso-wrap-distance-left:0.0pt;mso-wrap-distance-top:0.0pt;mso-wrap-distance-right:0.0pt;mso-wrap-distance-bottom:0.0pt;rotation:0;" stroked="false">
+                <v:path textboxrect="0,0,0,0"/>
+                <v:imagedata r:id="rId29" o:title=""/>
+              </v:shape>
+            </w:pict>
+          </mc:Fallback>
+        </mc:AlternateContent>
+      </w:r>
+      <w:r/>
+    </w:p>
+    <w:p>
+      <w:pPr>
+        <w:shd w:val="nil"/>
+      </w:pPr>
+      <w:r>
+        <w:br w:type="page" w:clear="all"/>
+      </w:r>
+      <w:r/>
+    </w:p>
+    <w:p>
+      <w:pPr>
+        <w:shd w:val="nil" w:color="000000"/>
+      </w:pPr>
+      <w:r>
+        <w:t xml:space="preserve">When looking at the network activity the expected transaction </w:t>
+      </w:r>
+      <w:r>
+        <w:t xml:space="preserve">can be seen</w:t>
+      </w:r>
+      <w:r>
+        <w:t xml:space="preserve"> in Figure 15 (the steps are explained under </w:t>
+      </w:r>
+      <w:r>
+        <w:fldChar w:fldCharType="begin"/>
+        <w:instrText xml:space="preserve"> REF _Ref3  \h</w:instrText>
+        <w:fldChar w:fldCharType="separate"/>
+      </w:r>
+      <w:r>
+        <w:rPr>
+          <w:color w:val="5b9bd5" w:themeColor="accent1"/>
+        </w:rPr>
+        <w:t xml:space="preserve">HTTP</w:t>
+      </w:r>
+      <w:r>
+        <w:fldChar w:fldCharType="end"/>
+      </w:r>
+      <w:r>
+        <w:t xml:space="preserve">). And in Figure 16 the response from the server can be seen, this matches up perfectly with the serial output of the client (Figure 14).</w:t>
+      </w:r>
+      <w:r>
+        <w:rPr>
+          <w:highlight w:val="none"/>
+        </w:rPr>
+      </w:r>
+    </w:p>
+    <w:p>
+      <w:pPr>
+        <w:pStyle w:val="668"/>
+      </w:pPr>
+      <w:r/>
+      <w:r>
+        <w:t xml:space="preserve">Figure </w:t>
+      </w:r>
+      <w:r>
+        <w:fldChar w:fldCharType="begin"/>
+        <w:instrText xml:space="preserve"> SEQ Figure \* Arabic </w:instrText>
+        <w:fldChar w:fldCharType="separate"/>
+      </w:r>
+      <w:r>
+        <w:t xml:space="preserve">15</w:t>
+      </w:r>
+      <w:r>
+        <w:fldChar w:fldCharType="end"/>
+      </w:r>
+      <w:r>
+        <w:t xml:space="preserve">. Network activity snapshot </w:t>
+      </w:r>
+      <w:r/>
+      <w:r/>
+    </w:p>
+    <w:p>
+      <w:pPr>
+        <w:shd w:val="nil" w:color="000000"/>
+      </w:pPr>
+      <w:r/>
+      <w:r>
+        <mc:AlternateContent>
+          <mc:Choice Requires="wpg">
+            <w:drawing>
+              <wp:inline xmlns:wp="http://schemas.openxmlformats.org/drawingml/2006/wordprocessingDrawing" distT="0" distB="0" distL="0" distR="0">
+                <wp:extent cx="5760720" cy="612019"/>
+                <wp:effectExtent l="0" t="0" r="0" b="0"/>
+                <wp:docPr id="16" name="Picture 443530800"/>
+                <wp:cNvGraphicFramePr>
+                  <a:graphicFrameLocks xmlns:a="http://schemas.openxmlformats.org/drawingml/2006/main" noChangeAspect="1"/>
+                </wp:cNvGraphicFramePr>
+                <a:graphic xmlns:a="http://schemas.openxmlformats.org/drawingml/2006/main">
+                  <a:graphicData uri="http://schemas.openxmlformats.org/drawingml/2006/picture">
+                    <pic:pic xmlns:pic="http://schemas.openxmlformats.org/drawingml/2006/picture">
+                      <pic:nvPicPr>
+                        <pic:cNvPr id="912439674" name=""/>
+                        <pic:cNvPicPr>
+                          <a:picLocks noChangeAspect="1"/>
+                        </pic:cNvPicPr>
+                        <pic:nvPr/>
+                      </pic:nvPicPr>
+                      <pic:blipFill>
+                        <a:blip r:embed="rId30"/>
+                        <a:stretch/>
+                      </pic:blipFill>
+                      <pic:spPr bwMode="auto">
+                        <a:xfrm rot="0" flipH="0" flipV="0">
+                          <a:off x="0" y="0"/>
+                          <a:ext cx="5760720" cy="612018"/>
+                        </a:xfrm>
+                        <a:prstGeom prst="rect">
+                          <a:avLst/>
+                        </a:prstGeom>
+                      </pic:spPr>
+                    </pic:pic>
+                  </a:graphicData>
+                </a:graphic>
+              </wp:inline>
+            </w:drawing>
+          </mc:Choice>
+          <mc:Fallback>
+            <w:pict>
+              <v:shapetype type="#_x0000_t75" o:spt="75" coordsize="21600,21600" o:preferrelative="t" path="m@4@5l@4@11@9@11@9@5xe">
+                <v:formulas>
+                  <v:f eqn="if lineDrawn pixelLineWidth 0"/>
+                  <v:f eqn="sum @0 1 0"/>
+                  <v:f eqn="sum 0 0 @1"/>
+                  <v:f eqn="prod @2 1 2"/>
+                  <v:f eqn="prod @3 21600 pixelWidth"/>
+                  <v:f eqn="prod @3 21600 pixelHeight"/>
+                  <v:f eqn="sum @0 0 1"/>
+                  <v:f eqn="prod @6 1 2"/>
+                  <v:f eqn="prod @7 21600 pixelWidth"/>
+                  <v:f eqn="sum @8 21600 0"/>
+                  <v:f eqn="prod @7 21600 pixelHeight"/>
+                  <v:f eqn="sum @10 21600 0"/>
+                </v:formulas>
+              </v:shapetype>
+              <v:shape id="_x0000_i15" o:spid="_x0000_s15" type="#_x0000_t75" style="width:453.6pt;height:48.2pt;mso-wrap-distance-left:0.0pt;mso-wrap-distance-top:0.0pt;mso-wrap-distance-right:0.0pt;mso-wrap-distance-bottom:0.0pt;rotation:0;" stroked="false">
+                <v:path textboxrect="0,0,0,0"/>
+                <v:imagedata r:id="rId30" o:title=""/>
+              </v:shape>
+            </w:pict>
+          </mc:Fallback>
+        </mc:AlternateContent>
+      </w:r>
+      <w:r/>
+      <w:r/>
+      <w:r>
+        <w:rPr>
+          <w:highlight w:val="none"/>
+        </w:rPr>
+      </w:r>
+      <w:r/>
+      <w:r/>
+      <w:r/>
+      <w:r/>
+      <w:r>
+        <w:rPr>
+          <w:highlight w:val="none"/>
+        </w:rPr>
+      </w:r>
+      <w:r/>
+    </w:p>
+    <w:p>
+      <w:pPr>
+        <w:pStyle w:val="668"/>
+      </w:pPr>
+      <w:r/>
+      <w:r>
+        <w:t xml:space="preserve">Figure </w:t>
+      </w:r>
+      <w:r>
+        <w:fldChar w:fldCharType="begin"/>
+        <w:instrText xml:space="preserve"> SEQ Figure \* Arabic </w:instrText>
+        <w:fldChar w:fldCharType="separate"/>
+      </w:r>
+      <w:r>
+        <w:t xml:space="preserve">16</w:t>
+      </w:r>
+      <w:r>
+        <w:fldChar w:fldCharType="end"/>
+      </w:r>
+      <w:r>
+        <w:t xml:space="preserve">. HTTP server response </w:t>
+      </w:r>
+      <w:r/>
+      <w:r/>
+    </w:p>
+    <w:p>
+      <w:pPr>
+        <w:shd w:val="nil" w:color="000000"/>
+      </w:pPr>
+      <w:r/>
+      <w:r>
+        <mc:AlternateContent>
+          <mc:Choice Requires="wpg">
+            <w:drawing>
+              <wp:inline xmlns:wp="http://schemas.openxmlformats.org/drawingml/2006/wordprocessingDrawing" distT="0" distB="0" distL="0" distR="0">
+                <wp:extent cx="5940425" cy="1757376"/>
+                <wp:effectExtent l="0" t="0" r="0" b="0"/>
+                <wp:docPr id="17" name="Picture 2140691989"/>
+                <wp:cNvGraphicFramePr>
+                  <a:graphicFrameLocks xmlns:a="http://schemas.openxmlformats.org/drawingml/2006/main" noChangeAspect="1"/>
+                </wp:cNvGraphicFramePr>
+                <a:graphic xmlns:a="http://schemas.openxmlformats.org/drawingml/2006/main">
+                  <a:graphicData uri="http://schemas.openxmlformats.org/drawingml/2006/picture">
+                    <pic:pic xmlns:pic="http://schemas.openxmlformats.org/drawingml/2006/picture">
+                      <pic:nvPicPr>
+                        <pic:cNvPr id="2074339496" name="Picture 2140691989"/>
+                        <pic:cNvPicPr>
+                          <a:picLocks noChangeAspect="1"/>
+                        </pic:cNvPicPr>
+                        <pic:nvPr/>
+                      </pic:nvPicPr>
+                      <pic:blipFill>
+                        <a:blip r:embed="rId31"/>
+                        <a:stretch/>
+                      </pic:blipFill>
+                      <pic:spPr bwMode="auto">
+                        <a:xfrm rot="0" flipH="0" flipV="0">
+                          <a:off x="0" y="0"/>
+                          <a:ext cx="5940424" cy="1757376"/>
+                        </a:xfrm>
+                        <a:prstGeom prst="rect">
+                          <a:avLst/>
+                        </a:prstGeom>
+                      </pic:spPr>
+                    </pic:pic>
+                  </a:graphicData>
+                </a:graphic>
+              </wp:inline>
+            </w:drawing>
+          </mc:Choice>
+          <mc:Fallback>
+            <w:pict>
+              <v:shapetype type="#_x0000_t75" o:spt="75" coordsize="21600,21600" o:preferrelative="t" path="m@4@5l@4@11@9@11@9@5xe">
+                <v:formulas>
+                  <v:f eqn="if lineDrawn pixelLineWidth 0"/>
+                  <v:f eqn="sum @0 1 0"/>
+                  <v:f eqn="sum 0 0 @1"/>
+                  <v:f eqn="prod @2 1 2"/>
+                  <v:f eqn="prod @3 21600 pixelWidth"/>
+                  <v:f eqn="prod @3 21600 pixelHeight"/>
+                  <v:f eqn="sum @0 0 1"/>
+                  <v:f eqn="prod @6 1 2"/>
+                  <v:f eqn="prod @7 21600 pixelWidth"/>
+                  <v:f eqn="sum @8 21600 0"/>
+                  <v:f eqn="prod @7 21600 pixelHeight"/>
+                  <v:f eqn="sum @10 21600 0"/>
+                </v:formulas>
+              </v:shapetype>
+              <v:shape id="_x0000_i16" o:spid="_x0000_s16" type="#_x0000_t75" style="width:467.8pt;height:138.4pt;mso-wrap-distance-left:0.0pt;mso-wrap-distance-top:0.0pt;mso-wrap-distance-right:0.0pt;mso-wrap-distance-bottom:0.0pt;rotation:0;" stroked="false">
+                <v:path textboxrect="0,0,0,0"/>
+                <v:imagedata r:id="rId31" o:title=""/>
+              </v:shape>
+            </w:pict>
+          </mc:Fallback>
+        </mc:AlternateContent>
+      </w:r>
+      <w:r/>
+      <w:r/>
+      <w:r>
+        <w:rPr>
+          <w:highlight w:val="none"/>
+        </w:rPr>
+      </w:r>
+    </w:p>
+    <w:p>
+      <w:pPr>
+        <w:shd w:val="nil" w:color="000000"/>
+        <w:rPr>
+          <w:highlight w:val="none"/>
+        </w:rPr>
+      </w:pPr>
+      <w:r>
+        <w:rPr>
+          <w:highlight w:val="none"/>
+        </w:rPr>
+      </w:r>
+      <w:r>
+        <w:rPr>
+          <w:highlight w:val="none"/>
+        </w:rPr>
+      </w:r>
+    </w:p>
+    <w:p>
+      <w:pPr>
+        <w:shd w:val="nil" w:color="000000"/>
+        <w:rPr>
+          <w:highlight w:val="none"/>
+        </w:rPr>
+      </w:pPr>
+      <w:r>
+        <w:rPr>
+          <w:highlight w:val="none"/>
+        </w:rPr>
+        <w:t xml:space="preserve">zzzzzzzzzzzzzzzzzzzzzzzzzz</w:t>
+      </w:r>
+      <w:r>
+        <w:rPr>
+          <w:highlight w:val="none"/>
+        </w:rPr>
+      </w:r>
+    </w:p>
+    <w:p>
+      <w:pPr>
+        <w:shd w:val="nil" w:color="000000"/>
+        <w:rPr>
+          <w:highlight w:val="none"/>
+        </w:rPr>
+      </w:pPr>
+      <w:r>
+        <w:rPr>
+          <w:highlight w:val="none"/>
+        </w:rPr>
+      </w:r>
+      <w:r>
+        <w:rPr>
+          <w:highlight w:val="none"/>
+        </w:rPr>
+      </w:r>
+    </w:p>
+    <w:p>
+      <w:pPr>
+        <w:pStyle w:val="668"/>
+      </w:pPr>
+      <w:r/>
+      <w:r>
+        <w:t xml:space="preserve">Figure </w:t>
+      </w:r>
+      <w:r>
+        <w:fldChar w:fldCharType="begin"/>
+        <w:instrText xml:space="preserve"> SEQ Figure \* Arabic </w:instrText>
+        <w:fldChar w:fldCharType="separate"/>
+      </w:r>
+      <w:r>
+        <w:t xml:space="preserve">17</w:t>
+      </w:r>
+      <w:r>
+        <w:fldChar w:fldCharType="end"/>
+      </w:r>
+      <w:r>
+        <w:t xml:space="preserve">. HTTP power consumption </w:t>
+      </w:r>
+      <w:r/>
+      <w:r/>
+    </w:p>
+    <w:p>
+      <w:pPr>
+        <w:shd w:val="nil" w:color="000000"/>
+        <w:rPr>
+          <w:highlight w:val="none"/>
+        </w:rPr>
+      </w:pPr>
+      <w:r/>
+      <w:r>
+        <mc:AlternateContent>
+          <mc:Choice Requires="wpg">
+            <w:drawing>
+              <wp:inline xmlns:wp="http://schemas.openxmlformats.org/drawingml/2006/wordprocessingDrawing" distT="0" distB="0" distL="0" distR="0">
+                <wp:extent cx="5760720" cy="1991995"/>
+                <wp:effectExtent l="0" t="0" r="0" b="0"/>
+                <wp:docPr id="18" name="Picture 11"/>
+                <wp:cNvGraphicFramePr>
+                  <a:graphicFrameLocks xmlns:a="http://schemas.openxmlformats.org/drawingml/2006/main" noChangeAspect="1"/>
+                </wp:cNvGraphicFramePr>
+                <a:graphic xmlns:a="http://schemas.openxmlformats.org/drawingml/2006/main">
+                  <a:graphicData uri="http://schemas.openxmlformats.org/drawingml/2006/picture">
+                    <pic:pic xmlns:pic="http://schemas.openxmlformats.org/drawingml/2006/picture">
+                      <pic:nvPicPr>
+                        <pic:cNvPr id="1153930663" name=""/>
+                        <pic:cNvPicPr>
+                          <a:picLocks noChangeAspect="1"/>
+                        </pic:cNvPicPr>
+                        <pic:nvPr/>
+                      </pic:nvPicPr>
+                      <pic:blipFill>
+                        <a:blip r:embed="rId32"/>
+                        <a:stretch/>
+                      </pic:blipFill>
+                      <pic:spPr bwMode="auto">
+                        <a:xfrm rot="0" flipH="0" flipV="0">
+                          <a:off x="0" y="0"/>
+                          <a:ext cx="5760720" cy="1991994"/>
+                        </a:xfrm>
+                        <a:prstGeom prst="rect">
+                          <a:avLst/>
+                        </a:prstGeom>
+                      </pic:spPr>
+                    </pic:pic>
+                  </a:graphicData>
+                </a:graphic>
+              </wp:inline>
+            </w:drawing>
+          </mc:Choice>
+          <mc:Fallback>
+            <w:pict>
+              <v:shapetype type="#_x0000_t75" o:spt="75" coordsize="21600,21600" o:preferrelative="t" path="m@4@5l@4@11@9@11@9@5xe">
+                <v:formulas>
+                  <v:f eqn="if lineDrawn pixelLineWidth 0"/>
+                  <v:f eqn="sum @0 1 0"/>
+                  <v:f eqn="sum 0 0 @1"/>
+                  <v:f eqn="prod @2 1 2"/>
+                  <v:f eqn="prod @3 21600 pixelWidth"/>
+                  <v:f eqn="prod @3 21600 pixelHeight"/>
+                  <v:f eqn="sum @0 0 1"/>
+                  <v:f eqn="prod @6 1 2"/>
+                  <v:f eqn="prod @7 21600 pixelWidth"/>
+                  <v:f eqn="sum @8 21600 0"/>
+                  <v:f eqn="prod @7 21600 pixelHeight"/>
+                  <v:f eqn="sum @10 21600 0"/>
+                </v:formulas>
+              </v:shapetype>
+              <v:shape id="_x0000_i17" o:spid="_x0000_s17" type="#_x0000_t75" style="width:453.6pt;height:156.8pt;mso-wrap-distance-left:0.0pt;mso-wrap-distance-top:0.0pt;mso-wrap-distance-right:0.0pt;mso-wrap-distance-bottom:0.0pt;rotation:0;" stroked="false">
+                <v:path textboxrect="0,0,0,0"/>
+                <v:imagedata r:id="rId32" o:title=""/>
+              </v:shape>
+            </w:pict>
+          </mc:Fallback>
+        </mc:AlternateContent>
+      </w:r>
+      <w:r/>
+      <w:r>
+        <w:br w:type="page" w:clear="all"/>
+      </w:r>
+      <w:r/>
+      <w:r/>
+    </w:p>
+    <w:p>
       <w:r/>
       <w:r/>
     </w:p>
@@ -3766,6 +4982,7 @@
         <w:pStyle w:val="640"/>
       </w:pPr>
       <w:r/>
+      <w:bookmarkStart w:id="33" w:name="_Toc11"/>
       <w:r>
         <w:rPr>
           <w:rStyle w:val="641"/>
@@ -3774,13 +4991,14 @@
         <w:tab/>
         <w:t xml:space="preserve">CoAP client</w:t>
       </w:r>
-      <w:r/>
-      <w:r/>
       <w:r>
         <w:rPr>
           <w:rStyle w:val="641"/>
         </w:rPr>
       </w:r>
+      <w:bookmarkEnd w:id="33"/>
+      <w:r/>
+      <w:r/>
     </w:p>
     <w:p>
       <w:pPr>
@@ -3792,19 +5010,19 @@
         <w:br w:type="page" w:clear="all"/>
       </w:r>
       <w:r/>
-      <w:r/>
     </w:p>
     <w:p>
       <w:pPr>
         <w:pStyle w:val="638"/>
       </w:pPr>
       <w:r/>
+      <w:bookmarkStart w:id="34" w:name="_Toc12"/>
       <w:r>
         <w:t xml:space="preserve">7.</w:t>
         <w:tab/>
         <w:t xml:space="preserve">Bibliography</w:t>
       </w:r>
-      <w:r/>
+      <w:bookmarkEnd w:id="34"/>
       <w:r/>
       <w:r/>
     </w:p>
@@ -3843,7 +5061,7 @@
         </w:rPr>
         <w:t xml:space="preserve">. (n.d.). Retrieved May 5, 2023, from </w:t>
       </w:r>
-      <w:hyperlink r:id="rId26" w:tooltip="https://shardeum.org/blog/wp-content/uploads/2022/09/The-Physical-Layer-in-OSI-Model-Explained-thumbnail.jpg" w:history="1">
+      <w:hyperlink r:id="rId33" w:tooltip="https://shardeum.org/blog/wp-content/uploads/2022/09/The-Physical-Layer-in-OSI-Model-Explained-thumbnail.jpg" w:history="1">
         <w:r>
           <w:rPr>
             <w:rStyle w:val="796"/>
@@ -3911,7 +5129,7 @@
         </w:rPr>
         <w:t xml:space="preserve">. (n.d.). Retrieved May 6, 2023, from </w:t>
       </w:r>
-      <w:hyperlink r:id="rId27" w:tooltip="https://cdn.kastatic.org/ka-perseus-images/d09f9d37ff2a2deb21a8822f8c99ba6b86319f0b.svg" w:history="1">
+      <w:hyperlink r:id="rId34" w:tooltip="https://cdn.kastatic.org/ka-perseus-images/d09f9d37ff2a2deb21a8822f8c99ba6b86319f0b.svg" w:history="1">
         <w:r>
           <w:rPr>
             <w:rStyle w:val="796"/>
@@ -3964,7 +5182,7 @@
         </w:rPr>
         <w:t xml:space="preserve">. (n.d.). Retrieved May 6, 2023, from </w:t>
       </w:r>
-      <w:hyperlink r:id="rId28" w:tooltip="https://cdn.kastatic.org/ka-perseus-images/e5fdf560fdb40a1c0b3c3ce96f570e5f00fff161.svg" w:history="1">
+      <w:hyperlink r:id="rId35" w:tooltip="https://cdn.kastatic.org/ka-perseus-images/e5fdf560fdb40a1c0b3c3ce96f570e5f00fff161.svg" w:history="1">
         <w:r>
           <w:rPr>
             <w:rStyle w:val="796"/>
@@ -4017,7 +5235,7 @@
         </w:rPr>
         <w:t xml:space="preserve">. (n.d.). Retrieved May 6, 2023, from </w:t>
       </w:r>
-      <w:hyperlink r:id="rId29" w:tooltip="https://www.khanacademy.org/_render" w:history="1">
+      <w:hyperlink r:id="rId36" w:tooltip="https://www.khanacademy.org/_render" w:history="1">
         <w:r>
           <w:rPr>
             <w:rStyle w:val="796"/>
@@ -4032,23 +5250,6 @@
           </w:rPr>
         </w:r>
       </w:hyperlink>
-      <w:r/>
-      <w:r>
-        <w:rPr>
-          <w:rFonts w:ascii="Arial" w:hAnsi="Arial" w:eastAsia="Arial" w:cs="Arial"/>
-          <w:color w:val="000000"/>
-          <w:sz w:val="22"/>
-          <w:highlight w:val="none"/>
-        </w:rPr>
-      </w:r>
-      <w:r>
-        <w:rPr>
-          <w:rFonts w:ascii="Arial" w:hAnsi="Arial" w:eastAsia="Arial" w:cs="Arial"/>
-          <w:color w:val="000000"/>
-          <w:sz w:val="22"/>
-          <w:highlight w:val="none"/>
-        </w:rPr>
-      </w:r>
       <w:r>
         <w:rPr>
           <w:rFonts w:ascii="Arial" w:hAnsi="Arial" w:eastAsia="Arial" w:cs="Arial"/>
@@ -4058,211 +5259,6 @@
           <w:highlight w:val="none"/>
         </w:rPr>
       </w:r>
-    </w:p>
-    <w:p>
-      <w:pPr>
-        <w:ind w:left="0" w:right="0" w:hanging="220"/>
-        <w:spacing w:before="0" w:after="0" w:line="439" w:lineRule="atLeast"/>
-        <w:rPr>
-          <w:rFonts w:ascii="Arial" w:hAnsi="Arial" w:eastAsia="Arial" w:cs="Arial"/>
-          <w:color w:val="000000"/>
-          <w:sz w:val="22"/>
-          <w:szCs w:val="22"/>
-          <w:highlight w:val="none"/>
-        </w:rPr>
-        <w:pBdr>
-          <w:top w:val="none" w:color="000000" w:sz="4" w:space="0"/>
-          <w:left w:val="none" w:color="000000" w:sz="4" w:space="0"/>
-          <w:bottom w:val="none" w:color="000000" w:sz="4" w:space="0"/>
-          <w:right w:val="none" w:color="000000" w:sz="4" w:space="0"/>
-        </w:pBdr>
-      </w:pPr>
-      <w:r>
-        <w:rPr>
-          <w:rFonts w:ascii="Arial" w:hAnsi="Arial" w:eastAsia="Arial" w:cs="Arial"/>
-          <w:i/>
-          <w:color w:val="000000"/>
-          <w:sz w:val="22"/>
-        </w:rPr>
-        <w:t xml:space="preserve">TCP header only copy</w:t>
-      </w:r>
-      <w:r>
-        <w:rPr>
-          <w:rFonts w:ascii="Arial" w:hAnsi="Arial" w:eastAsia="Arial" w:cs="Arial"/>
-          <w:color w:val="000000"/>
-          <w:sz w:val="22"/>
-        </w:rPr>
-        <w:t xml:space="preserve">. (n.d.). Retrieved May 6, 2023, from </w:t>
-      </w:r>
-      <w:hyperlink r:id="rId30" w:tooltip="https://cdn.kastatic.org/ka-perseus-images/ec71832edb1f2ff1d2ad12da494033ce2b25aafa.svg" w:history="1">
-        <w:r>
-          <w:rPr>
-            <w:rStyle w:val="796"/>
-            <w:rFonts w:ascii="Arial" w:hAnsi="Arial" w:eastAsia="Arial" w:cs="Arial"/>
-            <w:sz w:val="22"/>
-          </w:rPr>
-          <w:t xml:space="preserve">https://cdn.kastatic.org/ka-perseus-images/ec71832edb1f2ff1d2ad12da494033ce2b25aafa.svg</w:t>
-        </w:r>
-        <w:r>
-          <w:rPr>
-            <w:rStyle w:val="796"/>
-          </w:rPr>
-        </w:r>
-      </w:hyperlink>
-      <w:r/>
-      <w:r>
-        <w:rPr>
-          <w:rFonts w:ascii="Arial" w:hAnsi="Arial" w:eastAsia="Arial" w:cs="Arial"/>
-          <w:color w:val="000000"/>
-          <w:sz w:val="22"/>
-          <w:highlight w:val="none"/>
-        </w:rPr>
-      </w:r>
-      <w:r>
-        <w:rPr>
-          <w:rFonts w:ascii="Arial" w:hAnsi="Arial" w:eastAsia="Arial" w:cs="Arial"/>
-          <w:color w:val="000000"/>
-          <w:sz w:val="22"/>
-          <w:highlight w:val="none"/>
-        </w:rPr>
-      </w:r>
-      <w:r>
-        <w:rPr>
-          <w:rFonts w:ascii="Arial" w:hAnsi="Arial" w:eastAsia="Arial" w:cs="Arial"/>
-          <w:color w:val="000000"/>
-          <w:sz w:val="22"/>
-          <w:szCs w:val="22"/>
-          <w:highlight w:val="none"/>
-        </w:rPr>
-      </w:r>
-    </w:p>
-    <w:p>
-      <w:pPr>
-        <w:ind w:left="0" w:right="0" w:hanging="220"/>
-        <w:spacing w:before="0" w:after="0" w:line="439" w:lineRule="atLeast"/>
-        <w:rPr>
-          <w:rFonts w:ascii="Arial" w:hAnsi="Arial" w:eastAsia="Arial" w:cs="Arial"/>
-          <w:color w:val="000000"/>
-          <w:sz w:val="22"/>
-          <w:szCs w:val="22"/>
-          <w:highlight w:val="none"/>
-        </w:rPr>
-        <w:pBdr>
-          <w:top w:val="none" w:color="000000" w:sz="4" w:space="0"/>
-          <w:left w:val="none" w:color="000000" w:sz="4" w:space="0"/>
-          <w:bottom w:val="none" w:color="000000" w:sz="4" w:space="0"/>
-          <w:right w:val="none" w:color="000000" w:sz="4" w:space="0"/>
-        </w:pBdr>
-      </w:pPr>
-      <w:r>
-        <w:rPr>
-          <w:rFonts w:ascii="Arial" w:hAnsi="Arial" w:eastAsia="Arial" w:cs="Arial"/>
-          <w:i/>
-          <w:color w:val="000000"/>
-          <w:sz w:val="22"/>
-        </w:rPr>
-        <w:t xml:space="preserve">TCP send packet</w:t>
-      </w:r>
-      <w:r>
-        <w:rPr>
-          <w:rFonts w:ascii="Arial" w:hAnsi="Arial" w:eastAsia="Arial" w:cs="Arial"/>
-          <w:color w:val="000000"/>
-          <w:sz w:val="22"/>
-        </w:rPr>
-        <w:t xml:space="preserve">. (n.d.). Retrieved May 6, 2023, from </w:t>
-      </w:r>
-      <w:hyperlink r:id="rId31" w:tooltip="https://cdn.kastatic.org/ka-perseus-images/2cfc6b88b3b5c3a27386503d347524c2065a57d9.svg" w:history="1">
-        <w:r>
-          <w:rPr>
-            <w:rStyle w:val="796"/>
-            <w:rFonts w:ascii="Arial" w:hAnsi="Arial" w:eastAsia="Arial" w:cs="Arial"/>
-            <w:sz w:val="22"/>
-          </w:rPr>
-          <w:t xml:space="preserve">https://cdn.kastatic.org/ka-perseus-images/2cfc6b88b3b5c3a27386503d347524c2065a57d9.svg</w:t>
-        </w:r>
-        <w:r>
-          <w:rPr>
-            <w:rStyle w:val="796"/>
-          </w:rPr>
-        </w:r>
-      </w:hyperlink>
-      <w:r/>
-      <w:r>
-        <w:rPr>
-          <w:rFonts w:ascii="Arial" w:hAnsi="Arial" w:eastAsia="Arial" w:cs="Arial"/>
-          <w:color w:val="000000"/>
-          <w:sz w:val="22"/>
-          <w:highlight w:val="none"/>
-        </w:rPr>
-      </w:r>
-      <w:r>
-        <w:rPr>
-          <w:rFonts w:ascii="Arial" w:hAnsi="Arial" w:eastAsia="Arial" w:cs="Arial"/>
-          <w:color w:val="000000"/>
-          <w:sz w:val="22"/>
-          <w:highlight w:val="none"/>
-        </w:rPr>
-      </w:r>
-      <w:r>
-        <w:rPr>
-          <w:rFonts w:ascii="Arial" w:hAnsi="Arial" w:eastAsia="Arial" w:cs="Arial"/>
-          <w:color w:val="000000"/>
-          <w:sz w:val="22"/>
-          <w:szCs w:val="22"/>
-          <w:highlight w:val="none"/>
-        </w:rPr>
-      </w:r>
-    </w:p>
-    <w:p>
-      <w:pPr>
-        <w:ind w:left="0" w:right="0" w:hanging="220"/>
-        <w:spacing w:before="0" w:after="0" w:line="439" w:lineRule="atLeast"/>
-        <w:rPr>
-          <w:rFonts w:ascii="Arial" w:hAnsi="Arial" w:eastAsia="Arial" w:cs="Arial"/>
-          <w:color w:val="000000"/>
-          <w:sz w:val="22"/>
-          <w:szCs w:val="22"/>
-          <w:highlight w:val="none"/>
-        </w:rPr>
-        <w:pBdr>
-          <w:top w:val="none" w:color="000000" w:sz="4" w:space="0"/>
-          <w:left w:val="none" w:color="000000" w:sz="4" w:space="0"/>
-          <w:bottom w:val="none" w:color="000000" w:sz="4" w:space="0"/>
-          <w:right w:val="none" w:color="000000" w:sz="4" w:space="0"/>
-        </w:pBdr>
-      </w:pPr>
-      <w:r>
-        <w:rPr>
-          <w:rFonts w:ascii="Arial" w:hAnsi="Arial" w:eastAsia="Arial" w:cs="Arial"/>
-          <w:i/>
-          <w:color w:val="000000"/>
-          <w:sz w:val="22"/>
-        </w:rPr>
-        <w:t xml:space="preserve">TCP timeout</w:t>
-      </w:r>
-      <w:r>
-        <w:rPr>
-          <w:rFonts w:ascii="Arial" w:hAnsi="Arial" w:eastAsia="Arial" w:cs="Arial"/>
-          <w:color w:val="000000"/>
-          <w:sz w:val="22"/>
-        </w:rPr>
-        <w:t xml:space="preserve">. (n.d.). Retrieved May 6, 2023, from </w:t>
-      </w:r>
-      <w:hyperlink r:id="rId32" w:tooltip="https://cdn.kastatic.org/ka-perseus-images/b1017461d232cd46fa5b445f80e75568bf31c57c.svg" w:history="1">
-        <w:r>
-          <w:rPr>
-            <w:rStyle w:val="796"/>
-            <w:rFonts w:ascii="Arial" w:hAnsi="Arial" w:eastAsia="Arial" w:cs="Arial"/>
-            <w:sz w:val="22"/>
-          </w:rPr>
-          <w:t xml:space="preserve">https://cdn.kastatic.org/ka-perseus-images/b1017461d232cd46fa5b445f80e75568bf31c57c.svg</w:t>
-        </w:r>
-        <w:r>
-          <w:rPr>
-            <w:rStyle w:val="796"/>
-          </w:rPr>
-        </w:r>
-      </w:hyperlink>
       <w:r/>
     </w:p>
     <w:p>
@@ -4290,7 +5286,7 @@
           <w:color w:val="000000"/>
           <w:sz w:val="22"/>
         </w:rPr>
-        <w:t xml:space="preserve">HTTP response status codes - HTTP | MDN</w:t>
+        <w:t xml:space="preserve">TCP header only copy</w:t>
       </w:r>
       <w:r>
         <w:rPr>
@@ -4298,16 +5294,16 @@
           <w:color w:val="000000"/>
           <w:sz w:val="22"/>
         </w:rPr>
-        <w:t xml:space="preserve">. (2023, April 10). </w:t>
-      </w:r>
-      <w:hyperlink r:id="rId33" w:tooltip="https://developer.mozilla.org/en-US/docs/Web/HTTP/Status" w:history="1">
+        <w:t xml:space="preserve">. (n.d.). Retrieved May 6, 2023, from </w:t>
+      </w:r>
+      <w:hyperlink r:id="rId37" w:tooltip="https://cdn.kastatic.org/ka-perseus-images/ec71832edb1f2ff1d2ad12da494033ce2b25aafa.svg" w:history="1">
         <w:r>
           <w:rPr>
             <w:rStyle w:val="796"/>
             <w:rFonts w:ascii="Arial" w:hAnsi="Arial" w:eastAsia="Arial" w:cs="Arial"/>
             <w:sz w:val="22"/>
           </w:rPr>
-          <w:t xml:space="preserve">https://developer.mozilla.org/en-US/docs/Web/HTTP/Status</w:t>
+          <w:t xml:space="preserve">https://cdn.kastatic.org/ka-perseus-images/ec71832edb1f2ff1d2ad12da494033ce2b25aafa.svg</w:t>
         </w:r>
         <w:r>
           <w:rPr>
@@ -4315,23 +5311,6 @@
           </w:rPr>
         </w:r>
       </w:hyperlink>
-      <w:r/>
-      <w:r>
-        <w:rPr>
-          <w:rFonts w:ascii="Arial" w:hAnsi="Arial" w:eastAsia="Arial" w:cs="Arial"/>
-          <w:color w:val="000000"/>
-          <w:sz w:val="22"/>
-          <w:highlight w:val="none"/>
-        </w:rPr>
-      </w:r>
-      <w:r>
-        <w:rPr>
-          <w:rFonts w:ascii="Arial" w:hAnsi="Arial" w:eastAsia="Arial" w:cs="Arial"/>
-          <w:color w:val="000000"/>
-          <w:sz w:val="22"/>
-          <w:highlight w:val="none"/>
-        </w:rPr>
-      </w:r>
       <w:r>
         <w:rPr>
           <w:rFonts w:ascii="Arial" w:hAnsi="Arial" w:eastAsia="Arial" w:cs="Arial"/>
@@ -4341,6 +5320,7 @@
           <w:highlight w:val="none"/>
         </w:rPr>
       </w:r>
+      <w:r/>
     </w:p>
     <w:p>
       <w:pPr>
@@ -4367,7 +5347,7 @@
           <w:color w:val="000000"/>
           <w:sz w:val="22"/>
         </w:rPr>
-        <w:t xml:space="preserve">TCP out of order packet</w:t>
+        <w:t xml:space="preserve">TCP send packet</w:t>
       </w:r>
       <w:r>
         <w:rPr>
@@ -4375,16 +5355,16 @@
           <w:color w:val="000000"/>
           <w:sz w:val="22"/>
         </w:rPr>
-        <w:t xml:space="preserve">. (n.d.). Retrieved May 9, 2023, from </w:t>
-      </w:r>
-      <w:hyperlink r:id="rId34" w:tooltip="https://cdn.kastatic.org/ka-perseus-images/27f4fa1915c98689623e0ee224416c5290afc65a.svg" w:history="1">
+        <w:t xml:space="preserve">. (n.d.). Retrieved May 6, 2023, from </w:t>
+      </w:r>
+      <w:hyperlink r:id="rId38" w:tooltip="https://cdn.kastatic.org/ka-perseus-images/2cfc6b88b3b5c3a27386503d347524c2065a57d9.svg" w:history="1">
         <w:r>
           <w:rPr>
             <w:rStyle w:val="796"/>
             <w:rFonts w:ascii="Arial" w:hAnsi="Arial" w:eastAsia="Arial" w:cs="Arial"/>
             <w:sz w:val="22"/>
           </w:rPr>
-          <w:t xml:space="preserve">https://cdn.kastatic.org/ka-perseus-images/27f4fa1915c98689623e0ee224416c5290afc65a.svg</w:t>
+          <w:t xml:space="preserve">https://cdn.kastatic.org/ka-perseus-images/2cfc6b88b3b5c3a27386503d347524c2065a57d9.svg</w:t>
         </w:r>
         <w:r>
           <w:rPr>
@@ -4392,23 +5372,6 @@
           </w:rPr>
         </w:r>
       </w:hyperlink>
-      <w:r/>
-      <w:r>
-        <w:rPr>
-          <w:rFonts w:ascii="Arial" w:hAnsi="Arial" w:eastAsia="Arial" w:cs="Arial"/>
-          <w:color w:val="000000"/>
-          <w:sz w:val="22"/>
-          <w:highlight w:val="none"/>
-        </w:rPr>
-      </w:r>
-      <w:r>
-        <w:rPr>
-          <w:rFonts w:ascii="Arial" w:hAnsi="Arial" w:eastAsia="Arial" w:cs="Arial"/>
-          <w:color w:val="000000"/>
-          <w:sz w:val="22"/>
-          <w:highlight w:val="none"/>
-        </w:rPr>
-      </w:r>
       <w:r>
         <w:rPr>
           <w:rFonts w:ascii="Arial" w:hAnsi="Arial" w:eastAsia="Arial" w:cs="Arial"/>
@@ -4418,6 +5381,7 @@
           <w:highlight w:val="none"/>
         </w:rPr>
       </w:r>
+      <w:r/>
     </w:p>
     <w:p>
       <w:pPr>
@@ -4444,7 +5408,7 @@
           <w:color w:val="000000"/>
           <w:sz w:val="22"/>
         </w:rPr>
-        <w:t xml:space="preserve">UDP segment</w:t>
+        <w:t xml:space="preserve">TCP timeout</w:t>
       </w:r>
       <w:r>
         <w:rPr>
@@ -4452,16 +5416,16 @@
           <w:color w:val="000000"/>
           <w:sz w:val="22"/>
         </w:rPr>
-        <w:t xml:space="preserve">. (n.d.). Retrieved May 10, 2023, from </w:t>
-      </w:r>
-      <w:hyperlink r:id="rId35" w:tooltip="https://cdn.kastatic.org/ka-perseus-images/9d185d3d44c7ef1e2cd61655e47befb4d383e907.svg" w:history="1">
+        <w:t xml:space="preserve">. (n.d.). Retrieved May 6, 2023, from </w:t>
+      </w:r>
+      <w:hyperlink r:id="rId39" w:tooltip="https://cdn.kastatic.org/ka-perseus-images/b1017461d232cd46fa5b445f80e75568bf31c57c.svg" w:history="1">
         <w:r>
           <w:rPr>
             <w:rStyle w:val="796"/>
             <w:rFonts w:ascii="Arial" w:hAnsi="Arial" w:eastAsia="Arial" w:cs="Arial"/>
             <w:sz w:val="22"/>
           </w:rPr>
-          <w:t xml:space="preserve">https://cdn.kastatic.org/ka-perseus-images/9d185d3d44c7ef1e2cd61655e47befb4d383e907.svg</w:t>
+          <w:t xml:space="preserve">https://cdn.kastatic.org/ka-perseus-images/b1017461d232cd46fa5b445f80e75568bf31c57c.svg</w:t>
         </w:r>
         <w:r>
           <w:rPr>
@@ -4470,31 +5434,7 @@
         </w:r>
       </w:hyperlink>
       <w:r/>
-      <w:r>
-        <w:rPr>
-          <w:rFonts w:ascii="Arial" w:hAnsi="Arial" w:eastAsia="Arial" w:cs="Arial"/>
-          <w:color w:val="000000"/>
-          <w:sz w:val="22"/>
-          <w:highlight w:val="none"/>
-        </w:rPr>
-      </w:r>
-      <w:r>
-        <w:rPr>
-          <w:rFonts w:ascii="Arial" w:hAnsi="Arial" w:eastAsia="Arial" w:cs="Arial"/>
-          <w:color w:val="000000"/>
-          <w:sz w:val="22"/>
-          <w:highlight w:val="none"/>
-        </w:rPr>
-      </w:r>
-      <w:r>
-        <w:rPr>
-          <w:rFonts w:ascii="Arial" w:hAnsi="Arial" w:eastAsia="Arial" w:cs="Arial"/>
-          <w:color w:val="000000"/>
-          <w:sz w:val="22"/>
-          <w:szCs w:val="22"/>
-          <w:highlight w:val="none"/>
-        </w:rPr>
-      </w:r>
+      <w:r/>
     </w:p>
     <w:p>
       <w:pPr>
@@ -4521,6 +5461,189 @@
           <w:color w:val="000000"/>
           <w:sz w:val="22"/>
         </w:rPr>
+        <w:t xml:space="preserve">HTTP response status codes - HTTP | MDN</w:t>
+      </w:r>
+      <w:r>
+        <w:rPr>
+          <w:rFonts w:ascii="Arial" w:hAnsi="Arial" w:eastAsia="Arial" w:cs="Arial"/>
+          <w:color w:val="000000"/>
+          <w:sz w:val="22"/>
+        </w:rPr>
+        <w:t xml:space="preserve">. (2023, April 10). </w:t>
+      </w:r>
+      <w:hyperlink r:id="rId40" w:tooltip="https://developer.mozilla.org/en-US/docs/Web/HTTP/Status" w:history="1">
+        <w:r>
+          <w:rPr>
+            <w:rStyle w:val="796"/>
+            <w:rFonts w:ascii="Arial" w:hAnsi="Arial" w:eastAsia="Arial" w:cs="Arial"/>
+            <w:sz w:val="22"/>
+          </w:rPr>
+          <w:t xml:space="preserve">https://developer.mozilla.org/en-US/docs/Web/HTTP/Status</w:t>
+        </w:r>
+        <w:r>
+          <w:rPr>
+            <w:rStyle w:val="796"/>
+          </w:rPr>
+        </w:r>
+      </w:hyperlink>
+      <w:r>
+        <w:rPr>
+          <w:rFonts w:ascii="Arial" w:hAnsi="Arial" w:eastAsia="Arial" w:cs="Arial"/>
+          <w:color w:val="000000"/>
+          <w:sz w:val="22"/>
+          <w:szCs w:val="22"/>
+          <w:highlight w:val="none"/>
+        </w:rPr>
+      </w:r>
+      <w:r/>
+    </w:p>
+    <w:p>
+      <w:pPr>
+        <w:ind w:left="0" w:right="0" w:hanging="220"/>
+        <w:spacing w:before="0" w:after="0" w:line="439" w:lineRule="atLeast"/>
+        <w:rPr>
+          <w:rFonts w:ascii="Arial" w:hAnsi="Arial" w:eastAsia="Arial" w:cs="Arial"/>
+          <w:color w:val="000000"/>
+          <w:sz w:val="22"/>
+          <w:szCs w:val="22"/>
+          <w:highlight w:val="none"/>
+        </w:rPr>
+        <w:pBdr>
+          <w:top w:val="none" w:color="000000" w:sz="4" w:space="0"/>
+          <w:left w:val="none" w:color="000000" w:sz="4" w:space="0"/>
+          <w:bottom w:val="none" w:color="000000" w:sz="4" w:space="0"/>
+          <w:right w:val="none" w:color="000000" w:sz="4" w:space="0"/>
+        </w:pBdr>
+      </w:pPr>
+      <w:r>
+        <w:rPr>
+          <w:rFonts w:ascii="Arial" w:hAnsi="Arial" w:eastAsia="Arial" w:cs="Arial"/>
+          <w:i/>
+          <w:color w:val="000000"/>
+          <w:sz w:val="22"/>
+        </w:rPr>
+        <w:t xml:space="preserve">TCP out of order packet</w:t>
+      </w:r>
+      <w:r>
+        <w:rPr>
+          <w:rFonts w:ascii="Arial" w:hAnsi="Arial" w:eastAsia="Arial" w:cs="Arial"/>
+          <w:color w:val="000000"/>
+          <w:sz w:val="22"/>
+        </w:rPr>
+        <w:t xml:space="preserve">. (n.d.). Retrieved May 9, 2023, from </w:t>
+      </w:r>
+      <w:hyperlink r:id="rId41" w:tooltip="https://cdn.kastatic.org/ka-perseus-images/27f4fa1915c98689623e0ee224416c5290afc65a.svg" w:history="1">
+        <w:r>
+          <w:rPr>
+            <w:rStyle w:val="796"/>
+            <w:rFonts w:ascii="Arial" w:hAnsi="Arial" w:eastAsia="Arial" w:cs="Arial"/>
+            <w:sz w:val="22"/>
+          </w:rPr>
+          <w:t xml:space="preserve">https://cdn.kastatic.org/ka-perseus-images/27f4fa1915c98689623e0ee224416c5290afc65a.svg</w:t>
+        </w:r>
+        <w:r>
+          <w:rPr>
+            <w:rStyle w:val="796"/>
+          </w:rPr>
+        </w:r>
+      </w:hyperlink>
+      <w:r>
+        <w:rPr>
+          <w:rFonts w:ascii="Arial" w:hAnsi="Arial" w:eastAsia="Arial" w:cs="Arial"/>
+          <w:color w:val="000000"/>
+          <w:sz w:val="22"/>
+          <w:szCs w:val="22"/>
+          <w:highlight w:val="none"/>
+        </w:rPr>
+      </w:r>
+      <w:r/>
+    </w:p>
+    <w:p>
+      <w:pPr>
+        <w:ind w:left="0" w:right="0" w:hanging="220"/>
+        <w:spacing w:before="0" w:after="0" w:line="439" w:lineRule="atLeast"/>
+        <w:rPr>
+          <w:rFonts w:ascii="Arial" w:hAnsi="Arial" w:eastAsia="Arial" w:cs="Arial"/>
+          <w:color w:val="000000"/>
+          <w:sz w:val="22"/>
+          <w:szCs w:val="22"/>
+          <w:highlight w:val="none"/>
+        </w:rPr>
+        <w:pBdr>
+          <w:top w:val="none" w:color="000000" w:sz="4" w:space="0"/>
+          <w:left w:val="none" w:color="000000" w:sz="4" w:space="0"/>
+          <w:bottom w:val="none" w:color="000000" w:sz="4" w:space="0"/>
+          <w:right w:val="none" w:color="000000" w:sz="4" w:space="0"/>
+        </w:pBdr>
+      </w:pPr>
+      <w:r>
+        <w:rPr>
+          <w:rFonts w:ascii="Arial" w:hAnsi="Arial" w:eastAsia="Arial" w:cs="Arial"/>
+          <w:i/>
+          <w:color w:val="000000"/>
+          <w:sz w:val="22"/>
+        </w:rPr>
+        <w:t xml:space="preserve">UDP segment</w:t>
+      </w:r>
+      <w:r>
+        <w:rPr>
+          <w:rFonts w:ascii="Arial" w:hAnsi="Arial" w:eastAsia="Arial" w:cs="Arial"/>
+          <w:color w:val="000000"/>
+          <w:sz w:val="22"/>
+        </w:rPr>
+        <w:t xml:space="preserve">. (n.d.). Retrieved May 10, 2023, from </w:t>
+      </w:r>
+      <w:hyperlink r:id="rId42" w:tooltip="https://cdn.kastatic.org/ka-perseus-images/9d185d3d44c7ef1e2cd61655e47befb4d383e907.svg" w:history="1">
+        <w:r>
+          <w:rPr>
+            <w:rStyle w:val="796"/>
+            <w:rFonts w:ascii="Arial" w:hAnsi="Arial" w:eastAsia="Arial" w:cs="Arial"/>
+            <w:sz w:val="22"/>
+          </w:rPr>
+          <w:t xml:space="preserve">https://cdn.kastatic.org/ka-perseus-images/9d185d3d44c7ef1e2cd61655e47befb4d383e907.svg</w:t>
+        </w:r>
+        <w:r>
+          <w:rPr>
+            <w:rStyle w:val="796"/>
+          </w:rPr>
+        </w:r>
+      </w:hyperlink>
+      <w:r>
+        <w:rPr>
+          <w:rFonts w:ascii="Arial" w:hAnsi="Arial" w:eastAsia="Arial" w:cs="Arial"/>
+          <w:color w:val="000000"/>
+          <w:sz w:val="22"/>
+          <w:szCs w:val="22"/>
+          <w:highlight w:val="none"/>
+        </w:rPr>
+      </w:r>
+      <w:r/>
+    </w:p>
+    <w:p>
+      <w:pPr>
+        <w:ind w:left="0" w:right="0" w:hanging="220"/>
+        <w:spacing w:before="0" w:after="0" w:line="439" w:lineRule="atLeast"/>
+        <w:rPr>
+          <w:rFonts w:ascii="Arial" w:hAnsi="Arial" w:eastAsia="Arial" w:cs="Arial"/>
+          <w:color w:val="000000"/>
+          <w:sz w:val="22"/>
+          <w:szCs w:val="22"/>
+          <w:highlight w:val="none"/>
+        </w:rPr>
+        <w:pBdr>
+          <w:top w:val="none" w:color="000000" w:sz="4" w:space="0"/>
+          <w:left w:val="none" w:color="000000" w:sz="4" w:space="0"/>
+          <w:bottom w:val="none" w:color="000000" w:sz="4" w:space="0"/>
+          <w:right w:val="none" w:color="000000" w:sz="4" w:space="0"/>
+        </w:pBdr>
+      </w:pPr>
+      <w:r>
+        <w:rPr>
+          <w:rFonts w:ascii="Arial" w:hAnsi="Arial" w:eastAsia="Arial" w:cs="Arial"/>
+          <w:i/>
+          <w:color w:val="000000"/>
+          <w:sz w:val="22"/>
+        </w:rPr>
         <w:t xml:space="preserve">CoAP Protocol: What is Meaning, Architecture and Function❓</w:t>
       </w:r>
       <w:r>
@@ -4531,7 +5654,7 @@
         </w:rPr>
         <w:t xml:space="preserve">. (n.d.). Retrieved March 3, 2023, from </w:t>
       </w:r>
-      <w:hyperlink r:id="rId36" w:tooltip="https://www.wallarm.com/what/coap-protocol-definition" w:history="1">
+      <w:hyperlink r:id="rId43" w:tooltip="https://www.wallarm.com/what/coap-protocol-definition" w:history="1">
         <w:r>
           <w:rPr>
             <w:rStyle w:val="796"/>
@@ -4580,6 +5703,7 @@
           <w:sz w:val="22"/>
         </w:rPr>
       </w:r>
+      <w:r/>
     </w:p>
     <w:p>
       <w:pPr>
@@ -4616,7 +5740,7 @@
         </w:rPr>
         <w:t xml:space="preserve">. (n.d.). Retrieved May 10, 2023, from </w:t>
       </w:r>
-      <w:hyperlink r:id="rId37" w:tooltip="https://www.khanacademy.org/_render" w:history="1">
+      <w:hyperlink r:id="rId44" w:tooltip="https://www.khanacademy.org/_render" w:history="1">
         <w:r>
           <w:rPr>
             <w:rStyle w:val="796"/>
@@ -4631,6 +5755,7 @@
           </w:rPr>
         </w:r>
       </w:hyperlink>
+      <w:r/>
       <w:r/>
     </w:p>
     <w:p>
@@ -4665,6 +5790,7 @@
           <w:highlight w:val="none"/>
         </w:rPr>
       </w:r>
+      <w:r/>
     </w:p>
     <w:p>
       <w:pPr>
@@ -4698,6 +5824,7 @@
           <w:highlight w:val="none"/>
         </w:rPr>
       </w:r>
+      <w:r/>
     </w:p>
     <w:p>
       <w:pPr>

--- a/communication/iot/rework/rework.docx
+++ b/communication/iot/rework/rework.docx
@@ -252,7 +252,6 @@
         </w:rPr>
       </w:pPr>
       <w:r/>
-      <w:bookmarkStart w:id="23" w:name="_Toc1"/>
       <w:r/>
       <w:bookmarkStart w:id="11" w:name="_Ref2"/>
       <w:r>
@@ -263,7 +262,6 @@
       </w:r>
       <w:bookmarkEnd w:id="11"/>
       <w:r/>
-      <w:bookmarkEnd w:id="23"/>
       <w:r/>
       <w:r/>
     </w:p>
@@ -851,7 +849,6 @@
         </w:rPr>
       </w:pPr>
       <w:r/>
-      <w:bookmarkStart w:id="24" w:name="_Toc2"/>
       <w:r>
         <w:rPr>
           <w:rStyle w:val="639"/>
@@ -870,7 +867,6 @@
           <w:rStyle w:val="639"/>
         </w:rPr>
       </w:r>
-      <w:bookmarkEnd w:id="24"/>
       <w:r/>
       <w:r/>
     </w:p>
@@ -1403,7 +1399,13 @@
           <w:rPr>
             <w:rStyle w:val="796"/>
           </w:rPr>
-          <w:t xml:space="preserve">. Connecting to WiFi </w:t>
+          <w:t xml:space="preserve">. Connect to WiFi </w:t>
+        </w:r>
+        <w:r>
+          <w:rPr>
+            <w:rStyle w:val="796"/>
+          </w:rPr>
+          <w:t xml:space="preserve">HTTP</w:t>
         </w:r>
         <w:r>
           <w:rPr>
@@ -1599,7 +1601,7 @@
           <w:rPr>
             <w:rStyle w:val="796"/>
           </w:rPr>
-          <w:t xml:space="preserve">. Network activity snapshot </w:t>
+          <w:t xml:space="preserve">. HTTP network activity snapshot </w:t>
         </w:r>
         <w:r>
           <w:rPr>
@@ -1719,6 +1721,153 @@
     </w:p>
     <w:p>
       <w:pPr>
+        <w:pStyle w:val="813"/>
+        <w:tabs>
+          <w:tab w:val="right" w:pos="9355" w:leader="dot"/>
+        </w:tabs>
+      </w:pPr>
+      <w:hyperlink w:tooltip="#_Toc18" w:anchor="_Toc18" w:history="1">
+        <w:r>
+          <w:rPr>
+            <w:rStyle w:val="796"/>
+          </w:rPr>
+        </w:r>
+        <w:r>
+          <w:rPr>
+            <w:rStyle w:val="796"/>
+          </w:rPr>
+          <w:t xml:space="preserve">Figure </w:t>
+        </w:r>
+        <w:r>
+          <w:rPr>
+            <w:rStyle w:val="796"/>
+          </w:rPr>
+          <w:t xml:space="preserve">18</w:t>
+        </w:r>
+        <w:r>
+          <w:rPr>
+            <w:rStyle w:val="796"/>
+          </w:rPr>
+          <w:t xml:space="preserve">. Connect to WiFi CoAP </w:t>
+        </w:r>
+        <w:r>
+          <w:rPr>
+            <w:rStyle w:val="796"/>
+          </w:rPr>
+        </w:r>
+        <w:r>
+          <w:tab/>
+        </w:r>
+        <w:r>
+          <w:fldChar w:fldCharType="begin"/>
+          <w:instrText xml:space="preserve">PAGEREF _Toc18 \h</w:instrText>
+          <w:fldChar w:fldCharType="separate"/>
+          <w:t xml:space="preserve">12</w:t>
+          <w:fldChar w:fldCharType="end"/>
+        </w:r>
+      </w:hyperlink>
+      <w:r/>
+    </w:p>
+    <w:p>
+      <w:pPr>
+        <w:pStyle w:val="813"/>
+        <w:tabs>
+          <w:tab w:val="right" w:pos="9355" w:leader="dot"/>
+        </w:tabs>
+      </w:pPr>
+      <w:hyperlink w:tooltip="#_Toc19" w:anchor="_Toc19" w:history="1">
+        <w:r>
+          <w:rPr>
+            <w:rStyle w:val="796"/>
+          </w:rPr>
+        </w:r>
+        <w:r>
+          <w:rPr>
+            <w:rStyle w:val="796"/>
+          </w:rPr>
+          <w:t xml:space="preserve">Figure </w:t>
+        </w:r>
+        <w:r>
+          <w:rPr>
+            <w:rStyle w:val="796"/>
+          </w:rPr>
+          <w:t xml:space="preserve">19</w:t>
+        </w:r>
+        <w:r>
+          <w:rPr>
+            <w:rStyle w:val="796"/>
+          </w:rPr>
+          <w:t xml:space="preserve">. CoAP request </w:t>
+        </w:r>
+        <w:r>
+          <w:rPr>
+            <w:rStyle w:val="796"/>
+          </w:rPr>
+        </w:r>
+        <w:r>
+          <w:tab/>
+        </w:r>
+        <w:r>
+          <w:fldChar w:fldCharType="begin"/>
+          <w:instrText xml:space="preserve">PAGEREF _Toc19 \h</w:instrText>
+          <w:fldChar w:fldCharType="separate"/>
+          <w:t xml:space="preserve">12</w:t>
+          <w:fldChar w:fldCharType="end"/>
+        </w:r>
+      </w:hyperlink>
+      <w:r/>
+    </w:p>
+    <w:p>
+      <w:pPr>
+        <w:pStyle w:val="813"/>
+        <w:tabs>
+          <w:tab w:val="right" w:pos="9355" w:leader="dot"/>
+        </w:tabs>
+      </w:pPr>
+      <w:hyperlink w:tooltip="#_Toc20" w:anchor="_Toc20" w:history="1">
+        <w:r>
+          <w:rPr>
+            <w:rStyle w:val="796"/>
+          </w:rPr>
+        </w:r>
+        <w:r>
+          <w:rPr>
+            <w:rStyle w:val="796"/>
+          </w:rPr>
+          <w:t xml:space="preserve">Figure </w:t>
+        </w:r>
+        <w:r>
+          <w:rPr>
+            <w:rStyle w:val="796"/>
+          </w:rPr>
+          <w:t xml:space="preserve">20</w:t>
+        </w:r>
+        <w:r>
+          <w:rPr>
+            <w:rStyle w:val="796"/>
+          </w:rPr>
+          <w:t xml:space="preserve">. CoAP network activity </w:t>
+        </w:r>
+        <w:r>
+          <w:rPr>
+            <w:rStyle w:val="796"/>
+          </w:rPr>
+        </w:r>
+        <w:r>
+          <w:tab/>
+        </w:r>
+        <w:r>
+          <w:fldChar w:fldCharType="begin"/>
+          <w:instrText xml:space="preserve">PAGEREF _Toc20 \h</w:instrText>
+          <w:fldChar w:fldCharType="separate"/>
+          <w:t xml:space="preserve">12</w:t>
+          <w:fldChar w:fldCharType="end"/>
+        </w:r>
+      </w:hyperlink>
+      <w:r/>
+    </w:p>
+    <w:p>
+      <w:pPr>
         <w:shd w:val="nil" w:color="000000"/>
         <w:rPr>
           <w:highlight w:val="none"/>
@@ -1739,7 +1888,6 @@
         <w:pStyle w:val="638"/>
       </w:pPr>
       <w:r/>
-      <w:bookmarkStart w:id="25" w:name="_Toc3"/>
       <w:r>
         <w:t xml:space="preserve">3.</w:t>
         <w:tab/>
@@ -1747,7 +1895,6 @@
       <w:r>
         <w:t xml:space="preserve">Introduction</w:t>
       </w:r>
-      <w:bookmarkEnd w:id="25"/>
       <w:r/>
       <w:r/>
     </w:p>
@@ -1771,7 +1918,6 @@
         <w:pStyle w:val="638"/>
       </w:pPr>
       <w:r/>
-      <w:bookmarkStart w:id="26" w:name="_Toc4"/>
       <w:r/>
       <w:bookmarkStart w:id="22" w:name="_Ref3"/>
       <w:r>
@@ -1781,7 +1927,6 @@
       </w:r>
       <w:bookmarkEnd w:id="22"/>
       <w:r/>
-      <w:bookmarkEnd w:id="26"/>
       <w:r/>
       <w:r/>
     </w:p>
@@ -1863,6 +2008,7 @@
         <w:pStyle w:val="668"/>
       </w:pPr>
       <w:r/>
+      <w:bookmarkStart w:id="23" w:name="_Toc1"/>
       <w:r>
         <w:t xml:space="preserve">Figure </w:t>
       </w:r>
@@ -1874,6 +2020,7 @@
       <w:r>
         <w:t xml:space="preserve">1</w:t>
       </w:r>
+      <w:r/>
       <w:r>
         <w:fldChar w:fldCharType="end"/>
       </w:r>
@@ -1881,6 +2028,7 @@
         <w:t xml:space="preserve">. OSI model </w:t>
       </w:r>
       <w:r/>
+      <w:bookmarkEnd w:id="23"/>
       <w:r/>
       <w:r/>
     </w:p>
@@ -1998,7 +2146,6 @@
         </w:rPr>
       </w:pPr>
       <w:r/>
-      <w:bookmarkStart w:id="27" w:name="_Toc5"/>
       <w:r/>
       <w:bookmarkStart w:id="10" w:name="_Ref1"/>
       <w:r>
@@ -2013,7 +2160,6 @@
       </w:r>
       <w:bookmarkEnd w:id="10"/>
       <w:r/>
-      <w:bookmarkEnd w:id="27"/>
       <w:r/>
       <w:r/>
     </w:p>
@@ -2046,6 +2192,7 @@
         <w:pStyle w:val="668"/>
       </w:pPr>
       <w:r/>
+      <w:bookmarkStart w:id="24" w:name="_Toc2"/>
       <w:r>
         <w:t xml:space="preserve">Figure </w:t>
       </w:r>
@@ -2057,6 +2204,7 @@
       <w:r>
         <w:t xml:space="preserve">2</w:t>
       </w:r>
+      <w:r/>
       <w:r>
         <w:fldChar w:fldCharType="end"/>
       </w:r>
@@ -2064,6 +2212,7 @@
         <w:t xml:space="preserve">. IP packet </w:t>
       </w:r>
       <w:r/>
+      <w:bookmarkEnd w:id="24"/>
       <w:r/>
       <w:r/>
     </w:p>
@@ -2300,6 +2449,7 @@
         <w:pStyle w:val="668"/>
       </w:pPr>
       <w:r/>
+      <w:bookmarkStart w:id="25" w:name="_Toc3"/>
       <w:r>
         <w:t xml:space="preserve">Figure </w:t>
       </w:r>
@@ -2311,6 +2461,7 @@
       <w:r>
         <w:t xml:space="preserve">3</w:t>
       </w:r>
+      <w:r/>
       <w:r>
         <w:fldChar w:fldCharType="end"/>
       </w:r>
@@ -2318,6 +2469,7 @@
         <w:t xml:space="preserve">. TCP packet </w:t>
       </w:r>
       <w:r/>
+      <w:bookmarkEnd w:id="25"/>
       <w:r/>
       <w:r/>
     </w:p>
@@ -2541,6 +2693,7 @@
         <w:pStyle w:val="668"/>
       </w:pPr>
       <w:r/>
+      <w:bookmarkStart w:id="26" w:name="_Toc4"/>
       <w:r>
         <w:t xml:space="preserve">Figure </w:t>
       </w:r>
@@ -2552,6 +2705,7 @@
       <w:r>
         <w:t xml:space="preserve">4</w:t>
       </w:r>
+      <w:r/>
       <w:r>
         <w:fldChar w:fldCharType="end"/>
       </w:r>
@@ -2559,6 +2713,7 @@
         <w:t xml:space="preserve">. TCP handshake  </w:t>
       </w:r>
       <w:r/>
+      <w:bookmarkEnd w:id="26"/>
       <w:r/>
       <w:r/>
     </w:p>
@@ -2821,6 +2976,7 @@
         <w:pStyle w:val="668"/>
       </w:pPr>
       <w:r/>
+      <w:bookmarkStart w:id="27" w:name="_Toc5"/>
       <w:r>
         <w:t xml:space="preserve">Figure </w:t>
       </w:r>
@@ -2832,6 +2988,7 @@
       <w:r>
         <w:t xml:space="preserve">5</w:t>
       </w:r>
+      <w:r/>
       <w:r>
         <w:fldChar w:fldCharType="end"/>
       </w:r>
@@ -2839,6 +2996,7 @@
         <w:t xml:space="preserve">. TCP data transfer </w:t>
       </w:r>
       <w:r/>
+      <w:bookmarkEnd w:id="27"/>
       <w:r/>
       <w:r/>
     </w:p>
@@ -3002,6 +3160,7 @@
         <w:pStyle w:val="668"/>
       </w:pPr>
       <w:r/>
+      <w:bookmarkStart w:id="28" w:name="_Toc6"/>
       <w:r>
         <w:t xml:space="preserve">Figure </w:t>
       </w:r>
@@ -3013,6 +3172,7 @@
       <w:r>
         <w:t xml:space="preserve">6</w:t>
       </w:r>
+      <w:r/>
       <w:r>
         <w:fldChar w:fldCharType="end"/>
       </w:r>
@@ -3020,6 +3180,7 @@
         <w:t xml:space="preserve">. TCP packet loss </w:t>
       </w:r>
       <w:r/>
+      <w:bookmarkEnd w:id="28"/>
       <w:r/>
       <w:r/>
     </w:p>
@@ -3189,6 +3350,7 @@
         <w:pStyle w:val="668"/>
       </w:pPr>
       <w:r/>
+      <w:bookmarkStart w:id="29" w:name="_Toc7"/>
       <w:r>
         <w:t xml:space="preserve">Figure </w:t>
       </w:r>
@@ -3200,6 +3362,7 @@
       <w:r>
         <w:t xml:space="preserve">7</w:t>
       </w:r>
+      <w:r/>
       <w:r>
         <w:fldChar w:fldCharType="end"/>
       </w:r>
@@ -3207,6 +3370,7 @@
         <w:t xml:space="preserve">. TCP packet timeout </w:t>
       </w:r>
       <w:r/>
+      <w:bookmarkEnd w:id="29"/>
       <w:r/>
       <w:r/>
     </w:p>
@@ -3432,13 +3596,11 @@
         <w:pStyle w:val="638"/>
       </w:pPr>
       <w:r/>
-      <w:bookmarkStart w:id="28" w:name="_Toc6"/>
       <w:r>
         <w:t xml:space="preserve">5.</w:t>
         <w:tab/>
         <w:t xml:space="preserve">CoAP</w:t>
       </w:r>
-      <w:bookmarkEnd w:id="28"/>
       <w:r/>
       <w:r/>
     </w:p>
@@ -3507,7 +3669,6 @@
         <w:pStyle w:val="640"/>
       </w:pPr>
       <w:r/>
-      <w:bookmarkStart w:id="29" w:name="_Toc7"/>
       <w:r>
         <w:rPr>
           <w:sz w:val="26"/>
@@ -3517,7 +3678,6 @@
         <w:tab/>
         <w:t xml:space="preserve">UDP</w:t>
       </w:r>
-      <w:bookmarkEnd w:id="29"/>
       <w:r/>
       <w:r/>
     </w:p>
@@ -3622,6 +3782,7 @@
         <w:pStyle w:val="668"/>
       </w:pPr>
       <w:r/>
+      <w:bookmarkStart w:id="30" w:name="_Toc8"/>
       <w:r>
         <w:t xml:space="preserve">Figure </w:t>
       </w:r>
@@ -3633,6 +3794,7 @@
       <w:r>
         <w:t xml:space="preserve">8</w:t>
       </w:r>
+      <w:r/>
       <w:r>
         <w:fldChar w:fldCharType="end"/>
       </w:r>
@@ -3640,6 +3802,7 @@
         <w:t xml:space="preserve">. UDP packet </w:t>
       </w:r>
       <w:r/>
+      <w:bookmarkEnd w:id="30"/>
       <w:r/>
       <w:r/>
     </w:p>
@@ -3822,13 +3985,11 @@
         <w:pStyle w:val="638"/>
       </w:pPr>
       <w:r/>
-      <w:bookmarkStart w:id="30" w:name="_Toc8"/>
       <w:r>
         <w:t xml:space="preserve">6.</w:t>
         <w:tab/>
         <w:t xml:space="preserve">Implementation</w:t>
       </w:r>
-      <w:bookmarkEnd w:id="30"/>
       <w:r/>
       <w:r/>
     </w:p>
@@ -3839,7 +4000,7 @@
         </w:rPr>
       </w:pPr>
       <w:r>
-        <w:t xml:space="preserve">For the client implementation we have chosen the esp32 as our microcontroller </w:t>
+        <w:t xml:space="preserve">For the client implementation we have chosen the ESP32 as our microcontroller </w:t>
       </w:r>
       <w:r>
         <w:t xml:space="preserve">because it can connect to WiFi and</w:t>
@@ -3848,7 +4009,7 @@
         <w:t xml:space="preserve"> because code</w:t>
       </w:r>
       <w:r>
-        <w:t xml:space="preserve"> for both HTTP and CoAP was already available for it, even though the CoAP code needed heavy modification. In addition to the clients server applications were made to test the output of the client and check whether they stay connected or not.</w:t>
+        <w:t xml:space="preserve"> for both HTTP and CoAP was already available for it. In addition to the clients server applications were made to test the output of the client and check whether they stay connected or not. Though there was a problem with the CoAP server because the library we used could not send data.</w:t>
       </w:r>
       <w:r>
         <w:rPr>
@@ -3886,7 +4047,6 @@
         </w:rPr>
       </w:pPr>
       <w:r/>
-      <w:bookmarkStart w:id="31" w:name="_Toc9"/>
       <w:r>
         <w:rPr>
           <w:rStyle w:val="641"/>
@@ -3895,7 +4055,6 @@
         <w:tab/>
         <w:t xml:space="preserve">Measurement setup</w:t>
       </w:r>
-      <w:bookmarkEnd w:id="31"/>
       <w:r/>
       <w:r/>
     </w:p>
@@ -3912,15 +4071,66 @@
         <w:t xml:space="preserve"> The external resistor has to be as small as possible to prevent large </w:t>
       </w:r>
       <w:r>
-        <w:t xml:space="preserve">voltage drops that influence the client, so that is what we tried to create in Figure 10 by connecting 10x1 Ohm resistors in series. These resistors turned out to have significant errors which in combination with the sub optimal setup created a 1.7 Ohm resistor which we used to measure.</w:t>
+        <w:t xml:space="preserve">voltage drops that influence the client, so that is what we tried to create in Figure 10 by connecting 10x1 Ohm resistors in series. These resistors turned out to have significant errors which in combination with the sub optimal setup created a 1.7 Ohm resistor which we ended up using for one measurement for the CoAP client (Figure 22).</w:t>
       </w:r>
       <w:r/>
+    </w:p>
+    <w:p>
+      <w:pPr>
+        <w:rPr>
+          <w:highlight w:val="none"/>
+        </w:rPr>
+      </w:pPr>
+      <w:r>
+        <w:rPr>
+          <w:highlight w:val="none"/>
+        </w:rPr>
+      </w:r>
+      <w:r>
+        <w:t xml:space="preserve">This setup is actually not what we used to measure power consumption because we got access to a </w:t>
+      </w:r>
+      <w:r>
+        <w:rPr>
+          <w:i/>
+          <w:iCs/>
+        </w:rPr>
+        <w:t xml:space="preserve">Nordic </w:t>
+      </w:r>
+      <w:r>
+        <w:rPr>
+          <w:i/>
+          <w:iCs/>
+        </w:rPr>
+        <w:t xml:space="preserve">P</w:t>
+      </w:r>
+      <w:r>
+        <w:rPr>
+          <w:i/>
+          <w:iCs/>
+        </w:rPr>
+        <w:t xml:space="preserve">ower Profiler Kit II</w:t>
+      </w:r>
+      <w:r>
+        <w:t xml:space="preserve"> which gave us way more accurate data. We made this setup because we originally did not have access to the power profiler kit.</w:t>
+      </w:r>
+      <w:r/>
+      <w:r>
+        <w:rPr>
+          <w:highlight w:val="none"/>
+        </w:rPr>
+      </w:r>
+      <w:r>
+        <w:rPr>
+          <w:highlight w:val="none"/>
+        </w:rPr>
+      </w:r>
     </w:p>
     <w:p>
       <w:pPr>
         <w:pStyle w:val="668"/>
       </w:pPr>
       <w:r/>
+      <w:bookmarkStart w:id="31" w:name="_Toc9"/>
       <w:r>
         <w:t xml:space="preserve">Figure </w:t>
       </w:r>
@@ -3932,6 +4142,7 @@
       <w:r>
         <w:t xml:space="preserve">9</w:t>
       </w:r>
+      <w:r/>
       <w:r>
         <w:fldChar w:fldCharType="end"/>
       </w:r>
@@ -3939,6 +4150,7 @@
         <w:t xml:space="preserve">. Measurement setup</w:t>
       </w:r>
       <w:r/>
+      <w:bookmarkEnd w:id="31"/>
       <w:r/>
       <w:r/>
     </w:p>
@@ -3947,6 +4159,7 @@
         <w:pStyle w:val="668"/>
       </w:pPr>
       <w:r/>
+      <w:bookmarkStart w:id="32" w:name="_Toc10"/>
       <w:r>
         <w:t xml:space="preserve">Figure </w:t>
       </w:r>
@@ -3958,6 +4171,7 @@
       <w:r>
         <w:t xml:space="preserve">10</w:t>
       </w:r>
+      <w:r/>
       <w:r>
         <w:fldChar w:fldCharType="end"/>
       </w:r>
@@ -3965,6 +4179,7 @@
         <w:t xml:space="preserve">. External resistor</w:t>
       </w:r>
       <w:r/>
+      <w:bookmarkEnd w:id="32"/>
       <w:r/>
       <w:r/>
     </w:p>
@@ -4116,7 +4331,11 @@
     <w:p>
       <w:pPr>
         <w:shd w:val="nil"/>
+        <w:rPr>
+          <w:highlight w:val="none"/>
+        </w:rPr>
       </w:pPr>
+      <w:r/>
       <w:r>
         <w:br w:type="page" w:clear="all"/>
       </w:r>
@@ -4127,13 +4346,11 @@
         <w:pStyle w:val="640"/>
       </w:pPr>
       <w:r/>
-      <w:bookmarkStart w:id="32" w:name="_Toc10"/>
       <w:r>
         <w:t xml:space="preserve">6.2.</w:t>
         <w:tab/>
         <w:t xml:space="preserve">HTTP client</w:t>
       </w:r>
-      <w:bookmarkEnd w:id="32"/>
       <w:r/>
       <w:r/>
     </w:p>
@@ -4144,12 +4361,13 @@
         </w:rPr>
       </w:pPr>
       <w:r>
-        <w:t xml:space="preserve">The client code starts off by connecting to WiFi this can be seen in Figure 11. Then the client connects to the server by providing its IP address and port, this can be seen in Figure 12. Now that the client is connected a request can be made, in Figure 13 you can see that a GET request is sent and the returned data is displayed on the serial monitor (Figure 14).</w:t>
+        <w:t xml:space="preserve">The client code starts off by connecting to WiFi this can be seen in Figure 11. Then the client connects to the server by providing its IP address and port, this can be seen in Figure 12. Now that the client is connected a request can be made, in Figure 13 you can see that a GET request is sent and the returned data is displayed on the serial monitor (Figure 14). The library we used for HTTP was already built into the Arduino environment</w:t>
       </w:r>
       <w:r>
         <w:rPr>
           <w:highlight w:val="none"/>
         </w:rPr>
+        <w:t xml:space="preserve"> for the ESP32.</w:t>
       </w:r>
       <w:r>
         <w:rPr>
@@ -4162,6 +4380,7 @@
         <w:pStyle w:val="668"/>
       </w:pPr>
       <w:r/>
+      <w:bookmarkStart w:id="33" w:name="_Toc11"/>
       <w:r>
         <w:t xml:space="preserve">Figure </w:t>
       </w:r>
@@ -4173,12 +4392,18 @@
       <w:r>
         <w:t xml:space="preserve">11</w:t>
       </w:r>
+      <w:r/>
       <w:r>
         <w:fldChar w:fldCharType="end"/>
       </w:r>
       <w:r>
-        <w:t xml:space="preserve">. Connecting to WiFi </w:t>
-      </w:r>
+        <w:t xml:space="preserve">. Connect to WiFi </w:t>
+      </w:r>
+      <w:r>
+        <w:t xml:space="preserve">HTTP</w:t>
+      </w:r>
+      <w:r/>
+      <w:bookmarkEnd w:id="33"/>
       <w:r/>
       <w:r/>
     </w:p>
@@ -4260,6 +4485,7 @@
         <w:pStyle w:val="668"/>
       </w:pPr>
       <w:r/>
+      <w:bookmarkStart w:id="34" w:name="_Toc12"/>
       <w:r>
         <w:t xml:space="preserve">Figure </w:t>
       </w:r>
@@ -4271,12 +4497,15 @@
       <w:r>
         <w:t xml:space="preserve">12</w:t>
       </w:r>
+      <w:r/>
       <w:r>
         <w:fldChar w:fldCharType="end"/>
       </w:r>
       <w:r>
         <w:t xml:space="preserve">. Connect to HTTP server </w:t>
       </w:r>
+      <w:r/>
+      <w:bookmarkEnd w:id="34"/>
       <w:r/>
       <w:r/>
     </w:p>
@@ -4358,6 +4587,7 @@
         <w:pStyle w:val="668"/>
       </w:pPr>
       <w:r/>
+      <w:bookmarkStart w:id="35" w:name="_Toc13"/>
       <w:r>
         <w:t xml:space="preserve">Figure </w:t>
       </w:r>
@@ -4369,12 +4599,15 @@
       <w:r>
         <w:t xml:space="preserve">13</w:t>
       </w:r>
+      <w:r/>
       <w:r>
         <w:fldChar w:fldCharType="end"/>
       </w:r>
       <w:r>
         <w:t xml:space="preserve">. HTTP requests </w:t>
       </w:r>
+      <w:r/>
+      <w:bookmarkEnd w:id="35"/>
       <w:r/>
       <w:r/>
     </w:p>
@@ -4456,6 +4689,7 @@
         <w:pStyle w:val="668"/>
       </w:pPr>
       <w:r/>
+      <w:bookmarkStart w:id="36" w:name="_Toc14"/>
       <w:r>
         <w:t xml:space="preserve">Figure </w:t>
       </w:r>
@@ -4467,12 +4701,15 @@
       <w:r>
         <w:t xml:space="preserve">14</w:t>
       </w:r>
+      <w:r/>
       <w:r>
         <w:fldChar w:fldCharType="end"/>
       </w:r>
       <w:r>
         <w:t xml:space="preserve">. HTTP serial output </w:t>
       </w:r>
+      <w:r/>
+      <w:bookmarkEnd w:id="36"/>
       <w:r/>
       <w:r/>
     </w:p>
@@ -4599,6 +4836,7 @@
         <w:pStyle w:val="668"/>
       </w:pPr>
       <w:r/>
+      <w:bookmarkStart w:id="37" w:name="_Toc15"/>
       <w:r>
         <w:t xml:space="preserve">Figure </w:t>
       </w:r>
@@ -4610,12 +4848,15 @@
       <w:r>
         <w:t xml:space="preserve">15</w:t>
       </w:r>
+      <w:r/>
       <w:r>
         <w:fldChar w:fldCharType="end"/>
       </w:r>
       <w:r>
-        <w:t xml:space="preserve">. Network activity snapshot </w:t>
-      </w:r>
+        <w:t xml:space="preserve">. HTTP network activity snapshot </w:t>
+      </w:r>
+      <w:r/>
+      <w:bookmarkEnd w:id="37"/>
       <w:r/>
       <w:r/>
     </w:p>
@@ -4713,6 +4954,7 @@
         <w:pStyle w:val="668"/>
       </w:pPr>
       <w:r/>
+      <w:bookmarkStart w:id="38" w:name="_Toc16"/>
       <w:r>
         <w:t xml:space="preserve">Figure </w:t>
       </w:r>
@@ -4724,12 +4966,15 @@
       <w:r>
         <w:t xml:space="preserve">16</w:t>
       </w:r>
+      <w:r/>
       <w:r>
         <w:fldChar w:fldCharType="end"/>
       </w:r>
       <w:r>
         <w:t xml:space="preserve">. HTTP server response </w:t>
       </w:r>
+      <w:r/>
+      <w:bookmarkEnd w:id="38"/>
       <w:r/>
       <w:r/>
     </w:p>
@@ -4841,21 +5086,18 @@
         <w:rPr>
           <w:highlight w:val="none"/>
         </w:rPr>
-        <w:t xml:space="preserve">zzzzzzzzzzzzzzzzzzzzzzzzzz</w:t>
+        <w:t xml:space="preserve">And now the most important part, the power measurements. You can see in Figure 17 that the ESP32 has an idle power draw of around 100 mA on average, but when a HTTP request is made that power draw quickly rises to 500 mA for a small amount of time. We think looking at the graph it is safe to say that the average power draw during the HTTP communication is arround 200 mA.</w:t>
       </w:r>
       <w:r>
         <w:rPr>
           <w:highlight w:val="none"/>
         </w:rPr>
       </w:r>
-    </w:p>
-    <w:p>
-      <w:pPr>
-        <w:shd w:val="nil" w:color="000000"/>
+      <w:r>
         <w:rPr>
           <w:highlight w:val="none"/>
         </w:rPr>
-      </w:pPr>
+      </w:r>
       <w:r>
         <w:rPr>
           <w:highlight w:val="none"/>
@@ -4872,6 +5114,7 @@
         <w:pStyle w:val="668"/>
       </w:pPr>
       <w:r/>
+      <w:bookmarkStart w:id="39" w:name="_Toc17"/>
       <w:r>
         <w:t xml:space="preserve">Figure </w:t>
       </w:r>
@@ -4883,12 +5126,15 @@
       <w:r>
         <w:t xml:space="preserve">17</w:t>
       </w:r>
+      <w:r/>
       <w:r>
         <w:fldChar w:fldCharType="end"/>
       </w:r>
       <w:r>
         <w:t xml:space="preserve">. HTTP power consumption </w:t>
       </w:r>
+      <w:r/>
+      <w:bookmarkEnd w:id="39"/>
       <w:r/>
       <w:r/>
     </w:p>
@@ -4915,7 +5161,7 @@
                   <a:graphicData uri="http://schemas.openxmlformats.org/drawingml/2006/picture">
                     <pic:pic xmlns:pic="http://schemas.openxmlformats.org/drawingml/2006/picture">
                       <pic:nvPicPr>
-                        <pic:cNvPr id="1153930663" name=""/>
+                        <pic:cNvPr id="441989559" name=""/>
                         <pic:cNvPicPr>
                           <a:picLocks noChangeAspect="1"/>
                         </pic:cNvPicPr>
@@ -4967,6 +5213,8 @@
         </mc:AlternateContent>
       </w:r>
       <w:r/>
+      <w:r/>
+      <w:r/>
       <w:r>
         <w:br w:type="page" w:clear="all"/>
       </w:r>
@@ -4982,7 +5230,6 @@
         <w:pStyle w:val="640"/>
       </w:pPr>
       <w:r/>
-      <w:bookmarkStart w:id="33" w:name="_Toc11"/>
       <w:r>
         <w:rPr>
           <w:rStyle w:val="641"/>
@@ -4996,7 +5243,200 @@
           <w:rStyle w:val="641"/>
         </w:rPr>
       </w:r>
-      <w:bookmarkEnd w:id="33"/>
+      <w:r/>
+      <w:r/>
+    </w:p>
+    <w:p>
+      <w:r>
+        <w:t xml:space="preserve">Much like the HTTP client the CoAP client starts off by connecting to the wifi (Figure 18).</w:t>
+      </w:r>
+      <w:r>
+        <w:t xml:space="preserve"> Now that we have an internet connection we can start sending request this is done in Figure 19, a big difference with the HTTP code is that we enter a receive loop after we send a request this is done because the library we used doesn't use the second core like HTTP does. </w:t>
+      </w:r>
+      <w:r>
+        <w:t xml:space="preserve">The library we used the </w:t>
+      </w:r>
+      <w:r>
+        <w:rPr>
+          <w:i/>
+          <w:iCs/>
+        </w:rPr>
+        <w:t xml:space="preserve">CoAP</w:t>
+      </w:r>
+      <w:r>
+        <w:rPr>
+          <w:i/>
+          <w:iCs/>
+        </w:rPr>
+        <w:t xml:space="preserve"> </w:t>
+      </w:r>
+      <w:r>
+        <w:rPr>
+          <w:i/>
+          <w:iCs/>
+        </w:rPr>
+        <w:t xml:space="preserve">simple-library by</w:t>
+      </w:r>
+      <w:r>
+        <w:t xml:space="preserve"> </w:t>
+      </w:r>
+      <w:r>
+        <w:t xml:space="preserve">(</w:t>
+      </w:r>
+      <w:r>
+        <w:t xml:space="preserve">hirotakaster</w:t>
+      </w:r>
+      <w:r>
+        <w:t xml:space="preserve">, </w:t>
+      </w:r>
+      <w:r>
+        <w:rPr>
+          <w:rFonts w:ascii="Arial" w:hAnsi="Arial" w:eastAsia="Arial" w:cs="Arial"/>
+          <w:color w:val="000000"/>
+          <w:sz w:val="22"/>
+        </w:rPr>
+        <w:t xml:space="preserve">2023</w:t>
+      </w:r>
+      <w:r>
+        <w:t xml:space="preserve">).</w:t>
+      </w:r>
+      <w:r/>
+      <w:r/>
+      <w:r>
+        <w:rPr>
+          <w:highlight w:val="none"/>
+        </w:rPr>
+      </w:r>
+      <w:r>
+        <w:rPr>
+          <w:highlight w:val="none"/>
+        </w:rPr>
+      </w:r>
+      <w:r/>
+    </w:p>
+    <w:p>
+      <w:pPr>
+        <w:pStyle w:val="668"/>
+      </w:pPr>
+      <w:r/>
+      <w:bookmarkStart w:id="40" w:name="_Toc18"/>
+      <w:r>
+        <w:t xml:space="preserve">Figure </w:t>
+      </w:r>
+      <w:r>
+        <w:fldChar w:fldCharType="begin"/>
+        <w:instrText xml:space="preserve"> SEQ Figure \* Arabic </w:instrText>
+        <w:fldChar w:fldCharType="separate"/>
+      </w:r>
+      <w:r>
+        <w:t xml:space="preserve">18</w:t>
+      </w:r>
+      <w:r/>
+      <w:r>
+        <w:fldChar w:fldCharType="end"/>
+      </w:r>
+      <w:r>
+        <w:t xml:space="preserve">. Connect to WiFi CoAP </w:t>
+      </w:r>
+      <w:bookmarkEnd w:id="40"/>
+      <w:r/>
+      <w:r/>
+    </w:p>
+    <w:p>
+      <w:r>
+        <mc:AlternateContent>
+          <mc:Choice Requires="wpg">
+            <w:drawing>
+              <wp:inline xmlns:wp="http://schemas.openxmlformats.org/drawingml/2006/wordprocessingDrawing" distT="0" distB="0" distL="0" distR="0">
+                <wp:extent cx="2438400" cy="1615440"/>
+                <wp:effectExtent l="0" t="0" r="0" b="0"/>
+                <wp:docPr id="19" name="Picture 12" descr="Afbeelding met tekst&#10;&#10;Automatisch gegenereerde beschrijving"/>
+                <wp:cNvGraphicFramePr>
+                  <a:graphicFrameLocks xmlns:a="http://schemas.openxmlformats.org/drawingml/2006/main" noChangeAspect="1"/>
+                </wp:cNvGraphicFramePr>
+                <a:graphic xmlns:a="http://schemas.openxmlformats.org/drawingml/2006/main">
+                  <a:graphicData uri="http://schemas.openxmlformats.org/drawingml/2006/picture">
+                    <pic:pic xmlns:pic="http://schemas.openxmlformats.org/drawingml/2006/picture">
+                      <pic:nvPicPr>
+                        <pic:cNvPr id="1272864473" name="Afbeelding 12" descr="Afbeelding met tekst&#10;&#10;Automatisch gegenereerde beschrijving"/>
+                        <pic:cNvPicPr>
+                          <a:picLocks noChangeAspect="1"/>
+                        </pic:cNvPicPr>
+                        <pic:nvPr/>
+                      </pic:nvPicPr>
+                      <pic:blipFill>
+                        <a:blip r:embed="rId33"/>
+                        <a:stretch/>
+                      </pic:blipFill>
+                      <pic:spPr bwMode="auto">
+                        <a:xfrm rot="0" flipH="0" flipV="0">
+                          <a:off x="0" y="0"/>
+                          <a:ext cx="2438399" cy="1615439"/>
+                        </a:xfrm>
+                        <a:prstGeom prst="rect">
+                          <a:avLst/>
+                        </a:prstGeom>
+                      </pic:spPr>
+                    </pic:pic>
+                  </a:graphicData>
+                </a:graphic>
+              </wp:inline>
+            </w:drawing>
+          </mc:Choice>
+          <mc:Fallback>
+            <w:pict>
+              <v:shapetype type="#_x0000_t75" o:spt="75" coordsize="21600,21600" o:preferrelative="t" path="m@4@5l@4@11@9@11@9@5xe">
+                <v:formulas>
+                  <v:f eqn="if lineDrawn pixelLineWidth 0"/>
+                  <v:f eqn="sum @0 1 0"/>
+                  <v:f eqn="sum 0 0 @1"/>
+                  <v:f eqn="prod @2 1 2"/>
+                  <v:f eqn="prod @3 21600 pixelWidth"/>
+                  <v:f eqn="prod @3 21600 pixelHeight"/>
+                  <v:f eqn="sum @0 0 1"/>
+                  <v:f eqn="prod @6 1 2"/>
+                  <v:f eqn="prod @7 21600 pixelWidth"/>
+                  <v:f eqn="sum @8 21600 0"/>
+                  <v:f eqn="prod @7 21600 pixelHeight"/>
+                  <v:f eqn="sum @10 21600 0"/>
+                </v:formulas>
+              </v:shapetype>
+              <v:shape id="_x0000_i18" o:spid="_x0000_s18" type="#_x0000_t75" style="width:192.0pt;height:127.2pt;mso-wrap-distance-left:0.0pt;mso-wrap-distance-top:0.0pt;mso-wrap-distance-right:0.0pt;mso-wrap-distance-bottom:0.0pt;rotation:0;" stroked="false">
+                <v:path textboxrect="0,0,0,0"/>
+                <v:imagedata r:id="rId33" o:title=""/>
+              </v:shape>
+            </w:pict>
+          </mc:Fallback>
+        </mc:AlternateContent>
+      </w:r>
+      <w:r/>
+      <w:r/>
+    </w:p>
+    <w:p>
+      <w:pPr>
+        <w:pStyle w:val="668"/>
+      </w:pPr>
+      <w:r/>
+      <w:bookmarkStart w:id="41" w:name="_Toc19"/>
+      <w:r>
+        <w:t xml:space="preserve">Figure </w:t>
+      </w:r>
+      <w:r>
+        <w:fldChar w:fldCharType="begin"/>
+        <w:instrText xml:space="preserve"> SEQ Figure \* Arabic </w:instrText>
+        <w:fldChar w:fldCharType="separate"/>
+      </w:r>
+      <w:r>
+        <w:t xml:space="preserve">19</w:t>
+      </w:r>
+      <w:r/>
+      <w:r>
+        <w:fldChar w:fldCharType="end"/>
+      </w:r>
+      <w:r>
+        <w:t xml:space="preserve">. CoAP request </w:t>
+      </w:r>
+      <w:bookmarkEnd w:id="41"/>
       <w:r/>
       <w:r/>
     </w:p>
@@ -5006,9 +5446,610 @@
           <w:highlight w:val="none"/>
         </w:rPr>
       </w:pPr>
-      <w:r>
+      <w:r/>
+      <w:r/>
+      <w:r/>
+      <w:r/>
+      <w:r>
+        <mc:AlternateContent>
+          <mc:Choice Requires="wpg">
+            <w:drawing>
+              <wp:inline xmlns:wp="http://schemas.openxmlformats.org/drawingml/2006/wordprocessingDrawing" distT="0" distB="0" distL="0" distR="0">
+                <wp:extent cx="2600325" cy="746715"/>
+                <wp:effectExtent l="0" t="0" r="0" b="0"/>
+                <wp:docPr id="20" name="Picture 13" descr="Afbeelding met tekst&#10;&#10;Automatisch gegenereerde beschrijving"/>
+                <wp:cNvGraphicFramePr>
+                  <a:graphicFrameLocks xmlns:a="http://schemas.openxmlformats.org/drawingml/2006/main" noChangeAspect="1"/>
+                </wp:cNvGraphicFramePr>
+                <a:graphic xmlns:a="http://schemas.openxmlformats.org/drawingml/2006/main">
+                  <a:graphicData uri="http://schemas.openxmlformats.org/drawingml/2006/picture">
+                    <pic:pic xmlns:pic="http://schemas.openxmlformats.org/drawingml/2006/picture">
+                      <pic:nvPicPr>
+                        <pic:cNvPr id="1429216436" name="Afbeelding 13" descr="Afbeelding met tekst&#10;&#10;Automatisch gegenereerde beschrijving"/>
+                        <pic:cNvPicPr>
+                          <a:picLocks noChangeAspect="1"/>
+                        </pic:cNvPicPr>
+                        <pic:nvPr/>
+                      </pic:nvPicPr>
+                      <pic:blipFill>
+                        <a:blip r:embed="rId34"/>
+                        <a:stretch/>
+                      </pic:blipFill>
+                      <pic:spPr bwMode="auto">
+                        <a:xfrm rot="0" flipH="0" flipV="0">
+                          <a:off x="0" y="0"/>
+                          <a:ext cx="2600325" cy="746714"/>
+                        </a:xfrm>
+                        <a:prstGeom prst="rect">
+                          <a:avLst/>
+                        </a:prstGeom>
+                      </pic:spPr>
+                    </pic:pic>
+                  </a:graphicData>
+                </a:graphic>
+              </wp:inline>
+            </w:drawing>
+          </mc:Choice>
+          <mc:Fallback>
+            <w:pict>
+              <v:shapetype type="#_x0000_t75" o:spt="75" coordsize="21600,21600" o:preferrelative="t" path="m@4@5l@4@11@9@11@9@5xe">
+                <v:formulas>
+                  <v:f eqn="if lineDrawn pixelLineWidth 0"/>
+                  <v:f eqn="sum @0 1 0"/>
+                  <v:f eqn="sum 0 0 @1"/>
+                  <v:f eqn="prod @2 1 2"/>
+                  <v:f eqn="prod @3 21600 pixelWidth"/>
+                  <v:f eqn="prod @3 21600 pixelHeight"/>
+                  <v:f eqn="sum @0 0 1"/>
+                  <v:f eqn="prod @6 1 2"/>
+                  <v:f eqn="prod @7 21600 pixelWidth"/>
+                  <v:f eqn="sum @8 21600 0"/>
+                  <v:f eqn="prod @7 21600 pixelHeight"/>
+                  <v:f eqn="sum @10 21600 0"/>
+                </v:formulas>
+              </v:shapetype>
+              <v:shape id="_x0000_i19" o:spid="_x0000_s19" type="#_x0000_t75" style="width:204.8pt;height:58.8pt;mso-wrap-distance-left:0.0pt;mso-wrap-distance-top:0.0pt;mso-wrap-distance-right:0.0pt;mso-wrap-distance-bottom:0.0pt;rotation:0;" stroked="false">
+                <v:path textboxrect="0,0,0,0"/>
+                <v:imagedata r:id="rId34" o:title=""/>
+              </v:shape>
+            </w:pict>
+          </mc:Fallback>
+        </mc:AlternateContent>
+      </w:r>
+      <w:r/>
+      <w:r/>
+      <w:r/>
+    </w:p>
+    <w:p>
+      <w:pPr>
+        <w:rPr>
+          <w:highlight w:val="none"/>
+        </w:rPr>
+      </w:pPr>
+      <w:r>
+        <w:rPr>
+          <w:highlight w:val="none"/>
+        </w:rPr>
+      </w:r>
+      <w:r>
+        <w:rPr>
+          <w:highlight w:val="none"/>
+        </w:rPr>
+      </w:r>
+    </w:p>
+    <w:p>
+      <w:pPr>
+        <w:rPr>
+          <w:highlight w:val="none"/>
+        </w:rPr>
+      </w:pPr>
+      <w:r>
+        <w:rPr>
+          <w:highlight w:val="none"/>
+        </w:rPr>
+      </w:r>
+      <w:r>
+        <w:rPr>
+          <w:highlight w:val="none"/>
+        </w:rPr>
+        <w:t xml:space="preserve">The client sends a request every second (keep in mind that the server does not respond due to issues with the code). </w:t>
+      </w:r>
+      <w:r>
+        <w:rPr>
+          <w:highlight w:val="none"/>
+        </w:rPr>
+        <w:t xml:space="preserve">The expected network activity can be seen in </w:t>
+      </w:r>
+      <w:r>
+        <w:rPr>
+          <w:highlight w:val="none"/>
+        </w:rPr>
+        <w:t xml:space="preserve">Figure 20</w:t>
+      </w:r>
+      <w:r>
+        <w:rPr>
+          <w:highlight w:val="none"/>
+        </w:rPr>
+        <w:t xml:space="preserve">. In Figure 21 the data received by the server can be seen.</w:t>
+      </w:r>
+      <w:r>
+        <w:rPr>
+          <w:highlight w:val="none"/>
+        </w:rPr>
+      </w:r>
+    </w:p>
+    <w:p>
+      <w:pPr>
+        <w:pStyle w:val="668"/>
+      </w:pPr>
+      <w:r/>
+      <w:bookmarkStart w:id="42" w:name="_Toc20"/>
+      <w:r>
+        <w:t xml:space="preserve">Figure </w:t>
+      </w:r>
+      <w:r>
+        <w:fldChar w:fldCharType="begin"/>
+        <w:instrText xml:space="preserve"> SEQ Figure \* Arabic </w:instrText>
+        <w:fldChar w:fldCharType="separate"/>
+      </w:r>
+      <w:r>
+        <w:t xml:space="preserve">20</w:t>
+      </w:r>
+      <w:r/>
+      <w:r>
+        <w:fldChar w:fldCharType="end"/>
+      </w:r>
+      <w:r>
+        <w:t xml:space="preserve">. CoAP network activity </w:t>
+      </w:r>
+      <w:bookmarkEnd w:id="42"/>
+      <w:r/>
+      <w:r/>
+    </w:p>
+    <w:p>
+      <w:r>
+        <w:rPr>
+          <w:highlight w:val="none"/>
+        </w:rPr>
+      </w:r>
+      <w:r>
+        <mc:AlternateContent>
+          <mc:Choice Requires="wpg">
+            <w:drawing>
+              <wp:inline xmlns:wp="http://schemas.openxmlformats.org/drawingml/2006/wordprocessingDrawing" distT="0" distB="0" distL="0" distR="0">
+                <wp:extent cx="5760720" cy="342900"/>
+                <wp:effectExtent l="0" t="0" r="0" b="0"/>
+                <wp:docPr id="21" name="Picture 8"/>
+                <wp:cNvGraphicFramePr>
+                  <a:graphicFrameLocks xmlns:a="http://schemas.openxmlformats.org/drawingml/2006/main" noChangeAspect="1"/>
+                </wp:cNvGraphicFramePr>
+                <a:graphic xmlns:a="http://schemas.openxmlformats.org/drawingml/2006/main">
+                  <a:graphicData uri="http://schemas.openxmlformats.org/drawingml/2006/picture">
+                    <pic:pic xmlns:pic="http://schemas.openxmlformats.org/drawingml/2006/picture">
+                      <pic:nvPicPr>
+                        <pic:cNvPr id="633875964" name=""/>
+                        <pic:cNvPicPr>
+                          <a:picLocks noChangeAspect="1"/>
+                        </pic:cNvPicPr>
+                        <pic:nvPr/>
+                      </pic:nvPicPr>
+                      <pic:blipFill>
+                        <a:blip r:embed="rId35"/>
+                        <a:stretch/>
+                      </pic:blipFill>
+                      <pic:spPr bwMode="auto">
+                        <a:xfrm rot="0" flipH="0" flipV="0">
+                          <a:off x="0" y="0"/>
+                          <a:ext cx="5760720" cy="342900"/>
+                        </a:xfrm>
+                        <a:prstGeom prst="rect">
+                          <a:avLst/>
+                        </a:prstGeom>
+                      </pic:spPr>
+                    </pic:pic>
+                  </a:graphicData>
+                </a:graphic>
+              </wp:inline>
+            </w:drawing>
+          </mc:Choice>
+          <mc:Fallback>
+            <w:pict>
+              <v:shapetype type="#_x0000_t75" o:spt="75" coordsize="21600,21600" o:preferrelative="t" path="m@4@5l@4@11@9@11@9@5xe">
+                <v:formulas>
+                  <v:f eqn="if lineDrawn pixelLineWidth 0"/>
+                  <v:f eqn="sum @0 1 0"/>
+                  <v:f eqn="sum 0 0 @1"/>
+                  <v:f eqn="prod @2 1 2"/>
+                  <v:f eqn="prod @3 21600 pixelWidth"/>
+                  <v:f eqn="prod @3 21600 pixelHeight"/>
+                  <v:f eqn="sum @0 0 1"/>
+                  <v:f eqn="prod @6 1 2"/>
+                  <v:f eqn="prod @7 21600 pixelWidth"/>
+                  <v:f eqn="sum @8 21600 0"/>
+                  <v:f eqn="prod @7 21600 pixelHeight"/>
+                  <v:f eqn="sum @10 21600 0"/>
+                </v:formulas>
+              </v:shapetype>
+              <v:shape id="_x0000_i20" o:spid="_x0000_s20" type="#_x0000_t75" style="width:453.6pt;height:27.0pt;mso-wrap-distance-left:0.0pt;mso-wrap-distance-top:0.0pt;mso-wrap-distance-right:0.0pt;mso-wrap-distance-bottom:0.0pt;rotation:0;" stroked="false">
+                <v:path textboxrect="0,0,0,0"/>
+                <v:imagedata r:id="rId35" o:title=""/>
+              </v:shape>
+            </w:pict>
+          </mc:Fallback>
+        </mc:AlternateContent>
+      </w:r>
+      <w:r/>
+      <w:r>
+        <w:rPr>
+          <w:highlight w:val="none"/>
+        </w:rPr>
+      </w:r>
+      <w:r>
+        <w:rPr>
+          <w:highlight w:val="none"/>
+        </w:rPr>
+      </w:r>
+      <w:r/>
+    </w:p>
+    <w:p>
+      <w:pPr>
+        <w:shd w:val="nil"/>
+      </w:pPr>
+      <w:r>
+        <w:rPr>
+          <w:highlight w:val="none"/>
+        </w:rPr>
         <w:br w:type="page" w:clear="all"/>
       </w:r>
+      <w:r>
+        <w:rPr>
+          <w:highlight w:val="none"/>
+        </w:rPr>
+      </w:r>
+    </w:p>
+    <w:p>
+      <w:pPr>
+        <w:pStyle w:val="668"/>
+        <w:rPr>
+          <w:highlight w:val="none"/>
+        </w:rPr>
+      </w:pPr>
+      <w:r>
+        <w:t xml:space="preserve">Figure </w:t>
+      </w:r>
+      <w:r>
+        <w:fldChar w:fldCharType="begin"/>
+        <w:instrText xml:space="preserve"> SEQ Figure \* Arabic </w:instrText>
+        <w:fldChar w:fldCharType="separate"/>
+      </w:r>
+      <w:r>
+        <w:t xml:space="preserve">21</w:t>
+      </w:r>
+      <w:r/>
+      <w:r>
+        <w:fldChar w:fldCharType="end"/>
+      </w:r>
+      <w:r>
+        <w:t xml:space="preserve">. CoAP request </w:t>
+      </w:r>
+      <w:r/>
+    </w:p>
+    <w:p>
+      <w:pPr>
+        <w:rPr>
+          <w:highlight w:val="none"/>
+        </w:rPr>
+      </w:pPr>
+      <w:r>
+        <w:rPr>
+          <w:highlight w:val="none"/>
+        </w:rPr>
+      </w:r>
+      <w:r/>
+      <w:r/>
+      <w:r/>
+      <w:r>
+        <mc:AlternateContent>
+          <mc:Choice Requires="wpg">
+            <w:drawing>
+              <wp:inline xmlns:wp="http://schemas.openxmlformats.org/drawingml/2006/wordprocessingDrawing" distT="0" distB="0" distL="0" distR="0">
+                <wp:extent cx="3206559" cy="3518993"/>
+                <wp:effectExtent l="0" t="0" r="0" b="0"/>
+                <wp:docPr id="22" name="Picture 17" descr="Afbeelding met tekst&#10;&#10;Automatisch gegenereerde beschrijving"/>
+                <wp:cNvGraphicFramePr>
+                  <a:graphicFrameLocks xmlns:a="http://schemas.openxmlformats.org/drawingml/2006/main" noChangeAspect="1"/>
+                </wp:cNvGraphicFramePr>
+                <a:graphic xmlns:a="http://schemas.openxmlformats.org/drawingml/2006/main">
+                  <a:graphicData uri="http://schemas.openxmlformats.org/drawingml/2006/picture">
+                    <pic:pic xmlns:pic="http://schemas.openxmlformats.org/drawingml/2006/picture">
+                      <pic:nvPicPr>
+                        <pic:cNvPr id="1586790870" name="Afbeelding 17"/>
+                        <pic:cNvPicPr>
+                          <a:picLocks noChangeAspect="1"/>
+                        </pic:cNvPicPr>
+                        <pic:nvPr/>
+                      </pic:nvPicPr>
+                      <pic:blipFill>
+                        <a:blip r:embed="rId36"/>
+                        <a:stretch/>
+                      </pic:blipFill>
+                      <pic:spPr bwMode="auto">
+                        <a:xfrm rot="0" flipH="0" flipV="0">
+                          <a:off x="0" y="0"/>
+                          <a:ext cx="3206559" cy="3518993"/>
+                        </a:xfrm>
+                        <a:prstGeom prst="rect">
+                          <a:avLst/>
+                        </a:prstGeom>
+                      </pic:spPr>
+                    </pic:pic>
+                  </a:graphicData>
+                </a:graphic>
+              </wp:inline>
+            </w:drawing>
+          </mc:Choice>
+          <mc:Fallback>
+            <w:pict>
+              <v:shapetype type="#_x0000_t75" o:spt="75" coordsize="21600,21600" o:preferrelative="t" path="m@4@5l@4@11@9@11@9@5xe">
+                <v:formulas>
+                  <v:f eqn="if lineDrawn pixelLineWidth 0"/>
+                  <v:f eqn="sum @0 1 0"/>
+                  <v:f eqn="sum 0 0 @1"/>
+                  <v:f eqn="prod @2 1 2"/>
+                  <v:f eqn="prod @3 21600 pixelWidth"/>
+                  <v:f eqn="prod @3 21600 pixelHeight"/>
+                  <v:f eqn="sum @0 0 1"/>
+                  <v:f eqn="prod @6 1 2"/>
+                  <v:f eqn="prod @7 21600 pixelWidth"/>
+                  <v:f eqn="sum @8 21600 0"/>
+                  <v:f eqn="prod @7 21600 pixelHeight"/>
+                  <v:f eqn="sum @10 21600 0"/>
+                </v:formulas>
+              </v:shapetype>
+              <v:shape id="_x0000_i21" o:spid="_x0000_s21" type="#_x0000_t75" style="width:252.5pt;height:277.1pt;mso-wrap-distance-left:0.0pt;mso-wrap-distance-top:0.0pt;mso-wrap-distance-right:0.0pt;mso-wrap-distance-bottom:0.0pt;rotation:0;" stroked="false">
+                <v:path textboxrect="0,0,0,0"/>
+                <v:imagedata r:id="rId36" o:title=""/>
+              </v:shape>
+            </w:pict>
+          </mc:Fallback>
+        </mc:AlternateContent>
+      </w:r>
+      <w:r/>
+      <w:r/>
+      <w:r/>
+      <w:r/>
+      <w:r>
+        <w:rPr>
+          <w:highlight w:val="none"/>
+        </w:rPr>
+      </w:r>
+      <w:r>
+        <w:rPr>
+          <w:highlight w:val="none"/>
+        </w:rPr>
+      </w:r>
+      <w:r>
+        <w:rPr>
+          <w:highlight w:val="none"/>
+        </w:rPr>
+      </w:r>
+      <w:r>
+        <w:rPr>
+          <w:highlight w:val="none"/>
+        </w:rPr>
+      </w:r>
+      <w:r>
+        <w:rPr>
+          <w:highlight w:val="none"/>
+        </w:rPr>
+      </w:r>
+    </w:p>
+    <w:p>
+      <w:pPr>
+        <w:pStyle w:val="668"/>
+      </w:pPr>
+      <w:r>
+        <w:t xml:space="preserve">Figure </w:t>
+      </w:r>
+      <w:r>
+        <w:fldChar w:fldCharType="begin"/>
+        <w:instrText xml:space="preserve"> SEQ Figure \* Arabic </w:instrText>
+        <w:fldChar w:fldCharType="separate"/>
+      </w:r>
+      <w:r>
+        <w:t xml:space="preserve">22</w:t>
+      </w:r>
+      <w:r/>
+      <w:r>
+        <w:fldChar w:fldCharType="end"/>
+      </w:r>
+      <w:r>
+        <w:t xml:space="preserve">. CoAP power measurement using external resistor </w:t>
+      </w:r>
+      <w:r/>
+    </w:p>
+    <w:p>
+      <w:r/>
+      <w:r>
+        <mc:AlternateContent>
+          <mc:Choice Requires="wpg">
+            <w:drawing>
+              <wp:inline xmlns:wp="http://schemas.openxmlformats.org/drawingml/2006/wordprocessingDrawing" distT="0" distB="0" distL="0" distR="0">
+                <wp:extent cx="4972050" cy="3729038"/>
+                <wp:effectExtent l="0" t="0" r="0" b="0"/>
+                <wp:docPr id="23" name="Picture 14"/>
+                <wp:cNvGraphicFramePr>
+                  <a:graphicFrameLocks xmlns:a="http://schemas.openxmlformats.org/drawingml/2006/main" noChangeAspect="1"/>
+                </wp:cNvGraphicFramePr>
+                <a:graphic xmlns:a="http://schemas.openxmlformats.org/drawingml/2006/main">
+                  <a:graphicData uri="http://schemas.openxmlformats.org/drawingml/2006/picture">
+                    <pic:pic xmlns:pic="http://schemas.openxmlformats.org/drawingml/2006/picture">
+                      <pic:nvPicPr>
+                        <pic:cNvPr id="2144359003" name="Picture 3"/>
+                        <pic:cNvPicPr>
+                          <a:picLocks noChangeAspect="1"/>
+                        </pic:cNvPicPr>
+                        <pic:nvPr/>
+                      </pic:nvPicPr>
+                      <pic:blipFill>
+                        <a:blip r:embed="rId37"/>
+                        <a:stretch/>
+                      </pic:blipFill>
+                      <pic:spPr bwMode="auto">
+                        <a:xfrm rot="0" flipH="0" flipV="0">
+                          <a:off x="0" y="0"/>
+                          <a:ext cx="4972050" cy="3729037"/>
+                        </a:xfrm>
+                        <a:prstGeom prst="rect">
+                          <a:avLst/>
+                        </a:prstGeom>
+                        <a:noFill/>
+                        <a:ln>
+                          <a:noFill/>
+                        </a:ln>
+                      </pic:spPr>
+                    </pic:pic>
+                  </a:graphicData>
+                </a:graphic>
+              </wp:inline>
+            </w:drawing>
+          </mc:Choice>
+          <mc:Fallback>
+            <w:pict>
+              <v:shapetype type="#_x0000_t75" o:spt="75" coordsize="21600,21600" o:preferrelative="t" path="m@4@5l@4@11@9@11@9@5xe">
+                <v:formulas>
+                  <v:f eqn="if lineDrawn pixelLineWidth 0"/>
+                  <v:f eqn="sum @0 1 0"/>
+                  <v:f eqn="sum 0 0 @1"/>
+                  <v:f eqn="prod @2 1 2"/>
+                  <v:f eqn="prod @3 21600 pixelWidth"/>
+                  <v:f eqn="prod @3 21600 pixelHeight"/>
+                  <v:f eqn="sum @0 0 1"/>
+                  <v:f eqn="prod @6 1 2"/>
+                  <v:f eqn="prod @7 21600 pixelWidth"/>
+                  <v:f eqn="sum @8 21600 0"/>
+                  <v:f eqn="prod @7 21600 pixelHeight"/>
+                  <v:f eqn="sum @10 21600 0"/>
+                </v:formulas>
+              </v:shapetype>
+              <v:shape id="_x0000_i22" o:spid="_x0000_s22" type="#_x0000_t75" style="width:391.5pt;height:293.6pt;mso-wrap-distance-left:0.0pt;mso-wrap-distance-top:0.0pt;mso-wrap-distance-right:0.0pt;mso-wrap-distance-bottom:0.0pt;rotation:0;" stroked="f">
+                <v:path textboxrect="0,0,0,0"/>
+                <v:imagedata r:id="rId37" o:title=""/>
+              </v:shape>
+            </w:pict>
+          </mc:Fallback>
+        </mc:AlternateContent>
+      </w:r>
+      <w:r/>
+      <w:r/>
+      <w:r>
+        <w:rPr>
+          <w:highlight w:val="none"/>
+        </w:rPr>
+      </w:r>
+    </w:p>
+    <w:p>
+      <w:pPr>
+        <w:pStyle w:val="668"/>
+      </w:pPr>
+      <w:r>
+        <w:t xml:space="preserve">Figure </w:t>
+      </w:r>
+      <w:r>
+        <w:fldChar w:fldCharType="begin"/>
+        <w:instrText xml:space="preserve"> SEQ Figure \* Arabic </w:instrText>
+        <w:fldChar w:fldCharType="separate"/>
+      </w:r>
+      <w:r>
+        <w:t xml:space="preserve">23</w:t>
+      </w:r>
+      <w:r/>
+      <w:r>
+        <w:fldChar w:fldCharType="end"/>
+      </w:r>
+      <w:r>
+        <w:t xml:space="preserve">. CoAP power measurement </w:t>
+      </w:r>
+      <w:r/>
+    </w:p>
+    <w:p>
+      <w:pPr>
+        <w:rPr>
+          <w:highlight w:val="none"/>
+        </w:rPr>
+      </w:pPr>
+      <w:r/>
+      <w:r>
+        <mc:AlternateContent>
+          <mc:Choice Requires="wpg">
+            <w:drawing>
+              <wp:inline xmlns:wp="http://schemas.openxmlformats.org/drawingml/2006/wordprocessingDrawing" distT="0" distB="0" distL="0" distR="0">
+                <wp:extent cx="5760720" cy="1987550"/>
+                <wp:effectExtent l="0" t="0" r="0" b="0"/>
+                <wp:docPr id="24" name="Picture 16" descr="Afbeelding met grafiek&#10;&#10;Automatisch gegenereerde beschrijving"/>
+                <wp:cNvGraphicFramePr>
+                  <a:graphicFrameLocks xmlns:a="http://schemas.openxmlformats.org/drawingml/2006/main" noChangeAspect="1"/>
+                </wp:cNvGraphicFramePr>
+                <a:graphic xmlns:a="http://schemas.openxmlformats.org/drawingml/2006/main">
+                  <a:graphicData uri="http://schemas.openxmlformats.org/drawingml/2006/picture">
+                    <pic:pic xmlns:pic="http://schemas.openxmlformats.org/drawingml/2006/picture">
+                      <pic:nvPicPr>
+                        <pic:cNvPr id="257582498" name="Afbeelding 16" descr="Afbeelding met grafiek&#10;&#10;Automatisch gegenereerde beschrijving"/>
+                        <pic:cNvPicPr>
+                          <a:picLocks noChangeAspect="1"/>
+                        </pic:cNvPicPr>
+                        <pic:nvPr/>
+                      </pic:nvPicPr>
+                      <pic:blipFill>
+                        <a:blip r:embed="rId38"/>
+                        <a:stretch/>
+                      </pic:blipFill>
+                      <pic:spPr bwMode="auto">
+                        <a:xfrm rot="0" flipH="0" flipV="0">
+                          <a:off x="0" y="0"/>
+                          <a:ext cx="5760720" cy="1987549"/>
+                        </a:xfrm>
+                        <a:prstGeom prst="rect">
+                          <a:avLst/>
+                        </a:prstGeom>
+                      </pic:spPr>
+                    </pic:pic>
+                  </a:graphicData>
+                </a:graphic>
+              </wp:inline>
+            </w:drawing>
+          </mc:Choice>
+          <mc:Fallback>
+            <w:pict>
+              <v:shapetype type="#_x0000_t75" o:spt="75" coordsize="21600,21600" o:preferrelative="t" path="m@4@5l@4@11@9@11@9@5xe">
+                <v:formulas>
+                  <v:f eqn="if lineDrawn pixelLineWidth 0"/>
+                  <v:f eqn="sum @0 1 0"/>
+                  <v:f eqn="sum 0 0 @1"/>
+                  <v:f eqn="prod @2 1 2"/>
+                  <v:f eqn="prod @3 21600 pixelWidth"/>
+                  <v:f eqn="prod @3 21600 pixelHeight"/>
+                  <v:f eqn="sum @0 0 1"/>
+                  <v:f eqn="prod @6 1 2"/>
+                  <v:f eqn="prod @7 21600 pixelWidth"/>
+                  <v:f eqn="sum @8 21600 0"/>
+                  <v:f eqn="prod @7 21600 pixelHeight"/>
+                  <v:f eqn="sum @10 21600 0"/>
+                </v:formulas>
+              </v:shapetype>
+              <v:shape id="_x0000_i23" o:spid="_x0000_s23" type="#_x0000_t75" style="width:453.6pt;height:156.5pt;mso-wrap-distance-left:0.0pt;mso-wrap-distance-top:0.0pt;mso-wrap-distance-right:0.0pt;mso-wrap-distance-bottom:0.0pt;rotation:0;" stroked="false">
+                <v:path textboxrect="0,0,0,0"/>
+                <v:imagedata r:id="rId38" o:title=""/>
+              </v:shape>
+            </w:pict>
+          </mc:Fallback>
+        </mc:AlternateContent>
+      </w:r>
+      <w:r/>
+      <w:r>
+        <w:br w:type="page" w:clear="all"/>
+      </w:r>
+      <w:r/>
       <w:r/>
     </w:p>
     <w:p>
@@ -5016,13 +6057,11 @@
         <w:pStyle w:val="638"/>
       </w:pPr>
       <w:r/>
-      <w:bookmarkStart w:id="34" w:name="_Toc12"/>
       <w:r>
         <w:t xml:space="preserve">7.</w:t>
         <w:tab/>
         <w:t xml:space="preserve">Bibliography</w:t>
       </w:r>
-      <w:bookmarkEnd w:id="34"/>
       <w:r/>
       <w:r/>
     </w:p>
@@ -5061,7 +6100,7 @@
         </w:rPr>
         <w:t xml:space="preserve">. (n.d.). Retrieved May 5, 2023, from </w:t>
       </w:r>
-      <w:hyperlink r:id="rId33" w:tooltip="https://shardeum.org/blog/wp-content/uploads/2022/09/The-Physical-Layer-in-OSI-Model-Explained-thumbnail.jpg" w:history="1">
+      <w:hyperlink r:id="rId39" w:tooltip="https://shardeum.org/blog/wp-content/uploads/2022/09/The-Physical-Layer-in-OSI-Model-Explained-thumbnail.jpg" w:history="1">
         <w:r>
           <w:rPr>
             <w:rStyle w:val="796"/>
@@ -5129,7 +6168,7 @@
         </w:rPr>
         <w:t xml:space="preserve">. (n.d.). Retrieved May 6, 2023, from </w:t>
       </w:r>
-      <w:hyperlink r:id="rId34" w:tooltip="https://cdn.kastatic.org/ka-perseus-images/d09f9d37ff2a2deb21a8822f8c99ba6b86319f0b.svg" w:history="1">
+      <w:hyperlink r:id="rId40" w:tooltip="https://cdn.kastatic.org/ka-perseus-images/d09f9d37ff2a2deb21a8822f8c99ba6b86319f0b.svg" w:history="1">
         <w:r>
           <w:rPr>
             <w:rStyle w:val="796"/>
@@ -5182,7 +6221,7 @@
         </w:rPr>
         <w:t xml:space="preserve">. (n.d.). Retrieved May 6, 2023, from </w:t>
       </w:r>
-      <w:hyperlink r:id="rId35" w:tooltip="https://cdn.kastatic.org/ka-perseus-images/e5fdf560fdb40a1c0b3c3ce96f570e5f00fff161.svg" w:history="1">
+      <w:hyperlink r:id="rId41" w:tooltip="https://cdn.kastatic.org/ka-perseus-images/e5fdf560fdb40a1c0b3c3ce96f570e5f00fff161.svg" w:history="1">
         <w:r>
           <w:rPr>
             <w:rStyle w:val="796"/>
@@ -5235,7 +6274,7 @@
         </w:rPr>
         <w:t xml:space="preserve">. (n.d.). Retrieved May 6, 2023, from </w:t>
       </w:r>
-      <w:hyperlink r:id="rId36" w:tooltip="https://www.khanacademy.org/_render" w:history="1">
+      <w:hyperlink r:id="rId42" w:tooltip="https://www.khanacademy.org/_render" w:history="1">
         <w:r>
           <w:rPr>
             <w:rStyle w:val="796"/>
@@ -5296,7 +6335,7 @@
         </w:rPr>
         <w:t xml:space="preserve">. (n.d.). Retrieved May 6, 2023, from </w:t>
       </w:r>
-      <w:hyperlink r:id="rId37" w:tooltip="https://cdn.kastatic.org/ka-perseus-images/ec71832edb1f2ff1d2ad12da494033ce2b25aafa.svg" w:history="1">
+      <w:hyperlink r:id="rId43" w:tooltip="https://cdn.kastatic.org/ka-perseus-images/ec71832edb1f2ff1d2ad12da494033ce2b25aafa.svg" w:history="1">
         <w:r>
           <w:rPr>
             <w:rStyle w:val="796"/>
@@ -5357,7 +6396,7 @@
         </w:rPr>
         <w:t xml:space="preserve">. (n.d.). Retrieved May 6, 2023, from </w:t>
       </w:r>
-      <w:hyperlink r:id="rId38" w:tooltip="https://cdn.kastatic.org/ka-perseus-images/2cfc6b88b3b5c3a27386503d347524c2065a57d9.svg" w:history="1">
+      <w:hyperlink r:id="rId44" w:tooltip="https://cdn.kastatic.org/ka-perseus-images/2cfc6b88b3b5c3a27386503d347524c2065a57d9.svg" w:history="1">
         <w:r>
           <w:rPr>
             <w:rStyle w:val="796"/>
@@ -5418,7 +6457,7 @@
         </w:rPr>
         <w:t xml:space="preserve">. (n.d.). Retrieved May 6, 2023, from </w:t>
       </w:r>
-      <w:hyperlink r:id="rId39" w:tooltip="https://cdn.kastatic.org/ka-perseus-images/b1017461d232cd46fa5b445f80e75568bf31c57c.svg" w:history="1">
+      <w:hyperlink r:id="rId45" w:tooltip="https://cdn.kastatic.org/ka-perseus-images/b1017461d232cd46fa5b445f80e75568bf31c57c.svg" w:history="1">
         <w:r>
           <w:rPr>
             <w:rStyle w:val="796"/>
@@ -5471,7 +6510,7 @@
         </w:rPr>
         <w:t xml:space="preserve">. (2023, April 10). </w:t>
       </w:r>
-      <w:hyperlink r:id="rId40" w:tooltip="https://developer.mozilla.org/en-US/docs/Web/HTTP/Status" w:history="1">
+      <w:hyperlink r:id="rId46" w:tooltip="https://developer.mozilla.org/en-US/docs/Web/HTTP/Status" w:history="1">
         <w:r>
           <w:rPr>
             <w:rStyle w:val="796"/>
@@ -5532,7 +6571,7 @@
         </w:rPr>
         <w:t xml:space="preserve">. (n.d.). Retrieved May 9, 2023, from </w:t>
       </w:r>
-      <w:hyperlink r:id="rId41" w:tooltip="https://cdn.kastatic.org/ka-perseus-images/27f4fa1915c98689623e0ee224416c5290afc65a.svg" w:history="1">
+      <w:hyperlink r:id="rId47" w:tooltip="https://cdn.kastatic.org/ka-perseus-images/27f4fa1915c98689623e0ee224416c5290afc65a.svg" w:history="1">
         <w:r>
           <w:rPr>
             <w:rStyle w:val="796"/>
@@ -5593,7 +6632,7 @@
         </w:rPr>
         <w:t xml:space="preserve">. (n.d.). Retrieved May 10, 2023, from </w:t>
       </w:r>
-      <w:hyperlink r:id="rId42" w:tooltip="https://cdn.kastatic.org/ka-perseus-images/9d185d3d44c7ef1e2cd61655e47befb4d383e907.svg" w:history="1">
+      <w:hyperlink r:id="rId48" w:tooltip="https://cdn.kastatic.org/ka-perseus-images/9d185d3d44c7ef1e2cd61655e47befb4d383e907.svg" w:history="1">
         <w:r>
           <w:rPr>
             <w:rStyle w:val="796"/>
@@ -5654,7 +6693,7 @@
         </w:rPr>
         <w:t xml:space="preserve">. (n.d.). Retrieved March 3, 2023, from </w:t>
       </w:r>
-      <w:hyperlink r:id="rId43" w:tooltip="https://www.wallarm.com/what/coap-protocol-definition" w:history="1">
+      <w:hyperlink r:id="rId49" w:tooltip="https://www.wallarm.com/what/coap-protocol-definition" w:history="1">
         <w:r>
           <w:rPr>
             <w:rStyle w:val="796"/>
@@ -5710,10 +6749,6 @@
         <w:ind w:left="0" w:right="0" w:hanging="220"/>
         <w:spacing w:before="0" w:after="0" w:line="439" w:lineRule="atLeast"/>
         <w:rPr>
-          <w:rFonts w:ascii="Arial" w:hAnsi="Arial" w:eastAsia="Arial" w:cs="Arial"/>
-          <w:color w:val="000000"/>
-          <w:sz w:val="22"/>
-          <w:szCs w:val="22"/>
           <w:highlight w:val="none"/>
         </w:rPr>
         <w:pBdr>
@@ -5740,7 +6775,7 @@
         </w:rPr>
         <w:t xml:space="preserve">. (n.d.). Retrieved May 10, 2023, from </w:t>
       </w:r>
-      <w:hyperlink r:id="rId44" w:tooltip="https://www.khanacademy.org/_render" w:history="1">
+      <w:hyperlink r:id="rId50" w:tooltip="https://www.khanacademy.org/_render" w:history="1">
         <w:r>
           <w:rPr>
             <w:rStyle w:val="796"/>
@@ -5757,6 +6792,73 @@
       </w:hyperlink>
       <w:r/>
       <w:r/>
+    </w:p>
+    <w:p>
+      <w:pPr>
+        <w:ind w:left="0" w:right="0" w:hanging="220"/>
+        <w:spacing w:before="0" w:after="0" w:line="439" w:lineRule="atLeast"/>
+        <w:pBdr>
+          <w:top w:val="none" w:color="000000" w:sz="4" w:space="0"/>
+          <w:left w:val="none" w:color="000000" w:sz="4" w:space="0"/>
+          <w:bottom w:val="none" w:color="000000" w:sz="4" w:space="0"/>
+          <w:right w:val="none" w:color="000000" w:sz="4" w:space="0"/>
+        </w:pBdr>
+      </w:pPr>
+      <w:r>
+        <w:rPr>
+          <w:rFonts w:ascii="Arial" w:hAnsi="Arial" w:eastAsia="Arial" w:cs="Arial"/>
+          <w:color w:val="000000"/>
+          <w:sz w:val="22"/>
+        </w:rPr>
+        <w:t xml:space="preserve">hirotakaster. (2023). </w:t>
+      </w:r>
+      <w:r>
+        <w:rPr>
+          <w:rFonts w:ascii="Arial" w:hAnsi="Arial" w:eastAsia="Arial" w:cs="Arial"/>
+          <w:i/>
+          <w:color w:val="000000"/>
+          <w:sz w:val="22"/>
+        </w:rPr>
+        <w:t xml:space="preserve">CoAP client, server library for Arduino.</w:t>
+      </w:r>
+      <w:r>
+        <w:rPr>
+          <w:rFonts w:ascii="Arial" w:hAnsi="Arial" w:eastAsia="Arial" w:cs="Arial"/>
+          <w:color w:val="000000"/>
+          <w:sz w:val="22"/>
+        </w:rPr>
+        <w:t xml:space="preserve"> https://github.com/hirotakaster/CoAP-simple-library (Original work published 2016)</w:t>
+      </w:r>
+      <w:r/>
+    </w:p>
+    <w:p>
+      <w:pPr>
+        <w:ind w:left="0" w:right="0" w:hanging="220"/>
+        <w:spacing w:before="0" w:after="0" w:line="439" w:lineRule="atLeast"/>
+        <w:rPr>
+          <w:rFonts w:ascii="Arial" w:hAnsi="Arial" w:eastAsia="Arial" w:cs="Arial"/>
+          <w:color w:val="000000"/>
+          <w:sz w:val="22"/>
+          <w:szCs w:val="22"/>
+          <w:highlight w:val="none"/>
+        </w:rPr>
+        <w:pBdr>
+          <w:top w:val="none" w:color="000000" w:sz="4" w:space="0"/>
+          <w:left w:val="none" w:color="000000" w:sz="4" w:space="0"/>
+          <w:bottom w:val="none" w:color="000000" w:sz="4" w:space="0"/>
+          <w:right w:val="none" w:color="000000" w:sz="4" w:space="0"/>
+        </w:pBdr>
+      </w:pPr>
+      <w:r>
+        <w:rPr>
+          <w:highlight w:val="none"/>
+        </w:rPr>
+      </w:r>
+      <w:r>
+        <w:rPr>
+          <w:highlight w:val="none"/>
+        </w:rPr>
+      </w:r>
     </w:p>
     <w:p>
       <w:pPr>

--- a/communication/iot/rework/rework.docx
+++ b/communication/iot/rework/rework.docx
@@ -13,6 +13,7 @@
           <w:bCs/>
           <w:sz w:val="40"/>
           <w:szCs w:val="40"/>
+          <w:highlight w:val="none"/>
         </w:rPr>
       </w:pPr>
       <w:r>
@@ -33,6 +34,33 @@
         </w:rPr>
       </w:r>
       <w:r/>
+      <w:r>
+        <w:rPr>
+          <w:b/>
+          <w:bCs/>
+          <w:sz w:val="40"/>
+          <w:szCs w:val="40"/>
+          <w:highlight w:val="none"/>
+        </w:rPr>
+      </w:r>
+      <w:r>
+        <w:rPr>
+          <w:b/>
+          <w:bCs/>
+          <w:sz w:val="40"/>
+          <w:szCs w:val="40"/>
+          <w:highlight w:val="none"/>
+        </w:rPr>
+      </w:r>
+      <w:r>
+        <w:rPr>
+          <w:b/>
+          <w:bCs/>
+          <w:sz w:val="40"/>
+          <w:szCs w:val="40"/>
+          <w:highlight w:val="none"/>
+        </w:rPr>
+      </w:r>
     </w:p>
     <w:p>
       <w:pPr>
@@ -209,20 +237,13 @@
         </w:rPr>
       </w:r>
       <w:r/>
-    </w:p>
-    <w:p>
-      <w:pPr>
-        <w:ind w:left="0" w:right="0" w:firstLine="0"/>
-        <w:spacing w:line="276" w:lineRule="auto"/>
-        <w:tabs>
-          <w:tab w:val="left" w:pos="142" w:leader="none"/>
-        </w:tabs>
+      <w:r>
         <w:rPr>
           <w:sz w:val="24"/>
           <w:szCs w:val="24"/>
           <w:highlight w:val="none"/>
         </w:rPr>
-      </w:pPr>
+      </w:r>
       <w:r>
         <w:rPr>
           <w:sz w:val="24"/>
@@ -230,6 +251,7 @@
           <w:highlight w:val="none"/>
         </w:rPr>
       </w:r>
+      <w:r/>
       <w:r>
         <w:rPr>
           <w:sz w:val="24"/>
@@ -237,7 +259,6 @@
           <w:highlight w:val="none"/>
         </w:rPr>
       </w:r>
-      <w:r/>
     </w:p>
     <w:p>
       <w:pPr>
@@ -252,6 +273,7 @@
         </w:rPr>
       </w:pPr>
       <w:r/>
+      <w:bookmarkStart w:id="44" w:name="_Toc1"/>
       <w:r/>
       <w:bookmarkStart w:id="11" w:name="_Ref2"/>
       <w:r>
@@ -262,6 +284,7 @@
       </w:r>
       <w:bookmarkEnd w:id="11"/>
       <w:r/>
+      <w:bookmarkEnd w:id="44"/>
       <w:r/>
       <w:r/>
     </w:p>
@@ -458,6 +481,47 @@
               </w:rPr>
               <w:t xml:space="preserve">4.</w:t>
               <w:tab/>
+              <w:t xml:space="preserve">Criteria</w:t>
+            </w:r>
+            <w:r>
+              <w:rPr>
+                <w:rStyle w:val="796"/>
+                <w:highlight w:val="none"/>
+              </w:rPr>
+            </w:r>
+            <w:r>
+              <w:tab/>
+            </w:r>
+            <w:r>
+              <w:fldChar w:fldCharType="begin"/>
+              <w:instrText xml:space="preserve">PAGEREF _Toc4 \h</w:instrText>
+              <w:fldChar w:fldCharType="separate"/>
+              <w:t xml:space="preserve">3</w:t>
+              <w:fldChar w:fldCharType="end"/>
+            </w:r>
+          </w:hyperlink>
+          <w:r/>
+        </w:p>
+        <w:p>
+          <w:pPr>
+            <w:pStyle w:val="803"/>
+            <w:tabs>
+              <w:tab w:val="left" w:pos="658" w:leader="none"/>
+              <w:tab w:val="right" w:pos="9355" w:leader="dot"/>
+            </w:tabs>
+          </w:pPr>
+          <w:hyperlink w:tooltip="#_Toc5" w:anchor="_Toc5" w:history="1">
+            <w:r>
+              <w:rPr>
+                <w:rStyle w:val="796"/>
+              </w:rPr>
+            </w:r>
+            <w:r>
+              <w:rPr>
+                <w:rStyle w:val="796"/>
+              </w:rPr>
+              <w:t xml:space="preserve">4.</w:t>
+              <w:tab/>
               <w:t xml:space="preserve">HTTP</w:t>
             </w:r>
             <w:r>
@@ -470,7 +534,7 @@
             </w:r>
             <w:r>
               <w:fldChar w:fldCharType="begin"/>
-              <w:instrText xml:space="preserve">PAGEREF _Toc4 \h</w:instrText>
+              <w:instrText xml:space="preserve">PAGEREF _Toc5 \h</w:instrText>
               <w:fldChar w:fldCharType="separate"/>
               <w:t xml:space="preserve">4</w:t>
               <w:fldChar w:fldCharType="end"/>
@@ -489,7 +553,7 @@
               <w14:ligatures w14:val="none"/>
             </w:rPr>
           </w:pPr>
-          <w:hyperlink w:tooltip="#_Toc5" w:anchor="_Toc5" w:history="1">
+          <w:hyperlink w:tooltip="#_Toc6" w:anchor="_Toc6" w:history="1">
             <w:r>
               <w:rPr>
                 <w:rStyle w:val="796"/>
@@ -514,7 +578,7 @@
             </w:r>
             <w:r>
               <w:fldChar w:fldCharType="begin"/>
-              <w:instrText xml:space="preserve">PAGEREF _Toc5 \h</w:instrText>
+              <w:instrText xml:space="preserve">PAGEREF _Toc6 \h</w:instrText>
               <w:fldChar w:fldCharType="separate"/>
               <w:t xml:space="preserve">4</w:t>
               <w:fldChar w:fldCharType="end"/>
@@ -534,7 +598,7 @@
               <w:tab w:val="right" w:pos="9355" w:leader="dot"/>
             </w:tabs>
           </w:pPr>
-          <w:hyperlink w:tooltip="#_Toc6" w:anchor="_Toc6" w:history="1">
+          <w:hyperlink w:tooltip="#_Toc7" w:anchor="_Toc7" w:history="1">
             <w:r>
               <w:rPr>
                 <w:rStyle w:val="796"/>
@@ -558,7 +622,7 @@
             </w:r>
             <w:r>
               <w:fldChar w:fldCharType="begin"/>
-              <w:instrText xml:space="preserve">PAGEREF _Toc6 \h</w:instrText>
+              <w:instrText xml:space="preserve">PAGEREF _Toc7 \h</w:instrText>
               <w:fldChar w:fldCharType="separate"/>
               <w:t xml:space="preserve">8</w:t>
               <w:fldChar w:fldCharType="end"/>
@@ -574,7 +638,7 @@
               <w:tab w:val="right" w:pos="9355" w:leader="dot"/>
             </w:tabs>
           </w:pPr>
-          <w:hyperlink w:tooltip="#_Toc7" w:anchor="_Toc7" w:history="1">
+          <w:hyperlink w:tooltip="#_Toc8" w:anchor="_Toc8" w:history="1">
             <w:r>
               <w:rPr>
                 <w:rStyle w:val="796"/>
@@ -598,7 +662,7 @@
             </w:r>
             <w:r>
               <w:fldChar w:fldCharType="begin"/>
-              <w:instrText xml:space="preserve">PAGEREF _Toc7 \h</w:instrText>
+              <w:instrText xml:space="preserve">PAGEREF _Toc8 \h</w:instrText>
               <w:fldChar w:fldCharType="separate"/>
               <w:t xml:space="preserve">8</w:t>
               <w:fldChar w:fldCharType="end"/>
@@ -614,7 +678,7 @@
               <w:tab w:val="right" w:pos="9355" w:leader="dot"/>
             </w:tabs>
           </w:pPr>
-          <w:hyperlink w:tooltip="#_Toc8" w:anchor="_Toc8" w:history="1">
+          <w:hyperlink w:tooltip="#_Toc9" w:anchor="_Toc9" w:history="1">
             <w:r>
               <w:rPr>
                 <w:rStyle w:val="796"/>
@@ -638,7 +702,7 @@
             </w:r>
             <w:r>
               <w:fldChar w:fldCharType="begin"/>
-              <w:instrText xml:space="preserve">PAGEREF _Toc8 \h</w:instrText>
+              <w:instrText xml:space="preserve">PAGEREF _Toc9 \h</w:instrText>
               <w:fldChar w:fldCharType="separate"/>
               <w:t xml:space="preserve">9</w:t>
               <w:fldChar w:fldCharType="end"/>
@@ -657,7 +721,7 @@
               <w:rStyle w:val="641"/>
             </w:rPr>
           </w:pPr>
-          <w:hyperlink w:tooltip="#_Toc9" w:anchor="_Toc9" w:history="1">
+          <w:hyperlink w:tooltip="#_Toc10" w:anchor="_Toc10" w:history="1">
             <w:r>
               <w:rPr>
                 <w:rStyle w:val="796"/>
@@ -681,7 +745,7 @@
             </w:r>
             <w:r>
               <w:fldChar w:fldCharType="begin"/>
-              <w:instrText xml:space="preserve">PAGEREF _Toc9 \h</w:instrText>
+              <w:instrText xml:space="preserve">PAGEREF _Toc10 \h</w:instrText>
               <w:fldChar w:fldCharType="separate"/>
               <w:t xml:space="preserve">9</w:t>
               <w:fldChar w:fldCharType="end"/>
@@ -701,7 +765,7 @@
               <w:tab w:val="right" w:pos="9355" w:leader="dot"/>
             </w:tabs>
           </w:pPr>
-          <w:hyperlink w:tooltip="#_Toc10" w:anchor="_Toc10" w:history="1">
+          <w:hyperlink w:tooltip="#_Toc11" w:anchor="_Toc11" w:history="1">
             <w:r>
               <w:rPr>
                 <w:rStyle w:val="796"/>
@@ -725,7 +789,7 @@
             </w:r>
             <w:r>
               <w:fldChar w:fldCharType="begin"/>
-              <w:instrText xml:space="preserve">PAGEREF _Toc10 \h</w:instrText>
+              <w:instrText xml:space="preserve">PAGEREF _Toc11 \h</w:instrText>
               <w:fldChar w:fldCharType="separate"/>
               <w:t xml:space="preserve">10</w:t>
               <w:fldChar w:fldCharType="end"/>
@@ -741,7 +805,7 @@
               <w:tab w:val="right" w:pos="9355" w:leader="dot"/>
             </w:tabs>
           </w:pPr>
-          <w:hyperlink w:tooltip="#_Toc11" w:anchor="_Toc11" w:history="1">
+          <w:hyperlink w:tooltip="#_Toc12" w:anchor="_Toc12" w:history="1">
             <w:r>
               <w:rPr>
                 <w:rStyle w:val="796"/>
@@ -765,7 +829,7 @@
             </w:r>
             <w:r>
               <w:fldChar w:fldCharType="begin"/>
-              <w:instrText xml:space="preserve">PAGEREF _Toc11 \h</w:instrText>
+              <w:instrText xml:space="preserve">PAGEREF _Toc12 \h</w:instrText>
               <w:fldChar w:fldCharType="separate"/>
               <w:t xml:space="preserve">12</w:t>
               <w:fldChar w:fldCharType="end"/>
@@ -781,7 +845,7 @@
               <w:tab w:val="right" w:pos="9355" w:leader="dot"/>
             </w:tabs>
           </w:pPr>
-          <w:hyperlink w:tooltip="#_Toc12" w:anchor="_Toc12" w:history="1">
+          <w:hyperlink w:tooltip="#_Toc13" w:anchor="_Toc13" w:history="1">
             <w:r>
               <w:rPr>
                 <w:rStyle w:val="796"/>
@@ -792,6 +856,47 @@
                 <w:rStyle w:val="796"/>
               </w:rPr>
               <w:t xml:space="preserve">7.</w:t>
+              <w:tab/>
+              <w:t xml:space="preserve">Conclusion</w:t>
+            </w:r>
+            <w:r>
+              <w:rPr>
+                <w:rStyle w:val="796"/>
+                <w:highlight w:val="none"/>
+              </w:rPr>
+            </w:r>
+            <w:r>
+              <w:tab/>
+            </w:r>
+            <w:r>
+              <w:fldChar w:fldCharType="begin"/>
+              <w:instrText xml:space="preserve">PAGEREF _Toc13 \h</w:instrText>
+              <w:fldChar w:fldCharType="separate"/>
+              <w:t xml:space="preserve">14</w:t>
+              <w:fldChar w:fldCharType="end"/>
+            </w:r>
+          </w:hyperlink>
+          <w:r/>
+        </w:p>
+        <w:p>
+          <w:pPr>
+            <w:pStyle w:val="803"/>
+            <w:tabs>
+              <w:tab w:val="left" w:pos="658" w:leader="none"/>
+              <w:tab w:val="right" w:pos="9355" w:leader="dot"/>
+            </w:tabs>
+          </w:pPr>
+          <w:hyperlink w:tooltip="#_Toc14" w:anchor="_Toc14" w:history="1">
+            <w:r>
+              <w:rPr>
+                <w:rStyle w:val="796"/>
+              </w:rPr>
+            </w:r>
+            <w:r>
+              <w:rPr>
+                <w:rStyle w:val="796"/>
+              </w:rPr>
+              <w:t xml:space="preserve">8.</w:t>
               <w:tab/>
               <w:t xml:space="preserve">Bibliography</w:t>
             </w:r>
@@ -805,9 +910,9 @@
             </w:r>
             <w:r>
               <w:fldChar w:fldCharType="begin"/>
-              <w:instrText xml:space="preserve">PAGEREF _Toc12 \h</w:instrText>
+              <w:instrText xml:space="preserve">PAGEREF _Toc14 \h</w:instrText>
               <w:fldChar w:fldCharType="separate"/>
-              <w:t xml:space="preserve">13</w:t>
+              <w:t xml:space="preserve">15</w:t>
               <w:fldChar w:fldCharType="end"/>
             </w:r>
           </w:hyperlink>
@@ -825,30 +930,13 @@
     </w:sdt>
     <w:p>
       <w:pPr>
-        <w:shd w:val="nil" w:color="000000"/>
-      </w:pPr>
-      <w:r>
-        <w:rPr>
-          <w:rStyle w:val="639"/>
-          <w:highlight w:val="none"/>
-        </w:rPr>
-      </w:r>
-      <w:r>
-        <w:rPr>
-          <w:rStyle w:val="639"/>
-          <w:highlight w:val="none"/>
-        </w:rPr>
-      </w:r>
-      <w:r/>
-    </w:p>
-    <w:p>
-      <w:pPr>
         <w:pStyle w:val="638"/>
         <w:rPr>
           <w:rStyle w:val="639"/>
         </w:rPr>
       </w:pPr>
       <w:r/>
+      <w:bookmarkStart w:id="45" w:name="_Toc2"/>
       <w:r>
         <w:rPr>
           <w:rStyle w:val="639"/>
@@ -862,11 +950,8 @@
         </w:rPr>
         <w:t xml:space="preserve">Table of figures</w:t>
       </w:r>
-      <w:r>
-        <w:rPr>
-          <w:rStyle w:val="639"/>
-        </w:rPr>
-      </w:r>
+      <w:r/>
+      <w:bookmarkEnd w:id="45"/>
       <w:r/>
       <w:r/>
     </w:p>
@@ -878,9 +963,7 @@
         </w:tabs>
       </w:pPr>
       <w:r>
-        <w:fldChar w:fldCharType="begin"/>
-        <w:instrText xml:space="preserve">TOC \h \c "Figure"</w:instrText>
-        <w:fldChar w:fldCharType="separate"/>
+        <w:instrText xml:space="preserve">TOCFigure"</w:instrText>
       </w:r>
       <w:r>
         <w:rPr>
@@ -927,6 +1010,7 @@
           <w:fldChar w:fldCharType="end"/>
         </w:r>
       </w:hyperlink>
+      <w:r/>
       <w:r/>
     </w:p>
     <w:p>
@@ -1868,18 +1952,165 @@
     </w:p>
     <w:p>
       <w:pPr>
-        <w:shd w:val="nil" w:color="000000"/>
+        <w:pStyle w:val="813"/>
+        <w:tabs>
+          <w:tab w:val="right" w:pos="9355" w:leader="dot"/>
+        </w:tabs>
         <w:rPr>
           <w:highlight w:val="none"/>
         </w:rPr>
       </w:pPr>
+      <w:hyperlink w:tooltip="#_Toc21" w:anchor="_Toc21" w:history="1">
+        <w:r>
+          <w:rPr>
+            <w:rStyle w:val="796"/>
+          </w:rPr>
+        </w:r>
+        <w:r>
+          <w:rPr>
+            <w:rStyle w:val="796"/>
+          </w:rPr>
+          <w:t xml:space="preserve">Figure </w:t>
+        </w:r>
+        <w:r>
+          <w:rPr>
+            <w:rStyle w:val="796"/>
+          </w:rPr>
+          <w:t xml:space="preserve">21</w:t>
+        </w:r>
+        <w:r>
+          <w:rPr>
+            <w:rStyle w:val="796"/>
+          </w:rPr>
+          <w:t xml:space="preserve">. CoAP request </w:t>
+        </w:r>
+        <w:r>
+          <w:rPr>
+            <w:rStyle w:val="796"/>
+          </w:rPr>
+        </w:r>
+        <w:r>
+          <w:tab/>
+        </w:r>
+        <w:r>
+          <w:fldChar w:fldCharType="begin"/>
+          <w:instrText xml:space="preserve">PAGEREF _Toc21 \h</w:instrText>
+          <w:fldChar w:fldCharType="separate"/>
+          <w:t xml:space="preserve">12</w:t>
+          <w:fldChar w:fldCharType="end"/>
+        </w:r>
+      </w:hyperlink>
+      <w:r>
+        <w:rPr>
+          <w:highlight w:val="none"/>
+        </w:rPr>
+      </w:r>
+    </w:p>
+    <w:p>
+      <w:pPr>
+        <w:pStyle w:val="813"/>
+        <w:tabs>
+          <w:tab w:val="right" w:pos="9355" w:leader="dot"/>
+        </w:tabs>
+      </w:pPr>
+      <w:hyperlink w:tooltip="#_Toc22" w:anchor="_Toc22" w:history="1">
+        <w:r>
+          <w:rPr>
+            <w:rStyle w:val="796"/>
+          </w:rPr>
+        </w:r>
+        <w:r>
+          <w:rPr>
+            <w:rStyle w:val="796"/>
+          </w:rPr>
+          <w:t xml:space="preserve">Figure </w:t>
+        </w:r>
+        <w:r>
+          <w:rPr>
+            <w:rStyle w:val="796"/>
+          </w:rPr>
+          <w:t xml:space="preserve">22</w:t>
+        </w:r>
+        <w:r>
+          <w:rPr>
+            <w:rStyle w:val="796"/>
+          </w:rPr>
+          <w:t xml:space="preserve">. CoAP power measurement using external resistor </w:t>
+        </w:r>
+        <w:r>
+          <w:rPr>
+            <w:rStyle w:val="796"/>
+          </w:rPr>
+        </w:r>
+        <w:r>
+          <w:tab/>
+        </w:r>
+        <w:r>
+          <w:fldChar w:fldCharType="begin"/>
+          <w:instrText xml:space="preserve">PAGEREF _Toc22 \h</w:instrText>
+          <w:fldChar w:fldCharType="separate"/>
+          <w:t xml:space="preserve">13</w:t>
+          <w:fldChar w:fldCharType="end"/>
+        </w:r>
+      </w:hyperlink>
       <w:r/>
+    </w:p>
+    <w:p>
+      <w:pPr>
+        <w:pStyle w:val="813"/>
+        <w:tabs>
+          <w:tab w:val="right" w:pos="9355" w:leader="dot"/>
+        </w:tabs>
+      </w:pPr>
+      <w:hyperlink w:tooltip="#_Toc23" w:anchor="_Toc23" w:history="1">
+        <w:r>
+          <w:rPr>
+            <w:rStyle w:val="796"/>
+          </w:rPr>
+        </w:r>
+        <w:r>
+          <w:rPr>
+            <w:rStyle w:val="796"/>
+          </w:rPr>
+          <w:t xml:space="preserve">Figure </w:t>
+        </w:r>
+        <w:r>
+          <w:rPr>
+            <w:rStyle w:val="796"/>
+          </w:rPr>
+          <w:t xml:space="preserve">23</w:t>
+        </w:r>
+        <w:r>
+          <w:rPr>
+            <w:rStyle w:val="796"/>
+          </w:rPr>
+          <w:t xml:space="preserve">. CoAP power measurement </w:t>
+        </w:r>
+        <w:r>
+          <w:rPr>
+            <w:rStyle w:val="796"/>
+          </w:rPr>
+        </w:r>
+        <w:r>
+          <w:tab/>
+        </w:r>
+        <w:r>
+          <w:fldChar w:fldCharType="begin"/>
+          <w:instrText xml:space="preserve">PAGEREF _Toc23 \h</w:instrText>
+          <w:fldChar w:fldCharType="separate"/>
+          <w:t xml:space="preserve">13</w:t>
+          <w:fldChar w:fldCharType="end"/>
+        </w:r>
+      </w:hyperlink>
+      <w:r/>
+      <w:r/>
       <w:r>
         <w:fldChar w:fldCharType="end"/>
       </w:r>
       <w:r>
         <w:br w:type="page" w:clear="all"/>
       </w:r>
+      <w:r/>
       <w:r/>
       <w:r/>
     </w:p>
@@ -1888,6 +2119,7 @@
         <w:pStyle w:val="638"/>
       </w:pPr>
       <w:r/>
+      <w:bookmarkStart w:id="46" w:name="_Toc3"/>
       <w:r>
         <w:t xml:space="preserve">3.</w:t>
         <w:tab/>
@@ -1895,6 +2127,8 @@
       <w:r>
         <w:t xml:space="preserve">Introduction</w:t>
       </w:r>
+      <w:r/>
+      <w:bookmarkEnd w:id="46"/>
       <w:r/>
       <w:r/>
     </w:p>
@@ -1908,9 +2142,312 @@
       <w:r>
         <w:t xml:space="preserve">de expandability and reliability, these points are crucial to a maintenance free deployment. This paper however will not speak on the physical construction and deployment of the sensors and will merely compare the chosen IOT protocols for this application.</w:t>
       </w:r>
+      <w:r/>
+      <w:r/>
+    </w:p>
+    <w:p>
+      <w:r>
+        <w:rPr>
+          <w:highlight w:val="none"/>
+        </w:rPr>
+      </w:r>
+      <w:r>
+        <w:rPr>
+          <w:highlight w:val="none"/>
+        </w:rPr>
+      </w:r>
+    </w:p>
+    <w:p>
+      <w:pPr>
+        <w:pStyle w:val="638"/>
+      </w:pPr>
+      <w:r/>
+      <w:bookmarkStart w:id="47" w:name="_Toc4"/>
+      <w:r>
+        <w:t xml:space="preserve">4.</w:t>
+        <w:tab/>
+        <w:t xml:space="preserve">Criteria</w:t>
+      </w:r>
+      <w:bookmarkEnd w:id="47"/>
+      <w:r/>
+      <w:r>
+        <w:rPr>
+          <w:highlight w:val="none"/>
+        </w:rPr>
+      </w:r>
+    </w:p>
+    <w:p>
+      <w:r>
+        <w:t xml:space="preserve">Here the criteria and their importance (weight) are defined these will later be used to determine the best protocol for this application.</w:t>
+      </w:r>
+      <w:r/>
+    </w:p>
+    <w:tbl>
+      <w:tblPr>
+        <w:tblStyle w:val="670"/>
+        <w:tblW w:w="0" w:type="auto"/>
+        <w:tblLayout w:type="fixed"/>
+        <w:tblLook w:val="04A0" w:firstRow="1" w:lastRow="0" w:firstColumn="1" w:lastColumn="0" w:noHBand="0" w:noVBand="1"/>
+      </w:tblPr>
+      <w:tblGrid>
+        <w:gridCol w:w="1559"/>
+        <w:gridCol w:w="1417"/>
+        <w:gridCol w:w="6353"/>
+      </w:tblGrid>
+      <w:tr>
+        <w:trPr>
+          <w:trHeight w:val="346"/>
+        </w:trPr>
+        <w:tc>
+          <w:tcPr>
+            <w:tcW w:w="1559" w:type="dxa"/>
+            <w:textDirection w:val="lrTb"/>
+            <w:noWrap w:val="false"/>
+          </w:tcPr>
+          <w:p>
+            <w:r>
+              <w:t xml:space="preserve">Criteria</w:t>
+            </w:r>
+            <w:r/>
+          </w:p>
+        </w:tc>
+        <w:tc>
+          <w:tcPr>
+            <w:tcW w:w="1417" w:type="dxa"/>
+            <w:textDirection w:val="lrTb"/>
+            <w:noWrap w:val="false"/>
+          </w:tcPr>
+          <w:p>
+            <w:r>
+              <w:t xml:space="preserve">Importance</w:t>
+            </w:r>
+            <w:r/>
+          </w:p>
+        </w:tc>
+        <w:tc>
+          <w:tcPr>
+            <w:tcW w:w="6353" w:type="dxa"/>
+            <w:textDirection w:val="lrTb"/>
+            <w:noWrap w:val="false"/>
+          </w:tcPr>
+          <w:p>
+            <w:r>
+              <w:t xml:space="preserve">Why</w:t>
+            </w:r>
+            <w:r/>
+          </w:p>
+        </w:tc>
+      </w:tr>
+      <w:tr>
+        <w:trPr>
+          <w:trHeight w:val="767"/>
+        </w:trPr>
+        <w:tc>
+          <w:tcPr>
+            <w:tcW w:w="1559" w:type="dxa"/>
+            <w:vMerge w:val="restart"/>
+            <w:textDirection w:val="lrTb"/>
+            <w:noWrap w:val="false"/>
+          </w:tcPr>
+          <w:p>
+            <w:pPr>
+              <w:rPr>
+                <w:highlight w:val="none"/>
+              </w:rPr>
+            </w:pPr>
+            <w:r>
+              <w:t xml:space="preserve">Power consumption</w:t>
+            </w:r>
+            <w:r/>
+          </w:p>
+        </w:tc>
+        <w:tc>
+          <w:tcPr>
+            <w:tcW w:w="1417" w:type="dxa"/>
+            <w:vMerge w:val="restart"/>
+            <w:textDirection w:val="lrTb"/>
+            <w:noWrap w:val="false"/>
+          </w:tcPr>
+          <w:p>
+            <w:r>
+              <w:t xml:space="preserve">50 %</w:t>
+            </w:r>
+            <w:r/>
+          </w:p>
+        </w:tc>
+        <w:tc>
+          <w:tcPr>
+            <w:tcW w:w="6353" w:type="dxa"/>
+            <w:vMerge w:val="restart"/>
+            <w:textDirection w:val="lrTb"/>
+            <w:noWrap w:val="false"/>
+          </w:tcPr>
+          <w:p>
+            <w:r>
+              <w:t xml:space="preserve">Lets assume we want to deploy sensor station with a battery, or alternatively station with a solar panel. Then this criteria will decrease service cost or decrease solar panel size/cost.</w:t>
+            </w:r>
+            <w:r/>
+          </w:p>
+        </w:tc>
+      </w:tr>
+      <w:tr>
+        <w:trPr>
+          <w:trHeight w:val="1107"/>
+        </w:trPr>
+        <w:tc>
+          <w:tcPr>
+            <w:tcW w:w="1559" w:type="dxa"/>
+            <w:vMerge w:val="restart"/>
+            <w:textDirection w:val="lrTb"/>
+            <w:noWrap w:val="false"/>
+          </w:tcPr>
+          <w:p>
+            <w:r>
+              <w:t xml:space="preserve">Modularity</w:t>
+            </w:r>
+            <w:r/>
+          </w:p>
+        </w:tc>
+        <w:tc>
+          <w:tcPr>
+            <w:tcW w:w="1417" w:type="dxa"/>
+            <w:vMerge w:val="restart"/>
+            <w:textDirection w:val="lrTb"/>
+            <w:noWrap w:val="false"/>
+          </w:tcPr>
+          <w:p>
+            <w:r>
+              <w:t xml:space="preserve">35 %</w:t>
+            </w:r>
+            <w:r/>
+          </w:p>
+        </w:tc>
+        <w:tc>
+          <w:tcPr>
+            <w:tcW w:w="6353" w:type="dxa"/>
+            <w:vMerge w:val="restart"/>
+            <w:textDirection w:val="lrTb"/>
+            <w:noWrap w:val="false"/>
+          </w:tcPr>
+          <w:p>
+            <w:r>
+              <w:t xml:space="preserve">Lets say that we want to add new stations or we don’t have easy access to WiFi in that region. Then this criteria will make it relatively easy to add new stations or move to a new </w:t>
+            </w:r>
+            <w:r>
+              <w:t xml:space="preserve">mechanism of communication like SMS.</w:t>
+            </w:r>
+            <w:r/>
+            <w:r/>
+          </w:p>
+        </w:tc>
+      </w:tr>
+      <w:tr>
+        <w:trPr>
+          <w:trHeight w:val="517"/>
+        </w:trPr>
+        <w:tc>
+          <w:tcPr>
+            <w:tcW w:w="1559" w:type="dxa"/>
+            <w:vMerge w:val="restart"/>
+            <w:textDirection w:val="lrTb"/>
+            <w:noWrap w:val="false"/>
+          </w:tcPr>
+          <w:p>
+            <w:r/>
+            <w:r>
+              <w:t xml:space="preserve">Reliability</w:t>
+            </w:r>
+            <w:r/>
+            <w:r/>
+          </w:p>
+        </w:tc>
+        <w:tc>
+          <w:tcPr>
+            <w:tcW w:w="1417" w:type="dxa"/>
+            <w:vMerge w:val="restart"/>
+            <w:textDirection w:val="lrTb"/>
+            <w:noWrap w:val="false"/>
+          </w:tcPr>
+          <w:p>
+            <w:r>
+              <w:t xml:space="preserve">10 %</w:t>
+            </w:r>
+            <w:r/>
+          </w:p>
+        </w:tc>
+        <w:tc>
+          <w:tcPr>
+            <w:tcW w:w="6353" w:type="dxa"/>
+            <w:vMerge w:val="restart"/>
+            <w:textDirection w:val="lrTb"/>
+            <w:noWrap w:val="false"/>
+          </w:tcPr>
+          <w:p>
+            <w:r>
+              <w:t xml:space="preserve">This criteria makes sure communication doesn't break and that data is transferred correctly.</w:t>
+            </w:r>
+            <w:r/>
+          </w:p>
+        </w:tc>
+      </w:tr>
+      <w:tr>
+        <w:trPr>
+          <w:trHeight w:val="330"/>
+        </w:trPr>
+        <w:tc>
+          <w:tcPr>
+            <w:tcW w:w="1559" w:type="dxa"/>
+            <w:vMerge w:val="restart"/>
+            <w:textDirection w:val="lrTb"/>
+            <w:noWrap w:val="false"/>
+          </w:tcPr>
+          <w:p>
+            <w:r>
+              <w:t xml:space="preserve">Speed</w:t>
+            </w:r>
+            <w:r/>
+          </w:p>
+        </w:tc>
+        <w:tc>
+          <w:tcPr>
+            <w:tcW w:w="1417" w:type="dxa"/>
+            <w:vMerge w:val="restart"/>
+            <w:textDirection w:val="lrTb"/>
+            <w:noWrap w:val="false"/>
+          </w:tcPr>
+          <w:p>
+            <w:r>
+              <w:t xml:space="preserve">5 %</w:t>
+            </w:r>
+            <w:r/>
+          </w:p>
+        </w:tc>
+        <w:tc>
+          <w:tcPr>
+            <w:tcW w:w="6353" w:type="dxa"/>
+            <w:vMerge w:val="restart"/>
+            <w:textDirection w:val="lrTb"/>
+            <w:noWrap w:val="false"/>
+          </w:tcPr>
+          <w:p>
+            <w:r>
+              <w:t xml:space="preserve">This criteria makes update rate higher for the base station.</w:t>
+            </w:r>
+            <w:r/>
+          </w:p>
+        </w:tc>
+      </w:tr>
+    </w:tbl>
+    <w:p>
+      <w:pPr>
+        <w:rPr>
+          <w:highlight w:val="none"/>
+        </w:rPr>
+      </w:pPr>
       <w:r>
         <w:br w:type="page" w:clear="all"/>
       </w:r>
+      <w:r/>
       <w:r/>
     </w:p>
     <w:p>
@@ -1918,15 +2455,17 @@
         <w:pStyle w:val="638"/>
       </w:pPr>
       <w:r/>
+      <w:bookmarkStart w:id="48" w:name="_Toc5"/>
       <w:r/>
       <w:bookmarkStart w:id="22" w:name="_Ref3"/>
       <w:r>
-        <w:t xml:space="preserve">4.</w:t>
+        <w:t xml:space="preserve">5.</w:t>
         <w:tab/>
         <w:t xml:space="preserve">HTTP</w:t>
       </w:r>
       <w:bookmarkEnd w:id="22"/>
       <w:r/>
+      <w:bookmarkEnd w:id="48"/>
       <w:r/>
       <w:r/>
     </w:p>
@@ -2008,7 +2547,6 @@
         <w:pStyle w:val="668"/>
       </w:pPr>
       <w:r/>
-      <w:bookmarkStart w:id="23" w:name="_Toc1"/>
       <w:r>
         <w:t xml:space="preserve">Figure </w:t>
       </w:r>
@@ -2020,15 +2558,13 @@
       <w:r>
         <w:t xml:space="preserve">1</w:t>
       </w:r>
+      <w:r>
+        <w:fldChar w:fldCharType="end"/>
+      </w:r>
+      <w:r>
+        <w:t xml:space="preserve">. OSI model </w:t>
+      </w:r>
       <w:r/>
-      <w:r>
-        <w:fldChar w:fldCharType="end"/>
-      </w:r>
-      <w:r>
-        <w:t xml:space="preserve">. OSI model </w:t>
-      </w:r>
-      <w:r/>
-      <w:bookmarkEnd w:id="23"/>
       <w:r/>
       <w:r/>
     </w:p>
@@ -2146,6 +2682,7 @@
         </w:rPr>
       </w:pPr>
       <w:r/>
+      <w:bookmarkStart w:id="49" w:name="_Toc6"/>
       <w:r/>
       <w:bookmarkStart w:id="10" w:name="_Ref1"/>
       <w:r>
@@ -2154,12 +2691,13 @@
           <w:szCs w:val="26"/>
           <w:highlight w:val="none"/>
         </w:rPr>
-        <w:t xml:space="preserve">4.1.</w:t>
+        <w:t xml:space="preserve">5.1.</w:t>
         <w:tab/>
         <w:t xml:space="preserve">TCP</w:t>
       </w:r>
       <w:bookmarkEnd w:id="10"/>
       <w:r/>
+      <w:bookmarkEnd w:id="49"/>
       <w:r/>
       <w:r/>
     </w:p>
@@ -2192,7 +2730,6 @@
         <w:pStyle w:val="668"/>
       </w:pPr>
       <w:r/>
-      <w:bookmarkStart w:id="24" w:name="_Toc2"/>
       <w:r>
         <w:t xml:space="preserve">Figure </w:t>
       </w:r>
@@ -2204,15 +2741,13 @@
       <w:r>
         <w:t xml:space="preserve">2</w:t>
       </w:r>
+      <w:r>
+        <w:fldChar w:fldCharType="end"/>
+      </w:r>
+      <w:r>
+        <w:t xml:space="preserve">. IP packet </w:t>
+      </w:r>
       <w:r/>
-      <w:r>
-        <w:fldChar w:fldCharType="end"/>
-      </w:r>
-      <w:r>
-        <w:t xml:space="preserve">. IP packet </w:t>
-      </w:r>
-      <w:r/>
-      <w:bookmarkEnd w:id="24"/>
       <w:r/>
       <w:r/>
     </w:p>
@@ -2449,7 +2984,6 @@
         <w:pStyle w:val="668"/>
       </w:pPr>
       <w:r/>
-      <w:bookmarkStart w:id="25" w:name="_Toc3"/>
       <w:r>
         <w:t xml:space="preserve">Figure </w:t>
       </w:r>
@@ -2461,15 +2995,13 @@
       <w:r>
         <w:t xml:space="preserve">3</w:t>
       </w:r>
+      <w:r>
+        <w:fldChar w:fldCharType="end"/>
+      </w:r>
+      <w:r>
+        <w:t xml:space="preserve">. TCP packet </w:t>
+      </w:r>
       <w:r/>
-      <w:r>
-        <w:fldChar w:fldCharType="end"/>
-      </w:r>
-      <w:r>
-        <w:t xml:space="preserve">. TCP packet </w:t>
-      </w:r>
-      <w:r/>
-      <w:bookmarkEnd w:id="25"/>
       <w:r/>
       <w:r/>
     </w:p>
@@ -2693,7 +3225,6 @@
         <w:pStyle w:val="668"/>
       </w:pPr>
       <w:r/>
-      <w:bookmarkStart w:id="26" w:name="_Toc4"/>
       <w:r>
         <w:t xml:space="preserve">Figure </w:t>
       </w:r>
@@ -2705,15 +3236,13 @@
       <w:r>
         <w:t xml:space="preserve">4</w:t>
       </w:r>
+      <w:r>
+        <w:fldChar w:fldCharType="end"/>
+      </w:r>
+      <w:r>
+        <w:t xml:space="preserve">. TCP handshake  </w:t>
+      </w:r>
       <w:r/>
-      <w:r>
-        <w:fldChar w:fldCharType="end"/>
-      </w:r>
-      <w:r>
-        <w:t xml:space="preserve">. TCP handshake  </w:t>
-      </w:r>
-      <w:r/>
-      <w:bookmarkEnd w:id="26"/>
       <w:r/>
       <w:r/>
     </w:p>
@@ -2976,7 +3505,6 @@
         <w:pStyle w:val="668"/>
       </w:pPr>
       <w:r/>
-      <w:bookmarkStart w:id="27" w:name="_Toc5"/>
       <w:r>
         <w:t xml:space="preserve">Figure </w:t>
       </w:r>
@@ -2988,15 +3516,13 @@
       <w:r>
         <w:t xml:space="preserve">5</w:t>
       </w:r>
+      <w:r>
+        <w:fldChar w:fldCharType="end"/>
+      </w:r>
+      <w:r>
+        <w:t xml:space="preserve">. TCP data transfer </w:t>
+      </w:r>
       <w:r/>
-      <w:r>
-        <w:fldChar w:fldCharType="end"/>
-      </w:r>
-      <w:r>
-        <w:t xml:space="preserve">. TCP data transfer </w:t>
-      </w:r>
-      <w:r/>
-      <w:bookmarkEnd w:id="27"/>
       <w:r/>
       <w:r/>
     </w:p>
@@ -3160,7 +3686,6 @@
         <w:pStyle w:val="668"/>
       </w:pPr>
       <w:r/>
-      <w:bookmarkStart w:id="28" w:name="_Toc6"/>
       <w:r>
         <w:t xml:space="preserve">Figure </w:t>
       </w:r>
@@ -3172,15 +3697,13 @@
       <w:r>
         <w:t xml:space="preserve">6</w:t>
       </w:r>
+      <w:r>
+        <w:fldChar w:fldCharType="end"/>
+      </w:r>
+      <w:r>
+        <w:t xml:space="preserve">. TCP packet loss </w:t>
+      </w:r>
       <w:r/>
-      <w:r>
-        <w:fldChar w:fldCharType="end"/>
-      </w:r>
-      <w:r>
-        <w:t xml:space="preserve">. TCP packet loss </w:t>
-      </w:r>
-      <w:r/>
-      <w:bookmarkEnd w:id="28"/>
       <w:r/>
       <w:r/>
     </w:p>
@@ -3350,7 +3873,6 @@
         <w:pStyle w:val="668"/>
       </w:pPr>
       <w:r/>
-      <w:bookmarkStart w:id="29" w:name="_Toc7"/>
       <w:r>
         <w:t xml:space="preserve">Figure </w:t>
       </w:r>
@@ -3362,15 +3884,13 @@
       <w:r>
         <w:t xml:space="preserve">7</w:t>
       </w:r>
+      <w:r>
+        <w:fldChar w:fldCharType="end"/>
+      </w:r>
+      <w:r>
+        <w:t xml:space="preserve">. TCP packet timeout </w:t>
+      </w:r>
       <w:r/>
-      <w:r>
-        <w:fldChar w:fldCharType="end"/>
-      </w:r>
-      <w:r>
-        <w:t xml:space="preserve">. TCP packet timeout </w:t>
-      </w:r>
-      <w:r/>
-      <w:bookmarkEnd w:id="29"/>
       <w:r/>
       <w:r/>
     </w:p>
@@ -3596,11 +4116,14 @@
         <w:pStyle w:val="638"/>
       </w:pPr>
       <w:r/>
-      <w:r>
-        <w:t xml:space="preserve">5.</w:t>
+      <w:bookmarkStart w:id="50" w:name="_Toc7"/>
+      <w:r>
+        <w:t xml:space="preserve">6.</w:t>
         <w:tab/>
         <w:t xml:space="preserve">CoAP</w:t>
       </w:r>
+      <w:r/>
+      <w:bookmarkEnd w:id="50"/>
       <w:r/>
       <w:r/>
     </w:p>
@@ -3669,15 +4192,18 @@
         <w:pStyle w:val="640"/>
       </w:pPr>
       <w:r/>
+      <w:bookmarkStart w:id="51" w:name="_Toc8"/>
       <w:r>
         <w:rPr>
           <w:sz w:val="26"/>
           <w:szCs w:val="26"/>
         </w:rPr>
-        <w:t xml:space="preserve">5.1.</w:t>
+        <w:t xml:space="preserve">6.1.</w:t>
         <w:tab/>
         <w:t xml:space="preserve">UDP</w:t>
       </w:r>
+      <w:r/>
+      <w:bookmarkEnd w:id="51"/>
       <w:r/>
       <w:r/>
     </w:p>
@@ -3782,7 +4308,6 @@
         <w:pStyle w:val="668"/>
       </w:pPr>
       <w:r/>
-      <w:bookmarkStart w:id="30" w:name="_Toc8"/>
       <w:r>
         <w:t xml:space="preserve">Figure </w:t>
       </w:r>
@@ -3794,15 +4319,13 @@
       <w:r>
         <w:t xml:space="preserve">8</w:t>
       </w:r>
+      <w:r>
+        <w:fldChar w:fldCharType="end"/>
+      </w:r>
+      <w:r>
+        <w:t xml:space="preserve">. UDP packet </w:t>
+      </w:r>
       <w:r/>
-      <w:r>
-        <w:fldChar w:fldCharType="end"/>
-      </w:r>
-      <w:r>
-        <w:t xml:space="preserve">. UDP packet </w:t>
-      </w:r>
-      <w:r/>
-      <w:bookmarkEnd w:id="30"/>
       <w:r/>
       <w:r/>
     </w:p>
@@ -3985,11 +4508,14 @@
         <w:pStyle w:val="638"/>
       </w:pPr>
       <w:r/>
-      <w:r>
-        <w:t xml:space="preserve">6.</w:t>
+      <w:bookmarkStart w:id="52" w:name="_Toc9"/>
+      <w:r>
+        <w:t xml:space="preserve">7.</w:t>
         <w:tab/>
         <w:t xml:space="preserve">Implementation</w:t>
       </w:r>
+      <w:r/>
+      <w:bookmarkEnd w:id="52"/>
       <w:r/>
       <w:r/>
     </w:p>
@@ -4009,18 +4535,17 @@
         <w:t xml:space="preserve"> because code</w:t>
       </w:r>
       <w:r>
-        <w:t xml:space="preserve"> for both HTTP and CoAP was already available for it. In addition to the clients server applications were made to test the output of the client and check whether they stay connected or not. Though there was a problem with the CoAP server because the library we used could not send data.</w:t>
+        <w:t xml:space="preserve"> for both HTTP and CoAP was al</w:t>
+      </w:r>
+      <w:r>
+        <w:t xml:space="preserve">ready available for it. In addition to the clients server applications were made to test the output of the client and check whether they stay connected or not. Though there was a problem with the CoAP server because the library we used could not send data.</w:t>
       </w:r>
       <w:r>
         <w:rPr>
           <w:highlight w:val="none"/>
         </w:rPr>
       </w:r>
-      <w:r>
-        <w:rPr>
-          <w:highlight w:val="none"/>
-        </w:rPr>
-      </w:r>
+      <w:r/>
     </w:p>
     <w:p>
       <w:pPr>
@@ -4038,6 +4563,7 @@
           <w:highlight w:val="none"/>
         </w:rPr>
       </w:r>
+      <w:r/>
     </w:p>
     <w:p>
       <w:pPr>
@@ -4047,14 +4573,20 @@
         </w:rPr>
       </w:pPr>
       <w:r/>
+      <w:bookmarkStart w:id="53" w:name="_Toc10"/>
+      <w:r/>
+      <w:bookmarkStart w:id="43" w:name="_Ref4"/>
       <w:r>
         <w:rPr>
           <w:rStyle w:val="641"/>
         </w:rPr>
-        <w:t xml:space="preserve">6.1.</w:t>
+        <w:t xml:space="preserve">7.1.</w:t>
         <w:tab/>
         <w:t xml:space="preserve">Measurement setup</w:t>
       </w:r>
+      <w:bookmarkEnd w:id="43"/>
+      <w:r/>
+      <w:bookmarkEnd w:id="53"/>
       <w:r/>
       <w:r/>
     </w:p>
@@ -4071,7 +4603,10 @@
         <w:t xml:space="preserve"> The external resistor has to be as small as possible to prevent large </w:t>
       </w:r>
       <w:r>
-        <w:t xml:space="preserve">voltage drops that influence the client, so that is what we tried to create in Figure 10 by connecting 10x1 Ohm resistors in series. These resistors turned out to have significant errors which in combination with the sub optimal setup created a 1.7 Ohm resistor which we ended up using for one measurement for the CoAP client (Figure 22).</w:t>
+        <w:t xml:space="preserve">voltage drops that influence the client, so that is what we tried to create in Fig</w:t>
+      </w:r>
+      <w:r>
+        <w:t xml:space="preserve">ure 10 by connecting 10x1 Ohm resistors in series. These resistors turned out to have significant errors which in combination with the sub optimal setup created a 1.7 Ohm resistor which we ended up using for one measurement for the CoAP client (Figure 22).</w:t>
       </w:r>
       <w:r/>
     </w:p>
@@ -4113,24 +4648,18 @@
       <w:r>
         <w:t xml:space="preserve"> which gave us way more accurate data. We made this setup because we originally did not have access to the power profiler kit.</w:t>
       </w:r>
-      <w:r/>
       <w:r>
         <w:rPr>
           <w:highlight w:val="none"/>
         </w:rPr>
       </w:r>
-      <w:r>
-        <w:rPr>
-          <w:highlight w:val="none"/>
-        </w:rPr>
-      </w:r>
+      <w:r/>
     </w:p>
     <w:p>
       <w:pPr>
         <w:pStyle w:val="668"/>
       </w:pPr>
       <w:r/>
-      <w:bookmarkStart w:id="31" w:name="_Toc9"/>
       <w:r>
         <w:t xml:space="preserve">Figure </w:t>
       </w:r>
@@ -4142,15 +4671,13 @@
       <w:r>
         <w:t xml:space="preserve">9</w:t>
       </w:r>
+      <w:r>
+        <w:fldChar w:fldCharType="end"/>
+      </w:r>
+      <w:r>
+        <w:t xml:space="preserve">. Measurement setup</w:t>
+      </w:r>
       <w:r/>
-      <w:r>
-        <w:fldChar w:fldCharType="end"/>
-      </w:r>
-      <w:r>
-        <w:t xml:space="preserve">. Measurement setup</w:t>
-      </w:r>
-      <w:r/>
-      <w:bookmarkEnd w:id="31"/>
       <w:r/>
       <w:r/>
     </w:p>
@@ -4159,7 +4686,6 @@
         <w:pStyle w:val="668"/>
       </w:pPr>
       <w:r/>
-      <w:bookmarkStart w:id="32" w:name="_Toc10"/>
       <w:r>
         <w:t xml:space="preserve">Figure </w:t>
       </w:r>
@@ -4171,15 +4697,13 @@
       <w:r>
         <w:t xml:space="preserve">10</w:t>
       </w:r>
+      <w:r>
+        <w:fldChar w:fldCharType="end"/>
+      </w:r>
+      <w:r>
+        <w:t xml:space="preserve">. External resistor</w:t>
+      </w:r>
       <w:r/>
-      <w:r>
-        <w:fldChar w:fldCharType="end"/>
-      </w:r>
-      <w:r>
-        <w:t xml:space="preserve">. External resistor</w:t>
-      </w:r>
-      <w:r/>
-      <w:bookmarkEnd w:id="32"/>
       <w:r/>
       <w:r/>
     </w:p>
@@ -4330,12 +4854,11 @@
     </w:p>
     <w:p>
       <w:pPr>
-        <w:shd w:val="nil"/>
+        <w:shd w:val="nil" w:color="auto"/>
         <w:rPr>
           <w:highlight w:val="none"/>
         </w:rPr>
       </w:pPr>
-      <w:r/>
       <w:r>
         <w:br w:type="page" w:clear="all"/>
       </w:r>
@@ -4346,11 +4869,14 @@
         <w:pStyle w:val="640"/>
       </w:pPr>
       <w:r/>
-      <w:r>
-        <w:t xml:space="preserve">6.2.</w:t>
+      <w:bookmarkStart w:id="54" w:name="_Toc11"/>
+      <w:r>
+        <w:t xml:space="preserve">7.2.</w:t>
         <w:tab/>
         <w:t xml:space="preserve">HTTP client</w:t>
       </w:r>
+      <w:r/>
+      <w:bookmarkEnd w:id="54"/>
       <w:r/>
       <w:r/>
     </w:p>
@@ -4361,7 +4887,10 @@
         </w:rPr>
       </w:pPr>
       <w:r>
-        <w:t xml:space="preserve">The client code starts off by connecting to WiFi this can be seen in Figure 11. Then the client connects to the server by providing its IP address and port, this can be seen in Figure 12. Now that the client is connected a request can be made, in Figure 13 you can see that a GET request is sent and the returned data is displayed on the serial monitor (Figure 14). The library we used for HTTP was already built into the Arduino environment</w:t>
+        <w:t xml:space="preserve">The client code starts off by connecting to WiFi this can be seen in Figure 11. Then the client connects to the server by providing its IP address and port, this can be seen in Figure 1</w:t>
+      </w:r>
+      <w:r>
+        <w:t xml:space="preserve">2. Now that the client is connected a request can be made, in Figure 13 you can see that a GET request is sent and the returned data is displayed on the serial monitor (Figure 14). The library we used for HTTP was already built into the Arduino environment</w:t>
       </w:r>
       <w:r>
         <w:rPr>
@@ -4374,13 +4903,13 @@
           <w:highlight w:val="none"/>
         </w:rPr>
       </w:r>
+      <w:r/>
     </w:p>
     <w:p>
       <w:pPr>
         <w:pStyle w:val="668"/>
       </w:pPr>
       <w:r/>
-      <w:bookmarkStart w:id="33" w:name="_Toc11"/>
       <w:r>
         <w:t xml:space="preserve">Figure </w:t>
       </w:r>
@@ -4392,26 +4921,23 @@
       <w:r>
         <w:t xml:space="preserve">11</w:t>
       </w:r>
+      <w:r>
+        <w:fldChar w:fldCharType="end"/>
+      </w:r>
+      <w:r>
+        <w:t xml:space="preserve">. Connect to WiFi </w:t>
+      </w:r>
+      <w:r>
+        <w:t xml:space="preserve">HTTP</w:t>
+      </w:r>
       <w:r/>
-      <w:r>
-        <w:fldChar w:fldCharType="end"/>
-      </w:r>
-      <w:r>
-        <w:t xml:space="preserve">. Connect to WiFi </w:t>
-      </w:r>
-      <w:r>
-        <w:t xml:space="preserve">HTTP</w:t>
-      </w:r>
-      <w:r/>
-      <w:bookmarkEnd w:id="33"/>
       <w:r/>
       <w:r/>
     </w:p>
     <w:p>
       <w:pPr>
-        <w:shd w:val="nil"/>
+        <w:shd w:val="nil" w:color="auto"/>
       </w:pPr>
-      <w:r/>
       <w:r>
         <mc:AlternateContent>
           <mc:Choice Requires="wpg">
@@ -4485,7 +5011,6 @@
         <w:pStyle w:val="668"/>
       </w:pPr>
       <w:r/>
-      <w:bookmarkStart w:id="34" w:name="_Toc12"/>
       <w:r>
         <w:t xml:space="preserve">Figure </w:t>
       </w:r>
@@ -4497,15 +5022,13 @@
       <w:r>
         <w:t xml:space="preserve">12</w:t>
       </w:r>
+      <w:r>
+        <w:fldChar w:fldCharType="end"/>
+      </w:r>
+      <w:r>
+        <w:t xml:space="preserve">. Connect to HTTP server </w:t>
+      </w:r>
       <w:r/>
-      <w:r>
-        <w:fldChar w:fldCharType="end"/>
-      </w:r>
-      <w:r>
-        <w:t xml:space="preserve">. Connect to HTTP server </w:t>
-      </w:r>
-      <w:r/>
-      <w:bookmarkEnd w:id="34"/>
       <w:r/>
       <w:r/>
     </w:p>
@@ -4513,7 +5036,6 @@
       <w:pPr>
         <w:shd w:val="nil" w:color="000000"/>
       </w:pPr>
-      <w:r/>
       <w:r>
         <mc:AlternateContent>
           <mc:Choice Requires="wpg">
@@ -4587,7 +5109,6 @@
         <w:pStyle w:val="668"/>
       </w:pPr>
       <w:r/>
-      <w:bookmarkStart w:id="35" w:name="_Toc13"/>
       <w:r>
         <w:t xml:space="preserve">Figure </w:t>
       </w:r>
@@ -4599,15 +5120,13 @@
       <w:r>
         <w:t xml:space="preserve">13</w:t>
       </w:r>
+      <w:r>
+        <w:fldChar w:fldCharType="end"/>
+      </w:r>
+      <w:r>
+        <w:t xml:space="preserve">. HTTP requests </w:t>
+      </w:r>
       <w:r/>
-      <w:r>
-        <w:fldChar w:fldCharType="end"/>
-      </w:r>
-      <w:r>
-        <w:t xml:space="preserve">. HTTP requests </w:t>
-      </w:r>
-      <w:r/>
-      <w:bookmarkEnd w:id="35"/>
       <w:r/>
       <w:r/>
     </w:p>
@@ -4615,7 +5134,6 @@
       <w:pPr>
         <w:shd w:val="nil" w:color="000000"/>
       </w:pPr>
-      <w:r/>
       <w:r>
         <mc:AlternateContent>
           <mc:Choice Requires="wpg">
@@ -4689,7 +5207,6 @@
         <w:pStyle w:val="668"/>
       </w:pPr>
       <w:r/>
-      <w:bookmarkStart w:id="36" w:name="_Toc14"/>
       <w:r>
         <w:t xml:space="preserve">Figure </w:t>
       </w:r>
@@ -4701,15 +5218,13 @@
       <w:r>
         <w:t xml:space="preserve">14</w:t>
       </w:r>
+      <w:r>
+        <w:fldChar w:fldCharType="end"/>
+      </w:r>
+      <w:r>
+        <w:t xml:space="preserve">. HTTP serial output </w:t>
+      </w:r>
       <w:r/>
-      <w:r>
-        <w:fldChar w:fldCharType="end"/>
-      </w:r>
-      <w:r>
-        <w:t xml:space="preserve">. HTTP serial output </w:t>
-      </w:r>
-      <w:r/>
-      <w:bookmarkEnd w:id="36"/>
       <w:r/>
       <w:r/>
     </w:p>
@@ -4717,7 +5232,6 @@
       <w:pPr>
         <w:shd w:val="nil" w:color="000000"/>
       </w:pPr>
-      <w:r/>
       <w:r>
         <mc:AlternateContent>
           <mc:Choice Requires="wpg">
@@ -4788,7 +5302,7 @@
     </w:p>
     <w:p>
       <w:pPr>
-        <w:shd w:val="nil"/>
+        <w:shd w:val="nil" w:color="auto"/>
       </w:pPr>
       <w:r>
         <w:br w:type="page" w:clear="all"/>
@@ -4830,13 +5344,13 @@
           <w:highlight w:val="none"/>
         </w:rPr>
       </w:r>
+      <w:r/>
     </w:p>
     <w:p>
       <w:pPr>
         <w:pStyle w:val="668"/>
       </w:pPr>
       <w:r/>
-      <w:bookmarkStart w:id="37" w:name="_Toc15"/>
       <w:r>
         <w:t xml:space="preserve">Figure </w:t>
       </w:r>
@@ -4848,15 +5362,13 @@
       <w:r>
         <w:t xml:space="preserve">15</w:t>
       </w:r>
+      <w:r>
+        <w:fldChar w:fldCharType="end"/>
+      </w:r>
+      <w:r>
+        <w:t xml:space="preserve">. HTTP network activity snapshot </w:t>
+      </w:r>
       <w:r/>
-      <w:r>
-        <w:fldChar w:fldCharType="end"/>
-      </w:r>
-      <w:r>
-        <w:t xml:space="preserve">. HTTP network activity snapshot </w:t>
-      </w:r>
-      <w:r/>
-      <w:bookmarkEnd w:id="37"/>
       <w:r/>
       <w:r/>
     </w:p>
@@ -4864,7 +5376,6 @@
       <w:pPr>
         <w:shd w:val="nil" w:color="000000"/>
       </w:pPr>
-      <w:r/>
       <w:r>
         <mc:AlternateContent>
           <mc:Choice Requires="wpg">
@@ -4931,17 +5442,6 @@
           </mc:Fallback>
         </mc:AlternateContent>
       </w:r>
-      <w:r/>
-      <w:r/>
-      <w:r>
-        <w:rPr>
-          <w:highlight w:val="none"/>
-        </w:rPr>
-      </w:r>
-      <w:r/>
-      <w:r/>
-      <w:r/>
-      <w:r/>
       <w:r>
         <w:rPr>
           <w:highlight w:val="none"/>
@@ -4954,7 +5454,6 @@
         <w:pStyle w:val="668"/>
       </w:pPr>
       <w:r/>
-      <w:bookmarkStart w:id="38" w:name="_Toc16"/>
       <w:r>
         <w:t xml:space="preserve">Figure </w:t>
       </w:r>
@@ -4966,15 +5465,13 @@
       <w:r>
         <w:t xml:space="preserve">16</w:t>
       </w:r>
+      <w:r>
+        <w:fldChar w:fldCharType="end"/>
+      </w:r>
+      <w:r>
+        <w:t xml:space="preserve">. HTTP server response </w:t>
+      </w:r>
       <w:r/>
-      <w:r>
-        <w:fldChar w:fldCharType="end"/>
-      </w:r>
-      <w:r>
-        <w:t xml:space="preserve">. HTTP server response </w:t>
-      </w:r>
-      <w:r/>
-      <w:bookmarkEnd w:id="38"/>
       <w:r/>
       <w:r/>
     </w:p>
@@ -4982,7 +5479,6 @@
       <w:pPr>
         <w:shd w:val="nil" w:color="000000"/>
       </w:pPr>
-      <w:r/>
       <w:r>
         <mc:AlternateContent>
           <mc:Choice Requires="wpg">
@@ -5049,13 +5545,12 @@
           </mc:Fallback>
         </mc:AlternateContent>
       </w:r>
-      <w:r/>
-      <w:r/>
       <w:r>
         <w:rPr>
           <w:highlight w:val="none"/>
         </w:rPr>
       </w:r>
+      <w:r/>
     </w:p>
     <w:p>
       <w:pPr>
@@ -5074,6 +5569,7 @@
           <w:highlight w:val="none"/>
         </w:rPr>
       </w:r>
+      <w:r/>
     </w:p>
     <w:p>
       <w:pPr>
@@ -5086,35 +5582,26 @@
         <w:rPr>
           <w:highlight w:val="none"/>
         </w:rPr>
-        <w:t xml:space="preserve">And now the most important part, the power measurements. You can see in Figure 17 that the ESP32 has an idle power draw of around 100 mA on average, but when a HTTP request is made that power draw quickly rises to 500 mA for a small amount of time. We think looking at the graph it is safe to say that the average power draw during the HTTP communication is arround 200 mA.</w:t>
+        <w:t xml:space="preserve">And now the most important part, the power measurements. You can see in Figure 17 that the ESP32 has an idle power dr</w:t>
       </w:r>
       <w:r>
         <w:rPr>
           <w:highlight w:val="none"/>
         </w:rPr>
+        <w:t xml:space="preserve">aw of around 100 mA on average, but when a HTTP request is made that power draw quickly rises to 500 mA for a small amount of time. We think looking at the graph it is safe to say that the average power draw during the HTTP communication is arround 200 mA.</w:t>
       </w:r>
       <w:r>
         <w:rPr>
           <w:highlight w:val="none"/>
         </w:rPr>
       </w:r>
-      <w:r>
-        <w:rPr>
-          <w:highlight w:val="none"/>
-        </w:rPr>
-      </w:r>
-      <w:r>
-        <w:rPr>
-          <w:highlight w:val="none"/>
-        </w:rPr>
-      </w:r>
+      <w:r/>
     </w:p>
     <w:p>
       <w:pPr>
         <w:pStyle w:val="668"/>
       </w:pPr>
       <w:r/>
-      <w:bookmarkStart w:id="39" w:name="_Toc17"/>
       <w:r>
         <w:t xml:space="preserve">Figure </w:t>
       </w:r>
@@ -5126,15 +5613,13 @@
       <w:r>
         <w:t xml:space="preserve">17</w:t>
       </w:r>
+      <w:r>
+        <w:fldChar w:fldCharType="end"/>
+      </w:r>
+      <w:r>
+        <w:t xml:space="preserve">. HTTP power consumption </w:t>
+      </w:r>
       <w:r/>
-      <w:r>
-        <w:fldChar w:fldCharType="end"/>
-      </w:r>
-      <w:r>
-        <w:t xml:space="preserve">. HTTP power consumption </w:t>
-      </w:r>
-      <w:r/>
-      <w:bookmarkEnd w:id="39"/>
       <w:r/>
       <w:r/>
     </w:p>
@@ -5145,13 +5630,12 @@
           <w:highlight w:val="none"/>
         </w:rPr>
       </w:pPr>
-      <w:r/>
       <w:r>
         <mc:AlternateContent>
           <mc:Choice Requires="wpg">
             <w:drawing>
               <wp:inline xmlns:wp="http://schemas.openxmlformats.org/drawingml/2006/wordprocessingDrawing" distT="0" distB="0" distL="0" distR="0">
-                <wp:extent cx="5760720" cy="1991995"/>
+                <wp:extent cx="5940425" cy="2054135"/>
                 <wp:effectExtent l="0" t="0" r="0" b="0"/>
                 <wp:docPr id="18" name="Picture 11"/>
                 <wp:cNvGraphicFramePr>
@@ -5174,7 +5658,7 @@
                       <pic:spPr bwMode="auto">
                         <a:xfrm rot="0" flipH="0" flipV="0">
                           <a:off x="0" y="0"/>
-                          <a:ext cx="5760720" cy="1991994"/>
+                          <a:ext cx="5940424" cy="2054134"/>
                         </a:xfrm>
                         <a:prstGeom prst="rect">
                           <a:avLst/>
@@ -5204,7 +5688,7 @@
                   <v:f eqn="sum @10 21600 0"/>
                 </v:formulas>
               </v:shapetype>
-              <v:shape id="_x0000_i17" o:spid="_x0000_s17" type="#_x0000_t75" style="width:453.6pt;height:156.8pt;mso-wrap-distance-left:0.0pt;mso-wrap-distance-top:0.0pt;mso-wrap-distance-right:0.0pt;mso-wrap-distance-bottom:0.0pt;rotation:0;" stroked="false">
+              <v:shape id="_x0000_i17" o:spid="_x0000_s17" type="#_x0000_t75" style="width:467.8pt;height:161.7pt;mso-wrap-distance-left:0.0pt;mso-wrap-distance-top:0.0pt;mso-wrap-distance-right:0.0pt;mso-wrap-distance-bottom:0.0pt;rotation:0;" stroked="false">
                 <v:path textboxrect="0,0,0,0"/>
                 <v:imagedata r:id="rId32" o:title=""/>
               </v:shape>
@@ -5212,17 +5696,9 @@
           </mc:Fallback>
         </mc:AlternateContent>
       </w:r>
-      <w:r/>
-      <w:r/>
-      <w:r/>
       <w:r>
         <w:br w:type="page" w:clear="all"/>
       </w:r>
-      <w:r/>
-      <w:r/>
-    </w:p>
-    <w:p>
-      <w:r/>
       <w:r/>
     </w:p>
     <w:p>
@@ -5230,19 +5706,17 @@
         <w:pStyle w:val="640"/>
       </w:pPr>
       <w:r/>
+      <w:bookmarkStart w:id="55" w:name="_Toc12"/>
       <w:r>
         <w:rPr>
           <w:rStyle w:val="641"/>
         </w:rPr>
-        <w:t xml:space="preserve">6.3.</w:t>
+        <w:t xml:space="preserve">7.3.</w:t>
         <w:tab/>
         <w:t xml:space="preserve">CoAP client</w:t>
       </w:r>
-      <w:r>
-        <w:rPr>
-          <w:rStyle w:val="641"/>
-        </w:rPr>
-      </w:r>
+      <w:r/>
+      <w:bookmarkEnd w:id="55"/>
       <w:r/>
       <w:r/>
     </w:p>
@@ -5251,7 +5725,10 @@
         <w:t xml:space="preserve">Much like the HTTP client the CoAP client starts off by connecting to the wifi (Figure 18).</w:t>
       </w:r>
       <w:r>
-        <w:t xml:space="preserve"> Now that we have an internet connection we can start sending request this is done in Figure 19, a big difference with the HTTP code is that we enter a receive loop after we send a request this is done because the library we used doesn't use the second core like HTTP does. </w:t>
+        <w:t xml:space="preserve"> Now that we have </w:t>
+      </w:r>
+      <w:r>
+        <w:t xml:space="preserve">an internet connection we can start sending request this is done in Figure 19, a big difference with the HTTP code is that we enter a receive loop after we send a request this is done because the library we used doesn't use the second core like HTTP does. </w:t>
       </w:r>
       <w:r>
         <w:t xml:space="preserve">The library we used the </w:t>
@@ -5299,13 +5776,6 @@
       </w:r>
       <w:r>
         <w:t xml:space="preserve">).</w:t>
-      </w:r>
-      <w:r/>
-      <w:r/>
-      <w:r>
-        <w:rPr>
-          <w:highlight w:val="none"/>
-        </w:rPr>
       </w:r>
       <w:r>
         <w:rPr>
@@ -5319,7 +5789,6 @@
         <w:pStyle w:val="668"/>
       </w:pPr>
       <w:r/>
-      <w:bookmarkStart w:id="40" w:name="_Toc18"/>
       <w:r>
         <w:t xml:space="preserve">Figure </w:t>
       </w:r>
@@ -5331,14 +5800,13 @@
       <w:r>
         <w:t xml:space="preserve">18</w:t>
       </w:r>
+      <w:r>
+        <w:fldChar w:fldCharType="end"/>
+      </w:r>
+      <w:r>
+        <w:t xml:space="preserve">. Connect to WiFi CoAP </w:t>
+      </w:r>
       <w:r/>
-      <w:r>
-        <w:fldChar w:fldCharType="end"/>
-      </w:r>
-      <w:r>
-        <w:t xml:space="preserve">. Connect to WiFi CoAP </w:t>
-      </w:r>
-      <w:bookmarkEnd w:id="40"/>
       <w:r/>
       <w:r/>
     </w:p>
@@ -5410,14 +5878,12 @@
         </mc:AlternateContent>
       </w:r>
       <w:r/>
-      <w:r/>
     </w:p>
     <w:p>
       <w:pPr>
         <w:pStyle w:val="668"/>
       </w:pPr>
       <w:r/>
-      <w:bookmarkStart w:id="41" w:name="_Toc19"/>
       <w:r>
         <w:t xml:space="preserve">Figure </w:t>
       </w:r>
@@ -5429,14 +5895,13 @@
       <w:r>
         <w:t xml:space="preserve">19</w:t>
       </w:r>
+      <w:r>
+        <w:fldChar w:fldCharType="end"/>
+      </w:r>
+      <w:r>
+        <w:t xml:space="preserve">. CoAP request </w:t>
+      </w:r>
       <w:r/>
-      <w:r>
-        <w:fldChar w:fldCharType="end"/>
-      </w:r>
-      <w:r>
-        <w:t xml:space="preserve">. CoAP request </w:t>
-      </w:r>
-      <w:bookmarkEnd w:id="41"/>
       <w:r/>
       <w:r/>
     </w:p>
@@ -5446,10 +5911,6 @@
           <w:highlight w:val="none"/>
         </w:rPr>
       </w:pPr>
-      <w:r/>
-      <w:r/>
-      <w:r/>
-      <w:r/>
       <w:r>
         <mc:AlternateContent>
           <mc:Choice Requires="wpg">
@@ -5517,7 +5978,23 @@
         </mc:AlternateContent>
       </w:r>
       <w:r/>
-      <w:r/>
+    </w:p>
+    <w:p>
+      <w:pPr>
+        <w:rPr>
+          <w:highlight w:val="none"/>
+        </w:rPr>
+      </w:pPr>
+      <w:r>
+        <w:rPr>
+          <w:highlight w:val="none"/>
+        </w:rPr>
+      </w:r>
+      <w:r>
+        <w:rPr>
+          <w:highlight w:val="none"/>
+        </w:rPr>
+      </w:r>
       <w:r/>
     </w:p>
     <w:p>
@@ -5535,24 +6012,7 @@
         <w:rPr>
           <w:highlight w:val="none"/>
         </w:rPr>
-      </w:r>
-    </w:p>
-    <w:p>
-      <w:pPr>
-        <w:rPr>
-          <w:highlight w:val="none"/>
-        </w:rPr>
-      </w:pPr>
-      <w:r>
-        <w:rPr>
-          <w:highlight w:val="none"/>
-        </w:rPr>
-      </w:r>
-      <w:r>
-        <w:rPr>
-          <w:highlight w:val="none"/>
-        </w:rPr>
-        <w:t xml:space="preserve">The client sends a request every second (keep in mind that the server does not respond due to issues with the code). </w:t>
+        <w:t xml:space="preserve">The client sends a request every second (keep in mind that the server does not respond due to issues with the library). </w:t>
       </w:r>
       <w:r>
         <w:rPr>
@@ -5576,14 +6036,15 @@
         <w:rPr>
           <w:highlight w:val="none"/>
         </w:rPr>
-      </w:r>
+        <w:t xml:space="preserve"> </w:t>
+      </w:r>
+      <w:r/>
     </w:p>
     <w:p>
       <w:pPr>
         <w:pStyle w:val="668"/>
       </w:pPr>
       <w:r/>
-      <w:bookmarkStart w:id="42" w:name="_Toc20"/>
       <w:r>
         <w:t xml:space="preserve">Figure </w:t>
       </w:r>
@@ -5595,14 +6056,13 @@
       <w:r>
         <w:t xml:space="preserve">20</w:t>
       </w:r>
+      <w:r>
+        <w:fldChar w:fldCharType="end"/>
+      </w:r>
+      <w:r>
+        <w:t xml:space="preserve">. CoAP network activity </w:t>
+      </w:r>
       <w:r/>
-      <w:r>
-        <w:fldChar w:fldCharType="end"/>
-      </w:r>
-      <w:r>
-        <w:t xml:space="preserve">. CoAP network activity </w:t>
-      </w:r>
-      <w:bookmarkEnd w:id="42"/>
       <w:r/>
       <w:r/>
     </w:p>
@@ -5678,34 +6138,12 @@
           </mc:Fallback>
         </mc:AlternateContent>
       </w:r>
-      <w:r/>
       <w:r>
         <w:rPr>
           <w:highlight w:val="none"/>
         </w:rPr>
       </w:r>
-      <w:r>
-        <w:rPr>
-          <w:highlight w:val="none"/>
-        </w:rPr>
-      </w:r>
       <w:r/>
-    </w:p>
-    <w:p>
-      <w:pPr>
-        <w:shd w:val="nil"/>
-      </w:pPr>
-      <w:r>
-        <w:rPr>
-          <w:highlight w:val="none"/>
-        </w:rPr>
-        <w:br w:type="page" w:clear="all"/>
-      </w:r>
-      <w:r>
-        <w:rPr>
-          <w:highlight w:val="none"/>
-        </w:rPr>
-      </w:r>
     </w:p>
     <w:p>
       <w:pPr>
@@ -5714,6 +6152,7 @@
           <w:highlight w:val="none"/>
         </w:rPr>
       </w:pPr>
+      <w:r/>
       <w:r>
         <w:t xml:space="preserve">Figure </w:t>
       </w:r>
@@ -5725,13 +6164,13 @@
       <w:r>
         <w:t xml:space="preserve">21</w:t>
       </w:r>
+      <w:r>
+        <w:fldChar w:fldCharType="end"/>
+      </w:r>
+      <w:r>
+        <w:t xml:space="preserve">. CoAP request </w:t>
+      </w:r>
       <w:r/>
-      <w:r>
-        <w:fldChar w:fldCharType="end"/>
-      </w:r>
-      <w:r>
-        <w:t xml:space="preserve">. CoAP request </w:t>
-      </w:r>
       <w:r/>
     </w:p>
     <w:p>
@@ -5745,15 +6184,12 @@
           <w:highlight w:val="none"/>
         </w:rPr>
       </w:r>
-      <w:r/>
-      <w:r/>
-      <w:r/>
       <w:r>
         <mc:AlternateContent>
           <mc:Choice Requires="wpg">
             <w:drawing>
               <wp:inline xmlns:wp="http://schemas.openxmlformats.org/drawingml/2006/wordprocessingDrawing" distT="0" distB="0" distL="0" distR="0">
-                <wp:extent cx="3206559" cy="3518993"/>
+                <wp:extent cx="2210982" cy="2426411"/>
                 <wp:effectExtent l="0" t="0" r="0" b="0"/>
                 <wp:docPr id="22" name="Picture 17" descr="Afbeelding met tekst&#10;&#10;Automatisch gegenereerde beschrijving"/>
                 <wp:cNvGraphicFramePr>
@@ -5776,7 +6212,7 @@
                       <pic:spPr bwMode="auto">
                         <a:xfrm rot="0" flipH="0" flipV="0">
                           <a:off x="0" y="0"/>
-                          <a:ext cx="3206559" cy="3518993"/>
+                          <a:ext cx="2210981" cy="2426410"/>
                         </a:xfrm>
                         <a:prstGeom prst="rect">
                           <a:avLst/>
@@ -5806,7 +6242,7 @@
                   <v:f eqn="sum @10 21600 0"/>
                 </v:formulas>
               </v:shapetype>
-              <v:shape id="_x0000_i21" o:spid="_x0000_s21" type="#_x0000_t75" style="width:252.5pt;height:277.1pt;mso-wrap-distance-left:0.0pt;mso-wrap-distance-top:0.0pt;mso-wrap-distance-right:0.0pt;mso-wrap-distance-bottom:0.0pt;rotation:0;" stroked="false">
+              <v:shape id="_x0000_i21" o:spid="_x0000_s21" type="#_x0000_t75" style="width:174.1pt;height:191.1pt;mso-wrap-distance-left:0.0pt;mso-wrap-distance-top:0.0pt;mso-wrap-distance-right:0.0pt;mso-wrap-distance-bottom:0.0pt;rotation:0;" stroked="false">
                 <v:path textboxrect="0,0,0,0"/>
                 <v:imagedata r:id="rId36" o:title=""/>
               </v:shape>
@@ -5814,32 +6250,78 @@
           </mc:Fallback>
         </mc:AlternateContent>
       </w:r>
-      <w:r/>
-      <w:r/>
-      <w:r/>
-      <w:r/>
       <w:r>
         <w:rPr>
           <w:highlight w:val="none"/>
         </w:rPr>
       </w:r>
+      <w:r/>
+    </w:p>
+    <w:p>
+      <w:pPr>
+        <w:rPr>
+          <w:color w:val="000000" w:themeColor="text1"/>
+          <w:sz w:val="22"/>
+          <w:szCs w:val="22"/>
+          <w:highlight w:val="none"/>
+        </w:rPr>
+      </w:pPr>
       <w:r>
         <w:rPr>
           <w:highlight w:val="none"/>
         </w:rPr>
+        <w:t xml:space="preserve">Finally the power measurements, we started out using the setup described under </w:t>
       </w:r>
       <w:r>
         <w:rPr>
+          <w:color w:val="5b9bd5" w:themeColor="accent1"/>
+          <w:sz w:val="22"/>
+          <w:szCs w:val="22"/>
+        </w:rPr>
+        <w:fldChar w:fldCharType="begin"/>
+        <w:instrText xml:space="preserve"> REF _Ref4  \h</w:instrText>
+        <w:fldChar w:fldCharType="separate"/>
+      </w:r>
+      <w:r>
+        <w:rPr>
+          <w:rStyle w:val="641"/>
+          <w:color w:val="5b9bd5" w:themeColor="accent1"/>
+          <w:sz w:val="22"/>
+          <w:szCs w:val="22"/>
+        </w:rPr>
+        <w:t xml:space="preserve">6.1. Measurement setup</w:t>
+      </w:r>
+      <w:r>
+        <w:rPr>
+          <w:color w:val="5b9bd5" w:themeColor="accent1"/>
+          <w:sz w:val="22"/>
+          <w:szCs w:val="22"/>
+        </w:rPr>
+        <w:fldChar w:fldCharType="end"/>
+      </w:r>
+      <w:r>
+        <w:rPr>
+          <w:color w:val="5b9bd5" w:themeColor="accent1"/>
+          <w:sz w:val="22"/>
+          <w:szCs w:val="22"/>
           <w:highlight w:val="none"/>
         </w:rPr>
+        <w:t xml:space="preserve"> </w:t>
       </w:r>
       <w:r>
         <w:rPr>
+          <w:color w:val="000000" w:themeColor="text1"/>
+          <w:sz w:val="22"/>
+          <w:szCs w:val="22"/>
           <w:highlight w:val="none"/>
         </w:rPr>
+        <w:t xml:space="preserve">this resulted in Figure 22. Later we got access to a ‘real’ power profiler and this resulted in Figure 23, this is a way more accurate picture of the power consumption it also showed that our original result was correct although a little rough. One more thing about the measurement in Figure 23 is that it is zoomed in by a factor of 10/3 compared to the HTTP measurement. Other than that the client measurements look very alike as they both idle at around 100 mA and peak to 500 mA for short periods of time.</w:t>
       </w:r>
       <w:r>
         <w:rPr>
+          <w:color w:val="000000" w:themeColor="text1"/>
+          <w:sz w:val="22"/>
+          <w:szCs w:val="22"/>
           <w:highlight w:val="none"/>
         </w:rPr>
       </w:r>
@@ -5848,6 +6330,7 @@
       <w:pPr>
         <w:pStyle w:val="668"/>
       </w:pPr>
+      <w:r/>
       <w:r>
         <w:t xml:space="preserve">Figure </w:t>
       </w:r>
@@ -5859,24 +6342,23 @@
       <w:r>
         <w:t xml:space="preserve">22</w:t>
       </w:r>
+      <w:r>
+        <w:fldChar w:fldCharType="end"/>
+      </w:r>
+      <w:r>
+        <w:t xml:space="preserve">. CoAP power measurement using external resistor </w:t>
+      </w:r>
       <w:r/>
-      <w:r>
-        <w:fldChar w:fldCharType="end"/>
-      </w:r>
-      <w:r>
-        <w:t xml:space="preserve">. CoAP power measurement using external resistor </w:t>
-      </w:r>
       <w:r/>
     </w:p>
     <w:p>
-      <w:r/>
       <w:r>
         <mc:AlternateContent>
           <mc:Choice Requires="wpg">
             <w:drawing>
               <wp:inline xmlns:wp="http://schemas.openxmlformats.org/drawingml/2006/wordprocessingDrawing" distT="0" distB="0" distL="0" distR="0">
-                <wp:extent cx="4972050" cy="3729038"/>
-                <wp:effectExtent l="0" t="0" r="0" b="0"/>
+                <wp:extent cx="3311865" cy="2483899"/>
+                <wp:effectExtent l="6350" t="6350" r="6350" b="6350"/>
                 <wp:docPr id="23" name="Picture 14"/>
                 <wp:cNvGraphicFramePr>
                   <a:graphicFrameLocks xmlns:a="http://schemas.openxmlformats.org/drawingml/2006/main" noChangeAspect="1"/>
@@ -5898,7 +6380,7 @@
                       <pic:spPr bwMode="auto">
                         <a:xfrm rot="0" flipH="0" flipV="0">
                           <a:off x="0" y="0"/>
-                          <a:ext cx="4972050" cy="3729037"/>
+                          <a:ext cx="3311865" cy="2483898"/>
                         </a:xfrm>
                         <a:prstGeom prst="rect">
                           <a:avLst/>
@@ -5932,7 +6414,7 @@
                   <v:f eqn="sum @10 21600 0"/>
                 </v:formulas>
               </v:shapetype>
-              <v:shape id="_x0000_i22" o:spid="_x0000_s22" type="#_x0000_t75" style="width:391.5pt;height:293.6pt;mso-wrap-distance-left:0.0pt;mso-wrap-distance-top:0.0pt;mso-wrap-distance-right:0.0pt;mso-wrap-distance-bottom:0.0pt;rotation:0;" stroked="f">
+              <v:shape id="_x0000_i22" o:spid="_x0000_s22" type="#_x0000_t75" style="width:260.8pt;height:195.6pt;mso-wrap-distance-left:0.0pt;mso-wrap-distance-top:0.0pt;mso-wrap-distance-right:0.0pt;mso-wrap-distance-bottom:0.0pt;rotation:0;" stroked="f">
                 <v:path textboxrect="0,0,0,0"/>
                 <v:imagedata r:id="rId37" o:title=""/>
               </v:shape>
@@ -5940,18 +6422,18 @@
           </mc:Fallback>
         </mc:AlternateContent>
       </w:r>
-      <w:r/>
-      <w:r/>
       <w:r>
         <w:rPr>
           <w:highlight w:val="none"/>
         </w:rPr>
       </w:r>
+      <w:r/>
     </w:p>
     <w:p>
       <w:pPr>
         <w:pStyle w:val="668"/>
       </w:pPr>
+      <w:r/>
       <w:r>
         <w:t xml:space="preserve">Figure </w:t>
       </w:r>
@@ -5963,28 +6445,22 @@
       <w:r>
         <w:t xml:space="preserve">23</w:t>
       </w:r>
+      <w:r>
+        <w:fldChar w:fldCharType="end"/>
+      </w:r>
+      <w:r>
+        <w:t xml:space="preserve">. CoAP power measurement </w:t>
+      </w:r>
       <w:r/>
-      <w:r>
-        <w:fldChar w:fldCharType="end"/>
-      </w:r>
-      <w:r>
-        <w:t xml:space="preserve">. CoAP power measurement </w:t>
-      </w:r>
       <w:r/>
     </w:p>
     <w:p>
-      <w:pPr>
-        <w:rPr>
-          <w:highlight w:val="none"/>
-        </w:rPr>
-      </w:pPr>
-      <w:r/>
       <w:r>
         <mc:AlternateContent>
           <mc:Choice Requires="wpg">
             <w:drawing>
               <wp:inline xmlns:wp="http://schemas.openxmlformats.org/drawingml/2006/wordprocessingDrawing" distT="0" distB="0" distL="0" distR="0">
-                <wp:extent cx="5760720" cy="1987550"/>
+                <wp:extent cx="5826465" cy="2010233"/>
                 <wp:effectExtent l="0" t="0" r="0" b="0"/>
                 <wp:docPr id="24" name="Picture 16" descr="Afbeelding met grafiek&#10;&#10;Automatisch gegenereerde beschrijving"/>
                 <wp:cNvGraphicFramePr>
@@ -6007,7 +6483,7 @@
                       <pic:spPr bwMode="auto">
                         <a:xfrm rot="0" flipH="0" flipV="0">
                           <a:off x="0" y="0"/>
-                          <a:ext cx="5760720" cy="1987549"/>
+                          <a:ext cx="5826465" cy="2010233"/>
                         </a:xfrm>
                         <a:prstGeom prst="rect">
                           <a:avLst/>
@@ -6037,7 +6513,7 @@
                   <v:f eqn="sum @10 21600 0"/>
                 </v:formulas>
               </v:shapetype>
-              <v:shape id="_x0000_i23" o:spid="_x0000_s23" type="#_x0000_t75" style="width:453.6pt;height:156.5pt;mso-wrap-distance-left:0.0pt;mso-wrap-distance-top:0.0pt;mso-wrap-distance-right:0.0pt;mso-wrap-distance-bottom:0.0pt;rotation:0;" stroked="false">
+              <v:shape id="_x0000_i23" o:spid="_x0000_s23" type="#_x0000_t75" style="width:458.8pt;height:158.3pt;mso-wrap-distance-left:0.0pt;mso-wrap-distance-top:0.0pt;mso-wrap-distance-right:0.0pt;mso-wrap-distance-bottom:0.0pt;rotation:0;" stroked="false">
                 <v:path textboxrect="0,0,0,0"/>
                 <v:imagedata r:id="rId38" o:title=""/>
               </v:shape>
@@ -6045,6 +6521,57 @@
           </mc:Fallback>
         </mc:AlternateContent>
       </w:r>
+      <w:r>
+        <w:rPr>
+          <w:highlight w:val="none"/>
+        </w:rPr>
+      </w:r>
+    </w:p>
+    <w:p>
+      <w:pPr>
+        <w:shd w:val="nil"/>
+        <w:rPr>
+          <w:highlight w:val="none"/>
+        </w:rPr>
+      </w:pPr>
+      <w:r>
+        <w:rPr>
+          <w:highlight w:val="none"/>
+        </w:rPr>
+        <w:br w:type="page" w:clear="all"/>
+      </w:r>
+      <w:r>
+        <w:rPr>
+          <w:highlight w:val="none"/>
+        </w:rPr>
+      </w:r>
+    </w:p>
+    <w:p>
+      <w:pPr>
+        <w:pStyle w:val="638"/>
+      </w:pPr>
+      <w:r/>
+      <w:bookmarkStart w:id="56" w:name="_Toc13"/>
+      <w:r>
+        <w:t xml:space="preserve">8.</w:t>
+        <w:tab/>
+        <w:t xml:space="preserve">Conclusion</w:t>
+      </w:r>
+      <w:r/>
+      <w:bookmarkEnd w:id="56"/>
+      <w:r/>
+      <w:r>
+        <w:rPr>
+          <w:highlight w:val="none"/>
+        </w:rPr>
+      </w:r>
+    </w:p>
+    <w:p>
+      <w:pPr>
+        <w:rPr>
+          <w:highlight w:val="none"/>
+        </w:rPr>
+      </w:pPr>
       <w:r/>
       <w:r>
         <w:br w:type="page" w:clear="all"/>
@@ -6057,11 +6584,14 @@
         <w:pStyle w:val="638"/>
       </w:pPr>
       <w:r/>
-      <w:r>
-        <w:t xml:space="preserve">7.</w:t>
+      <w:bookmarkStart w:id="57" w:name="_Toc14"/>
+      <w:r>
+        <w:t xml:space="preserve">9.</w:t>
         <w:tab/>
         <w:t xml:space="preserve">Bibliography</w:t>
       </w:r>
+      <w:r/>
+      <w:bookmarkEnd w:id="57"/>
       <w:r/>
       <w:r/>
     </w:p>
@@ -6859,39 +7389,6 @@
           <w:highlight w:val="none"/>
         </w:rPr>
       </w:r>
-    </w:p>
-    <w:p>
-      <w:pPr>
-        <w:ind w:left="0" w:right="0" w:hanging="220"/>
-        <w:spacing w:before="0" w:after="0" w:line="439" w:lineRule="atLeast"/>
-        <w:rPr>
-          <w:rFonts w:ascii="Arial" w:hAnsi="Arial" w:eastAsia="Arial" w:cs="Arial"/>
-          <w:sz w:val="22"/>
-          <w:szCs w:val="22"/>
-        </w:rPr>
-        <w:pBdr>
-          <w:top w:val="none" w:color="000000" w:sz="4" w:space="0"/>
-          <w:left w:val="none" w:color="000000" w:sz="4" w:space="0"/>
-          <w:bottom w:val="none" w:color="000000" w:sz="4" w:space="0"/>
-          <w:right w:val="none" w:color="000000" w:sz="4" w:space="0"/>
-        </w:pBdr>
-      </w:pPr>
-      <w:r>
-        <w:rPr>
-          <w:rFonts w:ascii="Arial" w:hAnsi="Arial" w:eastAsia="Arial" w:cs="Arial"/>
-          <w:color w:val="000000"/>
-          <w:sz w:val="22"/>
-          <w:highlight w:val="none"/>
-        </w:rPr>
-      </w:r>
-      <w:r>
-        <w:rPr>
-          <w:rFonts w:ascii="Arial" w:hAnsi="Arial" w:eastAsia="Arial" w:cs="Arial"/>
-          <w:color w:val="000000"/>
-          <w:sz w:val="22"/>
-          <w:highlight w:val="none"/>
-        </w:rPr>
-      </w:r>
       <w:r/>
     </w:p>
     <w:p>
@@ -6964,7 +7461,7 @@
     </w:p>
     <w:p>
       <w:pPr>
-        <w:ind w:left="0" w:right="0" w:hanging="220"/>
+        <w:ind w:left="0" w:right="0" w:firstLine="0"/>
         <w:spacing w:before="0" w:after="0" w:line="439" w:lineRule="atLeast"/>
         <w:pBdr>
           <w:top w:val="none" w:color="000000" w:sz="4" w:space="0"/>

--- a/communication/iot/rework/rework.docx
+++ b/communication/iot/rework/rework.docx
@@ -267,13 +267,14 @@
           <w:ilvl w:val="0"/>
           <w:numId w:val="1"/>
         </w:numPr>
+        <w:spacing w:line="276" w:lineRule="auto"/>
         <w:rPr>
           <w:highlight w:val="none"/>
           <w14:ligatures w14:val="none"/>
         </w:rPr>
       </w:pPr>
       <w:r/>
-      <w:bookmarkStart w:id="44" w:name="_Toc1"/>
+      <w:bookmarkStart w:id="60" w:name="_Toc1"/>
       <w:r/>
       <w:bookmarkStart w:id="11" w:name="_Ref2"/>
       <w:r>
@@ -284,7 +285,7 @@
       </w:r>
       <w:bookmarkEnd w:id="11"/>
       <w:r/>
-      <w:bookmarkEnd w:id="44"/>
+      <w:bookmarkEnd w:id="60"/>
       <w:r/>
       <w:r/>
     </w:p>
@@ -304,6 +305,7 @@
         <w:p>
           <w:pPr>
             <w:pStyle w:val="803"/>
+            <w:spacing w:line="276" w:lineRule="auto"/>
             <w:tabs>
               <w:tab w:val="left" w:pos="658" w:leader="none"/>
               <w:tab w:val="right" w:pos="9355" w:leader="dot"/>
@@ -367,6 +369,7 @@
         <w:p>
           <w:pPr>
             <w:pStyle w:val="803"/>
+            <w:spacing w:line="276" w:lineRule="auto"/>
             <w:tabs>
               <w:tab w:val="left" w:pos="658" w:leader="none"/>
               <w:tab w:val="right" w:pos="9355" w:leader="dot"/>
@@ -419,6 +422,7 @@
         <w:p>
           <w:pPr>
             <w:pStyle w:val="803"/>
+            <w:spacing w:line="276" w:lineRule="auto"/>
             <w:tabs>
               <w:tab w:val="left" w:pos="658" w:leader="none"/>
               <w:tab w:val="right" w:pos="9355" w:leader="dot"/>
@@ -464,6 +468,7 @@
         <w:p>
           <w:pPr>
             <w:pStyle w:val="803"/>
+            <w:spacing w:line="276" w:lineRule="auto"/>
             <w:tabs>
               <w:tab w:val="left" w:pos="658" w:leader="none"/>
               <w:tab w:val="right" w:pos="9355" w:leader="dot"/>
@@ -505,6 +510,7 @@
         <w:p>
           <w:pPr>
             <w:pStyle w:val="803"/>
+            <w:spacing w:line="276" w:lineRule="auto"/>
             <w:tabs>
               <w:tab w:val="left" w:pos="658" w:leader="none"/>
               <w:tab w:val="right" w:pos="9355" w:leader="dot"/>
@@ -520,7 +526,7 @@
               <w:rPr>
                 <w:rStyle w:val="796"/>
               </w:rPr>
-              <w:t xml:space="preserve">4.</w:t>
+              <w:t xml:space="preserve">5.</w:t>
               <w:tab/>
               <w:t xml:space="preserve">HTTP</w:t>
             </w:r>
@@ -545,6 +551,7 @@
         <w:p>
           <w:pPr>
             <w:pStyle w:val="804"/>
+            <w:spacing w:line="276" w:lineRule="auto"/>
             <w:tabs>
               <w:tab w:val="left" w:pos="941" w:leader="none"/>
               <w:tab w:val="right" w:pos="9355" w:leader="dot"/>
@@ -564,7 +571,7 @@
                 <w:rStyle w:val="796"/>
                 <w:highlight w:val="none"/>
               </w:rPr>
-              <w:t xml:space="preserve">4.1.</w:t>
+              <w:t xml:space="preserve">5.1.</w:t>
               <w:tab/>
               <w:t xml:space="preserve">TCP</w:t>
             </w:r>
@@ -593,6 +600,7 @@
         <w:p>
           <w:pPr>
             <w:pStyle w:val="803"/>
+            <w:spacing w:line="276" w:lineRule="auto"/>
             <w:tabs>
               <w:tab w:val="left" w:pos="658" w:leader="none"/>
               <w:tab w:val="right" w:pos="9355" w:leader="dot"/>
@@ -608,7 +616,7 @@
               <w:rPr>
                 <w:rStyle w:val="796"/>
               </w:rPr>
-              <w:t xml:space="preserve">5.</w:t>
+              <w:t xml:space="preserve">6.</w:t>
               <w:tab/>
               <w:t xml:space="preserve">CoAP</w:t>
             </w:r>
@@ -633,6 +641,7 @@
         <w:p>
           <w:pPr>
             <w:pStyle w:val="804"/>
+            <w:spacing w:line="276" w:lineRule="auto"/>
             <w:tabs>
               <w:tab w:val="left" w:pos="941" w:leader="none"/>
               <w:tab w:val="right" w:pos="9355" w:leader="dot"/>
@@ -648,7 +657,7 @@
               <w:rPr>
                 <w:rStyle w:val="796"/>
               </w:rPr>
-              <w:t xml:space="preserve">5.1.</w:t>
+              <w:t xml:space="preserve">6.1.</w:t>
               <w:tab/>
               <w:t xml:space="preserve">UDP</w:t>
             </w:r>
@@ -673,6 +682,7 @@
         <w:p>
           <w:pPr>
             <w:pStyle w:val="803"/>
+            <w:spacing w:line="276" w:lineRule="auto"/>
             <w:tabs>
               <w:tab w:val="left" w:pos="658" w:leader="none"/>
               <w:tab w:val="right" w:pos="9355" w:leader="dot"/>
@@ -688,7 +698,7 @@
               <w:rPr>
                 <w:rStyle w:val="796"/>
               </w:rPr>
-              <w:t xml:space="preserve">6.</w:t>
+              <w:t xml:space="preserve">7.</w:t>
               <w:tab/>
               <w:t xml:space="preserve">Implementation</w:t>
             </w:r>
@@ -713,6 +723,7 @@
         <w:p>
           <w:pPr>
             <w:pStyle w:val="804"/>
+            <w:spacing w:line="276" w:lineRule="auto"/>
             <w:tabs>
               <w:tab w:val="left" w:pos="941" w:leader="none"/>
               <w:tab w:val="right" w:pos="9355" w:leader="dot"/>
@@ -731,7 +742,7 @@
               <w:rPr>
                 <w:rStyle w:val="796"/>
               </w:rPr>
-              <w:t xml:space="preserve">6.1.</w:t>
+              <w:t xml:space="preserve">7.1.</w:t>
               <w:tab/>
               <w:t xml:space="preserve">Measurement setup</w:t>
             </w:r>
@@ -760,6 +771,7 @@
         <w:p>
           <w:pPr>
             <w:pStyle w:val="804"/>
+            <w:spacing w:line="276" w:lineRule="auto"/>
             <w:tabs>
               <w:tab w:val="left" w:pos="941" w:leader="none"/>
               <w:tab w:val="right" w:pos="9355" w:leader="dot"/>
@@ -775,7 +787,7 @@
               <w:rPr>
                 <w:rStyle w:val="796"/>
               </w:rPr>
-              <w:t xml:space="preserve">6.2.</w:t>
+              <w:t xml:space="preserve">7.2.</w:t>
               <w:tab/>
               <w:t xml:space="preserve">HTTP client</w:t>
             </w:r>
@@ -800,6 +812,7 @@
         <w:p>
           <w:pPr>
             <w:pStyle w:val="804"/>
+            <w:spacing w:line="276" w:lineRule="auto"/>
             <w:tabs>
               <w:tab w:val="left" w:pos="941" w:leader="none"/>
               <w:tab w:val="right" w:pos="9355" w:leader="dot"/>
@@ -815,7 +828,7 @@
               <w:rPr>
                 <w:rStyle w:val="796"/>
               </w:rPr>
-              <w:t xml:space="preserve">6.3.</w:t>
+              <w:t xml:space="preserve">7.3.</w:t>
               <w:tab/>
               <w:t xml:space="preserve">CoAP client</w:t>
             </w:r>
@@ -840,6 +853,7 @@
         <w:p>
           <w:pPr>
             <w:pStyle w:val="803"/>
+            <w:spacing w:line="276" w:lineRule="auto"/>
             <w:tabs>
               <w:tab w:val="left" w:pos="658" w:leader="none"/>
               <w:tab w:val="right" w:pos="9355" w:leader="dot"/>
@@ -855,14 +869,13 @@
               <w:rPr>
                 <w:rStyle w:val="796"/>
               </w:rPr>
-              <w:t xml:space="preserve">7.</w:t>
+              <w:t xml:space="preserve">8.</w:t>
               <w:tab/>
               <w:t xml:space="preserve">Conclusion</w:t>
             </w:r>
             <w:r>
               <w:rPr>
                 <w:rStyle w:val="796"/>
-                <w:highlight w:val="none"/>
               </w:rPr>
             </w:r>
             <w:r>
@@ -881,10 +894,14 @@
         <w:p>
           <w:pPr>
             <w:pStyle w:val="803"/>
+            <w:spacing w:line="276" w:lineRule="auto"/>
             <w:tabs>
               <w:tab w:val="left" w:pos="658" w:leader="none"/>
               <w:tab w:val="right" w:pos="9355" w:leader="dot"/>
             </w:tabs>
+            <w:rPr>
+              <w:highlight w:val="none"/>
+            </w:rPr>
           </w:pPr>
           <w:hyperlink w:tooltip="#_Toc14" w:anchor="_Toc14" w:history="1">
             <w:r>
@@ -896,7 +913,7 @@
               <w:rPr>
                 <w:rStyle w:val="796"/>
               </w:rPr>
-              <w:t xml:space="preserve">8.</w:t>
+              <w:t xml:space="preserve">9.</w:t>
               <w:tab/>
               <w:t xml:space="preserve">Bibliography</w:t>
             </w:r>
@@ -916,9 +933,16 @@
               <w:fldChar w:fldCharType="end"/>
             </w:r>
           </w:hyperlink>
-          <w:r/>
+          <w:r>
+            <w:rPr>
+              <w:highlight w:val="none"/>
+            </w:rPr>
+          </w:r>
         </w:p>
         <w:p>
+          <w:pPr>
+            <w:spacing w:line="276" w:lineRule="auto"/>
+          </w:pPr>
           <w:r/>
           <w:r>
             <w:fldChar w:fldCharType="end"/>
@@ -936,7 +960,7 @@
         </w:rPr>
       </w:pPr>
       <w:r/>
-      <w:bookmarkStart w:id="45" w:name="_Toc2"/>
+      <w:bookmarkStart w:id="61" w:name="_Toc2"/>
       <w:r>
         <w:rPr>
           <w:rStyle w:val="639"/>
@@ -951,7 +975,7 @@
         <w:t xml:space="preserve">Table of figures</w:t>
       </w:r>
       <w:r/>
-      <w:bookmarkEnd w:id="45"/>
+      <w:bookmarkEnd w:id="61"/>
       <w:r/>
       <w:r/>
     </w:p>
@@ -2119,7 +2143,7 @@
         <w:pStyle w:val="638"/>
       </w:pPr>
       <w:r/>
-      <w:bookmarkStart w:id="46" w:name="_Toc3"/>
+      <w:bookmarkStart w:id="62" w:name="_Toc3"/>
       <w:r>
         <w:t xml:space="preserve">3.</w:t>
         <w:tab/>
@@ -2128,7 +2152,7 @@
         <w:t xml:space="preserve">Introduction</w:t>
       </w:r>
       <w:r/>
-      <w:bookmarkEnd w:id="46"/>
+      <w:bookmarkEnd w:id="62"/>
       <w:r/>
       <w:r/>
     </w:p>
@@ -2162,13 +2186,14 @@
         <w:pStyle w:val="638"/>
       </w:pPr>
       <w:r/>
-      <w:bookmarkStart w:id="47" w:name="_Toc4"/>
+      <w:bookmarkStart w:id="63" w:name="_Toc4"/>
       <w:r>
         <w:t xml:space="preserve">4.</w:t>
         <w:tab/>
         <w:t xml:space="preserve">Criteria</w:t>
       </w:r>
-      <w:bookmarkEnd w:id="47"/>
+      <w:r/>
+      <w:bookmarkEnd w:id="63"/>
       <w:r/>
       <w:r>
         <w:rPr>
@@ -2317,7 +2342,7 @@
           </w:tcPr>
           <w:p>
             <w:r>
-              <w:t xml:space="preserve">35 %</w:t>
+              <w:t xml:space="preserve">30 %</w:t>
             </w:r>
             <w:r/>
           </w:p>
@@ -2370,7 +2395,7 @@
           </w:tcPr>
           <w:p>
             <w:r>
-              <w:t xml:space="preserve">10 %</w:t>
+              <w:t xml:space="preserve">15 %</w:t>
             </w:r>
             <w:r/>
           </w:p>
@@ -2455,7 +2480,7 @@
         <w:pStyle w:val="638"/>
       </w:pPr>
       <w:r/>
-      <w:bookmarkStart w:id="48" w:name="_Toc5"/>
+      <w:bookmarkStart w:id="64" w:name="_Toc5"/>
       <w:r/>
       <w:bookmarkStart w:id="22" w:name="_Ref3"/>
       <w:r>
@@ -2465,37 +2490,211 @@
       </w:r>
       <w:bookmarkEnd w:id="22"/>
       <w:r/>
-      <w:bookmarkEnd w:id="48"/>
+      <w:bookmarkEnd w:id="64"/>
       <w:r/>
       <w:r/>
     </w:p>
     <w:p>
-      <w:r>
-        <w:t xml:space="preserve">HTTP (HyperText Transfer Protocol) is a widely used client-server internet protocol meant for hypertext, a form of text that can be used for things such as a web page or structuring of information</w:t>
-      </w:r>
-      <w:r>
-        <w:t xml:space="preserve">. It features multiple request types that a client can issue the most used types are: </w:t>
-      </w:r>
-      <w:r>
-        <w:t xml:space="preserve">GET, POST, DELETE and PUT.</w:t>
-      </w:r>
-      <w:r>
-        <w:t xml:space="preserve"> GET is obviously used to request </w:t>
+      <w:pPr>
+        <w:rPr>
+          <w:highlight w:val="none"/>
+        </w:rPr>
+      </w:pPr>
+      <w:r>
+        <w:t xml:space="preserve">HTTP (HyperText Transfer Protocol) is a widely used client-server internet protocol meant to transfer hypertext, a form of text that is used </w:t>
+      </w:r>
+      <w:r>
+        <w:t xml:space="preserve">to render structured information, such as a webpage</w:t>
+      </w:r>
+      <w:r>
+        <w:t xml:space="preserve">. It features multiple request types called methods that a client can use to inform the server of what action to preform, the most common mehtods are:</w:t>
+      </w:r>
+      <w:r/>
+    </w:p>
+    <w:p>
+      <w:pPr>
+        <w:ind w:firstLine="708"/>
+        <w:rPr>
+          <w:highlight w:val="none"/>
+        </w:rPr>
+      </w:pPr>
+      <w:r>
+        <w:rPr>
+          <w:highlight w:val="none"/>
+        </w:rPr>
+        <w:t xml:space="preserve">• GET – retrieves </w:t>
       </w:r>
       <w:r>
         <w:t xml:space="preserve">resources </w:t>
       </w:r>
-      <w:r>
-        <w:t xml:space="preserve">from the server as DELETE is obvious to delete resources from it. POST and PUT are used to upload </w:t>
+      <w:r/>
+      <w:r>
+        <w:rPr>
+          <w:highlight w:val="none"/>
+        </w:rPr>
+        <w:t xml:space="preserve">from the server</w:t>
+      </w:r>
+      <w:r/>
+      <w:r>
+        <w:rPr>
+          <w:highlight w:val="none"/>
+        </w:rPr>
+        <w:t xml:space="preserve"> </w:t>
+      </w:r>
+      <w:r>
+        <w:rPr>
+          <w:highlight w:val="none"/>
+        </w:rPr>
+      </w:r>
+    </w:p>
+    <w:p>
+      <w:pPr>
+        <w:ind w:firstLine="708"/>
+        <w:rPr>
+          <w:highlight w:val="none"/>
+        </w:rPr>
+      </w:pPr>
+      <w:r>
+        <w:rPr>
+          <w:highlight w:val="none"/>
+        </w:rPr>
+        <w:t xml:space="preserve">• POST – </w:t>
+      </w:r>
+      <w:r>
+        <w:t xml:space="preserve">used to upload </w:t>
       </w:r>
       <w:r>
         <w:t xml:space="preserve">resources </w:t>
       </w:r>
       <w:r>
-        <w:t xml:space="preserve">to the server but PUT is just a little different than POST because it is used to replace/update data. In return of a req</w:t>
-      </w:r>
-      <w:r>
-        <w:t xml:space="preserve">uest the server will send a response with a response code ranging from 100 to 599, the first digit of this code represents the code type. The different code types are: Info (1xx), success (2xx), redirection (3xx), client error (4xx) and server error (5xx) </w:t>
+        <w:t xml:space="preserve">to the server</w:t>
+      </w:r>
+      <w:r/>
+      <w:r>
+        <w:rPr>
+          <w:highlight w:val="none"/>
+        </w:rPr>
+      </w:r>
+      <w:r>
+        <w:rPr>
+          <w:highlight w:val="none"/>
+        </w:rPr>
+      </w:r>
+    </w:p>
+    <w:p>
+      <w:pPr>
+        <w:ind w:firstLine="708"/>
+        <w:rPr>
+          <w:highlight w:val="none"/>
+        </w:rPr>
+      </w:pPr>
+      <w:r>
+        <w:rPr>
+          <w:highlight w:val="none"/>
+        </w:rPr>
+      </w:r>
+      <w:r>
+        <w:rPr>
+          <w:highlight w:val="none"/>
+        </w:rPr>
+        <w:t xml:space="preserve">• PUT – </w:t>
+      </w:r>
+      <w:r>
+        <w:rPr>
+          <w:highlight w:val="none"/>
+        </w:rPr>
+      </w:r>
+      <w:r>
+        <w:t xml:space="preserve">used to replace </w:t>
+      </w:r>
+      <w:r>
+        <w:t xml:space="preserve">existing resources on</w:t>
+      </w:r>
+      <w:r>
+        <w:t xml:space="preserve"> the server</w:t>
+      </w:r>
+      <w:r>
+        <w:rPr>
+          <w:highlight w:val="none"/>
+        </w:rPr>
+      </w:r>
+      <w:r>
+        <w:rPr>
+          <w:highlight w:val="none"/>
+        </w:rPr>
+      </w:r>
+    </w:p>
+    <w:p>
+      <w:pPr>
+        <w:ind w:firstLine="708"/>
+        <w:rPr>
+          <w:highlight w:val="none"/>
+        </w:rPr>
+      </w:pPr>
+      <w:r>
+        <w:rPr>
+          <w:highlight w:val="none"/>
+        </w:rPr>
+      </w:r>
+      <w:r>
+        <w:rPr>
+          <w:highlight w:val="none"/>
+        </w:rPr>
+        <w:t xml:space="preserve">• PATCH – updates parts of </w:t>
+      </w:r>
+      <w:r>
+        <w:rPr>
+          <w:highlight w:val="none"/>
+        </w:rPr>
+        <w:t xml:space="preserve">resources </w:t>
+      </w:r>
+      <w:r>
+        <w:rPr>
+          <w:highlight w:val="none"/>
+        </w:rPr>
+        <w:t xml:space="preserve">that already exist instead of completely </w:t>
+        <w:tab/>
+        <w:tab/>
+        <w:t xml:space="preserve">replacing them</w:t>
+      </w:r>
+      <w:r>
+        <w:rPr>
+          <w:highlight w:val="none"/>
+        </w:rPr>
+      </w:r>
+    </w:p>
+    <w:p>
+      <w:pPr>
+        <w:ind w:firstLine="708"/>
+        <w:rPr>
+          <w:highlight w:val="none"/>
+        </w:rPr>
+      </w:pPr>
+      <w:r>
+        <w:rPr>
+          <w:highlight w:val="none"/>
+        </w:rPr>
+      </w:r>
+      <w:r>
+        <w:rPr>
+          <w:highlight w:val="none"/>
+        </w:rPr>
+        <w:t xml:space="preserve">• DELETE – deletes resources from the server</w:t>
+      </w:r>
+      <w:r>
+        <w:rPr>
+          <w:highlight w:val="none"/>
+        </w:rPr>
+      </w:r>
+      <w:r/>
+    </w:p>
+    <w:p>
+      <w:r/>
+      <w:r>
+        <w:t xml:space="preserve">When a request is completed, a</w:t>
+      </w:r>
+      <w:r>
+        <w:t xml:space="preserve"> code ranging from 100 to 599 is returned along with the response body (data), the first digit of this code represents the code type. The different code types are: Info (1xx), success (2xx), redirection (3xx), client error (4xx) and server error (5xx) </w:t>
       </w:r>
       <w:r>
         <w:rPr>
@@ -2535,10 +2734,15 @@
         <w:t xml:space="preserve">.</w:t>
       </w:r>
       <w:r/>
+      <w:r>
+        <w:t xml:space="preserve"> The most common status codes are: 200 (Success), 403 (Unauthorized), and 404 (Not Found).</w:t>
+      </w:r>
+      <w:r/>
+      <w:r/>
     </w:p>
     <w:p>
       <w:r>
-        <w:t xml:space="preserve">HTTP uses TCP (Transmission Control Protocol) as its transport layer which will ensure reliability and connection. In the image below the connection between HTTP and TCP is explained by showing what is built on top of what. </w:t>
+        <w:t xml:space="preserve">HTTP uses TCP (Transmission Control Protocol) as its transport layer which will ensure a reliable connection. In Figure 1 the connection between HTTP and TCP is explained by showing what is built on top of what. </w:t>
       </w:r>
       <w:r/>
     </w:p>
@@ -2682,7 +2886,7 @@
         </w:rPr>
       </w:pPr>
       <w:r/>
-      <w:bookmarkStart w:id="49" w:name="_Toc6"/>
+      <w:bookmarkStart w:id="65" w:name="_Toc6"/>
       <w:r/>
       <w:bookmarkStart w:id="10" w:name="_Ref1"/>
       <w:r>
@@ -2697,7 +2901,7 @@
       </w:r>
       <w:bookmarkEnd w:id="10"/>
       <w:r/>
-      <w:bookmarkEnd w:id="49"/>
+      <w:bookmarkEnd w:id="65"/>
       <w:r/>
       <w:r/>
     </w:p>
@@ -4116,14 +4320,14 @@
         <w:pStyle w:val="638"/>
       </w:pPr>
       <w:r/>
-      <w:bookmarkStart w:id="50" w:name="_Toc7"/>
+      <w:bookmarkStart w:id="66" w:name="_Toc7"/>
       <w:r>
         <w:t xml:space="preserve">6.</w:t>
         <w:tab/>
         <w:t xml:space="preserve">CoAP</w:t>
       </w:r>
       <w:r/>
-      <w:bookmarkEnd w:id="50"/>
+      <w:bookmarkEnd w:id="66"/>
       <w:r/>
       <w:r/>
     </w:p>
@@ -4192,7 +4396,7 @@
         <w:pStyle w:val="640"/>
       </w:pPr>
       <w:r/>
-      <w:bookmarkStart w:id="51" w:name="_Toc8"/>
+      <w:bookmarkStart w:id="67" w:name="_Toc8"/>
       <w:r>
         <w:rPr>
           <w:sz w:val="26"/>
@@ -4203,7 +4407,7 @@
         <w:t xml:space="preserve">UDP</w:t>
       </w:r>
       <w:r/>
-      <w:bookmarkEnd w:id="51"/>
+      <w:bookmarkEnd w:id="67"/>
       <w:r/>
       <w:r/>
     </w:p>
@@ -4508,14 +4712,14 @@
         <w:pStyle w:val="638"/>
       </w:pPr>
       <w:r/>
-      <w:bookmarkStart w:id="52" w:name="_Toc9"/>
+      <w:bookmarkStart w:id="68" w:name="_Toc9"/>
       <w:r>
         <w:t xml:space="preserve">7.</w:t>
         <w:tab/>
         <w:t xml:space="preserve">Implementation</w:t>
       </w:r>
       <w:r/>
-      <w:bookmarkEnd w:id="52"/>
+      <w:bookmarkEnd w:id="68"/>
       <w:r/>
       <w:r/>
     </w:p>
@@ -4573,7 +4777,7 @@
         </w:rPr>
       </w:pPr>
       <w:r/>
-      <w:bookmarkStart w:id="53" w:name="_Toc10"/>
+      <w:bookmarkStart w:id="69" w:name="_Toc10"/>
       <w:r/>
       <w:bookmarkStart w:id="43" w:name="_Ref4"/>
       <w:r>
@@ -4586,7 +4790,7 @@
       </w:r>
       <w:bookmarkEnd w:id="43"/>
       <w:r/>
-      <w:bookmarkEnd w:id="53"/>
+      <w:bookmarkEnd w:id="69"/>
       <w:r/>
       <w:r/>
     </w:p>
@@ -4869,14 +5073,14 @@
         <w:pStyle w:val="640"/>
       </w:pPr>
       <w:r/>
-      <w:bookmarkStart w:id="54" w:name="_Toc11"/>
+      <w:bookmarkStart w:id="70" w:name="_Toc11"/>
       <w:r>
         <w:t xml:space="preserve">7.2.</w:t>
         <w:tab/>
         <w:t xml:space="preserve">HTTP client</w:t>
       </w:r>
       <w:r/>
-      <w:bookmarkEnd w:id="54"/>
+      <w:bookmarkEnd w:id="70"/>
       <w:r/>
       <w:r/>
     </w:p>
@@ -5602,6 +5806,7 @@
         <w:pStyle w:val="668"/>
       </w:pPr>
       <w:r/>
+      <w:bookmarkStart w:id="58" w:name="_Ref5"/>
       <w:r>
         <w:t xml:space="preserve">Figure </w:t>
       </w:r>
@@ -5620,6 +5825,7 @@
         <w:t xml:space="preserve">. HTTP power consumption </w:t>
       </w:r>
       <w:r/>
+      <w:bookmarkEnd w:id="58"/>
       <w:r/>
       <w:r/>
     </w:p>
@@ -5706,7 +5912,7 @@
         <w:pStyle w:val="640"/>
       </w:pPr>
       <w:r/>
-      <w:bookmarkStart w:id="55" w:name="_Toc12"/>
+      <w:bookmarkStart w:id="71" w:name="_Toc12"/>
       <w:r>
         <w:rPr>
           <w:rStyle w:val="641"/>
@@ -5716,7 +5922,7 @@
         <w:t xml:space="preserve">CoAP client</w:t>
       </w:r>
       <w:r/>
-      <w:bookmarkEnd w:id="55"/>
+      <w:bookmarkEnd w:id="71"/>
       <w:r/>
       <w:r/>
     </w:p>
@@ -6434,6 +6640,7 @@
         <w:pStyle w:val="668"/>
       </w:pPr>
       <w:r/>
+      <w:bookmarkStart w:id="59" w:name="_Ref6"/>
       <w:r>
         <w:t xml:space="preserve">Figure </w:t>
       </w:r>
@@ -6449,8 +6656,10 @@
         <w:fldChar w:fldCharType="end"/>
       </w:r>
       <w:r>
-        <w:t xml:space="preserve">. CoAP power measurement </w:t>
-      </w:r>
+        <w:t xml:space="preserve">. CoAP power consumption</w:t>
+      </w:r>
+      <w:r/>
+      <w:bookmarkEnd w:id="59"/>
       <w:r/>
       <w:r/>
     </w:p>
@@ -6551,47 +6760,881 @@
         <w:pStyle w:val="638"/>
       </w:pPr>
       <w:r/>
-      <w:bookmarkStart w:id="56" w:name="_Toc13"/>
+      <w:bookmarkStart w:id="72" w:name="_Toc13"/>
       <w:r>
         <w:t xml:space="preserve">8.</w:t>
         <w:tab/>
         <w:t xml:space="preserve">Conclusion</w:t>
       </w:r>
       <w:r/>
-      <w:bookmarkEnd w:id="56"/>
-      <w:r/>
-      <w:r>
-        <w:rPr>
-          <w:highlight w:val="none"/>
-        </w:rPr>
-      </w:r>
-    </w:p>
-    <w:p>
-      <w:pPr>
-        <w:rPr>
-          <w:highlight w:val="none"/>
-        </w:rPr>
-      </w:pPr>
-      <w:r/>
-      <w:r>
-        <w:br w:type="page" w:clear="all"/>
-      </w:r>
+      <w:bookmarkEnd w:id="72"/>
       <w:r/>
       <w:r/>
     </w:p>
     <w:p>
+      <w:r>
+        <w:t xml:space="preserve">In order to calculate the criteria score the protocols are first scored on a per criteria basis this score is later multiplied by the weight (importance) to calculate the final score. Criteria scores:</w:t>
+      </w:r>
+      <w:r>
+        <w:rPr>
+          <w:highlight w:val="none"/>
+        </w:rPr>
+      </w:r>
+    </w:p>
+    <w:p>
+      <w:pPr>
+        <w:pStyle w:val="818"/>
+        <w:numPr>
+          <w:ilvl w:val="0"/>
+          <w:numId w:val="4"/>
+        </w:numPr>
+        <w:rPr>
+          <w:highlight w:val="none"/>
+        </w:rPr>
+      </w:pPr>
+      <w:r>
+        <w:rPr>
+          <w:b/>
+          <w:bCs/>
+          <w:highlight w:val="none"/>
+        </w:rPr>
+        <w:t xml:space="preserve">Power consumption</w:t>
+      </w:r>
+      <w:r>
+        <w:rPr>
+          <w:b/>
+          <w:bCs/>
+        </w:rPr>
+      </w:r>
+      <w:bookmarkEnd w:id="73"/>
+      <w:r>
+        <w:rPr>
+          <w:highlight w:val="none"/>
+        </w:rPr>
+      </w:r>
+      <w:r/>
+    </w:p>
+    <w:p>
+      <w:pPr>
+        <w:ind w:left="709"/>
+        <w:rPr>
+          <w:highlight w:val="none"/>
+        </w:rPr>
+      </w:pPr>
+      <w:r>
+        <w:rPr>
+          <w:highlight w:val="none"/>
+        </w:rPr>
+        <w:t xml:space="preserve">After comparing </w:t>
+      </w:r>
+      <w:r>
+        <w:fldChar w:fldCharType="begin"/>
+        <w:instrText xml:space="preserve"> REF _Ref5  \h</w:instrText>
+        <w:fldChar w:fldCharType="separate"/>
+      </w:r>
+      <w:r>
+        <w:rPr>
+          <w:color w:val="5b9bd5" w:themeColor="accent1"/>
+        </w:rPr>
+        <w:t xml:space="preserve">Figure </w:t>
+      </w:r>
+      <w:r>
+        <w:rPr>
+          <w:color w:val="5b9bd5" w:themeColor="accent1"/>
+        </w:rPr>
+        <w:t xml:space="preserve">17</w:t>
+      </w:r>
+      <w:r>
+        <w:rPr>
+          <w:color w:val="5b9bd5" w:themeColor="accent1"/>
+        </w:rPr>
+        <w:t xml:space="preserve">. HTTP power consumption</w:t>
+      </w:r>
+      <w:r>
+        <w:t xml:space="preserve"> </w:t>
+      </w:r>
+      <w:r>
+        <w:fldChar w:fldCharType="end"/>
+      </w:r>
+      <w:r>
+        <w:rPr>
+          <w:highlight w:val="none"/>
+        </w:rPr>
+        <w:t xml:space="preserve">and </w:t>
+      </w:r>
+      <w:r>
+        <w:rPr>
+          <w:color w:val="5b9bd5" w:themeColor="accent1"/>
+        </w:rPr>
+        <w:fldChar w:fldCharType="begin"/>
+        <w:instrText xml:space="preserve"> REF _Ref6  \h</w:instrText>
+        <w:fldChar w:fldCharType="separate"/>
+      </w:r>
+      <w:r>
+        <w:rPr>
+          <w:color w:val="5b9bd5" w:themeColor="accent1"/>
+        </w:rPr>
+        <w:t xml:space="preserve">Figure </w:t>
+      </w:r>
+      <w:r>
+        <w:rPr>
+          <w:color w:val="5b9bd5" w:themeColor="accent1"/>
+        </w:rPr>
+        <w:t xml:space="preserve">23</w:t>
+      </w:r>
+      <w:r>
+        <w:rPr>
+          <w:color w:val="5b9bd5" w:themeColor="accent1"/>
+        </w:rPr>
+        <w:t xml:space="preserve">. CoAP power consumption</w:t>
+      </w:r>
+      <w:r>
+        <w:rPr>
+          <w:color w:val="5b9bd5" w:themeColor="accent1"/>
+        </w:rPr>
+        <w:fldChar w:fldCharType="end"/>
+      </w:r>
+      <w:r>
+        <w:rPr>
+          <w:color w:val="auto"/>
+        </w:rPr>
+        <w:t xml:space="preserve"> it is safe to say that CoAP is a quite a bit more efficient than HTTP (keep in mind that the CoAP graph is zoomed in by a factor of 10/3).</w:t>
+      </w:r>
+      <w:r>
+        <w:rPr>
+          <w:color w:val="auto"/>
+          <w:highlight w:val="none"/>
+        </w:rPr>
+      </w:r>
+      <w:r>
+        <w:rPr>
+          <w:highlight w:val="none"/>
+        </w:rPr>
+      </w:r>
+      <w:r>
+        <w:rPr>
+          <w:highlight w:val="none"/>
+        </w:rPr>
+      </w:r>
+      <w:r>
+        <w:rPr>
+          <w:color w:val="auto"/>
+          <w:highlight w:val="none"/>
+        </w:rPr>
+      </w:r>
+    </w:p>
+    <w:p>
+      <w:pPr>
+        <w:pStyle w:val="818"/>
+        <w:numPr>
+          <w:ilvl w:val="0"/>
+          <w:numId w:val="3"/>
+        </w:numPr>
+        <w:rPr>
+          <w:color w:val="auto"/>
+          <w:highlight w:val="none"/>
+        </w:rPr>
+      </w:pPr>
+      <w:r>
+        <w:rPr>
+          <w:b/>
+          <w:bCs/>
+          <w:highlight w:val="none"/>
+        </w:rPr>
+        <w:t xml:space="preserve">Modularity</w:t>
+      </w:r>
+      <w:r>
+        <w:rPr>
+          <w:highlight w:val="none"/>
+        </w:rPr>
+      </w:r>
+    </w:p>
+    <w:p>
+      <w:pPr>
+        <w:ind w:left="709" w:firstLine="0"/>
+        <w:rPr>
+          <w:b w:val="0"/>
+          <w:bCs w:val="0"/>
+          <w:i w:val="0"/>
+          <w:color w:val="auto"/>
+          <w:highlight w:val="none"/>
+        </w:rPr>
+      </w:pPr>
+      <w:r>
+        <w:rPr>
+          <w:b w:val="0"/>
+          <w:bCs w:val="0"/>
+          <w:highlight w:val="none"/>
+        </w:rPr>
+        <w:t xml:space="preserve">When comparing modularity of HTTP and CoAP it mostly comes down to the underlying transport layer which are TCP for HTTP and UDP for CoAP. These have significant differences that trade off modularity and speed for reliability, in the case of UDP it is possible to multicast which makes it possible to send messages to multiple receivers. This however is not possible with TCP. Furthermore it is possible to use CoAP over different transport mechanisms like SMS </w:t>
+      </w:r>
+      <w:r>
+        <w:rPr>
+          <w:b w:val="0"/>
+          <w:bCs w:val="0"/>
+          <w:i/>
+          <w:iCs/>
+          <w:highlight w:val="none"/>
+        </w:rPr>
+        <w:t xml:space="preserve">(</w:t>
+      </w:r>
+      <w:r>
+        <w:rPr>
+          <w:rFonts w:ascii="Arial" w:hAnsi="Arial" w:eastAsia="Arial" w:cs="Arial"/>
+          <w:i/>
+          <w:iCs/>
+          <w:color w:val="000000"/>
+          <w:sz w:val="22"/>
+        </w:rPr>
+        <w:t xml:space="preserve">Kuladinithi, K., Becker, M., &amp; Poetsch, T; </w:t>
+      </w:r>
+      <w:r>
+        <w:rPr>
+          <w:i/>
+          <w:iCs/>
+        </w:rPr>
+        <w:t xml:space="preserve">2011)</w:t>
+      </w:r>
+      <w:r>
+        <w:rPr>
+          <w:b w:val="0"/>
+          <w:bCs w:val="0"/>
+          <w:i/>
+          <w:iCs/>
+          <w:highlight w:val="none"/>
+        </w:rPr>
+        <w:t xml:space="preserve">. </w:t>
+      </w:r>
+      <w:r>
+        <w:rPr>
+          <w:b w:val="0"/>
+          <w:bCs w:val="0"/>
+          <w:i w:val="0"/>
+          <w:iCs w:val="0"/>
+          <w:highlight w:val="none"/>
+        </w:rPr>
+        <w:t xml:space="preserve">This is why CoAP gets a point and HTTP gets a penalty because TCP actively blocks the capability of multicasting by requiring a connection.</w:t>
+      </w:r>
+      <w:r>
+        <w:rPr>
+          <w:b w:val="0"/>
+          <w:bCs w:val="0"/>
+          <w:i w:val="0"/>
+          <w:color w:val="auto"/>
+          <w:highlight w:val="none"/>
+        </w:rPr>
+      </w:r>
+    </w:p>
+    <w:p>
+      <w:pPr>
+        <w:pStyle w:val="818"/>
+        <w:numPr>
+          <w:ilvl w:val="0"/>
+          <w:numId w:val="3"/>
+        </w:numPr>
+        <w:rPr>
+          <w:color w:val="auto"/>
+          <w:highlight w:val="none"/>
+        </w:rPr>
+      </w:pPr>
+      <w:r>
+        <w:rPr>
+          <w:b/>
+          <w:bCs/>
+          <w:highlight w:val="none"/>
+        </w:rPr>
+      </w:r>
+      <w:r>
+        <w:rPr>
+          <w:b/>
+          <w:bCs/>
+          <w:highlight w:val="none"/>
+        </w:rPr>
+        <w:t xml:space="preserve">Reliability</w:t>
+      </w:r>
+      <w:r/>
+      <w:r>
+        <w:rPr>
+          <w:b/>
+          <w:bCs/>
+          <w:highlight w:val="none"/>
+        </w:rPr>
+      </w:r>
+      <w:r>
+        <w:rPr>
+          <w:b/>
+          <w:bCs/>
+          <w:highlight w:val="none"/>
+        </w:rPr>
+      </w:r>
+    </w:p>
+    <w:p>
+      <w:pPr>
+        <w:ind w:left="709" w:firstLine="0"/>
+        <w:rPr>
+          <w:b w:val="0"/>
+          <w:bCs w:val="0"/>
+          <w:color w:val="auto"/>
+          <w:highlight w:val="none"/>
+        </w:rPr>
+      </w:pPr>
+      <w:r>
+        <w:rPr>
+          <w:b w:val="0"/>
+          <w:bCs w:val="0"/>
+          <w:highlight w:val="none"/>
+        </w:rPr>
+        <w:t xml:space="preserve">When comparing the reliability of HTTP and CoAP it also mostly comes down to the transport layer. We can also look back to the tradeoff discussed under modularity which UDP took in favor of modularity and TCP of reliability.</w:t>
+      </w:r>
+      <w:r>
+        <w:rPr>
+          <w:b w:val="0"/>
+          <w:bCs w:val="0"/>
+          <w:color w:val="auto"/>
+          <w:highlight w:val="none"/>
+        </w:rPr>
+      </w:r>
+    </w:p>
+    <w:p>
+      <w:pPr>
+        <w:pStyle w:val="818"/>
+        <w:numPr>
+          <w:ilvl w:val="0"/>
+          <w:numId w:val="3"/>
+        </w:numPr>
+        <w:rPr>
+          <w:color w:val="auto"/>
+          <w:highlight w:val="none"/>
+        </w:rPr>
+      </w:pPr>
+      <w:r>
+        <w:rPr>
+          <w:b/>
+          <w:bCs/>
+          <w:highlight w:val="none"/>
+        </w:rPr>
+        <w:t xml:space="preserve">Speed</w:t>
+      </w:r>
+      <w:r>
+        <w:rPr>
+          <w:b/>
+          <w:bCs/>
+          <w:highlight w:val="none"/>
+        </w:rPr>
+      </w:r>
+    </w:p>
+    <w:p>
+      <w:pPr>
+        <w:ind w:left="709" w:firstLine="0"/>
+        <w:rPr>
+          <w:b w:val="0"/>
+          <w:bCs w:val="0"/>
+          <w:highlight w:val="none"/>
+        </w:rPr>
+      </w:pPr>
+      <w:r>
+        <w:rPr>
+          <w:b w:val="0"/>
+          <w:bCs w:val="0"/>
+          <w:highlight w:val="none"/>
+        </w:rPr>
+        <w:t xml:space="preserve">When comparing the speed it mostly comes down to the transport layer once again, and we can look back to the tradeoff again which UDP took in favor of speed and TCP of reliability.</w:t>
+      </w:r>
+      <w:r>
+        <w:rPr>
+          <w:b w:val="0"/>
+          <w:bCs w:val="0"/>
+          <w:color w:val="auto"/>
+          <w:highlight w:val="none"/>
+        </w:rPr>
+      </w:r>
+    </w:p>
+    <w:p>
+      <w:r>
+        <w:rPr>
+          <w:highlight w:val="none"/>
+        </w:rPr>
+      </w:r>
+      <w:r>
+        <w:rPr>
+          <w:highlight w:val="none"/>
+        </w:rPr>
+      </w:r>
+    </w:p>
+    <w:tbl>
+      <w:tblPr>
+        <w:tblStyle w:val="670"/>
+        <w:tblW w:w="0" w:type="auto"/>
+        <w:tblLayout w:type="fixed"/>
+        <w:tblLook w:val="04A0" w:firstRow="1" w:lastRow="0" w:firstColumn="1" w:lastColumn="0" w:noHBand="0" w:noVBand="1"/>
+      </w:tblPr>
+      <w:tblGrid>
+        <w:gridCol w:w="1559"/>
+        <w:gridCol w:w="1417"/>
+        <w:gridCol w:w="1134"/>
+        <w:gridCol w:w="1134"/>
+      </w:tblGrid>
+      <w:tr>
+        <w:trPr>
+          <w:trHeight w:val="346"/>
+        </w:trPr>
+        <w:tc>
+          <w:tcPr>
+            <w:tcW w:w="1559" w:type="dxa"/>
+            <w:textDirection w:val="lrTb"/>
+            <w:noWrap w:val="false"/>
+          </w:tcPr>
+          <w:p>
+            <w:r>
+              <w:t xml:space="preserve">Criteria</w:t>
+            </w:r>
+            <w:r/>
+            <w:r/>
+          </w:p>
+        </w:tc>
+        <w:tc>
+          <w:tcPr>
+            <w:tcW w:w="1417" w:type="dxa"/>
+            <w:textDirection w:val="lrTb"/>
+            <w:noWrap w:val="false"/>
+          </w:tcPr>
+          <w:p>
+            <w:r>
+              <w:t xml:space="preserve">Importance</w:t>
+            </w:r>
+            <w:r/>
+            <w:r/>
+          </w:p>
+        </w:tc>
+        <w:tc>
+          <w:tcPr>
+            <w:tcW w:w="1134" w:type="dxa"/>
+            <w:textDirection w:val="lrTb"/>
+            <w:noWrap w:val="false"/>
+          </w:tcPr>
+          <w:p>
+            <w:r>
+              <w:t xml:space="preserve">HTTP</w:t>
+            </w:r>
+            <w:r/>
+          </w:p>
+        </w:tc>
+        <w:tc>
+          <w:tcPr>
+            <w:tcW w:w="1134" w:type="dxa"/>
+            <w:textDirection w:val="lrTb"/>
+            <w:noWrap w:val="false"/>
+          </w:tcPr>
+          <w:p>
+            <w:pPr>
+              <w:jc w:val="left"/>
+            </w:pPr>
+            <w:r>
+              <w:t xml:space="preserve">CoAP</w:t>
+            </w:r>
+            <w:r/>
+          </w:p>
+        </w:tc>
+      </w:tr>
+      <w:tr>
+        <w:trPr>
+          <w:trHeight w:val="767"/>
+        </w:trPr>
+        <w:tc>
+          <w:tcPr>
+            <w:tcW w:w="1559" w:type="dxa"/>
+            <w:vMerge w:val="restart"/>
+            <w:textDirection w:val="lrTb"/>
+            <w:noWrap w:val="false"/>
+          </w:tcPr>
+          <w:p>
+            <w:pPr>
+              <w:rPr>
+                <w:highlight w:val="none"/>
+              </w:rPr>
+            </w:pPr>
+            <w:r>
+              <w:t xml:space="preserve">Power consumption</w:t>
+            </w:r>
+            <w:r>
+              <w:rPr>
+                <w:highlight w:val="none"/>
+              </w:rPr>
+            </w:r>
+            <w:r/>
+          </w:p>
+        </w:tc>
+        <w:tc>
+          <w:tcPr>
+            <w:tcW w:w="1417" w:type="dxa"/>
+            <w:vMerge w:val="restart"/>
+            <w:textDirection w:val="lrTb"/>
+            <w:noWrap w:val="false"/>
+          </w:tcPr>
+          <w:p>
+            <w:r>
+              <w:t xml:space="preserve">50 %</w:t>
+            </w:r>
+            <w:r/>
+            <w:r/>
+          </w:p>
+        </w:tc>
+        <w:tc>
+          <w:tcPr>
+            <w:tcW w:w="1134" w:type="dxa"/>
+            <w:vMerge w:val="restart"/>
+            <w:textDirection w:val="lrTb"/>
+            <w:noWrap w:val="false"/>
+          </w:tcPr>
+          <w:p>
+            <w:r>
+              <w:t xml:space="preserve">0</w:t>
+            </w:r>
+            <w:r/>
+          </w:p>
+        </w:tc>
+        <w:tc>
+          <w:tcPr>
+            <w:tcW w:w="1134" w:type="dxa"/>
+            <w:textDirection w:val="lrTb"/>
+            <w:noWrap w:val="false"/>
+          </w:tcPr>
+          <w:p>
+            <w:r>
+              <w:t xml:space="preserve">1</w:t>
+            </w:r>
+            <w:r/>
+          </w:p>
+        </w:tc>
+      </w:tr>
+      <w:tr>
+        <w:trPr>
+          <w:trHeight w:val="547"/>
+        </w:trPr>
+        <w:tc>
+          <w:tcPr>
+            <w:tcW w:w="1559" w:type="dxa"/>
+            <w:vMerge w:val="restart"/>
+            <w:textDirection w:val="lrTb"/>
+            <w:noWrap w:val="false"/>
+          </w:tcPr>
+          <w:p>
+            <w:r>
+              <w:t xml:space="preserve">Modularity</w:t>
+            </w:r>
+            <w:r/>
+            <w:r/>
+          </w:p>
+        </w:tc>
+        <w:tc>
+          <w:tcPr>
+            <w:tcW w:w="1417" w:type="dxa"/>
+            <w:vMerge w:val="restart"/>
+            <w:textDirection w:val="lrTb"/>
+            <w:noWrap w:val="false"/>
+          </w:tcPr>
+          <w:p>
+            <w:r>
+              <w:t xml:space="preserve">30 %</w:t>
+            </w:r>
+            <w:r/>
+            <w:r/>
+          </w:p>
+        </w:tc>
+        <w:tc>
+          <w:tcPr>
+            <w:tcW w:w="1134" w:type="dxa"/>
+            <w:vMerge w:val="restart"/>
+            <w:textDirection w:val="lrTb"/>
+            <w:noWrap w:val="false"/>
+          </w:tcPr>
+          <w:p>
+            <w:r>
+              <w:t xml:space="preserve">-1</w:t>
+            </w:r>
+            <w:r/>
+          </w:p>
+        </w:tc>
+        <w:tc>
+          <w:tcPr>
+            <w:tcW w:w="1134" w:type="dxa"/>
+            <w:textDirection w:val="lrTb"/>
+            <w:noWrap w:val="false"/>
+          </w:tcPr>
+          <w:p>
+            <w:r>
+              <w:t xml:space="preserve">1</w:t>
+            </w:r>
+            <w:r/>
+          </w:p>
+        </w:tc>
+      </w:tr>
+      <w:tr>
+        <w:trPr>
+          <w:trHeight w:val="557"/>
+        </w:trPr>
+        <w:tc>
+          <w:tcPr>
+            <w:tcW w:w="1559" w:type="dxa"/>
+            <w:vMerge w:val="restart"/>
+            <w:textDirection w:val="lrTb"/>
+            <w:noWrap w:val="false"/>
+          </w:tcPr>
+          <w:p>
+            <w:r/>
+            <w:r>
+              <w:t xml:space="preserve">Reliability</w:t>
+            </w:r>
+            <w:r/>
+            <w:r/>
+          </w:p>
+        </w:tc>
+        <w:tc>
+          <w:tcPr>
+            <w:tcW w:w="1417" w:type="dxa"/>
+            <w:vMerge w:val="restart"/>
+            <w:textDirection w:val="lrTb"/>
+            <w:noWrap w:val="false"/>
+          </w:tcPr>
+          <w:p>
+            <w:r>
+              <w:t xml:space="preserve">15 %</w:t>
+            </w:r>
+            <w:r/>
+            <w:r/>
+          </w:p>
+        </w:tc>
+        <w:tc>
+          <w:tcPr>
+            <w:tcW w:w="1134" w:type="dxa"/>
+            <w:vMerge w:val="restart"/>
+            <w:textDirection w:val="lrTb"/>
+            <w:noWrap w:val="false"/>
+          </w:tcPr>
+          <w:p>
+            <w:r>
+              <w:t xml:space="preserve">1</w:t>
+            </w:r>
+            <w:r/>
+          </w:p>
+        </w:tc>
+        <w:tc>
+          <w:tcPr>
+            <w:tcW w:w="1134" w:type="dxa"/>
+            <w:textDirection w:val="lrTb"/>
+            <w:noWrap w:val="false"/>
+          </w:tcPr>
+          <w:p>
+            <w:r>
+              <w:t xml:space="preserve">0</w:t>
+            </w:r>
+            <w:r/>
+          </w:p>
+        </w:tc>
+      </w:tr>
+      <w:tr>
+        <w:trPr>
+          <w:trHeight w:val="557"/>
+        </w:trPr>
+        <w:tc>
+          <w:tcPr>
+            <w:tcW w:w="1559" w:type="dxa"/>
+            <w:vMerge w:val="restart"/>
+            <w:textDirection w:val="lrTb"/>
+            <w:noWrap w:val="false"/>
+          </w:tcPr>
+          <w:p>
+            <w:r>
+              <w:t xml:space="preserve">Speed</w:t>
+            </w:r>
+            <w:r/>
+            <w:r/>
+          </w:p>
+        </w:tc>
+        <w:tc>
+          <w:tcPr>
+            <w:tcW w:w="1417" w:type="dxa"/>
+            <w:vMerge w:val="restart"/>
+            <w:textDirection w:val="lrTb"/>
+            <w:noWrap w:val="false"/>
+          </w:tcPr>
+          <w:p>
+            <w:r>
+              <w:t xml:space="preserve">5 %</w:t>
+            </w:r>
+            <w:r/>
+            <w:r/>
+          </w:p>
+        </w:tc>
+        <w:tc>
+          <w:tcPr>
+            <w:tcW w:w="1134" w:type="dxa"/>
+            <w:vMerge w:val="restart"/>
+            <w:textDirection w:val="lrTb"/>
+            <w:noWrap w:val="false"/>
+          </w:tcPr>
+          <w:p>
+            <w:r>
+              <w:t xml:space="preserve">0</w:t>
+            </w:r>
+            <w:r/>
+          </w:p>
+        </w:tc>
+        <w:tc>
+          <w:tcPr>
+            <w:tcW w:w="1134" w:type="dxa"/>
+            <w:textDirection w:val="lrTb"/>
+            <w:noWrap w:val="false"/>
+          </w:tcPr>
+          <w:p>
+            <w:r>
+              <w:t xml:space="preserve">1</w:t>
+            </w:r>
+            <w:r/>
+          </w:p>
+        </w:tc>
+      </w:tr>
+      <w:tr>
+        <w:trPr>
+          <w:trHeight w:val="557"/>
+        </w:trPr>
+        <w:tc>
+          <w:tcPr>
+            <w:tcW w:w="1559" w:type="dxa"/>
+            <w:vMerge w:val="restart"/>
+            <w:textDirection w:val="lrTb"/>
+            <w:noWrap w:val="false"/>
+          </w:tcPr>
+          <w:p>
+            <w:pPr>
+              <w:tabs>
+                <w:tab w:val="center" w:pos="671" w:leader="none"/>
+                <w:tab w:val="center" w:pos="671" w:leader="none"/>
+              </w:tabs>
+            </w:pPr>
+            <w:r>
+              <w:t xml:space="preserve">Total</w:t>
+            </w:r>
+            <w:r/>
+            <w:r/>
+          </w:p>
+        </w:tc>
+        <w:tc>
+          <w:tcPr>
+            <w:tcW w:w="1417" w:type="dxa"/>
+            <w:vMerge w:val="restart"/>
+            <w:textDirection w:val="lrTb"/>
+            <w:noWrap w:val="false"/>
+          </w:tcPr>
+          <w:p>
+            <w:r>
+              <w:t xml:space="preserve">-</w:t>
+            </w:r>
+            <w:r/>
+          </w:p>
+        </w:tc>
+        <w:tc>
+          <w:tcPr>
+            <w:tcW w:w="1134" w:type="dxa"/>
+            <w:vMerge w:val="restart"/>
+            <w:textDirection w:val="lrTb"/>
+            <w:noWrap w:val="false"/>
+          </w:tcPr>
+          <w:p>
+            <w:r>
+              <w:t xml:space="preserve">-15</w:t>
+            </w:r>
+            <w:r/>
+          </w:p>
+        </w:tc>
+        <w:tc>
+          <w:tcPr>
+            <w:tcW w:w="1134" w:type="dxa"/>
+            <w:vMerge w:val="restart"/>
+            <w:textDirection w:val="lrTb"/>
+            <w:noWrap w:val="false"/>
+          </w:tcPr>
+          <w:p>
+            <w:pPr>
+              <w:rPr>
+                <w:highlight w:val="none"/>
+              </w:rPr>
+            </w:pPr>
+            <w:r>
+              <w:t xml:space="preserve">85</w:t>
+            </w:r>
+            <w:r/>
+            <w:r>
+              <w:rPr>
+                <w:highlight w:val="none"/>
+              </w:rPr>
+            </w:r>
+            <w:r>
+              <w:rPr>
+                <w:highlight w:val="none"/>
+              </w:rPr>
+            </w:r>
+            <w:r>
+              <w:rPr>
+                <w:highlight w:val="none"/>
+              </w:rPr>
+            </w:r>
+          </w:p>
+        </w:tc>
+      </w:tr>
+    </w:tbl>
+    <w:p>
+      <w:pPr>
+        <w:shd w:val="nil" w:color="000000"/>
+      </w:pPr>
+      <w:r>
+        <w:rPr>
+          <w:highlight w:val="none"/>
+        </w:rPr>
+      </w:r>
+      <w:r>
+        <w:rPr>
+          <w:highlight w:val="none"/>
+        </w:rPr>
+      </w:r>
+    </w:p>
+    <w:p>
+      <w:pPr>
+        <w:shd w:val="nil"/>
+        <w:rPr>
+          <w:highlight w:val="none"/>
+        </w:rPr>
+      </w:pPr>
+      <w:r/>
+      <w:r>
+        <w:rPr>
+          <w:highlight w:val="none"/>
+        </w:rPr>
+        <w:t xml:space="preserve">In conclusion, CoAP is the best for remote operation in extreme conditions due to its superior power consumption and modularity. Even though HTTP boasts better reliability it simply does not outweigh the ease of deployment and relatively low maintenance needs.</w:t>
+        <w:br w:type="page" w:clear="all"/>
+      </w:r>
+      <w:r>
+        <w:rPr>
+          <w:highlight w:val="none"/>
+        </w:rPr>
+      </w:r>
+    </w:p>
+    <w:p>
       <w:pPr>
         <w:pStyle w:val="638"/>
+        <w:rPr>
+          <w:highlight w:val="none"/>
+        </w:rPr>
       </w:pPr>
       <w:r/>
-      <w:bookmarkStart w:id="57" w:name="_Toc14"/>
+      <w:bookmarkStart w:id="73" w:name="_Toc14"/>
       <w:r>
         <w:t xml:space="preserve">9.</w:t>
         <w:tab/>
         <w:t xml:space="preserve">Bibliography</w:t>
       </w:r>
       <w:r/>
-      <w:bookmarkEnd w:id="57"/>
+      <w:bookmarkEnd w:id="73"/>
       <w:r/>
       <w:r/>
     </w:p>
@@ -7327,6 +8370,12 @@
       <w:pPr>
         <w:ind w:left="0" w:right="0" w:hanging="220"/>
         <w:spacing w:before="0" w:after="0" w:line="439" w:lineRule="atLeast"/>
+        <w:rPr>
+          <w:rFonts w:ascii="Arial" w:hAnsi="Arial" w:eastAsia="Arial" w:cs="Arial"/>
+          <w:color w:val="000000"/>
+          <w:sz w:val="22"/>
+          <w:szCs w:val="22"/>
+        </w:rPr>
         <w:pBdr>
           <w:top w:val="none" w:color="000000" w:sz="4" w:space="0"/>
           <w:left w:val="none" w:color="000000" w:sz="4" w:space="0"/>
@@ -7357,9 +8406,59 @@
           <w:color w:val="000000"/>
           <w:sz w:val="22"/>
         </w:rPr>
-        <w:t xml:space="preserve"> https://github.com/hirotakaster/CoAP-simple-library (Original work published 2016)</w:t>
+        <w:t xml:space="preserve"> </w:t>
+      </w:r>
+      <w:r>
+        <w:rPr>
+          <w:rFonts w:ascii="Arial" w:hAnsi="Arial" w:eastAsia="Arial" w:cs="Arial"/>
+          <w:color w:val="000000"/>
+          <w:sz w:val="22"/>
+          <w:szCs w:val="22"/>
+          <w:highlight w:val="none"/>
+        </w:rPr>
+      </w:r>
+      <w:r>
+        <w:rPr>
+          <w:rFonts w:ascii="Arial" w:hAnsi="Arial" w:eastAsia="Arial" w:cs="Arial"/>
+          <w:color w:val="000000"/>
+          <w:sz w:val="22"/>
+        </w:rPr>
+      </w:r>
+      <w:hyperlink r:id="rId51" w:tooltip="https://github.com/hirotakaster/CoAP-simple-library" w:history="1">
+        <w:r>
+          <w:rPr>
+            <w:rStyle w:val="796"/>
+            <w:rFonts w:ascii="Arial" w:hAnsi="Arial" w:eastAsia="Arial" w:cs="Arial"/>
+            <w:sz w:val="22"/>
+          </w:rPr>
+          <w:t xml:space="preserve">https://github.com/hirotakaster/CoAP-simple-library</w:t>
+        </w:r>
+      </w:hyperlink>
+      <w:r>
+        <w:rPr>
+          <w:rFonts w:ascii="Arial" w:hAnsi="Arial" w:eastAsia="Arial" w:cs="Arial"/>
+          <w:color w:val="000000"/>
+          <w:sz w:val="22"/>
+        </w:rPr>
+        <w:t xml:space="preserve"> (Original work published 2016)</w:t>
       </w:r>
       <w:r/>
+      <w:r>
+        <w:rPr>
+          <w:rFonts w:ascii="Arial" w:hAnsi="Arial" w:eastAsia="Arial" w:cs="Arial"/>
+          <w:color w:val="000000"/>
+          <w:sz w:val="22"/>
+          <w:szCs w:val="22"/>
+        </w:rPr>
+      </w:r>
+      <w:r>
+        <w:rPr>
+          <w:rFonts w:ascii="Arial" w:hAnsi="Arial" w:eastAsia="Arial" w:cs="Arial"/>
+          <w:color w:val="000000"/>
+          <w:sz w:val="22"/>
+          <w:szCs w:val="22"/>
+        </w:rPr>
+      </w:r>
     </w:p>
     <w:p>
       <w:pPr>
@@ -7381,82 +8480,55 @@
       </w:pPr>
       <w:r>
         <w:rPr>
-          <w:highlight w:val="none"/>
-        </w:rPr>
-      </w:r>
-      <w:r>
-        <w:rPr>
-          <w:highlight w:val="none"/>
-        </w:rPr>
-      </w:r>
-      <w:r/>
-    </w:p>
-    <w:p>
-      <w:pPr>
-        <w:ind w:left="0" w:right="0" w:hanging="220"/>
-        <w:spacing w:before="0" w:after="0" w:line="439" w:lineRule="atLeast"/>
-        <w:rPr>
-          <w:rFonts w:ascii="Arial" w:hAnsi="Arial" w:eastAsia="Arial" w:cs="Arial"/>
-          <w:sz w:val="22"/>
-          <w:szCs w:val="22"/>
-        </w:rPr>
-        <w:pBdr>
-          <w:top w:val="none" w:color="000000" w:sz="4" w:space="0"/>
-          <w:left w:val="none" w:color="000000" w:sz="4" w:space="0"/>
-          <w:bottom w:val="none" w:color="000000" w:sz="4" w:space="0"/>
-          <w:right w:val="none" w:color="000000" w:sz="4" w:space="0"/>
-        </w:pBdr>
-      </w:pPr>
-      <w:r>
-        <w:rPr>
           <w:rFonts w:ascii="Arial" w:hAnsi="Arial" w:eastAsia="Arial" w:cs="Arial"/>
           <w:color w:val="000000"/>
           <w:sz w:val="22"/>
-          <w:highlight w:val="none"/>
-        </w:rPr>
+        </w:rPr>
+        <w:t xml:space="preserve">Kuladinithi, K., Becker, M., &amp; Poetsch, T. (</w:t>
+      </w:r>
+      <w:r>
+        <w:t xml:space="preserve">2011</w:t>
       </w:r>
       <w:r>
         <w:rPr>
           <w:rFonts w:ascii="Arial" w:hAnsi="Arial" w:eastAsia="Arial" w:cs="Arial"/>
           <w:color w:val="000000"/>
           <w:sz w:val="22"/>
-          <w:highlight w:val="none"/>
-        </w:rPr>
-      </w:r>
-      <w:r/>
-    </w:p>
-    <w:p>
-      <w:pPr>
-        <w:ind w:left="0" w:right="0" w:hanging="220"/>
-        <w:spacing w:before="0" w:after="0" w:line="439" w:lineRule="atLeast"/>
+        </w:rPr>
+        <w:t xml:space="preserve">). </w:t>
+      </w:r>
+      <w:r>
         <w:rPr>
           <w:rFonts w:ascii="Arial" w:hAnsi="Arial" w:eastAsia="Arial" w:cs="Arial"/>
+          <w:i/>
+          <w:color w:val="000000"/>
           <w:sz w:val="22"/>
-          <w:szCs w:val="22"/>
-        </w:rPr>
-        <w:pBdr>
-          <w:top w:val="none" w:color="000000" w:sz="4" w:space="0"/>
-          <w:left w:val="none" w:color="000000" w:sz="4" w:space="0"/>
-          <w:bottom w:val="none" w:color="000000" w:sz="4" w:space="0"/>
-          <w:right w:val="none" w:color="000000" w:sz="4" w:space="0"/>
-        </w:pBdr>
-      </w:pPr>
+        </w:rPr>
+        <w:t xml:space="preserve">Transport of CoAP over SMS and GPRS</w:t>
+      </w:r>
       <w:r>
         <w:rPr>
           <w:rFonts w:ascii="Arial" w:hAnsi="Arial" w:eastAsia="Arial" w:cs="Arial"/>
           <w:color w:val="000000"/>
           <w:sz w:val="22"/>
-          <w:highlight w:val="none"/>
-        </w:rPr>
-      </w:r>
-      <w:r>
-        <w:rPr>
-          <w:rFonts w:ascii="Arial" w:hAnsi="Arial" w:eastAsia="Arial" w:cs="Arial"/>
-          <w:color w:val="000000"/>
-          <w:sz w:val="22"/>
-          <w:highlight w:val="none"/>
-        </w:rPr>
-      </w:r>
+        </w:rPr>
+        <w:t xml:space="preserve"> (Internet Draft draft-becker-core-coap-sms-gprs-00). Internet Engineering Task Force. Retrieved May 11, 2023, from </w:t>
+      </w:r>
+      <w:hyperlink r:id="rId52" w:tooltip="https://datatracker.ietf.org/doc/draft-becker-core-coap-sms-gprs-00" w:history="1">
+        <w:r>
+          <w:rPr>
+            <w:rStyle w:val="796"/>
+            <w:rFonts w:ascii="Arial" w:hAnsi="Arial" w:eastAsia="Arial" w:cs="Arial"/>
+            <w:sz w:val="22"/>
+          </w:rPr>
+          <w:t xml:space="preserve">https://datatracker.ietf.org/doc/draft-becker-core-coap-sms-gprs-00</w:t>
+        </w:r>
+        <w:r>
+          <w:rPr>
+            <w:rStyle w:val="796"/>
+          </w:rPr>
+        </w:r>
+      </w:hyperlink>
       <w:r/>
     </w:p>
     <w:p>
@@ -7657,8 +8729,536 @@
       </w:pPr>
     </w:lvl>
   </w:abstractNum>
+  <w:abstractNum w:abstractNumId="1">
+    <w:multiLevelType w:val="hybridMultilevel"/>
+    <w:lvl w:ilvl="0">
+      <w:start w:val="1"/>
+      <w:numFmt w:val="bullet"/>
+      <w:isLgl w:val="false"/>
+      <w:suff w:val="tab"/>
+      <w:lvlText w:val="·"/>
+      <w:lvlJc w:val="left"/>
+      <w:pPr>
+        <w:ind w:left="709" w:hanging="360"/>
+      </w:pPr>
+      <w:rPr>
+        <w:rFonts w:hint="default" w:ascii="Symbol" w:hAnsi="Symbol" w:eastAsia="Symbol" w:cs="Symbol"/>
+      </w:rPr>
+    </w:lvl>
+    <w:lvl w:ilvl="1">
+      <w:start w:val="1"/>
+      <w:numFmt w:val="bullet"/>
+      <w:isLgl w:val="false"/>
+      <w:suff w:val="tab"/>
+      <w:lvlText w:val="o"/>
+      <w:lvlJc w:val="left"/>
+      <w:pPr>
+        <w:ind w:left="1429" w:hanging="360"/>
+      </w:pPr>
+      <w:rPr>
+        <w:rFonts w:hint="default" w:ascii="Courier New" w:hAnsi="Courier New" w:eastAsia="Courier New" w:cs="Courier New"/>
+      </w:rPr>
+    </w:lvl>
+    <w:lvl w:ilvl="2">
+      <w:start w:val="1"/>
+      <w:numFmt w:val="bullet"/>
+      <w:isLgl w:val="false"/>
+      <w:suff w:val="tab"/>
+      <w:lvlText w:val="§"/>
+      <w:lvlJc w:val="left"/>
+      <w:pPr>
+        <w:ind w:left="2149" w:hanging="360"/>
+      </w:pPr>
+      <w:rPr>
+        <w:rFonts w:hint="default" w:ascii="Wingdings" w:hAnsi="Wingdings" w:eastAsia="Wingdings" w:cs="Wingdings"/>
+      </w:rPr>
+    </w:lvl>
+    <w:lvl w:ilvl="3">
+      <w:start w:val="1"/>
+      <w:numFmt w:val="bullet"/>
+      <w:isLgl w:val="false"/>
+      <w:suff w:val="tab"/>
+      <w:lvlText w:val="·"/>
+      <w:lvlJc w:val="left"/>
+      <w:pPr>
+        <w:ind w:left="2869" w:hanging="360"/>
+      </w:pPr>
+      <w:rPr>
+        <w:rFonts w:hint="default" w:ascii="Symbol" w:hAnsi="Symbol" w:eastAsia="Symbol" w:cs="Symbol"/>
+      </w:rPr>
+    </w:lvl>
+    <w:lvl w:ilvl="4">
+      <w:start w:val="1"/>
+      <w:numFmt w:val="bullet"/>
+      <w:isLgl w:val="false"/>
+      <w:suff w:val="tab"/>
+      <w:lvlText w:val="o"/>
+      <w:lvlJc w:val="left"/>
+      <w:pPr>
+        <w:ind w:left="3589" w:hanging="360"/>
+      </w:pPr>
+      <w:rPr>
+        <w:rFonts w:hint="default" w:ascii="Courier New" w:hAnsi="Courier New" w:eastAsia="Courier New" w:cs="Courier New"/>
+      </w:rPr>
+    </w:lvl>
+    <w:lvl w:ilvl="5">
+      <w:start w:val="1"/>
+      <w:numFmt w:val="bullet"/>
+      <w:isLgl w:val="false"/>
+      <w:suff w:val="tab"/>
+      <w:lvlText w:val="§"/>
+      <w:lvlJc w:val="left"/>
+      <w:pPr>
+        <w:ind w:left="4309" w:hanging="360"/>
+      </w:pPr>
+      <w:rPr>
+        <w:rFonts w:hint="default" w:ascii="Wingdings" w:hAnsi="Wingdings" w:eastAsia="Wingdings" w:cs="Wingdings"/>
+      </w:rPr>
+    </w:lvl>
+    <w:lvl w:ilvl="6">
+      <w:start w:val="1"/>
+      <w:numFmt w:val="bullet"/>
+      <w:isLgl w:val="false"/>
+      <w:suff w:val="tab"/>
+      <w:lvlText w:val="·"/>
+      <w:lvlJc w:val="left"/>
+      <w:pPr>
+        <w:ind w:left="5029" w:hanging="360"/>
+      </w:pPr>
+      <w:rPr>
+        <w:rFonts w:hint="default" w:ascii="Symbol" w:hAnsi="Symbol" w:eastAsia="Symbol" w:cs="Symbol"/>
+      </w:rPr>
+    </w:lvl>
+    <w:lvl w:ilvl="7">
+      <w:start w:val="1"/>
+      <w:numFmt w:val="bullet"/>
+      <w:isLgl w:val="false"/>
+      <w:suff w:val="tab"/>
+      <w:lvlText w:val="o"/>
+      <w:lvlJc w:val="left"/>
+      <w:pPr>
+        <w:ind w:left="5749" w:hanging="360"/>
+      </w:pPr>
+      <w:rPr>
+        <w:rFonts w:hint="default" w:ascii="Courier New" w:hAnsi="Courier New" w:eastAsia="Courier New" w:cs="Courier New"/>
+      </w:rPr>
+    </w:lvl>
+    <w:lvl w:ilvl="8">
+      <w:start w:val="1"/>
+      <w:numFmt w:val="bullet"/>
+      <w:isLgl w:val="false"/>
+      <w:suff w:val="tab"/>
+      <w:lvlText w:val="§"/>
+      <w:lvlJc w:val="left"/>
+      <w:pPr>
+        <w:ind w:left="6469" w:hanging="360"/>
+      </w:pPr>
+      <w:rPr>
+        <w:rFonts w:hint="default" w:ascii="Wingdings" w:hAnsi="Wingdings" w:eastAsia="Wingdings" w:cs="Wingdings"/>
+      </w:rPr>
+    </w:lvl>
+  </w:abstractNum>
+  <w:abstractNum w:abstractNumId="2">
+    <w:multiLevelType w:val="hybridMultilevel"/>
+    <w:lvl w:ilvl="0">
+      <w:start w:val="1"/>
+      <w:numFmt w:val="bullet"/>
+      <w:isLgl w:val="false"/>
+      <w:suff w:val="tab"/>
+      <w:lvlText w:val="·"/>
+      <w:lvlJc w:val="left"/>
+      <w:pPr>
+        <w:ind w:left="709" w:hanging="360"/>
+      </w:pPr>
+      <w:rPr>
+        <w:rFonts w:hint="default" w:ascii="Symbol" w:hAnsi="Symbol" w:eastAsia="Symbol" w:cs="Symbol"/>
+      </w:rPr>
+    </w:lvl>
+    <w:lvl w:ilvl="1">
+      <w:start w:val="1"/>
+      <w:numFmt w:val="bullet"/>
+      <w:isLgl w:val="false"/>
+      <w:suff w:val="tab"/>
+      <w:lvlText w:val="o"/>
+      <w:lvlJc w:val="left"/>
+      <w:pPr>
+        <w:ind w:left="1429" w:hanging="360"/>
+      </w:pPr>
+      <w:rPr>
+        <w:rFonts w:hint="default" w:ascii="Courier New" w:hAnsi="Courier New" w:eastAsia="Courier New" w:cs="Courier New"/>
+      </w:rPr>
+    </w:lvl>
+    <w:lvl w:ilvl="2">
+      <w:start w:val="1"/>
+      <w:numFmt w:val="bullet"/>
+      <w:isLgl w:val="false"/>
+      <w:suff w:val="tab"/>
+      <w:lvlText w:val="§"/>
+      <w:lvlJc w:val="left"/>
+      <w:pPr>
+        <w:ind w:left="2149" w:hanging="360"/>
+      </w:pPr>
+      <w:rPr>
+        <w:rFonts w:hint="default" w:ascii="Wingdings" w:hAnsi="Wingdings" w:eastAsia="Wingdings" w:cs="Wingdings"/>
+      </w:rPr>
+    </w:lvl>
+    <w:lvl w:ilvl="3">
+      <w:start w:val="1"/>
+      <w:numFmt w:val="bullet"/>
+      <w:isLgl w:val="false"/>
+      <w:suff w:val="tab"/>
+      <w:lvlText w:val="·"/>
+      <w:lvlJc w:val="left"/>
+      <w:pPr>
+        <w:ind w:left="2869" w:hanging="360"/>
+      </w:pPr>
+      <w:rPr>
+        <w:rFonts w:hint="default" w:ascii="Symbol" w:hAnsi="Symbol" w:eastAsia="Symbol" w:cs="Symbol"/>
+      </w:rPr>
+    </w:lvl>
+    <w:lvl w:ilvl="4">
+      <w:start w:val="1"/>
+      <w:numFmt w:val="bullet"/>
+      <w:isLgl w:val="false"/>
+      <w:suff w:val="tab"/>
+      <w:lvlText w:val="o"/>
+      <w:lvlJc w:val="left"/>
+      <w:pPr>
+        <w:ind w:left="3589" w:hanging="360"/>
+      </w:pPr>
+      <w:rPr>
+        <w:rFonts w:hint="default" w:ascii="Courier New" w:hAnsi="Courier New" w:eastAsia="Courier New" w:cs="Courier New"/>
+      </w:rPr>
+    </w:lvl>
+    <w:lvl w:ilvl="5">
+      <w:start w:val="1"/>
+      <w:numFmt w:val="bullet"/>
+      <w:isLgl w:val="false"/>
+      <w:suff w:val="tab"/>
+      <w:lvlText w:val="§"/>
+      <w:lvlJc w:val="left"/>
+      <w:pPr>
+        <w:ind w:left="4309" w:hanging="360"/>
+      </w:pPr>
+      <w:rPr>
+        <w:rFonts w:hint="default" w:ascii="Wingdings" w:hAnsi="Wingdings" w:eastAsia="Wingdings" w:cs="Wingdings"/>
+      </w:rPr>
+    </w:lvl>
+    <w:lvl w:ilvl="6">
+      <w:start w:val="1"/>
+      <w:numFmt w:val="bullet"/>
+      <w:isLgl w:val="false"/>
+      <w:suff w:val="tab"/>
+      <w:lvlText w:val="·"/>
+      <w:lvlJc w:val="left"/>
+      <w:pPr>
+        <w:ind w:left="5029" w:hanging="360"/>
+      </w:pPr>
+      <w:rPr>
+        <w:rFonts w:hint="default" w:ascii="Symbol" w:hAnsi="Symbol" w:eastAsia="Symbol" w:cs="Symbol"/>
+      </w:rPr>
+    </w:lvl>
+    <w:lvl w:ilvl="7">
+      <w:start w:val="1"/>
+      <w:numFmt w:val="bullet"/>
+      <w:isLgl w:val="false"/>
+      <w:suff w:val="tab"/>
+      <w:lvlText w:val="o"/>
+      <w:lvlJc w:val="left"/>
+      <w:pPr>
+        <w:ind w:left="5749" w:hanging="360"/>
+      </w:pPr>
+      <w:rPr>
+        <w:rFonts w:hint="default" w:ascii="Courier New" w:hAnsi="Courier New" w:eastAsia="Courier New" w:cs="Courier New"/>
+      </w:rPr>
+    </w:lvl>
+    <w:lvl w:ilvl="8">
+      <w:start w:val="1"/>
+      <w:numFmt w:val="bullet"/>
+      <w:isLgl w:val="false"/>
+      <w:suff w:val="tab"/>
+      <w:lvlText w:val="§"/>
+      <w:lvlJc w:val="left"/>
+      <w:pPr>
+        <w:ind w:left="6469" w:hanging="360"/>
+      </w:pPr>
+      <w:rPr>
+        <w:rFonts w:hint="default" w:ascii="Wingdings" w:hAnsi="Wingdings" w:eastAsia="Wingdings" w:cs="Wingdings"/>
+      </w:rPr>
+    </w:lvl>
+  </w:abstractNum>
+  <w:abstractNum w:abstractNumId="3">
+    <w:multiLevelType w:val="hybridMultilevel"/>
+    <w:lvl w:ilvl="0">
+      <w:start w:val="1"/>
+      <w:numFmt w:val="bullet"/>
+      <w:isLgl w:val="false"/>
+      <w:suff w:val="tab"/>
+      <w:lvlText w:val="·"/>
+      <w:lvlJc w:val="left"/>
+      <w:pPr>
+        <w:ind w:left="709" w:hanging="360"/>
+      </w:pPr>
+      <w:rPr>
+        <w:rFonts w:hint="default" w:ascii="Symbol" w:hAnsi="Symbol" w:eastAsia="Symbol" w:cs="Symbol"/>
+      </w:rPr>
+    </w:lvl>
+    <w:lvl w:ilvl="1">
+      <w:start w:val="1"/>
+      <w:numFmt w:val="bullet"/>
+      <w:isLgl w:val="false"/>
+      <w:suff w:val="tab"/>
+      <w:lvlText w:val="o"/>
+      <w:lvlJc w:val="left"/>
+      <w:pPr>
+        <w:ind w:left="1429" w:hanging="360"/>
+      </w:pPr>
+      <w:rPr>
+        <w:rFonts w:hint="default" w:ascii="Courier New" w:hAnsi="Courier New" w:eastAsia="Courier New" w:cs="Courier New"/>
+      </w:rPr>
+    </w:lvl>
+    <w:lvl w:ilvl="2">
+      <w:start w:val="1"/>
+      <w:numFmt w:val="bullet"/>
+      <w:isLgl w:val="false"/>
+      <w:suff w:val="tab"/>
+      <w:lvlText w:val="§"/>
+      <w:lvlJc w:val="left"/>
+      <w:pPr>
+        <w:ind w:left="2149" w:hanging="360"/>
+      </w:pPr>
+      <w:rPr>
+        <w:rFonts w:hint="default" w:ascii="Wingdings" w:hAnsi="Wingdings" w:eastAsia="Wingdings" w:cs="Wingdings"/>
+      </w:rPr>
+    </w:lvl>
+    <w:lvl w:ilvl="3">
+      <w:start w:val="1"/>
+      <w:numFmt w:val="bullet"/>
+      <w:isLgl w:val="false"/>
+      <w:suff w:val="tab"/>
+      <w:lvlText w:val="·"/>
+      <w:lvlJc w:val="left"/>
+      <w:pPr>
+        <w:ind w:left="2869" w:hanging="360"/>
+      </w:pPr>
+      <w:rPr>
+        <w:rFonts w:hint="default" w:ascii="Symbol" w:hAnsi="Symbol" w:eastAsia="Symbol" w:cs="Symbol"/>
+      </w:rPr>
+    </w:lvl>
+    <w:lvl w:ilvl="4">
+      <w:start w:val="1"/>
+      <w:numFmt w:val="bullet"/>
+      <w:isLgl w:val="false"/>
+      <w:suff w:val="tab"/>
+      <w:lvlText w:val="o"/>
+      <w:lvlJc w:val="left"/>
+      <w:pPr>
+        <w:ind w:left="3589" w:hanging="360"/>
+      </w:pPr>
+      <w:rPr>
+        <w:rFonts w:hint="default" w:ascii="Courier New" w:hAnsi="Courier New" w:eastAsia="Courier New" w:cs="Courier New"/>
+      </w:rPr>
+    </w:lvl>
+    <w:lvl w:ilvl="5">
+      <w:start w:val="1"/>
+      <w:numFmt w:val="bullet"/>
+      <w:isLgl w:val="false"/>
+      <w:suff w:val="tab"/>
+      <w:lvlText w:val="§"/>
+      <w:lvlJc w:val="left"/>
+      <w:pPr>
+        <w:ind w:left="4309" w:hanging="360"/>
+      </w:pPr>
+      <w:rPr>
+        <w:rFonts w:hint="default" w:ascii="Wingdings" w:hAnsi="Wingdings" w:eastAsia="Wingdings" w:cs="Wingdings"/>
+      </w:rPr>
+    </w:lvl>
+    <w:lvl w:ilvl="6">
+      <w:start w:val="1"/>
+      <w:numFmt w:val="bullet"/>
+      <w:isLgl w:val="false"/>
+      <w:suff w:val="tab"/>
+      <w:lvlText w:val="·"/>
+      <w:lvlJc w:val="left"/>
+      <w:pPr>
+        <w:ind w:left="5029" w:hanging="360"/>
+      </w:pPr>
+      <w:rPr>
+        <w:rFonts w:hint="default" w:ascii="Symbol" w:hAnsi="Symbol" w:eastAsia="Symbol" w:cs="Symbol"/>
+      </w:rPr>
+    </w:lvl>
+    <w:lvl w:ilvl="7">
+      <w:start w:val="1"/>
+      <w:numFmt w:val="bullet"/>
+      <w:isLgl w:val="false"/>
+      <w:suff w:val="tab"/>
+      <w:lvlText w:val="o"/>
+      <w:lvlJc w:val="left"/>
+      <w:pPr>
+        <w:ind w:left="5749" w:hanging="360"/>
+      </w:pPr>
+      <w:rPr>
+        <w:rFonts w:hint="default" w:ascii="Courier New" w:hAnsi="Courier New" w:eastAsia="Courier New" w:cs="Courier New"/>
+      </w:rPr>
+    </w:lvl>
+    <w:lvl w:ilvl="8">
+      <w:start w:val="1"/>
+      <w:numFmt w:val="bullet"/>
+      <w:isLgl w:val="false"/>
+      <w:suff w:val="tab"/>
+      <w:lvlText w:val="§"/>
+      <w:lvlJc w:val="left"/>
+      <w:pPr>
+        <w:ind w:left="6469" w:hanging="360"/>
+      </w:pPr>
+      <w:rPr>
+        <w:rFonts w:hint="default" w:ascii="Wingdings" w:hAnsi="Wingdings" w:eastAsia="Wingdings" w:cs="Wingdings"/>
+      </w:rPr>
+    </w:lvl>
+  </w:abstractNum>
+  <w:abstractNum w:abstractNumId="4">
+    <w:multiLevelType w:val="hybridMultilevel"/>
+    <w:lvl w:ilvl="0">
+      <w:start w:val="1"/>
+      <w:numFmt w:val="bullet"/>
+      <w:isLgl w:val="false"/>
+      <w:suff w:val="tab"/>
+      <w:lvlText w:val="·"/>
+      <w:lvlJc w:val="left"/>
+      <w:pPr>
+        <w:ind w:left="709" w:hanging="360"/>
+      </w:pPr>
+      <w:rPr>
+        <w:rFonts w:hint="default" w:ascii="Symbol" w:hAnsi="Symbol" w:eastAsia="Symbol" w:cs="Symbol"/>
+      </w:rPr>
+    </w:lvl>
+    <w:lvl w:ilvl="1">
+      <w:start w:val="1"/>
+      <w:numFmt w:val="bullet"/>
+      <w:isLgl w:val="false"/>
+      <w:suff w:val="tab"/>
+      <w:lvlText w:val="o"/>
+      <w:lvlJc w:val="left"/>
+      <w:pPr>
+        <w:ind w:left="1429" w:hanging="360"/>
+      </w:pPr>
+      <w:rPr>
+        <w:rFonts w:hint="default" w:ascii="Courier New" w:hAnsi="Courier New" w:eastAsia="Courier New" w:cs="Courier New"/>
+      </w:rPr>
+    </w:lvl>
+    <w:lvl w:ilvl="2">
+      <w:start w:val="1"/>
+      <w:numFmt w:val="bullet"/>
+      <w:isLgl w:val="false"/>
+      <w:suff w:val="tab"/>
+      <w:lvlText w:val="§"/>
+      <w:lvlJc w:val="left"/>
+      <w:pPr>
+        <w:ind w:left="2149" w:hanging="360"/>
+      </w:pPr>
+      <w:rPr>
+        <w:rFonts w:hint="default" w:ascii="Wingdings" w:hAnsi="Wingdings" w:eastAsia="Wingdings" w:cs="Wingdings"/>
+      </w:rPr>
+    </w:lvl>
+    <w:lvl w:ilvl="3">
+      <w:start w:val="1"/>
+      <w:numFmt w:val="bullet"/>
+      <w:isLgl w:val="false"/>
+      <w:suff w:val="tab"/>
+      <w:lvlText w:val="·"/>
+      <w:lvlJc w:val="left"/>
+      <w:pPr>
+        <w:ind w:left="2869" w:hanging="360"/>
+      </w:pPr>
+      <w:rPr>
+        <w:rFonts w:hint="default" w:ascii="Symbol" w:hAnsi="Symbol" w:eastAsia="Symbol" w:cs="Symbol"/>
+      </w:rPr>
+    </w:lvl>
+    <w:lvl w:ilvl="4">
+      <w:start w:val="1"/>
+      <w:numFmt w:val="bullet"/>
+      <w:isLgl w:val="false"/>
+      <w:suff w:val="tab"/>
+      <w:lvlText w:val="o"/>
+      <w:lvlJc w:val="left"/>
+      <w:pPr>
+        <w:ind w:left="3589" w:hanging="360"/>
+      </w:pPr>
+      <w:rPr>
+        <w:rFonts w:hint="default" w:ascii="Courier New" w:hAnsi="Courier New" w:eastAsia="Courier New" w:cs="Courier New"/>
+      </w:rPr>
+    </w:lvl>
+    <w:lvl w:ilvl="5">
+      <w:start w:val="1"/>
+      <w:numFmt w:val="bullet"/>
+      <w:isLgl w:val="false"/>
+      <w:suff w:val="tab"/>
+      <w:lvlText w:val="§"/>
+      <w:lvlJc w:val="left"/>
+      <w:pPr>
+        <w:ind w:left="4309" w:hanging="360"/>
+      </w:pPr>
+      <w:rPr>
+        <w:rFonts w:hint="default" w:ascii="Wingdings" w:hAnsi="Wingdings" w:eastAsia="Wingdings" w:cs="Wingdings"/>
+      </w:rPr>
+    </w:lvl>
+    <w:lvl w:ilvl="6">
+      <w:start w:val="1"/>
+      <w:numFmt w:val="bullet"/>
+      <w:isLgl w:val="false"/>
+      <w:suff w:val="tab"/>
+      <w:lvlText w:val="·"/>
+      <w:lvlJc w:val="left"/>
+      <w:pPr>
+        <w:ind w:left="5029" w:hanging="360"/>
+      </w:pPr>
+      <w:rPr>
+        <w:rFonts w:hint="default" w:ascii="Symbol" w:hAnsi="Symbol" w:eastAsia="Symbol" w:cs="Symbol"/>
+      </w:rPr>
+    </w:lvl>
+    <w:lvl w:ilvl="7">
+      <w:start w:val="1"/>
+      <w:numFmt w:val="bullet"/>
+      <w:isLgl w:val="false"/>
+      <w:suff w:val="tab"/>
+      <w:lvlText w:val="o"/>
+      <w:lvlJc w:val="left"/>
+      <w:pPr>
+        <w:ind w:left="5749" w:hanging="360"/>
+      </w:pPr>
+      <w:rPr>
+        <w:rFonts w:hint="default" w:ascii="Courier New" w:hAnsi="Courier New" w:eastAsia="Courier New" w:cs="Courier New"/>
+      </w:rPr>
+    </w:lvl>
+    <w:lvl w:ilvl="8">
+      <w:start w:val="1"/>
+      <w:numFmt w:val="bullet"/>
+      <w:isLgl w:val="false"/>
+      <w:suff w:val="tab"/>
+      <w:lvlText w:val="§"/>
+      <w:lvlJc w:val="left"/>
+      <w:pPr>
+        <w:ind w:left="6469" w:hanging="360"/>
+      </w:pPr>
+      <w:rPr>
+        <w:rFonts w:hint="default" w:ascii="Wingdings" w:hAnsi="Wingdings" w:eastAsia="Wingdings" w:cs="Wingdings"/>
+      </w:rPr>
+    </w:lvl>
+  </w:abstractNum>
   <w:num w:numId="1">
     <w:abstractNumId w:val="0"/>
+  </w:num>
+  <w:num w:numId="2">
+    <w:abstractNumId w:val="1"/>
+  </w:num>
+  <w:num w:numId="3">
+    <w:abstractNumId w:val="2"/>
+  </w:num>
+  <w:num w:numId="4">
+    <w:abstractNumId w:val="3"/>
+  </w:num>
+  <w:num w:numId="5">
+    <w:abstractNumId w:val="4"/>
   </w:num>
 </w:numbering>
 </file>

--- a/communication/iot/rework/rework.docx
+++ b/communication/iot/rework/rework.docx
@@ -2202,10 +2202,38 @@
       </w:r>
     </w:p>
     <w:p>
-      <w:r>
-        <w:t xml:space="preserve">Here the criteria and their importance (weight) are defined these will later be used to determine the best protocol for this application.</w:t>
-      </w:r>
-      <w:r/>
+      <w:pPr>
+        <w:rPr>
+          <w:highlight w:val="none"/>
+        </w:rPr>
+      </w:pPr>
+      <w:r>
+        <w:rPr>
+          <w:highlight w:val="none"/>
+        </w:rPr>
+      </w:r>
+      <w:r>
+        <w:rPr>
+          <w:highlight w:val="none"/>
+        </w:rPr>
+        <w:t xml:space="preserve">This table defines a set of criteria important to this application. These criteria are used to determine the best protocol for this application, for example, a good protocol would ideally fulfill all of these criteria to a soli</w:t>
+      </w:r>
+      <w:r>
+        <w:rPr>
+          <w:highlight w:val="none"/>
+        </w:rPr>
+        <w:t xml:space="preserve">d degree (be power efficient, modular, reliable and also fast).</w:t>
+      </w:r>
+      <w:r>
+        <w:rPr>
+          <w:highlight w:val="none"/>
+        </w:rPr>
+      </w:r>
+      <w:r>
+        <w:rPr>
+          <w:highlight w:val="none"/>
+        </w:rPr>
+      </w:r>
     </w:p>
     <w:tbl>
       <w:tblPr>

--- a/communication/iot/rework/rework.docx
+++ b/communication/iot/rework/rework.docx
@@ -201,7 +201,7 @@
           <w:szCs w:val="24"/>
           <w:highlight w:val="none"/>
         </w:rPr>
-        <w:t xml:space="preserve">05-05-2023</w:t>
+        <w:t xml:space="preserve">12-05-2023</w:t>
       </w:r>
       <w:r>
         <w:rPr>
